--- a/literature/English/oral English.docx
+++ b/literature/English/oral English.docx
@@ -15,10 +15,7 @@
     <w:p>
       <w:proofErr w:type="gramStart"/>
       <w:r>
-        <w:t>fi</w:t>
-      </w:r>
-      <w:r>
-        <w:t>rst</w:t>
+        <w:t>first</w:t>
       </w:r>
       <w:proofErr w:type="gramEnd"/>
       <w:r>
@@ -136,11 +133,6 @@
       </w:r>
     </w:p>
     <w:p>
-      <w:pPr>
-        <w:rPr>
-          <w:rFonts w:hint="eastAsia"/>
-        </w:rPr>
-      </w:pPr>
       <w:proofErr w:type="gramStart"/>
       <w:r>
         <w:rPr>
@@ -199,10 +191,7 @@
     <w:p>
       <w:proofErr w:type="gramStart"/>
       <w:r>
-        <w:t>reser</w:t>
-      </w:r>
-      <w:r>
-        <w:t>ve</w:t>
+        <w:t>reserve</w:t>
       </w:r>
       <w:proofErr w:type="gramEnd"/>
       <w:r>
@@ -242,11 +231,6 @@
       </w:r>
     </w:p>
     <w:p>
-      <w:pPr>
-        <w:rPr>
-          <w:rFonts w:hint="eastAsia"/>
-        </w:rPr>
-      </w:pPr>
       <w:proofErr w:type="gramStart"/>
       <w:r>
         <w:rPr>
@@ -291,11 +275,6 @@
       </w:r>
     </w:p>
     <w:p>
-      <w:pPr>
-        <w:rPr>
-          <w:rFonts w:hint="eastAsia"/>
-        </w:rPr>
-      </w:pPr>
       <w:proofErr w:type="gramStart"/>
       <w:r>
         <w:rPr>
@@ -318,11 +297,6 @@
       </w:r>
     </w:p>
     <w:p>
-      <w:pPr>
-        <w:rPr>
-          <w:rFonts w:hint="eastAsia"/>
-        </w:rPr>
-      </w:pPr>
       <w:proofErr w:type="gramStart"/>
       <w:r>
         <w:rPr>
@@ -345,11 +319,6 @@
       </w:r>
     </w:p>
     <w:p>
-      <w:pPr>
-        <w:rPr>
-          <w:rFonts w:hint="eastAsia"/>
-        </w:rPr>
-      </w:pPr>
       <w:proofErr w:type="gramStart"/>
       <w:r>
         <w:rPr>
@@ -438,11 +407,6 @@
       </w:r>
     </w:p>
     <w:p>
-      <w:pPr>
-        <w:rPr>
-          <w:rFonts w:hint="eastAsia"/>
-        </w:rPr>
-      </w:pPr>
       <w:proofErr w:type="gramStart"/>
       <w:r>
         <w:rPr>
@@ -597,11 +561,6 @@
       </w:r>
     </w:p>
     <w:p>
-      <w:pPr>
-        <w:rPr>
-          <w:rFonts w:hint="eastAsia"/>
-        </w:rPr>
-      </w:pPr>
       <w:proofErr w:type="gramStart"/>
       <w:r>
         <w:rPr>
@@ -625,11 +584,6 @@
       </w:r>
     </w:p>
     <w:p>
-      <w:pPr>
-        <w:rPr>
-          <w:rFonts w:hint="eastAsia"/>
-        </w:rPr>
-      </w:pPr>
       <w:proofErr w:type="gramStart"/>
       <w:r>
         <w:rPr>
@@ -1022,11 +976,6 @@
       </w:r>
     </w:p>
     <w:p>
-      <w:pPr>
-        <w:rPr>
-          <w:rFonts w:hint="eastAsia"/>
-        </w:rPr>
-      </w:pPr>
       <w:proofErr w:type="gramStart"/>
       <w:r>
         <w:rPr>
@@ -1049,11 +998,6 @@
       </w:r>
     </w:p>
     <w:p>
-      <w:pPr>
-        <w:rPr>
-          <w:rFonts w:hint="eastAsia"/>
-        </w:rPr>
-      </w:pPr>
       <w:proofErr w:type="gramStart"/>
       <w:r>
         <w:rPr>
@@ -1066,13 +1010,7 @@
         <w:rPr>
           <w:rFonts w:hint="eastAsia"/>
         </w:rPr>
-        <w:t xml:space="preserve"> you hang on for a minu</w:t>
-      </w:r>
-      <w:r>
-        <w:rPr>
-          <w:rFonts w:hint="eastAsia"/>
-        </w:rPr>
-        <w:t xml:space="preserve">te? </w:t>
+        <w:t xml:space="preserve"> you hang on for a minute? </w:t>
       </w:r>
       <w:r>
         <w:rPr>
@@ -1126,11 +1064,6 @@
       </w:r>
     </w:p>
     <w:p>
-      <w:pPr>
-        <w:rPr>
-          <w:rFonts w:hint="eastAsia"/>
-        </w:rPr>
-      </w:pPr>
       <w:proofErr w:type="gramStart"/>
       <w:r>
         <w:rPr>
@@ -1187,11 +1120,6 @@
       </w:r>
     </w:p>
     <w:p>
-      <w:pPr>
-        <w:rPr>
-          <w:rFonts w:hint="eastAsia"/>
-        </w:rPr>
-      </w:pPr>
       <w:proofErr w:type="gramStart"/>
       <w:r>
         <w:rPr>
@@ -1214,11 +1142,6 @@
       </w:r>
     </w:p>
     <w:p>
-      <w:pPr>
-        <w:rPr>
-          <w:rFonts w:hint="eastAsia"/>
-        </w:rPr>
-      </w:pPr>
       <w:proofErr w:type="gramStart"/>
       <w:r>
         <w:rPr>
@@ -1251,11 +1174,6 @@
       </w:r>
     </w:p>
     <w:p>
-      <w:pPr>
-        <w:rPr>
-          <w:rFonts w:hint="eastAsia"/>
-        </w:rPr>
-      </w:pPr>
       <w:proofErr w:type="gramStart"/>
       <w:r>
         <w:rPr>
@@ -1278,11 +1196,6 @@
       </w:r>
     </w:p>
     <w:p>
-      <w:pPr>
-        <w:rPr>
-          <w:rFonts w:hint="eastAsia"/>
-        </w:rPr>
-      </w:pPr>
       <w:proofErr w:type="gramStart"/>
       <w:r>
         <w:rPr>
@@ -1680,11 +1593,6 @@
       </w:r>
     </w:p>
     <w:p>
-      <w:pPr>
-        <w:rPr>
-          <w:rFonts w:hint="eastAsia"/>
-        </w:rPr>
-      </w:pPr>
       <w:proofErr w:type="gramStart"/>
       <w:r>
         <w:rPr>
@@ -1850,11 +1758,6 @@
       </w:r>
     </w:p>
     <w:p>
-      <w:pPr>
-        <w:rPr>
-          <w:rFonts w:hint="eastAsia"/>
-        </w:rPr>
-      </w:pPr>
       <w:r>
         <w:rPr>
           <w:rFonts w:hint="eastAsia"/>
@@ -1911,11 +1814,6 @@
       </w:r>
     </w:p>
     <w:p>
-      <w:pPr>
-        <w:rPr>
-          <w:rFonts w:hint="eastAsia"/>
-        </w:rPr>
-      </w:pPr>
       <w:r>
         <w:rPr>
           <w:rFonts w:hint="eastAsia"/>
@@ -2075,11 +1973,6 @@
       </w:r>
     </w:p>
     <w:p>
-      <w:pPr>
-        <w:rPr>
-          <w:rFonts w:hint="eastAsia"/>
-        </w:rPr>
-      </w:pPr>
       <w:r>
         <w:rPr>
           <w:rFonts w:hint="eastAsia"/>
@@ -2220,11 +2113,6 @@
       </w:r>
     </w:p>
     <w:p>
-      <w:pPr>
-        <w:rPr>
-          <w:rFonts w:hint="eastAsia"/>
-        </w:rPr>
-      </w:pPr>
       <w:r>
         <w:rPr>
           <w:rFonts w:hint="eastAsia"/>
@@ -2252,11 +2140,6 @@
     </w:p>
     <w:p/>
     <w:p>
-      <w:pPr>
-        <w:rPr>
-          <w:rFonts w:hint="eastAsia"/>
-        </w:rPr>
-      </w:pPr>
       <w:r>
         <w:rPr>
           <w:rFonts w:hint="eastAsia"/>
@@ -2481,11 +2364,6 @@
       </w:r>
     </w:p>
     <w:p>
-      <w:pPr>
-        <w:rPr>
-          <w:rFonts w:hint="eastAsia"/>
-        </w:rPr>
-      </w:pPr>
       <w:proofErr w:type="gramStart"/>
       <w:r>
         <w:rPr>
@@ -2552,11 +2430,6 @@
       </w:r>
     </w:p>
     <w:p>
-      <w:pPr>
-        <w:rPr>
-          <w:rFonts w:hint="eastAsia"/>
-        </w:rPr>
-      </w:pPr>
       <w:proofErr w:type="gramStart"/>
       <w:r>
         <w:rPr>
@@ -2579,11 +2452,6 @@
       </w:r>
     </w:p>
     <w:p>
-      <w:pPr>
-        <w:rPr>
-          <w:rFonts w:hint="eastAsia"/>
-        </w:rPr>
-      </w:pPr>
       <w:proofErr w:type="gramStart"/>
       <w:r>
         <w:rPr>
@@ -2606,11 +2474,6 @@
       </w:r>
     </w:p>
     <w:p>
-      <w:pPr>
-        <w:rPr>
-          <w:rFonts w:hint="eastAsia"/>
-        </w:rPr>
-      </w:pPr>
       <w:proofErr w:type="gramStart"/>
       <w:r>
         <w:rPr>
@@ -2743,11 +2606,6 @@
       </w:r>
     </w:p>
     <w:p>
-      <w:pPr>
-        <w:rPr>
-          <w:rFonts w:hint="eastAsia"/>
-        </w:rPr>
-      </w:pPr>
       <w:proofErr w:type="gramStart"/>
       <w:r>
         <w:rPr>
@@ -2816,13 +2674,7 @@
         <w:rPr>
           <w:rFonts w:hint="eastAsia"/>
         </w:rPr>
-        <w:t xml:space="preserve"> if you lock yours</w:t>
-      </w:r>
-      <w:r>
-        <w:rPr>
-          <w:rFonts w:hint="eastAsia"/>
-        </w:rPr>
-        <w:t>e</w:t>
+        <w:t xml:space="preserve"> if you lock yourse</w:t>
       </w:r>
       <w:r>
         <w:t>l</w:t>
@@ -2835,11 +2687,6 @@
       </w:r>
     </w:p>
     <w:p>
-      <w:pPr>
-        <w:rPr>
-          <w:rFonts w:hint="eastAsia"/>
-        </w:rPr>
-      </w:pPr>
       <w:proofErr w:type="gramStart"/>
       <w:r>
         <w:lastRenderedPageBreak/>
@@ -2857,11 +2704,6 @@
       </w:r>
     </w:p>
     <w:p>
-      <w:pPr>
-        <w:rPr>
-          <w:rFonts w:hint="eastAsia"/>
-        </w:rPr>
-      </w:pPr>
       <w:proofErr w:type="gramStart"/>
       <w:r>
         <w:rPr>
@@ -2926,11 +2768,6 @@
       </w:r>
     </w:p>
     <w:p>
-      <w:pPr>
-        <w:rPr>
-          <w:rFonts w:hint="eastAsia"/>
-        </w:rPr>
-      </w:pPr>
       <w:proofErr w:type="gramStart"/>
       <w:r>
         <w:rPr>
@@ -2975,11 +2812,6 @@
       </w:r>
     </w:p>
     <w:p>
-      <w:pPr>
-        <w:rPr>
-          <w:rFonts w:hint="eastAsia"/>
-        </w:rPr>
-      </w:pPr>
       <w:proofErr w:type="gramStart"/>
       <w:r>
         <w:rPr>
@@ -3002,11 +2834,6 @@
       </w:r>
     </w:p>
     <w:p>
-      <w:pPr>
-        <w:rPr>
-          <w:rFonts w:hint="eastAsia"/>
-        </w:rPr>
-      </w:pPr>
       <w:proofErr w:type="gramStart"/>
       <w:r>
         <w:rPr>
@@ -3053,11 +2880,6 @@
       </w:r>
     </w:p>
     <w:p>
-      <w:pPr>
-        <w:rPr>
-          <w:rFonts w:hint="eastAsia"/>
-        </w:rPr>
-      </w:pPr>
       <w:proofErr w:type="gramStart"/>
       <w:r>
         <w:rPr>
@@ -3080,11 +2902,6 @@
       </w:r>
     </w:p>
     <w:p>
-      <w:pPr>
-        <w:rPr>
-          <w:rFonts w:hint="eastAsia"/>
-        </w:rPr>
-      </w:pPr>
       <w:proofErr w:type="gramStart"/>
       <w:r>
         <w:rPr>
@@ -3107,11 +2924,6 @@
       </w:r>
     </w:p>
     <w:p>
-      <w:pPr>
-        <w:rPr>
-          <w:rFonts w:hint="eastAsia"/>
-        </w:rPr>
-      </w:pPr>
       <w:proofErr w:type="gramStart"/>
       <w:r>
         <w:rPr>
@@ -3144,11 +2956,6 @@
       </w:r>
     </w:p>
     <w:p>
-      <w:pPr>
-        <w:rPr>
-          <w:rFonts w:hint="eastAsia"/>
-        </w:rPr>
-      </w:pPr>
       <w:proofErr w:type="gramStart"/>
       <w:r>
         <w:rPr>
@@ -3171,11 +2978,6 @@
       </w:r>
     </w:p>
     <w:p>
-      <w:pPr>
-        <w:rPr>
-          <w:rFonts w:hint="eastAsia"/>
-        </w:rPr>
-      </w:pPr>
       <w:proofErr w:type="gramStart"/>
       <w:r>
         <w:rPr>
@@ -3198,11 +3000,6 @@
       </w:r>
     </w:p>
     <w:p>
-      <w:pPr>
-        <w:rPr>
-          <w:rFonts w:hint="eastAsia"/>
-        </w:rPr>
-      </w:pPr>
       <w:proofErr w:type="gramStart"/>
       <w:r>
         <w:rPr>
@@ -3225,11 +3022,6 @@
       </w:r>
     </w:p>
     <w:p>
-      <w:pPr>
-        <w:rPr>
-          <w:rFonts w:hint="eastAsia"/>
-        </w:rPr>
-      </w:pPr>
       <w:proofErr w:type="gramStart"/>
       <w:r>
         <w:rPr>
@@ -3252,11 +3044,6 @@
       </w:r>
     </w:p>
     <w:p>
-      <w:pPr>
-        <w:rPr>
-          <w:rFonts w:hint="eastAsia"/>
-        </w:rPr>
-      </w:pPr>
       <w:proofErr w:type="gramStart"/>
       <w:r>
         <w:rPr>
@@ -3289,11 +3076,6 @@
       </w:r>
     </w:p>
     <w:p>
-      <w:pPr>
-        <w:rPr>
-          <w:rFonts w:hint="eastAsia"/>
-        </w:rPr>
-      </w:pPr>
       <w:proofErr w:type="gramStart"/>
       <w:r>
         <w:rPr>
@@ -3322,11 +3104,6 @@
       </w:r>
     </w:p>
     <w:p>
-      <w:pPr>
-        <w:rPr>
-          <w:rFonts w:hint="eastAsia"/>
-        </w:rPr>
-      </w:pPr>
       <w:proofErr w:type="gramStart"/>
       <w:r>
         <w:rPr>
@@ -3349,11 +3126,6 @@
       </w:r>
     </w:p>
     <w:p>
-      <w:pPr>
-        <w:rPr>
-          <w:rFonts w:hint="eastAsia"/>
-        </w:rPr>
-      </w:pPr>
       <w:proofErr w:type="gramStart"/>
       <w:r>
         <w:rPr>
@@ -3376,11 +3148,6 @@
       </w:r>
     </w:p>
     <w:p>
-      <w:pPr>
-        <w:rPr>
-          <w:rFonts w:hint="eastAsia"/>
-        </w:rPr>
-      </w:pPr>
       <w:proofErr w:type="gramStart"/>
       <w:r>
         <w:rPr>
@@ -3403,11 +3170,6 @@
       </w:r>
     </w:p>
     <w:p>
-      <w:pPr>
-        <w:rPr>
-          <w:rFonts w:hint="eastAsia"/>
-        </w:rPr>
-      </w:pPr>
       <w:proofErr w:type="gramStart"/>
       <w:r>
         <w:rPr>
@@ -3430,11 +3192,6 @@
       </w:r>
     </w:p>
     <w:p>
-      <w:pPr>
-        <w:rPr>
-          <w:rFonts w:hint="eastAsia"/>
-        </w:rPr>
-      </w:pPr>
       <w:r>
         <w:rPr>
           <w:rFonts w:hint="eastAsia"/>
@@ -3460,766 +3217,940 @@
       </w:r>
     </w:p>
     <w:p>
+      <w:proofErr w:type="gramStart"/>
+      <w:r>
+        <w:rPr>
+          <w:rFonts w:hint="eastAsia"/>
+        </w:rPr>
+        <w:t>can</w:t>
+      </w:r>
+      <w:proofErr w:type="gramEnd"/>
+      <w:r>
+        <w:rPr>
+          <w:rFonts w:hint="eastAsia"/>
+        </w:rPr>
+        <w:t xml:space="preserve"> you get a pair for me,  please? </w:t>
+      </w:r>
+      <w:r>
+        <w:rPr>
+          <w:rFonts w:hint="eastAsia"/>
+        </w:rPr>
+        <w:t>给我一双</w:t>
+      </w:r>
+    </w:p>
+    <w:p>
+      <w:proofErr w:type="gramStart"/>
+      <w:r>
+        <w:rPr>
+          <w:rFonts w:hint="eastAsia"/>
+        </w:rPr>
+        <w:t>these</w:t>
+      </w:r>
+      <w:proofErr w:type="gramEnd"/>
+      <w:r>
+        <w:rPr>
+          <w:rFonts w:hint="eastAsia"/>
+        </w:rPr>
+        <w:t xml:space="preserve"> shoes are in fashion now </w:t>
+      </w:r>
+      <w:r>
+        <w:rPr>
+          <w:rFonts w:hint="eastAsia"/>
+        </w:rPr>
+        <w:t>流行</w:t>
+      </w:r>
+    </w:p>
+    <w:p>
+      <w:r>
+        <w:rPr>
+          <w:rFonts w:hint="eastAsia"/>
+        </w:rPr>
+        <w:t xml:space="preserve">I feel awful, I have a terrible toothache </w:t>
+      </w:r>
+      <w:r>
+        <w:rPr>
+          <w:rFonts w:hint="eastAsia"/>
+        </w:rPr>
+        <w:t>难受极了，牙痛得要命</w:t>
+      </w:r>
+    </w:p>
+    <w:p>
+      <w:r>
+        <w:rPr>
+          <w:rFonts w:hint="eastAsia"/>
+        </w:rPr>
+        <w:t>-Have you ever been there?</w:t>
+      </w:r>
+      <w:r>
+        <w:rPr>
+          <w:rFonts w:hint="eastAsia"/>
+        </w:rPr>
+        <w:tab/>
+      </w:r>
+      <w:r>
+        <w:rPr>
+          <w:rFonts w:hint="eastAsia"/>
+        </w:rPr>
+        <w:t>你去过那吗</w:t>
+      </w:r>
+    </w:p>
+    <w:p>
+      <w:r>
+        <w:t>-Yes, I have. I was there in April, but the weather was awful, it rained all the time</w:t>
+      </w:r>
+    </w:p>
+    <w:p>
+      <w:proofErr w:type="gramStart"/>
+      <w:r>
+        <w:rPr>
+          <w:rFonts w:hint="eastAsia"/>
+        </w:rPr>
+        <w:t>this</w:t>
+      </w:r>
+      <w:proofErr w:type="gramEnd"/>
+      <w:r>
+        <w:rPr>
+          <w:rFonts w:hint="eastAsia"/>
+        </w:rPr>
+        <w:t xml:space="preserve"> house is for sale </w:t>
+      </w:r>
+      <w:r>
+        <w:rPr>
+          <w:rFonts w:hint="eastAsia"/>
+        </w:rPr>
+        <w:t>这房子要出售</w:t>
+      </w:r>
+    </w:p>
+    <w:p>
+      <w:proofErr w:type="gramStart"/>
+      <w:r>
+        <w:rPr>
+          <w:rFonts w:hint="eastAsia"/>
+        </w:rPr>
+        <w:t>We've got</w:t>
+      </w:r>
+      <w:proofErr w:type="gramEnd"/>
+      <w:r>
+        <w:rPr>
+          <w:rFonts w:hint="eastAsia"/>
+        </w:rPr>
+        <w:t xml:space="preserve"> plenty of time </w:t>
+      </w:r>
+      <w:r>
+        <w:rPr>
+          <w:rFonts w:hint="eastAsia"/>
+        </w:rPr>
+        <w:t>我们有大把的时间</w:t>
+      </w:r>
+    </w:p>
+    <w:p>
+      <w:r>
+        <w:rPr>
+          <w:rFonts w:hint="eastAsia"/>
+        </w:rPr>
+        <w:t>I think I passed in English and Mathematic</w:t>
+      </w:r>
+      <w:r>
+        <w:rPr>
+          <w:rFonts w:hint="eastAsia"/>
+        </w:rPr>
+        <w:t>考过</w:t>
+      </w:r>
+    </w:p>
+    <w:p>
+      <w:proofErr w:type="gramStart"/>
+      <w:r>
+        <w:t>I'm</w:t>
+      </w:r>
+      <w:proofErr w:type="gramEnd"/>
+      <w:r>
+        <w:t xml:space="preserve"> sure I've got a low mark</w:t>
+      </w:r>
+    </w:p>
+    <w:p>
+      <w:r>
+        <w:rPr>
+          <w:rFonts w:hint="eastAsia"/>
+        </w:rPr>
+        <w:t xml:space="preserve">It </w:t>
+      </w:r>
+      <w:proofErr w:type="gramStart"/>
+      <w:r>
+        <w:rPr>
+          <w:rFonts w:hint="eastAsia"/>
+        </w:rPr>
+        <w:t>doesn't</w:t>
+      </w:r>
+      <w:proofErr w:type="gramEnd"/>
+      <w:r>
+        <w:rPr>
+          <w:rFonts w:hint="eastAsia"/>
+        </w:rPr>
+        <w:t xml:space="preserve"> suit me at all </w:t>
+      </w:r>
+      <w:r>
+        <w:rPr>
+          <w:rFonts w:hint="eastAsia"/>
+        </w:rPr>
+        <w:t>不合适我</w:t>
+      </w:r>
+    </w:p>
+    <w:p>
+      <w:r>
+        <w:t xml:space="preserve">I </w:t>
+      </w:r>
+      <w:proofErr w:type="spellStart"/>
+      <w:proofErr w:type="gramStart"/>
+      <w:r>
+        <w:t>wanna</w:t>
+      </w:r>
+      <w:proofErr w:type="spellEnd"/>
+      <w:proofErr w:type="gramEnd"/>
+      <w:r>
+        <w:t xml:space="preserve"> tell you a true story. It happened to a friend of mine a year ago</w:t>
+      </w:r>
+    </w:p>
+    <w:p>
+      <w:r>
+        <w:rPr>
+          <w:rFonts w:hint="eastAsia"/>
+        </w:rPr>
+        <w:t xml:space="preserve">I will certainly be more careful </w:t>
+      </w:r>
+      <w:r>
+        <w:rPr>
+          <w:rFonts w:hint="eastAsia"/>
+        </w:rPr>
+        <w:t>我以后一定会多加注意</w:t>
+      </w:r>
+    </w:p>
+    <w:p>
+      <w:proofErr w:type="gramStart"/>
+      <w:r>
+        <w:t>but</w:t>
+      </w:r>
+      <w:proofErr w:type="gramEnd"/>
+      <w:r>
+        <w:t xml:space="preserve"> my boss want me to do some extra work</w:t>
+      </w:r>
+    </w:p>
+    <w:p>
+      <w:proofErr w:type="gramStart"/>
+      <w:r>
+        <w:rPr>
+          <w:rFonts w:hint="eastAsia"/>
+        </w:rPr>
+        <w:t>everybody</w:t>
+      </w:r>
+      <w:proofErr w:type="gramEnd"/>
+      <w:r>
+        <w:rPr>
+          <w:rFonts w:hint="eastAsia"/>
+        </w:rPr>
+        <w:t xml:space="preserve"> enters for 'The nicest Garden Competition' each year </w:t>
+      </w:r>
+      <w:r>
+        <w:rPr>
+          <w:rFonts w:hint="eastAsia"/>
+        </w:rPr>
+        <w:t>参加</w:t>
+      </w:r>
+    </w:p>
+    <w:p>
+      <w:proofErr w:type="gramStart"/>
+      <w:r>
+        <w:t>he</w:t>
+      </w:r>
+      <w:proofErr w:type="gramEnd"/>
+      <w:r>
+        <w:t xml:space="preserve"> gets a good salary, but he always borrows money from his friends and never pays it back</w:t>
+      </w:r>
+    </w:p>
+    <w:p>
+      <w:proofErr w:type="gramStart"/>
+      <w:r>
+        <w:rPr>
+          <w:rFonts w:hint="eastAsia"/>
+        </w:rPr>
+        <w:t>as</w:t>
+      </w:r>
+      <w:proofErr w:type="gramEnd"/>
+      <w:r>
+        <w:rPr>
+          <w:rFonts w:hint="eastAsia"/>
+        </w:rPr>
+        <w:t xml:space="preserve"> usual, the police will be trying to keep order </w:t>
+      </w:r>
+      <w:r>
+        <w:rPr>
+          <w:rFonts w:hint="eastAsia"/>
+        </w:rPr>
+        <w:t>维持秩序</w:t>
+      </w:r>
+    </w:p>
+    <w:p>
+      <w:r>
+        <w:t xml:space="preserve">I had an amusing experience last </w:t>
+      </w:r>
+      <w:proofErr w:type="gramStart"/>
+      <w:r>
+        <w:t>year, ...one</w:t>
+      </w:r>
+      <w:proofErr w:type="gramEnd"/>
+      <w:r>
+        <w:t xml:space="preserve"> the way, a young man waved to me, I stopped and he asked me for a lift</w:t>
+      </w:r>
+    </w:p>
+    <w:p>
+      <w:r>
+        <w:t xml:space="preserve">Apart from a few words, I </w:t>
+      </w:r>
+      <w:proofErr w:type="gramStart"/>
+      <w:r>
+        <w:t>don't</w:t>
+      </w:r>
+      <w:proofErr w:type="gramEnd"/>
+      <w:r>
+        <w:t xml:space="preserve"> know any French at all </w:t>
+      </w:r>
+    </w:p>
+    <w:p>
+      <w:r>
+        <w:rPr>
+          <w:rFonts w:hint="eastAsia"/>
+        </w:rPr>
+        <w:t xml:space="preserve">I looked for my </w:t>
+      </w:r>
+      <w:proofErr w:type="gramStart"/>
+      <w:r>
+        <w:rPr>
+          <w:rFonts w:hint="eastAsia"/>
+        </w:rPr>
+        <w:t>bag,</w:t>
+      </w:r>
+      <w:proofErr w:type="gramEnd"/>
+      <w:r>
+        <w:rPr>
+          <w:rFonts w:hint="eastAsia"/>
+        </w:rPr>
+        <w:t xml:space="preserve"> I had left it on a chair beside the door </w:t>
+      </w:r>
+      <w:r>
+        <w:rPr>
+          <w:rFonts w:hint="eastAsia"/>
+        </w:rPr>
+        <w:t>找我的提包，曾把它放在门边的椅子上</w:t>
+      </w:r>
+    </w:p>
+    <w:p>
+      <w:proofErr w:type="gramStart"/>
+      <w:r>
+        <w:rPr>
+          <w:rFonts w:hint="eastAsia"/>
+        </w:rPr>
+        <w:t>they</w:t>
+      </w:r>
+      <w:proofErr w:type="gramEnd"/>
+      <w:r>
+        <w:rPr>
+          <w:rFonts w:hint="eastAsia"/>
+        </w:rPr>
+        <w:t xml:space="preserve"> drove away the little dog </w:t>
+      </w:r>
+      <w:r>
+        <w:rPr>
+          <w:rFonts w:hint="eastAsia"/>
+        </w:rPr>
+        <w:t>赶走</w:t>
+      </w:r>
+    </w:p>
+    <w:p>
+      <w:proofErr w:type="gramStart"/>
+      <w:r>
+        <w:rPr>
+          <w:rFonts w:hint="eastAsia"/>
+        </w:rPr>
+        <w:t>passing</w:t>
+      </w:r>
+      <w:proofErr w:type="gramEnd"/>
+      <w:r>
+        <w:rPr>
+          <w:rFonts w:hint="eastAsia"/>
+        </w:rPr>
+        <w:t xml:space="preserve"> planes can be heard night and day </w:t>
+      </w:r>
+      <w:r>
+        <w:rPr>
+          <w:rFonts w:hint="eastAsia"/>
+        </w:rPr>
+        <w:t>过往飞机日夜不绝于耳</w:t>
+      </w:r>
+    </w:p>
+    <w:p>
+      <w:proofErr w:type="gramStart"/>
+      <w:r>
+        <w:t>we</w:t>
+      </w:r>
+      <w:proofErr w:type="gramEnd"/>
+      <w:r>
+        <w:t xml:space="preserve"> like them in the same way that we like ...</w:t>
+      </w:r>
+    </w:p>
+    <w:p>
+      <w:proofErr w:type="gramStart"/>
+      <w:r>
+        <w:t>everybody</w:t>
+      </w:r>
+      <w:proofErr w:type="gramEnd"/>
+      <w:r>
+        <w:t xml:space="preserve"> admires him for his great sense of humor</w:t>
+      </w:r>
+    </w:p>
+    <w:p>
+      <w:proofErr w:type="gramStart"/>
+      <w:r>
+        <w:t>as</w:t>
+      </w:r>
+      <w:proofErr w:type="gramEnd"/>
+      <w:r>
+        <w:t xml:space="preserve"> he has a good record, we shall let him off this time</w:t>
+      </w:r>
+    </w:p>
+    <w:p/>
+    <w:p/>
+    <w:p>
+      <w:proofErr w:type="gramStart"/>
+      <w:r>
+        <w:rPr>
+          <w:rFonts w:hint="eastAsia"/>
+        </w:rPr>
+        <w:lastRenderedPageBreak/>
+        <w:t>we</w:t>
+      </w:r>
+      <w:proofErr w:type="gramEnd"/>
+      <w:r>
+        <w:rPr>
+          <w:rFonts w:hint="eastAsia"/>
+        </w:rPr>
+        <w:t xml:space="preserve"> must be hurry now </w:t>
+      </w:r>
+      <w:r>
+        <w:rPr>
+          <w:rFonts w:hint="eastAsia"/>
+        </w:rPr>
+        <w:t>我们必须快点儿了</w:t>
+      </w:r>
+    </w:p>
+    <w:p>
+      <w:proofErr w:type="gramStart"/>
+      <w:r>
+        <w:rPr>
+          <w:rFonts w:hint="eastAsia"/>
+        </w:rPr>
+        <w:t>don't</w:t>
+      </w:r>
+      <w:proofErr w:type="gramEnd"/>
+      <w:r>
+        <w:rPr>
+          <w:rFonts w:hint="eastAsia"/>
+        </w:rPr>
+        <w:t xml:space="preserve"> push me for an answer to your request</w:t>
+      </w:r>
+      <w:r>
+        <w:rPr>
+          <w:rFonts w:hint="eastAsia"/>
+        </w:rPr>
+        <w:t>催促</w:t>
+      </w:r>
+    </w:p>
+    <w:p>
+      <w:r>
+        <w:rPr>
+          <w:rFonts w:hint="eastAsia"/>
+        </w:rPr>
+        <w:t>I am very nervous before I go on the stage</w:t>
+      </w:r>
+      <w:r>
+        <w:rPr>
+          <w:rFonts w:hint="eastAsia"/>
+        </w:rPr>
+        <w:t>上舞台前我很紧张</w:t>
+      </w:r>
+    </w:p>
+    <w:p>
+      <w:proofErr w:type="gramStart"/>
+      <w:r>
+        <w:rPr>
+          <w:rFonts w:hint="eastAsia"/>
+        </w:rPr>
+        <w:t>this</w:t>
+      </w:r>
+      <w:proofErr w:type="gramEnd"/>
+      <w:r>
+        <w:rPr>
+          <w:rFonts w:hint="eastAsia"/>
+        </w:rPr>
+        <w:t xml:space="preserve"> pattern suits this type of coat </w:t>
+      </w:r>
+      <w:r>
+        <w:rPr>
+          <w:rFonts w:hint="eastAsia"/>
+        </w:rPr>
+        <w:t>这个图案适合这种外套</w:t>
+      </w:r>
+    </w:p>
+    <w:p>
+      <w:r>
+        <w:t>The collections include tea sets, ancient coins, fans, root-carving, rare stone and so on</w:t>
+      </w:r>
+    </w:p>
+    <w:p>
+      <w:r>
+        <w:rPr>
+          <w:rFonts w:hint="eastAsia"/>
+        </w:rPr>
+        <w:t>这些收藏包括茶具、古钱币、扇子、根雕、奇石等</w:t>
+      </w:r>
+    </w:p>
+    <w:p>
+      <w:proofErr w:type="gramStart"/>
+      <w:r>
+        <w:t>the</w:t>
+      </w:r>
+      <w:proofErr w:type="gramEnd"/>
+      <w:r>
+        <w:t xml:space="preserve"> car </w:t>
+      </w:r>
+      <w:proofErr w:type="spellStart"/>
+      <w:r>
+        <w:t>borke</w:t>
+      </w:r>
+      <w:proofErr w:type="spellEnd"/>
+      <w:r>
+        <w:t xml:space="preserve"> down and we were stranded on a lonely road</w:t>
+      </w:r>
+    </w:p>
+    <w:p>
+      <w:r>
+        <w:rPr>
+          <w:rFonts w:hint="eastAsia"/>
+        </w:rPr>
+        <w:t>汽车坏了，我们被困在一条偏僻的路上</w:t>
+      </w:r>
+    </w:p>
+    <w:p>
+      <w:proofErr w:type="gramStart"/>
+      <w:r>
+        <w:rPr>
+          <w:rFonts w:hint="eastAsia"/>
+        </w:rPr>
+        <w:t>the</w:t>
+      </w:r>
+      <w:proofErr w:type="gramEnd"/>
+      <w:r>
+        <w:rPr>
+          <w:rFonts w:hint="eastAsia"/>
+        </w:rPr>
+        <w:t xml:space="preserve"> situation's been hanging about for nearly a week </w:t>
+      </w:r>
+      <w:r>
+        <w:rPr>
+          <w:rFonts w:hint="eastAsia"/>
+        </w:rPr>
+        <w:t>这种状况已经持续了将近一个星期</w:t>
+      </w:r>
+    </w:p>
+    <w:p>
+      <w:r>
+        <w:rPr>
+          <w:rFonts w:hint="eastAsia"/>
+        </w:rPr>
+        <w:t xml:space="preserve">The factory was deserted ten years </w:t>
+      </w:r>
+      <w:r>
+        <w:rPr>
+          <w:rFonts w:hint="eastAsia"/>
+        </w:rPr>
+        <w:t>这家工厂十年前就被废弃了</w:t>
+      </w:r>
+    </w:p>
+    <w:p>
+      <w:proofErr w:type="gramStart"/>
+      <w:r>
+        <w:rPr>
+          <w:rFonts w:hint="eastAsia"/>
+        </w:rPr>
+        <w:t>women</w:t>
+      </w:r>
+      <w:proofErr w:type="gramEnd"/>
+      <w:r>
+        <w:rPr>
+          <w:rFonts w:hint="eastAsia"/>
+        </w:rPr>
+        <w:t xml:space="preserve"> always have the last word </w:t>
+      </w:r>
+      <w:r>
+        <w:rPr>
+          <w:rFonts w:hint="eastAsia"/>
+        </w:rPr>
+        <w:t>女人总是最后说了算的</w:t>
+      </w:r>
+    </w:p>
+    <w:p>
+      <w:r>
+        <w:rPr>
+          <w:rFonts w:hint="eastAsia"/>
+        </w:rPr>
+        <w:t>-can we buy it on instalments</w:t>
+      </w:r>
+      <w:proofErr w:type="gramStart"/>
+      <w:r>
+        <w:rPr>
+          <w:rFonts w:hint="eastAsia"/>
+        </w:rPr>
+        <w:t>?</w:t>
+      </w:r>
+      <w:r>
+        <w:rPr>
+          <w:rFonts w:hint="eastAsia"/>
+        </w:rPr>
+        <w:t>可以分期付款吗</w:t>
+      </w:r>
+      <w:proofErr w:type="gramEnd"/>
+      <w:r>
+        <w:rPr>
+          <w:rFonts w:hint="eastAsia"/>
+        </w:rPr>
+        <w:t>？</w:t>
+      </w:r>
+    </w:p>
+    <w:p>
+      <w:r>
+        <w:rPr>
+          <w:rFonts w:hint="eastAsia"/>
+        </w:rPr>
+        <w:t>-of course, you can pay a deposit</w:t>
+      </w:r>
+      <w:r>
+        <w:rPr>
+          <w:rFonts w:hint="eastAsia"/>
+        </w:rPr>
+        <w:t>（预付定金）</w:t>
+      </w:r>
+      <w:r>
+        <w:rPr>
+          <w:rFonts w:hint="eastAsia"/>
+        </w:rPr>
+        <w:t xml:space="preserve"> of thirty pounds, and then fourteen pounds a month for three years</w:t>
+      </w:r>
+    </w:p>
+    <w:p>
+      <w:proofErr w:type="gramStart"/>
+      <w:r>
+        <w:rPr>
+          <w:rFonts w:hint="eastAsia"/>
+        </w:rPr>
+        <w:t>they</w:t>
+      </w:r>
+      <w:proofErr w:type="gramEnd"/>
+      <w:r>
+        <w:rPr>
+          <w:rFonts w:hint="eastAsia"/>
+        </w:rPr>
+        <w:t xml:space="preserve"> told stories by the campfire</w:t>
+      </w:r>
+      <w:r>
+        <w:rPr>
+          <w:rFonts w:hint="eastAsia"/>
+        </w:rPr>
+        <w:t>在篝火旁讲起了故事</w:t>
+      </w:r>
+      <w:r>
+        <w:rPr>
+          <w:rFonts w:hint="eastAsia"/>
+        </w:rPr>
+        <w:t xml:space="preserve">        </w:t>
+      </w:r>
+      <w:r>
+        <w:t>the house by the lake is a restaurant</w:t>
+      </w:r>
+    </w:p>
+    <w:p>
+      <w:r>
+        <w:rPr>
+          <w:rFonts w:hint="eastAsia"/>
+        </w:rPr>
+        <w:t xml:space="preserve">I turned round </w:t>
+      </w:r>
+      <w:r>
+        <w:rPr>
+          <w:rFonts w:hint="eastAsia"/>
+        </w:rPr>
+        <w:t>我回过头</w:t>
+      </w:r>
+    </w:p>
+    <w:p>
+      <w:r>
+        <w:t xml:space="preserve">I turned to look at the children, but there </w:t>
+      </w:r>
+      <w:proofErr w:type="gramStart"/>
+      <w:r>
+        <w:t>weren't</w:t>
+      </w:r>
+      <w:proofErr w:type="gramEnd"/>
+      <w:r>
+        <w:t xml:space="preserve"> any in sight</w:t>
+      </w:r>
+    </w:p>
+    <w:p>
+      <w:r>
+        <w:rPr>
+          <w:rFonts w:hint="eastAsia"/>
+        </w:rPr>
+        <w:t>我转过头去看那些孩子，但一个也不见</w:t>
+      </w:r>
+    </w:p>
+    <w:p>
+      <w:proofErr w:type="gramStart"/>
+      <w:r>
+        <w:rPr>
+          <w:rFonts w:hint="eastAsia"/>
+        </w:rPr>
+        <w:t>he</w:t>
+      </w:r>
+      <w:proofErr w:type="gramEnd"/>
+      <w:r>
+        <w:rPr>
+          <w:rFonts w:hint="eastAsia"/>
+        </w:rPr>
+        <w:t xml:space="preserve"> took her into his service </w:t>
+      </w:r>
+      <w:r>
+        <w:rPr>
+          <w:rFonts w:hint="eastAsia"/>
+        </w:rPr>
+        <w:t>他雇她做他的保姆</w:t>
+      </w:r>
+    </w:p>
+    <w:p>
+      <w:proofErr w:type="gramStart"/>
+      <w:r>
+        <w:t>take</w:t>
+      </w:r>
+      <w:proofErr w:type="gramEnd"/>
+      <w:r>
+        <w:t xml:space="preserve"> a great many photographs of the mountains</w:t>
+      </w:r>
+    </w:p>
+    <w:p>
+      <w:proofErr w:type="gramStart"/>
+      <w:r>
+        <w:rPr>
+          <w:rFonts w:hint="eastAsia"/>
+        </w:rPr>
+        <w:t>right</w:t>
+      </w:r>
+      <w:proofErr w:type="gramEnd"/>
+      <w:r>
+        <w:rPr>
+          <w:rFonts w:hint="eastAsia"/>
+        </w:rPr>
+        <w:t xml:space="preserve"> from the start there was trouble with ...</w:t>
+      </w:r>
+      <w:r>
+        <w:rPr>
+          <w:rFonts w:hint="eastAsia"/>
+        </w:rPr>
+        <w:t>从最开始</w:t>
+      </w:r>
+      <w:r>
+        <w:rPr>
+          <w:rFonts w:hint="eastAsia"/>
+        </w:rPr>
+        <w:t>...</w:t>
+      </w:r>
+      <w:r>
+        <w:rPr>
+          <w:rFonts w:hint="eastAsia"/>
+        </w:rPr>
+        <w:t>就有问题</w:t>
+      </w:r>
+    </w:p>
+    <w:p>
+      <w:proofErr w:type="gramStart"/>
+      <w:r>
+        <w:rPr>
+          <w:rFonts w:hint="eastAsia"/>
+        </w:rPr>
+        <w:t>he</w:t>
+      </w:r>
+      <w:proofErr w:type="gramEnd"/>
+      <w:r>
+        <w:rPr>
+          <w:rFonts w:hint="eastAsia"/>
+        </w:rPr>
+        <w:t xml:space="preserve"> said in a mournful voice </w:t>
+      </w:r>
+      <w:r>
+        <w:rPr>
+          <w:rFonts w:hint="eastAsia"/>
+        </w:rPr>
+        <w:t>用悲伤的声调</w:t>
+      </w:r>
+      <w:r>
+        <w:rPr>
+          <w:rFonts w:hint="eastAsia"/>
+        </w:rPr>
+        <w:t xml:space="preserve">        </w:t>
+      </w:r>
+      <w:r>
+        <w:t xml:space="preserve">he told them the news in a sad/excited voice </w:t>
+      </w:r>
+    </w:p>
+    <w:p>
+      <w:proofErr w:type="gramStart"/>
+      <w:r>
+        <w:t>the</w:t>
+      </w:r>
+      <w:proofErr w:type="gramEnd"/>
+      <w:r>
+        <w:t xml:space="preserve"> drunk</w:t>
+      </w:r>
+      <w:r>
+        <w:t xml:space="preserve"> was unaware of the dan</w:t>
+      </w:r>
+      <w:r>
+        <w:t>ger</w:t>
+      </w:r>
+      <w:r>
+        <w:rPr>
+          <w:rFonts w:hint="eastAsia"/>
+        </w:rPr>
+        <w:t xml:space="preserve">, </w:t>
+      </w:r>
+      <w:r>
+        <w:t>they quickly dragged the drunk to safety</w:t>
+      </w:r>
+    </w:p>
+    <w:p>
+      <w:proofErr w:type="gramStart"/>
+      <w:r>
+        <w:rPr>
+          <w:rFonts w:hint="eastAsia"/>
+        </w:rPr>
+        <w:t>at</w:t>
+      </w:r>
+      <w:proofErr w:type="gramEnd"/>
+      <w:r>
+        <w:rPr>
+          <w:rFonts w:hint="eastAsia"/>
+        </w:rPr>
+        <w:t xml:space="preserve"> the time the murder was committed </w:t>
+      </w:r>
+      <w:r>
+        <w:rPr>
+          <w:rFonts w:hint="eastAsia"/>
+        </w:rPr>
+        <w:t>在凶杀发生的时候</w:t>
+      </w:r>
+    </w:p>
+    <w:p>
+      <w:proofErr w:type="gramStart"/>
+      <w:r>
+        <w:rPr>
+          <w:rFonts w:hint="eastAsia"/>
+        </w:rPr>
+        <w:t>as</w:t>
+      </w:r>
+      <w:proofErr w:type="gramEnd"/>
+      <w:r>
+        <w:rPr>
+          <w:rFonts w:hint="eastAsia"/>
+        </w:rPr>
+        <w:t xml:space="preserve"> the oceans have been overfished </w:t>
+      </w:r>
+      <w:r>
+        <w:rPr>
+          <w:rFonts w:hint="eastAsia"/>
+        </w:rPr>
+        <w:t>过渡捕捞</w:t>
+      </w:r>
+    </w:p>
+    <w:p>
+      <w:proofErr w:type="gramStart"/>
+      <w:r>
+        <w:t>how</w:t>
+      </w:r>
+      <w:proofErr w:type="gramEnd"/>
+      <w:r>
+        <w:t xml:space="preserve"> did your clothes get into such a mess?</w:t>
+      </w:r>
+    </w:p>
+    <w:p>
+      <w:proofErr w:type="gramStart"/>
+      <w:r>
+        <w:t>one</w:t>
+      </w:r>
+      <w:proofErr w:type="gramEnd"/>
+      <w:r>
+        <w:t xml:space="preserve"> of things that fascinates us most about cats is the popular belief that they have nine lives</w:t>
+      </w:r>
+    </w:p>
+    <w:p>
+      <w:proofErr w:type="gramStart"/>
+      <w:r>
+        <w:rPr>
+          <w:rFonts w:hint="eastAsia"/>
+        </w:rPr>
+        <w:t>your</w:t>
+      </w:r>
+      <w:proofErr w:type="gramEnd"/>
+      <w:r>
+        <w:rPr>
+          <w:rFonts w:hint="eastAsia"/>
+        </w:rPr>
+        <w:t xml:space="preserve"> stomach would turn at the idea of ...</w:t>
+      </w:r>
+      <w:r>
+        <w:rPr>
+          <w:rFonts w:hint="eastAsia"/>
+        </w:rPr>
+        <w:t>反胃</w:t>
+      </w:r>
+    </w:p>
+    <w:p>
+      <w:r>
+        <w:lastRenderedPageBreak/>
+        <w:t xml:space="preserve">To varying degrees, we all have </w:t>
+      </w:r>
+      <w:proofErr w:type="gramStart"/>
+      <w:r>
+        <w:t>secrets which</w:t>
+      </w:r>
+      <w:proofErr w:type="gramEnd"/>
+      <w:r>
+        <w:t xml:space="preserve"> we do not want even our closest friends to learn</w:t>
+      </w:r>
+    </w:p>
+    <w:p>
       <w:pPr>
         <w:rPr>
           <w:rFonts w:hint="eastAsia"/>
         </w:rPr>
       </w:pPr>
-      <w:proofErr w:type="gramStart"/>
-      <w:r>
-        <w:rPr>
-          <w:rFonts w:hint="eastAsia"/>
-        </w:rPr>
-        <w:t>can</w:t>
-      </w:r>
-      <w:proofErr w:type="gramEnd"/>
-      <w:r>
-        <w:rPr>
-          <w:rFonts w:hint="eastAsia"/>
-        </w:rPr>
-        <w:t xml:space="preserve"> you get a pair for me,  please? </w:t>
-      </w:r>
-      <w:r>
-        <w:rPr>
-          <w:rFonts w:hint="eastAsia"/>
-        </w:rPr>
-        <w:t>给我一双</w:t>
-      </w:r>
-    </w:p>
-    <w:p>
-      <w:pPr>
-        <w:rPr>
-          <w:rFonts w:hint="eastAsia"/>
-        </w:rPr>
-      </w:pPr>
-      <w:proofErr w:type="gramStart"/>
-      <w:r>
-        <w:rPr>
-          <w:rFonts w:hint="eastAsia"/>
-        </w:rPr>
-        <w:t>these</w:t>
-      </w:r>
-      <w:proofErr w:type="gramEnd"/>
-      <w:r>
-        <w:rPr>
-          <w:rFonts w:hint="eastAsia"/>
-        </w:rPr>
-        <w:t xml:space="preserve"> shoes are in fashion now </w:t>
-      </w:r>
-      <w:r>
-        <w:rPr>
-          <w:rFonts w:hint="eastAsia"/>
-        </w:rPr>
-        <w:t>流行</w:t>
-      </w:r>
-    </w:p>
-    <w:p>
-      <w:pPr>
-        <w:rPr>
-          <w:rFonts w:hint="eastAsia"/>
-        </w:rPr>
-      </w:pPr>
-      <w:r>
-        <w:rPr>
-          <w:rFonts w:hint="eastAsia"/>
-        </w:rPr>
-        <w:t xml:space="preserve">I feel awful, I have a terrible toothache </w:t>
-      </w:r>
-      <w:r>
-        <w:rPr>
-          <w:rFonts w:hint="eastAsia"/>
-        </w:rPr>
-        <w:t>难受极了，牙痛得要命</w:t>
-      </w:r>
-    </w:p>
-    <w:p>
-      <w:pPr>
-        <w:rPr>
-          <w:rFonts w:hint="eastAsia"/>
-        </w:rPr>
-      </w:pPr>
-      <w:r>
-        <w:rPr>
-          <w:rFonts w:hint="eastAsia"/>
-        </w:rPr>
-        <w:t>-Have you ever been there?</w:t>
-      </w:r>
-      <w:r>
-        <w:rPr>
-          <w:rFonts w:hint="eastAsia"/>
-        </w:rPr>
-        <w:tab/>
-      </w:r>
-      <w:r>
-        <w:rPr>
-          <w:rFonts w:hint="eastAsia"/>
-        </w:rPr>
-        <w:t>你去过那吗</w:t>
-      </w:r>
-    </w:p>
-    <w:p>
-      <w:r>
-        <w:t>-Yes, I have. I was there in April</w:t>
-      </w:r>
-      <w:r>
-        <w:t xml:space="preserve">, </w:t>
-      </w:r>
-      <w:r>
-        <w:t>but the weather was awful, it rained all the time</w:t>
-      </w:r>
-    </w:p>
-    <w:p>
-      <w:pPr>
-        <w:rPr>
-          <w:rFonts w:hint="eastAsia"/>
-        </w:rPr>
-      </w:pPr>
-      <w:proofErr w:type="gramStart"/>
-      <w:r>
-        <w:rPr>
-          <w:rFonts w:hint="eastAsia"/>
-        </w:rPr>
-        <w:t>this</w:t>
-      </w:r>
-      <w:proofErr w:type="gramEnd"/>
-      <w:r>
-        <w:rPr>
-          <w:rFonts w:hint="eastAsia"/>
-        </w:rPr>
-        <w:t xml:space="preserve"> house is for sale </w:t>
-      </w:r>
-      <w:r>
-        <w:rPr>
-          <w:rFonts w:hint="eastAsia"/>
-        </w:rPr>
-        <w:t>这房子要出售</w:t>
-      </w:r>
-    </w:p>
-    <w:p>
-      <w:pPr>
-        <w:rPr>
-          <w:rFonts w:hint="eastAsia"/>
-        </w:rPr>
-      </w:pPr>
-      <w:proofErr w:type="gramStart"/>
-      <w:r>
-        <w:rPr>
-          <w:rFonts w:hint="eastAsia"/>
-        </w:rPr>
-        <w:t>We've got</w:t>
-      </w:r>
-      <w:proofErr w:type="gramEnd"/>
-      <w:r>
-        <w:rPr>
-          <w:rFonts w:hint="eastAsia"/>
-        </w:rPr>
-        <w:t xml:space="preserve"> plenty of time </w:t>
-      </w:r>
-      <w:r>
-        <w:rPr>
-          <w:rFonts w:hint="eastAsia"/>
-        </w:rPr>
-        <w:t>我们有大把的时间</w:t>
-      </w:r>
-    </w:p>
-    <w:p>
-      <w:pPr>
-        <w:rPr>
-          <w:rFonts w:hint="eastAsia"/>
-        </w:rPr>
-      </w:pPr>
-      <w:r>
-        <w:rPr>
-          <w:rFonts w:hint="eastAsia"/>
-        </w:rPr>
-        <w:t>I think I passed in English and Mathematic</w:t>
-      </w:r>
-      <w:r>
-        <w:rPr>
-          <w:rFonts w:hint="eastAsia"/>
-        </w:rPr>
-        <w:t>考过</w:t>
-      </w:r>
-    </w:p>
-    <w:p>
-      <w:proofErr w:type="gramStart"/>
-      <w:r>
-        <w:t>I'm</w:t>
-      </w:r>
-      <w:proofErr w:type="gramEnd"/>
-      <w:r>
-        <w:t xml:space="preserve"> sure I've got a low mark</w:t>
-      </w:r>
-    </w:p>
-    <w:p>
-      <w:pPr>
-        <w:rPr>
-          <w:rFonts w:hint="eastAsia"/>
-        </w:rPr>
-      </w:pPr>
-      <w:r>
-        <w:rPr>
-          <w:rFonts w:hint="eastAsia"/>
-        </w:rPr>
-        <w:t xml:space="preserve">It </w:t>
-      </w:r>
-      <w:proofErr w:type="gramStart"/>
-      <w:r>
-        <w:rPr>
-          <w:rFonts w:hint="eastAsia"/>
-        </w:rPr>
-        <w:t>doesn't</w:t>
-      </w:r>
-      <w:proofErr w:type="gramEnd"/>
-      <w:r>
-        <w:rPr>
-          <w:rFonts w:hint="eastAsia"/>
-        </w:rPr>
-        <w:t xml:space="preserve"> suit me at all </w:t>
-      </w:r>
-      <w:r>
-        <w:rPr>
-          <w:rFonts w:hint="eastAsia"/>
-        </w:rPr>
-        <w:t>不合适我</w:t>
-      </w:r>
-    </w:p>
-    <w:p>
-      <w:r>
-        <w:t xml:space="preserve">I </w:t>
-      </w:r>
-      <w:proofErr w:type="spellStart"/>
-      <w:proofErr w:type="gramStart"/>
-      <w:r>
-        <w:t>wanna</w:t>
-      </w:r>
-      <w:proofErr w:type="spellEnd"/>
-      <w:proofErr w:type="gramEnd"/>
-      <w:r>
-        <w:t xml:space="preserve"> tell you a true story. It happened to a friend of mine a year ago</w:t>
-      </w:r>
-    </w:p>
-    <w:p>
-      <w:pPr>
-        <w:rPr>
-          <w:rFonts w:hint="eastAsia"/>
-        </w:rPr>
-      </w:pPr>
-      <w:r>
-        <w:rPr>
-          <w:rFonts w:hint="eastAsia"/>
-        </w:rPr>
-        <w:t xml:space="preserve">I will certainly be more careful </w:t>
-      </w:r>
-      <w:r>
-        <w:rPr>
-          <w:rFonts w:hint="eastAsia"/>
-        </w:rPr>
-        <w:t>我以后一定会多加注意</w:t>
-      </w:r>
-    </w:p>
-    <w:p>
-      <w:proofErr w:type="gramStart"/>
-      <w:r>
-        <w:t>but</w:t>
-      </w:r>
-      <w:proofErr w:type="gramEnd"/>
-      <w:r>
-        <w:t xml:space="preserve"> my boss want me to do some extra work</w:t>
-      </w:r>
-    </w:p>
-    <w:p>
-      <w:proofErr w:type="gramStart"/>
-      <w:r>
-        <w:rPr>
-          <w:rFonts w:hint="eastAsia"/>
-        </w:rPr>
-        <w:t>everybody</w:t>
-      </w:r>
-      <w:proofErr w:type="gramEnd"/>
-      <w:r>
-        <w:rPr>
-          <w:rFonts w:hint="eastAsia"/>
-        </w:rPr>
-        <w:t xml:space="preserve"> enters for 'The nicest Garden Competition' each year </w:t>
-      </w:r>
-      <w:r>
-        <w:rPr>
-          <w:rFonts w:hint="eastAsia"/>
-        </w:rPr>
-        <w:t>参加</w:t>
-      </w:r>
-    </w:p>
-    <w:p>
-      <w:proofErr w:type="gramStart"/>
-      <w:r>
-        <w:t>he</w:t>
-      </w:r>
-      <w:proofErr w:type="gramEnd"/>
-      <w:r>
-        <w:t xml:space="preserve"> gets a good salary, but he always borrows money from his friends and never pays it back</w:t>
-      </w:r>
-    </w:p>
-    <w:p>
-      <w:proofErr w:type="gramStart"/>
-      <w:r>
-        <w:rPr>
-          <w:rFonts w:hint="eastAsia"/>
-        </w:rPr>
-        <w:t>as</w:t>
-      </w:r>
-      <w:proofErr w:type="gramEnd"/>
-      <w:r>
-        <w:rPr>
-          <w:rFonts w:hint="eastAsia"/>
-        </w:rPr>
-        <w:t xml:space="preserve"> usual, the police will be trying to keep order </w:t>
-      </w:r>
-      <w:r>
-        <w:rPr>
-          <w:rFonts w:hint="eastAsia"/>
-        </w:rPr>
-        <w:t>维持秩序</w:t>
-      </w:r>
-    </w:p>
-    <w:p>
-      <w:r>
-        <w:t xml:space="preserve">I had an amusing experience last </w:t>
-      </w:r>
-      <w:proofErr w:type="gramStart"/>
-      <w:r>
-        <w:t>year, ...one</w:t>
-      </w:r>
-      <w:proofErr w:type="gramEnd"/>
-      <w:r>
-        <w:t xml:space="preserve"> the way, a young man waved to me, I stopped and he asked me for a lift</w:t>
-      </w:r>
-    </w:p>
-    <w:p>
-      <w:r>
-        <w:t xml:space="preserve">Apart from a few words, I </w:t>
-      </w:r>
-      <w:proofErr w:type="gramStart"/>
-      <w:r>
-        <w:t>don't</w:t>
-      </w:r>
-      <w:proofErr w:type="gramEnd"/>
-      <w:r>
-        <w:t xml:space="preserve"> know any French at all </w:t>
-      </w:r>
-    </w:p>
-    <w:p>
-      <w:pPr>
-        <w:rPr>
-          <w:rFonts w:hint="eastAsia"/>
-        </w:rPr>
-      </w:pPr>
-      <w:r>
-        <w:rPr>
-          <w:rFonts w:hint="eastAsia"/>
-        </w:rPr>
-        <w:t xml:space="preserve">I looked for my </w:t>
-      </w:r>
-      <w:proofErr w:type="gramStart"/>
-      <w:r>
-        <w:rPr>
-          <w:rFonts w:hint="eastAsia"/>
-        </w:rPr>
-        <w:t>bag,</w:t>
-      </w:r>
-      <w:proofErr w:type="gramEnd"/>
-      <w:r>
-        <w:rPr>
-          <w:rFonts w:hint="eastAsia"/>
-        </w:rPr>
-        <w:t xml:space="preserve"> I had left it on a chair beside the door </w:t>
-      </w:r>
-      <w:r>
-        <w:rPr>
-          <w:rFonts w:hint="eastAsia"/>
-        </w:rPr>
-        <w:t>找我的提包，曾把它放在门边的椅子上</w:t>
-      </w:r>
-    </w:p>
-    <w:p>
-      <w:pPr>
-        <w:rPr>
-          <w:rFonts w:hint="eastAsia"/>
-        </w:rPr>
-      </w:pPr>
-      <w:proofErr w:type="gramStart"/>
-      <w:r>
-        <w:rPr>
-          <w:rFonts w:hint="eastAsia"/>
-        </w:rPr>
-        <w:t>they</w:t>
-      </w:r>
-      <w:proofErr w:type="gramEnd"/>
-      <w:r>
-        <w:rPr>
-          <w:rFonts w:hint="eastAsia"/>
-        </w:rPr>
-        <w:t xml:space="preserve"> drove away the little dog </w:t>
-      </w:r>
-      <w:r>
-        <w:rPr>
-          <w:rFonts w:hint="eastAsia"/>
-        </w:rPr>
-        <w:t>赶走</w:t>
-      </w:r>
-    </w:p>
-    <w:p>
-      <w:pPr>
-        <w:rPr>
-          <w:rFonts w:hint="eastAsia"/>
-        </w:rPr>
-      </w:pPr>
-      <w:proofErr w:type="gramStart"/>
-      <w:r>
-        <w:rPr>
-          <w:rFonts w:hint="eastAsia"/>
-        </w:rPr>
-        <w:t>passing</w:t>
-      </w:r>
-      <w:proofErr w:type="gramEnd"/>
-      <w:r>
-        <w:rPr>
-          <w:rFonts w:hint="eastAsia"/>
-        </w:rPr>
-        <w:t xml:space="preserve"> planes can be heard night and day </w:t>
-      </w:r>
-      <w:r>
-        <w:rPr>
-          <w:rFonts w:hint="eastAsia"/>
-        </w:rPr>
-        <w:t>过往飞机日夜不绝于耳</w:t>
-      </w:r>
-    </w:p>
-    <w:p>
-      <w:proofErr w:type="gramStart"/>
-      <w:r>
-        <w:t>we</w:t>
-      </w:r>
-      <w:proofErr w:type="gramEnd"/>
-      <w:r>
-        <w:t xml:space="preserve"> like them in the same way that we like ...</w:t>
-      </w:r>
-    </w:p>
-    <w:p>
-      <w:pPr>
-        <w:rPr>
-          <w:rFonts w:hint="eastAsia"/>
-        </w:rPr>
-      </w:pPr>
-    </w:p>
-    <w:p>
-      <w:proofErr w:type="gramStart"/>
-      <w:r>
-        <w:rPr>
-          <w:rFonts w:hint="eastAsia"/>
-        </w:rPr>
-        <w:t>we</w:t>
-      </w:r>
-      <w:proofErr w:type="gramEnd"/>
-      <w:r>
-        <w:rPr>
-          <w:rFonts w:hint="eastAsia"/>
-        </w:rPr>
-        <w:t xml:space="preserve"> must be hurry now </w:t>
-      </w:r>
-      <w:r>
-        <w:rPr>
-          <w:rFonts w:hint="eastAsia"/>
-        </w:rPr>
-        <w:t>我们必须快点儿了</w:t>
-      </w:r>
-    </w:p>
-    <w:p>
-      <w:pPr>
-        <w:rPr>
-          <w:rFonts w:hint="eastAsia"/>
-        </w:rPr>
-      </w:pPr>
-      <w:proofErr w:type="gramStart"/>
-      <w:r>
-        <w:rPr>
-          <w:rFonts w:hint="eastAsia"/>
-        </w:rPr>
-        <w:t>don't</w:t>
-      </w:r>
-      <w:proofErr w:type="gramEnd"/>
-      <w:r>
-        <w:rPr>
-          <w:rFonts w:hint="eastAsia"/>
-        </w:rPr>
-        <w:t xml:space="preserve"> push me for an answer to your request</w:t>
-      </w:r>
-      <w:r>
-        <w:rPr>
-          <w:rFonts w:hint="eastAsia"/>
-        </w:rPr>
-        <w:t>催促</w:t>
-      </w:r>
-    </w:p>
-    <w:p>
-      <w:pPr>
-        <w:rPr>
-          <w:rFonts w:hint="eastAsia"/>
-        </w:rPr>
-      </w:pPr>
-      <w:r>
-        <w:rPr>
-          <w:rFonts w:hint="eastAsia"/>
-        </w:rPr>
-        <w:t>I am very nervous before I go on the stage</w:t>
-      </w:r>
-      <w:r>
-        <w:rPr>
-          <w:rFonts w:hint="eastAsia"/>
-        </w:rPr>
-        <w:t>上舞台前我很紧张</w:t>
-      </w:r>
-    </w:p>
-    <w:p>
-      <w:pPr>
-        <w:rPr>
-          <w:rFonts w:hint="eastAsia"/>
-        </w:rPr>
-      </w:pPr>
-      <w:proofErr w:type="gramStart"/>
-      <w:r>
-        <w:rPr>
-          <w:rFonts w:hint="eastAsia"/>
-        </w:rPr>
-        <w:lastRenderedPageBreak/>
-        <w:t>this</w:t>
-      </w:r>
-      <w:proofErr w:type="gramEnd"/>
-      <w:r>
-        <w:rPr>
-          <w:rFonts w:hint="eastAsia"/>
-        </w:rPr>
-        <w:t xml:space="preserve"> pattern suits this type of coat </w:t>
-      </w:r>
-      <w:r>
-        <w:rPr>
-          <w:rFonts w:hint="eastAsia"/>
-        </w:rPr>
-        <w:t>这个图案适合这种外套</w:t>
-      </w:r>
-    </w:p>
-    <w:p>
-      <w:r>
-        <w:t>The collections include tea sets, ancient coins, fans, root-carving, rare stone and so on</w:t>
-      </w:r>
-    </w:p>
-    <w:p>
-      <w:pPr>
-        <w:rPr>
-          <w:rFonts w:hint="eastAsia"/>
-        </w:rPr>
-      </w:pPr>
-      <w:r>
-        <w:rPr>
-          <w:rFonts w:hint="eastAsia"/>
-        </w:rPr>
-        <w:t>这些收藏包括茶具、古钱币、扇子、根雕、奇石等</w:t>
-      </w:r>
-    </w:p>
-    <w:p>
-      <w:proofErr w:type="gramStart"/>
-      <w:r>
-        <w:t>the</w:t>
-      </w:r>
-      <w:proofErr w:type="gramEnd"/>
-      <w:r>
-        <w:t xml:space="preserve"> car </w:t>
-      </w:r>
-      <w:proofErr w:type="spellStart"/>
-      <w:r>
-        <w:t>borke</w:t>
-      </w:r>
-      <w:proofErr w:type="spellEnd"/>
-      <w:r>
-        <w:t xml:space="preserve"> down and we were stranded on a lonely road</w:t>
-      </w:r>
-    </w:p>
-    <w:p>
-      <w:pPr>
-        <w:rPr>
-          <w:rFonts w:hint="eastAsia"/>
-        </w:rPr>
-      </w:pPr>
-      <w:r>
-        <w:rPr>
-          <w:rFonts w:hint="eastAsia"/>
-        </w:rPr>
-        <w:t>汽车坏了，我们被困在一条偏僻的路上</w:t>
-      </w:r>
-    </w:p>
-    <w:p>
-      <w:pPr>
-        <w:rPr>
-          <w:rFonts w:hint="eastAsia"/>
-        </w:rPr>
-      </w:pPr>
-      <w:proofErr w:type="gramStart"/>
-      <w:r>
-        <w:rPr>
-          <w:rFonts w:hint="eastAsia"/>
-        </w:rPr>
-        <w:t>the</w:t>
-      </w:r>
-      <w:proofErr w:type="gramEnd"/>
-      <w:r>
-        <w:rPr>
-          <w:rFonts w:hint="eastAsia"/>
-        </w:rPr>
-        <w:t xml:space="preserve"> situation's been hanging about for nearly a week </w:t>
-      </w:r>
-      <w:r>
-        <w:rPr>
-          <w:rFonts w:hint="eastAsia"/>
-        </w:rPr>
-        <w:t>这种状况已经持续了将近一个星期</w:t>
-      </w:r>
-    </w:p>
-    <w:p>
-      <w:pPr>
-        <w:rPr>
-          <w:rFonts w:hint="eastAsia"/>
-        </w:rPr>
-      </w:pPr>
-      <w:r>
-        <w:rPr>
-          <w:rFonts w:hint="eastAsia"/>
-        </w:rPr>
-        <w:t xml:space="preserve">The factory was deserted ten years </w:t>
-      </w:r>
-      <w:r>
-        <w:rPr>
-          <w:rFonts w:hint="eastAsia"/>
-        </w:rPr>
-        <w:t>这家工厂十年前就被废弃了</w:t>
-      </w:r>
-    </w:p>
-    <w:p>
-      <w:pPr>
-        <w:rPr>
-          <w:rFonts w:hint="eastAsia"/>
-        </w:rPr>
-      </w:pPr>
-      <w:proofErr w:type="gramStart"/>
-      <w:r>
-        <w:rPr>
-          <w:rFonts w:hint="eastAsia"/>
-        </w:rPr>
-        <w:t>women</w:t>
-      </w:r>
-      <w:proofErr w:type="gramEnd"/>
-      <w:r>
-        <w:rPr>
-          <w:rFonts w:hint="eastAsia"/>
-        </w:rPr>
-        <w:t xml:space="preserve"> always have the last word </w:t>
-      </w:r>
-      <w:r>
-        <w:rPr>
-          <w:rFonts w:hint="eastAsia"/>
-        </w:rPr>
-        <w:t>女人总是最后说了算的</w:t>
-      </w:r>
-    </w:p>
-    <w:p>
-      <w:pPr>
-        <w:rPr>
-          <w:rFonts w:hint="eastAsia"/>
-        </w:rPr>
-      </w:pPr>
-      <w:r>
-        <w:rPr>
-          <w:rFonts w:hint="eastAsia"/>
-        </w:rPr>
-        <w:t>-can we buy it on instalments</w:t>
-      </w:r>
-      <w:proofErr w:type="gramStart"/>
-      <w:r>
-        <w:rPr>
-          <w:rFonts w:hint="eastAsia"/>
-        </w:rPr>
-        <w:t>?</w:t>
-      </w:r>
-      <w:r>
-        <w:rPr>
-          <w:rFonts w:hint="eastAsia"/>
-        </w:rPr>
-        <w:t>可以分期付款吗</w:t>
-      </w:r>
-      <w:proofErr w:type="gramEnd"/>
-      <w:r>
-        <w:rPr>
-          <w:rFonts w:hint="eastAsia"/>
-        </w:rPr>
-        <w:t>？</w:t>
-      </w:r>
-    </w:p>
-    <w:p>
-      <w:r>
-        <w:rPr>
-          <w:rFonts w:hint="eastAsia"/>
-        </w:rPr>
-        <w:t>-of course, you can pay a deposit</w:t>
-      </w:r>
-      <w:r>
-        <w:rPr>
-          <w:rFonts w:hint="eastAsia"/>
-        </w:rPr>
-        <w:t>（预付定金）</w:t>
-      </w:r>
-      <w:r>
-        <w:rPr>
-          <w:rFonts w:hint="eastAsia"/>
-        </w:rPr>
-        <w:t xml:space="preserve"> of thirty pounds, and then fourteen pounds a month for three years</w:t>
-      </w:r>
-    </w:p>
-    <w:p>
-      <w:pPr>
-        <w:rPr>
-          <w:rFonts w:hint="eastAsia"/>
-        </w:rPr>
-      </w:pPr>
-      <w:proofErr w:type="gramStart"/>
-      <w:r>
-        <w:rPr>
-          <w:rFonts w:hint="eastAsia"/>
-        </w:rPr>
-        <w:t>they</w:t>
-      </w:r>
-      <w:proofErr w:type="gramEnd"/>
-      <w:r>
-        <w:rPr>
-          <w:rFonts w:hint="eastAsia"/>
-        </w:rPr>
-        <w:t xml:space="preserve"> told stories by the campfire</w:t>
-      </w:r>
-      <w:r>
-        <w:rPr>
-          <w:rFonts w:hint="eastAsia"/>
-        </w:rPr>
-        <w:t>在篝火旁讲起了故事</w:t>
-      </w:r>
-      <w:r>
-        <w:rPr>
-          <w:rFonts w:hint="eastAsia"/>
-        </w:rPr>
-        <w:t xml:space="preserve">        </w:t>
+      <w:r>
+        <w:t xml:space="preserve">I began to walk away when a moment </w:t>
+      </w:r>
+      <w:proofErr w:type="gramStart"/>
+      <w:r>
+        <w:t>later,</w:t>
+      </w:r>
+      <w:proofErr w:type="gramEnd"/>
+      <w:r>
+        <w:t xml:space="preserve"> he ran after me and thrust the pen into my hands</w:t>
       </w:r>
       <w:bookmarkStart w:id="0" w:name="_GoBack"/>
       <w:bookmarkEnd w:id="0"/>
-      <w:r>
-        <w:t>the house by the lake is a restaurant</w:t>
-      </w:r>
     </w:p>
     <w:sectPr>
       <w:pgSz w:w="12240" w:h="15840"/>

--- a/literature/English/oral English.docx
+++ b/literature/English/oral English.docx
@@ -4133,11 +4133,6 @@
       </w:r>
     </w:p>
     <w:p>
-      <w:pPr>
-        <w:rPr>
-          <w:rFonts w:hint="eastAsia"/>
-        </w:rPr>
-      </w:pPr>
       <w:r>
         <w:t xml:space="preserve">I began to walk away when a moment </w:t>
       </w:r>
@@ -4148,6 +4143,60 @@
       <w:proofErr w:type="gramEnd"/>
       <w:r>
         <w:t xml:space="preserve"> he ran after me and thrust the pen into my hands</w:t>
+      </w:r>
+    </w:p>
+    <w:p/>
+    <w:p>
+      <w:r>
+        <w:t>Digital is a household word in recent years. Integrated solution of smart devices, system, software, and service plays critical role to unlock the full value of digital potentials for Philips.</w:t>
+      </w:r>
+    </w:p>
+    <w:p>
+      <w:proofErr w:type="gramStart"/>
+      <w:r>
+        <w:t>with</w:t>
+      </w:r>
+      <w:proofErr w:type="gramEnd"/>
+      <w:r>
+        <w:t xml:space="preserve"> full house of people from China Innovation Hub, head of Chief Architect Office (“CAO”) delivered an exciting and inspiring speech on...</w:t>
+      </w:r>
+    </w:p>
+    <w:p>
+      <w:r>
+        <w:t>Jan’s talk gave China colleagues a broadening view of Philips digital transformation progress from architecture perspective</w:t>
+      </w:r>
+    </w:p>
+    <w:p>
+      <w:r>
+        <w:t>After the speech, questions emerged one after another. Some colleagues were curious about the significance of CAO’s responsibilities and visions</w:t>
+      </w:r>
+    </w:p>
+    <w:p>
+      <w:r>
+        <w:t>The meeting was of much knowledge and great use to all of us at Philips, which indeed left remarkable impact on the listeners.</w:t>
+      </w:r>
+    </w:p>
+    <w:p>
+      <w:proofErr w:type="gramStart"/>
+      <w:r>
+        <w:t>uses</w:t>
+      </w:r>
+      <w:proofErr w:type="gramEnd"/>
+      <w:r>
+        <w:t xml:space="preserve"> adaptive intelligence to pull data from various hospital sources to present a holistic view of the patient.</w:t>
+      </w:r>
+    </w:p>
+    <w:p>
+      <w:r>
+        <w:t xml:space="preserve">ICAP employees </w:t>
+      </w:r>
+      <w:proofErr w:type="gramStart"/>
+      <w:r>
+        <w:t>are dispersed</w:t>
+      </w:r>
+      <w:proofErr w:type="gramEnd"/>
+      <w:r>
+        <w:t xml:space="preserve"> in three main locations</w:t>
       </w:r>
       <w:bookmarkStart w:id="0" w:name="_GoBack"/>
       <w:bookmarkEnd w:id="0"/>

--- a/literature/English/oral English.docx
+++ b/literature/English/oral English.docx
@@ -1,6 +1,6 @@
 
 <file path=word/document.xml><?xml version="1.0" encoding="utf-8"?>
-<w:document xmlns:wpc="http://schemas.microsoft.com/office/word/2010/wordprocessingCanvas" xmlns:cx="http://schemas.microsoft.com/office/drawing/2014/chartex" xmlns:cx1="http://schemas.microsoft.com/office/drawing/2015/9/8/chartex" xmlns:mc="http://schemas.openxmlformats.org/markup-compatibility/2006" xmlns:o="urn:schemas-microsoft-com:office:office" xmlns:r="http://schemas.openxmlformats.org/officeDocument/2006/relationships" xmlns:m="http://schemas.openxmlformats.org/officeDocument/2006/math" xmlns:v="urn:schemas-microsoft-com:vml" xmlns:wp14="http://schemas.microsoft.com/office/word/2010/wordprocessingDrawing" xmlns:wp="http://schemas.openxmlformats.org/drawingml/2006/wordprocessingDrawing" xmlns:w10="urn:schemas-microsoft-com:office:word" xmlns:w="http://schemas.openxmlformats.org/wordprocessingml/2006/main" xmlns:w14="http://schemas.microsoft.com/office/word/2010/wordml" xmlns:w15="http://schemas.microsoft.com/office/word/2012/wordml" xmlns:w16se="http://schemas.microsoft.com/office/word/2015/wordml/symex" xmlns:wpg="http://schemas.microsoft.com/office/word/2010/wordprocessingGroup" xmlns:wpi="http://schemas.microsoft.com/office/word/2010/wordprocessingInk" xmlns:wne="http://schemas.microsoft.com/office/word/2006/wordml" xmlns:wps="http://schemas.microsoft.com/office/word/2010/wordprocessingShape" mc:Ignorable="w14 w15 w16se wp14">
+<w:document xmlns:wpc="http://schemas.microsoft.com/office/word/2010/wordprocessingCanvas" xmlns:cx="http://schemas.microsoft.com/office/drawing/2014/chartex" xmlns:cx1="http://schemas.microsoft.com/office/drawing/2015/9/8/chartex" xmlns:cx2="http://schemas.microsoft.com/office/drawing/2015/10/21/chartex" xmlns:cx3="http://schemas.microsoft.com/office/drawing/2016/5/9/chartex" xmlns:cx4="http://schemas.microsoft.com/office/drawing/2016/5/10/chartex" xmlns:cx5="http://schemas.microsoft.com/office/drawing/2016/5/11/chartex" xmlns:cx6="http://schemas.microsoft.com/office/drawing/2016/5/12/chartex" xmlns:cx7="http://schemas.microsoft.com/office/drawing/2016/5/13/chartex" xmlns:cx8="http://schemas.microsoft.com/office/drawing/2016/5/14/chartex" xmlns:mc="http://schemas.openxmlformats.org/markup-compatibility/2006" xmlns:aink="http://schemas.microsoft.com/office/drawing/2016/ink" xmlns:am3d="http://schemas.microsoft.com/office/drawing/2017/model3d" xmlns:o="urn:schemas-microsoft-com:office:office" xmlns:r="http://schemas.openxmlformats.org/officeDocument/2006/relationships" xmlns:m="http://schemas.openxmlformats.org/officeDocument/2006/math" xmlns:v="urn:schemas-microsoft-com:vml" xmlns:wp14="http://schemas.microsoft.com/office/word/2010/wordprocessingDrawing" xmlns:wp="http://schemas.openxmlformats.org/drawingml/2006/wordprocessingDrawing" xmlns:w10="urn:schemas-microsoft-com:office:word" xmlns:w="http://schemas.openxmlformats.org/wordprocessingml/2006/main" xmlns:w14="http://schemas.microsoft.com/office/word/2010/wordml" xmlns:w15="http://schemas.microsoft.com/office/word/2012/wordml" xmlns:w16cid="http://schemas.microsoft.com/office/word/2016/wordml/cid" xmlns:w16se="http://schemas.microsoft.com/office/word/2015/wordml/symex" xmlns:wpg="http://schemas.microsoft.com/office/word/2010/wordprocessingGroup" xmlns:wpi="http://schemas.microsoft.com/office/word/2010/wordprocessingInk" xmlns:wne="http://schemas.microsoft.com/office/word/2006/wordml" xmlns:wps="http://schemas.microsoft.com/office/word/2010/wordprocessingShape" mc:Ignorable="w14 w15 w16se w16cid wp14">
   <w:body>
     <w:p>
       <w:r>
@@ -103,83 +103,43 @@
       </w:r>
     </w:p>
     <w:p>
-      <w:proofErr w:type="gramStart"/>
-      <w:r>
-        <w:t>the</w:t>
-      </w:r>
-      <w:proofErr w:type="gramEnd"/>
-      <w:r>
-        <w:t xml:space="preserve"> expectations we set for ourselves </w:t>
-      </w:r>
-    </w:p>
-    <w:p>
-      <w:proofErr w:type="gramStart"/>
-      <w:r>
-        <w:t>to</w:t>
-      </w:r>
-      <w:proofErr w:type="gramEnd"/>
-      <w:r>
-        <w:t xml:space="preserve"> satisfy our customer’s need with quality product, services and solutions</w:t>
-      </w:r>
-    </w:p>
-    <w:p>
-      <w:proofErr w:type="gramStart"/>
-      <w:r>
-        <w:t>to</w:t>
-      </w:r>
-      <w:proofErr w:type="gramEnd"/>
-      <w:r>
-        <w:t xml:space="preserve"> make sure that we are on the right track</w:t>
-      </w:r>
-    </w:p>
-    <w:p>
-      <w:proofErr w:type="gramStart"/>
-      <w:r>
-        <w:t>we</w:t>
-      </w:r>
-      <w:proofErr w:type="gramEnd"/>
-      <w:r>
-        <w:t xml:space="preserve"> are pleased to announce that </w:t>
-      </w:r>
-    </w:p>
-    <w:p>
-      <w:proofErr w:type="gramStart"/>
-      <w:r>
-        <w:t>joined</w:t>
-      </w:r>
-      <w:proofErr w:type="gramEnd"/>
-      <w:r>
-        <w:t xml:space="preserve"> Philips in the role of …</w:t>
-      </w:r>
-    </w:p>
-    <w:p>
-      <w:proofErr w:type="gramStart"/>
-      <w:r>
-        <w:t>brings</w:t>
-      </w:r>
-      <w:proofErr w:type="gramEnd"/>
-      <w:r>
-        <w:t xml:space="preserve"> extensive experience in …</w:t>
-      </w:r>
-    </w:p>
-    <w:p>
-      <w:proofErr w:type="gramStart"/>
-      <w:r>
-        <w:t>it</w:t>
-      </w:r>
-      <w:proofErr w:type="gramEnd"/>
-      <w:r>
-        <w:t xml:space="preserve"> is a valuable opportunity for all of us to expand our collective knowledge</w:t>
-      </w:r>
-    </w:p>
-    <w:p>
-      <w:proofErr w:type="gramStart"/>
-      <w:r>
-        <w:t>have</w:t>
-      </w:r>
-      <w:proofErr w:type="gramEnd"/>
-      <w:r>
-        <w:t xml:space="preserve"> an appetite for increasing your knowledge on AI, don’t miss it</w:t>
+      <w:r>
+        <w:t xml:space="preserve">the expectations we set for ourselves </w:t>
+      </w:r>
+    </w:p>
+    <w:p>
+      <w:r>
+        <w:t>to satisfy our customer’s need with quality product, services and solutions</w:t>
+      </w:r>
+    </w:p>
+    <w:p>
+      <w:r>
+        <w:t>to make sure that we are on the right track</w:t>
+      </w:r>
+    </w:p>
+    <w:p>
+      <w:r>
+        <w:t xml:space="preserve">we are pleased to announce that </w:t>
+      </w:r>
+    </w:p>
+    <w:p>
+      <w:r>
+        <w:t>joined Philips in the role of …</w:t>
+      </w:r>
+    </w:p>
+    <w:p>
+      <w:r>
+        <w:t>brings extensive experience in …</w:t>
+      </w:r>
+    </w:p>
+    <w:p>
+      <w:r>
+        <w:t>it is a valuable opportunity for all of us to expand our collective knowledge</w:t>
+      </w:r>
+    </w:p>
+    <w:p>
+      <w:r>
+        <w:t>have an appetite for increasing your knowledge on AI, don’t miss it</w:t>
       </w:r>
     </w:p>
     <w:p/>
@@ -460,19 +420,11 @@
       </w:r>
     </w:p>
     <w:p>
-      <w:proofErr w:type="gramStart"/>
-      <w:r>
-        <w:rPr>
-          <w:rFonts w:hint="eastAsia"/>
-        </w:rPr>
-        <w:t>can</w:t>
-      </w:r>
-      <w:proofErr w:type="gramEnd"/>
-      <w:r>
-        <w:rPr>
-          <w:rFonts w:hint="eastAsia"/>
-        </w:rPr>
-        <w:t xml:space="preserve"> you hang on for a minute? </w:t>
+      <w:r>
+        <w:rPr>
+          <w:rFonts w:hint="eastAsia"/>
+        </w:rPr>
+        <w:t xml:space="preserve">can you hang on for a minute? </w:t>
       </w:r>
       <w:r>
         <w:rPr>
@@ -657,13 +609,8 @@
       </w:r>
     </w:p>
     <w:p>
-      <w:proofErr w:type="gramStart"/>
-      <w:r>
-        <w:t>easy</w:t>
-      </w:r>
-      <w:proofErr w:type="gramEnd"/>
-      <w:r>
-        <w:t xml:space="preserve"> come easy go</w:t>
+      <w:r>
+        <w:t>easy come easy go</w:t>
       </w:r>
       <w:r>
         <w:tab/>
@@ -683,13 +630,8 @@
       </w:r>
     </w:p>
     <w:p>
-      <w:proofErr w:type="gramStart"/>
-      <w:r>
-        <w:t>report</w:t>
-      </w:r>
-      <w:proofErr w:type="gramEnd"/>
-      <w:r>
-        <w:t xml:space="preserve"> a theft</w:t>
+      <w:r>
+        <w:t>report a theft</w:t>
       </w:r>
       <w:r>
         <w:tab/>
@@ -703,13 +645,8 @@
       </w:r>
     </w:p>
     <w:p>
-      <w:proofErr w:type="gramStart"/>
-      <w:r>
-        <w:t>deposit</w:t>
-      </w:r>
-      <w:proofErr w:type="gramEnd"/>
-      <w:r>
-        <w:t xml:space="preserve"> some money</w:t>
+      <w:r>
+        <w:t>deposit some money</w:t>
       </w:r>
       <w:r>
         <w:tab/>
@@ -731,38 +668,28 @@
       </w:r>
     </w:p>
     <w:p>
-      <w:proofErr w:type="gramStart"/>
-      <w:r>
-        <w:t>don't</w:t>
-      </w:r>
-      <w:proofErr w:type="gramEnd"/>
-      <w:r>
-        <w:t xml:space="preserve"> worry about it</w:t>
-      </w:r>
-      <w:r>
-        <w:tab/>
-      </w:r>
-      <w:r>
-        <w:tab/>
-      </w:r>
-      <w:r>
-        <w:tab/>
-      </w:r>
-      <w:r>
-        <w:tab/>
-      </w:r>
-      <w:r>
-        <w:tab/>
-      </w:r>
-    </w:p>
-    <w:p>
-      <w:proofErr w:type="gramStart"/>
-      <w:r>
-        <w:t>have</w:t>
-      </w:r>
-      <w:proofErr w:type="gramEnd"/>
-      <w:r>
-        <w:t xml:space="preserve"> you ever been to Japan?</w:t>
+      <w:r>
+        <w:t>don't worry about it</w:t>
+      </w:r>
+      <w:r>
+        <w:tab/>
+      </w:r>
+      <w:r>
+        <w:tab/>
+      </w:r>
+      <w:r>
+        <w:tab/>
+      </w:r>
+      <w:r>
+        <w:tab/>
+      </w:r>
+      <w:r>
+        <w:tab/>
+      </w:r>
+    </w:p>
+    <w:p>
+      <w:r>
+        <w:t>have you ever been to Japan?</w:t>
       </w:r>
     </w:p>
     <w:p/>
@@ -1081,21 +1008,7 @@
         <w:rPr>
           <w:rFonts w:hint="eastAsia"/>
         </w:rPr>
-        <w:t xml:space="preserve"> </w:t>
-      </w:r>
-      <w:proofErr w:type="gramStart"/>
-      <w:r>
-        <w:rPr>
-          <w:rFonts w:hint="eastAsia"/>
-        </w:rPr>
-        <w:t>can</w:t>
-      </w:r>
-      <w:proofErr w:type="gramEnd"/>
-      <w:r>
-        <w:rPr>
-          <w:rFonts w:hint="eastAsia"/>
-        </w:rPr>
-        <w:t xml:space="preserve"> you make it? </w:t>
+        <w:t xml:space="preserve"> can you make it? </w:t>
       </w:r>
     </w:p>
     <w:p>
@@ -1109,21 +1022,7 @@
         <w:rPr>
           <w:rFonts w:hint="eastAsia"/>
         </w:rPr>
-        <w:t xml:space="preserve"> </w:t>
-      </w:r>
-      <w:proofErr w:type="gramStart"/>
-      <w:r>
-        <w:rPr>
-          <w:rFonts w:hint="eastAsia"/>
-        </w:rPr>
-        <w:t>have</w:t>
-      </w:r>
-      <w:proofErr w:type="gramEnd"/>
-      <w:r>
-        <w:rPr>
-          <w:rFonts w:hint="eastAsia"/>
-        </w:rPr>
-        <w:t xml:space="preserve"> you got that ?</w:t>
+        <w:t xml:space="preserve"> have you got that ?</w:t>
       </w:r>
     </w:p>
     <w:p>
@@ -1197,23 +1096,13 @@
       </w:r>
     </w:p>
     <w:p>
-      <w:proofErr w:type="gramStart"/>
-      <w:r>
-        <w:t>can</w:t>
-      </w:r>
-      <w:proofErr w:type="gramEnd"/>
-      <w:r>
-        <w:t xml:space="preserve"> you accompany me to ...</w:t>
-      </w:r>
-    </w:p>
-    <w:p>
-      <w:proofErr w:type="gramStart"/>
-      <w:r>
-        <w:t>can</w:t>
-      </w:r>
-      <w:proofErr w:type="gramEnd"/>
-      <w:r>
-        <w:t xml:space="preserve"> you tell me the way to King Street?</w:t>
+      <w:r>
+        <w:t>can you accompany me to ...</w:t>
+      </w:r>
+    </w:p>
+    <w:p>
+      <w:r>
+        <w:t>can you tell me the way to King Street?</w:t>
       </w:r>
     </w:p>
     <w:p>
@@ -1237,19 +1126,11 @@
       </w:r>
     </w:p>
     <w:p>
-      <w:proofErr w:type="gramStart"/>
-      <w:r>
-        <w:rPr>
-          <w:rFonts w:hint="eastAsia"/>
-        </w:rPr>
-        <w:t>how</w:t>
-      </w:r>
-      <w:proofErr w:type="gramEnd"/>
-      <w:r>
-        <w:rPr>
-          <w:rFonts w:hint="eastAsia"/>
-        </w:rPr>
-        <w:t xml:space="preserve"> long will it take me to get there?</w:t>
+      <w:r>
+        <w:rPr>
+          <w:rFonts w:hint="eastAsia"/>
+        </w:rPr>
+        <w:t>how long will it take me to get there?</w:t>
       </w:r>
       <w:r>
         <w:rPr>
@@ -1259,29 +1140,16 @@
       </w:r>
     </w:p>
     <w:p>
-      <w:proofErr w:type="gramStart"/>
-      <w:r>
-        <w:t>a</w:t>
-      </w:r>
-      <w:proofErr w:type="gramEnd"/>
-      <w:r>
-        <w:t xml:space="preserve"> taxi will take you to the restaurant in 15 minutes</w:t>
-      </w:r>
-    </w:p>
-    <w:p>
-      <w:proofErr w:type="gramStart"/>
-      <w:r>
-        <w:rPr>
-          <w:rFonts w:hint="eastAsia"/>
-        </w:rPr>
-        <w:t>could</w:t>
-      </w:r>
-      <w:proofErr w:type="gramEnd"/>
-      <w:r>
-        <w:rPr>
-          <w:rFonts w:hint="eastAsia"/>
-        </w:rPr>
-        <w:t xml:space="preserve"> you drop me off at the airport? </w:t>
+      <w:r>
+        <w:t>a taxi will take you to the restaurant in 15 minutes</w:t>
+      </w:r>
+    </w:p>
+    <w:p>
+      <w:r>
+        <w:rPr>
+          <w:rFonts w:hint="eastAsia"/>
+        </w:rPr>
+        <w:t xml:space="preserve">could you drop me off at the airport? </w:t>
       </w:r>
       <w:r>
         <w:rPr>
@@ -1302,21 +1170,7 @@
         <w:rPr>
           <w:rFonts w:hint="eastAsia"/>
         </w:rPr>
-        <w:t xml:space="preserve"> </w:t>
-      </w:r>
-      <w:proofErr w:type="gramStart"/>
-      <w:r>
-        <w:rPr>
-          <w:rFonts w:hint="eastAsia"/>
-        </w:rPr>
-        <w:t>can</w:t>
-      </w:r>
-      <w:proofErr w:type="gramEnd"/>
-      <w:r>
-        <w:rPr>
-          <w:rFonts w:hint="eastAsia"/>
-        </w:rPr>
-        <w:t xml:space="preserve"> I have a word with you? </w:t>
+        <w:t xml:space="preserve"> can I have a word with you? </w:t>
       </w:r>
     </w:p>
     <w:p>
@@ -1334,19 +1188,11 @@
       </w:r>
     </w:p>
     <w:p>
-      <w:proofErr w:type="gramStart"/>
-      <w:r>
-        <w:rPr>
-          <w:rFonts w:hint="eastAsia"/>
-        </w:rPr>
-        <w:t>what</w:t>
-      </w:r>
-      <w:proofErr w:type="gramEnd"/>
-      <w:r>
-        <w:rPr>
-          <w:rFonts w:hint="eastAsia"/>
-        </w:rPr>
-        <w:t xml:space="preserve"> is on your mind?</w:t>
+      <w:r>
+        <w:rPr>
+          <w:rFonts w:hint="eastAsia"/>
+        </w:rPr>
+        <w:t>what is on your mind?</w:t>
       </w:r>
       <w:r>
         <w:rPr>
@@ -1362,19 +1208,11 @@
       </w:r>
     </w:p>
     <w:p>
-      <w:proofErr w:type="gramStart"/>
-      <w:r>
-        <w:rPr>
-          <w:rFonts w:hint="eastAsia"/>
-        </w:rPr>
-        <w:t>what</w:t>
-      </w:r>
-      <w:proofErr w:type="gramEnd"/>
-      <w:r>
-        <w:rPr>
-          <w:rFonts w:hint="eastAsia"/>
-        </w:rPr>
-        <w:t xml:space="preserve"> are you up to ?</w:t>
+      <w:r>
+        <w:rPr>
+          <w:rFonts w:hint="eastAsia"/>
+        </w:rPr>
+        <w:t>what are you up to ?</w:t>
       </w:r>
       <w:r>
         <w:rPr>
@@ -1491,21 +1329,7 @@
         <w:rPr>
           <w:rFonts w:hint="eastAsia"/>
         </w:rPr>
-        <w:t xml:space="preserve"> </w:t>
-      </w:r>
-      <w:proofErr w:type="gramStart"/>
-      <w:r>
-        <w:rPr>
-          <w:rFonts w:hint="eastAsia"/>
-        </w:rPr>
-        <w:t>can</w:t>
-      </w:r>
-      <w:proofErr w:type="gramEnd"/>
-      <w:r>
-        <w:rPr>
-          <w:rFonts w:hint="eastAsia"/>
-        </w:rPr>
-        <w:t xml:space="preserve"> I have a day off?</w:t>
+        <w:t xml:space="preserve"> can I have a day off?</w:t>
       </w:r>
     </w:p>
     <w:p>
@@ -1533,21 +1357,7 @@
         <w:rPr>
           <w:rFonts w:hint="eastAsia"/>
         </w:rPr>
-        <w:t xml:space="preserve"> </w:t>
-      </w:r>
-      <w:proofErr w:type="gramStart"/>
-      <w:r>
-        <w:rPr>
-          <w:rFonts w:hint="eastAsia"/>
-        </w:rPr>
-        <w:t>could</w:t>
-      </w:r>
-      <w:proofErr w:type="gramEnd"/>
-      <w:r>
-        <w:rPr>
-          <w:rFonts w:hint="eastAsia"/>
-        </w:rPr>
-        <w:t xml:space="preserve"> you take a picture for me?</w:t>
+        <w:t xml:space="preserve"> could you take a picture for me?</w:t>
       </w:r>
     </w:p>
     <w:p>
@@ -1593,19 +1403,11 @@
       </w:r>
     </w:p>
     <w:p>
-      <w:proofErr w:type="gramStart"/>
-      <w:r>
-        <w:rPr>
-          <w:rFonts w:hint="eastAsia"/>
-        </w:rPr>
-        <w:t>is</w:t>
-      </w:r>
-      <w:proofErr w:type="gramEnd"/>
-      <w:r>
-        <w:rPr>
-          <w:rFonts w:hint="eastAsia"/>
-        </w:rPr>
-        <w:t xml:space="preserve"> there anything valuable in it? </w:t>
+      <w:r>
+        <w:rPr>
+          <w:rFonts w:hint="eastAsia"/>
+        </w:rPr>
+        <w:t xml:space="preserve">is there anything valuable in it? </w:t>
       </w:r>
       <w:r>
         <w:rPr>
@@ -1639,19 +1441,11 @@
       </w:r>
     </w:p>
     <w:p>
-      <w:proofErr w:type="gramStart"/>
-      <w:r>
-        <w:rPr>
-          <w:rFonts w:hint="eastAsia"/>
-        </w:rPr>
-        <w:t>who</w:t>
-      </w:r>
-      <w:proofErr w:type="gramEnd"/>
-      <w:r>
-        <w:rPr>
-          <w:rFonts w:hint="eastAsia"/>
-        </w:rPr>
-        <w:t xml:space="preserve"> is the landlord of this shop?</w:t>
+      <w:r>
+        <w:rPr>
+          <w:rFonts w:hint="eastAsia"/>
+        </w:rPr>
+        <w:t>who is the landlord of this shop?</w:t>
       </w:r>
       <w:r>
         <w:rPr>
@@ -1679,19 +1473,11 @@
       </w:r>
     </w:p>
     <w:p>
-      <w:proofErr w:type="gramStart"/>
-      <w:r>
-        <w:rPr>
-          <w:rFonts w:hint="eastAsia"/>
-        </w:rPr>
-        <w:t>is</w:t>
-      </w:r>
-      <w:proofErr w:type="gramEnd"/>
-      <w:r>
-        <w:rPr>
-          <w:rFonts w:hint="eastAsia"/>
-        </w:rPr>
-        <w:t xml:space="preserve"> there any places of interest here? </w:t>
+      <w:r>
+        <w:rPr>
+          <w:rFonts w:hint="eastAsia"/>
+        </w:rPr>
+        <w:t xml:space="preserve">is there any places of interest here? </w:t>
       </w:r>
       <w:r>
         <w:rPr>
@@ -1718,19 +1504,11 @@
       <w:r>
         <w:t xml:space="preserve"> </w:t>
       </w:r>
-      <w:proofErr w:type="gramStart"/>
-      <w:r>
-        <w:rPr>
-          <w:rFonts w:hint="eastAsia"/>
-        </w:rPr>
-        <w:t>are</w:t>
-      </w:r>
-      <w:proofErr w:type="gramEnd"/>
-      <w:r>
-        <w:rPr>
-          <w:rFonts w:hint="eastAsia"/>
-        </w:rPr>
-        <w:t xml:space="preserve"> you free tomorrow?</w:t>
+      <w:r>
+        <w:rPr>
+          <w:rFonts w:hint="eastAsia"/>
+        </w:rPr>
+        <w:t>are you free tomorrow?</w:t>
       </w:r>
     </w:p>
     <w:p>
@@ -1805,21 +1583,7 @@
         <w:rPr>
           <w:rFonts w:hint="eastAsia"/>
         </w:rPr>
-        <w:t xml:space="preserve"> </w:t>
-      </w:r>
-      <w:proofErr w:type="gramStart"/>
-      <w:r>
-        <w:rPr>
-          <w:rFonts w:hint="eastAsia"/>
-        </w:rPr>
-        <w:t>can</w:t>
-      </w:r>
-      <w:proofErr w:type="gramEnd"/>
-      <w:r>
-        <w:rPr>
-          <w:rFonts w:hint="eastAsia"/>
-        </w:rPr>
-        <w:t xml:space="preserve"> I take your order?</w:t>
+        <w:t xml:space="preserve"> can I take your order?</w:t>
       </w:r>
     </w:p>
     <w:p>
@@ -1833,21 +1597,7 @@
         <w:rPr>
           <w:rFonts w:hint="eastAsia"/>
         </w:rPr>
-        <w:t xml:space="preserve"> </w:t>
-      </w:r>
-      <w:proofErr w:type="gramStart"/>
-      <w:r>
-        <w:rPr>
-          <w:rFonts w:hint="eastAsia"/>
-        </w:rPr>
-        <w:t>for</w:t>
-      </w:r>
-      <w:proofErr w:type="gramEnd"/>
-      <w:r>
-        <w:rPr>
-          <w:rFonts w:hint="eastAsia"/>
-        </w:rPr>
-        <w:t xml:space="preserve"> here or to go?</w:t>
+        <w:t xml:space="preserve"> for here or to go?</w:t>
       </w:r>
     </w:p>
     <w:p>
@@ -1963,19 +1713,11 @@
       </w:r>
     </w:p>
     <w:p>
-      <w:proofErr w:type="gramStart"/>
-      <w:r>
-        <w:rPr>
-          <w:rFonts w:hint="eastAsia"/>
-        </w:rPr>
-        <w:t>do</w:t>
-      </w:r>
-      <w:proofErr w:type="gramEnd"/>
-      <w:r>
-        <w:rPr>
-          <w:rFonts w:hint="eastAsia"/>
-        </w:rPr>
-        <w:t xml:space="preserve"> you have a room available?</w:t>
+      <w:r>
+        <w:rPr>
+          <w:rFonts w:hint="eastAsia"/>
+        </w:rPr>
+        <w:t>do you have a room available?</w:t>
       </w:r>
       <w:r>
         <w:rPr>
@@ -1985,19 +1727,11 @@
       </w:r>
     </w:p>
     <w:p>
-      <w:proofErr w:type="gramStart"/>
-      <w:r>
-        <w:rPr>
-          <w:rFonts w:hint="eastAsia"/>
-        </w:rPr>
-        <w:t>how</w:t>
-      </w:r>
-      <w:proofErr w:type="gramEnd"/>
-      <w:r>
-        <w:rPr>
-          <w:rFonts w:hint="eastAsia"/>
-        </w:rPr>
-        <w:t xml:space="preserve"> do I look?</w:t>
+      <w:r>
+        <w:rPr>
+          <w:rFonts w:hint="eastAsia"/>
+        </w:rPr>
+        <w:t>how do I look?</w:t>
       </w:r>
       <w:r>
         <w:rPr>
@@ -2007,19 +1741,11 @@
       </w:r>
     </w:p>
     <w:p>
-      <w:proofErr w:type="gramStart"/>
-      <w:r>
-        <w:rPr>
-          <w:rFonts w:hint="eastAsia"/>
-        </w:rPr>
-        <w:t>how</w:t>
-      </w:r>
-      <w:proofErr w:type="gramEnd"/>
-      <w:r>
-        <w:rPr>
-          <w:rFonts w:hint="eastAsia"/>
-        </w:rPr>
-        <w:t xml:space="preserve"> late are you open?</w:t>
+      <w:r>
+        <w:rPr>
+          <w:rFonts w:hint="eastAsia"/>
+        </w:rPr>
+        <w:t>how late are you open?</w:t>
       </w:r>
       <w:r>
         <w:rPr>
@@ -2029,29 +1755,16 @@
       </w:r>
     </w:p>
     <w:p>
-      <w:proofErr w:type="gramStart"/>
-      <w:r>
-        <w:t>how</w:t>
-      </w:r>
-      <w:proofErr w:type="gramEnd"/>
-      <w:r>
-        <w:t xml:space="preserve"> often do you eat out?  </w:t>
-      </w:r>
-    </w:p>
-    <w:p>
-      <w:proofErr w:type="gramStart"/>
-      <w:r>
-        <w:rPr>
-          <w:rFonts w:hint="eastAsia"/>
-        </w:rPr>
-        <w:t>who</w:t>
-      </w:r>
-      <w:proofErr w:type="gramEnd"/>
-      <w:r>
-        <w:rPr>
-          <w:rFonts w:hint="eastAsia"/>
-        </w:rPr>
-        <w:t xml:space="preserve"> is in charge here?</w:t>
+      <w:r>
+        <w:t xml:space="preserve">how often do you eat out?  </w:t>
+      </w:r>
+    </w:p>
+    <w:p>
+      <w:r>
+        <w:rPr>
+          <w:rFonts w:hint="eastAsia"/>
+        </w:rPr>
+        <w:t>who is in charge here?</w:t>
       </w:r>
       <w:r>
         <w:rPr>
@@ -2062,19 +1775,11 @@
     </w:p>
     <w:p/>
     <w:p>
-      <w:proofErr w:type="gramStart"/>
-      <w:r>
-        <w:rPr>
-          <w:rFonts w:hint="eastAsia"/>
-        </w:rPr>
-        <w:t>how</w:t>
-      </w:r>
-      <w:proofErr w:type="gramEnd"/>
-      <w:r>
-        <w:rPr>
-          <w:rFonts w:hint="eastAsia"/>
-        </w:rPr>
-        <w:t xml:space="preserve"> is it going?</w:t>
+      <w:r>
+        <w:rPr>
+          <w:rFonts w:hint="eastAsia"/>
+        </w:rPr>
+        <w:t>how is it going?</w:t>
       </w:r>
       <w:r>
         <w:rPr>
@@ -2084,19 +1789,11 @@
       </w:r>
     </w:p>
     <w:p>
-      <w:proofErr w:type="gramStart"/>
-      <w:r>
-        <w:rPr>
-          <w:rFonts w:hint="eastAsia"/>
-        </w:rPr>
-        <w:t>would</w:t>
-      </w:r>
-      <w:proofErr w:type="gramEnd"/>
-      <w:r>
-        <w:rPr>
-          <w:rFonts w:hint="eastAsia"/>
-        </w:rPr>
-        <w:t xml:space="preserve"> you care for a drink?</w:t>
+      <w:r>
+        <w:rPr>
+          <w:rFonts w:hint="eastAsia"/>
+        </w:rPr>
+        <w:t>would you care for a drink?</w:t>
       </w:r>
       <w:r>
         <w:rPr>
@@ -2106,19 +1803,11 @@
       </w:r>
     </w:p>
     <w:p>
-      <w:proofErr w:type="gramStart"/>
-      <w:r>
-        <w:rPr>
-          <w:rFonts w:hint="eastAsia"/>
-        </w:rPr>
-        <w:t>is</w:t>
-      </w:r>
-      <w:proofErr w:type="gramEnd"/>
-      <w:r>
-        <w:rPr>
-          <w:rFonts w:hint="eastAsia"/>
-        </w:rPr>
-        <w:t xml:space="preserve"> this seat taken? </w:t>
+      <w:r>
+        <w:rPr>
+          <w:rFonts w:hint="eastAsia"/>
+        </w:rPr>
+        <w:t xml:space="preserve">is this seat taken? </w:t>
       </w:r>
       <w:r>
         <w:rPr>
@@ -2131,19 +1820,11 @@
       </w:r>
     </w:p>
     <w:p>
-      <w:proofErr w:type="gramStart"/>
-      <w:r>
-        <w:rPr>
-          <w:rFonts w:hint="eastAsia"/>
-        </w:rPr>
-        <w:t>how</w:t>
-      </w:r>
-      <w:proofErr w:type="gramEnd"/>
-      <w:r>
-        <w:rPr>
-          <w:rFonts w:hint="eastAsia"/>
-        </w:rPr>
-        <w:t xml:space="preserve"> long did it last? </w:t>
+      <w:r>
+        <w:rPr>
+          <w:rFonts w:hint="eastAsia"/>
+        </w:rPr>
+        <w:t xml:space="preserve">how long did it last? </w:t>
       </w:r>
       <w:r>
         <w:rPr>
@@ -2295,19 +1976,11 @@
       </w:r>
     </w:p>
     <w:p>
-      <w:proofErr w:type="gramStart"/>
-      <w:r>
-        <w:rPr>
-          <w:rFonts w:hint="eastAsia"/>
-        </w:rPr>
-        <w:t>can</w:t>
-      </w:r>
-      <w:proofErr w:type="gramEnd"/>
-      <w:r>
-        <w:rPr>
-          <w:rFonts w:hint="eastAsia"/>
-        </w:rPr>
-        <w:t xml:space="preserve"> you get a pair for me,  please? </w:t>
+      <w:r>
+        <w:rPr>
+          <w:rFonts w:hint="eastAsia"/>
+        </w:rPr>
+        <w:t xml:space="preserve">can you get a pair for me,  please? </w:t>
       </w:r>
       <w:r>
         <w:rPr>
@@ -2870,13 +2543,8 @@
       </w:r>
     </w:p>
     <w:p>
-      <w:proofErr w:type="gramStart"/>
-      <w:r>
-        <w:t>the</w:t>
-      </w:r>
-      <w:proofErr w:type="gramEnd"/>
-      <w:r>
-        <w:t xml:space="preserve"> price is beyond my budget, I can't afford it</w:t>
+      <w:r>
+        <w:t>the price is beyond my budget, I can't afford it</w:t>
       </w:r>
     </w:p>
     <w:p>
@@ -2894,23 +2562,13 @@
       </w:r>
     </w:p>
     <w:p>
-      <w:proofErr w:type="gramStart"/>
-      <w:r>
-        <w:t>but</w:t>
-      </w:r>
-      <w:proofErr w:type="gramEnd"/>
-      <w:r>
-        <w:t xml:space="preserve"> my boss want me to do some extra work</w:t>
-      </w:r>
-    </w:p>
-    <w:p>
-      <w:proofErr w:type="gramStart"/>
-      <w:r>
-        <w:t>everybody</w:t>
-      </w:r>
-      <w:proofErr w:type="gramEnd"/>
-      <w:r>
-        <w:t xml:space="preserve"> admires him for his great sense of humor</w:t>
+      <w:r>
+        <w:t>but my boss want me to do some extra work</w:t>
+      </w:r>
+    </w:p>
+    <w:p>
+      <w:r>
+        <w:t>everybody admires him for his great sense of humor</w:t>
       </w:r>
     </w:p>
     <w:p>
@@ -2929,13 +2587,8 @@
       </w:r>
     </w:p>
     <w:p>
-      <w:proofErr w:type="gramStart"/>
-      <w:r>
-        <w:t>do</w:t>
-      </w:r>
-      <w:proofErr w:type="gramEnd"/>
-      <w:r>
-        <w:t xml:space="preserve"> you mind my smoking? </w:t>
+      <w:r>
+        <w:t xml:space="preserve">do you mind my smoking? </w:t>
       </w:r>
       <w:r>
         <w:tab/>
@@ -3032,13 +2685,8 @@
       </w:r>
     </w:p>
     <w:p>
-      <w:proofErr w:type="gramStart"/>
-      <w:r>
-        <w:t>fancy</w:t>
-      </w:r>
-      <w:proofErr w:type="gramEnd"/>
-      <w:r>
-        <w:t xml:space="preserve"> meeting you here! = Imagine meeting you here! </w:t>
+      <w:r>
+        <w:t xml:space="preserve">fancy meeting you here! = Imagine meeting you here! </w:t>
       </w:r>
       <w:r>
         <w:rPr>
@@ -3048,19 +2696,11 @@
       </w:r>
     </w:p>
     <w:p>
-      <w:proofErr w:type="gramStart"/>
-      <w:r>
-        <w:rPr>
-          <w:rFonts w:hint="eastAsia"/>
-        </w:rPr>
-        <w:t>could</w:t>
-      </w:r>
-      <w:proofErr w:type="gramEnd"/>
-      <w:r>
-        <w:rPr>
-          <w:rFonts w:hint="eastAsia"/>
-        </w:rPr>
-        <w:t xml:space="preserve"> you deliver my luggage to the airport in advance?</w:t>
+      <w:r>
+        <w:rPr>
+          <w:rFonts w:hint="eastAsia"/>
+        </w:rPr>
+        <w:t>could you deliver my luggage to the airport in advance?</w:t>
       </w:r>
       <w:r>
         <w:rPr>
@@ -3163,27 +2803,13 @@
         <w:rPr>
           <w:rFonts w:hint="eastAsia"/>
         </w:rPr>
-        <w:t>-can we buy it on instalments</w:t>
-      </w:r>
-      <w:proofErr w:type="gramStart"/>
-      <w:r>
-        <w:rPr>
-          <w:rFonts w:hint="eastAsia"/>
-        </w:rPr>
-        <w:t>?</w:t>
-      </w:r>
-      <w:r>
-        <w:rPr>
-          <w:rFonts w:hint="eastAsia"/>
-        </w:rPr>
-        <w:t>可以分期付款吗</w:t>
-      </w:r>
-      <w:proofErr w:type="gramEnd"/>
-      <w:r>
-        <w:rPr>
-          <w:rFonts w:hint="eastAsia"/>
-        </w:rPr>
-        <w:t>？</w:t>
+        <w:t>-can we buy it on instalments?</w:t>
+      </w:r>
+      <w:r>
+        <w:rPr>
+          <w:rFonts w:hint="eastAsia"/>
+        </w:rPr>
+        <w:t>可以分期付款吗？</w:t>
       </w:r>
     </w:p>
     <w:p>
@@ -3207,13 +2833,8 @@
       </w:r>
     </w:p>
     <w:p>
-      <w:proofErr w:type="gramStart"/>
-      <w:r>
-        <w:t>the</w:t>
-      </w:r>
-      <w:proofErr w:type="gramEnd"/>
-      <w:r>
-        <w:t xml:space="preserve"> house by the lake is a restaurant</w:t>
+      <w:r>
+        <w:t>the house by the lake is a restaurant</w:t>
       </w:r>
     </w:p>
     <w:p>
@@ -3244,23 +2865,13 @@
       </w:r>
     </w:p>
     <w:p>
-      <w:proofErr w:type="gramStart"/>
-      <w:r>
-        <w:t>he</w:t>
-      </w:r>
-      <w:proofErr w:type="gramEnd"/>
-      <w:r>
-        <w:t xml:space="preserve"> told them the news in a sad/excited voice</w:t>
-      </w:r>
-    </w:p>
-    <w:p>
-      <w:proofErr w:type="gramStart"/>
-      <w:r>
-        <w:t>one</w:t>
-      </w:r>
-      <w:proofErr w:type="gramEnd"/>
-      <w:r>
-        <w:t xml:space="preserve"> of things that fascinates us most about cats is the popular belief that they have nine lives</w:t>
+      <w:r>
+        <w:t>he told them the news in a sad/excited voice</w:t>
+      </w:r>
+    </w:p>
+    <w:p>
+      <w:r>
+        <w:t>one of things that fascinates us most about cats is the popular belief that they have nine lives</w:t>
       </w:r>
     </w:p>
     <w:p>
@@ -3354,195 +2965,2107 @@
       </w:r>
     </w:p>
     <w:p>
+      <w:r>
+        <w:t xml:space="preserve">On behalf of </w:t>
+      </w:r>
+    </w:p>
+    <w:p>
+      <w:r>
+        <w:t>Could you connect me to your department header?</w:t>
+      </w:r>
+    </w:p>
+    <w:p>
+      <w:r>
+        <w:lastRenderedPageBreak/>
+        <w:t>Return Thanasis’s phone call</w:t>
+      </w:r>
+    </w:p>
+    <w:p>
+      <w:r>
+        <w:t>Would you please tell her to call me back?</w:t>
+      </w:r>
+    </w:p>
+    <w:p>
+      <w:r>
+        <w:t>I will leave my number just in case</w:t>
+      </w:r>
+    </w:p>
+    <w:p>
+      <w:r>
+        <w:t xml:space="preserve">Please hold the line, I will </w:t>
+      </w:r>
+      <w:r>
+        <w:rPr>
+          <w:b/>
+          <w:bCs/>
+        </w:rPr>
+        <w:t>put you through</w:t>
+      </w:r>
+      <w:r>
+        <w:t xml:space="preserve"> …</w:t>
+      </w:r>
+    </w:p>
+    <w:p>
+      <w:r>
+        <w:rPr>
+          <w:b/>
+          <w:bCs/>
+        </w:rPr>
+        <w:t>Place an order</w:t>
+      </w:r>
+      <w:r>
+        <w:t xml:space="preserve"> for your products</w:t>
+      </w:r>
+    </w:p>
+    <w:p>
+      <w:r>
+        <w:t xml:space="preserve">He is </w:t>
+      </w:r>
+      <w:r>
+        <w:rPr>
+          <w:b/>
+          <w:bCs/>
+        </w:rPr>
+        <w:t>out of the office</w:t>
+      </w:r>
+    </w:p>
+    <w:p/>
+    <w:p>
+      <w:r>
+        <w:t>Hello, Lucy speaking</w:t>
+      </w:r>
+    </w:p>
+    <w:p>
+      <w:r>
+        <w:t>This is Mary speaking</w:t>
+      </w:r>
+    </w:p>
+    <w:p>
+      <w:r>
+        <w:t xml:space="preserve">Here is a phone call for you </w:t>
+      </w:r>
+    </w:p>
+    <w:p/>
+    <w:p>
+      <w:r>
+        <w:rPr>
+          <w:b/>
+          <w:bCs/>
+        </w:rPr>
+        <w:t>To inform you that</w:t>
+      </w:r>
+      <w:r>
+        <w:t xml:space="preserve"> …</w:t>
+      </w:r>
+    </w:p>
+    <w:p>
+      <w:r>
+        <w:t>I hope I didn’t catch you at a bad time</w:t>
+      </w:r>
+    </w:p>
+    <w:p>
+      <w:r>
+        <w:t>I am afraid he is out at the moment, can I take a message?</w:t>
+      </w:r>
+    </w:p>
+    <w:p>
+      <w:r>
+        <w:t xml:space="preserve">I am wondering if you have time to discuss our new proposal </w:t>
+      </w:r>
+    </w:p>
+    <w:p>
+      <w:r>
+        <w:t>Can we fix the meeting at 10 o’clock on Friday morning?</w:t>
+      </w:r>
+    </w:p>
+    <w:p>
+      <w:r>
+        <w:t xml:space="preserve">Let me check, That suits me well. So it is a deal, </w:t>
+      </w:r>
+    </w:p>
+    <w:p>
+      <w:r>
+        <w:t>I am sorry, there are some special things to deal with.</w:t>
+      </w:r>
+    </w:p>
+    <w:p>
+      <w:r>
+        <w:t>I appreciate it if you would kindly arrange to meet me on Aug 20</w:t>
+      </w:r>
+      <w:r>
+        <w:rPr>
+          <w:vertAlign w:val="superscript"/>
+        </w:rPr>
+        <w:t>th</w:t>
+      </w:r>
+      <w:r>
+        <w:t xml:space="preserve"> or 21th</w:t>
+      </w:r>
+      <w:r>
+        <w:t>, whichever is convenient for you.</w:t>
+      </w:r>
+    </w:p>
+    <w:p>
+      <w:r>
+        <w:t>Please suggest an alternative date by return email.</w:t>
+      </w:r>
+    </w:p>
+    <w:p/>
+    <w:p>
+      <w:r>
+        <w:t>Could we meet on Friday instead? There comes a very important customer</w:t>
+      </w:r>
+    </w:p>
+    <w:p>
+      <w:r>
+        <w:t>It is okay by me</w:t>
+      </w:r>
+    </w:p>
+    <w:p>
+      <w:r>
+        <w:t>Postpone our whole schedule one week</w:t>
+      </w:r>
+    </w:p>
+    <w:p>
+      <w:r>
+        <w:t xml:space="preserve">Advance our meeting 2 hours </w:t>
+      </w:r>
+    </w:p>
+    <w:p>
+      <w:r>
+        <w:t>The flight to Shanghai is cancelled due to bad weather</w:t>
+      </w:r>
+    </w:p>
+    <w:p>
+      <w:r>
+        <w:t xml:space="preserve">He is going to be 15 minutes late </w:t>
+      </w:r>
+    </w:p>
+    <w:p>
+      <w:r>
+        <w:t>Let me express my apology</w:t>
+      </w:r>
+    </w:p>
+    <w:p>
+      <w:r>
+        <w:rPr>
+          <w:rFonts w:hint="eastAsia"/>
+        </w:rPr>
+        <w:t>I</w:t>
+      </w:r>
+      <w:r>
+        <w:t xml:space="preserve"> just received an order from my boss that I would be dispatched to Washington on 18</w:t>
+      </w:r>
+      <w:r>
+        <w:rPr>
+          <w:vertAlign w:val="superscript"/>
+        </w:rPr>
+        <w:t>th</w:t>
+      </w:r>
+      <w:r>
+        <w:t xml:space="preserve"> </w:t>
+      </w:r>
+    </w:p>
+    <w:p>
+      <w:r>
+        <w:t>There is not one by that name here, are you sure you have the right name? what number are you trying to dial?</w:t>
+      </w:r>
+    </w:p>
+    <w:p>
+      <w:r>
+        <w:rPr>
+          <w:rFonts w:hint="eastAsia"/>
+        </w:rPr>
+        <w:t>I</w:t>
+      </w:r>
+      <w:r>
+        <w:t xml:space="preserve"> am sorry to have taken so much of your time</w:t>
+      </w:r>
+    </w:p>
+    <w:p>
+      <w:r>
+        <w:t>I will think about it and call you back</w:t>
+      </w:r>
+    </w:p>
+    <w:p>
+      <w:r>
+        <w:t>No trouble at all</w:t>
+      </w:r>
+    </w:p>
+    <w:p>
+      <w:r>
+        <w:rPr>
+          <w:rFonts w:hint="eastAsia"/>
+        </w:rPr>
+        <w:t>I</w:t>
+      </w:r>
+      <w:r>
+        <w:t xml:space="preserve"> wish I have more time to talk with you, but I have a meeting in 10 minutes</w:t>
+      </w:r>
+    </w:p>
+    <w:p>
+      <w:r>
+        <w:rPr>
+          <w:rFonts w:hint="eastAsia"/>
+        </w:rPr>
+        <w:t>I</w:t>
+      </w:r>
+      <w:r>
+        <w:t xml:space="preserve"> didn’t catch you, </w:t>
+      </w:r>
+      <w:r>
+        <w:t>The connection was bad, there was a lot of echo and I could not hear well</w:t>
+      </w:r>
+      <w:r>
+        <w:t>. There is a lot of noise in the background. I will hang up and try again</w:t>
+      </w:r>
+    </w:p>
+    <w:p>
+      <w:r>
+        <w:t>Sorry, you are breaking up</w:t>
+      </w:r>
+    </w:p>
+    <w:p>
+      <w:r>
+        <w:rPr>
+          <w:rFonts w:hint="eastAsia"/>
+        </w:rPr>
+        <w:t>I</w:t>
+      </w:r>
+      <w:r>
+        <w:t xml:space="preserve"> cut you off by accident</w:t>
+      </w:r>
+    </w:p>
+    <w:p>
+      <w:r>
+        <w:t>Would you slow down please?</w:t>
+      </w:r>
+    </w:p>
+    <w:p>
+      <w:r>
+        <w:t>There was a mini fault in it.</w:t>
+      </w:r>
+    </w:p>
+    <w:p>
+      <w:r>
+        <w:rPr>
+          <w:rFonts w:hint="eastAsia"/>
+        </w:rPr>
+        <w:t>I</w:t>
+      </w:r>
+      <w:r>
+        <w:t xml:space="preserve"> really appreciate your effort</w:t>
+      </w:r>
+    </w:p>
+    <w:p>
+      <w:r>
+        <w:t>Pay a visit to you</w:t>
+      </w:r>
+    </w:p>
+    <w:p>
+      <w:r>
+        <w:lastRenderedPageBreak/>
+        <w:t>All the graphics should be zipped up into one a</w:t>
+      </w:r>
+      <w:r>
+        <w:t>r</w:t>
+      </w:r>
+      <w:r>
+        <w:t>chive?</w:t>
+      </w:r>
+    </w:p>
+    <w:p>
+      <w:r>
+        <w:t>We have been expecting you</w:t>
+      </w:r>
+    </w:p>
+    <w:p>
+      <w:r>
+        <w:t>Because he was unexpectedly tied up this afternoon.</w:t>
+      </w:r>
+    </w:p>
+    <w:p>
+      <w:r>
+        <w:t>I would like to take you around this city tonight and show you the night scene if you are up to it.</w:t>
+      </w:r>
+    </w:p>
+    <w:p/>
+    <w:p>
+      <w:r>
+        <w:rPr>
+          <w:rFonts w:hint="eastAsia"/>
+        </w:rPr>
+        <w:t>I</w:t>
+      </w:r>
+      <w:r>
+        <w:t xml:space="preserve"> feel quite rested, because I have slept on the plane</w:t>
+      </w:r>
+    </w:p>
+    <w:p>
       <w:pPr>
         <w:rPr>
           <w:rFonts w:hint="eastAsia"/>
         </w:rPr>
       </w:pPr>
       <w:r>
-        <w:t xml:space="preserve">On behalf of </w:t>
-      </w:r>
-    </w:p>
-    <w:p>
-      <w:r>
-        <w:t>Could you connect me to your department header?</w:t>
-      </w:r>
-    </w:p>
-    <w:p>
-      <w:r>
-        <w:t xml:space="preserve">Return </w:t>
+        <w:t>Land on</w:t>
+      </w:r>
+      <w:r>
+        <w:t xml:space="preserve"> </w:t>
+      </w:r>
+      <w:r>
+        <w:rPr>
+          <w:rFonts w:hint="eastAsia"/>
+        </w:rPr>
+        <w:t>着落</w:t>
+      </w:r>
+      <w:r>
+        <w:t xml:space="preserve"> </w:t>
+      </w:r>
+      <w:r>
+        <w:tab/>
+        <w:t>take off</w:t>
+      </w:r>
+      <w:r>
+        <w:t xml:space="preserve"> </w:t>
+      </w:r>
+      <w:r>
+        <w:rPr>
+          <w:rFonts w:hint="eastAsia"/>
+        </w:rPr>
+        <w:t>起飞</w:t>
+      </w:r>
+    </w:p>
+    <w:p>
+      <w:r>
+        <w:t>Area code</w:t>
+      </w:r>
+    </w:p>
+    <w:p>
+      <w:r>
+        <w:t>Hang up</w:t>
+      </w:r>
+    </w:p>
+    <w:p/>
+    <w:p>
+      <w:r>
+        <w:t>Reception</w:t>
+      </w:r>
+    </w:p>
+    <w:p>
+      <w:r>
+        <w:t>High-end restaurant</w:t>
+      </w:r>
+      <w:r>
+        <w:rPr>
+          <w:rFonts w:hint="eastAsia"/>
+        </w:rPr>
+        <w:t xml:space="preserve"> </w:t>
+      </w:r>
+      <w:r>
+        <w:rPr>
+          <w:rFonts w:hint="eastAsia"/>
+        </w:rPr>
+        <w:t>高级餐厅</w:t>
+      </w:r>
+      <w:r>
+        <w:tab/>
+      </w:r>
+      <w:r>
+        <w:tab/>
+        <w:t>Informal dinner</w:t>
+      </w:r>
+      <w:r>
+        <w:tab/>
+        <w:t xml:space="preserve">light meal </w:t>
+      </w:r>
+      <w:r>
+        <w:rPr>
+          <w:rFonts w:hint="eastAsia"/>
+        </w:rPr>
+        <w:t>便餐</w:t>
+      </w:r>
+      <w:r>
+        <w:tab/>
+        <w:t xml:space="preserve">booth </w:t>
+      </w:r>
+      <w:r>
+        <w:rPr>
+          <w:rFonts w:hint="eastAsia"/>
+        </w:rPr>
+        <w:t>包间</w:t>
+      </w:r>
+    </w:p>
+    <w:p>
+      <w:r>
+        <w:t xml:space="preserve">Distinguished guest </w:t>
+      </w:r>
+      <w:r>
+        <w:rPr>
+          <w:rFonts w:hint="eastAsia"/>
+        </w:rPr>
+        <w:t>嘉宾</w:t>
+      </w:r>
+    </w:p>
+    <w:p>
+      <w:r>
+        <w:t>Listed company</w:t>
+      </w:r>
+      <w:r>
+        <w:rPr>
+          <w:rFonts w:hint="eastAsia"/>
+        </w:rPr>
+        <w:t>上市公司</w:t>
+      </w:r>
+    </w:p>
+    <w:p>
+      <w:r>
+        <w:t>Outperform</w:t>
+      </w:r>
+      <w:r>
+        <w:rPr>
+          <w:rFonts w:hint="eastAsia"/>
+        </w:rPr>
+        <w:t xml:space="preserve"> </w:t>
+      </w:r>
+      <w:r>
+        <w:rPr>
+          <w:rFonts w:hint="eastAsia"/>
+        </w:rPr>
+        <w:t>胜过</w:t>
+      </w:r>
+    </w:p>
+    <w:p>
+      <w:r>
+        <w:t xml:space="preserve">Inferior quality </w:t>
+      </w:r>
+      <w:r>
+        <w:rPr>
+          <w:rFonts w:hint="eastAsia"/>
+        </w:rPr>
+        <w:t>劣质</w:t>
+      </w:r>
+    </w:p>
+    <w:p>
+      <w:r>
+        <w:t>It is on me</w:t>
+      </w:r>
+      <w:r>
+        <w:rPr>
+          <w:rFonts w:hint="eastAsia"/>
+        </w:rPr>
+        <w:t>我请客</w:t>
+      </w:r>
+      <w:r>
+        <w:tab/>
+      </w:r>
+      <w:r>
+        <w:tab/>
+        <w:t xml:space="preserve">Formal clothing </w:t>
+      </w:r>
+      <w:r>
+        <w:rPr>
+          <w:rFonts w:hint="eastAsia"/>
+        </w:rPr>
+        <w:t>正装</w:t>
+      </w:r>
+    </w:p>
+    <w:p>
+      <w:pPr>
+        <w:rPr>
+          <w:rFonts w:hint="eastAsia"/>
+        </w:rPr>
+      </w:pPr>
+      <w:r>
+        <w:t xml:space="preserve">Personnel department </w:t>
+      </w:r>
+      <w:r>
+        <w:rPr>
+          <w:rFonts w:hint="eastAsia"/>
+        </w:rPr>
+        <w:t>人事部</w:t>
+      </w:r>
+      <w:r>
+        <w:tab/>
+      </w:r>
+      <w:r>
+        <w:tab/>
+        <w:t>retail outlets</w:t>
+      </w:r>
+      <w:r>
+        <w:rPr>
+          <w:rFonts w:hint="eastAsia"/>
+        </w:rPr>
+        <w:t>专卖店</w:t>
+      </w:r>
+    </w:p>
+    <w:p>
+      <w:r>
+        <w:t>Put on</w:t>
+      </w:r>
+    </w:p>
+    <w:p>
+      <w:pPr>
+        <w:rPr>
+          <w:rFonts w:hint="eastAsia"/>
+        </w:rPr>
+      </w:pPr>
+    </w:p>
+    <w:p>
+      <w:pPr>
+        <w:rPr>
+          <w:rFonts w:hint="eastAsia"/>
+        </w:rPr>
+      </w:pPr>
+    </w:p>
+    <w:p>
+      <w:pPr>
+        <w:rPr>
+          <w:rFonts w:hint="eastAsia"/>
+        </w:rPr>
+      </w:pPr>
+      <w:r>
+        <w:t>You are the host of the party, you determine the menu</w:t>
+      </w:r>
+    </w:p>
+    <w:p>
+      <w:r>
+        <w:rPr>
+          <w:rFonts w:hint="eastAsia"/>
+        </w:rPr>
+        <w:t>I</w:t>
+      </w:r>
+      <w:r>
+        <w:t xml:space="preserve"> will show you to the hotel</w:t>
+      </w:r>
+    </w:p>
+    <w:p>
+      <w:r>
+        <w:t>The check-in procedure</w:t>
+      </w:r>
+    </w:p>
+    <w:p>
+      <w:r>
+        <w:rPr>
+          <w:rFonts w:hint="eastAsia"/>
+        </w:rPr>
+        <w:t>I</w:t>
+      </w:r>
+      <w:r>
+        <w:t xml:space="preserve"> have invited all the important clients to our party next week</w:t>
+      </w:r>
+    </w:p>
+    <w:p>
+      <w:r>
+        <w:t>Please take the back seat</w:t>
+      </w:r>
+    </w:p>
+    <w:p>
+      <w:r>
+        <w:rPr>
+          <w:rFonts w:hint="eastAsia"/>
+        </w:rPr>
+        <w:t>I</w:t>
+      </w:r>
+      <w:r>
+        <w:t xml:space="preserve"> like your hair-cut</w:t>
+      </w:r>
+      <w:r>
+        <w:rPr>
+          <w:rFonts w:hint="eastAsia"/>
+        </w:rPr>
+        <w:t xml:space="preserve"> </w:t>
+      </w:r>
+      <w:r>
+        <w:rPr>
+          <w:rFonts w:hint="eastAsia"/>
+        </w:rPr>
+        <w:t>我喜欢你的发型</w:t>
+      </w:r>
+    </w:p>
+    <w:p>
+      <w:r>
+        <w:t>How are you doing?</w:t>
+      </w:r>
+      <w:r>
+        <w:rPr>
+          <w:rFonts w:hint="eastAsia"/>
+        </w:rPr>
+        <w:t>你好吗？</w:t>
+      </w:r>
+    </w:p>
+    <w:p>
+      <w:r>
+        <w:t>Start a partnership</w:t>
+      </w:r>
+    </w:p>
+    <w:p>
+      <w:r>
+        <w:t>Whether your product is salable or not ?</w:t>
+      </w:r>
+    </w:p>
+    <w:p>
+      <w:r>
+        <w:t>Every 1 in 5 telephone users</w:t>
+      </w:r>
+    </w:p>
+    <w:p>
+      <w:pPr>
+        <w:rPr>
+          <w:rFonts w:hint="eastAsia"/>
+        </w:rPr>
+      </w:pPr>
+      <w:r>
+        <w:t xml:space="preserve">We make up 38% </w:t>
       </w:r>
       <w:proofErr w:type="spellStart"/>
       <w:r>
-        <w:t>Thanasis’s</w:t>
+        <w:t>o</w:t>
       </w:r>
       <w:proofErr w:type="spellEnd"/>
       <w:r>
-        <w:t xml:space="preserve"> phone call</w:t>
-      </w:r>
-    </w:p>
-    <w:p>
-      <w:r>
-        <w:t>Would you please tell her to call me back?</w:t>
+        <w:t xml:space="preserve"> the toy market</w:t>
+      </w:r>
+    </w:p>
+    <w:p/>
+    <w:p>
+      <w:r>
+        <w:t>Gain popularity</w:t>
+      </w:r>
+      <w:r>
+        <w:tab/>
+      </w:r>
+      <w:r>
+        <w:tab/>
+        <w:t>domestic market</w:t>
+      </w:r>
+    </w:p>
+    <w:p>
+      <w:pPr>
+        <w:rPr>
+          <w:rFonts w:hint="eastAsia"/>
+        </w:rPr>
+      </w:pPr>
+      <w:r>
+        <w:t>Now let me explain by showing you some graphs, as you can see, we have maintained a steady growth since 2005</w:t>
+      </w:r>
+    </w:p>
+    <w:p>
+      <w:r>
+        <w:t>Significantly over</w:t>
+      </w:r>
+    </w:p>
+    <w:p>
+      <w:r>
+        <w:t>Sales were flat</w:t>
+      </w:r>
+    </w:p>
+    <w:p>
+      <w:r>
+        <w:t xml:space="preserve">Most of this drop can be attributed to </w:t>
+      </w:r>
+    </w:p>
+    <w:p>
+      <w:r>
+        <w:t>Reach their sales goals</w:t>
+      </w:r>
+    </w:p>
+    <w:p>
+      <w:r>
+        <w:t xml:space="preserve">In the meantime, the most exciting one for me is that </w:t>
+      </w:r>
+    </w:p>
+    <w:p>
+      <w:r>
+        <w:t>Our product is popular with our customers in that it is superior in quality, attractive in design and reasonable in price</w:t>
       </w:r>
     </w:p>
     <w:p>
       <w:r>
         <w:lastRenderedPageBreak/>
-        <w:t>I will leave my number just in case</w:t>
-      </w:r>
-    </w:p>
-    <w:p>
-      <w:r>
-        <w:t xml:space="preserve">Please hold the </w:t>
-      </w:r>
-      <w:proofErr w:type="gramStart"/>
-      <w:r>
-        <w:t>line,</w:t>
-      </w:r>
-      <w:proofErr w:type="gramEnd"/>
-      <w:r>
-        <w:t xml:space="preserve"> I will put you through …</w:t>
-      </w:r>
-    </w:p>
-    <w:p>
-      <w:r>
-        <w:t>Place an order for your products</w:t>
-      </w:r>
-    </w:p>
-    <w:p>
-      <w:r>
-        <w:t>He is out of the office</w:t>
+        <w:t>If it is not too much trouble</w:t>
+      </w:r>
+    </w:p>
+    <w:p>
+      <w:r>
+        <w:t>The plant is operating very well.</w:t>
+      </w:r>
+    </w:p>
+    <w:p>
+      <w:r>
+        <w:t>How large is the plant?</w:t>
+      </w:r>
+    </w:p>
+    <w:p>
+      <w:r>
+        <w:t>How long will it take to go through the main plant?</w:t>
+      </w:r>
+    </w:p>
+    <w:p>
+      <w:r>
+        <w:t>The tour will last about half an hour</w:t>
+      </w:r>
+    </w:p>
+    <w:p>
+      <w:r>
+        <w:t>Do you have any plan this evening?</w:t>
+      </w:r>
+    </w:p>
+    <w:p>
+      <w:r>
+        <w:t>Not yet for the moment</w:t>
+      </w:r>
+    </w:p>
+    <w:p>
+      <w:r>
+        <w:t>The meeting will take place at the conference hall</w:t>
       </w:r>
     </w:p>
     <w:p/>
     <w:p>
       <w:r>
-        <w:t>Hello, Lucy speaking</w:t>
-      </w:r>
-    </w:p>
-    <w:p>
-      <w:r>
-        <w:t>This is Mary speaking</w:t>
-      </w:r>
-    </w:p>
-    <w:p>
-      <w:r>
-        <w:t xml:space="preserve">Here is a phone call for you </w:t>
-      </w:r>
-    </w:p>
-    <w:p/>
-    <w:p>
-      <w:r>
-        <w:t>To inform you that …</w:t>
-      </w:r>
-    </w:p>
-    <w:p>
-      <w:r>
-        <w:t xml:space="preserve">I hope I </w:t>
-      </w:r>
-      <w:proofErr w:type="gramStart"/>
-      <w:r>
-        <w:t>didn’t</w:t>
-      </w:r>
-      <w:proofErr w:type="gramEnd"/>
-      <w:r>
-        <w:t xml:space="preserve"> catch you at a bad time</w:t>
-      </w:r>
-    </w:p>
-    <w:p>
-      <w:r>
-        <w:t xml:space="preserve">I am afraid he is out </w:t>
-      </w:r>
-      <w:proofErr w:type="gramStart"/>
-      <w:r>
-        <w:t>at the moment</w:t>
-      </w:r>
-      <w:proofErr w:type="gramEnd"/>
-      <w:r>
-        <w:t>, can I take a message?</w:t>
-      </w:r>
-    </w:p>
-    <w:p>
-      <w:r>
-        <w:t xml:space="preserve">I am wondering if you have time to discuss our new proposal </w:t>
-      </w:r>
-    </w:p>
-    <w:p>
-      <w:r>
-        <w:t>Can we fix the meeting at 10 o’clock on Friday morning?</w:t>
-      </w:r>
-    </w:p>
-    <w:p>
-      <w:r>
-        <w:t xml:space="preserve">Let me check, </w:t>
-      </w:r>
-      <w:proofErr w:type="gramStart"/>
-      <w:r>
-        <w:t>That</w:t>
-      </w:r>
-      <w:proofErr w:type="gramEnd"/>
-      <w:r>
-        <w:t xml:space="preserve"> suits me well. </w:t>
-      </w:r>
-      <w:proofErr w:type="gramStart"/>
-      <w:r>
-        <w:t>So</w:t>
-      </w:r>
-      <w:proofErr w:type="gramEnd"/>
-      <w:r>
-        <w:t xml:space="preserve"> it is a deal, </w:t>
-      </w:r>
-    </w:p>
-    <w:p>
-      <w:r>
-        <w:t xml:space="preserve">I am </w:t>
-      </w:r>
-      <w:proofErr w:type="gramStart"/>
-      <w:r>
-        <w:t>sorry,</w:t>
-      </w:r>
-      <w:proofErr w:type="gramEnd"/>
-      <w:r>
-        <w:t xml:space="preserve"> there are some special things to deal with.</w:t>
-      </w:r>
-    </w:p>
-    <w:p>
-      <w:r>
-        <w:t xml:space="preserve">I appreciate it if you would kindly arrange to meet </w:t>
-      </w:r>
-      <w:proofErr w:type="gramStart"/>
-      <w:r>
-        <w:t>me on Aug 20</w:t>
-      </w:r>
-      <w:r>
-        <w:rPr>
-          <w:vertAlign w:val="superscript"/>
-        </w:rPr>
-        <w:t>th</w:t>
-      </w:r>
-      <w:r>
-        <w:t xml:space="preserve"> or 21th</w:t>
-      </w:r>
-      <w:r>
-        <w:t>, whichever is convenient for you</w:t>
-      </w:r>
-      <w:proofErr w:type="gramEnd"/>
-      <w:r>
-        <w:t>.</w:t>
-      </w:r>
-    </w:p>
-    <w:p>
-      <w:r>
-        <w:t>Please suggest an alternative date by return email.</w:t>
-      </w:r>
-    </w:p>
-    <w:p>
+        <w:t>They are all your acquaintances</w:t>
+      </w:r>
+    </w:p>
+    <w:p>
+      <w:r>
+        <w:rPr>
+          <w:rFonts w:hint="eastAsia"/>
+        </w:rPr>
+        <w:t>I</w:t>
+      </w:r>
+      <w:r>
+        <w:t xml:space="preserve"> know you two are on bad terms </w:t>
+      </w:r>
+      <w:r>
+        <w:rPr>
+          <w:rFonts w:hint="eastAsia"/>
+        </w:rPr>
+        <w:t>关系不好</w:t>
+      </w:r>
+    </w:p>
+    <w:p>
+      <w:pPr>
+        <w:rPr>
+          <w:rFonts w:hint="eastAsia"/>
+        </w:rPr>
+      </w:pPr>
+      <w:r>
+        <w:t xml:space="preserve">Historical interest </w:t>
+      </w:r>
+      <w:r>
+        <w:rPr>
+          <w:rFonts w:hint="eastAsia"/>
+        </w:rPr>
+        <w:t>名胜古迹</w:t>
+      </w:r>
+      <w:r>
+        <w:tab/>
+        <w:t>Sightseeing bus</w:t>
+      </w:r>
+      <w:r>
+        <w:rPr>
+          <w:rFonts w:hint="eastAsia"/>
+        </w:rPr>
+        <w:t xml:space="preserve"> </w:t>
+      </w:r>
+      <w:r>
+        <w:rPr>
+          <w:rFonts w:hint="eastAsia"/>
+        </w:rPr>
+        <w:t>观光巴士</w:t>
+      </w:r>
+      <w:r>
+        <w:tab/>
+        <w:t xml:space="preserve"> </w:t>
+      </w:r>
+      <w:r>
+        <w:rPr>
+          <w:rFonts w:hint="eastAsia"/>
+        </w:rPr>
+        <w:t>f</w:t>
+      </w:r>
+      <w:r>
+        <w:t>ormer residence</w:t>
+      </w:r>
+      <w:r>
+        <w:rPr>
+          <w:rFonts w:hint="eastAsia"/>
+        </w:rPr>
+        <w:t>故居</w:t>
+      </w:r>
+    </w:p>
+    <w:p>
+      <w:pPr>
+        <w:rPr>
+          <w:rFonts w:hint="eastAsia"/>
+        </w:rPr>
+      </w:pPr>
+      <w:r>
+        <w:t xml:space="preserve">Souvenir </w:t>
+      </w:r>
+      <w:r>
+        <w:rPr>
+          <w:rFonts w:hint="eastAsia"/>
+        </w:rPr>
+        <w:t>纪念品</w:t>
+      </w:r>
+      <w:r>
+        <w:tab/>
+      </w:r>
+      <w:r>
+        <w:rPr>
+          <w:rFonts w:hint="eastAsia"/>
+        </w:rPr>
+        <w:t>m</w:t>
+      </w:r>
+      <w:r>
+        <w:t xml:space="preserve">usical </w:t>
+      </w:r>
+      <w:r>
+        <w:rPr>
+          <w:rFonts w:hint="eastAsia"/>
+        </w:rPr>
+        <w:t>音乐剧</w:t>
+      </w:r>
+    </w:p>
+    <w:p>
+      <w:r>
+        <w:t xml:space="preserve">In front of the </w:t>
+      </w:r>
+      <w:r>
+        <w:t xml:space="preserve">Fountain </w:t>
+      </w:r>
+      <w:r>
+        <w:rPr>
+          <w:rFonts w:hint="eastAsia"/>
+        </w:rPr>
+        <w:t>喷泉</w:t>
+      </w:r>
+    </w:p>
+    <w:p>
+      <w:pPr>
+        <w:rPr>
+          <w:rFonts w:hint="eastAsia"/>
+        </w:rPr>
+      </w:pPr>
+      <w:r>
+        <w:t>Could you recommend some interesting places please?</w:t>
+      </w:r>
+    </w:p>
+    <w:p>
+      <w:r>
+        <w:t>Could you tell me what to see here?</w:t>
+      </w:r>
+    </w:p>
+    <w:p>
+      <w:r>
+        <w:t>There are quite a lot to see here</w:t>
+      </w:r>
+    </w:p>
+    <w:p>
+      <w:r>
+        <w:t>Get the falls in the background, will you?</w:t>
+      </w:r>
+      <w:r>
+        <w:rPr>
+          <w:rFonts w:hint="eastAsia"/>
+        </w:rPr>
+        <w:t>可以把瀑布拍到背景里面吗？</w:t>
+      </w:r>
+    </w:p>
+    <w:p>
+      <w:r>
+        <w:t>The view is amazing</w:t>
+      </w:r>
+      <w:r>
+        <w:rPr>
+          <w:rFonts w:hint="eastAsia"/>
+        </w:rPr>
+        <w:t>景色太美了</w:t>
+      </w:r>
+    </w:p>
+    <w:p>
+      <w:r>
+        <w:t>A rewarding trip</w:t>
+      </w:r>
+    </w:p>
+    <w:p>
+      <w:r>
+        <w:t>Catch a flight</w:t>
+      </w:r>
+    </w:p>
+    <w:p>
+      <w:r>
+        <w:t>Have a safe trip</w:t>
+      </w:r>
+    </w:p>
+    <w:p>
+      <w:r>
+        <w:t>See me off</w:t>
+      </w:r>
+      <w:r>
+        <w:rPr>
+          <w:rFonts w:hint="eastAsia"/>
+        </w:rPr>
+        <w:t>为我送行</w:t>
+      </w:r>
+    </w:p>
+    <w:p>
+      <w:pPr>
+        <w:rPr>
+          <w:rFonts w:hint="eastAsia"/>
+        </w:rPr>
+      </w:pPr>
+    </w:p>
+    <w:p>
+      <w:r>
+        <w:t>Be out of</w:t>
+      </w:r>
+      <w:r>
+        <w:rPr>
+          <w:rFonts w:hint="eastAsia"/>
+        </w:rPr>
+        <w:t xml:space="preserve"> </w:t>
+      </w:r>
+      <w:r>
+        <w:rPr>
+          <w:rFonts w:hint="eastAsia"/>
+        </w:rPr>
+        <w:t>离开</w:t>
+      </w:r>
+    </w:p>
+    <w:p>
+      <w:r>
+        <w:t xml:space="preserve">On the road most of next week </w:t>
+      </w:r>
+      <w:r>
+        <w:rPr>
+          <w:rFonts w:hint="eastAsia"/>
+        </w:rPr>
+        <w:t>下周大部分时间出差</w:t>
+      </w:r>
+    </w:p>
+    <w:p>
+      <w:r>
+        <w:t>The company is sometimes very cheap with the travel expenses</w:t>
+      </w:r>
+    </w:p>
+    <w:p>
+      <w:r>
+        <w:t>Will the company reimburse everything?</w:t>
+      </w:r>
+    </w:p>
+    <w:p>
+      <w:r>
+        <w:t>One way ticket</w:t>
+      </w:r>
+      <w:r>
+        <w:tab/>
+      </w:r>
+      <w:r>
+        <w:tab/>
+        <w:t>round-trip ticket</w:t>
+      </w:r>
+      <w:r>
+        <w:rPr>
+          <w:rFonts w:hint="eastAsia"/>
+        </w:rPr>
+        <w:t>往返票</w:t>
+      </w:r>
+    </w:p>
+    <w:p>
+      <w:r>
+        <w:t>Direct flight</w:t>
+      </w:r>
+    </w:p>
+    <w:p>
+      <w:r>
+        <w:t>Book a double room</w:t>
+      </w:r>
+    </w:p>
+    <w:p>
+      <w:r>
+        <w:t>Please put the suitcase on the scale</w:t>
+      </w:r>
+      <w:r>
+        <w:rPr>
+          <w:rFonts w:hint="eastAsia"/>
+        </w:rPr>
+        <w:t>行李箱放在秤上</w:t>
+      </w:r>
+    </w:p>
+    <w:p>
+      <w:pPr>
+        <w:rPr>
+          <w:rFonts w:hint="eastAsia"/>
+        </w:rPr>
+      </w:pPr>
+      <w:r>
+        <w:t xml:space="preserve">Counter </w:t>
+      </w:r>
+      <w:r>
+        <w:rPr>
+          <w:rFonts w:hint="eastAsia"/>
+        </w:rPr>
+        <w:t>柜台</w:t>
+      </w:r>
+    </w:p>
+    <w:p>
+      <w:r>
+        <w:t>Lavatory</w:t>
+      </w:r>
+      <w:r>
+        <w:rPr>
+          <w:rFonts w:hint="eastAsia"/>
+        </w:rPr>
+        <w:t xml:space="preserve"> </w:t>
+      </w:r>
+    </w:p>
+    <w:p>
+      <w:r>
+        <w:t>What time does the flight board?</w:t>
+      </w:r>
+    </w:p>
+    <w:p>
+      <w:r>
+        <w:t>Departure lounge</w:t>
+      </w:r>
+      <w:r>
+        <w:rPr>
+          <w:rFonts w:hint="eastAsia"/>
+        </w:rPr>
+        <w:t>候机室</w:t>
+      </w:r>
+    </w:p>
+    <w:p>
+      <w:r>
+        <w:t xml:space="preserve">Change </w:t>
+      </w:r>
+      <w:r>
+        <w:rPr>
+          <w:rFonts w:hint="eastAsia"/>
+        </w:rPr>
+        <w:t>零钱</w:t>
+      </w:r>
+      <w:r>
+        <w:tab/>
+        <w:t>large bill</w:t>
+      </w:r>
+    </w:p>
+    <w:p>
+      <w:r>
+        <w:rPr>
+          <w:rFonts w:hint="eastAsia"/>
+        </w:rPr>
+        <w:t>I</w:t>
+      </w:r>
+      <w:r>
+        <w:t xml:space="preserve"> want to change 200 dollars to RMB</w:t>
+      </w:r>
+    </w:p>
+    <w:p>
+      <w:r>
+        <w:t xml:space="preserve">Overhead compartment </w:t>
+      </w:r>
+      <w:r>
+        <w:rPr>
+          <w:rFonts w:hint="eastAsia"/>
+        </w:rPr>
+        <w:t>位于头顶上的行李架</w:t>
+      </w:r>
+    </w:p>
+    <w:p>
+      <w:r>
+        <w:t xml:space="preserve">Food trolley </w:t>
+      </w:r>
+      <w:r>
+        <w:rPr>
+          <w:rFonts w:hint="eastAsia"/>
+        </w:rPr>
+        <w:t>送餐车</w:t>
+      </w:r>
+    </w:p>
+    <w:p>
+      <w:r>
+        <w:t xml:space="preserve">Blanket </w:t>
+      </w:r>
+      <w:r>
+        <w:rPr>
+          <w:rFonts w:hint="eastAsia"/>
+        </w:rPr>
+        <w:t>毛毯</w:t>
+      </w:r>
+    </w:p>
+    <w:p>
+      <w:r>
+        <w:t>Airsickness bag</w:t>
+      </w:r>
+      <w:r>
+        <w:rPr>
+          <w:rFonts w:hint="eastAsia"/>
+        </w:rPr>
+        <w:t>呕吐袋</w:t>
+      </w:r>
+    </w:p>
+    <w:p>
+      <w:r>
+        <w:t>My seat is taken</w:t>
+      </w:r>
+    </w:p>
+    <w:p>
+      <w:r>
+        <w:t>This headache is killing me</w:t>
+      </w:r>
+    </w:p>
+    <w:p>
+      <w:r>
+        <w:lastRenderedPageBreak/>
+        <w:t>Please take the tray away</w:t>
+      </w:r>
+    </w:p>
+    <w:p>
+      <w:r>
+        <w:rPr>
+          <w:rFonts w:hint="eastAsia"/>
+        </w:rPr>
+        <w:t>I</w:t>
+      </w:r>
+      <w:r>
+        <w:t xml:space="preserve"> might throw up</w:t>
+      </w:r>
+      <w:r>
+        <w:rPr>
+          <w:rFonts w:hint="eastAsia"/>
+        </w:rPr>
+        <w:t>快吐了</w:t>
+      </w:r>
+    </w:p>
+    <w:p>
+      <w:r>
+        <w:t xml:space="preserve">Recline my seat </w:t>
+      </w:r>
+      <w:r>
+        <w:rPr>
+          <w:rFonts w:hint="eastAsia"/>
+        </w:rPr>
+        <w:t>椅背放下来</w:t>
+      </w:r>
+    </w:p>
+    <w:p>
+      <w:r>
+        <w:t>My headphone is not working</w:t>
+      </w:r>
+    </w:p>
+    <w:p>
+      <w:r>
+        <w:t>Just follow this group of people</w:t>
+      </w:r>
+    </w:p>
+    <w:p>
+      <w:r>
+        <w:t xml:space="preserve">Reception desk </w:t>
+      </w:r>
+      <w:r>
+        <w:rPr>
+          <w:rFonts w:hint="eastAsia"/>
+        </w:rPr>
+        <w:t>服务台</w:t>
+      </w:r>
+    </w:p>
+    <w:p>
+      <w:r>
+        <w:t>Balcony</w:t>
+      </w:r>
+      <w:r>
+        <w:tab/>
+      </w:r>
+      <w:r>
+        <w:tab/>
+        <w:t xml:space="preserve">sheet </w:t>
+      </w:r>
+      <w:r>
+        <w:tab/>
+        <w:t xml:space="preserve">bedding bag </w:t>
+      </w:r>
+      <w:r>
+        <w:tab/>
+      </w:r>
+    </w:p>
+    <w:p>
+      <w:r>
+        <w:t>Bed panels</w:t>
+      </w:r>
+    </w:p>
+    <w:p>
+      <w:r>
+        <w:t>Bed cover</w:t>
+      </w:r>
+    </w:p>
+    <w:p>
+      <w:r>
+        <w:t>Pillow</w:t>
+      </w:r>
+    </w:p>
+    <w:p>
+      <w:r>
+        <w:t>Pillowcase</w:t>
+      </w:r>
+    </w:p>
+    <w:p>
+      <w:r>
+        <w:t>Duvet</w:t>
+      </w:r>
+    </w:p>
+    <w:p>
+      <w:r>
+        <w:t xml:space="preserve">Quilt </w:t>
+      </w:r>
+      <w:r>
+        <w:rPr>
+          <w:rFonts w:hint="eastAsia"/>
+        </w:rPr>
+        <w:t>被子</w:t>
+      </w:r>
+    </w:p>
+    <w:p>
+      <w:r>
+        <w:t xml:space="preserve">Make the bed </w:t>
+      </w:r>
+      <w:r>
+        <w:rPr>
+          <w:rFonts w:hint="eastAsia"/>
+        </w:rPr>
+        <w:t>铺床</w:t>
+      </w:r>
+    </w:p>
+    <w:p>
+      <w:r>
+        <w:t>Hair dryer</w:t>
+      </w:r>
+    </w:p>
+    <w:p>
+      <w:r>
+        <w:t xml:space="preserve">Hanger </w:t>
+      </w:r>
+      <w:r>
+        <w:rPr>
+          <w:rFonts w:hint="eastAsia"/>
+        </w:rPr>
+        <w:t>衣架</w:t>
+      </w:r>
+    </w:p>
+    <w:p>
+      <w:r>
+        <w:t xml:space="preserve">Rush hour </w:t>
+      </w:r>
+      <w:r>
+        <w:rPr>
+          <w:rFonts w:hint="eastAsia"/>
+        </w:rPr>
+        <w:t>高峰期</w:t>
+      </w:r>
+      <w:r>
+        <w:rPr>
+          <w:rFonts w:hint="eastAsia"/>
+        </w:rPr>
+        <w:t xml:space="preserve"> </w:t>
+      </w:r>
+    </w:p>
+    <w:p>
+      <w:r>
+        <w:t xml:space="preserve">Hard seat </w:t>
+      </w:r>
+      <w:r>
+        <w:rPr>
+          <w:rFonts w:hint="eastAsia"/>
+        </w:rPr>
+        <w:t>硬座</w:t>
+      </w:r>
+      <w:r>
+        <w:tab/>
+      </w:r>
+      <w:r>
+        <w:tab/>
+        <w:t xml:space="preserve">hard sleeper </w:t>
+      </w:r>
+      <w:r>
+        <w:rPr>
+          <w:rFonts w:hint="eastAsia"/>
+        </w:rPr>
+        <w:t>硬卧</w:t>
+      </w:r>
+      <w:r>
+        <w:tab/>
+      </w:r>
+      <w:r>
+        <w:rPr>
+          <w:rFonts w:hint="eastAsia"/>
+        </w:rPr>
+        <w:t>s</w:t>
+      </w:r>
+      <w:r>
+        <w:t>oft sleeper</w:t>
+      </w:r>
+    </w:p>
+    <w:p>
+      <w:r>
+        <w:t>Business-class carriages</w:t>
+      </w:r>
+      <w:r>
+        <w:rPr>
+          <w:rFonts w:hint="eastAsia"/>
+        </w:rPr>
+        <w:t>商务座</w:t>
+      </w:r>
+      <w:r>
+        <w:tab/>
+      </w:r>
+      <w:r>
+        <w:rPr>
+          <w:rFonts w:hint="eastAsia"/>
+        </w:rPr>
+        <w:t>f</w:t>
+      </w:r>
+      <w:r>
+        <w:t>irst-class seats</w:t>
+      </w:r>
+      <w:r>
+        <w:tab/>
+      </w:r>
+      <w:r>
+        <w:tab/>
+        <w:t>second-class seats</w:t>
+      </w:r>
+    </w:p>
+    <w:p>
+      <w:r>
+        <w:t>How do I change</w:t>
+      </w:r>
+      <w:r>
+        <w:rPr>
+          <w:rFonts w:hint="eastAsia"/>
+        </w:rPr>
+        <w:t xml:space="preserve"> </w:t>
+      </w:r>
+      <w:r>
+        <w:rPr>
+          <w:rFonts w:hint="eastAsia"/>
+        </w:rPr>
+        <w:t>换乘</w:t>
+      </w:r>
+    </w:p>
+    <w:p>
+      <w:pPr>
+        <w:rPr>
+          <w:rFonts w:hint="eastAsia"/>
+        </w:rPr>
+      </w:pPr>
+      <w:r>
+        <w:t>Take this train and get off at the next station.</w:t>
+      </w:r>
+    </w:p>
+    <w:p>
+      <w:r>
+        <w:rPr>
+          <w:rFonts w:hint="eastAsia"/>
+        </w:rPr>
+        <w:t>I</w:t>
+      </w:r>
+      <w:r>
+        <w:t xml:space="preserve"> am in a hurry, it is the middle of rush hour</w:t>
+      </w:r>
+    </w:p>
+    <w:p>
+      <w:pPr>
+        <w:rPr>
+          <w:rFonts w:hint="eastAsia"/>
+        </w:rPr>
+      </w:pPr>
+      <w:r>
+        <w:t>Key card</w:t>
+      </w:r>
+      <w:r>
+        <w:rPr>
+          <w:rFonts w:hint="eastAsia"/>
+        </w:rPr>
+        <w:t>房卡</w:t>
+      </w:r>
+      <w:r>
+        <w:rPr>
+          <w:rFonts w:hint="eastAsia"/>
+        </w:rPr>
+        <w:t xml:space="preserve"> </w:t>
+      </w:r>
+      <w:r>
+        <w:tab/>
+      </w:r>
+      <w:r>
+        <w:tab/>
+        <w:t>brush card</w:t>
+      </w:r>
+      <w:r>
+        <w:rPr>
+          <w:rFonts w:hint="eastAsia"/>
+        </w:rPr>
+        <w:t>刷银行卡</w:t>
+      </w:r>
+    </w:p>
+    <w:p>
+      <w:r>
+        <w:t xml:space="preserve">Can I put it on my card? </w:t>
+      </w:r>
+      <w:r>
+        <w:rPr>
+          <w:rFonts w:hint="eastAsia"/>
+        </w:rPr>
+        <w:t>我能用卡付款吗？</w:t>
+      </w:r>
+    </w:p>
+    <w:p>
+      <w:r>
+        <w:t>Can I extend my check-out time by just a few hours?</w:t>
+      </w:r>
+    </w:p>
+    <w:p>
+      <w:r>
+        <w:rPr>
+          <w:rFonts w:hint="eastAsia"/>
+        </w:rPr>
+        <w:t>I</w:t>
+      </w:r>
+      <w:r>
+        <w:t xml:space="preserve"> am stuck in the elevator and </w:t>
+      </w:r>
+      <w:proofErr w:type="spellStart"/>
+      <w:r>
+        <w:t>can not</w:t>
+      </w:r>
+      <w:proofErr w:type="spellEnd"/>
+      <w:r>
+        <w:t xml:space="preserve"> get out</w:t>
+      </w:r>
+    </w:p>
+    <w:p>
+      <w:r>
+        <w:rPr>
+          <w:rFonts w:hint="eastAsia"/>
+        </w:rPr>
+        <w:t>I</w:t>
+      </w:r>
+      <w:r>
+        <w:t xml:space="preserve"> have got lost on my way to the hotel </w:t>
+      </w:r>
+    </w:p>
+    <w:p>
+      <w:r>
+        <w:t xml:space="preserve">Go on the market </w:t>
+      </w:r>
+      <w:r>
+        <w:rPr>
+          <w:rFonts w:hint="eastAsia"/>
+        </w:rPr>
+        <w:t>上市</w:t>
+      </w:r>
+      <w:r>
+        <w:rPr>
+          <w:rFonts w:hint="eastAsia"/>
+        </w:rPr>
+        <w:t xml:space="preserve"> </w:t>
+      </w:r>
+      <w:r>
+        <w:tab/>
+      </w:r>
+      <w:r>
+        <w:tab/>
+      </w:r>
+      <w:r>
+        <w:rPr>
+          <w:rFonts w:hint="eastAsia"/>
+        </w:rPr>
+        <w:t>a</w:t>
+      </w:r>
+      <w:r>
+        <w:t xml:space="preserve">dopt one’s proposal </w:t>
+      </w:r>
+      <w:r>
+        <w:rPr>
+          <w:rFonts w:hint="eastAsia"/>
+        </w:rPr>
+        <w:t>接受某人的提议</w:t>
+      </w:r>
+    </w:p>
+    <w:p>
+      <w:r>
+        <w:t xml:space="preserve">Laundry detergent </w:t>
+      </w:r>
+      <w:r>
+        <w:rPr>
+          <w:rFonts w:hint="eastAsia"/>
+        </w:rPr>
+        <w:t>洗衣液</w:t>
+      </w:r>
+    </w:p>
+    <w:p>
+      <w:r>
+        <w:t>On-line shopping</w:t>
+      </w:r>
+      <w:r>
+        <w:tab/>
+      </w:r>
+      <w:r>
+        <w:tab/>
+      </w:r>
+      <w:r>
+        <w:tab/>
+        <w:t xml:space="preserve">physical </w:t>
+      </w:r>
+      <w:proofErr w:type="spellStart"/>
+      <w:r>
+        <w:t>stor</w:t>
+      </w:r>
+      <w:proofErr w:type="spellEnd"/>
+    </w:p>
+    <w:p>
+      <w:r>
+        <w:t>Top-seller</w:t>
+      </w:r>
+      <w:r>
+        <w:tab/>
+      </w:r>
+      <w:r>
+        <w:tab/>
+      </w:r>
+      <w:r>
+        <w:tab/>
+        <w:t>selling point</w:t>
+      </w:r>
+    </w:p>
+    <w:p>
+      <w:r>
+        <w:t>Prime example</w:t>
+      </w:r>
+    </w:p>
+    <w:p>
+      <w:r>
+        <w:t>How will we differentiate our product from our competitors?</w:t>
+      </w:r>
+    </w:p>
+    <w:p>
+      <w:r>
+        <w:t>The distinction of our product is its light weight</w:t>
+      </w:r>
+    </w:p>
+    <w:p>
+      <w:r>
+        <w:t xml:space="preserve">Billboard </w:t>
+      </w:r>
+      <w:r>
+        <w:rPr>
+          <w:rFonts w:hint="eastAsia"/>
+        </w:rPr>
+        <w:t>广告牌</w:t>
+      </w:r>
+    </w:p>
+    <w:p>
+      <w:r>
+        <w:t xml:space="preserve">Busy season </w:t>
+      </w:r>
+      <w:r>
+        <w:rPr>
+          <w:rFonts w:hint="eastAsia"/>
+        </w:rPr>
+        <w:t>旺季</w:t>
+      </w:r>
+      <w:r>
+        <w:tab/>
+      </w:r>
+      <w:r>
+        <w:tab/>
+      </w:r>
+      <w:r>
+        <w:rPr>
+          <w:rFonts w:hint="eastAsia"/>
+        </w:rPr>
+        <w:t>s</w:t>
+      </w:r>
+      <w:r>
+        <w:t xml:space="preserve">lack season </w:t>
+      </w:r>
+      <w:r>
+        <w:rPr>
+          <w:rFonts w:hint="eastAsia"/>
+        </w:rPr>
+        <w:t>淡季</w:t>
+      </w:r>
+    </w:p>
+    <w:p>
+      <w:pPr>
+        <w:rPr>
+          <w:rFonts w:hint="eastAsia"/>
+        </w:rPr>
+      </w:pPr>
+      <w:r>
+        <w:t xml:space="preserve">On sales </w:t>
+      </w:r>
+      <w:r>
+        <w:rPr>
+          <w:rFonts w:hint="eastAsia"/>
+        </w:rPr>
+        <w:t>打折</w:t>
+      </w:r>
+      <w:r>
+        <w:tab/>
+      </w:r>
+      <w:r>
+        <w:tab/>
+      </w:r>
+      <w:r>
+        <w:rPr>
+          <w:rFonts w:hint="eastAsia"/>
+        </w:rPr>
+        <w:t>b</w:t>
+      </w:r>
+      <w:r>
+        <w:t>uy two, get one free</w:t>
+      </w:r>
+      <w:r>
+        <w:tab/>
+      </w:r>
+      <w:r>
+        <w:tab/>
+      </w:r>
+      <w:r>
+        <w:t xml:space="preserve">Rock-bottom price </w:t>
+      </w:r>
+      <w:r>
+        <w:rPr>
+          <w:rFonts w:hint="eastAsia"/>
+        </w:rPr>
+        <w:t>最低价</w:t>
+      </w:r>
+    </w:p>
+    <w:p>
+      <w:r>
+        <w:t xml:space="preserve">Amount of sales </w:t>
+      </w:r>
+      <w:r>
+        <w:rPr>
+          <w:rFonts w:hint="eastAsia"/>
+        </w:rPr>
+        <w:t>销售额</w:t>
+      </w:r>
+      <w:r>
+        <w:tab/>
+      </w:r>
+      <w:r>
+        <w:tab/>
+        <w:t xml:space="preserve">volume of business </w:t>
+      </w:r>
+      <w:r>
+        <w:rPr>
+          <w:rFonts w:hint="eastAsia"/>
+        </w:rPr>
+        <w:t>营业额</w:t>
+      </w:r>
+    </w:p>
+    <w:p>
+      <w:r>
+        <w:t>Trade on line</w:t>
+      </w:r>
+    </w:p>
+    <w:p>
+      <w:r>
+        <w:t xml:space="preserve">By means of internet </w:t>
+      </w:r>
+      <w:r>
+        <w:rPr>
+          <w:rFonts w:hint="eastAsia"/>
+        </w:rPr>
+        <w:t>通过互联网</w:t>
+      </w:r>
+    </w:p>
+    <w:p>
+      <w:r>
+        <w:t>We can deliver the goods within 15 days upon the receipt of your order</w:t>
+      </w:r>
+    </w:p>
+    <w:p>
+      <w:r>
+        <w:t>Could you make an exception in our case</w:t>
+      </w:r>
+    </w:p>
+    <w:p>
+      <w:r>
+        <w:t xml:space="preserve">Stands </w:t>
+      </w:r>
+      <w:r>
+        <w:rPr>
+          <w:rFonts w:hint="eastAsia"/>
+        </w:rPr>
+        <w:t>展台，货摊</w:t>
+      </w:r>
+    </w:p>
+    <w:p>
+      <w:r>
+        <w:t xml:space="preserve">Guarantee period </w:t>
+      </w:r>
+      <w:r>
+        <w:rPr>
+          <w:rFonts w:hint="eastAsia"/>
+        </w:rPr>
+        <w:t>保质期</w:t>
+      </w:r>
+    </w:p>
+    <w:p>
+      <w:r>
+        <w:lastRenderedPageBreak/>
+        <w:t>Malfunction</w:t>
+      </w:r>
+      <w:r>
+        <w:rPr>
+          <w:rFonts w:hint="eastAsia"/>
+        </w:rPr>
+        <w:t>故障</w:t>
+      </w:r>
+    </w:p>
+    <w:p>
+      <w:r>
+        <w:t xml:space="preserve">Home-delivery </w:t>
+      </w:r>
+      <w:r>
+        <w:rPr>
+          <w:rFonts w:hint="eastAsia"/>
+        </w:rPr>
+        <w:t>送货上门</w:t>
+      </w:r>
+    </w:p>
+    <w:p>
+      <w:r>
+        <w:t>Can I have refund?</w:t>
+      </w:r>
+      <w:r>
+        <w:tab/>
+      </w:r>
+      <w:r>
+        <w:rPr>
+          <w:rFonts w:hint="eastAsia"/>
+        </w:rPr>
+        <w:t>我能申请退款吗？</w:t>
+      </w:r>
+    </w:p>
+    <w:p>
+      <w:r>
+        <w:t xml:space="preserve">Painstaking effort </w:t>
+      </w:r>
+      <w:r>
+        <w:rPr>
+          <w:rFonts w:hint="eastAsia"/>
+        </w:rPr>
+        <w:t>心血，苦工</w:t>
+      </w:r>
+    </w:p>
+    <w:p>
+      <w:r>
+        <w:t>Do you have any spare time today?</w:t>
+      </w:r>
+    </w:p>
+    <w:p>
+      <w:r>
+        <w:t xml:space="preserve">I am sorry, </w:t>
+      </w:r>
+      <w:r>
+        <w:rPr>
+          <w:rFonts w:hint="eastAsia"/>
+        </w:rPr>
+        <w:t>I</w:t>
+      </w:r>
+      <w:r>
+        <w:t xml:space="preserve"> am all tied up today / I am fully occupied </w:t>
+      </w:r>
+    </w:p>
+    <w:p>
+      <w:r>
+        <w:t>Take the minutes</w:t>
+      </w:r>
+      <w:r>
+        <w:rPr>
+          <w:rFonts w:hint="eastAsia"/>
+        </w:rPr>
+        <w:t xml:space="preserve"> </w:t>
+      </w:r>
+      <w:r>
+        <w:rPr>
+          <w:rFonts w:hint="eastAsia"/>
+        </w:rPr>
+        <w:t>会议记录</w:t>
+      </w:r>
+    </w:p>
+    <w:p>
+      <w:r>
+        <w:rPr>
+          <w:rFonts w:hint="eastAsia"/>
+        </w:rPr>
+        <w:t>I</w:t>
+      </w:r>
+      <w:r>
+        <w:t xml:space="preserve"> will email everyone if something new comes up </w:t>
+      </w:r>
+    </w:p>
+    <w:p>
+      <w:r>
+        <w:t xml:space="preserve">Get back to the point </w:t>
+      </w:r>
+      <w:r>
+        <w:rPr>
+          <w:rFonts w:hint="eastAsia"/>
+        </w:rPr>
+        <w:t>言归正传</w:t>
+      </w:r>
+    </w:p>
+    <w:p>
+      <w:r>
+        <w:t xml:space="preserve">Impromptu meeting </w:t>
+      </w:r>
+      <w:r>
+        <w:rPr>
+          <w:rFonts w:hint="eastAsia"/>
+        </w:rPr>
+        <w:t>临时会议</w:t>
+      </w:r>
+      <w:r>
+        <w:rPr>
+          <w:rFonts w:hint="eastAsia"/>
+        </w:rPr>
+        <w:t xml:space="preserve"> </w:t>
+      </w:r>
+    </w:p>
+    <w:p>
+      <w:r>
+        <w:t xml:space="preserve">Let’s jump into it </w:t>
+      </w:r>
+      <w:r>
+        <w:rPr>
+          <w:rFonts w:hint="eastAsia"/>
+        </w:rPr>
+        <w:t>直接开始吧</w:t>
+      </w:r>
+    </w:p>
+    <w:p>
+      <w:r>
+        <w:rPr>
+          <w:rFonts w:hint="eastAsia"/>
+        </w:rPr>
+        <w:t>I</w:t>
+      </w:r>
+      <w:r>
+        <w:t xml:space="preserve"> would like to extend a warm welcome to our manager</w:t>
+      </w:r>
+    </w:p>
+    <w:p>
+      <w:pPr>
+        <w:rPr>
+          <w:rFonts w:hint="eastAsia"/>
+        </w:rPr>
+      </w:pPr>
+      <w:r>
+        <w:t>Share we begin? Do you have everybody? No, we are still missing a few guys</w:t>
+      </w:r>
+    </w:p>
+    <w:p>
+      <w:r>
+        <w:t>How do you solve the problem if it comes up to you?</w:t>
+      </w:r>
+    </w:p>
+    <w:p>
+      <w:r>
+        <w:t>As far as I am concerned, ..</w:t>
+      </w:r>
+    </w:p>
+    <w:p>
+      <w:r>
+        <w:t>What points are you trying to make?</w:t>
+      </w:r>
+    </w:p>
+    <w:p>
+      <w:r>
+        <w:rPr>
+          <w:rFonts w:hint="eastAsia"/>
+        </w:rPr>
+        <w:t>I</w:t>
+      </w:r>
+      <w:r>
+        <w:t xml:space="preserve"> am trying to say that …</w:t>
+      </w:r>
+    </w:p>
+    <w:p>
+      <w:r>
+        <w:t xml:space="preserve">Suppose the profit is very low… </w:t>
+      </w:r>
+      <w:r>
+        <w:rPr>
+          <w:rFonts w:hint="eastAsia"/>
+        </w:rPr>
+        <w:t>如果</w:t>
+      </w:r>
+      <w:r>
+        <w:t>…</w:t>
+      </w:r>
+    </w:p>
+    <w:p>
+      <w:r>
+        <w:t>Let me hear your candid opinion</w:t>
+      </w:r>
+      <w:r>
+        <w:rPr>
+          <w:rFonts w:hint="eastAsia"/>
+        </w:rPr>
+        <w:t>直言</w:t>
+      </w:r>
+    </w:p>
+    <w:p>
+      <w:r>
+        <w:t>As to me, …</w:t>
+      </w:r>
+      <w:r>
+        <w:rPr>
+          <w:rFonts w:hint="eastAsia"/>
+        </w:rPr>
+        <w:t>就我而言</w:t>
+      </w:r>
+    </w:p>
+    <w:p>
+      <w:r>
+        <w:t>But I think it only works under certain circu</w:t>
+      </w:r>
+      <w:r>
+        <w:t>mstances</w:t>
+      </w:r>
+    </w:p>
+    <w:p>
+      <w:r>
+        <w:t>It is still up in the air</w:t>
+      </w:r>
+    </w:p>
+    <w:p>
+      <w:r>
+        <w:rPr>
+          <w:rFonts w:hint="eastAsia"/>
+        </w:rPr>
+        <w:t>I</w:t>
+      </w:r>
+      <w:r>
+        <w:t xml:space="preserve"> </w:t>
+      </w:r>
+      <w:proofErr w:type="spellStart"/>
+      <w:r>
+        <w:t>can not</w:t>
+      </w:r>
+      <w:proofErr w:type="spellEnd"/>
+      <w:r>
+        <w:t xml:space="preserve"> agree with your point of view</w:t>
+      </w:r>
+      <w:r>
+        <w:tab/>
+      </w:r>
+      <w:r>
+        <w:tab/>
+      </w:r>
+    </w:p>
+    <w:p>
+      <w:r>
+        <w:t>Your viewpoint is too stereotypical</w:t>
+      </w:r>
+    </w:p>
+    <w:p>
+      <w:r>
+        <w:t xml:space="preserve">Follow the fashion </w:t>
+      </w:r>
+      <w:r>
+        <w:rPr>
+          <w:rFonts w:hint="eastAsia"/>
+        </w:rPr>
+        <w:t>跟风</w:t>
+      </w:r>
+    </w:p>
+    <w:p>
+      <w:r>
+        <w:t>Let me quickly go over today’s main points</w:t>
+      </w:r>
+    </w:p>
+    <w:p>
+      <w:r>
+        <w:t xml:space="preserve">In a nutshell </w:t>
+      </w:r>
+      <w:r>
+        <w:rPr>
+          <w:rFonts w:hint="eastAsia"/>
+        </w:rPr>
+        <w:t>简单地说</w:t>
+      </w:r>
+    </w:p>
+    <w:p>
+      <w:r>
+        <w:rPr>
+          <w:rFonts w:hint="eastAsia"/>
+        </w:rPr>
+        <w:t>I</w:t>
+      </w:r>
+      <w:r>
+        <w:t xml:space="preserve"> think we can end here if there is nothing else</w:t>
+      </w:r>
+    </w:p>
+    <w:p>
+      <w:r>
+        <w:rPr>
+          <w:rFonts w:hint="eastAsia"/>
+        </w:rPr>
+        <w:t>I</w:t>
+      </w:r>
+      <w:r>
+        <w:t xml:space="preserve"> am afraid we have run out of time</w:t>
+      </w:r>
+    </w:p>
+    <w:p>
+      <w:r>
+        <w:rPr>
+          <w:rFonts w:hint="eastAsia"/>
+        </w:rPr>
+        <w:t>I</w:t>
+      </w:r>
+      <w:r>
+        <w:t xml:space="preserve"> will make it brief</w:t>
+      </w:r>
+    </w:p>
+    <w:p>
+      <w:r>
+        <w:t>Before we close today’s meeting, let me just summarize the main points</w:t>
+      </w:r>
+    </w:p>
+    <w:p>
+      <w:r>
+        <w:t>To sum up, …</w:t>
+      </w:r>
+    </w:p>
+    <w:p>
+      <w:r>
+        <w:t>To summarize, in my view, there are too many uncertainties</w:t>
+      </w:r>
+    </w:p>
+    <w:p>
+      <w:r>
+        <w:t>Let’s turn to next problem</w:t>
+      </w:r>
+    </w:p>
+    <w:p>
+      <w:pPr>
+        <w:rPr>
+          <w:rFonts w:hint="eastAsia"/>
+        </w:rPr>
+      </w:pPr>
       <w:bookmarkStart w:id="0" w:name="_GoBack"/>
       <w:bookmarkEnd w:id="0"/>
     </w:p>
-    <w:p/>
-    <w:p/>
     <w:p>
       <w:pPr>
         <w:rPr>
@@ -3550,7 +5073,6 @@
         </w:rPr>
       </w:pPr>
     </w:p>
-    <w:p/>
     <w:p>
       <w:r>
         <w:tab/>
@@ -3570,7 +5092,7 @@
 </file>
 
 <file path=word/styles.xml><?xml version="1.0" encoding="utf-8"?>
-<w:styles xmlns:mc="http://schemas.openxmlformats.org/markup-compatibility/2006" xmlns:r="http://schemas.openxmlformats.org/officeDocument/2006/relationships" xmlns:w="http://schemas.openxmlformats.org/wordprocessingml/2006/main" xmlns:w14="http://schemas.microsoft.com/office/word/2010/wordml" xmlns:w15="http://schemas.microsoft.com/office/word/2012/wordml" xmlns:w16se="http://schemas.microsoft.com/office/word/2015/wordml/symex" mc:Ignorable="w14 w15 w16se">
+<w:styles xmlns:mc="http://schemas.openxmlformats.org/markup-compatibility/2006" xmlns:r="http://schemas.openxmlformats.org/officeDocument/2006/relationships" xmlns:w="http://schemas.openxmlformats.org/wordprocessingml/2006/main" xmlns:w14="http://schemas.microsoft.com/office/word/2010/wordml" xmlns:w15="http://schemas.microsoft.com/office/word/2012/wordml" xmlns:w16cid="http://schemas.microsoft.com/office/word/2016/wordml/cid" xmlns:w16se="http://schemas.microsoft.com/office/word/2015/wordml/symex" mc:Ignorable="w14 w15 w16se w16cid">
   <w:docDefaults>
     <w:rPrDefault>
       <w:rPr>
@@ -3583,7 +5105,7 @@
     </w:rPrDefault>
     <w:pPrDefault/>
   </w:docDefaults>
-  <w:latentStyles w:defLockedState="0" w:defUIPriority="99" w:defSemiHidden="0" w:defUnhideWhenUsed="0" w:defQFormat="0" w:count="371">
+  <w:latentStyles w:defLockedState="0" w:defUIPriority="99" w:defSemiHidden="0" w:defUnhideWhenUsed="0" w:defQFormat="0" w:count="376">
     <w:lsdException w:name="Normal" w:uiPriority="0" w:qFormat="1"/>
     <w:lsdException w:name="heading 1" w:uiPriority="9" w:qFormat="1"/>
     <w:lsdException w:name="heading 2" w:semiHidden="1" w:uiPriority="9" w:unhideWhenUsed="1" w:qFormat="1"/>
@@ -3689,7 +5211,6 @@
     <w:lsdException w:name="HTML Sample" w:semiHidden="1" w:unhideWhenUsed="1"/>
     <w:lsdException w:name="HTML Typewriter" w:semiHidden="1" w:unhideWhenUsed="1"/>
     <w:lsdException w:name="HTML Variable" w:semiHidden="1" w:unhideWhenUsed="1"/>
-    <w:lsdException w:name="Normal Table" w:semiHidden="1" w:unhideWhenUsed="1"/>
     <w:lsdException w:name="annotation subject" w:semiHidden="1" w:unhideWhenUsed="1"/>
     <w:lsdException w:name="No List" w:semiHidden="1" w:unhideWhenUsed="1"/>
     <w:lsdException w:name="Outline List 1" w:semiHidden="1" w:unhideWhenUsed="1"/>
@@ -3732,11 +5253,8 @@
     <w:lsdException w:name="Table Contemporary" w:semiHidden="1" w:unhideWhenUsed="1"/>
     <w:lsdException w:name="Table Elegant" w:semiHidden="1" w:unhideWhenUsed="1"/>
     <w:lsdException w:name="Table Professional" w:semiHidden="1" w:unhideWhenUsed="1"/>
-    <w:lsdException w:name="Table Subtle 1" w:semiHidden="1" w:unhideWhenUsed="1"/>
     <w:lsdException w:name="Table Subtle 2" w:semiHidden="1" w:unhideWhenUsed="1"/>
     <w:lsdException w:name="Table Web 1" w:semiHidden="1" w:unhideWhenUsed="1"/>
-    <w:lsdException w:name="Table Web 2" w:semiHidden="1" w:unhideWhenUsed="1"/>
-    <w:lsdException w:name="Table Web 3" w:semiHidden="1" w:unhideWhenUsed="1"/>
     <w:lsdException w:name="Balloon Text" w:semiHidden="1" w:unhideWhenUsed="1"/>
     <w:lsdException w:name="Table Grid" w:uiPriority="39"/>
     <w:lsdException w:name="Table Theme" w:semiHidden="1" w:unhideWhenUsed="1"/>
@@ -3955,8 +5473,13 @@
     <w:lsdException w:name="List Table 5 Dark Accent 6" w:uiPriority="50"/>
     <w:lsdException w:name="List Table 6 Colorful Accent 6" w:uiPriority="51"/>
     <w:lsdException w:name="List Table 7 Colorful Accent 6" w:uiPriority="52"/>
+    <w:lsdException w:name="Mention" w:semiHidden="1" w:unhideWhenUsed="1"/>
+    <w:lsdException w:name="Smart Hyperlink" w:semiHidden="1" w:unhideWhenUsed="1"/>
+    <w:lsdException w:name="Hashtag" w:semiHidden="1" w:unhideWhenUsed="1"/>
+    <w:lsdException w:name="Unresolved Mention" w:semiHidden="1" w:unhideWhenUsed="1"/>
+    <w:lsdException w:name="Smart Link" w:semiHidden="1" w:unhideWhenUsed="1"/>
   </w:latentStyles>
-  <w:style w:type="paragraph" w:default="1" w:styleId="Normal">
+  <w:style w:type="paragraph" w:default="1" w:styleId="a">
     <w:name w:val="Normal"/>
     <w:qFormat/>
     <w:pPr>
@@ -3964,13 +5487,13 @@
       <w:jc w:val="both"/>
     </w:pPr>
   </w:style>
-  <w:style w:type="character" w:default="1" w:styleId="DefaultParagraphFont">
+  <w:style w:type="character" w:default="1" w:styleId="a0">
     <w:name w:val="Default Paragraph Font"/>
     <w:uiPriority w:val="1"/>
     <w:semiHidden/>
     <w:unhideWhenUsed/>
   </w:style>
-  <w:style w:type="table" w:default="1" w:styleId="TableNormal">
+  <w:style w:type="table" w:default="1" w:styleId="a1">
     <w:name w:val="Normal Table"/>
     <w:uiPriority w:val="99"/>
     <w:semiHidden/>
@@ -3985,7 +5508,7 @@
       </w:tblCellMar>
     </w:tblPr>
   </w:style>
-  <w:style w:type="numbering" w:default="1" w:styleId="NoList">
+  <w:style w:type="numbering" w:default="1" w:styleId="a2">
     <w:name w:val="No List"/>
     <w:uiPriority w:val="99"/>
     <w:semiHidden/>

--- a/literature/English/oral English.docx
+++ b/literature/English/oral English.docx
@@ -2941,8 +2941,12 @@
         </w:rPr>
         <w:t>长途电话</w:t>
       </w:r>
-    </w:p>
-    <w:p>
+      <w:r>
+        <w:tab/>
+      </w:r>
+      <w:r>
+        <w:tab/>
+      </w:r>
       <w:r>
         <w:t xml:space="preserve">Manual telephone </w:t>
       </w:r>
@@ -2952,8 +2956,15 @@
         </w:rPr>
         <w:t>人工电话</w:t>
       </w:r>
-    </w:p>
-    <w:p>
+      <w:r>
+        <w:tab/>
+      </w:r>
+      <w:r>
+        <w:tab/>
+      </w:r>
+      <w:r>
+        <w:tab/>
+      </w:r>
       <w:r>
         <w:t xml:space="preserve">Local call </w:t>
       </w:r>
@@ -2976,30 +2987,83 @@
     </w:p>
     <w:p>
       <w:r>
+        <w:t>Return Thanasis’s phone call</w:t>
+      </w:r>
+    </w:p>
+    <w:p>
+      <w:r>
+        <w:t>Would you please tell her to call me back?</w:t>
+      </w:r>
+    </w:p>
+    <w:p>
+      <w:r>
+        <w:t>I will leave my number just in case</w:t>
+      </w:r>
+    </w:p>
+    <w:p>
+      <w:r>
+        <w:t xml:space="preserve">Please hold the line, I will </w:t>
+      </w:r>
+      <w:r>
+        <w:rPr>
+          <w:b/>
+          <w:bCs/>
+        </w:rPr>
+        <w:t>put you through</w:t>
+      </w:r>
+      <w:r>
+        <w:t xml:space="preserve"> …</w:t>
+      </w:r>
+    </w:p>
+    <w:p>
+      <w:r>
+        <w:rPr>
+          <w:b/>
+          <w:bCs/>
+        </w:rPr>
         <w:lastRenderedPageBreak/>
-        <w:t>Return Thanasis’s phone call</w:t>
-      </w:r>
-    </w:p>
-    <w:p>
-      <w:r>
-        <w:t>Would you please tell her to call me back?</w:t>
-      </w:r>
-    </w:p>
-    <w:p>
-      <w:r>
-        <w:t>I will leave my number just in case</w:t>
-      </w:r>
-    </w:p>
-    <w:p>
-      <w:r>
-        <w:t xml:space="preserve">Please hold the line, I will </w:t>
-      </w:r>
-      <w:r>
-        <w:rPr>
-          <w:b/>
-          <w:bCs/>
-        </w:rPr>
-        <w:t>put you through</w:t>
+        <w:t>Place an order</w:t>
+      </w:r>
+      <w:r>
+        <w:t xml:space="preserve"> for your products</w:t>
+      </w:r>
+    </w:p>
+    <w:p>
+      <w:r>
+        <w:t xml:space="preserve">He is </w:t>
+      </w:r>
+      <w:r>
+        <w:rPr>
+          <w:b/>
+          <w:bCs/>
+        </w:rPr>
+        <w:t>out of the office</w:t>
+      </w:r>
+    </w:p>
+    <w:p/>
+    <w:p>
+      <w:r>
+        <w:t>Hello, Lucy speaking</w:t>
+      </w:r>
+    </w:p>
+    <w:p>
+      <w:r>
+        <w:t>This is Mary speaking</w:t>
+      </w:r>
+    </w:p>
+    <w:p>
+      <w:r>
+        <w:t xml:space="preserve">Here is a phone call for you </w:t>
+      </w:r>
+    </w:p>
+    <w:p/>
+    <w:p>
+      <w:r>
+        <w:rPr>
+          <w:b/>
+          <w:bCs/>
+        </w:rPr>
+        <w:t>To inform you that</w:t>
       </w:r>
       <w:r>
         <w:t xml:space="preserve"> …</w:t>
@@ -3007,2054 +3071,2949 @@
     </w:p>
     <w:p>
       <w:r>
-        <w:rPr>
-          <w:b/>
-          <w:bCs/>
-        </w:rPr>
-        <w:t>Place an order</w:t>
-      </w:r>
-      <w:r>
-        <w:t xml:space="preserve"> for your products</w:t>
-      </w:r>
-    </w:p>
-    <w:p>
-      <w:r>
-        <w:t xml:space="preserve">He is </w:t>
-      </w:r>
-      <w:r>
-        <w:rPr>
-          <w:b/>
-          <w:bCs/>
-        </w:rPr>
-        <w:t>out of the office</w:t>
+        <w:t>I hope I didn’t catch you at a bad time</w:t>
+      </w:r>
+    </w:p>
+    <w:p>
+      <w:r>
+        <w:t>I am afraid he is out at the moment, can I take a message?</w:t>
+      </w:r>
+    </w:p>
+    <w:p>
+      <w:r>
+        <w:rPr>
+          <w:b/>
+          <w:bCs/>
+        </w:rPr>
+        <w:t>I am wondering if you have time to</w:t>
+      </w:r>
+      <w:r>
+        <w:t xml:space="preserve"> discuss our new proposal </w:t>
+      </w:r>
+    </w:p>
+    <w:p>
+      <w:r>
+        <w:t>Can we fix the meeting at 10 o’clock on Friday morning?</w:t>
+      </w:r>
+    </w:p>
+    <w:p>
+      <w:r>
+        <w:t xml:space="preserve">Let me check, That suits me well. So it is a deal, </w:t>
+      </w:r>
+    </w:p>
+    <w:p>
+      <w:r>
+        <w:t>I am sorry, there are some special things to deal with.</w:t>
+      </w:r>
+    </w:p>
+    <w:p>
+      <w:r>
+        <w:rPr>
+          <w:b/>
+          <w:bCs/>
+        </w:rPr>
+        <w:t>I appreciate it if you would</w:t>
+      </w:r>
+      <w:r>
+        <w:t xml:space="preserve"> kindly arrange to meet me on Aug 20</w:t>
+      </w:r>
+      <w:r>
+        <w:rPr>
+          <w:vertAlign w:val="superscript"/>
+        </w:rPr>
+        <w:t>th</w:t>
+      </w:r>
+      <w:r>
+        <w:t xml:space="preserve"> or 21th</w:t>
+      </w:r>
+      <w:r>
+        <w:t>, whichever is convenient for you.</w:t>
+      </w:r>
+    </w:p>
+    <w:p>
+      <w:r>
+        <w:t xml:space="preserve">Please </w:t>
+      </w:r>
+      <w:r>
+        <w:rPr>
+          <w:b/>
+          <w:bCs/>
+        </w:rPr>
+        <w:t>suggest an alternative date</w:t>
+      </w:r>
+      <w:r>
+        <w:t xml:space="preserve"> by return email.</w:t>
       </w:r>
     </w:p>
     <w:p/>
     <w:p>
       <w:r>
-        <w:t>Hello, Lucy speaking</w:t>
-      </w:r>
-    </w:p>
-    <w:p>
-      <w:r>
-        <w:t>This is Mary speaking</w:t>
-      </w:r>
-    </w:p>
-    <w:p>
-      <w:r>
-        <w:t xml:space="preserve">Here is a phone call for you </w:t>
+        <w:t xml:space="preserve">Could we meet on Friday instead? </w:t>
+      </w:r>
+      <w:r>
+        <w:rPr>
+          <w:b/>
+          <w:bCs/>
+        </w:rPr>
+        <w:t>There comes</w:t>
+      </w:r>
+      <w:r>
+        <w:t xml:space="preserve"> a very important customer</w:t>
+      </w:r>
+    </w:p>
+    <w:p>
+      <w:r>
+        <w:t>It is okay by me</w:t>
+      </w:r>
+    </w:p>
+    <w:p>
+      <w:r>
+        <w:t>Postpone our whole schedule one week</w:t>
+      </w:r>
+    </w:p>
+    <w:p>
+      <w:r>
+        <w:t xml:space="preserve">Advance our meeting 2 hours </w:t>
+      </w:r>
+    </w:p>
+    <w:p>
+      <w:r>
+        <w:rPr>
+          <w:b/>
+          <w:bCs/>
+        </w:rPr>
+        <w:t>The flight to Shanghai</w:t>
+      </w:r>
+      <w:r>
+        <w:t xml:space="preserve"> is cancelled due to bad weather</w:t>
+      </w:r>
+    </w:p>
+    <w:p>
+      <w:r>
+        <w:t xml:space="preserve">He is going to be 15 minutes late </w:t>
+      </w:r>
+    </w:p>
+    <w:p>
+      <w:r>
+        <w:t>Let me express my apology</w:t>
+      </w:r>
+    </w:p>
+    <w:p>
+      <w:r>
+        <w:rPr>
+          <w:rFonts w:hint="eastAsia"/>
+        </w:rPr>
+        <w:t>I</w:t>
+      </w:r>
+      <w:r>
+        <w:t xml:space="preserve"> just received an order from my boss that I would be dispatched to Washington on 18</w:t>
+      </w:r>
+      <w:r>
+        <w:rPr>
+          <w:vertAlign w:val="superscript"/>
+        </w:rPr>
+        <w:t>th</w:t>
+      </w:r>
+      <w:r>
+        <w:t xml:space="preserve"> </w:t>
+      </w:r>
+    </w:p>
+    <w:p>
+      <w:r>
+        <w:t>There is not one by that name here, are you sure you have the right name? what number are you trying to dial?</w:t>
+      </w:r>
+    </w:p>
+    <w:p>
+      <w:r>
+        <w:rPr>
+          <w:rFonts w:hint="eastAsia"/>
+        </w:rPr>
+        <w:t>I</w:t>
+      </w:r>
+      <w:r>
+        <w:t xml:space="preserve"> am sorry to have </w:t>
+      </w:r>
+      <w:r>
+        <w:rPr>
+          <w:i/>
+          <w:iCs/>
+        </w:rPr>
+        <w:t>taken so much of your time</w:t>
+      </w:r>
+    </w:p>
+    <w:p>
+      <w:r>
+        <w:t>I will think about it and call you back</w:t>
+      </w:r>
+    </w:p>
+    <w:p>
+      <w:r>
+        <w:t>No trouble at all</w:t>
+      </w:r>
+    </w:p>
+    <w:p>
+      <w:r>
+        <w:rPr>
+          <w:rFonts w:hint="eastAsia"/>
+          <w:b/>
+          <w:bCs/>
+        </w:rPr>
+        <w:t>I</w:t>
+      </w:r>
+      <w:r>
+        <w:rPr>
+          <w:b/>
+          <w:bCs/>
+        </w:rPr>
+        <w:t xml:space="preserve"> wish I have more time to talk with you</w:t>
+      </w:r>
+      <w:r>
+        <w:t>, but I have a meeting in 10 minutes</w:t>
+      </w:r>
+    </w:p>
+    <w:p>
+      <w:r>
+        <w:rPr>
+          <w:rFonts w:hint="eastAsia"/>
+        </w:rPr>
+        <w:t>I</w:t>
+      </w:r>
+      <w:r>
+        <w:t xml:space="preserve"> didn’t catch you, </w:t>
+      </w:r>
+      <w:r>
+        <w:t>The connection was bad, there was a lot of echo and I could not hear well</w:t>
+      </w:r>
+      <w:r>
+        <w:t>. There is a lot of noise in the background. I will hang up and try again</w:t>
+      </w:r>
+    </w:p>
+    <w:p>
+      <w:r>
+        <w:t>Sorry, you are breaking up</w:t>
+      </w:r>
+    </w:p>
+    <w:p>
+      <w:r>
+        <w:rPr>
+          <w:rFonts w:hint="eastAsia"/>
+        </w:rPr>
+        <w:t>I</w:t>
+      </w:r>
+      <w:r>
+        <w:t xml:space="preserve"> cut you off by accident</w:t>
+      </w:r>
+    </w:p>
+    <w:p>
+      <w:r>
+        <w:t>Would you slow down please?</w:t>
+      </w:r>
+    </w:p>
+    <w:p>
+      <w:r>
+        <w:t>There was a mini fault in it.</w:t>
+      </w:r>
+    </w:p>
+    <w:p>
+      <w:r>
+        <w:rPr>
+          <w:rFonts w:hint="eastAsia"/>
+        </w:rPr>
+        <w:t>I</w:t>
+      </w:r>
+      <w:r>
+        <w:t xml:space="preserve"> really appreciate your effort</w:t>
+      </w:r>
+    </w:p>
+    <w:p>
+      <w:r>
+        <w:t>Pay a visit to you</w:t>
+      </w:r>
+    </w:p>
+    <w:p>
+      <w:r>
+        <w:t>All the graphics should be zipped up into one a</w:t>
+      </w:r>
+      <w:r>
+        <w:t>r</w:t>
+      </w:r>
+      <w:r>
+        <w:t>chive?</w:t>
+      </w:r>
+    </w:p>
+    <w:p>
+      <w:r>
+        <w:t>We have been expecting you</w:t>
+      </w:r>
+    </w:p>
+    <w:p>
+      <w:r>
+        <w:t>Because he was unexpectedly tied up this afternoon.</w:t>
+      </w:r>
+    </w:p>
+    <w:p>
+      <w:r>
+        <w:t xml:space="preserve">I would like to </w:t>
+      </w:r>
+      <w:r>
+        <w:rPr>
+          <w:b/>
+          <w:bCs/>
+        </w:rPr>
+        <w:t>take you around this city tonight</w:t>
+      </w:r>
+      <w:r>
+        <w:t xml:space="preserve"> and show you the night scene if you are up to it.</w:t>
       </w:r>
     </w:p>
     <w:p/>
     <w:p>
       <w:r>
         <w:rPr>
-          <w:b/>
-          <w:bCs/>
-        </w:rPr>
-        <w:t>To inform you that</w:t>
-      </w:r>
-      <w:r>
-        <w:t xml:space="preserve"> …</w:t>
-      </w:r>
-    </w:p>
-    <w:p>
-      <w:r>
-        <w:t>I hope I didn’t catch you at a bad time</w:t>
-      </w:r>
-    </w:p>
-    <w:p>
-      <w:r>
-        <w:t>I am afraid he is out at the moment, can I take a message?</w:t>
-      </w:r>
-    </w:p>
-    <w:p>
-      <w:r>
-        <w:t xml:space="preserve">I am wondering if you have time to discuss our new proposal </w:t>
-      </w:r>
-    </w:p>
-    <w:p>
-      <w:r>
-        <w:t>Can we fix the meeting at 10 o’clock on Friday morning?</w:t>
-      </w:r>
-    </w:p>
-    <w:p>
-      <w:r>
-        <w:t xml:space="preserve">Let me check, That suits me well. So it is a deal, </w:t>
-      </w:r>
-    </w:p>
-    <w:p>
-      <w:r>
-        <w:t>I am sorry, there are some special things to deal with.</w:t>
-      </w:r>
-    </w:p>
-    <w:p>
-      <w:r>
-        <w:t>I appreciate it if you would kindly arrange to meet me on Aug 20</w:t>
+          <w:rFonts w:hint="eastAsia"/>
+        </w:rPr>
+        <w:t>I</w:t>
+      </w:r>
+      <w:r>
+        <w:t xml:space="preserve"> feel quite rested, because I have slept on the plane</w:t>
+      </w:r>
+    </w:p>
+    <w:p>
+      <w:pPr>
+        <w:rPr>
+          <w:b/>
+          <w:bCs/>
+        </w:rPr>
+      </w:pPr>
+      <w:r>
+        <w:rPr>
+          <w:b/>
+          <w:bCs/>
+        </w:rPr>
+        <w:t>Land on</w:t>
+      </w:r>
+      <w:r>
+        <w:rPr>
+          <w:b/>
+          <w:bCs/>
+        </w:rPr>
+        <w:t xml:space="preserve"> </w:t>
+      </w:r>
+      <w:r>
+        <w:rPr>
+          <w:rFonts w:hint="eastAsia"/>
+          <w:b/>
+          <w:bCs/>
+        </w:rPr>
+        <w:t>着落</w:t>
+      </w:r>
+      <w:r>
+        <w:rPr>
+          <w:b/>
+          <w:bCs/>
+        </w:rPr>
+        <w:t xml:space="preserve"> </w:t>
+      </w:r>
+      <w:r>
+        <w:rPr>
+          <w:b/>
+          <w:bCs/>
+        </w:rPr>
+        <w:tab/>
+        <w:t>take off</w:t>
+      </w:r>
+      <w:r>
+        <w:rPr>
+          <w:b/>
+          <w:bCs/>
+        </w:rPr>
+        <w:t xml:space="preserve"> </w:t>
+      </w:r>
+      <w:r>
+        <w:rPr>
+          <w:rFonts w:hint="eastAsia"/>
+          <w:b/>
+          <w:bCs/>
+        </w:rPr>
+        <w:t>起飞</w:t>
+      </w:r>
+    </w:p>
+    <w:p>
+      <w:r>
+        <w:t>Area code</w:t>
+      </w:r>
+    </w:p>
+    <w:p>
+      <w:r>
+        <w:t>Hang up</w:t>
+      </w:r>
+    </w:p>
+    <w:p/>
+    <w:p>
+      <w:r>
+        <w:t>Reception</w:t>
+      </w:r>
+    </w:p>
+    <w:p>
+      <w:r>
+        <w:rPr>
+          <w:b/>
+          <w:bCs/>
+        </w:rPr>
+        <w:t>High-end restaurant</w:t>
+      </w:r>
+      <w:r>
+        <w:rPr>
+          <w:rFonts w:hint="eastAsia"/>
+        </w:rPr>
+        <w:t xml:space="preserve"> </w:t>
+      </w:r>
+      <w:r>
+        <w:rPr>
+          <w:rFonts w:hint="eastAsia"/>
+        </w:rPr>
+        <w:t>高级餐厅</w:t>
+      </w:r>
+      <w:r>
+        <w:tab/>
+      </w:r>
+      <w:r>
+        <w:tab/>
+        <w:t>Informal dinner</w:t>
+      </w:r>
+      <w:r>
+        <w:tab/>
+      </w:r>
+      <w:r>
+        <w:rPr>
+          <w:b/>
+          <w:bCs/>
+        </w:rPr>
+        <w:t xml:space="preserve">light meal </w:t>
+      </w:r>
+      <w:r>
+        <w:rPr>
+          <w:rFonts w:hint="eastAsia"/>
+          <w:b/>
+          <w:bCs/>
+        </w:rPr>
+        <w:t>便餐</w:t>
+      </w:r>
+      <w:r>
+        <w:tab/>
+      </w:r>
+      <w:r>
+        <w:rPr>
+          <w:b/>
+          <w:bCs/>
+        </w:rPr>
+        <w:t xml:space="preserve">booth </w:t>
+      </w:r>
+      <w:r>
+        <w:rPr>
+          <w:rFonts w:hint="eastAsia"/>
+          <w:b/>
+          <w:bCs/>
+        </w:rPr>
+        <w:t>包间</w:t>
+      </w:r>
+    </w:p>
+    <w:p>
+      <w:r>
+        <w:t xml:space="preserve">Distinguished guest </w:t>
+      </w:r>
+      <w:r>
+        <w:rPr>
+          <w:rFonts w:hint="eastAsia"/>
+        </w:rPr>
+        <w:t>嘉宾</w:t>
+      </w:r>
+    </w:p>
+    <w:p>
+      <w:r>
+        <w:t>Listed company</w:t>
+      </w:r>
+      <w:r>
+        <w:rPr>
+          <w:rFonts w:hint="eastAsia"/>
+        </w:rPr>
+        <w:t>上市公司</w:t>
+      </w:r>
+    </w:p>
+    <w:p>
+      <w:r>
+        <w:t>Outperform</w:t>
+      </w:r>
+      <w:r>
+        <w:rPr>
+          <w:rFonts w:hint="eastAsia"/>
+        </w:rPr>
+        <w:t xml:space="preserve"> </w:t>
+      </w:r>
+      <w:r>
+        <w:rPr>
+          <w:rFonts w:hint="eastAsia"/>
+        </w:rPr>
+        <w:t>胜过</w:t>
+      </w:r>
+    </w:p>
+    <w:p>
+      <w:r>
+        <w:t xml:space="preserve">Inferior quality </w:t>
+      </w:r>
+      <w:r>
+        <w:rPr>
+          <w:rFonts w:hint="eastAsia"/>
+        </w:rPr>
+        <w:t>劣质</w:t>
+      </w:r>
+    </w:p>
+    <w:p>
+      <w:r>
+        <w:t>It is on me</w:t>
+      </w:r>
+      <w:r>
+        <w:rPr>
+          <w:rFonts w:hint="eastAsia"/>
+        </w:rPr>
+        <w:t>我请客</w:t>
+      </w:r>
+      <w:r>
+        <w:tab/>
+      </w:r>
+      <w:r>
+        <w:tab/>
+        <w:t xml:space="preserve">Formal clothing </w:t>
+      </w:r>
+      <w:r>
+        <w:rPr>
+          <w:rFonts w:hint="eastAsia"/>
+        </w:rPr>
+        <w:t>正装</w:t>
+      </w:r>
+    </w:p>
+    <w:p>
+      <w:r>
+        <w:t xml:space="preserve">Personnel department </w:t>
+      </w:r>
+      <w:r>
+        <w:rPr>
+          <w:rFonts w:hint="eastAsia"/>
+        </w:rPr>
+        <w:t>人事部</w:t>
+      </w:r>
+      <w:r>
+        <w:tab/>
+      </w:r>
+      <w:r>
+        <w:tab/>
+        <w:t>retail outlets</w:t>
+      </w:r>
+      <w:r>
+        <w:rPr>
+          <w:rFonts w:hint="eastAsia"/>
+        </w:rPr>
+        <w:t>专卖店</w:t>
+      </w:r>
+    </w:p>
+    <w:p>
+      <w:r>
+        <w:t>Put on</w:t>
+      </w:r>
+    </w:p>
+    <w:p/>
+    <w:p/>
+    <w:p>
+      <w:r>
+        <w:t>You are the host of the party, you determine the menu</w:t>
+      </w:r>
+    </w:p>
+    <w:p>
+      <w:r>
+        <w:rPr>
+          <w:rFonts w:hint="eastAsia"/>
+        </w:rPr>
+        <w:t>I</w:t>
+      </w:r>
+      <w:r>
+        <w:t xml:space="preserve"> will show you to the hotel</w:t>
+      </w:r>
+    </w:p>
+    <w:p>
+      <w:r>
+        <w:t>The check-in procedure</w:t>
+      </w:r>
+    </w:p>
+    <w:p>
+      <w:r>
+        <w:rPr>
+          <w:rFonts w:hint="eastAsia"/>
+        </w:rPr>
+        <w:t>I</w:t>
+      </w:r>
+      <w:r>
+        <w:t xml:space="preserve"> have invited all the important clients to our party next week</w:t>
+      </w:r>
+    </w:p>
+    <w:p>
+      <w:r>
+        <w:t>Please take the back seat</w:t>
+      </w:r>
+    </w:p>
+    <w:p>
+      <w:r>
+        <w:rPr>
+          <w:rFonts w:hint="eastAsia"/>
+        </w:rPr>
+        <w:t>I</w:t>
+      </w:r>
+      <w:r>
+        <w:t xml:space="preserve"> like your hair-cut</w:t>
+      </w:r>
+      <w:r>
+        <w:rPr>
+          <w:rFonts w:hint="eastAsia"/>
+        </w:rPr>
+        <w:t xml:space="preserve"> </w:t>
+      </w:r>
+      <w:r>
+        <w:rPr>
+          <w:rFonts w:hint="eastAsia"/>
+        </w:rPr>
+        <w:t>我喜欢你的发型</w:t>
+      </w:r>
+    </w:p>
+    <w:p>
+      <w:r>
+        <w:t>How are you doing?</w:t>
+      </w:r>
+      <w:r>
+        <w:rPr>
+          <w:rFonts w:hint="eastAsia"/>
+        </w:rPr>
+        <w:t>你好吗？</w:t>
+      </w:r>
+    </w:p>
+    <w:p>
+      <w:r>
+        <w:t>Start a partnership</w:t>
+      </w:r>
+    </w:p>
+    <w:p>
+      <w:r>
+        <w:t>Whether your product is salable or not ?</w:t>
+      </w:r>
+    </w:p>
+    <w:p>
+      <w:r>
+        <w:t>Every 1 in 5 telephone users</w:t>
+      </w:r>
+    </w:p>
+    <w:p>
+      <w:r>
+        <w:t>We make up 38% o</w:t>
+      </w:r>
+      <w:r>
+        <w:t>f</w:t>
+      </w:r>
+      <w:r>
+        <w:t xml:space="preserve"> the toy market</w:t>
+      </w:r>
+    </w:p>
+    <w:p/>
+    <w:p>
+      <w:r>
+        <w:t>Gain popularity</w:t>
+      </w:r>
+      <w:r>
+        <w:tab/>
+      </w:r>
+      <w:r>
+        <w:tab/>
+        <w:t>domestic market</w:t>
+      </w:r>
+    </w:p>
+    <w:p>
+      <w:r>
+        <w:rPr>
+          <w:b/>
+          <w:bCs/>
+        </w:rPr>
+        <w:t>Now let me explain by showing you some graphs, as you can see,</w:t>
+      </w:r>
+      <w:r>
+        <w:t xml:space="preserve"> we have maintained a steady growth since 2005</w:t>
+      </w:r>
+    </w:p>
+    <w:p>
+      <w:r>
+        <w:t>Significantly over</w:t>
+      </w:r>
+    </w:p>
+    <w:p>
+      <w:r>
+        <w:t>Sales were flat</w:t>
+      </w:r>
+    </w:p>
+    <w:p>
+      <w:pPr>
+        <w:rPr>
+          <w:b/>
+          <w:bCs/>
+        </w:rPr>
+      </w:pPr>
+      <w:r>
+        <w:rPr>
+          <w:b/>
+          <w:bCs/>
+        </w:rPr>
+        <w:t xml:space="preserve">Most of this drop can be attributed to </w:t>
+      </w:r>
+    </w:p>
+    <w:p>
+      <w:r>
+        <w:t>Reach their sales goals</w:t>
+      </w:r>
+    </w:p>
+    <w:p>
+      <w:r>
+        <w:t xml:space="preserve">In the meantime, the most exciting one for me is that </w:t>
+      </w:r>
+    </w:p>
+    <w:p>
+      <w:r>
+        <w:t>Our product is popular with our customers in that it is superior in quality, attractive in design and reasonable in price</w:t>
+      </w:r>
+    </w:p>
+    <w:p>
+      <w:r>
+        <w:t>If it is not too much trouble</w:t>
+      </w:r>
+    </w:p>
+    <w:p>
+      <w:r>
+        <w:t>The plant is operating very well.</w:t>
+      </w:r>
+    </w:p>
+    <w:p>
+      <w:r>
+        <w:t>How large is the plant?</w:t>
+      </w:r>
+    </w:p>
+    <w:p>
+      <w:r>
+        <w:t>How long will it take to go through the main plant?</w:t>
+      </w:r>
+    </w:p>
+    <w:p>
+      <w:r>
+        <w:t>The tour will last about half an hour</w:t>
+      </w:r>
+    </w:p>
+    <w:p>
+      <w:r>
+        <w:lastRenderedPageBreak/>
+        <w:t>Do you have any plan this evening?</w:t>
+      </w:r>
+    </w:p>
+    <w:p>
+      <w:r>
+        <w:t>Not yet for the moment</w:t>
+      </w:r>
+    </w:p>
+    <w:p>
+      <w:r>
+        <w:t>The meeting will take place at the conference hall</w:t>
+      </w:r>
+    </w:p>
+    <w:p/>
+    <w:p>
+      <w:r>
+        <w:t>They are all your acquaintances</w:t>
+      </w:r>
+    </w:p>
+    <w:p>
+      <w:r>
+        <w:rPr>
+          <w:rFonts w:hint="eastAsia"/>
+        </w:rPr>
+        <w:t>I</w:t>
+      </w:r>
+      <w:r>
+        <w:t xml:space="preserve"> know </w:t>
+      </w:r>
+      <w:r>
+        <w:rPr>
+          <w:b/>
+          <w:bCs/>
+        </w:rPr>
+        <w:t>you two are on bad terms</w:t>
+      </w:r>
+      <w:r>
+        <w:t xml:space="preserve"> </w:t>
+      </w:r>
+      <w:r>
+        <w:rPr>
+          <w:rFonts w:hint="eastAsia"/>
+        </w:rPr>
+        <w:t>关系不好</w:t>
+      </w:r>
+    </w:p>
+    <w:p>
+      <w:r>
+        <w:t xml:space="preserve">Historical interest </w:t>
+      </w:r>
+      <w:r>
+        <w:rPr>
+          <w:rFonts w:hint="eastAsia"/>
+        </w:rPr>
+        <w:t>名胜古迹</w:t>
+      </w:r>
+      <w:r>
+        <w:tab/>
+        <w:t>Sightseeing bus</w:t>
+      </w:r>
+      <w:r>
+        <w:rPr>
+          <w:rFonts w:hint="eastAsia"/>
+        </w:rPr>
+        <w:t xml:space="preserve"> </w:t>
+      </w:r>
+      <w:r>
+        <w:rPr>
+          <w:rFonts w:hint="eastAsia"/>
+        </w:rPr>
+        <w:t>观光巴士</w:t>
+      </w:r>
+      <w:r>
+        <w:tab/>
+        <w:t xml:space="preserve"> </w:t>
+      </w:r>
+      <w:r>
+        <w:rPr>
+          <w:rFonts w:hint="eastAsia"/>
+        </w:rPr>
+        <w:t>f</w:t>
+      </w:r>
+      <w:r>
+        <w:t>ormer residence</w:t>
+      </w:r>
+      <w:r>
+        <w:rPr>
+          <w:rFonts w:hint="eastAsia"/>
+        </w:rPr>
+        <w:t>故居</w:t>
+      </w:r>
+    </w:p>
+    <w:p>
+      <w:r>
+        <w:t xml:space="preserve">Souvenir </w:t>
+      </w:r>
+      <w:r>
+        <w:rPr>
+          <w:rFonts w:hint="eastAsia"/>
+        </w:rPr>
+        <w:t>纪念品</w:t>
+      </w:r>
+      <w:r>
+        <w:tab/>
+      </w:r>
+      <w:r>
+        <w:rPr>
+          <w:rFonts w:hint="eastAsia"/>
+        </w:rPr>
+        <w:t>m</w:t>
+      </w:r>
+      <w:r>
+        <w:t xml:space="preserve">usical </w:t>
+      </w:r>
+      <w:r>
+        <w:rPr>
+          <w:rFonts w:hint="eastAsia"/>
+        </w:rPr>
+        <w:t>音乐剧</w:t>
+      </w:r>
+    </w:p>
+    <w:p>
+      <w:r>
+        <w:t xml:space="preserve">In front of the </w:t>
+      </w:r>
+      <w:r>
+        <w:t xml:space="preserve">Fountain </w:t>
+      </w:r>
+      <w:r>
+        <w:rPr>
+          <w:rFonts w:hint="eastAsia"/>
+        </w:rPr>
+        <w:t>喷泉</w:t>
+      </w:r>
+    </w:p>
+    <w:p>
+      <w:r>
+        <w:t>Could you recommend some interesting places please?</w:t>
+      </w:r>
+    </w:p>
+    <w:p>
+      <w:pPr>
+        <w:rPr>
+          <w:b/>
+          <w:bCs/>
+        </w:rPr>
+      </w:pPr>
+      <w:r>
+        <w:rPr>
+          <w:b/>
+          <w:bCs/>
+        </w:rPr>
+        <w:t>Could you tell me what to see here?</w:t>
+      </w:r>
+    </w:p>
+    <w:p>
+      <w:r>
+        <w:t>There are quite a lot to see here</w:t>
+      </w:r>
+    </w:p>
+    <w:p>
+      <w:r>
+        <w:rPr>
+          <w:b/>
+          <w:bCs/>
+        </w:rPr>
+        <w:t>Get the falls in the background</w:t>
+      </w:r>
+      <w:r>
+        <w:t>, will you?</w:t>
+      </w:r>
+      <w:r>
+        <w:rPr>
+          <w:rFonts w:hint="eastAsia"/>
+        </w:rPr>
+        <w:t>可以把瀑布拍到背景里面吗？</w:t>
+      </w:r>
+    </w:p>
+    <w:p>
+      <w:r>
+        <w:t>The view is amazing</w:t>
+      </w:r>
+      <w:r>
+        <w:rPr>
+          <w:rFonts w:hint="eastAsia"/>
+        </w:rPr>
+        <w:t>景色太美了</w:t>
+      </w:r>
+    </w:p>
+    <w:p>
+      <w:r>
+        <w:t>A rewarding trip</w:t>
+      </w:r>
+    </w:p>
+    <w:p>
+      <w:r>
+        <w:t>Catch a flight</w:t>
+      </w:r>
+    </w:p>
+    <w:p>
+      <w:r>
+        <w:t>Have a safe trip</w:t>
+      </w:r>
+    </w:p>
+    <w:p>
+      <w:r>
+        <w:t>See me off</w:t>
+      </w:r>
+      <w:r>
+        <w:rPr>
+          <w:rFonts w:hint="eastAsia"/>
+        </w:rPr>
+        <w:t>为我送行</w:t>
+      </w:r>
+    </w:p>
+    <w:p/>
+    <w:p>
+      <w:pPr>
+        <w:rPr>
+          <w:b/>
+          <w:bCs/>
+        </w:rPr>
+      </w:pPr>
+      <w:r>
+        <w:rPr>
+          <w:b/>
+          <w:bCs/>
+        </w:rPr>
+        <w:t>Be out of</w:t>
+      </w:r>
+      <w:r>
+        <w:rPr>
+          <w:rFonts w:hint="eastAsia"/>
+          <w:b/>
+          <w:bCs/>
+        </w:rPr>
+        <w:t xml:space="preserve"> </w:t>
+      </w:r>
+      <w:r>
+        <w:rPr>
+          <w:rFonts w:hint="eastAsia"/>
+          <w:b/>
+          <w:bCs/>
+        </w:rPr>
+        <w:t>离开</w:t>
+      </w:r>
+    </w:p>
+    <w:p>
+      <w:r>
+        <w:t xml:space="preserve">On the road most of next week </w:t>
+      </w:r>
+      <w:r>
+        <w:rPr>
+          <w:rFonts w:hint="eastAsia"/>
+        </w:rPr>
+        <w:t>下周大部分时间出差</w:t>
+      </w:r>
+    </w:p>
+    <w:p>
+      <w:r>
+        <w:t>The company is sometimes very cheap with the travel expenses</w:t>
+      </w:r>
+    </w:p>
+    <w:p>
+      <w:r>
+        <w:t xml:space="preserve">Will the company </w:t>
+      </w:r>
+      <w:r>
+        <w:rPr>
+          <w:b/>
+          <w:bCs/>
+        </w:rPr>
+        <w:t>reimburse everything?</w:t>
+      </w:r>
+    </w:p>
+    <w:p>
+      <w:pPr>
+        <w:rPr>
+          <w:b/>
+          <w:bCs/>
+        </w:rPr>
+      </w:pPr>
+      <w:r>
+        <w:rPr>
+          <w:b/>
+          <w:bCs/>
+        </w:rPr>
+        <w:t>One way ticket</w:t>
+      </w:r>
+      <w:r>
+        <w:rPr>
+          <w:b/>
+          <w:bCs/>
+        </w:rPr>
+        <w:tab/>
+      </w:r>
+      <w:r>
+        <w:rPr>
+          <w:b/>
+          <w:bCs/>
+        </w:rPr>
+        <w:tab/>
+        <w:t>round-trip ticket</w:t>
+      </w:r>
+      <w:r>
+        <w:rPr>
+          <w:rFonts w:hint="eastAsia"/>
+          <w:b/>
+          <w:bCs/>
+        </w:rPr>
+        <w:t>往返票</w:t>
+      </w:r>
+    </w:p>
+    <w:p>
+      <w:r>
+        <w:t>Direct flight</w:t>
+      </w:r>
+    </w:p>
+    <w:p>
+      <w:r>
+        <w:t>Book a double room</w:t>
+      </w:r>
+    </w:p>
+    <w:p>
+      <w:r>
+        <w:t>Please put the suitcase on the scale</w:t>
+      </w:r>
+      <w:r>
+        <w:rPr>
+          <w:rFonts w:hint="eastAsia"/>
+        </w:rPr>
+        <w:t>行李箱放在秤上</w:t>
+      </w:r>
+    </w:p>
+    <w:p>
+      <w:pPr>
+        <w:rPr>
+          <w:b/>
+          <w:bCs/>
+        </w:rPr>
+      </w:pPr>
+      <w:r>
+        <w:rPr>
+          <w:b/>
+          <w:bCs/>
+        </w:rPr>
+        <w:t xml:space="preserve">Counter </w:t>
+      </w:r>
+      <w:r>
+        <w:rPr>
+          <w:rFonts w:hint="eastAsia"/>
+          <w:b/>
+          <w:bCs/>
+        </w:rPr>
+        <w:t>柜台</w:t>
+      </w:r>
+    </w:p>
+    <w:p>
+      <w:r>
+        <w:t>Lavatory</w:t>
+      </w:r>
+      <w:r>
+        <w:rPr>
+          <w:rFonts w:hint="eastAsia"/>
+        </w:rPr>
+        <w:t xml:space="preserve"> </w:t>
+      </w:r>
+    </w:p>
+    <w:p>
+      <w:r>
+        <w:t>What time does the flight board?</w:t>
+      </w:r>
+    </w:p>
+    <w:p>
+      <w:r>
+        <w:t>Departure lounge</w:t>
+      </w:r>
+      <w:r>
+        <w:rPr>
+          <w:rFonts w:hint="eastAsia"/>
+        </w:rPr>
+        <w:t>候机室</w:t>
+      </w:r>
+    </w:p>
+    <w:p>
+      <w:r>
+        <w:t xml:space="preserve">Change </w:t>
+      </w:r>
+      <w:r>
+        <w:rPr>
+          <w:rFonts w:hint="eastAsia"/>
+        </w:rPr>
+        <w:t>零钱</w:t>
+      </w:r>
+      <w:r>
+        <w:tab/>
+        <w:t>large bill</w:t>
+      </w:r>
+    </w:p>
+    <w:p>
+      <w:r>
+        <w:rPr>
+          <w:rFonts w:hint="eastAsia"/>
+        </w:rPr>
+        <w:t>I</w:t>
+      </w:r>
+      <w:r>
+        <w:t xml:space="preserve"> want to change 200 dollars to RMB</w:t>
+      </w:r>
+    </w:p>
+    <w:p>
+      <w:r>
+        <w:t xml:space="preserve">Overhead compartment </w:t>
+      </w:r>
+      <w:r>
+        <w:rPr>
+          <w:rFonts w:hint="eastAsia"/>
+        </w:rPr>
+        <w:t>位于头顶上的行李架</w:t>
+      </w:r>
+    </w:p>
+    <w:p>
+      <w:r>
+        <w:t xml:space="preserve">Food trolley </w:t>
+      </w:r>
+      <w:r>
+        <w:rPr>
+          <w:rFonts w:hint="eastAsia"/>
+        </w:rPr>
+        <w:t>送餐车</w:t>
+      </w:r>
+    </w:p>
+    <w:p>
+      <w:r>
+        <w:t xml:space="preserve">Blanket </w:t>
+      </w:r>
+      <w:r>
+        <w:rPr>
+          <w:rFonts w:hint="eastAsia"/>
+        </w:rPr>
+        <w:t>毛毯</w:t>
+      </w:r>
+    </w:p>
+    <w:p>
+      <w:pPr>
+        <w:rPr>
+          <w:b/>
+          <w:bCs/>
+        </w:rPr>
+      </w:pPr>
+      <w:r>
+        <w:rPr>
+          <w:b/>
+          <w:bCs/>
+        </w:rPr>
+        <w:t>Airsickness bag</w:t>
+      </w:r>
+      <w:r>
+        <w:rPr>
+          <w:rFonts w:hint="eastAsia"/>
+          <w:b/>
+          <w:bCs/>
+        </w:rPr>
+        <w:t>呕吐袋</w:t>
+      </w:r>
+    </w:p>
+    <w:p>
+      <w:r>
+        <w:t>My seat is taken</w:t>
+      </w:r>
+    </w:p>
+    <w:p>
+      <w:r>
+        <w:t>This headache is killing me</w:t>
+      </w:r>
+    </w:p>
+    <w:p>
+      <w:r>
+        <w:t>Please take the tray away</w:t>
+      </w:r>
+    </w:p>
+    <w:p>
+      <w:pPr>
+        <w:rPr>
+          <w:b/>
+          <w:bCs/>
+        </w:rPr>
+      </w:pPr>
+      <w:r>
+        <w:rPr>
+          <w:rFonts w:hint="eastAsia"/>
+          <w:b/>
+          <w:bCs/>
+        </w:rPr>
+        <w:t>I</w:t>
+      </w:r>
+      <w:r>
+        <w:rPr>
+          <w:b/>
+          <w:bCs/>
+        </w:rPr>
+        <w:t xml:space="preserve"> might throw up</w:t>
+      </w:r>
+      <w:r>
+        <w:rPr>
+          <w:rFonts w:hint="eastAsia"/>
+          <w:b/>
+          <w:bCs/>
+        </w:rPr>
+        <w:t>快吐了</w:t>
+      </w:r>
+    </w:p>
+    <w:p>
+      <w:pPr>
+        <w:rPr>
+          <w:b/>
+          <w:bCs/>
+        </w:rPr>
+      </w:pPr>
+      <w:r>
+        <w:rPr>
+          <w:b/>
+          <w:bCs/>
+        </w:rPr>
+        <w:t xml:space="preserve">Recline my seat </w:t>
+      </w:r>
+      <w:r>
+        <w:rPr>
+          <w:rFonts w:hint="eastAsia"/>
+          <w:b/>
+          <w:bCs/>
+        </w:rPr>
+        <w:t>椅背放下来</w:t>
+      </w:r>
+    </w:p>
+    <w:p>
+      <w:r>
+        <w:t>My headphone is not working</w:t>
+      </w:r>
+    </w:p>
+    <w:p>
+      <w:r>
+        <w:t>Just follow this group of people</w:t>
+      </w:r>
+    </w:p>
+    <w:p>
+      <w:r>
+        <w:lastRenderedPageBreak/>
+        <w:t xml:space="preserve">Reception desk </w:t>
+      </w:r>
+      <w:r>
+        <w:rPr>
+          <w:rFonts w:hint="eastAsia"/>
+        </w:rPr>
+        <w:t>服务台</w:t>
+      </w:r>
+    </w:p>
+    <w:p>
+      <w:r>
+        <w:t>Balcony</w:t>
+      </w:r>
+      <w:r>
+        <w:tab/>
+      </w:r>
+      <w:r>
+        <w:tab/>
+        <w:t xml:space="preserve">sheet </w:t>
+      </w:r>
+      <w:r>
+        <w:tab/>
+        <w:t xml:space="preserve">bedding bag </w:t>
+      </w:r>
+      <w:r>
+        <w:tab/>
+      </w:r>
+    </w:p>
+    <w:p>
+      <w:r>
+        <w:t>Bed panels</w:t>
+      </w:r>
+    </w:p>
+    <w:p>
+      <w:r>
+        <w:t>Bed cover</w:t>
+      </w:r>
+    </w:p>
+    <w:p>
+      <w:r>
+        <w:t>Pillow</w:t>
+      </w:r>
+    </w:p>
+    <w:p>
+      <w:r>
+        <w:t>Pillowcase</w:t>
+      </w:r>
+    </w:p>
+    <w:p>
+      <w:r>
+        <w:t>Duvet</w:t>
+      </w:r>
+    </w:p>
+    <w:p>
+      <w:pPr>
+        <w:rPr>
+          <w:b/>
+          <w:bCs/>
+        </w:rPr>
+      </w:pPr>
+      <w:r>
+        <w:rPr>
+          <w:b/>
+          <w:bCs/>
+        </w:rPr>
+        <w:t xml:space="preserve">Quilt </w:t>
+      </w:r>
+      <w:r>
+        <w:rPr>
+          <w:rFonts w:hint="eastAsia"/>
+          <w:b/>
+          <w:bCs/>
+        </w:rPr>
+        <w:t>被子</w:t>
+      </w:r>
+    </w:p>
+    <w:p>
+      <w:r>
+        <w:t xml:space="preserve">Make the bed </w:t>
+      </w:r>
+      <w:r>
+        <w:rPr>
+          <w:rFonts w:hint="eastAsia"/>
+        </w:rPr>
+        <w:t>铺床</w:t>
+      </w:r>
+    </w:p>
+    <w:p>
+      <w:r>
+        <w:t>Hair dryer</w:t>
+      </w:r>
+    </w:p>
+    <w:p>
+      <w:pPr>
+        <w:rPr>
+          <w:b/>
+          <w:bCs/>
+        </w:rPr>
+      </w:pPr>
+      <w:r>
+        <w:rPr>
+          <w:b/>
+          <w:bCs/>
+        </w:rPr>
+        <w:t xml:space="preserve">Hanger </w:t>
+      </w:r>
+      <w:r>
+        <w:rPr>
+          <w:rFonts w:hint="eastAsia"/>
+          <w:b/>
+          <w:bCs/>
+        </w:rPr>
+        <w:t>衣架</w:t>
+      </w:r>
+    </w:p>
+    <w:p>
+      <w:r>
+        <w:t xml:space="preserve">Rush hour </w:t>
+      </w:r>
+      <w:r>
+        <w:rPr>
+          <w:rFonts w:hint="eastAsia"/>
+        </w:rPr>
+        <w:t>高峰期</w:t>
+      </w:r>
+      <w:r>
+        <w:rPr>
+          <w:rFonts w:hint="eastAsia"/>
+        </w:rPr>
+        <w:t xml:space="preserve"> </w:t>
+      </w:r>
+    </w:p>
+    <w:p>
+      <w:pPr>
+        <w:rPr>
+          <w:b/>
+          <w:bCs/>
+        </w:rPr>
+      </w:pPr>
+      <w:r>
+        <w:rPr>
+          <w:b/>
+          <w:bCs/>
+        </w:rPr>
+        <w:t xml:space="preserve">Hard seat </w:t>
+      </w:r>
+      <w:r>
+        <w:rPr>
+          <w:rFonts w:hint="eastAsia"/>
+          <w:b/>
+          <w:bCs/>
+        </w:rPr>
+        <w:t>硬座</w:t>
+      </w:r>
+      <w:r>
+        <w:rPr>
+          <w:b/>
+          <w:bCs/>
+        </w:rPr>
+        <w:tab/>
+      </w:r>
+      <w:r>
+        <w:rPr>
+          <w:b/>
+          <w:bCs/>
+        </w:rPr>
+        <w:tab/>
+        <w:t xml:space="preserve">hard sleeper </w:t>
+      </w:r>
+      <w:r>
+        <w:rPr>
+          <w:rFonts w:hint="eastAsia"/>
+          <w:b/>
+          <w:bCs/>
+        </w:rPr>
+        <w:t>硬卧</w:t>
+      </w:r>
+      <w:r>
+        <w:rPr>
+          <w:b/>
+          <w:bCs/>
+        </w:rPr>
+        <w:tab/>
+      </w:r>
+      <w:r>
+        <w:rPr>
+          <w:rFonts w:hint="eastAsia"/>
+          <w:b/>
+          <w:bCs/>
+        </w:rPr>
+        <w:t>s</w:t>
+      </w:r>
+      <w:r>
+        <w:rPr>
+          <w:b/>
+          <w:bCs/>
+        </w:rPr>
+        <w:t>oft sleeper</w:t>
+      </w:r>
+    </w:p>
+    <w:p>
+      <w:r>
+        <w:t>Business-class carriages</w:t>
+      </w:r>
+      <w:r>
+        <w:rPr>
+          <w:rFonts w:hint="eastAsia"/>
+        </w:rPr>
+        <w:t>商务座</w:t>
+      </w:r>
+      <w:r>
+        <w:tab/>
+      </w:r>
+      <w:r>
+        <w:rPr>
+          <w:rFonts w:hint="eastAsia"/>
+        </w:rPr>
+        <w:t>f</w:t>
+      </w:r>
+      <w:r>
+        <w:t>irst-class seats</w:t>
+      </w:r>
+      <w:r>
+        <w:tab/>
+      </w:r>
+      <w:r>
+        <w:tab/>
+        <w:t>second-class seats</w:t>
+      </w:r>
+    </w:p>
+    <w:p>
+      <w:pPr>
+        <w:rPr>
+          <w:b/>
+          <w:bCs/>
+        </w:rPr>
+      </w:pPr>
+      <w:r>
+        <w:rPr>
+          <w:b/>
+          <w:bCs/>
+        </w:rPr>
+        <w:t>How do I change</w:t>
+      </w:r>
+      <w:r>
+        <w:rPr>
+          <w:rFonts w:hint="eastAsia"/>
+          <w:b/>
+          <w:bCs/>
+        </w:rPr>
+        <w:t xml:space="preserve"> </w:t>
+      </w:r>
+      <w:r>
+        <w:rPr>
+          <w:rFonts w:hint="eastAsia"/>
+          <w:b/>
+          <w:bCs/>
+        </w:rPr>
+        <w:t>换乘</w:t>
+      </w:r>
+    </w:p>
+    <w:p>
+      <w:pPr>
+        <w:rPr>
+          <w:b/>
+          <w:bCs/>
+        </w:rPr>
+      </w:pPr>
+      <w:r>
+        <w:rPr>
+          <w:b/>
+          <w:bCs/>
+        </w:rPr>
+        <w:t>Take this train and get off at the next station.</w:t>
+      </w:r>
+    </w:p>
+    <w:p>
+      <w:r>
+        <w:rPr>
+          <w:rFonts w:hint="eastAsia"/>
+        </w:rPr>
+        <w:t>I</w:t>
+      </w:r>
+      <w:r>
+        <w:t xml:space="preserve"> am in a hurry, it is the middle of rush hour</w:t>
+      </w:r>
+    </w:p>
+    <w:p>
+      <w:r>
+        <w:t>Key card</w:t>
+      </w:r>
+      <w:r>
+        <w:rPr>
+          <w:rFonts w:hint="eastAsia"/>
+        </w:rPr>
+        <w:t>房卡</w:t>
+      </w:r>
+      <w:r>
+        <w:rPr>
+          <w:rFonts w:hint="eastAsia"/>
+        </w:rPr>
+        <w:t xml:space="preserve"> </w:t>
+      </w:r>
+      <w:r>
+        <w:tab/>
+      </w:r>
+      <w:r>
+        <w:tab/>
+        <w:t>brush card</w:t>
+      </w:r>
+      <w:r>
+        <w:rPr>
+          <w:rFonts w:hint="eastAsia"/>
+        </w:rPr>
+        <w:t>刷银行卡</w:t>
+      </w:r>
+    </w:p>
+    <w:p>
+      <w:r>
+        <w:t xml:space="preserve">Can I put it on my card? </w:t>
+      </w:r>
+      <w:r>
+        <w:rPr>
+          <w:rFonts w:hint="eastAsia"/>
+        </w:rPr>
+        <w:t>我能用卡付款吗？</w:t>
+      </w:r>
+    </w:p>
+    <w:p>
+      <w:r>
+        <w:t>Can I extend my check-out time by just a few hours?</w:t>
+      </w:r>
+    </w:p>
+    <w:p>
+      <w:pPr>
+        <w:rPr>
+          <w:b/>
+          <w:bCs/>
+        </w:rPr>
+      </w:pPr>
+      <w:r>
+        <w:rPr>
+          <w:rFonts w:hint="eastAsia"/>
+          <w:b/>
+          <w:bCs/>
+        </w:rPr>
+        <w:t>I</w:t>
+      </w:r>
+      <w:r>
+        <w:rPr>
+          <w:b/>
+          <w:bCs/>
+        </w:rPr>
+        <w:t xml:space="preserve"> am stuck in the elevator and </w:t>
+      </w:r>
+      <w:proofErr w:type="spellStart"/>
+      <w:r>
+        <w:rPr>
+          <w:b/>
+          <w:bCs/>
+        </w:rPr>
+        <w:t>can not</w:t>
+      </w:r>
+      <w:proofErr w:type="spellEnd"/>
+      <w:r>
+        <w:rPr>
+          <w:b/>
+          <w:bCs/>
+        </w:rPr>
+        <w:t xml:space="preserve"> get out</w:t>
+      </w:r>
+    </w:p>
+    <w:p>
+      <w:r>
+        <w:rPr>
+          <w:rFonts w:hint="eastAsia"/>
+        </w:rPr>
+        <w:t>I</w:t>
+      </w:r>
+      <w:r>
+        <w:t xml:space="preserve"> have got lost on my way to the hotel </w:t>
+      </w:r>
+    </w:p>
+    <w:p>
+      <w:r>
+        <w:rPr>
+          <w:b/>
+          <w:bCs/>
+        </w:rPr>
+        <w:t xml:space="preserve">Go on the market </w:t>
+      </w:r>
+      <w:r>
+        <w:rPr>
+          <w:rFonts w:hint="eastAsia"/>
+          <w:b/>
+          <w:bCs/>
+        </w:rPr>
+        <w:t>上市</w:t>
+      </w:r>
+      <w:r>
+        <w:rPr>
+          <w:rFonts w:hint="eastAsia"/>
+        </w:rPr>
+        <w:t xml:space="preserve"> </w:t>
+      </w:r>
+      <w:r>
+        <w:tab/>
+      </w:r>
+      <w:r>
+        <w:tab/>
+      </w:r>
+      <w:r>
+        <w:rPr>
+          <w:rFonts w:hint="eastAsia"/>
+        </w:rPr>
+        <w:t>a</w:t>
+      </w:r>
+      <w:r>
+        <w:t xml:space="preserve">dopt one’s proposal </w:t>
+      </w:r>
+      <w:r>
+        <w:rPr>
+          <w:rFonts w:hint="eastAsia"/>
+        </w:rPr>
+        <w:t>接受某人的提议</w:t>
+      </w:r>
+    </w:p>
+    <w:p>
+      <w:r>
+        <w:t xml:space="preserve">Laundry detergent </w:t>
+      </w:r>
+      <w:r>
+        <w:rPr>
+          <w:rFonts w:hint="eastAsia"/>
+        </w:rPr>
+        <w:t>洗衣液</w:t>
+      </w:r>
+    </w:p>
+    <w:p>
+      <w:r>
+        <w:t>On-line shopping</w:t>
+      </w:r>
+      <w:r>
+        <w:tab/>
+      </w:r>
+      <w:r>
+        <w:tab/>
+      </w:r>
+      <w:r>
+        <w:tab/>
+        <w:t>physical stor</w:t>
+      </w:r>
+      <w:r>
+        <w:t>e</w:t>
+      </w:r>
+    </w:p>
+    <w:p>
+      <w:r>
+        <w:t>Top-seller</w:t>
+      </w:r>
+      <w:r>
+        <w:tab/>
+      </w:r>
+      <w:r>
+        <w:tab/>
+      </w:r>
+      <w:r>
+        <w:tab/>
+        <w:t>selling point</w:t>
+      </w:r>
+    </w:p>
+    <w:p>
+      <w:r>
+        <w:t>Prime example</w:t>
+      </w:r>
+    </w:p>
+    <w:p>
+      <w:r>
+        <w:t>How will we differentiate our product from our competitors?</w:t>
+      </w:r>
+    </w:p>
+    <w:p>
+      <w:r>
+        <w:rPr>
+          <w:b/>
+          <w:bCs/>
+        </w:rPr>
+        <w:t>The distinction</w:t>
+      </w:r>
+      <w:r>
+        <w:t xml:space="preserve"> of our product is its light weight</w:t>
+      </w:r>
+    </w:p>
+    <w:p>
+      <w:r>
+        <w:t xml:space="preserve">Billboard </w:t>
+      </w:r>
+      <w:r>
+        <w:rPr>
+          <w:rFonts w:hint="eastAsia"/>
+        </w:rPr>
+        <w:t>广告牌</w:t>
+      </w:r>
+    </w:p>
+    <w:p>
+      <w:pPr>
+        <w:rPr>
+          <w:b/>
+          <w:bCs/>
+        </w:rPr>
+      </w:pPr>
+      <w:r>
+        <w:rPr>
+          <w:b/>
+          <w:bCs/>
+        </w:rPr>
+        <w:t xml:space="preserve">Busy season </w:t>
+      </w:r>
+      <w:r>
+        <w:rPr>
+          <w:rFonts w:hint="eastAsia"/>
+          <w:b/>
+          <w:bCs/>
+        </w:rPr>
+        <w:t>旺季</w:t>
+      </w:r>
+      <w:r>
+        <w:rPr>
+          <w:b/>
+          <w:bCs/>
+        </w:rPr>
+        <w:tab/>
+      </w:r>
+      <w:r>
+        <w:rPr>
+          <w:b/>
+          <w:bCs/>
+        </w:rPr>
+        <w:tab/>
+      </w:r>
+      <w:r>
+        <w:rPr>
+          <w:rFonts w:hint="eastAsia"/>
+          <w:b/>
+          <w:bCs/>
+        </w:rPr>
+        <w:t>s</w:t>
+      </w:r>
+      <w:r>
+        <w:rPr>
+          <w:b/>
+          <w:bCs/>
+        </w:rPr>
+        <w:t xml:space="preserve">lack season </w:t>
+      </w:r>
+      <w:r>
+        <w:rPr>
+          <w:rFonts w:hint="eastAsia"/>
+          <w:b/>
+          <w:bCs/>
+        </w:rPr>
+        <w:t>淡季</w:t>
+      </w:r>
+    </w:p>
+    <w:p>
+      <w:r>
+        <w:t xml:space="preserve">On sales </w:t>
+      </w:r>
+      <w:r>
+        <w:rPr>
+          <w:rFonts w:hint="eastAsia"/>
+        </w:rPr>
+        <w:t>打折</w:t>
+      </w:r>
+      <w:r>
+        <w:tab/>
+      </w:r>
+      <w:r>
+        <w:tab/>
+      </w:r>
+      <w:r>
+        <w:rPr>
+          <w:rFonts w:hint="eastAsia"/>
+        </w:rPr>
+        <w:t>b</w:t>
+      </w:r>
+      <w:r>
+        <w:t>uy two, get one free</w:t>
+      </w:r>
+      <w:r>
+        <w:tab/>
+      </w:r>
+      <w:r>
+        <w:tab/>
+        <w:t xml:space="preserve">Rock-bottom price </w:t>
+      </w:r>
+      <w:r>
+        <w:rPr>
+          <w:rFonts w:hint="eastAsia"/>
+        </w:rPr>
+        <w:t>最低价</w:t>
+      </w:r>
+    </w:p>
+    <w:p>
+      <w:r>
+        <w:t xml:space="preserve">Amount of sales </w:t>
+      </w:r>
+      <w:r>
+        <w:rPr>
+          <w:rFonts w:hint="eastAsia"/>
+        </w:rPr>
+        <w:t>销售额</w:t>
+      </w:r>
+      <w:r>
+        <w:tab/>
+      </w:r>
+      <w:r>
+        <w:tab/>
+        <w:t xml:space="preserve">volume of business </w:t>
+      </w:r>
+      <w:r>
+        <w:rPr>
+          <w:rFonts w:hint="eastAsia"/>
+        </w:rPr>
+        <w:t>营业额</w:t>
+      </w:r>
+    </w:p>
+    <w:p>
+      <w:r>
+        <w:t>Trade on line</w:t>
+      </w:r>
+    </w:p>
+    <w:p>
+      <w:r>
+        <w:rPr>
+          <w:b/>
+          <w:bCs/>
+        </w:rPr>
+        <w:t>By means of internet</w:t>
+      </w:r>
+      <w:r>
+        <w:t xml:space="preserve"> </w:t>
+      </w:r>
+      <w:r>
+        <w:rPr>
+          <w:rFonts w:hint="eastAsia"/>
+        </w:rPr>
+        <w:t>通过互联网</w:t>
+      </w:r>
+    </w:p>
+    <w:p>
+      <w:r>
+        <w:t>We can deliver the goods within 15 days upon the receipt of your order</w:t>
+      </w:r>
+    </w:p>
+    <w:p>
+      <w:r>
+        <w:t>Could you make an exception in our case</w:t>
+      </w:r>
+    </w:p>
+    <w:p>
+      <w:r>
+        <w:t xml:space="preserve">Stands </w:t>
+      </w:r>
+      <w:r>
+        <w:rPr>
+          <w:rFonts w:hint="eastAsia"/>
+        </w:rPr>
+        <w:t>展台，货摊</w:t>
+      </w:r>
+    </w:p>
+    <w:p>
+      <w:r>
+        <w:t xml:space="preserve">Guarantee period </w:t>
+      </w:r>
+      <w:r>
+        <w:rPr>
+          <w:rFonts w:hint="eastAsia"/>
+        </w:rPr>
+        <w:t>保质期</w:t>
+      </w:r>
+    </w:p>
+    <w:p>
+      <w:r>
+        <w:t>Malfunction</w:t>
+      </w:r>
+      <w:r>
+        <w:rPr>
+          <w:rFonts w:hint="eastAsia"/>
+        </w:rPr>
+        <w:t>故障</w:t>
+      </w:r>
+    </w:p>
+    <w:p>
+      <w:pPr>
+        <w:rPr>
+          <w:b/>
+          <w:bCs/>
+        </w:rPr>
+      </w:pPr>
+      <w:r>
+        <w:rPr>
+          <w:b/>
+          <w:bCs/>
+        </w:rPr>
+        <w:t xml:space="preserve">Home-delivery </w:t>
+      </w:r>
+      <w:r>
+        <w:rPr>
+          <w:rFonts w:hint="eastAsia"/>
+          <w:b/>
+          <w:bCs/>
+        </w:rPr>
+        <w:t>送货上门</w:t>
+      </w:r>
+    </w:p>
+    <w:p>
+      <w:r>
+        <w:t>Can I have refund?</w:t>
+      </w:r>
+      <w:r>
+        <w:tab/>
+      </w:r>
+      <w:r>
+        <w:rPr>
+          <w:rFonts w:hint="eastAsia"/>
+        </w:rPr>
+        <w:t>我能申请退款吗？</w:t>
+      </w:r>
+    </w:p>
+    <w:p>
+      <w:r>
+        <w:t xml:space="preserve">Painstaking effort </w:t>
+      </w:r>
+      <w:r>
+        <w:rPr>
+          <w:rFonts w:hint="eastAsia"/>
+        </w:rPr>
+        <w:t>心血，苦工</w:t>
+      </w:r>
+    </w:p>
+    <w:p>
+      <w:r>
+        <w:t>Do you have any spare time today?</w:t>
+      </w:r>
+    </w:p>
+    <w:p>
+      <w:r>
+        <w:lastRenderedPageBreak/>
+        <w:t xml:space="preserve">I am sorry, </w:t>
+      </w:r>
+      <w:r>
+        <w:rPr>
+          <w:rFonts w:hint="eastAsia"/>
+        </w:rPr>
+        <w:t>I</w:t>
+      </w:r>
+      <w:r>
+        <w:t xml:space="preserve"> am all tied up today / I am fully occupied </w:t>
+      </w:r>
+    </w:p>
+    <w:p>
+      <w:r>
+        <w:t>Take the minutes</w:t>
+      </w:r>
+      <w:r>
+        <w:rPr>
+          <w:rFonts w:hint="eastAsia"/>
+        </w:rPr>
+        <w:t xml:space="preserve"> </w:t>
+      </w:r>
+      <w:r>
+        <w:rPr>
+          <w:rFonts w:hint="eastAsia"/>
+        </w:rPr>
+        <w:t>会议记录</w:t>
+      </w:r>
+    </w:p>
+    <w:p>
+      <w:r>
+        <w:rPr>
+          <w:rFonts w:hint="eastAsia"/>
+        </w:rPr>
+        <w:t>I</w:t>
+      </w:r>
+      <w:r>
+        <w:t xml:space="preserve"> will email everyone if something new comes up </w:t>
+      </w:r>
+    </w:p>
+    <w:p>
+      <w:r>
+        <w:t xml:space="preserve">Get back to the point </w:t>
+      </w:r>
+      <w:r>
+        <w:rPr>
+          <w:rFonts w:hint="eastAsia"/>
+        </w:rPr>
+        <w:t>言归正传</w:t>
+      </w:r>
+    </w:p>
+    <w:p>
+      <w:r>
+        <w:t xml:space="preserve">Impromptu meeting </w:t>
+      </w:r>
+      <w:r>
+        <w:rPr>
+          <w:rFonts w:hint="eastAsia"/>
+        </w:rPr>
+        <w:t>临时会议</w:t>
+      </w:r>
+      <w:r>
+        <w:rPr>
+          <w:rFonts w:hint="eastAsia"/>
+        </w:rPr>
+        <w:t xml:space="preserve"> </w:t>
+      </w:r>
+    </w:p>
+    <w:p>
+      <w:r>
+        <w:t xml:space="preserve">Let’s jump into it </w:t>
+      </w:r>
+      <w:r>
+        <w:rPr>
+          <w:rFonts w:hint="eastAsia"/>
+        </w:rPr>
+        <w:t>直接开始吧</w:t>
+      </w:r>
+    </w:p>
+    <w:p>
+      <w:r>
+        <w:rPr>
+          <w:rFonts w:hint="eastAsia"/>
+        </w:rPr>
+        <w:t>I</w:t>
+      </w:r>
+      <w:r>
+        <w:t xml:space="preserve"> would like to extend a warm welcome to our manager</w:t>
+      </w:r>
+    </w:p>
+    <w:p>
+      <w:r>
+        <w:t>Share we begin? Do you have everybody? No, we are still missing a few guys</w:t>
+      </w:r>
+    </w:p>
+    <w:p>
+      <w:r>
+        <w:t>How do you solve the problem if it comes up to you?</w:t>
+      </w:r>
+    </w:p>
+    <w:p>
+      <w:r>
+        <w:t>As far as I am concerned, ..</w:t>
+      </w:r>
+    </w:p>
+    <w:p>
+      <w:pPr>
+        <w:rPr>
+          <w:rFonts w:hint="eastAsia"/>
+        </w:rPr>
+      </w:pPr>
+      <w:r>
+        <w:t>As to me, …</w:t>
+      </w:r>
+      <w:r>
+        <w:rPr>
+          <w:rFonts w:hint="eastAsia"/>
+        </w:rPr>
+        <w:t>就我而言</w:t>
+      </w:r>
+    </w:p>
+    <w:p>
+      <w:r>
+        <w:t>What points are you trying to make?</w:t>
+      </w:r>
+    </w:p>
+    <w:p>
+      <w:r>
+        <w:rPr>
+          <w:rFonts w:hint="eastAsia"/>
+        </w:rPr>
+        <w:t>I</w:t>
+      </w:r>
+      <w:r>
+        <w:t xml:space="preserve"> am trying to say that …</w:t>
+      </w:r>
+    </w:p>
+    <w:p>
+      <w:r>
+        <w:rPr>
+          <w:b/>
+          <w:bCs/>
+        </w:rPr>
+        <w:t>Suppose</w:t>
+      </w:r>
+      <w:r>
+        <w:t xml:space="preserve"> the profit is very low… </w:t>
+      </w:r>
+      <w:r>
+        <w:rPr>
+          <w:rFonts w:hint="eastAsia"/>
+        </w:rPr>
+        <w:t>如果</w:t>
+      </w:r>
+      <w:r>
+        <w:t>…</w:t>
+      </w:r>
+    </w:p>
+    <w:p>
+      <w:r>
+        <w:t>Let me hear your candid opinion</w:t>
+      </w:r>
+      <w:r>
+        <w:rPr>
+          <w:rFonts w:hint="eastAsia"/>
+        </w:rPr>
+        <w:t>直言</w:t>
+      </w:r>
+    </w:p>
+    <w:p>
+      <w:r>
+        <w:t>But I think it only works under certain circu</w:t>
+      </w:r>
+      <w:r>
+        <w:t>mstances</w:t>
+      </w:r>
+    </w:p>
+    <w:p>
+      <w:r>
+        <w:t>It is still up in the air</w:t>
+      </w:r>
+    </w:p>
+    <w:p>
+      <w:r>
+        <w:rPr>
+          <w:rFonts w:hint="eastAsia"/>
+        </w:rPr>
+        <w:t>I</w:t>
+      </w:r>
+      <w:r>
+        <w:t xml:space="preserve"> </w:t>
+      </w:r>
+      <w:proofErr w:type="spellStart"/>
+      <w:r>
+        <w:t>can not</w:t>
+      </w:r>
+      <w:proofErr w:type="spellEnd"/>
+      <w:r>
+        <w:t xml:space="preserve"> agree with your point of view</w:t>
+      </w:r>
+      <w:r>
+        <w:tab/>
+      </w:r>
+      <w:r>
+        <w:tab/>
+      </w:r>
+    </w:p>
+    <w:p>
+      <w:r>
+        <w:t xml:space="preserve">Your </w:t>
+      </w:r>
+      <w:r>
+        <w:rPr>
+          <w:b/>
+          <w:bCs/>
+        </w:rPr>
+        <w:t>viewpoint</w:t>
+      </w:r>
+      <w:r>
+        <w:t xml:space="preserve"> is too stereotypical</w:t>
+      </w:r>
+    </w:p>
+    <w:p>
+      <w:r>
+        <w:t xml:space="preserve">Follow the fashion </w:t>
+      </w:r>
+      <w:r>
+        <w:rPr>
+          <w:rFonts w:hint="eastAsia"/>
+        </w:rPr>
+        <w:t>跟风</w:t>
+      </w:r>
+    </w:p>
+    <w:p>
+      <w:r>
+        <w:t>Let me quickly</w:t>
+      </w:r>
+      <w:r>
+        <w:rPr>
+          <w:b/>
+          <w:bCs/>
+        </w:rPr>
+        <w:t xml:space="preserve"> go over today’s main points</w:t>
+      </w:r>
+    </w:p>
+    <w:p>
+      <w:r>
+        <w:t xml:space="preserve">In a nutshell </w:t>
+      </w:r>
+      <w:r>
+        <w:rPr>
+          <w:rFonts w:hint="eastAsia"/>
+        </w:rPr>
+        <w:t>简单地说</w:t>
+      </w:r>
+    </w:p>
+    <w:p>
+      <w:pPr>
+        <w:rPr>
+          <w:rFonts w:hint="eastAsia"/>
+        </w:rPr>
+      </w:pPr>
+      <w:r>
+        <w:t>To sum up, …</w:t>
+      </w:r>
+    </w:p>
+    <w:p>
+      <w:pPr>
+        <w:rPr>
+          <w:rFonts w:hint="eastAsia"/>
+        </w:rPr>
+      </w:pPr>
+      <w:r>
+        <w:rPr>
+          <w:rFonts w:hint="eastAsia"/>
+        </w:rPr>
+        <w:t>I</w:t>
+      </w:r>
+      <w:r>
+        <w:t xml:space="preserve"> think we can </w:t>
+      </w:r>
+      <w:r>
+        <w:rPr>
+          <w:b/>
+          <w:bCs/>
+        </w:rPr>
+        <w:t>end here</w:t>
+      </w:r>
+      <w:r>
+        <w:t xml:space="preserve"> if there is nothing else</w:t>
+      </w:r>
+    </w:p>
+    <w:p>
+      <w:r>
+        <w:rPr>
+          <w:rFonts w:hint="eastAsia"/>
+        </w:rPr>
+        <w:t>I</w:t>
+      </w:r>
+      <w:r>
+        <w:t xml:space="preserve"> am afraid we have run out of time</w:t>
+      </w:r>
+    </w:p>
+    <w:p>
+      <w:r>
+        <w:rPr>
+          <w:rFonts w:hint="eastAsia"/>
+        </w:rPr>
+        <w:t>I</w:t>
+      </w:r>
+      <w:r>
+        <w:t xml:space="preserve"> will make it brief</w:t>
+      </w:r>
+    </w:p>
+    <w:p>
+      <w:r>
+        <w:t xml:space="preserve">Before we </w:t>
+      </w:r>
+      <w:r>
+        <w:rPr>
+          <w:b/>
+          <w:bCs/>
+        </w:rPr>
+        <w:t>close today’s meeting</w:t>
+      </w:r>
+      <w:r>
+        <w:t>, let me just summarize the main points</w:t>
+      </w:r>
+    </w:p>
+    <w:p>
+      <w:r>
+        <w:t>To summarize, in my view, there are too many uncertainties</w:t>
+      </w:r>
+    </w:p>
+    <w:p>
+      <w:r>
+        <w:t>Let’s turn to next problem</w:t>
+      </w:r>
+    </w:p>
+    <w:p/>
+    <w:p>
+      <w:r>
+        <w:t>I am afraid you misunderstood me. What I was trying to say was …</w:t>
+      </w:r>
+    </w:p>
+    <w:p>
+      <w:r>
+        <w:t xml:space="preserve">After so many phone calls, </w:t>
+      </w:r>
+    </w:p>
+    <w:p>
+      <w:r>
+        <w:t>I can see you have put a lot of time into it</w:t>
+      </w:r>
+    </w:p>
+    <w:p>
+      <w:r>
+        <w:t>The supply available at present is limited</w:t>
+      </w:r>
+    </w:p>
+    <w:p>
+      <w:pPr>
+        <w:rPr>
+          <w:rFonts w:hint="eastAsia"/>
+        </w:rPr>
+      </w:pPr>
+      <w:r>
+        <w:t xml:space="preserve">Cost price </w:t>
+      </w:r>
+      <w:r>
+        <w:rPr>
+          <w:rFonts w:hint="eastAsia"/>
+        </w:rPr>
+        <w:t>成本价</w:t>
+      </w:r>
+      <w:r>
+        <w:tab/>
+      </w:r>
+      <w:r>
+        <w:tab/>
+        <w:t xml:space="preserve">special price </w:t>
+      </w:r>
+      <w:r>
+        <w:rPr>
+          <w:rFonts w:hint="eastAsia"/>
+        </w:rPr>
+        <w:t>特价</w:t>
+      </w:r>
+      <w:r>
+        <w:tab/>
+      </w:r>
+      <w:r>
+        <w:tab/>
+        <w:t>current price</w:t>
+      </w:r>
+      <w:r>
+        <w:rPr>
+          <w:rFonts w:hint="eastAsia"/>
+        </w:rPr>
+        <w:t>时价</w:t>
+      </w:r>
+    </w:p>
+    <w:p>
+      <w:r>
+        <w:t xml:space="preserve">Let’s meet each other half way </w:t>
+      </w:r>
+      <w:r>
+        <w:rPr>
+          <w:rFonts w:hint="eastAsia"/>
+        </w:rPr>
+        <w:t>那咱们各让一步吧</w:t>
+      </w:r>
+    </w:p>
+    <w:p>
+      <w:r>
+        <w:t xml:space="preserve">Come in line with </w:t>
+      </w:r>
+      <w:r>
+        <w:rPr>
+          <w:rFonts w:hint="eastAsia"/>
+        </w:rPr>
+        <w:t>与</w:t>
+      </w:r>
+      <w:r>
+        <w:t>…</w:t>
+      </w:r>
+      <w:r>
+        <w:rPr>
+          <w:rFonts w:hint="eastAsia"/>
+        </w:rPr>
+        <w:t>一致</w:t>
+      </w:r>
+    </w:p>
+    <w:p>
+      <w:r>
+        <w:t xml:space="preserve">Clear up some points </w:t>
+      </w:r>
+      <w:r>
+        <w:rPr>
+          <w:rFonts w:hint="eastAsia"/>
+        </w:rPr>
+        <w:t>弄清楚几个问题</w:t>
+      </w:r>
+    </w:p>
+    <w:p>
+      <w:r>
+        <w:t>There will be not much point in further discussion</w:t>
+      </w:r>
+    </w:p>
+    <w:p>
+      <w:r>
+        <w:t xml:space="preserve">Sole agent </w:t>
+      </w:r>
+      <w:r>
+        <w:rPr>
+          <w:rFonts w:hint="eastAsia"/>
+        </w:rPr>
+        <w:t>独家代理</w:t>
+      </w:r>
+    </w:p>
+    <w:p>
+      <w:r>
+        <w:t xml:space="preserve">Price hike </w:t>
+      </w:r>
+      <w:r>
+        <w:rPr>
+          <w:rFonts w:hint="eastAsia"/>
+        </w:rPr>
+        <w:t>涨价</w:t>
+      </w:r>
+    </w:p>
+    <w:p>
+      <w:r>
+        <w:t>We are not yet acquainted with each other</w:t>
+      </w:r>
+    </w:p>
+    <w:p>
+      <w:r>
+        <w:t xml:space="preserve">We are inclined to </w:t>
+      </w:r>
+      <w:r>
+        <w:rPr>
+          <w:rFonts w:hint="eastAsia"/>
+        </w:rPr>
+        <w:t>倾向于</w:t>
+      </w:r>
+    </w:p>
+    <w:p>
+      <w:r>
+        <w:t xml:space="preserve">Terms of payment </w:t>
+      </w:r>
+      <w:r>
+        <w:rPr>
+          <w:rFonts w:hint="eastAsia"/>
+        </w:rPr>
+        <w:t>付款方式</w:t>
+      </w:r>
+    </w:p>
+    <w:p>
+      <w:r>
+        <w:lastRenderedPageBreak/>
+        <w:t xml:space="preserve">Remit -&gt; remittance </w:t>
+      </w:r>
+      <w:r>
+        <w:rPr>
+          <w:rFonts w:hint="eastAsia"/>
+        </w:rPr>
+        <w:t>汇款</w:t>
+      </w:r>
+    </w:p>
+    <w:p>
+      <w:r>
+        <w:t xml:space="preserve">Can we pay in three payments? </w:t>
+      </w:r>
+      <w:r>
+        <w:rPr>
+          <w:rFonts w:hint="eastAsia"/>
+        </w:rPr>
+        <w:t>分</w:t>
+      </w:r>
+      <w:r>
+        <w:rPr>
+          <w:rFonts w:hint="eastAsia"/>
+        </w:rPr>
+        <w:t>3</w:t>
+      </w:r>
+      <w:r>
+        <w:rPr>
+          <w:rFonts w:hint="eastAsia"/>
+        </w:rPr>
+        <w:t>次付款</w:t>
+      </w:r>
+    </w:p>
+    <w:p>
+      <w:r>
+        <w:t>Can you accept 30-day payment terms? 30</w:t>
+      </w:r>
+      <w:r>
+        <w:rPr>
+          <w:rFonts w:hint="eastAsia"/>
+        </w:rPr>
+        <w:t>天内付款条件</w:t>
+      </w:r>
+    </w:p>
+    <w:p>
+      <w:r>
+        <w:t xml:space="preserve">Paying in installments </w:t>
+      </w:r>
+      <w:r>
+        <w:rPr>
+          <w:rFonts w:hint="eastAsia"/>
+        </w:rPr>
+        <w:t>分期付款</w:t>
+      </w:r>
+    </w:p>
+    <w:p>
+      <w:r>
+        <w:t xml:space="preserve">Cash payment </w:t>
+      </w:r>
+      <w:r>
+        <w:rPr>
+          <w:rFonts w:hint="eastAsia"/>
+        </w:rPr>
+        <w:t>现金付款</w:t>
+      </w:r>
+    </w:p>
+    <w:p>
+      <w:r>
+        <w:t>Our contract will come into effect from now on</w:t>
+      </w:r>
+      <w:r>
+        <w:rPr>
+          <w:rFonts w:hint="eastAsia"/>
+        </w:rPr>
+        <w:t>我们的合同从现在起正式生效</w:t>
+      </w:r>
+    </w:p>
+    <w:p>
+      <w:r>
+        <w:t xml:space="preserve">We require a minimum of 10, 000 at a time </w:t>
+      </w:r>
+      <w:r>
+        <w:rPr>
+          <w:rFonts w:hint="eastAsia"/>
+        </w:rPr>
+        <w:t>我们要求一次至少订货</w:t>
+      </w:r>
+      <w:r>
+        <w:rPr>
+          <w:rFonts w:hint="eastAsia"/>
+        </w:rPr>
+        <w:t>1</w:t>
+      </w:r>
+      <w:r>
+        <w:t>0,000</w:t>
+      </w:r>
+    </w:p>
+    <w:p>
+      <w:r>
+        <w:t xml:space="preserve">Take delivery </w:t>
+      </w:r>
+      <w:r>
+        <w:rPr>
+          <w:rFonts w:hint="eastAsia"/>
+        </w:rPr>
+        <w:t>收货</w:t>
+      </w:r>
+    </w:p>
+    <w:p>
+      <w:r>
+        <w:t>Shall we take up the matter point by point?</w:t>
+      </w:r>
+      <w:r>
+        <w:rPr>
+          <w:rFonts w:hint="eastAsia"/>
+        </w:rPr>
+        <w:t xml:space="preserve"> </w:t>
+      </w:r>
+      <w:r>
+        <w:rPr>
+          <w:rFonts w:hint="eastAsia"/>
+        </w:rPr>
+        <w:t>我们逐点研究一下，可以吗？</w:t>
+      </w:r>
+    </w:p>
+    <w:p>
+      <w:pPr>
+        <w:rPr>
+          <w:rFonts w:hint="eastAsia"/>
+        </w:rPr>
+      </w:pPr>
+      <w:r>
+        <w:t>Before we sign, let’s go point by point</w:t>
+      </w:r>
+      <w:r>
+        <w:rPr>
+          <w:rFonts w:hint="eastAsia"/>
+        </w:rPr>
+        <w:t xml:space="preserve"> </w:t>
+      </w:r>
+      <w:r>
+        <w:rPr>
+          <w:rFonts w:hint="eastAsia"/>
+        </w:rPr>
+        <w:t>签约前我们逐条再看一次内容</w:t>
+      </w:r>
+    </w:p>
+    <w:p>
+      <w:r>
+        <w:t xml:space="preserve">There are a few points which I would like to bring up. </w:t>
+      </w:r>
+      <w:r>
+        <w:rPr>
+          <w:rFonts w:hint="eastAsia"/>
+        </w:rPr>
+        <w:t>有几点我想提一下</w:t>
+      </w:r>
+    </w:p>
+    <w:p>
+      <w:r>
+        <w:t xml:space="preserve">A copy of our contract </w:t>
+      </w:r>
+      <w:r>
+        <w:rPr>
+          <w:rFonts w:hint="eastAsia"/>
+        </w:rPr>
+        <w:t>一份合同</w:t>
+      </w:r>
+    </w:p>
+    <w:p>
+      <w:r>
+        <w:t xml:space="preserve">Draw up an agreement </w:t>
+      </w:r>
+      <w:r>
+        <w:rPr>
+          <w:rFonts w:hint="eastAsia"/>
+        </w:rPr>
+        <w:t>草拟一份合同</w:t>
+      </w:r>
+    </w:p>
+    <w:p/>
+    <w:p>
+      <w:pPr>
+        <w:rPr>
+          <w:rFonts w:hint="eastAsia"/>
+        </w:rPr>
+      </w:pPr>
+      <w:r>
+        <w:t xml:space="preserve">Leading exporter </w:t>
+      </w:r>
+      <w:r>
+        <w:rPr>
+          <w:rFonts w:hint="eastAsia"/>
+        </w:rPr>
+        <w:t>主要出口商</w:t>
+      </w:r>
+      <w:r>
+        <w:tab/>
+        <w:t xml:space="preserve">launch events </w:t>
+      </w:r>
+      <w:r>
+        <w:rPr>
+          <w:rFonts w:hint="eastAsia"/>
+        </w:rPr>
+        <w:t>宣传活动</w:t>
+      </w:r>
+    </w:p>
+    <w:p>
+      <w:r>
+        <w:rPr>
+          <w:rFonts w:hint="eastAsia"/>
+        </w:rPr>
+        <w:t>I</w:t>
+      </w:r>
+      <w:r>
+        <w:t xml:space="preserve"> am calling to inquire about the possibility of …</w:t>
+      </w:r>
+    </w:p>
+    <w:p>
+      <w:r>
+        <w:t>I need a little time to think it over</w:t>
+      </w:r>
+    </w:p>
+    <w:p>
+      <w:r>
+        <w:t xml:space="preserve">We express our desire to trade with you in this line </w:t>
+      </w:r>
+      <w:r>
+        <w:rPr>
+          <w:rFonts w:hint="eastAsia"/>
+        </w:rPr>
+        <w:t>与</w:t>
+      </w:r>
+      <w:r>
+        <w:t>…</w:t>
+      </w:r>
+      <w:r>
+        <w:rPr>
+          <w:rFonts w:hint="eastAsia"/>
+        </w:rPr>
+        <w:t>做生意</w:t>
+      </w:r>
+    </w:p>
+    <w:p>
+      <w:r>
+        <w:t xml:space="preserve">Environmental protection </w:t>
+      </w:r>
+      <w:r>
+        <w:tab/>
+        <w:t>sanitary standard</w:t>
+      </w:r>
+    </w:p>
+    <w:p>
+      <w:r>
+        <w:t xml:space="preserve">We will manage to advance the delivery </w:t>
+      </w:r>
+      <w:r>
+        <w:rPr>
+          <w:rFonts w:hint="eastAsia"/>
+        </w:rPr>
+        <w:t>我们会设法提前交货</w:t>
+      </w:r>
+    </w:p>
+    <w:p>
+      <w:r>
+        <w:t>I would like to talk with you over the question of insurance</w:t>
+      </w:r>
+    </w:p>
+    <w:p>
+      <w:r>
+        <w:t xml:space="preserve">Advance payment </w:t>
+      </w:r>
+      <w:r>
+        <w:rPr>
+          <w:rFonts w:hint="eastAsia"/>
+        </w:rPr>
+        <w:t>预付款</w:t>
+      </w:r>
+      <w:r>
+        <w:tab/>
+      </w:r>
+      <w:r>
+        <w:tab/>
+        <w:t>overdue balance</w:t>
+      </w:r>
+      <w:r>
+        <w:rPr>
+          <w:rFonts w:hint="eastAsia"/>
+        </w:rPr>
+        <w:t>逾期余额</w:t>
+      </w:r>
+    </w:p>
+    <w:p>
+      <w:r>
+        <w:t xml:space="preserve">The outstanding balance </w:t>
+      </w:r>
+      <w:r>
+        <w:rPr>
+          <w:rFonts w:hint="eastAsia"/>
+        </w:rPr>
+        <w:t>未付余款</w:t>
+      </w:r>
+    </w:p>
+    <w:p>
+      <w:r>
+        <w:t>You did not respond to our first reminder of your overdue balance of $2000</w:t>
+      </w:r>
+    </w:p>
+    <w:p>
+      <w:r>
+        <w:t>Preserving a fine credit standing means a great deal to us</w:t>
+      </w:r>
+      <w:r>
+        <w:rPr>
+          <w:rFonts w:hint="eastAsia"/>
+        </w:rPr>
+        <w:t>保持良好的信用记录</w:t>
+      </w:r>
+    </w:p>
+    <w:p>
+      <w:r>
+        <w:t>Please let me know what you intent to do about his situation</w:t>
+      </w:r>
+    </w:p>
+    <w:p>
+      <w:r>
+        <w:t>I will get the result to you as soon as possible</w:t>
+      </w:r>
+    </w:p>
+    <w:p>
+      <w:r>
+        <w:t>Hope you can give us a satisfactory explanation and make reasonable compensation to us</w:t>
+      </w:r>
+    </w:p>
+    <w:p>
+      <w:r>
+        <w:t xml:space="preserve">Legal means </w:t>
+      </w:r>
+      <w:r>
+        <w:rPr>
+          <w:rFonts w:hint="eastAsia"/>
+        </w:rPr>
+        <w:t>法律途径</w:t>
+      </w:r>
+    </w:p>
+    <w:p>
+      <w:r>
+        <w:t xml:space="preserve">The arbitration shall take place in Beijing </w:t>
+      </w:r>
+      <w:r>
+        <w:rPr>
+          <w:rFonts w:hint="eastAsia"/>
+        </w:rPr>
+        <w:t>仲裁将会在北京进行</w:t>
+      </w:r>
+    </w:p>
+    <w:p>
+      <w:r>
+        <w:t>We certainly expect our product to be available by October 1</w:t>
       </w:r>
       <w:r>
         <w:rPr>
           <w:vertAlign w:val="superscript"/>
         </w:rPr>
-        <w:t>th</w:t>
-      </w:r>
-      <w:r>
-        <w:t xml:space="preserve"> or 21th</w:t>
-      </w:r>
-      <w:r>
-        <w:t>, whichever is convenient for you.</w:t>
-      </w:r>
-    </w:p>
-    <w:p>
-      <w:r>
-        <w:t>Please suggest an alternative date by return email.</w:t>
-      </w:r>
-    </w:p>
-    <w:p/>
-    <w:p>
-      <w:r>
-        <w:t>Could we meet on Friday instead? There comes a very important customer</w:t>
-      </w:r>
-    </w:p>
-    <w:p>
-      <w:r>
-        <w:t>It is okay by me</w:t>
-      </w:r>
-    </w:p>
-    <w:p>
-      <w:r>
-        <w:t>Postpone our whole schedule one week</w:t>
-      </w:r>
-    </w:p>
-    <w:p>
-      <w:r>
-        <w:t xml:space="preserve">Advance our meeting 2 hours </w:t>
-      </w:r>
-    </w:p>
-    <w:p>
-      <w:r>
-        <w:t>The flight to Shanghai is cancelled due to bad weather</w:t>
-      </w:r>
-    </w:p>
-    <w:p>
-      <w:r>
-        <w:t xml:space="preserve">He is going to be 15 minutes late </w:t>
-      </w:r>
-    </w:p>
-    <w:p>
-      <w:r>
-        <w:t>Let me express my apology</w:t>
-      </w:r>
-    </w:p>
-    <w:p>
-      <w:r>
-        <w:rPr>
-          <w:rFonts w:hint="eastAsia"/>
-        </w:rPr>
-        <w:t>I</w:t>
-      </w:r>
-      <w:r>
-        <w:t xml:space="preserve"> just received an order from my boss that I would be dispatched to Washington on 18</w:t>
-      </w:r>
-      <w:r>
-        <w:rPr>
-          <w:vertAlign w:val="superscript"/>
-        </w:rPr>
-        <w:t>th</w:t>
-      </w:r>
-      <w:r>
+        <w:t>st</w:t>
+      </w:r>
+      <w:r>
+        <w:rPr>
+          <w:rFonts w:hint="eastAsia"/>
+        </w:rPr>
         <w:t xml:space="preserve"> </w:t>
       </w:r>
-    </w:p>
-    <w:p>
-      <w:r>
-        <w:t>There is not one by that name here, are you sure you have the right name? what number are you trying to dial?</w:t>
-      </w:r>
-    </w:p>
-    <w:p>
-      <w:r>
-        <w:rPr>
-          <w:rFonts w:hint="eastAsia"/>
-        </w:rPr>
-        <w:t>I</w:t>
-      </w:r>
-      <w:r>
-        <w:t xml:space="preserve"> am sorry to have taken so much of your time</w:t>
-      </w:r>
-    </w:p>
-    <w:p>
-      <w:r>
-        <w:t>I will think about it and call you back</w:t>
-      </w:r>
-    </w:p>
-    <w:p>
-      <w:r>
-        <w:t>No trouble at all</w:t>
-      </w:r>
-    </w:p>
-    <w:p>
-      <w:r>
-        <w:rPr>
-          <w:rFonts w:hint="eastAsia"/>
-        </w:rPr>
-        <w:t>I</w:t>
-      </w:r>
-      <w:r>
-        <w:t xml:space="preserve"> wish I have more time to talk with you, but I have a meeting in 10 minutes</w:t>
-      </w:r>
-    </w:p>
-    <w:p>
-      <w:r>
-        <w:rPr>
-          <w:rFonts w:hint="eastAsia"/>
-        </w:rPr>
-        <w:t>I</w:t>
-      </w:r>
-      <w:r>
-        <w:t xml:space="preserve"> didn’t catch you, </w:t>
-      </w:r>
-      <w:r>
-        <w:t>The connection was bad, there was a lot of echo and I could not hear well</w:t>
-      </w:r>
-      <w:r>
-        <w:t>. There is a lot of noise in the background. I will hang up and try again</w:t>
-      </w:r>
-    </w:p>
-    <w:p>
-      <w:r>
-        <w:t>Sorry, you are breaking up</w:t>
-      </w:r>
-    </w:p>
-    <w:p>
-      <w:r>
-        <w:rPr>
-          <w:rFonts w:hint="eastAsia"/>
-        </w:rPr>
-        <w:t>I</w:t>
-      </w:r>
-      <w:r>
-        <w:t xml:space="preserve"> cut you off by accident</w:t>
-      </w:r>
-    </w:p>
-    <w:p>
-      <w:r>
-        <w:t>Would you slow down please?</w:t>
-      </w:r>
-    </w:p>
-    <w:p>
-      <w:r>
-        <w:t>There was a mini fault in it.</w:t>
-      </w:r>
-    </w:p>
-    <w:p>
-      <w:r>
-        <w:rPr>
-          <w:rFonts w:hint="eastAsia"/>
-        </w:rPr>
-        <w:t>I</w:t>
-      </w:r>
-      <w:r>
-        <w:t xml:space="preserve"> really appreciate your effort</w:t>
-      </w:r>
-    </w:p>
-    <w:p>
-      <w:r>
-        <w:t>Pay a visit to you</w:t>
-      </w:r>
-    </w:p>
-    <w:p>
-      <w:r>
-        <w:lastRenderedPageBreak/>
-        <w:t>All the graphics should be zipped up into one a</w:t>
-      </w:r>
-      <w:r>
-        <w:t>r</w:t>
-      </w:r>
-      <w:r>
-        <w:t>chive?</w:t>
-      </w:r>
-    </w:p>
-    <w:p>
-      <w:r>
-        <w:t>We have been expecting you</w:t>
-      </w:r>
-    </w:p>
-    <w:p>
-      <w:r>
-        <w:t>Because he was unexpectedly tied up this afternoon.</w:t>
-      </w:r>
-    </w:p>
-    <w:p>
-      <w:r>
-        <w:t>I would like to take you around this city tonight and show you the night scene if you are up to it.</w:t>
-      </w:r>
-    </w:p>
-    <w:p/>
-    <w:p>
-      <w:r>
-        <w:rPr>
-          <w:rFonts w:hint="eastAsia"/>
-        </w:rPr>
-        <w:t>I</w:t>
-      </w:r>
-      <w:r>
-        <w:t xml:space="preserve"> feel quite rested, because I have slept on the plane</w:t>
-      </w:r>
-    </w:p>
-    <w:p>
-      <w:pPr>
-        <w:rPr>
-          <w:rFonts w:hint="eastAsia"/>
-        </w:rPr>
-      </w:pPr>
-      <w:r>
-        <w:t>Land on</w:t>
-      </w:r>
-      <w:r>
-        <w:t xml:space="preserve"> </w:t>
-      </w:r>
-      <w:r>
-        <w:rPr>
-          <w:rFonts w:hint="eastAsia"/>
-        </w:rPr>
-        <w:t>着落</w:t>
-      </w:r>
-      <w:r>
-        <w:t xml:space="preserve"> </w:t>
-      </w:r>
-      <w:r>
-        <w:tab/>
-        <w:t>take off</w:t>
-      </w:r>
-      <w:r>
-        <w:t xml:space="preserve"> </w:t>
-      </w:r>
-      <w:r>
-        <w:rPr>
-          <w:rFonts w:hint="eastAsia"/>
-        </w:rPr>
-        <w:t>起飞</w:t>
-      </w:r>
-    </w:p>
-    <w:p>
-      <w:r>
-        <w:t>Area code</w:t>
-      </w:r>
-    </w:p>
-    <w:p>
-      <w:r>
-        <w:t>Hang up</w:t>
-      </w:r>
-    </w:p>
-    <w:p/>
-    <w:p>
-      <w:r>
-        <w:t>Reception</w:t>
-      </w:r>
-    </w:p>
-    <w:p>
-      <w:r>
-        <w:t>High-end restaurant</w:t>
-      </w:r>
-      <w:r>
-        <w:rPr>
-          <w:rFonts w:hint="eastAsia"/>
-        </w:rPr>
-        <w:t xml:space="preserve"> </w:t>
-      </w:r>
-      <w:r>
-        <w:rPr>
-          <w:rFonts w:hint="eastAsia"/>
-        </w:rPr>
-        <w:t>高级餐厅</w:t>
-      </w:r>
-      <w:r>
-        <w:tab/>
-      </w:r>
-      <w:r>
-        <w:tab/>
-        <w:t>Informal dinner</w:t>
-      </w:r>
-      <w:r>
-        <w:tab/>
-        <w:t xml:space="preserve">light meal </w:t>
-      </w:r>
-      <w:r>
-        <w:rPr>
-          <w:rFonts w:hint="eastAsia"/>
-        </w:rPr>
-        <w:t>便餐</w:t>
-      </w:r>
-      <w:r>
-        <w:tab/>
-        <w:t xml:space="preserve">booth </w:t>
-      </w:r>
-      <w:r>
-        <w:rPr>
-          <w:rFonts w:hint="eastAsia"/>
-        </w:rPr>
-        <w:t>包间</w:t>
-      </w:r>
-    </w:p>
-    <w:p>
-      <w:r>
-        <w:t xml:space="preserve">Distinguished guest </w:t>
-      </w:r>
-      <w:r>
-        <w:rPr>
-          <w:rFonts w:hint="eastAsia"/>
-        </w:rPr>
-        <w:t>嘉宾</w:t>
-      </w:r>
-    </w:p>
-    <w:p>
-      <w:r>
-        <w:t>Listed company</w:t>
-      </w:r>
-      <w:r>
-        <w:rPr>
-          <w:rFonts w:hint="eastAsia"/>
-        </w:rPr>
-        <w:t>上市公司</w:t>
-      </w:r>
-    </w:p>
-    <w:p>
-      <w:r>
-        <w:t>Outperform</w:t>
-      </w:r>
-      <w:r>
-        <w:rPr>
-          <w:rFonts w:hint="eastAsia"/>
-        </w:rPr>
-        <w:t xml:space="preserve"> </w:t>
-      </w:r>
-      <w:r>
-        <w:rPr>
-          <w:rFonts w:hint="eastAsia"/>
-        </w:rPr>
-        <w:t>胜过</w:t>
-      </w:r>
-    </w:p>
-    <w:p>
-      <w:r>
-        <w:t xml:space="preserve">Inferior quality </w:t>
-      </w:r>
-      <w:r>
-        <w:rPr>
-          <w:rFonts w:hint="eastAsia"/>
-        </w:rPr>
-        <w:t>劣质</w:t>
-      </w:r>
-    </w:p>
-    <w:p>
-      <w:r>
-        <w:t>It is on me</w:t>
-      </w:r>
-      <w:r>
-        <w:rPr>
-          <w:rFonts w:hint="eastAsia"/>
-        </w:rPr>
-        <w:t>我请客</w:t>
-      </w:r>
-      <w:r>
-        <w:tab/>
-      </w:r>
-      <w:r>
-        <w:tab/>
-        <w:t xml:space="preserve">Formal clothing </w:t>
-      </w:r>
-      <w:r>
-        <w:rPr>
-          <w:rFonts w:hint="eastAsia"/>
-        </w:rPr>
-        <w:t>正装</w:t>
-      </w:r>
-    </w:p>
-    <w:p>
-      <w:pPr>
-        <w:rPr>
-          <w:rFonts w:hint="eastAsia"/>
-        </w:rPr>
-      </w:pPr>
-      <w:r>
-        <w:t xml:space="preserve">Personnel department </w:t>
-      </w:r>
-      <w:r>
-        <w:rPr>
-          <w:rFonts w:hint="eastAsia"/>
-        </w:rPr>
-        <w:t>人事部</w:t>
-      </w:r>
-      <w:r>
-        <w:tab/>
-      </w:r>
-      <w:r>
-        <w:tab/>
-        <w:t>retail outlets</w:t>
-      </w:r>
-      <w:r>
-        <w:rPr>
-          <w:rFonts w:hint="eastAsia"/>
-        </w:rPr>
-        <w:t>专卖店</w:t>
-      </w:r>
-    </w:p>
-    <w:p>
-      <w:r>
-        <w:t>Put on</w:t>
-      </w:r>
-    </w:p>
-    <w:p>
-      <w:pPr>
-        <w:rPr>
-          <w:rFonts w:hint="eastAsia"/>
-        </w:rPr>
-      </w:pPr>
-    </w:p>
-    <w:p>
-      <w:pPr>
-        <w:rPr>
-          <w:rFonts w:hint="eastAsia"/>
-        </w:rPr>
-      </w:pPr>
-    </w:p>
-    <w:p>
-      <w:pPr>
-        <w:rPr>
-          <w:rFonts w:hint="eastAsia"/>
-        </w:rPr>
-      </w:pPr>
-      <w:r>
-        <w:t>You are the host of the party, you determine the menu</w:t>
-      </w:r>
-    </w:p>
-    <w:p>
-      <w:r>
-        <w:rPr>
-          <w:rFonts w:hint="eastAsia"/>
-        </w:rPr>
-        <w:t>I</w:t>
-      </w:r>
-      <w:r>
-        <w:t xml:space="preserve"> will show you to the hotel</w:t>
-      </w:r>
-    </w:p>
-    <w:p>
-      <w:r>
-        <w:t>The check-in procedure</w:t>
-      </w:r>
-    </w:p>
-    <w:p>
-      <w:r>
-        <w:rPr>
-          <w:rFonts w:hint="eastAsia"/>
-        </w:rPr>
-        <w:t>I</w:t>
-      </w:r>
-      <w:r>
-        <w:t xml:space="preserve"> have invited all the important clients to our party next week</w:t>
-      </w:r>
-    </w:p>
-    <w:p>
-      <w:r>
-        <w:t>Please take the back seat</w:t>
-      </w:r>
-    </w:p>
-    <w:p>
-      <w:r>
-        <w:rPr>
-          <w:rFonts w:hint="eastAsia"/>
-        </w:rPr>
-        <w:t>I</w:t>
-      </w:r>
-      <w:r>
-        <w:t xml:space="preserve"> like your hair-cut</w:t>
-      </w:r>
-      <w:r>
-        <w:rPr>
-          <w:rFonts w:hint="eastAsia"/>
-        </w:rPr>
-        <w:t xml:space="preserve"> </w:t>
-      </w:r>
-      <w:r>
-        <w:rPr>
-          <w:rFonts w:hint="eastAsia"/>
-        </w:rPr>
-        <w:t>我喜欢你的发型</w:t>
-      </w:r>
-    </w:p>
-    <w:p>
-      <w:r>
-        <w:t>How are you doing?</w:t>
-      </w:r>
-      <w:r>
-        <w:rPr>
-          <w:rFonts w:hint="eastAsia"/>
-        </w:rPr>
-        <w:t>你好吗？</w:t>
-      </w:r>
-    </w:p>
-    <w:p>
-      <w:r>
-        <w:t>Start a partnership</w:t>
-      </w:r>
-    </w:p>
-    <w:p>
-      <w:r>
-        <w:t>Whether your product is salable or not ?</w:t>
-      </w:r>
-    </w:p>
-    <w:p>
-      <w:r>
-        <w:t>Every 1 in 5 telephone users</w:t>
-      </w:r>
-    </w:p>
-    <w:p>
-      <w:pPr>
-        <w:rPr>
-          <w:rFonts w:hint="eastAsia"/>
-        </w:rPr>
-      </w:pPr>
-      <w:r>
-        <w:t xml:space="preserve">We make up 38% </w:t>
-      </w:r>
-      <w:proofErr w:type="spellStart"/>
-      <w:r>
-        <w:t>o</w:t>
-      </w:r>
-      <w:proofErr w:type="spellEnd"/>
-      <w:r>
-        <w:t xml:space="preserve"> the toy market</w:t>
-      </w:r>
-    </w:p>
-    <w:p/>
-    <w:p>
-      <w:r>
-        <w:t>Gain popularity</w:t>
-      </w:r>
-      <w:r>
-        <w:tab/>
-      </w:r>
-      <w:r>
-        <w:tab/>
-        <w:t>domestic market</w:t>
-      </w:r>
-    </w:p>
-    <w:p>
-      <w:pPr>
-        <w:rPr>
-          <w:rFonts w:hint="eastAsia"/>
-        </w:rPr>
-      </w:pPr>
-      <w:r>
-        <w:t>Now let me explain by showing you some graphs, as you can see, we have maintained a steady growth since 2005</w:t>
-      </w:r>
-    </w:p>
-    <w:p>
-      <w:r>
-        <w:t>Significantly over</w:t>
-      </w:r>
-    </w:p>
-    <w:p>
-      <w:r>
-        <w:t>Sales were flat</w:t>
-      </w:r>
-    </w:p>
-    <w:p>
-      <w:r>
-        <w:t xml:space="preserve">Most of this drop can be attributed to </w:t>
-      </w:r>
-    </w:p>
-    <w:p>
-      <w:r>
-        <w:t>Reach their sales goals</w:t>
-      </w:r>
-    </w:p>
-    <w:p>
-      <w:r>
-        <w:t xml:space="preserve">In the meantime, the most exciting one for me is that </w:t>
-      </w:r>
-    </w:p>
-    <w:p>
-      <w:r>
-        <w:t>Our product is popular with our customers in that it is superior in quality, attractive in design and reasonable in price</w:t>
-      </w:r>
-    </w:p>
-    <w:p>
-      <w:r>
-        <w:lastRenderedPageBreak/>
-        <w:t>If it is not too much trouble</w:t>
-      </w:r>
-    </w:p>
-    <w:p>
-      <w:r>
-        <w:t>The plant is operating very well.</w:t>
-      </w:r>
-    </w:p>
-    <w:p>
-      <w:r>
-        <w:t>How large is the plant?</w:t>
-      </w:r>
-    </w:p>
-    <w:p>
-      <w:r>
-        <w:t>How long will it take to go through the main plant?</w:t>
-      </w:r>
-    </w:p>
-    <w:p>
-      <w:r>
-        <w:t>The tour will last about half an hour</w:t>
-      </w:r>
-    </w:p>
-    <w:p>
-      <w:r>
-        <w:t>Do you have any plan this evening?</w:t>
-      </w:r>
-    </w:p>
-    <w:p>
-      <w:r>
-        <w:t>Not yet for the moment</w:t>
-      </w:r>
-    </w:p>
-    <w:p>
-      <w:r>
-        <w:t>The meeting will take place at the conference hall</w:t>
-      </w:r>
-    </w:p>
-    <w:p/>
-    <w:p>
-      <w:r>
-        <w:t>They are all your acquaintances</w:t>
-      </w:r>
-    </w:p>
-    <w:p>
-      <w:r>
-        <w:rPr>
-          <w:rFonts w:hint="eastAsia"/>
-        </w:rPr>
-        <w:t>I</w:t>
-      </w:r>
-      <w:r>
-        <w:t xml:space="preserve"> know you two are on bad terms </w:t>
-      </w:r>
-      <w:r>
-        <w:rPr>
-          <w:rFonts w:hint="eastAsia"/>
-        </w:rPr>
-        <w:t>关系不好</w:t>
-      </w:r>
-    </w:p>
-    <w:p>
-      <w:pPr>
-        <w:rPr>
-          <w:rFonts w:hint="eastAsia"/>
-        </w:rPr>
-      </w:pPr>
-      <w:r>
-        <w:t xml:space="preserve">Historical interest </w:t>
-      </w:r>
-      <w:r>
-        <w:rPr>
-          <w:rFonts w:hint="eastAsia"/>
-        </w:rPr>
-        <w:t>名胜古迹</w:t>
-      </w:r>
-      <w:r>
-        <w:tab/>
-        <w:t>Sightseeing bus</w:t>
-      </w:r>
-      <w:r>
-        <w:rPr>
-          <w:rFonts w:hint="eastAsia"/>
-        </w:rPr>
-        <w:t xml:space="preserve"> </w:t>
-      </w:r>
-      <w:r>
-        <w:rPr>
-          <w:rFonts w:hint="eastAsia"/>
-        </w:rPr>
-        <w:t>观光巴士</w:t>
-      </w:r>
-      <w:r>
-        <w:tab/>
-        <w:t xml:space="preserve"> </w:t>
-      </w:r>
-      <w:r>
-        <w:rPr>
-          <w:rFonts w:hint="eastAsia"/>
-        </w:rPr>
-        <w:t>f</w:t>
-      </w:r>
-      <w:r>
-        <w:t>ormer residence</w:t>
-      </w:r>
-      <w:r>
-        <w:rPr>
-          <w:rFonts w:hint="eastAsia"/>
-        </w:rPr>
-        <w:t>故居</w:t>
-      </w:r>
-    </w:p>
-    <w:p>
-      <w:pPr>
-        <w:rPr>
-          <w:rFonts w:hint="eastAsia"/>
-        </w:rPr>
-      </w:pPr>
-      <w:r>
-        <w:t xml:space="preserve">Souvenir </w:t>
-      </w:r>
-      <w:r>
-        <w:rPr>
-          <w:rFonts w:hint="eastAsia"/>
-        </w:rPr>
-        <w:t>纪念品</w:t>
-      </w:r>
-      <w:r>
-        <w:tab/>
-      </w:r>
-      <w:r>
-        <w:rPr>
-          <w:rFonts w:hint="eastAsia"/>
-        </w:rPr>
-        <w:t>m</w:t>
-      </w:r>
-      <w:r>
-        <w:t xml:space="preserve">usical </w:t>
-      </w:r>
-      <w:r>
-        <w:rPr>
-          <w:rFonts w:hint="eastAsia"/>
-        </w:rPr>
-        <w:t>音乐剧</w:t>
-      </w:r>
-    </w:p>
-    <w:p>
-      <w:r>
-        <w:t xml:space="preserve">In front of the </w:t>
-      </w:r>
-      <w:r>
-        <w:t xml:space="preserve">Fountain </w:t>
-      </w:r>
-      <w:r>
-        <w:rPr>
-          <w:rFonts w:hint="eastAsia"/>
-        </w:rPr>
-        <w:t>喷泉</w:t>
-      </w:r>
-    </w:p>
-    <w:p>
-      <w:pPr>
-        <w:rPr>
-          <w:rFonts w:hint="eastAsia"/>
-        </w:rPr>
-      </w:pPr>
-      <w:r>
-        <w:t>Could you recommend some interesting places please?</w:t>
-      </w:r>
-    </w:p>
-    <w:p>
-      <w:r>
-        <w:t>Could you tell me what to see here?</w:t>
-      </w:r>
-    </w:p>
-    <w:p>
-      <w:r>
-        <w:t>There are quite a lot to see here</w:t>
-      </w:r>
-    </w:p>
-    <w:p>
-      <w:r>
-        <w:t>Get the falls in the background, will you?</w:t>
-      </w:r>
-      <w:r>
-        <w:rPr>
-          <w:rFonts w:hint="eastAsia"/>
-        </w:rPr>
-        <w:t>可以把瀑布拍到背景里面吗？</w:t>
-      </w:r>
-    </w:p>
-    <w:p>
-      <w:r>
-        <w:t>The view is amazing</w:t>
-      </w:r>
-      <w:r>
-        <w:rPr>
-          <w:rFonts w:hint="eastAsia"/>
-        </w:rPr>
-        <w:t>景色太美了</w:t>
-      </w:r>
-    </w:p>
-    <w:p>
-      <w:r>
-        <w:t>A rewarding trip</w:t>
-      </w:r>
-    </w:p>
-    <w:p>
-      <w:r>
-        <w:t>Catch a flight</w:t>
-      </w:r>
-    </w:p>
-    <w:p>
-      <w:r>
-        <w:t>Have a safe trip</w:t>
-      </w:r>
-    </w:p>
-    <w:p>
-      <w:r>
-        <w:t>See me off</w:t>
-      </w:r>
-      <w:r>
-        <w:rPr>
-          <w:rFonts w:hint="eastAsia"/>
-        </w:rPr>
-        <w:t>为我送行</w:t>
-      </w:r>
-    </w:p>
-    <w:p>
-      <w:pPr>
-        <w:rPr>
-          <w:rFonts w:hint="eastAsia"/>
-        </w:rPr>
-      </w:pPr>
-    </w:p>
-    <w:p>
-      <w:r>
-        <w:t>Be out of</w:t>
-      </w:r>
-      <w:r>
-        <w:rPr>
-          <w:rFonts w:hint="eastAsia"/>
-        </w:rPr>
-        <w:t xml:space="preserve"> </w:t>
-      </w:r>
-      <w:r>
-        <w:rPr>
-          <w:rFonts w:hint="eastAsia"/>
-        </w:rPr>
-        <w:t>离开</w:t>
-      </w:r>
-    </w:p>
-    <w:p>
-      <w:r>
-        <w:t xml:space="preserve">On the road most of next week </w:t>
-      </w:r>
-      <w:r>
-        <w:rPr>
-          <w:rFonts w:hint="eastAsia"/>
-        </w:rPr>
-        <w:t>下周大部分时间出差</w:t>
-      </w:r>
-    </w:p>
-    <w:p>
-      <w:r>
-        <w:t>The company is sometimes very cheap with the travel expenses</w:t>
-      </w:r>
-    </w:p>
-    <w:p>
-      <w:r>
-        <w:t>Will the company reimburse everything?</w:t>
-      </w:r>
-    </w:p>
-    <w:p>
-      <w:r>
-        <w:t>One way ticket</w:t>
-      </w:r>
-      <w:r>
-        <w:tab/>
-      </w:r>
-      <w:r>
-        <w:tab/>
-        <w:t>round-trip ticket</w:t>
-      </w:r>
-      <w:r>
-        <w:rPr>
-          <w:rFonts w:hint="eastAsia"/>
-        </w:rPr>
-        <w:t>往返票</w:t>
-      </w:r>
-    </w:p>
-    <w:p>
-      <w:r>
-        <w:t>Direct flight</w:t>
-      </w:r>
-    </w:p>
-    <w:p>
-      <w:r>
-        <w:t>Book a double room</w:t>
-      </w:r>
-    </w:p>
-    <w:p>
-      <w:r>
-        <w:t>Please put the suitcase on the scale</w:t>
-      </w:r>
-      <w:r>
-        <w:rPr>
-          <w:rFonts w:hint="eastAsia"/>
-        </w:rPr>
-        <w:t>行李箱放在秤上</w:t>
-      </w:r>
-    </w:p>
-    <w:p>
-      <w:pPr>
-        <w:rPr>
-          <w:rFonts w:hint="eastAsia"/>
-        </w:rPr>
-      </w:pPr>
-      <w:r>
-        <w:t xml:space="preserve">Counter </w:t>
-      </w:r>
-      <w:r>
-        <w:rPr>
-          <w:rFonts w:hint="eastAsia"/>
-        </w:rPr>
-        <w:t>柜台</w:t>
-      </w:r>
-    </w:p>
-    <w:p>
-      <w:r>
-        <w:t>Lavatory</w:t>
-      </w:r>
-      <w:r>
-        <w:rPr>
-          <w:rFonts w:hint="eastAsia"/>
-        </w:rPr>
-        <w:t xml:space="preserve"> </w:t>
-      </w:r>
-    </w:p>
-    <w:p>
-      <w:r>
-        <w:t>What time does the flight board?</w:t>
-      </w:r>
-    </w:p>
-    <w:p>
-      <w:r>
-        <w:t>Departure lounge</w:t>
-      </w:r>
-      <w:r>
-        <w:rPr>
-          <w:rFonts w:hint="eastAsia"/>
-        </w:rPr>
-        <w:t>候机室</w:t>
-      </w:r>
-    </w:p>
-    <w:p>
-      <w:r>
-        <w:t xml:space="preserve">Change </w:t>
-      </w:r>
-      <w:r>
-        <w:rPr>
-          <w:rFonts w:hint="eastAsia"/>
-        </w:rPr>
-        <w:t>零钱</w:t>
-      </w:r>
-      <w:r>
-        <w:tab/>
-        <w:t>large bill</w:t>
-      </w:r>
-    </w:p>
-    <w:p>
-      <w:r>
-        <w:rPr>
-          <w:rFonts w:hint="eastAsia"/>
-        </w:rPr>
-        <w:t>I</w:t>
-      </w:r>
-      <w:r>
-        <w:t xml:space="preserve"> want to change 200 dollars to RMB</w:t>
-      </w:r>
-    </w:p>
-    <w:p>
-      <w:r>
-        <w:t xml:space="preserve">Overhead compartment </w:t>
-      </w:r>
-      <w:r>
-        <w:rPr>
-          <w:rFonts w:hint="eastAsia"/>
-        </w:rPr>
-        <w:t>位于头顶上的行李架</w:t>
-      </w:r>
-    </w:p>
-    <w:p>
-      <w:r>
-        <w:t xml:space="preserve">Food trolley </w:t>
-      </w:r>
-      <w:r>
-        <w:rPr>
-          <w:rFonts w:hint="eastAsia"/>
-        </w:rPr>
-        <w:t>送餐车</w:t>
-      </w:r>
-    </w:p>
-    <w:p>
-      <w:r>
-        <w:t xml:space="preserve">Blanket </w:t>
-      </w:r>
-      <w:r>
-        <w:rPr>
-          <w:rFonts w:hint="eastAsia"/>
-        </w:rPr>
-        <w:t>毛毯</w:t>
-      </w:r>
-    </w:p>
-    <w:p>
-      <w:r>
-        <w:t>Airsickness bag</w:t>
-      </w:r>
-      <w:r>
-        <w:rPr>
-          <w:rFonts w:hint="eastAsia"/>
-        </w:rPr>
-        <w:t>呕吐袋</w:t>
-      </w:r>
-    </w:p>
-    <w:p>
-      <w:r>
-        <w:t>My seat is taken</w:t>
-      </w:r>
-    </w:p>
-    <w:p>
-      <w:r>
-        <w:t>This headache is killing me</w:t>
-      </w:r>
-    </w:p>
-    <w:p>
-      <w:r>
-        <w:lastRenderedPageBreak/>
-        <w:t>Please take the tray away</w:t>
-      </w:r>
-    </w:p>
-    <w:p>
-      <w:r>
-        <w:rPr>
-          <w:rFonts w:hint="eastAsia"/>
-        </w:rPr>
-        <w:t>I</w:t>
-      </w:r>
-      <w:r>
-        <w:t xml:space="preserve"> might throw up</w:t>
-      </w:r>
-      <w:r>
-        <w:rPr>
-          <w:rFonts w:hint="eastAsia"/>
-        </w:rPr>
-        <w:t>快吐了</w:t>
-      </w:r>
-    </w:p>
-    <w:p>
-      <w:r>
-        <w:t xml:space="preserve">Recline my seat </w:t>
-      </w:r>
-      <w:r>
-        <w:rPr>
-          <w:rFonts w:hint="eastAsia"/>
-        </w:rPr>
-        <w:t>椅背放下来</w:t>
-      </w:r>
-    </w:p>
-    <w:p>
-      <w:r>
-        <w:t>My headphone is not working</w:t>
-      </w:r>
-    </w:p>
-    <w:p>
-      <w:r>
-        <w:t>Just follow this group of people</w:t>
-      </w:r>
-    </w:p>
-    <w:p>
-      <w:r>
-        <w:t xml:space="preserve">Reception desk </w:t>
-      </w:r>
-      <w:r>
-        <w:rPr>
-          <w:rFonts w:hint="eastAsia"/>
-        </w:rPr>
-        <w:t>服务台</w:t>
-      </w:r>
-    </w:p>
-    <w:p>
-      <w:r>
-        <w:t>Balcony</w:t>
-      </w:r>
-      <w:r>
-        <w:tab/>
-      </w:r>
-      <w:r>
-        <w:tab/>
-        <w:t xml:space="preserve">sheet </w:t>
-      </w:r>
-      <w:r>
-        <w:tab/>
-        <w:t xml:space="preserve">bedding bag </w:t>
-      </w:r>
-      <w:r>
-        <w:tab/>
-      </w:r>
-    </w:p>
-    <w:p>
-      <w:r>
-        <w:t>Bed panels</w:t>
-      </w:r>
-    </w:p>
-    <w:p>
-      <w:r>
-        <w:t>Bed cover</w:t>
-      </w:r>
-    </w:p>
-    <w:p>
-      <w:r>
-        <w:t>Pillow</w:t>
-      </w:r>
-    </w:p>
-    <w:p>
-      <w:r>
-        <w:t>Pillowcase</w:t>
-      </w:r>
-    </w:p>
-    <w:p>
-      <w:r>
-        <w:t>Duvet</w:t>
-      </w:r>
-    </w:p>
-    <w:p>
-      <w:r>
-        <w:t xml:space="preserve">Quilt </w:t>
-      </w:r>
-      <w:r>
-        <w:rPr>
-          <w:rFonts w:hint="eastAsia"/>
-        </w:rPr>
-        <w:t>被子</w:t>
-      </w:r>
-    </w:p>
-    <w:p>
-      <w:r>
-        <w:t xml:space="preserve">Make the bed </w:t>
-      </w:r>
-      <w:r>
-        <w:rPr>
-          <w:rFonts w:hint="eastAsia"/>
-        </w:rPr>
-        <w:t>铺床</w:t>
-      </w:r>
-    </w:p>
-    <w:p>
-      <w:r>
-        <w:t>Hair dryer</w:t>
-      </w:r>
-    </w:p>
-    <w:p>
-      <w:r>
-        <w:t xml:space="preserve">Hanger </w:t>
-      </w:r>
-      <w:r>
-        <w:rPr>
-          <w:rFonts w:hint="eastAsia"/>
-        </w:rPr>
-        <w:t>衣架</w:t>
-      </w:r>
-    </w:p>
-    <w:p>
-      <w:r>
-        <w:t xml:space="preserve">Rush hour </w:t>
-      </w:r>
-      <w:r>
-        <w:rPr>
-          <w:rFonts w:hint="eastAsia"/>
-        </w:rPr>
-        <w:t>高峰期</w:t>
-      </w:r>
-      <w:r>
-        <w:rPr>
-          <w:rFonts w:hint="eastAsia"/>
-        </w:rPr>
-        <w:t xml:space="preserve"> </w:t>
-      </w:r>
-    </w:p>
-    <w:p>
-      <w:r>
-        <w:t xml:space="preserve">Hard seat </w:t>
-      </w:r>
-      <w:r>
-        <w:rPr>
-          <w:rFonts w:hint="eastAsia"/>
-        </w:rPr>
-        <w:t>硬座</w:t>
-      </w:r>
-      <w:r>
-        <w:tab/>
-      </w:r>
-      <w:r>
-        <w:tab/>
-        <w:t xml:space="preserve">hard sleeper </w:t>
-      </w:r>
-      <w:r>
-        <w:rPr>
-          <w:rFonts w:hint="eastAsia"/>
-        </w:rPr>
-        <w:t>硬卧</w:t>
-      </w:r>
-      <w:r>
-        <w:tab/>
-      </w:r>
-      <w:r>
-        <w:rPr>
-          <w:rFonts w:hint="eastAsia"/>
-        </w:rPr>
-        <w:t>s</w:t>
-      </w:r>
-      <w:r>
-        <w:t>oft sleeper</w:t>
-      </w:r>
-    </w:p>
-    <w:p>
-      <w:r>
-        <w:t>Business-class carriages</w:t>
-      </w:r>
-      <w:r>
-        <w:rPr>
-          <w:rFonts w:hint="eastAsia"/>
-        </w:rPr>
-        <w:t>商务座</w:t>
-      </w:r>
-      <w:r>
-        <w:tab/>
-      </w:r>
-      <w:r>
-        <w:rPr>
-          <w:rFonts w:hint="eastAsia"/>
-        </w:rPr>
-        <w:t>f</w:t>
-      </w:r>
-      <w:r>
-        <w:t>irst-class seats</w:t>
-      </w:r>
-      <w:r>
-        <w:tab/>
-      </w:r>
-      <w:r>
-        <w:tab/>
-        <w:t>second-class seats</w:t>
-      </w:r>
-    </w:p>
-    <w:p>
-      <w:r>
-        <w:t>How do I change</w:t>
-      </w:r>
-      <w:r>
-        <w:rPr>
-          <w:rFonts w:hint="eastAsia"/>
-        </w:rPr>
-        <w:t xml:space="preserve"> </w:t>
-      </w:r>
-      <w:r>
-        <w:rPr>
-          <w:rFonts w:hint="eastAsia"/>
-        </w:rPr>
-        <w:t>换乘</w:t>
-      </w:r>
-    </w:p>
-    <w:p>
-      <w:pPr>
-        <w:rPr>
-          <w:rFonts w:hint="eastAsia"/>
-        </w:rPr>
-      </w:pPr>
-      <w:r>
-        <w:t>Take this train and get off at the next station.</w:t>
-      </w:r>
-    </w:p>
-    <w:p>
-      <w:r>
-        <w:rPr>
-          <w:rFonts w:hint="eastAsia"/>
-        </w:rPr>
-        <w:t>I</w:t>
-      </w:r>
-      <w:r>
-        <w:t xml:space="preserve"> am in a hurry, it is the middle of rush hour</w:t>
-      </w:r>
-    </w:p>
-    <w:p>
-      <w:pPr>
-        <w:rPr>
-          <w:rFonts w:hint="eastAsia"/>
-        </w:rPr>
-      </w:pPr>
-      <w:r>
-        <w:t>Key card</w:t>
-      </w:r>
-      <w:r>
-        <w:rPr>
-          <w:rFonts w:hint="eastAsia"/>
-        </w:rPr>
-        <w:t>房卡</w:t>
-      </w:r>
-      <w:r>
-        <w:rPr>
-          <w:rFonts w:hint="eastAsia"/>
-        </w:rPr>
-        <w:t xml:space="preserve"> </w:t>
-      </w:r>
-      <w:r>
-        <w:tab/>
-      </w:r>
-      <w:r>
-        <w:tab/>
-        <w:t>brush card</w:t>
-      </w:r>
-      <w:r>
-        <w:rPr>
-          <w:rFonts w:hint="eastAsia"/>
-        </w:rPr>
-        <w:t>刷银行卡</w:t>
-      </w:r>
-    </w:p>
-    <w:p>
-      <w:r>
-        <w:t xml:space="preserve">Can I put it on my card? </w:t>
-      </w:r>
-      <w:r>
-        <w:rPr>
-          <w:rFonts w:hint="eastAsia"/>
-        </w:rPr>
-        <w:t>我能用卡付款吗？</w:t>
-      </w:r>
-    </w:p>
-    <w:p>
-      <w:r>
-        <w:t>Can I extend my check-out time by just a few hours?</w:t>
-      </w:r>
-    </w:p>
-    <w:p>
-      <w:r>
-        <w:rPr>
-          <w:rFonts w:hint="eastAsia"/>
-        </w:rPr>
-        <w:t>I</w:t>
-      </w:r>
-      <w:r>
-        <w:t xml:space="preserve"> am stuck in the elevator and </w:t>
-      </w:r>
-      <w:proofErr w:type="spellStart"/>
-      <w:r>
-        <w:t>can not</w:t>
-      </w:r>
-      <w:proofErr w:type="spellEnd"/>
-      <w:r>
-        <w:t xml:space="preserve"> get out</w:t>
-      </w:r>
-    </w:p>
-    <w:p>
-      <w:r>
-        <w:rPr>
-          <w:rFonts w:hint="eastAsia"/>
-        </w:rPr>
-        <w:t>I</w:t>
-      </w:r>
-      <w:r>
-        <w:t xml:space="preserve"> have got lost on my way to the hotel </w:t>
-      </w:r>
-    </w:p>
-    <w:p>
-      <w:r>
-        <w:t xml:space="preserve">Go on the market </w:t>
-      </w:r>
-      <w:r>
-        <w:rPr>
-          <w:rFonts w:hint="eastAsia"/>
-        </w:rPr>
-        <w:t>上市</w:t>
-      </w:r>
-      <w:r>
-        <w:rPr>
-          <w:rFonts w:hint="eastAsia"/>
-        </w:rPr>
-        <w:t xml:space="preserve"> </w:t>
-      </w:r>
-      <w:r>
-        <w:tab/>
-      </w:r>
-      <w:r>
-        <w:tab/>
-      </w:r>
-      <w:r>
-        <w:rPr>
-          <w:rFonts w:hint="eastAsia"/>
-        </w:rPr>
-        <w:t>a</w:t>
-      </w:r>
-      <w:r>
-        <w:t xml:space="preserve">dopt one’s proposal </w:t>
-      </w:r>
-      <w:r>
-        <w:rPr>
-          <w:rFonts w:hint="eastAsia"/>
-        </w:rPr>
-        <w:t>接受某人的提议</w:t>
-      </w:r>
-    </w:p>
-    <w:p>
-      <w:r>
-        <w:t xml:space="preserve">Laundry detergent </w:t>
-      </w:r>
-      <w:r>
-        <w:rPr>
-          <w:rFonts w:hint="eastAsia"/>
-        </w:rPr>
-        <w:t>洗衣液</w:t>
-      </w:r>
-    </w:p>
-    <w:p>
-      <w:r>
-        <w:t>On-line shopping</w:t>
-      </w:r>
-      <w:r>
-        <w:tab/>
-      </w:r>
-      <w:r>
-        <w:tab/>
-      </w:r>
-      <w:r>
-        <w:tab/>
-        <w:t xml:space="preserve">physical </w:t>
-      </w:r>
-      <w:proofErr w:type="spellStart"/>
-      <w:r>
-        <w:t>stor</w:t>
-      </w:r>
-      <w:proofErr w:type="spellEnd"/>
-    </w:p>
-    <w:p>
-      <w:r>
-        <w:t>Top-seller</w:t>
-      </w:r>
-      <w:r>
-        <w:tab/>
-      </w:r>
-      <w:r>
-        <w:tab/>
-      </w:r>
-      <w:r>
-        <w:tab/>
-        <w:t>selling point</w:t>
-      </w:r>
-    </w:p>
-    <w:p>
-      <w:r>
-        <w:t>Prime example</w:t>
-      </w:r>
-    </w:p>
-    <w:p>
-      <w:r>
-        <w:t>How will we differentiate our product from our competitors?</w:t>
-      </w:r>
-    </w:p>
-    <w:p>
-      <w:r>
-        <w:t>The distinction of our product is its light weight</w:t>
-      </w:r>
-    </w:p>
-    <w:p>
-      <w:r>
-        <w:t xml:space="preserve">Billboard </w:t>
-      </w:r>
-      <w:r>
-        <w:rPr>
-          <w:rFonts w:hint="eastAsia"/>
-        </w:rPr>
-        <w:t>广告牌</w:t>
-      </w:r>
-    </w:p>
-    <w:p>
-      <w:r>
-        <w:t xml:space="preserve">Busy season </w:t>
-      </w:r>
-      <w:r>
-        <w:rPr>
-          <w:rFonts w:hint="eastAsia"/>
-        </w:rPr>
-        <w:t>旺季</w:t>
-      </w:r>
-      <w:r>
-        <w:tab/>
-      </w:r>
-      <w:r>
-        <w:tab/>
-      </w:r>
-      <w:r>
-        <w:rPr>
-          <w:rFonts w:hint="eastAsia"/>
-        </w:rPr>
-        <w:t>s</w:t>
-      </w:r>
-      <w:r>
-        <w:t xml:space="preserve">lack season </w:t>
-      </w:r>
-      <w:r>
-        <w:rPr>
-          <w:rFonts w:hint="eastAsia"/>
-        </w:rPr>
-        <w:t>淡季</w:t>
-      </w:r>
-    </w:p>
-    <w:p>
-      <w:pPr>
-        <w:rPr>
-          <w:rFonts w:hint="eastAsia"/>
-        </w:rPr>
-      </w:pPr>
-      <w:r>
-        <w:t xml:space="preserve">On sales </w:t>
-      </w:r>
-      <w:r>
-        <w:rPr>
-          <w:rFonts w:hint="eastAsia"/>
-        </w:rPr>
-        <w:t>打折</w:t>
-      </w:r>
-      <w:r>
-        <w:tab/>
-      </w:r>
-      <w:r>
-        <w:tab/>
-      </w:r>
-      <w:r>
-        <w:rPr>
-          <w:rFonts w:hint="eastAsia"/>
-        </w:rPr>
-        <w:t>b</w:t>
-      </w:r>
-      <w:r>
-        <w:t>uy two, get one free</w:t>
-      </w:r>
-      <w:r>
-        <w:tab/>
-      </w:r>
-      <w:r>
-        <w:tab/>
-      </w:r>
-      <w:r>
-        <w:t xml:space="preserve">Rock-bottom price </w:t>
-      </w:r>
-      <w:r>
-        <w:rPr>
-          <w:rFonts w:hint="eastAsia"/>
-        </w:rPr>
-        <w:t>最低价</w:t>
-      </w:r>
-    </w:p>
-    <w:p>
-      <w:r>
-        <w:t xml:space="preserve">Amount of sales </w:t>
-      </w:r>
-      <w:r>
-        <w:rPr>
-          <w:rFonts w:hint="eastAsia"/>
-        </w:rPr>
-        <w:t>销售额</w:t>
-      </w:r>
-      <w:r>
-        <w:tab/>
-      </w:r>
-      <w:r>
-        <w:tab/>
-        <w:t xml:space="preserve">volume of business </w:t>
-      </w:r>
-      <w:r>
-        <w:rPr>
-          <w:rFonts w:hint="eastAsia"/>
-        </w:rPr>
-        <w:t>营业额</w:t>
-      </w:r>
-    </w:p>
-    <w:p>
-      <w:r>
-        <w:t>Trade on line</w:t>
-      </w:r>
-    </w:p>
-    <w:p>
-      <w:r>
-        <w:t xml:space="preserve">By means of internet </w:t>
-      </w:r>
-      <w:r>
-        <w:rPr>
-          <w:rFonts w:hint="eastAsia"/>
-        </w:rPr>
-        <w:t>通过互联网</w:t>
-      </w:r>
-    </w:p>
-    <w:p>
-      <w:r>
-        <w:t>We can deliver the goods within 15 days upon the receipt of your order</w:t>
-      </w:r>
-    </w:p>
-    <w:p>
-      <w:r>
-        <w:t>Could you make an exception in our case</w:t>
-      </w:r>
-    </w:p>
-    <w:p>
-      <w:r>
-        <w:t xml:space="preserve">Stands </w:t>
-      </w:r>
-      <w:r>
-        <w:rPr>
-          <w:rFonts w:hint="eastAsia"/>
-        </w:rPr>
-        <w:t>展台，货摊</w:t>
-      </w:r>
-    </w:p>
-    <w:p>
-      <w:r>
-        <w:t xml:space="preserve">Guarantee period </w:t>
-      </w:r>
-      <w:r>
-        <w:rPr>
-          <w:rFonts w:hint="eastAsia"/>
-        </w:rPr>
-        <w:t>保质期</w:t>
-      </w:r>
-    </w:p>
-    <w:p>
-      <w:r>
-        <w:lastRenderedPageBreak/>
-        <w:t>Malfunction</w:t>
-      </w:r>
-      <w:r>
-        <w:rPr>
-          <w:rFonts w:hint="eastAsia"/>
-        </w:rPr>
-        <w:t>故障</w:t>
-      </w:r>
-    </w:p>
-    <w:p>
-      <w:r>
-        <w:t xml:space="preserve">Home-delivery </w:t>
-      </w:r>
-      <w:r>
-        <w:rPr>
-          <w:rFonts w:hint="eastAsia"/>
-        </w:rPr>
-        <w:t>送货上门</w:t>
-      </w:r>
-    </w:p>
-    <w:p>
-      <w:r>
-        <w:t>Can I have refund?</w:t>
-      </w:r>
-      <w:r>
-        <w:tab/>
-      </w:r>
-      <w:r>
-        <w:rPr>
-          <w:rFonts w:hint="eastAsia"/>
-        </w:rPr>
-        <w:t>我能申请退款吗？</w:t>
-      </w:r>
-    </w:p>
-    <w:p>
-      <w:r>
-        <w:t xml:space="preserve">Painstaking effort </w:t>
-      </w:r>
-      <w:r>
-        <w:rPr>
-          <w:rFonts w:hint="eastAsia"/>
-        </w:rPr>
-        <w:t>心血，苦工</w:t>
-      </w:r>
-    </w:p>
-    <w:p>
-      <w:r>
-        <w:t>Do you have any spare time today?</w:t>
-      </w:r>
-    </w:p>
-    <w:p>
-      <w:r>
-        <w:t xml:space="preserve">I am sorry, </w:t>
-      </w:r>
-      <w:r>
-        <w:rPr>
-          <w:rFonts w:hint="eastAsia"/>
-        </w:rPr>
-        <w:t>I</w:t>
-      </w:r>
-      <w:r>
-        <w:t xml:space="preserve"> am all tied up today / I am fully occupied </w:t>
-      </w:r>
-    </w:p>
-    <w:p>
-      <w:r>
-        <w:t>Take the minutes</w:t>
-      </w:r>
-      <w:r>
-        <w:rPr>
-          <w:rFonts w:hint="eastAsia"/>
-        </w:rPr>
-        <w:t xml:space="preserve"> </w:t>
-      </w:r>
-      <w:r>
-        <w:rPr>
-          <w:rFonts w:hint="eastAsia"/>
-        </w:rPr>
-        <w:t>会议记录</w:t>
-      </w:r>
-    </w:p>
-    <w:p>
-      <w:r>
-        <w:rPr>
-          <w:rFonts w:hint="eastAsia"/>
-        </w:rPr>
-        <w:t>I</w:t>
-      </w:r>
-      <w:r>
-        <w:t xml:space="preserve"> will email everyone if something new comes up </w:t>
-      </w:r>
-    </w:p>
-    <w:p>
-      <w:r>
-        <w:t xml:space="preserve">Get back to the point </w:t>
-      </w:r>
-      <w:r>
-        <w:rPr>
-          <w:rFonts w:hint="eastAsia"/>
-        </w:rPr>
-        <w:t>言归正传</w:t>
-      </w:r>
-    </w:p>
-    <w:p>
-      <w:r>
-        <w:t xml:space="preserve">Impromptu meeting </w:t>
-      </w:r>
-      <w:r>
-        <w:rPr>
-          <w:rFonts w:hint="eastAsia"/>
-        </w:rPr>
-        <w:t>临时会议</w:t>
-      </w:r>
-      <w:r>
-        <w:rPr>
-          <w:rFonts w:hint="eastAsia"/>
-        </w:rPr>
-        <w:t xml:space="preserve"> </w:t>
-      </w:r>
-    </w:p>
-    <w:p>
-      <w:r>
-        <w:t xml:space="preserve">Let’s jump into it </w:t>
-      </w:r>
-      <w:r>
-        <w:rPr>
-          <w:rFonts w:hint="eastAsia"/>
-        </w:rPr>
-        <w:t>直接开始吧</w:t>
-      </w:r>
-    </w:p>
-    <w:p>
-      <w:r>
-        <w:rPr>
-          <w:rFonts w:hint="eastAsia"/>
-        </w:rPr>
-        <w:t>I</w:t>
-      </w:r>
-      <w:r>
-        <w:t xml:space="preserve"> would like to extend a warm welcome to our manager</w:t>
-      </w:r>
-    </w:p>
-    <w:p>
-      <w:pPr>
-        <w:rPr>
-          <w:rFonts w:hint="eastAsia"/>
-        </w:rPr>
-      </w:pPr>
-      <w:r>
-        <w:t>Share we begin? Do you have everybody? No, we are still missing a few guys</w:t>
-      </w:r>
-    </w:p>
-    <w:p>
-      <w:r>
-        <w:t>How do you solve the problem if it comes up to you?</w:t>
-      </w:r>
-    </w:p>
-    <w:p>
-      <w:r>
-        <w:t>As far as I am concerned, ..</w:t>
-      </w:r>
-    </w:p>
-    <w:p>
-      <w:r>
-        <w:t>What points are you trying to make?</w:t>
-      </w:r>
-    </w:p>
-    <w:p>
-      <w:r>
-        <w:rPr>
-          <w:rFonts w:hint="eastAsia"/>
-        </w:rPr>
-        <w:t>I</w:t>
-      </w:r>
-      <w:r>
-        <w:t xml:space="preserve"> am trying to say that …</w:t>
-      </w:r>
-    </w:p>
-    <w:p>
-      <w:r>
-        <w:t xml:space="preserve">Suppose the profit is very low… </w:t>
-      </w:r>
-      <w:r>
-        <w:rPr>
-          <w:rFonts w:hint="eastAsia"/>
-        </w:rPr>
-        <w:t>如果</w:t>
-      </w:r>
-      <w:r>
-        <w:t>…</w:t>
-      </w:r>
-    </w:p>
-    <w:p>
-      <w:r>
-        <w:t>Let me hear your candid opinion</w:t>
-      </w:r>
-      <w:r>
-        <w:rPr>
-          <w:rFonts w:hint="eastAsia"/>
-        </w:rPr>
-        <w:t>直言</w:t>
-      </w:r>
-    </w:p>
-    <w:p>
-      <w:r>
-        <w:t>As to me, …</w:t>
-      </w:r>
-      <w:r>
-        <w:rPr>
-          <w:rFonts w:hint="eastAsia"/>
-        </w:rPr>
-        <w:t>就我而言</w:t>
-      </w:r>
-    </w:p>
-    <w:p>
-      <w:r>
-        <w:t>But I think it only works under certain circu</w:t>
-      </w:r>
-      <w:r>
-        <w:t>mstances</w:t>
-      </w:r>
-    </w:p>
-    <w:p>
-      <w:r>
-        <w:t>It is still up in the air</w:t>
-      </w:r>
-    </w:p>
-    <w:p>
-      <w:r>
-        <w:rPr>
-          <w:rFonts w:hint="eastAsia"/>
-        </w:rPr>
-        <w:t>I</w:t>
-      </w:r>
-      <w:r>
-        <w:t xml:space="preserve"> </w:t>
-      </w:r>
-      <w:proofErr w:type="spellStart"/>
-      <w:r>
-        <w:t>can not</w:t>
-      </w:r>
-      <w:proofErr w:type="spellEnd"/>
-      <w:r>
-        <w:t xml:space="preserve"> agree with your point of view</w:t>
-      </w:r>
-      <w:r>
-        <w:tab/>
-      </w:r>
-      <w:r>
-        <w:tab/>
-      </w:r>
-    </w:p>
-    <w:p>
-      <w:r>
-        <w:t>Your viewpoint is too stereotypical</w:t>
-      </w:r>
-    </w:p>
-    <w:p>
-      <w:r>
-        <w:t xml:space="preserve">Follow the fashion </w:t>
-      </w:r>
-      <w:r>
-        <w:rPr>
-          <w:rFonts w:hint="eastAsia"/>
-        </w:rPr>
-        <w:t>跟风</w:t>
-      </w:r>
-    </w:p>
-    <w:p>
-      <w:r>
-        <w:t>Let me quickly go over today’s main points</w:t>
-      </w:r>
-    </w:p>
-    <w:p>
-      <w:r>
-        <w:t xml:space="preserve">In a nutshell </w:t>
-      </w:r>
-      <w:r>
-        <w:rPr>
-          <w:rFonts w:hint="eastAsia"/>
-        </w:rPr>
-        <w:t>简单地说</w:t>
-      </w:r>
-    </w:p>
-    <w:p>
-      <w:r>
-        <w:rPr>
-          <w:rFonts w:hint="eastAsia"/>
-        </w:rPr>
-        <w:t>I</w:t>
-      </w:r>
-      <w:r>
-        <w:t xml:space="preserve"> think we can end here if there is nothing else</w:t>
-      </w:r>
-    </w:p>
-    <w:p>
-      <w:r>
-        <w:rPr>
-          <w:rFonts w:hint="eastAsia"/>
-        </w:rPr>
-        <w:t>I</w:t>
-      </w:r>
-      <w:r>
-        <w:t xml:space="preserve"> am afraid we have run out of time</w:t>
-      </w:r>
-    </w:p>
-    <w:p>
-      <w:r>
-        <w:rPr>
-          <w:rFonts w:hint="eastAsia"/>
-        </w:rPr>
-        <w:t>I</w:t>
-      </w:r>
-      <w:r>
-        <w:t xml:space="preserve"> will make it brief</w:t>
-      </w:r>
-    </w:p>
-    <w:p>
-      <w:r>
-        <w:t>Before we close today’s meeting, let me just summarize the main points</w:t>
-      </w:r>
-    </w:p>
-    <w:p>
-      <w:r>
-        <w:t>To sum up, …</w:t>
-      </w:r>
-    </w:p>
-    <w:p>
-      <w:r>
-        <w:t>To summarize, in my view, there are too many uncertainties</w:t>
-      </w:r>
-    </w:p>
-    <w:p>
-      <w:r>
-        <w:t>Let’s turn to next problem</w:t>
+      <w:r>
+        <w:rPr>
+          <w:rFonts w:hint="eastAsia"/>
+        </w:rPr>
+        <w:t>我们的产品可在</w:t>
+      </w:r>
+      <w:r>
+        <w:rPr>
+          <w:rFonts w:hint="eastAsia"/>
+        </w:rPr>
+        <w:t>1</w:t>
+      </w:r>
+      <w:r>
+        <w:t>0</w:t>
+      </w:r>
+      <w:r>
+        <w:rPr>
+          <w:rFonts w:hint="eastAsia"/>
+        </w:rPr>
+        <w:t>月</w:t>
+      </w:r>
+      <w:r>
+        <w:rPr>
+          <w:rFonts w:hint="eastAsia"/>
+        </w:rPr>
+        <w:t>1</w:t>
+      </w:r>
+      <w:r>
+        <w:rPr>
+          <w:rFonts w:hint="eastAsia"/>
+        </w:rPr>
+        <w:t>日前准备好</w:t>
       </w:r>
     </w:p>
     <w:p>
@@ -5211,6 +6170,7 @@
     <w:lsdException w:name="HTML Sample" w:semiHidden="1" w:unhideWhenUsed="1"/>
     <w:lsdException w:name="HTML Typewriter" w:semiHidden="1" w:unhideWhenUsed="1"/>
     <w:lsdException w:name="HTML Variable" w:semiHidden="1" w:unhideWhenUsed="1"/>
+    <w:lsdException w:name="Normal Table" w:semiHidden="1" w:unhideWhenUsed="1"/>
     <w:lsdException w:name="annotation subject" w:semiHidden="1" w:unhideWhenUsed="1"/>
     <w:lsdException w:name="No List" w:semiHidden="1" w:unhideWhenUsed="1"/>
     <w:lsdException w:name="Outline List 1" w:semiHidden="1" w:unhideWhenUsed="1"/>
@@ -5253,8 +6213,11 @@
     <w:lsdException w:name="Table Contemporary" w:semiHidden="1" w:unhideWhenUsed="1"/>
     <w:lsdException w:name="Table Elegant" w:semiHidden="1" w:unhideWhenUsed="1"/>
     <w:lsdException w:name="Table Professional" w:semiHidden="1" w:unhideWhenUsed="1"/>
+    <w:lsdException w:name="Table Subtle 1" w:semiHidden="1" w:unhideWhenUsed="1"/>
     <w:lsdException w:name="Table Subtle 2" w:semiHidden="1" w:unhideWhenUsed="1"/>
     <w:lsdException w:name="Table Web 1" w:semiHidden="1" w:unhideWhenUsed="1"/>
+    <w:lsdException w:name="Table Web 2" w:semiHidden="1" w:unhideWhenUsed="1"/>
+    <w:lsdException w:name="Table Web 3" w:semiHidden="1" w:unhideWhenUsed="1"/>
     <w:lsdException w:name="Balloon Text" w:semiHidden="1" w:unhideWhenUsed="1"/>
     <w:lsdException w:name="Table Grid" w:uiPriority="39"/>
     <w:lsdException w:name="Table Theme" w:semiHidden="1" w:unhideWhenUsed="1"/>

--- a/literature/English/oral English.docx
+++ b/literature/English/oral English.docx
@@ -118,6 +118,20 @@
     <w:p/>
     <w:p>
       <w:r>
+        <w:t xml:space="preserve">Our approach </w:t>
+      </w:r>
+      <w:r>
+        <w:rPr>
+          <w:b/>
+        </w:rPr>
+        <w:t>outperforms</w:t>
+      </w:r>
+      <w:r>
+        <w:t xml:space="preserve"> all other approaches</w:t>
+      </w:r>
+    </w:p>
+    <w:p>
+      <w:r>
         <w:rPr>
           <w:rFonts w:hint="eastAsia"/>
         </w:rPr>
@@ -782,44 +796,44 @@
       <w:r>
         <w:rPr>
           <w:rFonts w:hint="eastAsia"/>
-        </w:rPr>
-        <w:t>I</w:t>
-      </w:r>
-      <w:r>
-        <w:t xml:space="preserve"> know </w:t>
-      </w:r>
-      <w:r>
-        <w:rPr>
-          <w:b/>
-          <w:bCs/>
-        </w:rPr>
-        <w:t>you two are on bad terms</w:t>
-      </w:r>
-      <w:r>
-        <w:t xml:space="preserve"> </w:t>
-      </w:r>
-      <w:r>
-        <w:rPr>
-          <w:rFonts w:hint="eastAsia"/>
-        </w:rPr>
-        <w:t>关系不好</w:t>
-      </w:r>
-    </w:p>
-    <w:p>
-      <w:pPr>
-        <w:rPr>
-          <w:bCs/>
-        </w:rPr>
-      </w:pPr>
-      <w:r>
-        <w:rPr>
-          <w:rFonts w:hint="eastAsia"/>
-          <w:bCs/>
         </w:rPr>
         <w:lastRenderedPageBreak/>
         <w:t>I</w:t>
       </w:r>
       <w:r>
+        <w:t xml:space="preserve"> know </w:t>
+      </w:r>
+      <w:r>
+        <w:rPr>
+          <w:b/>
+          <w:bCs/>
+        </w:rPr>
+        <w:t>you two are on bad terms</w:t>
+      </w:r>
+      <w:r>
+        <w:t xml:space="preserve"> </w:t>
+      </w:r>
+      <w:r>
+        <w:rPr>
+          <w:rFonts w:hint="eastAsia"/>
+        </w:rPr>
+        <w:t>关系不好</w:t>
+      </w:r>
+    </w:p>
+    <w:p>
+      <w:pPr>
+        <w:rPr>
+          <w:bCs/>
+        </w:rPr>
+      </w:pPr>
+      <w:r>
+        <w:rPr>
+          <w:rFonts w:hint="eastAsia"/>
+          <w:bCs/>
+        </w:rPr>
+        <w:t>I</w:t>
+      </w:r>
+      <w:r>
         <w:rPr>
           <w:bCs/>
         </w:rPr>
@@ -1311,93 +1325,91 @@
       </w:r>
     </w:p>
     <w:p>
+      <w:r>
+        <w:t xml:space="preserve">I would like to </w:t>
+      </w:r>
+      <w:r>
+        <w:rPr>
+          <w:b/>
+        </w:rPr>
+        <w:t>talk with you over</w:t>
+      </w:r>
+      <w:r>
+        <w:t xml:space="preserve"> the question of insurance</w:t>
+      </w:r>
+    </w:p>
+    <w:p>
+      <w:r>
+        <w:t xml:space="preserve">Please let me know what you </w:t>
+      </w:r>
+      <w:r>
+        <w:rPr>
+          <w:b/>
+        </w:rPr>
+        <w:t>intent to</w:t>
+      </w:r>
+      <w:r>
+        <w:t xml:space="preserve"> do about his situation</w:t>
+      </w:r>
+    </w:p>
+    <w:p>
+      <w:r>
+        <w:t xml:space="preserve">I will </w:t>
+      </w:r>
+      <w:r>
+        <w:rPr>
+          <w:b/>
+        </w:rPr>
+        <w:t>get the result to you</w:t>
+      </w:r>
+      <w:r>
+        <w:t xml:space="preserve"> as soon as possible</w:t>
+      </w:r>
+    </w:p>
+    <w:p>
       <w:pPr>
         <w:rPr>
-          <w:rFonts w:hint="eastAsia"/>
+          <w:b/>
         </w:rPr>
       </w:pPr>
-      <w:r>
-        <w:t xml:space="preserve">I would like to </w:t>
-      </w:r>
-      <w:r>
-        <w:rPr>
-          <w:b/>
-        </w:rPr>
-        <w:t>talk with you over</w:t>
-      </w:r>
-      <w:r>
-        <w:t xml:space="preserve"> the question of insurance</w:t>
-      </w:r>
-    </w:p>
-    <w:p>
-      <w:r>
-        <w:t xml:space="preserve">Please let me know what you </w:t>
-      </w:r>
-      <w:r>
-        <w:rPr>
-          <w:b/>
-        </w:rPr>
-        <w:t>intent to</w:t>
-      </w:r>
-      <w:r>
-        <w:t xml:space="preserve"> do about his situation</w:t>
-      </w:r>
-    </w:p>
-    <w:p>
-      <w:r>
-        <w:t xml:space="preserve">I will </w:t>
-      </w:r>
-      <w:r>
-        <w:rPr>
-          <w:b/>
-        </w:rPr>
-        <w:t>get the result to you</w:t>
-      </w:r>
-      <w:r>
-        <w:t xml:space="preserve"> as soon as possib</w:t>
+    </w:p>
+    <w:p/>
+    <w:p>
+      <w:r>
+        <w:t>A</w:t>
+      </w:r>
+      <w:r>
+        <w:rPr>
+          <w:rFonts w:hint="eastAsia"/>
+        </w:rPr>
+        <w:t xml:space="preserve"> </w:t>
+      </w:r>
+      <w:r>
+        <w:t>very intensive week</w:t>
+      </w:r>
+    </w:p>
+    <w:p>
+      <w:r>
+        <w:t>Remain our guiding light</w:t>
+      </w:r>
+    </w:p>
+    <w:p>
+      <w:r>
+        <w:t>Play critical role</w:t>
+      </w:r>
+      <w:r>
+        <w:t xml:space="preserve"> </w:t>
+      </w:r>
+      <w:r>
+        <w:rPr>
+          <w:rFonts w:hint="eastAsia"/>
+        </w:rPr>
+        <w:t>in</w:t>
       </w:r>
       <w:bookmarkStart w:id="0" w:name="_GoBack"/>
       <w:bookmarkEnd w:id="0"/>
       <w:r>
-        <w:t>le</w:t>
-      </w:r>
-    </w:p>
-    <w:p>
-      <w:pPr>
-        <w:rPr>
-          <w:b/>
-        </w:rPr>
-      </w:pPr>
-    </w:p>
-    <w:p>
-      <w:pPr>
-        <w:rPr>
-          <w:rFonts w:hint="eastAsia"/>
-        </w:rPr>
-      </w:pPr>
-    </w:p>
-    <w:p>
-      <w:r>
-        <w:t>A</w:t>
-      </w:r>
-      <w:r>
-        <w:rPr>
-          <w:rFonts w:hint="eastAsia"/>
-        </w:rPr>
         <w:t xml:space="preserve"> </w:t>
-      </w:r>
-      <w:r>
-        <w:t>very intensive week</w:t>
-      </w:r>
-    </w:p>
-    <w:p>
-      <w:r>
-        <w:t>Remain our guiding light</w:t>
-      </w:r>
-    </w:p>
-    <w:p>
-      <w:r>
-        <w:t xml:space="preserve">Play critical role </w:t>
       </w:r>
     </w:p>
     <w:p>
@@ -6263,11 +6275,6 @@
       </w:r>
     </w:p>
     <w:p>
-      <w:pPr>
-        <w:rPr>
-          <w:rFonts w:hint="eastAsia"/>
-        </w:rPr>
-      </w:pPr>
       <w:r>
         <w:t>Business-class carriages</w:t>
       </w:r>

--- a/literature/English/oral English.docx
+++ b/literature/English/oral English.docx
@@ -115,9 +115,197 @@
         <w:t xml:space="preserve"> programming.</w:t>
       </w:r>
     </w:p>
+    <w:p>
+      <w:pPr>
+        <w:rPr>
+          <w:b/>
+        </w:rPr>
+      </w:pPr>
+      <w:r>
+        <w:rPr>
+          <w:b/>
+        </w:rPr>
+        <w:t xml:space="preserve">He is going to be 15 minutes late </w:t>
+      </w:r>
+    </w:p>
+    <w:p>
+      <w:r>
+        <w:rPr>
+          <w:rFonts w:hint="eastAsia"/>
+        </w:rPr>
+        <w:t>I</w:t>
+      </w:r>
+      <w:r>
+        <w:t xml:space="preserve"> </w:t>
+      </w:r>
+      <w:proofErr w:type="gramStart"/>
+      <w:r>
+        <w:t>didn’t</w:t>
+      </w:r>
+      <w:proofErr w:type="gramEnd"/>
+      <w:r>
+        <w:t xml:space="preserve"> catch you, The connection was bad, there was a lot of echo and I could not hear well. There is a lot of noise in the background. I will hang up and try again</w:t>
+      </w:r>
+    </w:p>
+    <w:p>
+      <w:r>
+        <w:t xml:space="preserve">Do you have </w:t>
+      </w:r>
+      <w:r>
+        <w:rPr>
+          <w:b/>
+        </w:rPr>
+        <w:t>any spare time</w:t>
+      </w:r>
+      <w:r>
+        <w:t xml:space="preserve"> today?</w:t>
+      </w:r>
+    </w:p>
+    <w:p>
+      <w:proofErr w:type="gramStart"/>
+      <w:r>
+        <w:t>Let’s</w:t>
+      </w:r>
+      <w:proofErr w:type="gramEnd"/>
+      <w:r>
+        <w:t xml:space="preserve"> </w:t>
+      </w:r>
+      <w:r>
+        <w:rPr>
+          <w:b/>
+        </w:rPr>
+        <w:t>turn to</w:t>
+      </w:r>
+      <w:r>
+        <w:t xml:space="preserve"> next problem</w:t>
+      </w:r>
+    </w:p>
+    <w:p>
+      <w:r>
+        <w:t xml:space="preserve">There are a few </w:t>
+      </w:r>
+      <w:proofErr w:type="gramStart"/>
+      <w:r>
+        <w:t>points which</w:t>
+      </w:r>
+      <w:proofErr w:type="gramEnd"/>
+      <w:r>
+        <w:t xml:space="preserve"> I would like to </w:t>
+      </w:r>
+      <w:r>
+        <w:rPr>
+          <w:b/>
+        </w:rPr>
+        <w:t>bring up</w:t>
+      </w:r>
+      <w:r>
+        <w:t xml:space="preserve">. </w:t>
+      </w:r>
+      <w:r>
+        <w:rPr>
+          <w:rFonts w:hint="eastAsia"/>
+        </w:rPr>
+        <w:t>有几点我想提一下</w:t>
+      </w:r>
+    </w:p>
+    <w:p>
+      <w:r>
+        <w:t>Let me quickly</w:t>
+      </w:r>
+      <w:r>
+        <w:rPr>
+          <w:b/>
+          <w:bCs/>
+        </w:rPr>
+        <w:t xml:space="preserve"> go over </w:t>
+      </w:r>
+      <w:r>
+        <w:rPr>
+          <w:bCs/>
+        </w:rPr>
+        <w:t>today’s main points</w:t>
+      </w:r>
+    </w:p>
+    <w:p>
+      <w:r>
+        <w:t>Share we begin?</w:t>
+      </w:r>
+      <w:r>
+        <w:t xml:space="preserve"> Do you have everybody? No, we are still </w:t>
+      </w:r>
+      <w:r>
+        <w:rPr>
+          <w:b/>
+        </w:rPr>
+        <w:t>missing</w:t>
+      </w:r>
+      <w:r>
+        <w:t xml:space="preserve"> a few </w:t>
+      </w:r>
+      <w:proofErr w:type="gramStart"/>
+      <w:r>
+        <w:t>guys</w:t>
+      </w:r>
+      <w:proofErr w:type="gramEnd"/>
+    </w:p>
+    <w:p>
+      <w:pPr>
+        <w:rPr>
+          <w:b/>
+        </w:rPr>
+      </w:pPr>
+      <w:r>
+        <w:t xml:space="preserve">How do you solve the problem </w:t>
+      </w:r>
+      <w:r>
+        <w:rPr>
+          <w:b/>
+        </w:rPr>
+        <w:t>if it comes up to you?</w:t>
+      </w:r>
+    </w:p>
+    <w:p>
+      <w:r>
+        <w:t xml:space="preserve">Before we </w:t>
+      </w:r>
+      <w:r>
+        <w:rPr>
+          <w:b/>
+          <w:bCs/>
+        </w:rPr>
+        <w:t>close today’s meeting</w:t>
+      </w:r>
+      <w:r>
+        <w:t>, let me just summarize the main points</w:t>
+      </w:r>
+    </w:p>
     <w:p/>
     <w:p>
       <w:r>
+        <w:t>We make our commitment in 2012 and we will keep going</w:t>
+      </w:r>
+    </w:p>
+    <w:p>
+      <w:r>
+        <w:t xml:space="preserve">Apologies for the very late reply – it was </w:t>
+      </w:r>
+      <w:r>
+        <w:rPr>
+          <w:b/>
+        </w:rPr>
+        <w:t>a very intense week</w:t>
+      </w:r>
+      <w:r>
+        <w:t>, with too many project reviews</w:t>
+      </w:r>
+    </w:p>
+    <w:p>
+      <w:r>
+        <w:t>Present a holistic view of the patient</w:t>
+      </w:r>
+    </w:p>
+    <w:p>
+      <w:r>
         <w:t xml:space="preserve">Our approach </w:t>
       </w:r>
       <w:r>
@@ -238,7 +426,6 @@
         </w:rPr>
         <w:t>on your mind</w:t>
       </w:r>
-      <w:proofErr w:type="gramStart"/>
       <w:r>
         <w:rPr>
           <w:rFonts w:hint="eastAsia"/>
@@ -246,17 +433,13 @@
         <w:t>?</w:t>
       </w:r>
       <w:r>
-        <w:rPr>
-          <w:rFonts w:hint="eastAsia"/>
-        </w:rPr>
-        <w:t>你在想什么呢</w:t>
-      </w:r>
-      <w:proofErr w:type="gramEnd"/>
-      <w:r>
-        <w:rPr>
-          <w:rFonts w:hint="eastAsia"/>
-        </w:rPr>
-        <w:t>？</w:t>
+        <w:t xml:space="preserve"> </w:t>
+      </w:r>
+      <w:r>
+        <w:rPr>
+          <w:rFonts w:hint="eastAsia"/>
+        </w:rPr>
+        <w:t>你在想什么呢？</w:t>
       </w:r>
     </w:p>
     <w:p>
@@ -317,8 +500,15 @@
       <w:r>
         <w:rPr>
           <w:rFonts w:hint="eastAsia"/>
-        </w:rPr>
-        <w:t>are you used to the food here?</w:t>
+          <w:b/>
+        </w:rPr>
+        <w:t>are you used to</w:t>
+      </w:r>
+      <w:r>
+        <w:rPr>
+          <w:rFonts w:hint="eastAsia"/>
+        </w:rPr>
+        <w:t xml:space="preserve"> the food here?</w:t>
       </w:r>
     </w:p>
     <w:p>
@@ -625,6 +815,7 @@
           <w:b/>
           <w:bCs/>
         </w:rPr>
+        <w:lastRenderedPageBreak/>
         <w:t>Place an order</w:t>
       </w:r>
       <w:r>
@@ -743,21 +934,58 @@
       </w:r>
     </w:p>
     <w:p>
+      <w:r>
+        <w:rPr>
+          <w:rFonts w:hint="eastAsia"/>
+          <w:bCs/>
+        </w:rPr>
+        <w:t>I</w:t>
+      </w:r>
+      <w:r>
+        <w:rPr>
+          <w:bCs/>
+        </w:rPr>
+        <w:t xml:space="preserve"> wish I have more time to talk with you</w:t>
+      </w:r>
+      <w:r>
+        <w:t>, but I have a meeting in 10 minutes</w:t>
+      </w:r>
+    </w:p>
+    <w:p>
+      <w:r>
+        <w:rPr>
+          <w:rFonts w:hint="eastAsia"/>
+        </w:rPr>
+        <w:t>I</w:t>
+      </w:r>
+      <w:r>
+        <w:t xml:space="preserve"> know </w:t>
+      </w:r>
+      <w:r>
+        <w:rPr>
+          <w:b/>
+          <w:bCs/>
+        </w:rPr>
+        <w:t>you two are on bad terms</w:t>
+      </w:r>
+      <w:r>
+        <w:t xml:space="preserve"> </w:t>
+      </w:r>
+      <w:r>
+        <w:rPr>
+          <w:rFonts w:hint="eastAsia"/>
+        </w:rPr>
+        <w:t>关系不好</w:t>
+      </w:r>
+    </w:p>
+    <w:p>
       <w:pPr>
         <w:rPr>
-          <w:b/>
+          <w:bCs/>
         </w:rPr>
       </w:pPr>
       <w:r>
         <w:rPr>
-          <w:b/>
-        </w:rPr>
-        <w:t xml:space="preserve">He is going to be 15 minutes late </w:t>
-      </w:r>
-    </w:p>
-    <w:p>
-      <w:r>
-        <w:rPr>
           <w:rFonts w:hint="eastAsia"/>
           <w:bCs/>
         </w:rPr>
@@ -767,647 +995,629 @@
         <w:rPr>
           <w:bCs/>
         </w:rPr>
-        <w:t xml:space="preserve"> wish I have more time to talk with you</w:t>
-      </w:r>
-      <w:r>
-        <w:t>, but I have a meeting in 10 minutes</w:t>
-      </w:r>
-    </w:p>
-    <w:p>
-      <w:r>
-        <w:rPr>
-          <w:rFonts w:hint="eastAsia"/>
+        <w:t xml:space="preserve"> might </w:t>
+      </w:r>
+      <w:r>
+        <w:rPr>
+          <w:b/>
+          <w:bCs/>
+        </w:rPr>
+        <w:t>throw up</w:t>
+      </w:r>
+      <w:r>
+        <w:rPr>
+          <w:rFonts w:hint="eastAsia"/>
+          <w:bCs/>
+        </w:rPr>
+        <w:t>快吐了</w:t>
+      </w:r>
+    </w:p>
+    <w:p>
+      <w:pPr>
+        <w:rPr>
+          <w:bCs/>
+        </w:rPr>
+      </w:pPr>
+      <w:r>
+        <w:rPr>
+          <w:b/>
+          <w:bCs/>
+        </w:rPr>
+        <w:t>Recline my seat</w:t>
+      </w:r>
+      <w:r>
+        <w:rPr>
+          <w:bCs/>
+        </w:rPr>
+        <w:t xml:space="preserve"> </w:t>
+      </w:r>
+      <w:r>
+        <w:rPr>
+          <w:rFonts w:hint="eastAsia"/>
+          <w:bCs/>
+        </w:rPr>
+        <w:t>椅背放下来</w:t>
+      </w:r>
+    </w:p>
+    <w:p>
+      <w:pPr>
+        <w:rPr>
+          <w:bCs/>
+        </w:rPr>
+      </w:pPr>
+      <w:r>
+        <w:rPr>
+          <w:bCs/>
+        </w:rPr>
+        <w:t>How do I change</w:t>
+      </w:r>
+      <w:r>
+        <w:rPr>
+          <w:rFonts w:hint="eastAsia"/>
+          <w:bCs/>
+        </w:rPr>
+        <w:t xml:space="preserve"> </w:t>
+      </w:r>
+      <w:proofErr w:type="gramStart"/>
+      <w:r>
+        <w:rPr>
+          <w:rFonts w:hint="eastAsia"/>
+          <w:bCs/>
+        </w:rPr>
+        <w:t>换乘</w:t>
+      </w:r>
+      <w:proofErr w:type="gramEnd"/>
+    </w:p>
+    <w:p>
+      <w:pPr>
+        <w:rPr>
+          <w:bCs/>
+        </w:rPr>
+      </w:pPr>
+      <w:r>
+        <w:rPr>
+          <w:bCs/>
+        </w:rPr>
+        <w:t xml:space="preserve">Take this train and </w:t>
+      </w:r>
+      <w:r>
+        <w:rPr>
+          <w:b/>
+          <w:bCs/>
+        </w:rPr>
+        <w:t>get off</w:t>
+      </w:r>
+      <w:r>
+        <w:rPr>
+          <w:bCs/>
+        </w:rPr>
+        <w:t xml:space="preserve"> at the next station.</w:t>
+      </w:r>
+    </w:p>
+    <w:p>
+      <w:pPr>
+        <w:rPr>
+          <w:bCs/>
+        </w:rPr>
+      </w:pPr>
+      <w:r>
+        <w:rPr>
+          <w:rFonts w:hint="eastAsia"/>
+          <w:bCs/>
         </w:rPr>
         <w:t>I</w:t>
       </w:r>
       <w:r>
+        <w:rPr>
+          <w:bCs/>
+        </w:rPr>
+        <w:t xml:space="preserve"> am </w:t>
+      </w:r>
+      <w:r>
+        <w:rPr>
+          <w:b/>
+          <w:bCs/>
+        </w:rPr>
+        <w:t xml:space="preserve">stuck in </w:t>
+      </w:r>
+      <w:r>
+        <w:rPr>
+          <w:bCs/>
+        </w:rPr>
+        <w:t xml:space="preserve">the elevator and </w:t>
+      </w:r>
+      <w:proofErr w:type="spellStart"/>
+      <w:proofErr w:type="gramStart"/>
+      <w:r>
+        <w:rPr>
+          <w:bCs/>
+        </w:rPr>
+        <w:t>can not</w:t>
+      </w:r>
+      <w:proofErr w:type="spellEnd"/>
+      <w:proofErr w:type="gramEnd"/>
+      <w:r>
+        <w:rPr>
+          <w:bCs/>
+        </w:rPr>
+        <w:t xml:space="preserve"> get out</w:t>
+      </w:r>
+    </w:p>
+    <w:p>
+      <w:proofErr w:type="gramStart"/>
+      <w:r>
+        <w:rPr>
+          <w:b/>
+        </w:rPr>
+        <w:t>brush</w:t>
+      </w:r>
+      <w:proofErr w:type="gramEnd"/>
+      <w:r>
+        <w:t xml:space="preserve"> card</w:t>
+      </w:r>
+      <w:r>
+        <w:rPr>
+          <w:rFonts w:hint="eastAsia"/>
+        </w:rPr>
+        <w:t>刷银行卡</w:t>
+      </w:r>
+    </w:p>
+    <w:p>
+      <w:pPr>
+        <w:rPr>
+          <w:bCs/>
+        </w:rPr>
+      </w:pPr>
+      <w:r>
+        <w:rPr>
+          <w:bCs/>
+        </w:rPr>
+        <w:t xml:space="preserve">Busy season </w:t>
+      </w:r>
+      <w:r>
+        <w:rPr>
+          <w:rFonts w:hint="eastAsia"/>
+          <w:bCs/>
+        </w:rPr>
+        <w:t>旺季</w:t>
+      </w:r>
+      <w:r>
+        <w:rPr>
+          <w:bCs/>
+        </w:rPr>
+        <w:tab/>
+      </w:r>
+      <w:r>
+        <w:rPr>
+          <w:bCs/>
+        </w:rPr>
+        <w:tab/>
+      </w:r>
+      <w:r>
+        <w:rPr>
+          <w:rFonts w:hint="eastAsia"/>
+          <w:bCs/>
+        </w:rPr>
+        <w:t>s</w:t>
+      </w:r>
+      <w:r>
+        <w:rPr>
+          <w:bCs/>
+        </w:rPr>
+        <w:t xml:space="preserve">lack season </w:t>
+      </w:r>
+      <w:r>
+        <w:rPr>
+          <w:rFonts w:hint="eastAsia"/>
+          <w:bCs/>
+        </w:rPr>
+        <w:t>淡季</w:t>
+      </w:r>
+    </w:p>
+    <w:p>
+      <w:pPr>
+        <w:rPr>
+          <w:bCs/>
+        </w:rPr>
+      </w:pPr>
+      <w:r>
+        <w:rPr>
+          <w:bCs/>
+        </w:rPr>
+        <w:t xml:space="preserve">Home-delivery </w:t>
+      </w:r>
+      <w:r>
+        <w:rPr>
+          <w:rFonts w:hint="eastAsia"/>
+          <w:bCs/>
+        </w:rPr>
+        <w:t>送货上门</w:t>
+      </w:r>
+    </w:p>
+    <w:p>
+      <w:r>
+        <w:t xml:space="preserve">Take the </w:t>
+      </w:r>
+      <w:proofErr w:type="gramStart"/>
+      <w:r>
+        <w:t>minutes</w:t>
+      </w:r>
+      <w:proofErr w:type="gramEnd"/>
+      <w:r>
+        <w:rPr>
+          <w:rFonts w:hint="eastAsia"/>
+        </w:rPr>
         <w:t xml:space="preserve"> </w:t>
       </w:r>
-      <w:proofErr w:type="gramStart"/>
-      <w:r>
-        <w:t>didn’t</w:t>
-      </w:r>
-      <w:proofErr w:type="gramEnd"/>
-      <w:r>
-        <w:t xml:space="preserve"> catch you, The connection was bad, there was a lot of echo and I could not hear well. There is a lot of noise in the background. I will hang up and try again</w:t>
-      </w:r>
-    </w:p>
-    <w:p>
-      <w:r>
-        <w:rPr>
-          <w:rFonts w:hint="eastAsia"/>
-        </w:rPr>
-        <w:lastRenderedPageBreak/>
+      <w:r>
+        <w:rPr>
+          <w:rFonts w:hint="eastAsia"/>
+        </w:rPr>
+        <w:t>会议记录</w:t>
+      </w:r>
+    </w:p>
+    <w:p>
+      <w:r>
+        <w:rPr>
+          <w:rFonts w:hint="eastAsia"/>
+        </w:rPr>
         <w:t>I</w:t>
       </w:r>
       <w:r>
-        <w:t xml:space="preserve"> know </w:t>
-      </w:r>
-      <w:r>
-        <w:rPr>
-          <w:b/>
-          <w:bCs/>
-        </w:rPr>
-        <w:t>you two are on bad terms</w:t>
+        <w:t xml:space="preserve"> will email everyone if something new </w:t>
+      </w:r>
+      <w:r>
+        <w:rPr>
+          <w:b/>
+        </w:rPr>
+        <w:t>comes up</w:t>
       </w:r>
       <w:r>
         <w:t xml:space="preserve"> </w:t>
       </w:r>
-      <w:r>
-        <w:rPr>
-          <w:rFonts w:hint="eastAsia"/>
-        </w:rPr>
-        <w:t>关系不好</w:t>
+    </w:p>
+    <w:p>
+      <w:r>
+        <w:t xml:space="preserve">Let’s </w:t>
+      </w:r>
+      <w:r>
+        <w:rPr>
+          <w:b/>
+        </w:rPr>
+        <w:t>jump into</w:t>
+      </w:r>
+      <w:r>
+        <w:t xml:space="preserve"> it </w:t>
+      </w:r>
+      <w:r>
+        <w:rPr>
+          <w:rFonts w:hint="eastAsia"/>
+        </w:rPr>
+        <w:t>直接开始吧</w:t>
+      </w:r>
+    </w:p>
+    <w:p>
+      <w:r>
+        <w:t xml:space="preserve">We are not yet </w:t>
+      </w:r>
+      <w:r>
+        <w:rPr>
+          <w:b/>
+        </w:rPr>
+        <w:t xml:space="preserve">acquainted with </w:t>
+      </w:r>
+      <w:r>
+        <w:t>each other</w:t>
+      </w:r>
+    </w:p>
+    <w:p>
+      <w:r>
+        <w:t xml:space="preserve">We are </w:t>
+      </w:r>
+      <w:r>
+        <w:rPr>
+          <w:b/>
+        </w:rPr>
+        <w:t>inclined to</w:t>
+      </w:r>
+      <w:r>
+        <w:t xml:space="preserve"> </w:t>
+      </w:r>
+      <w:r>
+        <w:rPr>
+          <w:rFonts w:hint="eastAsia"/>
+        </w:rPr>
+        <w:t>倾向于</w:t>
+      </w:r>
+    </w:p>
+    <w:p>
+      <w:r>
+        <w:t xml:space="preserve">We will </w:t>
+      </w:r>
+      <w:r>
+        <w:rPr>
+          <w:b/>
+        </w:rPr>
+        <w:t>manage to</w:t>
+      </w:r>
+      <w:r>
+        <w:t xml:space="preserve"> advance the delivery </w:t>
+      </w:r>
+      <w:r>
+        <w:rPr>
+          <w:rFonts w:hint="eastAsia"/>
+        </w:rPr>
+        <w:t>我们会设法提前交货</w:t>
+      </w:r>
+    </w:p>
+    <w:p>
+      <w:r>
+        <w:t xml:space="preserve">I would like to </w:t>
+      </w:r>
+      <w:r>
+        <w:rPr>
+          <w:b/>
+        </w:rPr>
+        <w:t>talk with you over</w:t>
+      </w:r>
+      <w:r>
+        <w:t xml:space="preserve"> the question of insurance</w:t>
+      </w:r>
+    </w:p>
+    <w:p>
+      <w:r>
+        <w:t xml:space="preserve">Please let me know what you </w:t>
+      </w:r>
+      <w:r>
+        <w:rPr>
+          <w:b/>
+        </w:rPr>
+        <w:t>intent to</w:t>
+      </w:r>
+      <w:r>
+        <w:t xml:space="preserve"> do about his situation</w:t>
+      </w:r>
+    </w:p>
+    <w:p>
+      <w:r>
+        <w:t xml:space="preserve">I will </w:t>
+      </w:r>
+      <w:r>
+        <w:rPr>
+          <w:b/>
+        </w:rPr>
+        <w:t>get the result to you</w:t>
+      </w:r>
+      <w:r>
+        <w:t xml:space="preserve"> as soon as possible</w:t>
+      </w:r>
+    </w:p>
+    <w:p>
+      <w:r>
+        <w:t xml:space="preserve">Once we need to change this model of working, we will </w:t>
+      </w:r>
+      <w:r>
+        <w:rPr>
+          <w:b/>
+        </w:rPr>
+        <w:t>communicate with you two weeks in advance</w:t>
+      </w:r>
+      <w:r>
+        <w:t xml:space="preserve"> so that you can well arrange your time.</w:t>
+      </w:r>
+    </w:p>
+    <w:p/>
+    <w:p/>
+    <w:p>
+      <w:r>
+        <w:rPr>
+          <w:b/>
+        </w:rPr>
+        <w:t>I will do whatever I can do to</w:t>
+      </w:r>
+      <w:r>
+        <w:t xml:space="preserve"> promote good health and prevent unnecessary loss or damage of lives.</w:t>
+      </w:r>
+    </w:p>
+    <w:p>
+      <w:r>
+        <w:t xml:space="preserve">I </w:t>
+      </w:r>
+      <w:r>
+        <w:rPr>
+          <w:b/>
+        </w:rPr>
+        <w:t>do believe</w:t>
+      </w:r>
+      <w:r>
+        <w:t xml:space="preserve"> that our team will turn to be more agile</w:t>
       </w:r>
     </w:p>
     <w:p>
       <w:pPr>
         <w:rPr>
-          <w:bCs/>
+          <w:b/>
         </w:rPr>
       </w:pPr>
-      <w:r>
-        <w:rPr>
-          <w:rFonts w:hint="eastAsia"/>
-          <w:bCs/>
-        </w:rPr>
-        <w:t>I</w:t>
-      </w:r>
-      <w:r>
-        <w:rPr>
-          <w:bCs/>
-        </w:rPr>
-        <w:t xml:space="preserve"> might </w:t>
-      </w:r>
-      <w:r>
-        <w:rPr>
-          <w:b/>
-          <w:bCs/>
-        </w:rPr>
-        <w:t>throw up</w:t>
-      </w:r>
-      <w:r>
-        <w:rPr>
-          <w:rFonts w:hint="eastAsia"/>
-          <w:bCs/>
-        </w:rPr>
-        <w:t>快吐了</w:t>
+      <w:proofErr w:type="gramStart"/>
+      <w:r>
+        <w:rPr>
+          <w:b/>
+        </w:rPr>
+        <w:t>came</w:t>
+      </w:r>
+      <w:proofErr w:type="gramEnd"/>
+      <w:r>
+        <w:rPr>
+          <w:b/>
+        </w:rPr>
+        <w:t xml:space="preserve"> together</w:t>
+      </w:r>
+      <w:r>
+        <w:t xml:space="preserve"> to align on the principles</w:t>
+      </w:r>
+    </w:p>
+    <w:p>
+      <w:r>
+        <w:rPr>
+          <w:b/>
+        </w:rPr>
+        <w:t>Regarding</w:t>
+      </w:r>
+      <w:r>
+        <w:t xml:space="preserve"> some questions on …,</w:t>
+      </w:r>
+    </w:p>
+    <w:p>
+      <w:r>
+        <w:rPr>
+          <w:b/>
+        </w:rPr>
+        <w:t>Considering</w:t>
+      </w:r>
+      <w:r>
+        <w:t xml:space="preserve"> the COVID-19 outbreak</w:t>
+      </w:r>
+    </w:p>
+    <w:p>
+      <w:r>
+        <w:rPr>
+          <w:b/>
+        </w:rPr>
+        <w:t>Speaking about</w:t>
+      </w:r>
+      <w:r>
+        <w:t xml:space="preserve"> the times, how do you look at the </w:t>
       </w:r>
     </w:p>
     <w:p>
       <w:pPr>
         <w:rPr>
-          <w:bCs/>
+          <w:b/>
         </w:rPr>
       </w:pPr>
       <w:r>
-        <w:rPr>
-          <w:b/>
-          <w:bCs/>
-        </w:rPr>
-        <w:t>Recline my seat</w:t>
-      </w:r>
-      <w:r>
-        <w:rPr>
-          <w:bCs/>
-        </w:rPr>
-        <w:t xml:space="preserve"> </w:t>
-      </w:r>
-      <w:r>
-        <w:rPr>
-          <w:rFonts w:hint="eastAsia"/>
-          <w:bCs/>
-        </w:rPr>
-        <w:t>椅背放下来</w:t>
+        <w:t xml:space="preserve">You may </w:t>
+      </w:r>
+      <w:r>
+        <w:rPr>
+          <w:b/>
+        </w:rPr>
+        <w:t>raise your questions</w:t>
+      </w:r>
+    </w:p>
+    <w:p>
+      <w:proofErr w:type="gramStart"/>
+      <w:r>
+        <w:t>We’d</w:t>
+      </w:r>
+      <w:proofErr w:type="gramEnd"/>
+      <w:r>
+        <w:t xml:space="preserve"> like to get your opinions on</w:t>
+      </w:r>
+    </w:p>
+    <w:p>
+      <w:r>
+        <w:t>I am looking forward to hearing your personal experiences with</w:t>
+      </w:r>
+    </w:p>
+    <w:p>
+      <w:proofErr w:type="gramStart"/>
+      <w:r>
+        <w:rPr>
+          <w:b/>
+        </w:rPr>
+        <w:t>improve</w:t>
+      </w:r>
+      <w:proofErr w:type="gramEnd"/>
+      <w:r>
+        <w:rPr>
+          <w:b/>
+        </w:rPr>
+        <w:t xml:space="preserve"> your knowledge and skills on key topics</w:t>
+      </w:r>
+      <w:r>
+        <w:t>.</w:t>
+      </w:r>
+    </w:p>
+    <w:p>
+      <w:r>
+        <w:t>CEO will call in to share with us the important information from global</w:t>
+      </w:r>
+    </w:p>
+    <w:p>
+      <w:r>
+        <w:t xml:space="preserve">Please feel free to </w:t>
+      </w:r>
+      <w:r>
+        <w:rPr>
+          <w:b/>
+        </w:rPr>
+        <w:t>reach out to</w:t>
+      </w:r>
+      <w:r>
+        <w:t xml:space="preserve"> the coaches if you have any questions</w:t>
+      </w:r>
+    </w:p>
+    <w:p>
+      <w:r>
+        <w:t>The timely and quality communication</w:t>
       </w:r>
     </w:p>
     <w:p>
       <w:pPr>
         <w:rPr>
-          <w:bCs/>
+          <w:rFonts w:hint="eastAsia"/>
         </w:rPr>
       </w:pPr>
       <w:r>
-        <w:rPr>
-          <w:bCs/>
-        </w:rPr>
-        <w:t>How do I change</w:t>
-      </w:r>
-      <w:r>
-        <w:rPr>
-          <w:rFonts w:hint="eastAsia"/>
-          <w:bCs/>
-        </w:rPr>
-        <w:t xml:space="preserve"> </w:t>
-      </w:r>
-      <w:proofErr w:type="gramStart"/>
-      <w:r>
-        <w:rPr>
-          <w:rFonts w:hint="eastAsia"/>
-          <w:bCs/>
-        </w:rPr>
-        <w:t>换乘</w:t>
-      </w:r>
-      <w:proofErr w:type="gramEnd"/>
-    </w:p>
-    <w:p>
-      <w:pPr>
-        <w:rPr>
-          <w:bCs/>
-        </w:rPr>
-      </w:pPr>
-      <w:r>
-        <w:rPr>
-          <w:bCs/>
-        </w:rPr>
-        <w:t xml:space="preserve">Take this train and </w:t>
-      </w:r>
-      <w:r>
-        <w:rPr>
-          <w:b/>
-          <w:bCs/>
-        </w:rPr>
-        <w:t>get off</w:t>
-      </w:r>
-      <w:r>
-        <w:rPr>
-          <w:bCs/>
-        </w:rPr>
-        <w:t xml:space="preserve"> at the next station.</w:t>
-      </w:r>
-    </w:p>
-    <w:p>
-      <w:pPr>
-        <w:rPr>
-          <w:bCs/>
-        </w:rPr>
-      </w:pPr>
-      <w:r>
-        <w:rPr>
-          <w:rFonts w:hint="eastAsia"/>
-          <w:bCs/>
-        </w:rPr>
-        <w:t>I</w:t>
-      </w:r>
-      <w:r>
-        <w:rPr>
-          <w:bCs/>
-        </w:rPr>
-        <w:t xml:space="preserve"> am </w:t>
-      </w:r>
-      <w:r>
-        <w:rPr>
-          <w:b/>
-          <w:bCs/>
-        </w:rPr>
-        <w:t xml:space="preserve">stuck in </w:t>
-      </w:r>
-      <w:r>
-        <w:rPr>
-          <w:bCs/>
-        </w:rPr>
-        <w:t xml:space="preserve">the elevator and </w:t>
-      </w:r>
-      <w:proofErr w:type="spellStart"/>
-      <w:proofErr w:type="gramStart"/>
-      <w:r>
-        <w:rPr>
-          <w:bCs/>
-        </w:rPr>
-        <w:t>can not</w:t>
-      </w:r>
-      <w:proofErr w:type="spellEnd"/>
-      <w:proofErr w:type="gramEnd"/>
-      <w:r>
-        <w:rPr>
-          <w:bCs/>
-        </w:rPr>
-        <w:t xml:space="preserve"> get out</w:t>
-      </w:r>
-    </w:p>
-    <w:p>
-      <w:proofErr w:type="gramStart"/>
-      <w:r>
-        <w:rPr>
-          <w:b/>
-        </w:rPr>
-        <w:t>brush</w:t>
-      </w:r>
-      <w:proofErr w:type="gramEnd"/>
-      <w:r>
-        <w:t xml:space="preserve"> card</w:t>
-      </w:r>
-      <w:r>
-        <w:rPr>
-          <w:rFonts w:hint="eastAsia"/>
-        </w:rPr>
-        <w:t>刷银行卡</w:t>
-      </w:r>
-    </w:p>
-    <w:p>
-      <w:pPr>
-        <w:rPr>
-          <w:bCs/>
-        </w:rPr>
-      </w:pPr>
-      <w:r>
-        <w:rPr>
-          <w:bCs/>
-        </w:rPr>
-        <w:t xml:space="preserve">Busy season </w:t>
-      </w:r>
-      <w:r>
-        <w:rPr>
-          <w:rFonts w:hint="eastAsia"/>
-          <w:bCs/>
-        </w:rPr>
-        <w:t>旺季</w:t>
-      </w:r>
-      <w:r>
-        <w:rPr>
-          <w:bCs/>
-        </w:rPr>
-        <w:tab/>
-      </w:r>
-      <w:r>
-        <w:rPr>
-          <w:bCs/>
-        </w:rPr>
-        <w:tab/>
-      </w:r>
-      <w:r>
-        <w:rPr>
-          <w:rFonts w:hint="eastAsia"/>
-          <w:bCs/>
-        </w:rPr>
-        <w:t>s</w:t>
-      </w:r>
-      <w:r>
-        <w:rPr>
-          <w:bCs/>
-        </w:rPr>
-        <w:t xml:space="preserve">lack season </w:t>
-      </w:r>
-      <w:r>
-        <w:rPr>
-          <w:rFonts w:hint="eastAsia"/>
-          <w:bCs/>
-        </w:rPr>
-        <w:t>淡季</w:t>
-      </w:r>
-    </w:p>
-    <w:p>
-      <w:pPr>
-        <w:rPr>
-          <w:bCs/>
-        </w:rPr>
-      </w:pPr>
-      <w:r>
-        <w:rPr>
-          <w:bCs/>
-        </w:rPr>
-        <w:t xml:space="preserve">Home-delivery </w:t>
-      </w:r>
-      <w:r>
-        <w:rPr>
-          <w:rFonts w:hint="eastAsia"/>
-          <w:bCs/>
-        </w:rPr>
-        <w:t>送货上门</w:t>
-      </w:r>
-    </w:p>
-    <w:p>
-      <w:r>
-        <w:t xml:space="preserve">Do you have </w:t>
-      </w:r>
-      <w:r>
-        <w:rPr>
-          <w:b/>
-        </w:rPr>
-        <w:t>any spare time</w:t>
-      </w:r>
-      <w:r>
-        <w:t xml:space="preserve"> today?</w:t>
-      </w:r>
-    </w:p>
-    <w:p>
-      <w:r>
-        <w:t xml:space="preserve">Take the </w:t>
-      </w:r>
-      <w:proofErr w:type="gramStart"/>
-      <w:r>
-        <w:t>minutes</w:t>
-      </w:r>
-      <w:proofErr w:type="gramEnd"/>
-      <w:r>
-        <w:rPr>
-          <w:rFonts w:hint="eastAsia"/>
-        </w:rPr>
-        <w:t xml:space="preserve"> </w:t>
-      </w:r>
-      <w:r>
-        <w:rPr>
-          <w:rFonts w:hint="eastAsia"/>
-        </w:rPr>
-        <w:t>会议记录</w:t>
-      </w:r>
-    </w:p>
-    <w:p>
-      <w:r>
-        <w:rPr>
-          <w:rFonts w:hint="eastAsia"/>
-        </w:rPr>
-        <w:t>I</w:t>
-      </w:r>
-      <w:r>
-        <w:t xml:space="preserve"> will email everyone if something new </w:t>
-      </w:r>
-      <w:r>
-        <w:rPr>
-          <w:b/>
-        </w:rPr>
-        <w:t>comes up</w:t>
-      </w:r>
-      <w:r>
-        <w:t xml:space="preserve"> </w:t>
-      </w:r>
-    </w:p>
-    <w:p>
-      <w:r>
-        <w:t xml:space="preserve">Let’s </w:t>
-      </w:r>
-      <w:r>
-        <w:rPr>
-          <w:b/>
-        </w:rPr>
-        <w:t>jump into</w:t>
-      </w:r>
-      <w:r>
-        <w:t xml:space="preserve"> it </w:t>
-      </w:r>
-      <w:r>
-        <w:rPr>
-          <w:rFonts w:hint="eastAsia"/>
-        </w:rPr>
-        <w:t>直接开始吧</w:t>
-      </w:r>
-    </w:p>
-    <w:p>
-      <w:r>
-        <w:t>Share we begin?</w:t>
-      </w:r>
-      <w:r>
-        <w:t xml:space="preserve"> Do you have everybody? No, we are still </w:t>
-      </w:r>
-      <w:r>
-        <w:rPr>
-          <w:b/>
-        </w:rPr>
-        <w:t>missing</w:t>
-      </w:r>
-      <w:r>
-        <w:t xml:space="preserve"> a few </w:t>
-      </w:r>
-      <w:proofErr w:type="gramStart"/>
-      <w:r>
-        <w:t>guys</w:t>
-      </w:r>
-      <w:proofErr w:type="gramEnd"/>
-    </w:p>
-    <w:p>
-      <w:pPr>
-        <w:rPr>
-          <w:b/>
-        </w:rPr>
-      </w:pPr>
-      <w:r>
-        <w:t xml:space="preserve">How do you solve the problem </w:t>
-      </w:r>
-      <w:r>
-        <w:rPr>
-          <w:b/>
-        </w:rPr>
-        <w:t>if it comes up to you?</w:t>
-      </w:r>
-    </w:p>
-    <w:p>
-      <w:r>
-        <w:t>Let me quickly</w:t>
-      </w:r>
-      <w:r>
-        <w:rPr>
-          <w:b/>
-          <w:bCs/>
-        </w:rPr>
-        <w:t xml:space="preserve"> go over </w:t>
-      </w:r>
-      <w:r>
-        <w:rPr>
-          <w:bCs/>
-        </w:rPr>
-        <w:t>today’s main points</w:t>
-      </w:r>
-    </w:p>
-    <w:p>
-      <w:r>
-        <w:t xml:space="preserve">Before we </w:t>
-      </w:r>
-      <w:r>
-        <w:rPr>
-          <w:b/>
-          <w:bCs/>
-        </w:rPr>
-        <w:t>close today’s meeting</w:t>
-      </w:r>
-      <w:r>
-        <w:t>, let me just summarize the main points</w:t>
-      </w:r>
-    </w:p>
-    <w:p>
-      <w:proofErr w:type="gramStart"/>
-      <w:r>
-        <w:t>Let’s</w:t>
-      </w:r>
-      <w:proofErr w:type="gramEnd"/>
-      <w:r>
-        <w:t xml:space="preserve"> </w:t>
-      </w:r>
-      <w:r>
-        <w:rPr>
-          <w:b/>
-        </w:rPr>
-        <w:t>turn to</w:t>
-      </w:r>
-      <w:r>
-        <w:t xml:space="preserve"> next problem</w:t>
-      </w:r>
-    </w:p>
-    <w:p>
-      <w:r>
-        <w:t xml:space="preserve">We are not yet </w:t>
-      </w:r>
-      <w:r>
-        <w:rPr>
-          <w:b/>
-        </w:rPr>
-        <w:t xml:space="preserve">acquainted with </w:t>
-      </w:r>
-      <w:r>
-        <w:t>each other</w:t>
-      </w:r>
-    </w:p>
-    <w:p>
-      <w:r>
-        <w:t xml:space="preserve">We are </w:t>
-      </w:r>
-      <w:r>
-        <w:rPr>
-          <w:b/>
-        </w:rPr>
-        <w:t>inclined to</w:t>
-      </w:r>
-      <w:r>
-        <w:t xml:space="preserve"> </w:t>
-      </w:r>
-      <w:r>
-        <w:rPr>
-          <w:rFonts w:hint="eastAsia"/>
-        </w:rPr>
-        <w:t>倾向于</w:t>
-      </w:r>
-    </w:p>
-    <w:p>
-      <w:r>
-        <w:t xml:space="preserve">There are a few </w:t>
-      </w:r>
-      <w:proofErr w:type="gramStart"/>
-      <w:r>
-        <w:t>points which</w:t>
-      </w:r>
-      <w:proofErr w:type="gramEnd"/>
-      <w:r>
-        <w:t xml:space="preserve"> I would like to </w:t>
-      </w:r>
-      <w:r>
-        <w:rPr>
-          <w:b/>
-        </w:rPr>
-        <w:t>bring up</w:t>
-      </w:r>
-      <w:r>
-        <w:t xml:space="preserve">. </w:t>
-      </w:r>
-      <w:r>
-        <w:rPr>
-          <w:rFonts w:hint="eastAsia"/>
-        </w:rPr>
-        <w:t>有几点我想提一下</w:t>
-      </w:r>
-    </w:p>
-    <w:p>
-      <w:r>
-        <w:t xml:space="preserve">We will </w:t>
-      </w:r>
-      <w:r>
-        <w:rPr>
-          <w:b/>
-        </w:rPr>
-        <w:t>manage to</w:t>
-      </w:r>
-      <w:r>
-        <w:t xml:space="preserve"> advance the delivery </w:t>
-      </w:r>
-      <w:r>
-        <w:rPr>
-          <w:rFonts w:hint="eastAsia"/>
-        </w:rPr>
-        <w:t>我们会设法提前交货</w:t>
-      </w:r>
-    </w:p>
-    <w:p>
-      <w:r>
-        <w:t xml:space="preserve">I would like to </w:t>
-      </w:r>
-      <w:r>
-        <w:rPr>
-          <w:b/>
-        </w:rPr>
-        <w:t>talk with you over</w:t>
-      </w:r>
-      <w:r>
-        <w:t xml:space="preserve"> the question of insurance</w:t>
-      </w:r>
-    </w:p>
-    <w:p>
-      <w:r>
-        <w:t xml:space="preserve">Please let me know what you </w:t>
-      </w:r>
-      <w:r>
-        <w:rPr>
-          <w:b/>
-        </w:rPr>
-        <w:t>intent to</w:t>
-      </w:r>
-      <w:r>
-        <w:t xml:space="preserve"> do about his situation</w:t>
-      </w:r>
-    </w:p>
-    <w:p>
-      <w:r>
-        <w:t xml:space="preserve">I will </w:t>
-      </w:r>
-      <w:r>
-        <w:rPr>
-          <w:b/>
-        </w:rPr>
-        <w:t>get the result to you</w:t>
-      </w:r>
-      <w:r>
-        <w:t xml:space="preserve"> as soon as possible</w:t>
-      </w:r>
-    </w:p>
-    <w:p>
-      <w:pPr>
-        <w:rPr>
-          <w:b/>
-        </w:rPr>
-      </w:pPr>
-    </w:p>
-    <w:p/>
-    <w:p>
-      <w:r>
-        <w:t>A</w:t>
-      </w:r>
-      <w:r>
-        <w:rPr>
-          <w:rFonts w:hint="eastAsia"/>
-        </w:rPr>
-        <w:t xml:space="preserve"> </w:t>
-      </w:r>
-      <w:r>
-        <w:t>very intensive week</w:t>
-      </w:r>
-    </w:p>
-    <w:p>
-      <w:r>
-        <w:t>Remain our guiding light</w:t>
-      </w:r>
-    </w:p>
-    <w:p>
-      <w:r>
-        <w:t>Play critical role</w:t>
-      </w:r>
-      <w:r>
-        <w:t xml:space="preserve"> </w:t>
-      </w:r>
-      <w:r>
-        <w:rPr>
-          <w:rFonts w:hint="eastAsia"/>
-        </w:rPr>
-        <w:t>in</w:t>
+        <w:t xml:space="preserve">As we </w:t>
+      </w:r>
+      <w:r>
+        <w:rPr>
+          <w:b/>
+        </w:rPr>
+        <w:t>approach</w:t>
+      </w:r>
+      <w:r>
+        <w:t xml:space="preserve"> the end of the year</w:t>
       </w:r>
       <w:bookmarkStart w:id="0" w:name="_GoBack"/>
       <w:bookmarkEnd w:id="0"/>
+    </w:p>
+    <w:p/>
+    <w:p>
+      <w:r>
+        <w:t>A</w:t>
+      </w:r>
+      <w:r>
+        <w:rPr>
+          <w:rFonts w:hint="eastAsia"/>
+        </w:rPr>
+        <w:t xml:space="preserve"> </w:t>
+      </w:r>
+      <w:r>
+        <w:t>very intensive week</w:t>
+      </w:r>
+    </w:p>
+    <w:p>
+      <w:r>
+        <w:t>Remain our guiding light</w:t>
+      </w:r>
+    </w:p>
+    <w:p>
+      <w:r>
+        <w:t>Play critical role</w:t>
+      </w:r>
+      <w:r>
+        <w:t xml:space="preserve"> </w:t>
+      </w:r>
+      <w:r>
+        <w:rPr>
+          <w:rFonts w:hint="eastAsia"/>
+        </w:rPr>
+        <w:t>in</w:t>
+      </w:r>
       <w:r>
         <w:t xml:space="preserve"> </w:t>
       </w:r>

--- a/literature/English/oral English.docx
+++ b/literature/English/oral English.docx
@@ -279,31 +279,6 @@
         <w:t>, let me just summarize the main points</w:t>
       </w:r>
     </w:p>
-    <w:p/>
-    <w:p>
-      <w:r>
-        <w:t>We make our commitment in 2012 and we will keep going</w:t>
-      </w:r>
-    </w:p>
-    <w:p>
-      <w:r>
-        <w:t xml:space="preserve">Apologies for the very late reply – it was </w:t>
-      </w:r>
-      <w:r>
-        <w:rPr>
-          <w:b/>
-        </w:rPr>
-        <w:t>a very intense week</w:t>
-      </w:r>
-      <w:r>
-        <w:t>, with too many project reviews</w:t>
-      </w:r>
-    </w:p>
-    <w:p>
-      <w:r>
-        <w:t>Present a holistic view of the patient</w:t>
-      </w:r>
-    </w:p>
     <w:p>
       <w:r>
         <w:t xml:space="preserve">Our approach </w:t>
@@ -323,33 +298,316 @@
         <w:rPr>
           <w:rFonts w:hint="eastAsia"/>
         </w:rPr>
-        <w:t>你的状况会好起来的</w:t>
-      </w:r>
-      <w:r>
-        <w:rPr>
-          <w:rFonts w:hint="eastAsia"/>
-        </w:rPr>
-        <w:t xml:space="preserve">you will </w:t>
-      </w:r>
-      <w:r>
-        <w:rPr>
-          <w:rFonts w:hint="eastAsia"/>
-          <w:b/>
-        </w:rPr>
-        <w:t>be</w:t>
-      </w:r>
-      <w:r>
-        <w:rPr>
-          <w:rFonts w:hint="eastAsia"/>
+        <w:t>我正在努力</w:t>
+      </w:r>
+      <w:r>
+        <w:rPr>
+          <w:rFonts w:hint="eastAsia"/>
+        </w:rPr>
+        <w:t xml:space="preserve">I am </w:t>
+      </w:r>
+      <w:r>
+        <w:rPr>
+          <w:rFonts w:hint="eastAsia"/>
+          <w:b/>
+        </w:rPr>
+        <w:t>working on</w:t>
+      </w:r>
+      <w:r>
+        <w:rPr>
+          <w:rFonts w:hint="eastAsia"/>
+        </w:rPr>
+        <w:t xml:space="preserve"> it</w:t>
+      </w:r>
+    </w:p>
+    <w:p>
+      <w:r>
+        <w:rPr>
+          <w:rFonts w:hint="eastAsia"/>
+        </w:rPr>
+        <w:t xml:space="preserve">I </w:t>
+      </w:r>
+      <w:proofErr w:type="gramStart"/>
+      <w:r>
+        <w:rPr>
+          <w:rFonts w:hint="eastAsia"/>
+        </w:rPr>
+        <w:t>wasn't</w:t>
+      </w:r>
+      <w:proofErr w:type="gramEnd"/>
+      <w:r>
+        <w:rPr>
+          <w:rFonts w:hint="eastAsia"/>
+        </w:rPr>
+        <w:t xml:space="preserve"> aware of that</w:t>
+      </w:r>
+      <w:r>
+        <w:rPr>
+          <w:rFonts w:hint="eastAsia"/>
+        </w:rPr>
+        <w:t>我没有意识到</w:t>
+      </w:r>
+    </w:p>
+    <w:p>
+      <w:proofErr w:type="gramStart"/>
+      <w:r>
+        <w:t>the</w:t>
+      </w:r>
+      <w:proofErr w:type="gramEnd"/>
+      <w:r>
+        <w:t xml:space="preserve"> price is </w:t>
+      </w:r>
+      <w:r>
+        <w:rPr>
+          <w:b/>
+        </w:rPr>
+        <w:t>beyond my budget</w:t>
+      </w:r>
+      <w:r>
+        <w:t>, I can't afford it</w:t>
+      </w:r>
+    </w:p>
+    <w:p>
+      <w:proofErr w:type="gramStart"/>
+      <w:r>
+        <w:t>one</w:t>
+      </w:r>
+      <w:proofErr w:type="gramEnd"/>
+      <w:r>
+        <w:t xml:space="preserve"> of things that </w:t>
+      </w:r>
+      <w:r>
+        <w:rPr>
+          <w:b/>
+        </w:rPr>
+        <w:t>fascinates us most about</w:t>
+      </w:r>
+      <w:r>
+        <w:t xml:space="preserve"> cats is the popular belief that they have nine lives</w:t>
+      </w:r>
+    </w:p>
+    <w:p>
+      <w:proofErr w:type="gramStart"/>
+      <w:r>
+        <w:rPr>
+          <w:b/>
+        </w:rPr>
+        <w:t>Let's</w:t>
+      </w:r>
+      <w:proofErr w:type="gramEnd"/>
+      <w:r>
+        <w:rPr>
+          <w:b/>
+        </w:rPr>
+        <w:t xml:space="preserve"> just recap the essential points</w:t>
+      </w:r>
+      <w:r>
+        <w:rPr>
+          <w:b/>
         </w:rPr>
         <w:t xml:space="preserve"> </w:t>
       </w:r>
       <w:r>
         <w:rPr>
           <w:rFonts w:hint="eastAsia"/>
-          <w:b/>
-        </w:rPr>
-        <w:t>better off</w:t>
+        </w:rPr>
+        <w:t>我们再来回顾一下要点</w:t>
+      </w:r>
+    </w:p>
+    <w:p>
+      <w:r>
+        <w:t xml:space="preserve">He is </w:t>
+      </w:r>
+      <w:r>
+        <w:rPr>
+          <w:b/>
+          <w:bCs/>
+        </w:rPr>
+        <w:t>out of the office</w:t>
+      </w:r>
+    </w:p>
+    <w:p>
+      <w:r>
+        <w:rPr>
+          <w:bCs/>
+        </w:rPr>
+        <w:t>I am wondering if you have time to</w:t>
+      </w:r>
+      <w:r>
+        <w:t xml:space="preserve"> discuss our new proposal</w:t>
+      </w:r>
+    </w:p>
+    <w:p>
+      <w:r>
+        <w:rPr>
+          <w:bCs/>
+        </w:rPr>
+        <w:t>To inform you that</w:t>
+      </w:r>
+      <w:r>
+        <w:t xml:space="preserve"> …</w:t>
+      </w:r>
+    </w:p>
+    <w:p>
+      <w:r>
+        <w:t xml:space="preserve">I must </w:t>
+      </w:r>
+      <w:r>
+        <w:rPr>
+          <w:b/>
+        </w:rPr>
+        <w:t>end the conversation</w:t>
+      </w:r>
+      <w:r>
+        <w:tab/>
+      </w:r>
+    </w:p>
+    <w:p>
+      <w:r>
+        <w:t xml:space="preserve">I will </w:t>
+      </w:r>
+      <w:r>
+        <w:rPr>
+          <w:b/>
+        </w:rPr>
+        <w:t>get the result to you</w:t>
+      </w:r>
+      <w:r>
+        <w:t xml:space="preserve"> as soon as possible</w:t>
+      </w:r>
+    </w:p>
+    <w:p>
+      <w:r>
+        <w:t xml:space="preserve">Please let me know what you </w:t>
+      </w:r>
+      <w:r>
+        <w:rPr>
+          <w:b/>
+        </w:rPr>
+        <w:t>intent to</w:t>
+      </w:r>
+      <w:r>
+        <w:t xml:space="preserve"> do about his situation</w:t>
+      </w:r>
+    </w:p>
+    <w:p>
+      <w:r>
+        <w:rPr>
+          <w:b/>
+        </w:rPr>
+        <w:t>Regarding</w:t>
+      </w:r>
+      <w:r>
+        <w:t xml:space="preserve"> some questions on …,</w:t>
+      </w:r>
+    </w:p>
+    <w:p>
+      <w:r>
+        <w:rPr>
+          <w:b/>
+        </w:rPr>
+        <w:t>Considering</w:t>
+      </w:r>
+      <w:r>
+        <w:t xml:space="preserve"> the COVID-19 outbreak</w:t>
+      </w:r>
+    </w:p>
+    <w:p>
+      <w:r>
+        <w:rPr>
+          <w:b/>
+        </w:rPr>
+        <w:t>Speaking about</w:t>
+      </w:r>
+      <w:r>
+        <w:t xml:space="preserve"> the times, how do you look at the </w:t>
+      </w:r>
+    </w:p>
+    <w:p>
+      <w:pPr>
+        <w:rPr>
+          <w:b/>
+        </w:rPr>
+      </w:pPr>
+      <w:r>
+        <w:t xml:space="preserve">You may </w:t>
+      </w:r>
+      <w:r>
+        <w:rPr>
+          <w:b/>
+        </w:rPr>
+        <w:t>raise your questions</w:t>
+      </w:r>
+    </w:p>
+    <w:p>
+      <w:proofErr w:type="gramStart"/>
+      <w:r>
+        <w:t>We’d</w:t>
+      </w:r>
+      <w:proofErr w:type="gramEnd"/>
+      <w:r>
+        <w:t xml:space="preserve"> like to get your opinions on</w:t>
+      </w:r>
+    </w:p>
+    <w:p>
+      <w:r>
+        <w:t>I am looking forward to hearing your personal experiences with</w:t>
+      </w:r>
+    </w:p>
+    <w:p>
+      <w:r>
+        <w:t>He was -</w:t>
+      </w:r>
+      <w:r>
+        <w:rPr>
+          <w:b/>
+        </w:rPr>
+        <w:t xml:space="preserve">to me at least, if not to you </w:t>
+      </w:r>
+      <w:r>
+        <w:t>– a figure that was worth having pity on.</w:t>
+      </w:r>
+    </w:p>
+    <w:p>
+      <w:r>
+        <w:rPr>
+          <w:rFonts w:hint="eastAsia"/>
+        </w:rPr>
+        <w:t>至少我觉得如此，即使你不这样认为，他是一个值得同情的人</w:t>
+      </w:r>
+    </w:p>
+    <w:p>
+      <w:r>
+        <w:t xml:space="preserve">There is </w:t>
+      </w:r>
+      <w:r>
+        <w:rPr>
+          <w:b/>
+        </w:rPr>
+        <w:t xml:space="preserve">no use waiting </w:t>
+      </w:r>
+      <w:r>
+        <w:t>any longer</w:t>
+      </w:r>
+      <w:r>
+        <w:rPr>
+          <w:rFonts w:hint="eastAsia"/>
+        </w:rPr>
+        <w:t>再等下去是没有用的</w:t>
+      </w:r>
+    </w:p>
+    <w:p>
+      <w:r>
+        <w:t xml:space="preserve">There is </w:t>
+      </w:r>
+      <w:r>
+        <w:rPr>
+          <w:b/>
+        </w:rPr>
+        <w:t>no point in doing</w:t>
+      </w:r>
+      <w:r>
+        <w:t xml:space="preserve"> so</w:t>
       </w:r>
       <w:r>
         <w:rPr>
@@ -357,1053 +615,11 @@
         </w:rPr>
         <w:t xml:space="preserve"> </w:t>
       </w:r>
-    </w:p>
-    <w:p>
-      <w:r>
-        <w:rPr>
-          <w:rFonts w:hint="eastAsia"/>
-        </w:rPr>
-        <w:t>言归于好吧</w:t>
-      </w:r>
-      <w:r>
-        <w:rPr>
-          <w:rFonts w:hint="eastAsia"/>
-        </w:rPr>
-        <w:t xml:space="preserve">let's </w:t>
-      </w:r>
-      <w:r>
-        <w:rPr>
-          <w:rFonts w:hint="eastAsia"/>
-          <w:b/>
-        </w:rPr>
-        <w:t>make up</w:t>
-      </w:r>
-      <w:r>
-        <w:tab/>
-      </w:r>
-    </w:p>
-    <w:p>
-      <w:r>
-        <w:rPr>
-          <w:rFonts w:hint="eastAsia"/>
-        </w:rPr>
-        <w:t>我正在努力</w:t>
-      </w:r>
-      <w:r>
-        <w:rPr>
-          <w:rFonts w:hint="eastAsia"/>
-        </w:rPr>
-        <w:t xml:space="preserve">I am </w:t>
-      </w:r>
-      <w:r>
-        <w:rPr>
-          <w:rFonts w:hint="eastAsia"/>
-          <w:b/>
-        </w:rPr>
-        <w:t>working on</w:t>
-      </w:r>
-      <w:r>
-        <w:rPr>
-          <w:rFonts w:hint="eastAsia"/>
-        </w:rPr>
-        <w:t xml:space="preserve"> it</w:t>
-      </w:r>
-    </w:p>
-    <w:p>
-      <w:r>
-        <w:t>W</w:t>
-      </w:r>
-      <w:r>
-        <w:rPr>
-          <w:rFonts w:hint="eastAsia"/>
-        </w:rPr>
-        <w:t xml:space="preserve">hat is </w:t>
-      </w:r>
-      <w:r>
-        <w:rPr>
-          <w:rFonts w:hint="eastAsia"/>
-          <w:b/>
-        </w:rPr>
-        <w:t>on your mind</w:t>
-      </w:r>
-      <w:r>
-        <w:rPr>
-          <w:rFonts w:hint="eastAsia"/>
-        </w:rPr>
-        <w:t>?</w:t>
-      </w:r>
-      <w:r>
-        <w:t xml:space="preserve"> </w:t>
-      </w:r>
-      <w:r>
-        <w:rPr>
-          <w:rFonts w:hint="eastAsia"/>
-        </w:rPr>
-        <w:t>你在想什么呢？</w:t>
-      </w:r>
-    </w:p>
-    <w:p>
-      <w:r>
-        <w:t xml:space="preserve">I must </w:t>
-      </w:r>
-      <w:r>
-        <w:rPr>
-          <w:b/>
-        </w:rPr>
-        <w:t>end the conversation</w:t>
-      </w:r>
-      <w:r>
-        <w:tab/>
-      </w:r>
-    </w:p>
-    <w:p>
-      <w:r>
-        <w:t xml:space="preserve">I </w:t>
-      </w:r>
-      <w:proofErr w:type="gramStart"/>
-      <w:r>
-        <w:t>won't</w:t>
-      </w:r>
-      <w:proofErr w:type="gramEnd"/>
-      <w:r>
-        <w:t xml:space="preserve"> repeat this kind of error</w:t>
-      </w:r>
-    </w:p>
-    <w:p>
-      <w:r>
-        <w:rPr>
-          <w:rFonts w:hint="eastAsia"/>
-        </w:rPr>
-        <w:t>边吃边谈</w:t>
-      </w:r>
-      <w:r>
-        <w:rPr>
-          <w:rFonts w:hint="eastAsia"/>
-        </w:rPr>
-        <w:t xml:space="preserve">let's </w:t>
-      </w:r>
-      <w:r>
-        <w:rPr>
-          <w:rFonts w:hint="eastAsia"/>
-          <w:b/>
-        </w:rPr>
-        <w:t>talk over dinner</w:t>
-      </w:r>
-    </w:p>
-    <w:p>
-      <w:r>
-        <w:rPr>
-          <w:rFonts w:hint="eastAsia"/>
-        </w:rPr>
-        <w:t>你习惯吃这儿的饭菜吗？</w:t>
-      </w:r>
-      <w:r>
-        <w:rPr>
-          <w:rFonts w:hint="eastAsia"/>
-          <w:b/>
-        </w:rPr>
-        <w:t>are you used to</w:t>
-      </w:r>
-      <w:r>
-        <w:rPr>
-          <w:rFonts w:hint="eastAsia"/>
-        </w:rPr>
-        <w:t xml:space="preserve"> the food here?</w:t>
-      </w:r>
-    </w:p>
-    <w:p>
-      <w:r>
-        <w:rPr>
-          <w:rFonts w:hint="eastAsia"/>
-        </w:rPr>
-        <w:t>我来付帐</w:t>
-      </w:r>
-      <w:r>
-        <w:rPr>
-          <w:rFonts w:hint="eastAsia"/>
-        </w:rPr>
-        <w:t xml:space="preserve">I will </w:t>
-      </w:r>
-      <w:r>
-        <w:rPr>
-          <w:rFonts w:hint="eastAsia"/>
-          <w:b/>
-        </w:rPr>
-        <w:t>pick up the tab</w:t>
-      </w:r>
-    </w:p>
-    <w:p>
-      <w:proofErr w:type="gramStart"/>
-      <w:r>
-        <w:rPr>
-          <w:rFonts w:hint="eastAsia"/>
-        </w:rPr>
-        <w:t>you</w:t>
-      </w:r>
-      <w:proofErr w:type="gramEnd"/>
-      <w:r>
-        <w:rPr>
-          <w:rFonts w:hint="eastAsia"/>
-        </w:rPr>
-        <w:t xml:space="preserve"> should </w:t>
-      </w:r>
-      <w:r>
-        <w:rPr>
-          <w:rFonts w:hint="eastAsia"/>
-          <w:b/>
-        </w:rPr>
-        <w:t>give it a try</w:t>
-      </w:r>
-      <w:r>
-        <w:rPr>
-          <w:rFonts w:hint="eastAsia"/>
-        </w:rPr>
-        <w:t xml:space="preserve"> </w:t>
-      </w:r>
-      <w:r>
-        <w:rPr>
-          <w:rFonts w:hint="eastAsia"/>
-        </w:rPr>
-        <w:t>你应该试一试</w:t>
-      </w:r>
-    </w:p>
-    <w:p>
-      <w:r>
-        <w:rPr>
-          <w:rFonts w:hint="eastAsia"/>
-        </w:rPr>
-        <w:t xml:space="preserve">I </w:t>
-      </w:r>
-      <w:proofErr w:type="gramStart"/>
-      <w:r>
-        <w:rPr>
-          <w:rFonts w:hint="eastAsia"/>
-        </w:rPr>
-        <w:t>wasn't</w:t>
-      </w:r>
-      <w:proofErr w:type="gramEnd"/>
-      <w:r>
-        <w:rPr>
-          <w:rFonts w:hint="eastAsia"/>
-        </w:rPr>
-        <w:t xml:space="preserve"> aware of that</w:t>
-      </w:r>
-      <w:r>
-        <w:rPr>
-          <w:rFonts w:hint="eastAsia"/>
-        </w:rPr>
-        <w:t>我没有意识到</w:t>
-      </w:r>
-    </w:p>
-    <w:p>
-      <w:r>
-        <w:rPr>
-          <w:rFonts w:hint="eastAsia"/>
-        </w:rPr>
-        <w:t xml:space="preserve">I will </w:t>
-      </w:r>
-      <w:r>
-        <w:rPr>
-          <w:rFonts w:hint="eastAsia"/>
-          <w:b/>
-        </w:rPr>
-        <w:t>keep my eyes open</w:t>
-      </w:r>
-      <w:r>
-        <w:rPr>
-          <w:rFonts w:hint="eastAsia"/>
-        </w:rPr>
-        <w:t>我会留意的</w:t>
-      </w:r>
-      <w:r>
-        <w:rPr>
-          <w:rFonts w:hint="eastAsia"/>
-        </w:rPr>
-        <w:t xml:space="preserve"> = I will keep that in mind </w:t>
-      </w:r>
-      <w:r>
-        <w:rPr>
-          <w:rFonts w:hint="eastAsia"/>
-        </w:rPr>
-        <w:t>我会记住的</w:t>
-      </w:r>
-    </w:p>
-    <w:p>
-      <w:r>
-        <w:rPr>
-          <w:rFonts w:hint="eastAsia"/>
-        </w:rPr>
-        <w:t xml:space="preserve">I am pressed for time </w:t>
-      </w:r>
-      <w:r>
-        <w:rPr>
-          <w:rFonts w:hint="eastAsia"/>
-        </w:rPr>
-        <w:t>我赶时间</w:t>
-      </w:r>
-    </w:p>
-    <w:p>
-      <w:r>
-        <w:t xml:space="preserve">I was planning to ask you ... but if you want to </w:t>
-      </w:r>
-      <w:r>
-        <w:rPr>
-          <w:b/>
-        </w:rPr>
-        <w:t>take a rain check</w:t>
-      </w:r>
-      <w:r>
-        <w:t>, that's fine</w:t>
-      </w:r>
-    </w:p>
-    <w:p>
-      <w:r>
-        <w:rPr>
-          <w:rFonts w:hint="eastAsia"/>
-        </w:rPr>
-        <w:t>如果你想改天，那也可以</w:t>
-      </w:r>
-    </w:p>
-    <w:p>
-      <w:proofErr w:type="gramStart"/>
-      <w:r>
-        <w:rPr>
-          <w:rFonts w:hint="eastAsia"/>
-        </w:rPr>
-        <w:t>you</w:t>
-      </w:r>
-      <w:proofErr w:type="gramEnd"/>
-      <w:r>
-        <w:rPr>
-          <w:rFonts w:hint="eastAsia"/>
-        </w:rPr>
-        <w:t xml:space="preserve"> are the best in the office, anyone deserve it, you do</w:t>
-      </w:r>
-      <w:r>
-        <w:rPr>
-          <w:rFonts w:hint="eastAsia"/>
-        </w:rPr>
-        <w:t>如果有人该升职的话，那就是你</w:t>
-      </w:r>
-    </w:p>
-    <w:p>
-      <w:proofErr w:type="gramStart"/>
-      <w:r>
-        <w:t>the</w:t>
-      </w:r>
-      <w:proofErr w:type="gramEnd"/>
-      <w:r>
-        <w:t xml:space="preserve"> price is </w:t>
-      </w:r>
-      <w:r>
-        <w:rPr>
-          <w:b/>
-        </w:rPr>
-        <w:t>beyond my budget</w:t>
-      </w:r>
-      <w:r>
-        <w:t>, I can't afford it</w:t>
-      </w:r>
-    </w:p>
-    <w:p>
-      <w:r>
-        <w:rPr>
-          <w:rFonts w:hint="eastAsia"/>
-        </w:rPr>
-        <w:t xml:space="preserve">I </w:t>
-      </w:r>
-      <w:r>
-        <w:rPr>
-          <w:rFonts w:hint="eastAsia"/>
-          <w:b/>
-        </w:rPr>
-        <w:t>turned round</w:t>
-      </w:r>
-      <w:r>
-        <w:rPr>
-          <w:rFonts w:hint="eastAsia"/>
-        </w:rPr>
-        <w:t xml:space="preserve"> </w:t>
-      </w:r>
-      <w:r>
-        <w:rPr>
-          <w:rFonts w:hint="eastAsia"/>
-        </w:rPr>
-        <w:t>我回过头</w:t>
-      </w:r>
-    </w:p>
-    <w:p>
-      <w:r>
-        <w:t xml:space="preserve">I </w:t>
-      </w:r>
-      <w:r>
-        <w:rPr>
-          <w:b/>
-        </w:rPr>
-        <w:t>turned to look at</w:t>
-      </w:r>
-      <w:r>
-        <w:t xml:space="preserve"> the children, but there </w:t>
-      </w:r>
-      <w:proofErr w:type="gramStart"/>
-      <w:r>
-        <w:t>weren't</w:t>
-      </w:r>
-      <w:proofErr w:type="gramEnd"/>
-      <w:r>
-        <w:t xml:space="preserve"> any in sight</w:t>
-      </w:r>
-    </w:p>
-    <w:p>
-      <w:r>
-        <w:rPr>
-          <w:rFonts w:hint="eastAsia"/>
-        </w:rPr>
-        <w:t>我转过头去看那些孩子，但一个也不见</w:t>
-      </w:r>
-    </w:p>
-    <w:p>
-      <w:proofErr w:type="gramStart"/>
-      <w:r>
-        <w:t>one</w:t>
-      </w:r>
-      <w:proofErr w:type="gramEnd"/>
-      <w:r>
-        <w:t xml:space="preserve"> of things that </w:t>
-      </w:r>
-      <w:r>
-        <w:rPr>
-          <w:b/>
-        </w:rPr>
-        <w:t>fascinates us most about</w:t>
-      </w:r>
-      <w:r>
-        <w:t xml:space="preserve"> cats is the popular belief that they have nine lives</w:t>
-      </w:r>
-    </w:p>
-    <w:p>
-      <w:proofErr w:type="gramStart"/>
-      <w:r>
-        <w:rPr>
-          <w:b/>
-        </w:rPr>
-        <w:t>Let's</w:t>
-      </w:r>
-      <w:proofErr w:type="gramEnd"/>
-      <w:r>
-        <w:rPr>
-          <w:b/>
-        </w:rPr>
-        <w:t xml:space="preserve"> just recap the essential points</w:t>
-      </w:r>
-      <w:r>
-        <w:rPr>
-          <w:b/>
-        </w:rPr>
-        <w:t xml:space="preserve"> </w:t>
-      </w:r>
-      <w:r>
-        <w:rPr>
-          <w:rFonts w:hint="eastAsia"/>
-        </w:rPr>
-        <w:t>我们再来回顾一下要点</w:t>
-      </w:r>
-    </w:p>
-    <w:p>
-      <w:r>
-        <w:rPr>
-          <w:b/>
-          <w:bCs/>
-        </w:rPr>
-        <w:lastRenderedPageBreak/>
-        <w:t>Place an order</w:t>
-      </w:r>
-      <w:r>
-        <w:t xml:space="preserve"> for your products</w:t>
-      </w:r>
-    </w:p>
-    <w:p>
-      <w:r>
-        <w:t xml:space="preserve">He is </w:t>
-      </w:r>
-      <w:r>
-        <w:rPr>
-          <w:b/>
-          <w:bCs/>
-        </w:rPr>
-        <w:t>out of the office</w:t>
-      </w:r>
-    </w:p>
-    <w:p>
-      <w:r>
-        <w:rPr>
-          <w:bCs/>
-        </w:rPr>
-        <w:t>I am wondering if you have time to</w:t>
-      </w:r>
-      <w:r>
-        <w:t xml:space="preserve"> discuss our new proposal</w:t>
-      </w:r>
-    </w:p>
-    <w:p>
-      <w:r>
-        <w:rPr>
-          <w:bCs/>
-        </w:rPr>
-        <w:t>To inform you that</w:t>
-      </w:r>
-      <w:r>
-        <w:t xml:space="preserve"> …</w:t>
-      </w:r>
-    </w:p>
-    <w:p>
-      <w:r>
-        <w:rPr>
-          <w:bCs/>
-        </w:rPr>
-        <w:t>I appreciate it if you would</w:t>
-      </w:r>
-      <w:r>
-        <w:t xml:space="preserve"> kindly arrange to meet </w:t>
-      </w:r>
-      <w:proofErr w:type="gramStart"/>
-      <w:r>
-        <w:t>me on Aug 20</w:t>
-      </w:r>
-      <w:r>
-        <w:rPr>
-          <w:vertAlign w:val="superscript"/>
-        </w:rPr>
-        <w:t>th</w:t>
-      </w:r>
-      <w:r>
-        <w:t xml:space="preserve"> or 21th, whichever is convenient for you</w:t>
-      </w:r>
-      <w:proofErr w:type="gramEnd"/>
-      <w:r>
-        <w:t>.</w:t>
-      </w:r>
-    </w:p>
-    <w:p>
-      <w:r>
-        <w:t xml:space="preserve">Please </w:t>
-      </w:r>
-      <w:r>
-        <w:rPr>
-          <w:b/>
-          <w:bCs/>
-        </w:rPr>
-        <w:t>suggest an alternative date</w:t>
-      </w:r>
-      <w:r>
-        <w:t xml:space="preserve"> by return email.</w:t>
-      </w:r>
-    </w:p>
-    <w:p>
-      <w:r>
-        <w:t xml:space="preserve">Could we meet on Friday instead? </w:t>
-      </w:r>
-      <w:r>
-        <w:rPr>
-          <w:b/>
-          <w:bCs/>
-        </w:rPr>
-        <w:t>There comes</w:t>
-      </w:r>
-      <w:r>
-        <w:t xml:space="preserve"> a very important customer</w:t>
-      </w:r>
-    </w:p>
-    <w:p>
-      <w:r>
-        <w:rPr>
-          <w:bCs/>
-        </w:rPr>
-        <w:t>The flight to Shanghai</w:t>
-      </w:r>
-      <w:r>
-        <w:t xml:space="preserve"> </w:t>
-      </w:r>
-      <w:proofErr w:type="gramStart"/>
-      <w:r>
-        <w:t>is cancelled</w:t>
-      </w:r>
-      <w:proofErr w:type="gramEnd"/>
-      <w:r>
-        <w:t xml:space="preserve"> due to bad weather</w:t>
-      </w:r>
-    </w:p>
-    <w:p>
-      <w:r>
-        <w:rPr>
-          <w:rFonts w:hint="eastAsia"/>
-          <w:bCs/>
-        </w:rPr>
-        <w:t>I</w:t>
-      </w:r>
-      <w:r>
-        <w:rPr>
-          <w:bCs/>
-        </w:rPr>
-        <w:t xml:space="preserve"> wish I have more time to talk with you</w:t>
-      </w:r>
-      <w:r>
-        <w:t>, but I have a meeting in 10 minutes</w:t>
-      </w:r>
-    </w:p>
-    <w:p>
-      <w:r>
-        <w:rPr>
-          <w:rFonts w:hint="eastAsia"/>
-        </w:rPr>
-        <w:t>I</w:t>
-      </w:r>
-      <w:r>
-        <w:t xml:space="preserve"> know </w:t>
-      </w:r>
-      <w:r>
-        <w:rPr>
-          <w:b/>
-          <w:bCs/>
-        </w:rPr>
-        <w:t>you two are on bad terms</w:t>
-      </w:r>
-      <w:r>
-        <w:t xml:space="preserve"> </w:t>
-      </w:r>
-      <w:r>
-        <w:rPr>
-          <w:rFonts w:hint="eastAsia"/>
-        </w:rPr>
-        <w:t>关系不好</w:t>
-      </w:r>
-    </w:p>
-    <w:p>
-      <w:pPr>
-        <w:rPr>
-          <w:bCs/>
-        </w:rPr>
-      </w:pPr>
-      <w:r>
-        <w:rPr>
-          <w:rFonts w:hint="eastAsia"/>
-          <w:bCs/>
-        </w:rPr>
-        <w:t>I</w:t>
-      </w:r>
-      <w:r>
-        <w:rPr>
-          <w:bCs/>
-        </w:rPr>
-        <w:t xml:space="preserve"> might </w:t>
-      </w:r>
-      <w:r>
-        <w:rPr>
-          <w:b/>
-          <w:bCs/>
-        </w:rPr>
-        <w:t>throw up</w:t>
-      </w:r>
-      <w:r>
-        <w:rPr>
-          <w:rFonts w:hint="eastAsia"/>
-          <w:bCs/>
-        </w:rPr>
-        <w:t>快吐了</w:t>
-      </w:r>
-    </w:p>
-    <w:p>
-      <w:pPr>
-        <w:rPr>
-          <w:bCs/>
-        </w:rPr>
-      </w:pPr>
-      <w:r>
-        <w:rPr>
-          <w:b/>
-          <w:bCs/>
-        </w:rPr>
-        <w:t>Recline my seat</w:t>
-      </w:r>
-      <w:r>
-        <w:rPr>
-          <w:bCs/>
-        </w:rPr>
-        <w:t xml:space="preserve"> </w:t>
-      </w:r>
-      <w:r>
-        <w:rPr>
-          <w:rFonts w:hint="eastAsia"/>
-          <w:bCs/>
-        </w:rPr>
-        <w:t>椅背放下来</w:t>
-      </w:r>
-    </w:p>
-    <w:p>
-      <w:pPr>
-        <w:rPr>
-          <w:bCs/>
-        </w:rPr>
-      </w:pPr>
-      <w:r>
-        <w:rPr>
-          <w:bCs/>
-        </w:rPr>
-        <w:t>How do I change</w:t>
-      </w:r>
-      <w:r>
-        <w:rPr>
-          <w:rFonts w:hint="eastAsia"/>
-          <w:bCs/>
-        </w:rPr>
-        <w:t xml:space="preserve"> </w:t>
-      </w:r>
-      <w:proofErr w:type="gramStart"/>
-      <w:r>
-        <w:rPr>
-          <w:rFonts w:hint="eastAsia"/>
-          <w:bCs/>
-        </w:rPr>
-        <w:t>换乘</w:t>
-      </w:r>
-      <w:proofErr w:type="gramEnd"/>
-    </w:p>
-    <w:p>
-      <w:pPr>
-        <w:rPr>
-          <w:bCs/>
-        </w:rPr>
-      </w:pPr>
-      <w:r>
-        <w:rPr>
-          <w:bCs/>
-        </w:rPr>
-        <w:t xml:space="preserve">Take this train and </w:t>
-      </w:r>
-      <w:r>
-        <w:rPr>
-          <w:b/>
-          <w:bCs/>
-        </w:rPr>
-        <w:t>get off</w:t>
-      </w:r>
-      <w:r>
-        <w:rPr>
-          <w:bCs/>
-        </w:rPr>
-        <w:t xml:space="preserve"> at the next station.</w:t>
-      </w:r>
-    </w:p>
-    <w:p>
-      <w:pPr>
-        <w:rPr>
-          <w:bCs/>
-        </w:rPr>
-      </w:pPr>
-      <w:r>
-        <w:rPr>
-          <w:rFonts w:hint="eastAsia"/>
-          <w:bCs/>
-        </w:rPr>
-        <w:t>I</w:t>
-      </w:r>
-      <w:r>
-        <w:rPr>
-          <w:bCs/>
-        </w:rPr>
-        <w:t xml:space="preserve"> am </w:t>
-      </w:r>
-      <w:r>
-        <w:rPr>
-          <w:b/>
-          <w:bCs/>
-        </w:rPr>
-        <w:t xml:space="preserve">stuck in </w:t>
-      </w:r>
-      <w:r>
-        <w:rPr>
-          <w:bCs/>
-        </w:rPr>
-        <w:t xml:space="preserve">the elevator and </w:t>
-      </w:r>
-      <w:proofErr w:type="spellStart"/>
-      <w:proofErr w:type="gramStart"/>
-      <w:r>
-        <w:rPr>
-          <w:bCs/>
-        </w:rPr>
-        <w:t>can not</w:t>
-      </w:r>
-      <w:proofErr w:type="spellEnd"/>
-      <w:proofErr w:type="gramEnd"/>
-      <w:r>
-        <w:rPr>
-          <w:bCs/>
-        </w:rPr>
-        <w:t xml:space="preserve"> get out</w:t>
-      </w:r>
-    </w:p>
-    <w:p>
-      <w:proofErr w:type="gramStart"/>
-      <w:r>
-        <w:rPr>
-          <w:b/>
-        </w:rPr>
-        <w:t>brush</w:t>
-      </w:r>
-      <w:proofErr w:type="gramEnd"/>
-      <w:r>
-        <w:t xml:space="preserve"> card</w:t>
-      </w:r>
-      <w:r>
-        <w:rPr>
-          <w:rFonts w:hint="eastAsia"/>
-        </w:rPr>
-        <w:t>刷银行卡</w:t>
-      </w:r>
-    </w:p>
-    <w:p>
-      <w:pPr>
-        <w:rPr>
-          <w:bCs/>
-        </w:rPr>
-      </w:pPr>
-      <w:r>
-        <w:rPr>
-          <w:bCs/>
-        </w:rPr>
-        <w:t xml:space="preserve">Busy season </w:t>
-      </w:r>
-      <w:r>
-        <w:rPr>
-          <w:rFonts w:hint="eastAsia"/>
-          <w:bCs/>
-        </w:rPr>
-        <w:t>旺季</w:t>
-      </w:r>
-      <w:r>
-        <w:rPr>
-          <w:bCs/>
-        </w:rPr>
-        <w:tab/>
-      </w:r>
-      <w:r>
-        <w:rPr>
-          <w:bCs/>
-        </w:rPr>
-        <w:tab/>
-      </w:r>
-      <w:r>
-        <w:rPr>
-          <w:rFonts w:hint="eastAsia"/>
-          <w:bCs/>
-        </w:rPr>
-        <w:t>s</w:t>
-      </w:r>
-      <w:r>
-        <w:rPr>
-          <w:bCs/>
-        </w:rPr>
-        <w:t xml:space="preserve">lack season </w:t>
-      </w:r>
-      <w:r>
-        <w:rPr>
-          <w:rFonts w:hint="eastAsia"/>
-          <w:bCs/>
-        </w:rPr>
-        <w:t>淡季</w:t>
-      </w:r>
-    </w:p>
-    <w:p>
-      <w:pPr>
-        <w:rPr>
-          <w:bCs/>
-        </w:rPr>
-      </w:pPr>
-      <w:r>
-        <w:rPr>
-          <w:bCs/>
-        </w:rPr>
-        <w:t xml:space="preserve">Home-delivery </w:t>
-      </w:r>
-      <w:r>
-        <w:rPr>
-          <w:rFonts w:hint="eastAsia"/>
-          <w:bCs/>
-        </w:rPr>
-        <w:t>送货上门</w:t>
-      </w:r>
-    </w:p>
-    <w:p>
-      <w:r>
-        <w:t xml:space="preserve">Take the </w:t>
-      </w:r>
-      <w:proofErr w:type="gramStart"/>
-      <w:r>
-        <w:t>minutes</w:t>
-      </w:r>
-      <w:proofErr w:type="gramEnd"/>
-      <w:r>
-        <w:rPr>
-          <w:rFonts w:hint="eastAsia"/>
-        </w:rPr>
-        <w:t xml:space="preserve"> </w:t>
-      </w:r>
-      <w:r>
-        <w:rPr>
-          <w:rFonts w:hint="eastAsia"/>
-        </w:rPr>
-        <w:t>会议记录</w:t>
-      </w:r>
-    </w:p>
-    <w:p>
-      <w:r>
-        <w:rPr>
-          <w:rFonts w:hint="eastAsia"/>
-        </w:rPr>
-        <w:t>I</w:t>
-      </w:r>
-      <w:r>
-        <w:t xml:space="preserve"> will email everyone if something new </w:t>
-      </w:r>
-      <w:r>
-        <w:rPr>
-          <w:b/>
-        </w:rPr>
-        <w:t>comes up</w:t>
-      </w:r>
-      <w:r>
-        <w:t xml:space="preserve"> </w:t>
-      </w:r>
-    </w:p>
-    <w:p>
-      <w:r>
-        <w:t xml:space="preserve">Let’s </w:t>
-      </w:r>
-      <w:r>
-        <w:rPr>
-          <w:b/>
-        </w:rPr>
-        <w:t>jump into</w:t>
-      </w:r>
-      <w:r>
-        <w:t xml:space="preserve"> it </w:t>
-      </w:r>
-      <w:r>
-        <w:rPr>
-          <w:rFonts w:hint="eastAsia"/>
-        </w:rPr>
-        <w:t>直接开始吧</w:t>
-      </w:r>
-    </w:p>
-    <w:p>
-      <w:r>
-        <w:t xml:space="preserve">We are not yet </w:t>
-      </w:r>
-      <w:r>
-        <w:rPr>
-          <w:b/>
-        </w:rPr>
-        <w:t xml:space="preserve">acquainted with </w:t>
-      </w:r>
-      <w:r>
-        <w:t>each other</w:t>
-      </w:r>
-    </w:p>
-    <w:p>
-      <w:r>
-        <w:t xml:space="preserve">We are </w:t>
-      </w:r>
-      <w:r>
-        <w:rPr>
-          <w:b/>
-        </w:rPr>
-        <w:t>inclined to</w:t>
-      </w:r>
-      <w:r>
-        <w:t xml:space="preserve"> </w:t>
-      </w:r>
-      <w:r>
-        <w:rPr>
-          <w:rFonts w:hint="eastAsia"/>
-        </w:rPr>
-        <w:t>倾向于</w:t>
-      </w:r>
-    </w:p>
-    <w:p>
-      <w:r>
-        <w:t xml:space="preserve">We will </w:t>
-      </w:r>
-      <w:r>
-        <w:rPr>
-          <w:b/>
-        </w:rPr>
-        <w:t>manage to</w:t>
-      </w:r>
-      <w:r>
-        <w:t xml:space="preserve"> advance the delivery </w:t>
-      </w:r>
-      <w:r>
-        <w:rPr>
-          <w:rFonts w:hint="eastAsia"/>
-        </w:rPr>
-        <w:t>我们会设法提前交货</w:t>
-      </w:r>
-    </w:p>
-    <w:p>
-      <w:r>
-        <w:t xml:space="preserve">I would like to </w:t>
-      </w:r>
-      <w:r>
-        <w:rPr>
-          <w:b/>
-        </w:rPr>
-        <w:t>talk with you over</w:t>
-      </w:r>
-      <w:r>
-        <w:t xml:space="preserve"> the question of insurance</w:t>
-      </w:r>
-    </w:p>
-    <w:p>
-      <w:r>
-        <w:t xml:space="preserve">Please let me know what you </w:t>
-      </w:r>
-      <w:r>
-        <w:rPr>
-          <w:b/>
-        </w:rPr>
-        <w:t>intent to</w:t>
-      </w:r>
-      <w:r>
-        <w:t xml:space="preserve"> do about his situation</w:t>
-      </w:r>
-    </w:p>
-    <w:p>
-      <w:r>
-        <w:t xml:space="preserve">I will </w:t>
-      </w:r>
-      <w:r>
-        <w:rPr>
-          <w:b/>
-        </w:rPr>
-        <w:t>get the result to you</w:t>
-      </w:r>
-      <w:r>
-        <w:t xml:space="preserve"> as soon as possible</w:t>
-      </w:r>
-    </w:p>
-    <w:p>
-      <w:r>
-        <w:t xml:space="preserve">Once we need to change this model of working, we will </w:t>
-      </w:r>
-      <w:r>
-        <w:rPr>
-          <w:b/>
-        </w:rPr>
-        <w:t>communicate with you two weeks in advance</w:t>
-      </w:r>
-      <w:r>
-        <w:t xml:space="preserve"> so that you can well arrange your time.</w:t>
+      <w:r>
+        <w:rPr>
+          <w:rFonts w:hint="eastAsia"/>
+        </w:rPr>
+        <w:t>这样做是没有意义的</w:t>
       </w:r>
     </w:p>
     <w:p/>
@@ -1411,166 +627,279 @@
     <w:p>
       <w:r>
         <w:rPr>
-          <w:b/>
-        </w:rPr>
-        <w:t>I will do whatever I can do to</w:t>
-      </w:r>
-      <w:r>
-        <w:t xml:space="preserve"> promote good health and prevent unnecessary loss or damage of lives.</w:t>
-      </w:r>
-    </w:p>
-    <w:p>
-      <w:r>
+          <w:bCs/>
+        </w:rPr>
+        <w:t>The flight to Shanghai</w:t>
+      </w:r>
+      <w:r>
+        <w:t xml:space="preserve"> </w:t>
+      </w:r>
+      <w:proofErr w:type="gramStart"/>
+      <w:r>
+        <w:t>is cancelled</w:t>
+      </w:r>
+      <w:proofErr w:type="gramEnd"/>
+      <w:r>
+        <w:t xml:space="preserve"> due to bad weather</w:t>
+      </w:r>
+    </w:p>
+    <w:p>
+      <w:r>
+        <w:rPr>
+          <w:rFonts w:hint="eastAsia"/>
+        </w:rPr>
+        <w:t>你习惯吃这儿的饭菜吗？</w:t>
+      </w:r>
+      <w:r>
+        <w:rPr>
+          <w:rFonts w:hint="eastAsia"/>
+          <w:b/>
+        </w:rPr>
+        <w:t>are you used to</w:t>
+      </w:r>
+      <w:r>
+        <w:rPr>
+          <w:rFonts w:hint="eastAsia"/>
+        </w:rPr>
+        <w:t xml:space="preserve"> the food here?</w:t>
+      </w:r>
+    </w:p>
+    <w:p>
+      <w:r>
+        <w:t>W</w:t>
+      </w:r>
+      <w:r>
+        <w:rPr>
+          <w:rFonts w:hint="eastAsia"/>
+        </w:rPr>
+        <w:t xml:space="preserve">hat is </w:t>
+      </w:r>
+      <w:r>
+        <w:rPr>
+          <w:rFonts w:hint="eastAsia"/>
+          <w:b/>
+        </w:rPr>
+        <w:t>on your mind</w:t>
+      </w:r>
+      <w:r>
+        <w:rPr>
+          <w:rFonts w:hint="eastAsia"/>
+        </w:rPr>
+        <w:t>?</w:t>
+      </w:r>
+      <w:r>
+        <w:t xml:space="preserve"> </w:t>
+      </w:r>
+      <w:r>
+        <w:rPr>
+          <w:rFonts w:hint="eastAsia"/>
+        </w:rPr>
+        <w:t>你在想什么呢？</w:t>
+      </w:r>
+    </w:p>
+    <w:p>
+      <w:r>
+        <w:rPr>
+          <w:rFonts w:hint="eastAsia"/>
+        </w:rPr>
+        <w:lastRenderedPageBreak/>
+        <w:t>边吃边谈</w:t>
+      </w:r>
+      <w:r>
+        <w:rPr>
+          <w:rFonts w:hint="eastAsia"/>
+        </w:rPr>
+        <w:t xml:space="preserve">let's </w:t>
+      </w:r>
+      <w:r>
+        <w:rPr>
+          <w:rFonts w:hint="eastAsia"/>
+          <w:b/>
+        </w:rPr>
+        <w:t>talk over dinner</w:t>
+      </w:r>
+    </w:p>
+    <w:p>
+      <w:r>
+        <w:rPr>
+          <w:rFonts w:hint="eastAsia"/>
+        </w:rPr>
         <w:t xml:space="preserve">I </w:t>
       </w:r>
       <w:r>
         <w:rPr>
-          <w:b/>
-        </w:rPr>
-        <w:t>do believe</w:t>
-      </w:r>
-      <w:r>
-        <w:t xml:space="preserve"> that our team will turn to be more agile</w:t>
+          <w:rFonts w:hint="eastAsia"/>
+          <w:b/>
+        </w:rPr>
+        <w:t>turned round</w:t>
+      </w:r>
+      <w:r>
+        <w:rPr>
+          <w:rFonts w:hint="eastAsia"/>
+        </w:rPr>
+        <w:t xml:space="preserve"> </w:t>
+      </w:r>
+      <w:r>
+        <w:rPr>
+          <w:rFonts w:hint="eastAsia"/>
+        </w:rPr>
+        <w:t>我回过头</w:t>
       </w:r>
     </w:p>
     <w:p>
       <w:pPr>
         <w:rPr>
-          <w:b/>
+          <w:bCs/>
         </w:rPr>
       </w:pPr>
-      <w:proofErr w:type="gramStart"/>
-      <w:r>
-        <w:rPr>
-          <w:b/>
-        </w:rPr>
-        <w:t>came</w:t>
-      </w:r>
-      <w:proofErr w:type="gramEnd"/>
-      <w:r>
-        <w:rPr>
-          <w:b/>
-        </w:rPr>
-        <w:t xml:space="preserve"> together</w:t>
-      </w:r>
-      <w:r>
-        <w:t xml:space="preserve"> to align on the principles</w:t>
-      </w:r>
-    </w:p>
-    <w:p>
-      <w:r>
-        <w:rPr>
-          <w:b/>
-        </w:rPr>
-        <w:t>Regarding</w:t>
-      </w:r>
-      <w:r>
-        <w:t xml:space="preserve"> some questions on …,</w:t>
-      </w:r>
-    </w:p>
-    <w:p>
-      <w:r>
-        <w:rPr>
-          <w:b/>
-        </w:rPr>
-        <w:t>Considering</w:t>
-      </w:r>
-      <w:r>
-        <w:t xml:space="preserve"> the COVID-19 outbreak</w:t>
-      </w:r>
-    </w:p>
-    <w:p>
-      <w:r>
-        <w:rPr>
-          <w:b/>
-        </w:rPr>
-        <w:t>Speaking about</w:t>
-      </w:r>
-      <w:r>
-        <w:t xml:space="preserve"> the times, how do you look at the </w:t>
+      <w:r>
+        <w:rPr>
+          <w:rFonts w:hint="eastAsia"/>
+          <w:bCs/>
+        </w:rPr>
+        <w:t>I</w:t>
+      </w:r>
+      <w:r>
+        <w:rPr>
+          <w:bCs/>
+        </w:rPr>
+        <w:t xml:space="preserve"> might </w:t>
+      </w:r>
+      <w:r>
+        <w:rPr>
+          <w:b/>
+          <w:bCs/>
+        </w:rPr>
+        <w:t>throw up</w:t>
+      </w:r>
+      <w:r>
+        <w:rPr>
+          <w:rFonts w:hint="eastAsia"/>
+          <w:bCs/>
+        </w:rPr>
+        <w:t>快吐了</w:t>
       </w:r>
     </w:p>
     <w:p>
       <w:pPr>
         <w:rPr>
-          <w:b/>
+          <w:bCs/>
         </w:rPr>
       </w:pPr>
       <w:r>
-        <w:t xml:space="preserve">You may </w:t>
-      </w:r>
-      <w:r>
-        <w:rPr>
-          <w:b/>
-        </w:rPr>
-        <w:t>raise your questions</w:t>
-      </w:r>
-    </w:p>
-    <w:p>
-      <w:proofErr w:type="gramStart"/>
-      <w:r>
-        <w:t>We’d</w:t>
-      </w:r>
-      <w:proofErr w:type="gramEnd"/>
-      <w:r>
-        <w:t xml:space="preserve"> like to get your opinions on</w:t>
-      </w:r>
-    </w:p>
-    <w:p>
-      <w:r>
-        <w:t>I am looking forward to hearing your personal experiences with</w:t>
-      </w:r>
-    </w:p>
-    <w:p>
-      <w:proofErr w:type="gramStart"/>
-      <w:r>
-        <w:rPr>
-          <w:b/>
-        </w:rPr>
-        <w:t>improve</w:t>
-      </w:r>
-      <w:proofErr w:type="gramEnd"/>
-      <w:r>
-        <w:rPr>
-          <w:b/>
-        </w:rPr>
-        <w:t xml:space="preserve"> your knowledge and skills on key topics</w:t>
-      </w:r>
-      <w:r>
-        <w:t>.</w:t>
-      </w:r>
-    </w:p>
-    <w:p>
-      <w:r>
-        <w:t>CEO will call in to share with us the important information from global</w:t>
-      </w:r>
-    </w:p>
-    <w:p>
-      <w:r>
-        <w:t xml:space="preserve">Please feel free to </w:t>
-      </w:r>
-      <w:r>
-        <w:rPr>
-          <w:b/>
-        </w:rPr>
-        <w:t>reach out to</w:t>
-      </w:r>
-      <w:r>
-        <w:t xml:space="preserve"> the coaches if you have any questions</w:t>
-      </w:r>
-    </w:p>
-    <w:p>
-      <w:r>
-        <w:t>The timely and quality communication</w:t>
+        <w:rPr>
+          <w:bCs/>
+        </w:rPr>
+        <w:t>How do I change</w:t>
+      </w:r>
+      <w:r>
+        <w:rPr>
+          <w:rFonts w:hint="eastAsia"/>
+          <w:bCs/>
+        </w:rPr>
+        <w:t xml:space="preserve"> </w:t>
+      </w:r>
+      <w:proofErr w:type="gramStart"/>
+      <w:r>
+        <w:rPr>
+          <w:rFonts w:hint="eastAsia"/>
+          <w:bCs/>
+        </w:rPr>
+        <w:t>换乘</w:t>
+      </w:r>
+      <w:proofErr w:type="gramEnd"/>
+    </w:p>
+    <w:p>
+      <w:r>
+        <w:t xml:space="preserve">I was planning to ask you ... but if you want to </w:t>
+      </w:r>
+      <w:r>
+        <w:rPr>
+          <w:b/>
+        </w:rPr>
+        <w:t>take a rain check</w:t>
+      </w:r>
+      <w:r>
+        <w:t>, that's fine</w:t>
+      </w:r>
+    </w:p>
+    <w:p>
+      <w:r>
+        <w:rPr>
+          <w:rFonts w:hint="eastAsia"/>
+        </w:rPr>
+        <w:t>如果你想改天，那也可以</w:t>
+      </w:r>
+    </w:p>
+    <w:p>
+      <w:proofErr w:type="gramStart"/>
+      <w:r>
+        <w:rPr>
+          <w:b/>
+        </w:rPr>
+        <w:t>brush</w:t>
+      </w:r>
+      <w:proofErr w:type="gramEnd"/>
+      <w:r>
+        <w:t xml:space="preserve"> card</w:t>
+      </w:r>
+      <w:r>
+        <w:rPr>
+          <w:rFonts w:hint="eastAsia"/>
+        </w:rPr>
+        <w:t>刷银行卡</w:t>
       </w:r>
     </w:p>
     <w:p>
       <w:pPr>
         <w:rPr>
-          <w:rFonts w:hint="eastAsia"/>
+          <w:bCs/>
         </w:rPr>
       </w:pPr>
       <w:r>
+        <w:rPr>
+          <w:bCs/>
+        </w:rPr>
+        <w:t xml:space="preserve">Home-delivery </w:t>
+      </w:r>
+      <w:r>
+        <w:rPr>
+          <w:rFonts w:hint="eastAsia"/>
+          <w:bCs/>
+        </w:rPr>
+        <w:t>送货上门</w:t>
+      </w:r>
+    </w:p>
+    <w:p>
+      <w:r>
+        <w:t xml:space="preserve">We are not yet </w:t>
+      </w:r>
+      <w:r>
+        <w:rPr>
+          <w:b/>
+        </w:rPr>
+        <w:t xml:space="preserve">acquainted with </w:t>
+      </w:r>
+      <w:r>
+        <w:t>each other</w:t>
+      </w:r>
+    </w:p>
+    <w:p>
+      <w:r>
+        <w:t xml:space="preserve">I would like to </w:t>
+      </w:r>
+      <w:r>
+        <w:rPr>
+          <w:b/>
+        </w:rPr>
+        <w:t>talk with you over</w:t>
+      </w:r>
+      <w:r>
+        <w:t xml:space="preserve"> the question of insurance</w:t>
+      </w:r>
+    </w:p>
+    <w:p>
+      <w:r>
         <w:t xml:space="preserve">As we </w:t>
       </w:r>
       <w:r>
@@ -1582,12 +911,1433 @@
       <w:r>
         <w:t xml:space="preserve"> the end of the year</w:t>
       </w:r>
+    </w:p>
+    <w:p>
+      <w:r>
+        <w:t xml:space="preserve">If you </w:t>
+      </w:r>
+      <w:proofErr w:type="gramStart"/>
+      <w:r>
+        <w:t>won't</w:t>
+      </w:r>
+      <w:proofErr w:type="gramEnd"/>
+      <w:r>
+        <w:t xml:space="preserve"> go, neither will I.</w:t>
+      </w:r>
+    </w:p>
+    <w:p>
+      <w:proofErr w:type="gramStart"/>
+      <w:r>
+        <w:rPr>
+          <w:rFonts w:hint="eastAsia"/>
+        </w:rPr>
+        <w:t>She's</w:t>
+      </w:r>
+      <w:proofErr w:type="gramEnd"/>
+      <w:r>
+        <w:rPr>
+          <w:rFonts w:hint="eastAsia"/>
+        </w:rPr>
+        <w:t xml:space="preserve"> </w:t>
+      </w:r>
+      <w:r>
+        <w:rPr>
+          <w:rFonts w:hint="eastAsia"/>
+          <w:b/>
+        </w:rPr>
+        <w:t>doubtful whether</w:t>
+      </w:r>
+      <w:r>
+        <w:rPr>
+          <w:rFonts w:hint="eastAsia"/>
+        </w:rPr>
+        <w:t xml:space="preserve"> we shall be able to come.</w:t>
+      </w:r>
+    </w:p>
+    <w:p>
+      <w:r>
+        <w:t xml:space="preserve">I </w:t>
+      </w:r>
+      <w:r>
+        <w:rPr>
+          <w:b/>
+        </w:rPr>
+        <w:t>would like to have read</w:t>
+      </w:r>
+      <w:r>
+        <w:t xml:space="preserve"> </w:t>
+      </w:r>
+      <w:r>
+        <w:t>(</w:t>
+      </w:r>
+      <w:r>
+        <w:rPr>
+          <w:rFonts w:hint="eastAsia"/>
+        </w:rPr>
+        <w:t>本打算</w:t>
+      </w:r>
+      <w:r>
+        <w:t xml:space="preserve">…) </w:t>
+      </w:r>
+      <w:r>
+        <w:t>the article, but I was very busy then.</w:t>
+      </w:r>
+    </w:p>
+    <w:p>
+      <w:r>
+        <w:t xml:space="preserve">His mother, who loves him very much, is </w:t>
+      </w:r>
+      <w:r>
+        <w:rPr>
+          <w:b/>
+        </w:rPr>
+        <w:t>strict with</w:t>
+      </w:r>
+      <w:r>
+        <w:t xml:space="preserve"> him</w:t>
+      </w:r>
+    </w:p>
+    <w:p>
+      <w:r>
+        <w:t>Hot discussion, hearted argument, spirited discussion</w:t>
+      </w:r>
+    </w:p>
+    <w:p>
+      <w:r>
+        <w:t>Who is knocking at the door?</w:t>
+      </w:r>
+    </w:p>
+    <w:p>
+      <w:proofErr w:type="gramStart"/>
+      <w:r>
+        <w:rPr>
+          <w:rFonts w:hint="eastAsia"/>
+        </w:rPr>
+        <w:t>the</w:t>
+      </w:r>
+      <w:proofErr w:type="gramEnd"/>
+      <w:r>
+        <w:rPr>
+          <w:rFonts w:hint="eastAsia"/>
+        </w:rPr>
+        <w:t xml:space="preserve"> plan is</w:t>
+      </w:r>
+      <w:r>
+        <w:rPr>
+          <w:rFonts w:hint="eastAsia"/>
+          <w:b/>
+        </w:rPr>
+        <w:t xml:space="preserve"> on the shelf </w:t>
+      </w:r>
+      <w:r>
+        <w:rPr>
+          <w:rFonts w:hint="eastAsia"/>
+        </w:rPr>
+        <w:t>那个计划被搁置下来</w:t>
+      </w:r>
+    </w:p>
+    <w:p>
+      <w:r>
+        <w:rPr>
+          <w:rFonts w:hint="eastAsia"/>
+        </w:rPr>
+        <w:t xml:space="preserve">The science movie was </w:t>
+      </w:r>
+      <w:r>
+        <w:rPr>
+          <w:rFonts w:hint="eastAsia"/>
+          <w:b/>
+        </w:rPr>
+        <w:t>over my head</w:t>
+      </w:r>
+      <w:r>
+        <w:rPr>
+          <w:rFonts w:hint="eastAsia"/>
+        </w:rPr>
+        <w:t xml:space="preserve"> </w:t>
+      </w:r>
+      <w:r>
+        <w:rPr>
+          <w:rFonts w:hint="eastAsia"/>
+        </w:rPr>
+        <w:t>看不懂</w:t>
+      </w:r>
+    </w:p>
+    <w:p>
+      <w:r>
+        <w:rPr>
+          <w:rFonts w:hint="eastAsia"/>
+        </w:rPr>
+        <w:t xml:space="preserve">Could you just look over this? </w:t>
+      </w:r>
+      <w:r>
+        <w:rPr>
+          <w:rFonts w:hint="eastAsia"/>
+        </w:rPr>
+        <w:t>你能帮我看看这个吗？</w:t>
+      </w:r>
+    </w:p>
+    <w:p>
       <w:bookmarkStart w:id="0" w:name="_GoBack"/>
       <w:bookmarkEnd w:id="0"/>
     </w:p>
+    <w:p>
+      <w:r>
+        <w:rPr>
+          <w:rFonts w:hint="eastAsia"/>
+        </w:rPr>
+        <w:t>主动形式表示被动意义</w:t>
+      </w:r>
+    </w:p>
+    <w:p>
+      <w:r>
+        <w:rPr>
+          <w:rFonts w:hint="eastAsia"/>
+        </w:rPr>
+        <w:t>The book sells well.</w:t>
+      </w:r>
+      <w:r>
+        <w:rPr>
+          <w:rFonts w:hint="eastAsia"/>
+        </w:rPr>
+        <w:t xml:space="preserve">　　这本书销路好。</w:t>
+      </w:r>
+    </w:p>
+    <w:p>
+      <w:r>
+        <w:t>I was to blame for the accident.</w:t>
+      </w:r>
+    </w:p>
+    <w:p>
+      <w:r>
+        <w:t>Much work remains.</w:t>
+      </w:r>
+    </w:p>
+    <w:p>
+      <w:r>
+        <w:rPr>
+          <w:rFonts w:hint="eastAsia"/>
+        </w:rPr>
+        <w:t xml:space="preserve">This room needs cleaning. </w:t>
+      </w:r>
+      <w:r>
+        <w:rPr>
+          <w:rFonts w:hint="eastAsia"/>
+        </w:rPr>
+        <w:t>这房间应该打扫一下</w:t>
+      </w:r>
+    </w:p>
+    <w:p>
+      <w:r>
+        <w:rPr>
+          <w:rFonts w:hint="eastAsia"/>
+        </w:rPr>
+        <w:t>Your hair wants cutting.</w:t>
+      </w:r>
+      <w:r>
+        <w:rPr>
+          <w:rFonts w:hint="eastAsia"/>
+        </w:rPr>
+        <w:t xml:space="preserve">　你的头发该理了。</w:t>
+      </w:r>
+    </w:p>
+    <w:p>
+      <w:pPr>
+        <w:rPr>
+          <w:rFonts w:hint="eastAsia"/>
+        </w:rPr>
+      </w:pPr>
+      <w:r>
+        <w:rPr>
+          <w:rFonts w:hint="eastAsia"/>
+        </w:rPr>
+        <w:t>事物也有生命</w:t>
+      </w:r>
+      <w:r>
+        <w:rPr>
+          <w:rFonts w:hint="eastAsia"/>
+        </w:rPr>
+        <w:t xml:space="preserve"> </w:t>
+      </w:r>
+    </w:p>
+    <w:p>
+      <w:proofErr w:type="gramStart"/>
+      <w:r>
+        <w:t>my</w:t>
+      </w:r>
+      <w:proofErr w:type="gramEnd"/>
+      <w:r>
+        <w:t xml:space="preserve"> watch says 4 o'clock</w:t>
+      </w:r>
+      <w:r>
+        <w:tab/>
+      </w:r>
+      <w:r>
+        <w:tab/>
+        <w:t>the map says to turn right</w:t>
+      </w:r>
+    </w:p>
+    <w:p>
+      <w:proofErr w:type="gramStart"/>
+      <w:r>
+        <w:t>a</w:t>
+      </w:r>
+      <w:proofErr w:type="gramEnd"/>
+      <w:r>
+        <w:t xml:space="preserve"> yellow sign gives information about a road</w:t>
+      </w:r>
+    </w:p>
+    <w:p>
+      <w:pPr>
+        <w:rPr>
+          <w:b/>
+        </w:rPr>
+      </w:pPr>
+      <w:proofErr w:type="gramStart"/>
+      <w:r>
+        <w:rPr>
+          <w:b/>
+        </w:rPr>
+        <w:t>the</w:t>
+      </w:r>
+      <w:proofErr w:type="gramEnd"/>
+      <w:r>
+        <w:rPr>
+          <w:b/>
+        </w:rPr>
+        <w:t xml:space="preserve"> pain attacked me on and on</w:t>
+      </w:r>
+    </w:p>
+    <w:p>
+      <w:proofErr w:type="gramStart"/>
+      <w:r>
+        <w:rPr>
+          <w:b/>
+        </w:rPr>
+        <w:t>the</w:t>
+      </w:r>
+      <w:proofErr w:type="gramEnd"/>
+      <w:r>
+        <w:rPr>
+          <w:b/>
+        </w:rPr>
+        <w:t xml:space="preserve"> restaurant serves a variety of</w:t>
+      </w:r>
+      <w:r>
+        <w:t xml:space="preserve"> soups</w:t>
+      </w:r>
+    </w:p>
+    <w:p>
+      <w:proofErr w:type="gramStart"/>
+      <w:r>
+        <w:rPr>
+          <w:rFonts w:hint="eastAsia"/>
+        </w:rPr>
+        <w:t>our</w:t>
+      </w:r>
+      <w:proofErr w:type="gramEnd"/>
+      <w:r>
+        <w:rPr>
+          <w:rFonts w:hint="eastAsia"/>
+        </w:rPr>
+        <w:t xml:space="preserve"> school provides students with free lunches</w:t>
+      </w:r>
+      <w:r>
+        <w:rPr>
+          <w:rFonts w:hint="eastAsia"/>
+        </w:rPr>
+        <w:t>我们学校无偿为学生提供午餐</w:t>
+      </w:r>
+    </w:p>
+    <w:p>
+      <w:pPr>
+        <w:rPr>
+          <w:b/>
+        </w:rPr>
+      </w:pPr>
+      <w:proofErr w:type="gramStart"/>
+      <w:r>
+        <w:rPr>
+          <w:b/>
+        </w:rPr>
+        <w:t>the</w:t>
+      </w:r>
+      <w:proofErr w:type="gramEnd"/>
+      <w:r>
+        <w:rPr>
+          <w:b/>
+        </w:rPr>
+        <w:t xml:space="preserve"> hotel sleeps 300 guests</w:t>
+      </w:r>
+    </w:p>
+    <w:p>
+      <w:r>
+        <w:rPr>
+          <w:rFonts w:hint="eastAsia"/>
+        </w:rPr>
+        <w:t xml:space="preserve">Cheese often </w:t>
+      </w:r>
+      <w:r>
+        <w:rPr>
+          <w:rFonts w:hint="eastAsia"/>
+          <w:b/>
+        </w:rPr>
+        <w:t xml:space="preserve">upsets </w:t>
+      </w:r>
+      <w:r>
+        <w:rPr>
+          <w:b/>
+        </w:rPr>
+        <w:t>S</w:t>
+      </w:r>
+      <w:r>
+        <w:rPr>
+          <w:rFonts w:hint="eastAsia"/>
+          <w:b/>
+        </w:rPr>
+        <w:t>usan's stomach</w:t>
+      </w:r>
+      <w:r>
+        <w:rPr>
+          <w:rFonts w:hint="eastAsia"/>
+          <w:b/>
+        </w:rPr>
+        <w:tab/>
+      </w:r>
+      <w:r>
+        <w:rPr>
+          <w:rFonts w:hint="eastAsia"/>
+          <w:b/>
+        </w:rPr>
+        <w:t>拉肚子</w:t>
+      </w:r>
+    </w:p>
+    <w:p>
+      <w:proofErr w:type="gramStart"/>
+      <w:r>
+        <w:rPr>
+          <w:rFonts w:hint="eastAsia"/>
+        </w:rPr>
+        <w:t>what's</w:t>
+      </w:r>
+      <w:proofErr w:type="gramEnd"/>
+      <w:r>
+        <w:rPr>
+          <w:rFonts w:hint="eastAsia"/>
+        </w:rPr>
+        <w:t xml:space="preserve"> </w:t>
+      </w:r>
+      <w:r>
+        <w:rPr>
+          <w:rFonts w:hint="eastAsia"/>
+          <w:b/>
+        </w:rPr>
+        <w:t>the interval between buses</w:t>
+      </w:r>
+      <w:r>
+        <w:rPr>
+          <w:rFonts w:hint="eastAsia"/>
+        </w:rPr>
+        <w:t>?</w:t>
+      </w:r>
+      <w:r>
+        <w:rPr>
+          <w:rFonts w:hint="eastAsia"/>
+        </w:rPr>
+        <w:t>公交车班次</w:t>
+      </w:r>
+    </w:p>
+    <w:p>
+      <w:proofErr w:type="gramStart"/>
+      <w:r>
+        <w:rPr>
+          <w:rFonts w:hint="eastAsia"/>
+        </w:rPr>
+        <w:t>what</w:t>
+      </w:r>
+      <w:proofErr w:type="gramEnd"/>
+      <w:r>
+        <w:rPr>
+          <w:rFonts w:hint="eastAsia"/>
+        </w:rPr>
+        <w:t xml:space="preserve"> is your first impression of China? </w:t>
+      </w:r>
+      <w:r>
+        <w:rPr>
+          <w:rFonts w:hint="eastAsia"/>
+        </w:rPr>
+        <w:t>你对中国的最初印象如何？</w:t>
+      </w:r>
+    </w:p>
+    <w:p>
+      <w:proofErr w:type="gramStart"/>
+      <w:r>
+        <w:rPr>
+          <w:rFonts w:hint="eastAsia"/>
+        </w:rPr>
+        <w:t>what's</w:t>
+      </w:r>
+      <w:proofErr w:type="gramEnd"/>
+      <w:r>
+        <w:rPr>
+          <w:rFonts w:hint="eastAsia"/>
+        </w:rPr>
+        <w:t xml:space="preserve"> a good way to </w:t>
+      </w:r>
+      <w:r>
+        <w:rPr>
+          <w:rFonts w:hint="eastAsia"/>
+          <w:b/>
+        </w:rPr>
+        <w:t>get around the city</w:t>
+      </w:r>
+      <w:r>
+        <w:rPr>
+          <w:rFonts w:hint="eastAsia"/>
+        </w:rPr>
+        <w:t>？怎么逛这个城市呢？</w:t>
+      </w:r>
+    </w:p>
+    <w:p>
+      <w:proofErr w:type="gramStart"/>
+      <w:r>
+        <w:rPr>
+          <w:rFonts w:hint="eastAsia"/>
+        </w:rPr>
+        <w:t>we</w:t>
+      </w:r>
+      <w:proofErr w:type="gramEnd"/>
+      <w:r>
+        <w:rPr>
+          <w:rFonts w:hint="eastAsia"/>
+        </w:rPr>
+        <w:t xml:space="preserve"> get a lot of rain in the summer </w:t>
+      </w:r>
+      <w:r>
+        <w:rPr>
+          <w:rFonts w:hint="eastAsia"/>
+        </w:rPr>
+        <w:t>夏天经常下雨</w:t>
+      </w:r>
+    </w:p>
+    <w:p>
+      <w:pPr>
+        <w:rPr>
+          <w:rFonts w:hint="eastAsia"/>
+        </w:rPr>
+      </w:pPr>
+    </w:p>
     <w:p/>
     <w:p>
       <w:r>
+        <w:rPr>
+          <w:b/>
+          <w:bCs/>
+        </w:rPr>
+        <w:t>From what I hear</w:t>
+      </w:r>
+      <w:r>
+        <w:t>, he is a good swimmer</w:t>
+      </w:r>
+    </w:p>
+    <w:p>
+      <w:r>
+        <w:t xml:space="preserve">From my home to office is a 20 </w:t>
+      </w:r>
+      <w:proofErr w:type="spellStart"/>
+      <w:r>
+        <w:t>minutes’walk</w:t>
+      </w:r>
+      <w:proofErr w:type="spellEnd"/>
+    </w:p>
+    <w:p>
+      <w:r>
+        <w:t xml:space="preserve">He </w:t>
+      </w:r>
+      <w:r>
+        <w:rPr>
+          <w:b/>
+        </w:rPr>
+        <w:t>used to</w:t>
+      </w:r>
+      <w:r>
+        <w:t xml:space="preserve"> drink a lot</w:t>
+      </w:r>
+      <w:r>
+        <w:tab/>
+      </w:r>
+      <w:r>
+        <w:tab/>
+      </w:r>
+      <w:r>
+        <w:rPr>
+          <w:rFonts w:hint="eastAsia"/>
+        </w:rPr>
+        <w:t>他过去常喝很多酒</w:t>
+      </w:r>
+    </w:p>
+    <w:p>
+      <w:r>
+        <w:t xml:space="preserve">I </w:t>
+      </w:r>
+      <w:r>
+        <w:rPr>
+          <w:rFonts w:hint="eastAsia"/>
+          <w:b/>
+        </w:rPr>
+        <w:t>g</w:t>
+      </w:r>
+      <w:r>
+        <w:rPr>
+          <w:b/>
+        </w:rPr>
+        <w:t>et used to</w:t>
+      </w:r>
+      <w:r>
+        <w:t xml:space="preserve"> getting up early</w:t>
+      </w:r>
+      <w:r>
+        <w:tab/>
+      </w:r>
+      <w:r>
+        <w:rPr>
+          <w:rFonts w:hint="eastAsia"/>
+        </w:rPr>
+        <w:t>我习惯早起</w:t>
+      </w:r>
+    </w:p>
+    <w:p>
+      <w:r>
+        <w:t xml:space="preserve">Cross the road very carefully, look </w:t>
+      </w:r>
+      <w:proofErr w:type="gramStart"/>
+      <w:r>
+        <w:t>both ways, or</w:t>
+      </w:r>
+      <w:proofErr w:type="gramEnd"/>
+      <w:r>
+        <w:t xml:space="preserve"> you might be knocked down</w:t>
+      </w:r>
+    </w:p>
+    <w:p>
+      <w:r>
+        <w:t xml:space="preserve">My boyfriend explained </w:t>
+      </w:r>
+      <w:proofErr w:type="gramStart"/>
+      <w:r>
+        <w:t>again and again</w:t>
+      </w:r>
+      <w:proofErr w:type="gramEnd"/>
+      <w:r>
+        <w:t xml:space="preserve"> </w:t>
+      </w:r>
+      <w:r>
+        <w:rPr>
+          <w:b/>
+        </w:rPr>
+        <w:t>in case</w:t>
+      </w:r>
+      <w:r>
+        <w:t xml:space="preserve"> I misunderstand him</w:t>
+      </w:r>
+    </w:p>
+    <w:p>
+      <w:r>
+        <w:rPr>
+          <w:b/>
+        </w:rPr>
+        <w:t>The idea came to his mind that</w:t>
+      </w:r>
+      <w:r>
+        <w:t xml:space="preserve"> he had put his key in the drawer</w:t>
+      </w:r>
+    </w:p>
+    <w:p>
+      <w:proofErr w:type="gramStart"/>
+      <w:r>
+        <w:rPr>
+          <w:b/>
+        </w:rPr>
+        <w:t>Suppose</w:t>
+      </w:r>
+      <w:r>
+        <w:t xml:space="preserve"> the news is true, what then?</w:t>
+      </w:r>
+      <w:proofErr w:type="gramEnd"/>
+      <w:r>
+        <w:rPr>
+          <w:rFonts w:hint="eastAsia"/>
+        </w:rPr>
+        <w:t xml:space="preserve"> </w:t>
+      </w:r>
+      <w:r>
+        <w:rPr>
+          <w:rFonts w:hint="eastAsia"/>
+        </w:rPr>
+        <w:t>假定这消息是真的，那又怎样？</w:t>
+      </w:r>
+    </w:p>
+    <w:p>
+      <w:r>
+        <w:t xml:space="preserve">He offered to </w:t>
+      </w:r>
+      <w:r>
+        <w:rPr>
+          <w:b/>
+        </w:rPr>
+        <w:t xml:space="preserve">give me a lift home </w:t>
+      </w:r>
+      <w:r>
+        <w:rPr>
+          <w:rFonts w:hint="eastAsia"/>
+        </w:rPr>
+        <w:t>他提出要我搭便车回家</w:t>
+      </w:r>
+    </w:p>
+    <w:p>
+      <w:pPr>
+        <w:rPr>
+          <w:rFonts w:hint="eastAsia"/>
+        </w:rPr>
+      </w:pPr>
+    </w:p>
+    <w:p/>
+    <w:p>
+      <w:r>
+        <w:t>We make our commitment in 2012 and we will keep going</w:t>
+      </w:r>
+    </w:p>
+    <w:p>
+      <w:r>
+        <w:t xml:space="preserve">Apologies for the very late reply – it was </w:t>
+      </w:r>
+      <w:r>
+        <w:rPr>
+          <w:b/>
+        </w:rPr>
+        <w:t>a very intense week</w:t>
+      </w:r>
+      <w:r>
+        <w:t>, with too many project reviews</w:t>
+      </w:r>
+    </w:p>
+    <w:p>
+      <w:r>
+        <w:t>Present a holistic view of the patient</w:t>
+      </w:r>
+    </w:p>
+    <w:p>
+      <w:r>
+        <w:rPr>
+          <w:rFonts w:hint="eastAsia"/>
+        </w:rPr>
+        <w:t>你的状况会好起来的</w:t>
+      </w:r>
+      <w:r>
+        <w:rPr>
+          <w:rFonts w:hint="eastAsia"/>
+        </w:rPr>
+        <w:t xml:space="preserve">you will </w:t>
+      </w:r>
+      <w:r>
+        <w:rPr>
+          <w:rFonts w:hint="eastAsia"/>
+          <w:b/>
+        </w:rPr>
+        <w:t>be</w:t>
+      </w:r>
+      <w:r>
+        <w:rPr>
+          <w:rFonts w:hint="eastAsia"/>
+        </w:rPr>
+        <w:t xml:space="preserve"> </w:t>
+      </w:r>
+      <w:r>
+        <w:rPr>
+          <w:rFonts w:hint="eastAsia"/>
+          <w:b/>
+        </w:rPr>
+        <w:t>better off</w:t>
+      </w:r>
+      <w:r>
+        <w:rPr>
+          <w:rFonts w:hint="eastAsia"/>
+        </w:rPr>
+        <w:t xml:space="preserve"> </w:t>
+      </w:r>
+    </w:p>
+    <w:p>
+      <w:r>
+        <w:rPr>
+          <w:rFonts w:hint="eastAsia"/>
+        </w:rPr>
+        <w:t>言归于好吧</w:t>
+      </w:r>
+      <w:r>
+        <w:rPr>
+          <w:rFonts w:hint="eastAsia"/>
+        </w:rPr>
+        <w:t xml:space="preserve">let's </w:t>
+      </w:r>
+      <w:r>
+        <w:rPr>
+          <w:rFonts w:hint="eastAsia"/>
+          <w:b/>
+        </w:rPr>
+        <w:t>make up</w:t>
+      </w:r>
+      <w:r>
+        <w:tab/>
+      </w:r>
+    </w:p>
+    <w:p>
+      <w:r>
+        <w:t xml:space="preserve">I </w:t>
+      </w:r>
+      <w:proofErr w:type="gramStart"/>
+      <w:r>
+        <w:t>won't</w:t>
+      </w:r>
+      <w:proofErr w:type="gramEnd"/>
+      <w:r>
+        <w:t xml:space="preserve"> repeat this kind of error</w:t>
+      </w:r>
+    </w:p>
+    <w:p>
+      <w:r>
+        <w:rPr>
+          <w:rFonts w:hint="eastAsia"/>
+        </w:rPr>
+        <w:t>我来付帐</w:t>
+      </w:r>
+      <w:r>
+        <w:rPr>
+          <w:rFonts w:hint="eastAsia"/>
+        </w:rPr>
+        <w:t xml:space="preserve">I will </w:t>
+      </w:r>
+      <w:r>
+        <w:rPr>
+          <w:rFonts w:hint="eastAsia"/>
+          <w:b/>
+        </w:rPr>
+        <w:t>pick up the tab</w:t>
+      </w:r>
+    </w:p>
+    <w:p>
+      <w:proofErr w:type="gramStart"/>
+      <w:r>
+        <w:rPr>
+          <w:rFonts w:hint="eastAsia"/>
+        </w:rPr>
+        <w:t>you</w:t>
+      </w:r>
+      <w:proofErr w:type="gramEnd"/>
+      <w:r>
+        <w:rPr>
+          <w:rFonts w:hint="eastAsia"/>
+        </w:rPr>
+        <w:t xml:space="preserve"> should </w:t>
+      </w:r>
+      <w:r>
+        <w:rPr>
+          <w:rFonts w:hint="eastAsia"/>
+          <w:b/>
+        </w:rPr>
+        <w:t>give it a try</w:t>
+      </w:r>
+      <w:r>
+        <w:rPr>
+          <w:rFonts w:hint="eastAsia"/>
+        </w:rPr>
+        <w:t xml:space="preserve"> </w:t>
+      </w:r>
+      <w:r>
+        <w:rPr>
+          <w:rFonts w:hint="eastAsia"/>
+        </w:rPr>
+        <w:t>你应该试一试</w:t>
+      </w:r>
+    </w:p>
+    <w:p>
+      <w:r>
+        <w:rPr>
+          <w:rFonts w:hint="eastAsia"/>
+        </w:rPr>
+        <w:t xml:space="preserve">I will </w:t>
+      </w:r>
+      <w:r>
+        <w:rPr>
+          <w:rFonts w:hint="eastAsia"/>
+          <w:b/>
+        </w:rPr>
+        <w:t>keep my eyes open</w:t>
+      </w:r>
+      <w:r>
+        <w:rPr>
+          <w:rFonts w:hint="eastAsia"/>
+        </w:rPr>
+        <w:t>我会留意的</w:t>
+      </w:r>
+      <w:r>
+        <w:rPr>
+          <w:rFonts w:hint="eastAsia"/>
+        </w:rPr>
+        <w:t xml:space="preserve"> = I will keep that in mind </w:t>
+      </w:r>
+      <w:r>
+        <w:rPr>
+          <w:rFonts w:hint="eastAsia"/>
+        </w:rPr>
+        <w:t>我会记住的</w:t>
+      </w:r>
+    </w:p>
+    <w:p>
+      <w:r>
+        <w:rPr>
+          <w:rFonts w:hint="eastAsia"/>
+        </w:rPr>
+        <w:t xml:space="preserve">I am pressed for time </w:t>
+      </w:r>
+      <w:r>
+        <w:rPr>
+          <w:rFonts w:hint="eastAsia"/>
+        </w:rPr>
+        <w:t>我赶时间</w:t>
+      </w:r>
+    </w:p>
+    <w:p>
+      <w:proofErr w:type="gramStart"/>
+      <w:r>
+        <w:rPr>
+          <w:rFonts w:hint="eastAsia"/>
+        </w:rPr>
+        <w:t>you</w:t>
+      </w:r>
+      <w:proofErr w:type="gramEnd"/>
+      <w:r>
+        <w:rPr>
+          <w:rFonts w:hint="eastAsia"/>
+        </w:rPr>
+        <w:t xml:space="preserve"> are the best in the office, anyone deserve it, you do</w:t>
+      </w:r>
+      <w:r>
+        <w:rPr>
+          <w:rFonts w:hint="eastAsia"/>
+        </w:rPr>
+        <w:t>如果有人该升职的话，那就是你</w:t>
+      </w:r>
+    </w:p>
+    <w:p>
+      <w:r>
+        <w:t xml:space="preserve">I </w:t>
+      </w:r>
+      <w:r>
+        <w:rPr>
+          <w:b/>
+        </w:rPr>
+        <w:t>turned to look at</w:t>
+      </w:r>
+      <w:r>
+        <w:t xml:space="preserve"> the children, but there </w:t>
+      </w:r>
+      <w:proofErr w:type="gramStart"/>
+      <w:r>
+        <w:t>weren't</w:t>
+      </w:r>
+      <w:proofErr w:type="gramEnd"/>
+      <w:r>
+        <w:t xml:space="preserve"> any in sight</w:t>
+      </w:r>
+    </w:p>
+    <w:p>
+      <w:r>
+        <w:rPr>
+          <w:rFonts w:hint="eastAsia"/>
+        </w:rPr>
+        <w:t>我转过头去看那些孩子，但一个也不见</w:t>
+      </w:r>
+    </w:p>
+    <w:p>
+      <w:r>
+        <w:rPr>
+          <w:b/>
+          <w:bCs/>
+        </w:rPr>
+        <w:t>Place an order</w:t>
+      </w:r>
+      <w:r>
+        <w:t xml:space="preserve"> for your products</w:t>
+      </w:r>
+    </w:p>
+    <w:p>
+      <w:r>
+        <w:rPr>
+          <w:bCs/>
+        </w:rPr>
+        <w:t>I appreciate it if you would</w:t>
+      </w:r>
+      <w:r>
+        <w:t xml:space="preserve"> kindly arrange to meet </w:t>
+      </w:r>
+      <w:proofErr w:type="gramStart"/>
+      <w:r>
+        <w:t>me on Aug 20</w:t>
+      </w:r>
+      <w:r>
+        <w:rPr>
+          <w:vertAlign w:val="superscript"/>
+        </w:rPr>
+        <w:t>th</w:t>
+      </w:r>
+      <w:r>
+        <w:t xml:space="preserve"> or 21th, whichever is convenient for you</w:t>
+      </w:r>
+      <w:proofErr w:type="gramEnd"/>
+      <w:r>
+        <w:t>.</w:t>
+      </w:r>
+    </w:p>
+    <w:p>
+      <w:r>
+        <w:t xml:space="preserve">Please </w:t>
+      </w:r>
+      <w:r>
+        <w:rPr>
+          <w:b/>
+          <w:bCs/>
+        </w:rPr>
+        <w:t>suggest an alternative date</w:t>
+      </w:r>
+      <w:r>
+        <w:t xml:space="preserve"> by return email.</w:t>
+      </w:r>
+    </w:p>
+    <w:p>
+      <w:r>
+        <w:t xml:space="preserve">Could we meet on Friday instead? </w:t>
+      </w:r>
+      <w:r>
+        <w:rPr>
+          <w:b/>
+          <w:bCs/>
+        </w:rPr>
+        <w:t>There comes</w:t>
+      </w:r>
+      <w:r>
+        <w:t xml:space="preserve"> a very important customer</w:t>
+      </w:r>
+    </w:p>
+    <w:p>
+      <w:r>
+        <w:rPr>
+          <w:rFonts w:hint="eastAsia"/>
+          <w:bCs/>
+        </w:rPr>
+        <w:t>I</w:t>
+      </w:r>
+      <w:r>
+        <w:rPr>
+          <w:bCs/>
+        </w:rPr>
+        <w:t xml:space="preserve"> wish I have more time to talk with you</w:t>
+      </w:r>
+      <w:r>
+        <w:t>, but I have a meeting in 10 minutes</w:t>
+      </w:r>
+    </w:p>
+    <w:p>
+      <w:r>
+        <w:rPr>
+          <w:rFonts w:hint="eastAsia"/>
+        </w:rPr>
+        <w:t>I</w:t>
+      </w:r>
+      <w:r>
+        <w:t xml:space="preserve"> know </w:t>
+      </w:r>
+      <w:r>
+        <w:rPr>
+          <w:b/>
+          <w:bCs/>
+        </w:rPr>
+        <w:t>you two are on bad terms</w:t>
+      </w:r>
+      <w:r>
+        <w:t xml:space="preserve"> </w:t>
+      </w:r>
+      <w:r>
+        <w:rPr>
+          <w:rFonts w:hint="eastAsia"/>
+        </w:rPr>
+        <w:t>关系不好</w:t>
+      </w:r>
+    </w:p>
+    <w:p>
+      <w:pPr>
+        <w:rPr>
+          <w:bCs/>
+        </w:rPr>
+      </w:pPr>
+      <w:r>
+        <w:rPr>
+          <w:b/>
+          <w:bCs/>
+        </w:rPr>
+        <w:t>Recline my seat</w:t>
+      </w:r>
+      <w:r>
+        <w:rPr>
+          <w:bCs/>
+        </w:rPr>
+        <w:t xml:space="preserve"> </w:t>
+      </w:r>
+      <w:r>
+        <w:rPr>
+          <w:rFonts w:hint="eastAsia"/>
+          <w:bCs/>
+        </w:rPr>
+        <w:t>椅背放下来</w:t>
+      </w:r>
+    </w:p>
+    <w:p>
+      <w:pPr>
+        <w:rPr>
+          <w:bCs/>
+        </w:rPr>
+      </w:pPr>
+      <w:r>
+        <w:rPr>
+          <w:bCs/>
+        </w:rPr>
+        <w:t xml:space="preserve">Take this train and </w:t>
+      </w:r>
+      <w:r>
+        <w:rPr>
+          <w:b/>
+          <w:bCs/>
+        </w:rPr>
+        <w:t>get off</w:t>
+      </w:r>
+      <w:r>
+        <w:rPr>
+          <w:bCs/>
+        </w:rPr>
+        <w:t xml:space="preserve"> at the next station.</w:t>
+      </w:r>
+    </w:p>
+    <w:p>
+      <w:pPr>
+        <w:rPr>
+          <w:bCs/>
+        </w:rPr>
+      </w:pPr>
+      <w:r>
+        <w:rPr>
+          <w:rFonts w:hint="eastAsia"/>
+          <w:bCs/>
+        </w:rPr>
+        <w:t>I</w:t>
+      </w:r>
+      <w:r>
+        <w:rPr>
+          <w:bCs/>
+        </w:rPr>
+        <w:t xml:space="preserve"> am </w:t>
+      </w:r>
+      <w:r>
+        <w:rPr>
+          <w:b/>
+          <w:bCs/>
+        </w:rPr>
+        <w:t xml:space="preserve">stuck in </w:t>
+      </w:r>
+      <w:r>
+        <w:rPr>
+          <w:bCs/>
+        </w:rPr>
+        <w:t xml:space="preserve">the elevator and </w:t>
+      </w:r>
+      <w:proofErr w:type="spellStart"/>
+      <w:proofErr w:type="gramStart"/>
+      <w:r>
+        <w:rPr>
+          <w:bCs/>
+        </w:rPr>
+        <w:t>can not</w:t>
+      </w:r>
+      <w:proofErr w:type="spellEnd"/>
+      <w:proofErr w:type="gramEnd"/>
+      <w:r>
+        <w:rPr>
+          <w:bCs/>
+        </w:rPr>
+        <w:t xml:space="preserve"> get out</w:t>
+      </w:r>
+    </w:p>
+    <w:p>
+      <w:pPr>
+        <w:rPr>
+          <w:bCs/>
+        </w:rPr>
+      </w:pPr>
+      <w:r>
+        <w:rPr>
+          <w:bCs/>
+        </w:rPr>
+        <w:t xml:space="preserve">Busy season </w:t>
+      </w:r>
+      <w:r>
+        <w:rPr>
+          <w:rFonts w:hint="eastAsia"/>
+          <w:bCs/>
+        </w:rPr>
+        <w:t>旺季</w:t>
+      </w:r>
+      <w:r>
+        <w:rPr>
+          <w:bCs/>
+        </w:rPr>
+        <w:tab/>
+      </w:r>
+      <w:r>
+        <w:rPr>
+          <w:bCs/>
+        </w:rPr>
+        <w:tab/>
+      </w:r>
+      <w:r>
+        <w:rPr>
+          <w:rFonts w:hint="eastAsia"/>
+          <w:bCs/>
+        </w:rPr>
+        <w:t>s</w:t>
+      </w:r>
+      <w:r>
+        <w:rPr>
+          <w:bCs/>
+        </w:rPr>
+        <w:t xml:space="preserve">lack season </w:t>
+      </w:r>
+      <w:r>
+        <w:rPr>
+          <w:rFonts w:hint="eastAsia"/>
+          <w:bCs/>
+        </w:rPr>
+        <w:t>淡季</w:t>
+      </w:r>
+    </w:p>
+    <w:p>
+      <w:r>
+        <w:t xml:space="preserve">Take the </w:t>
+      </w:r>
+      <w:proofErr w:type="gramStart"/>
+      <w:r>
+        <w:t>minutes</w:t>
+      </w:r>
+      <w:proofErr w:type="gramEnd"/>
+      <w:r>
+        <w:rPr>
+          <w:rFonts w:hint="eastAsia"/>
+        </w:rPr>
+        <w:t xml:space="preserve"> </w:t>
+      </w:r>
+      <w:r>
+        <w:rPr>
+          <w:rFonts w:hint="eastAsia"/>
+        </w:rPr>
+        <w:t>会议记录</w:t>
+      </w:r>
+    </w:p>
+    <w:p>
+      <w:r>
+        <w:rPr>
+          <w:rFonts w:hint="eastAsia"/>
+        </w:rPr>
+        <w:t>I</w:t>
+      </w:r>
+      <w:r>
+        <w:t xml:space="preserve"> will email everyone if something new </w:t>
+      </w:r>
+      <w:r>
+        <w:rPr>
+          <w:b/>
+        </w:rPr>
+        <w:t>comes up</w:t>
+      </w:r>
+      <w:r>
+        <w:t xml:space="preserve"> </w:t>
+      </w:r>
+    </w:p>
+    <w:p>
+      <w:r>
+        <w:t xml:space="preserve">Let’s </w:t>
+      </w:r>
+      <w:r>
+        <w:rPr>
+          <w:b/>
+        </w:rPr>
+        <w:t>jump into</w:t>
+      </w:r>
+      <w:r>
+        <w:t xml:space="preserve"> it </w:t>
+      </w:r>
+      <w:r>
+        <w:rPr>
+          <w:rFonts w:hint="eastAsia"/>
+        </w:rPr>
+        <w:t>直接开始吧</w:t>
+      </w:r>
+    </w:p>
+    <w:p>
+      <w:r>
+        <w:t xml:space="preserve">We are </w:t>
+      </w:r>
+      <w:r>
+        <w:rPr>
+          <w:b/>
+        </w:rPr>
+        <w:t>inclined to</w:t>
+      </w:r>
+      <w:r>
+        <w:t xml:space="preserve"> </w:t>
+      </w:r>
+      <w:r>
+        <w:rPr>
+          <w:rFonts w:hint="eastAsia"/>
+        </w:rPr>
+        <w:t>倾向于</w:t>
+      </w:r>
+    </w:p>
+    <w:p>
+      <w:r>
+        <w:t xml:space="preserve">We will </w:t>
+      </w:r>
+      <w:r>
+        <w:rPr>
+          <w:b/>
+        </w:rPr>
+        <w:t>manage to</w:t>
+      </w:r>
+      <w:r>
+        <w:t xml:space="preserve"> advance the delivery </w:t>
+      </w:r>
+      <w:r>
+        <w:rPr>
+          <w:rFonts w:hint="eastAsia"/>
+        </w:rPr>
+        <w:t>我们会设法提前交货</w:t>
+      </w:r>
+    </w:p>
+    <w:p>
+      <w:r>
+        <w:t xml:space="preserve">Once we need to change this model of working, we will </w:t>
+      </w:r>
+      <w:r>
+        <w:rPr>
+          <w:b/>
+        </w:rPr>
+        <w:t>communicate with you two weeks in advance</w:t>
+      </w:r>
+      <w:r>
+        <w:t xml:space="preserve"> so that you can well arrange your time.</w:t>
+      </w:r>
+    </w:p>
+    <w:p>
+      <w:r>
+        <w:rPr>
+          <w:b/>
+        </w:rPr>
+        <w:t>I will do whatever I can do to</w:t>
+      </w:r>
+      <w:r>
+        <w:t xml:space="preserve"> promote good health and prevent unnecessary loss or damage of lives.</w:t>
+      </w:r>
+    </w:p>
+    <w:p>
+      <w:r>
+        <w:t xml:space="preserve">I </w:t>
+      </w:r>
+      <w:r>
+        <w:rPr>
+          <w:b/>
+        </w:rPr>
+        <w:t>do believe</w:t>
+      </w:r>
+      <w:r>
+        <w:t xml:space="preserve"> that our team will turn to be more agile</w:t>
+      </w:r>
+    </w:p>
+    <w:p>
+      <w:pPr>
+        <w:rPr>
+          <w:b/>
+        </w:rPr>
+      </w:pPr>
+      <w:proofErr w:type="gramStart"/>
+      <w:r>
+        <w:rPr>
+          <w:b/>
+        </w:rPr>
+        <w:t>came</w:t>
+      </w:r>
+      <w:proofErr w:type="gramEnd"/>
+      <w:r>
+        <w:rPr>
+          <w:b/>
+        </w:rPr>
+        <w:t xml:space="preserve"> together</w:t>
+      </w:r>
+      <w:r>
+        <w:t xml:space="preserve"> to align on the principles</w:t>
+      </w:r>
+    </w:p>
+    <w:p>
+      <w:proofErr w:type="gramStart"/>
+      <w:r>
+        <w:rPr>
+          <w:b/>
+        </w:rPr>
+        <w:t>improve</w:t>
+      </w:r>
+      <w:proofErr w:type="gramEnd"/>
+      <w:r>
+        <w:rPr>
+          <w:b/>
+        </w:rPr>
+        <w:t xml:space="preserve"> your knowledge and skills on key topics</w:t>
+      </w:r>
+      <w:r>
+        <w:t>.</w:t>
+      </w:r>
+    </w:p>
+    <w:p>
+      <w:r>
+        <w:t>CEO will call in to share with us the important information from global</w:t>
+      </w:r>
+    </w:p>
+    <w:p>
+      <w:r>
+        <w:t xml:space="preserve">Please feel free to </w:t>
+      </w:r>
+      <w:r>
+        <w:rPr>
+          <w:b/>
+        </w:rPr>
+        <w:t>reach out to</w:t>
+      </w:r>
+      <w:r>
+        <w:t xml:space="preserve"> the coaches if you have any questions</w:t>
+      </w:r>
+    </w:p>
+    <w:p>
+      <w:r>
+        <w:t>The timely and quality communication</w:t>
+      </w:r>
+    </w:p>
+    <w:p/>
+    <w:p>
+      <w:r>
         <w:t>A</w:t>
       </w:r>
       <w:r>
@@ -1757,9 +2507,368 @@
         <w:t xml:space="preserve"> an appetite for increasing your knowledge on AI, don’t miss it</w:t>
       </w:r>
     </w:p>
+    <w:p>
+      <w:proofErr w:type="gramStart"/>
+      <w:r>
+        <w:t xml:space="preserve">This is the book </w:t>
+      </w:r>
+      <w:r>
+        <w:rPr>
+          <w:b/>
+          <w:bCs/>
+        </w:rPr>
+        <w:t>from which</w:t>
+      </w:r>
+      <w:r>
+        <w:t xml:space="preserve"> I got the story</w:t>
+      </w:r>
+      <w:proofErr w:type="gramEnd"/>
+    </w:p>
+    <w:p>
+      <w:proofErr w:type="gramStart"/>
+      <w:r>
+        <w:rPr>
+          <w:b/>
+          <w:bCs/>
+        </w:rPr>
+        <w:t>To a great extent</w:t>
+      </w:r>
+      <w:proofErr w:type="gramEnd"/>
+      <w:r>
+        <w:rPr>
+          <w:b/>
+          <w:bCs/>
+        </w:rPr>
+        <w:t>,</w:t>
+      </w:r>
+      <w:r>
+        <w:t xml:space="preserve"> it is not fair</w:t>
+      </w:r>
+    </w:p>
     <w:p/>
+    <w:p>
+      <w:r>
+        <w:t>Existing schemes are far from perfect</w:t>
+      </w:r>
+      <w:r>
+        <w:rPr>
+          <w:rFonts w:hint="eastAsia"/>
+        </w:rPr>
+        <w:t>目前的方案仍有许多缺陷</w:t>
+      </w:r>
+    </w:p>
+    <w:p>
+      <w:r>
+        <w:t xml:space="preserve">He has never been overseas </w:t>
+      </w:r>
+      <w:r>
+        <w:rPr>
+          <w:rFonts w:hint="eastAsia"/>
+        </w:rPr>
+        <w:t>他从未出过国</w:t>
+      </w:r>
+    </w:p>
+    <w:p>
+      <w:r>
+        <w:t>She seemed annoyed by his words</w:t>
+      </w:r>
+    </w:p>
+    <w:p>
+      <w:r>
+        <w:t>The house appears deserted</w:t>
+      </w:r>
+      <w:r>
+        <w:rPr>
+          <w:rFonts w:hint="eastAsia"/>
+        </w:rPr>
+        <w:t>这房子好像没人居住了</w:t>
+      </w:r>
+    </w:p>
+    <w:p>
+      <w:r>
+        <w:t>He lacked self-confidence</w:t>
+      </w:r>
+    </w:p>
+    <w:p>
+      <w:r>
+        <w:t xml:space="preserve">Do you get me? </w:t>
+      </w:r>
+      <w:r>
+        <w:rPr>
+          <w:rFonts w:hint="eastAsia"/>
+        </w:rPr>
+        <w:t>你明白我的意思吗？</w:t>
+      </w:r>
+    </w:p>
+    <w:p>
+      <w:r>
+        <w:t xml:space="preserve">If I were in </w:t>
+      </w:r>
+      <w:proofErr w:type="spellStart"/>
+      <w:r>
+        <w:t>you</w:t>
+      </w:r>
+      <w:proofErr w:type="spellEnd"/>
+      <w:r>
+        <w:t xml:space="preserve"> shoes, I would accept the terms </w:t>
+      </w:r>
+      <w:r>
+        <w:rPr>
+          <w:rFonts w:hint="eastAsia"/>
+        </w:rPr>
+        <w:t>如果我处在你的位置，我就会接受这些条件</w:t>
+      </w:r>
+    </w:p>
+    <w:p>
+      <w:r>
+        <w:rPr>
+          <w:rFonts w:hint="eastAsia"/>
+        </w:rPr>
+        <w:t>I</w:t>
+      </w:r>
+      <w:r>
+        <w:t xml:space="preserve">f only I were ten years younger </w:t>
+      </w:r>
+      <w:r>
+        <w:tab/>
+      </w:r>
+      <w:r>
+        <w:rPr>
+          <w:rFonts w:hint="eastAsia"/>
+        </w:rPr>
+        <w:t>要是</w:t>
+      </w:r>
+    </w:p>
+    <w:p>
+      <w:r>
+        <w:t>We could not have done the work well without their help</w:t>
+      </w:r>
+    </w:p>
+    <w:p>
+      <w:r>
+        <w:t>All this would have been impossible ten years ago</w:t>
+      </w:r>
+    </w:p>
+    <w:p>
+      <w:r>
+        <w:t>My advice is that you should practice English as often as possible</w:t>
+      </w:r>
+    </w:p>
+    <w:p>
+      <w:r>
+        <w:t>You speak as if you had really been there</w:t>
+      </w:r>
+    </w:p>
+    <w:p>
+      <w:r>
+        <w:t xml:space="preserve">We elected him the monitor </w:t>
+      </w:r>
+      <w:r>
+        <w:tab/>
+      </w:r>
+      <w:r>
+        <w:rPr>
+          <w:rFonts w:hint="eastAsia"/>
+        </w:rPr>
+        <w:t>我们选他当班长</w:t>
+      </w:r>
+    </w:p>
+    <w:p>
+      <w:r>
+        <w:t>She really drove me mad</w:t>
+      </w:r>
+    </w:p>
+    <w:p>
+      <w:r>
+        <w:t>Must I finish my work on time?</w:t>
+      </w:r>
+    </w:p>
+    <w:p>
+      <w:r>
+        <w:t>What a lovely view!</w:t>
+      </w:r>
+    </w:p>
+    <w:p>
+      <w:r>
+        <w:t>How clever the boy is</w:t>
+      </w:r>
+    </w:p>
+    <w:p>
+      <w:r>
+        <w:t>You take that seat and I will take this one</w:t>
+      </w:r>
+    </w:p>
+    <w:p>
+      <w:r>
+        <w:t>Let bygones be bygones</w:t>
+      </w:r>
+    </w:p>
+    <w:p>
+      <w:r>
+        <w:t>As is known to all, China is a developing country</w:t>
+      </w:r>
+    </w:p>
+    <w:p>
+      <w:r>
+        <w:t xml:space="preserve">As </w:t>
+      </w:r>
+      <w:proofErr w:type="gramStart"/>
+      <w:r>
+        <w:t>you</w:t>
+      </w:r>
+      <w:proofErr w:type="gramEnd"/>
+      <w:r>
+        <w:t xml:space="preserve"> know</w:t>
+      </w:r>
+    </w:p>
+    <w:p>
+      <w:r>
+        <w:t xml:space="preserve">You can use my bike </w:t>
+      </w:r>
+      <w:r>
+        <w:rPr>
+          <w:b/>
+          <w:bCs/>
+        </w:rPr>
+        <w:t>on condition that</w:t>
+      </w:r>
+      <w:r>
+        <w:t xml:space="preserve"> you return it by Friday </w:t>
+      </w:r>
+      <w:r>
+        <w:rPr>
+          <w:rFonts w:hint="eastAsia"/>
+        </w:rPr>
+        <w:t>倘若</w:t>
+      </w:r>
+    </w:p>
+    <w:p>
+      <w:r>
+        <w:t>He remarked what a lovely day it was.</w:t>
+      </w:r>
+    </w:p>
+    <w:p>
+      <w:r>
+        <w:t xml:space="preserve">Strange to say, he </w:t>
+      </w:r>
+      <w:proofErr w:type="gramStart"/>
+      <w:r>
+        <w:t>hasn’t got</w:t>
+      </w:r>
+      <w:proofErr w:type="gramEnd"/>
+      <w:r>
+        <w:t xml:space="preserve"> my letter up to now</w:t>
+      </w:r>
+      <w:r>
+        <w:rPr>
+          <w:rFonts w:hint="eastAsia"/>
+        </w:rPr>
+        <w:t>说来也奇怪</w:t>
+      </w:r>
+    </w:p>
+    <w:p>
+      <w:proofErr w:type="gramStart"/>
+      <w:r>
+        <w:t>Luckily</w:t>
+      </w:r>
+      <w:proofErr w:type="gramEnd"/>
+      <w:r>
+        <w:t xml:space="preserve"> for you, I happen to have the key </w:t>
+      </w:r>
+      <w:r>
+        <w:rPr>
+          <w:rFonts w:hint="eastAsia"/>
+        </w:rPr>
+        <w:t>你运气很好，我正好带了钥匙</w:t>
+      </w:r>
+    </w:p>
+    <w:p>
+      <w:r>
+        <w:t>Considering his age, he did very well.</w:t>
+      </w:r>
+    </w:p>
+    <w:p>
+      <w:r>
+        <w:t>Talking of singing, will you go to the concert with me tonight?</w:t>
+      </w:r>
+    </w:p>
+    <w:p>
+      <w:r>
+        <w:t>Many a student is doing exercise</w:t>
+      </w:r>
+      <w:r>
+        <w:rPr>
+          <w:rFonts w:hint="eastAsia"/>
+        </w:rPr>
+        <w:t>很多学生都在锻炼</w:t>
+      </w:r>
+    </w:p>
+    <w:p>
+      <w:proofErr w:type="gramStart"/>
+      <w:r>
+        <w:t>What the hell</w:t>
+      </w:r>
+      <w:proofErr w:type="gramEnd"/>
+      <w:r>
+        <w:t xml:space="preserve"> are you doing there? </w:t>
+      </w:r>
+    </w:p>
+    <w:p>
+      <w:r>
+        <w:t>Only in this way, can we finish this job</w:t>
+      </w:r>
+    </w:p>
     <w:p/>
     <w:p>
+      <w:proofErr w:type="gramStart"/>
+      <w:r>
+        <w:t>take</w:t>
+      </w:r>
+      <w:proofErr w:type="gramEnd"/>
+      <w:r>
+        <w:t xml:space="preserve"> an active part in …</w:t>
+      </w:r>
+    </w:p>
+    <w:p>
+      <w:proofErr w:type="gramStart"/>
+      <w:r>
+        <w:t>hand</w:t>
+      </w:r>
+      <w:proofErr w:type="gramEnd"/>
+      <w:r>
+        <w:t xml:space="preserve"> everything to the police</w:t>
+      </w:r>
+    </w:p>
+    <w:p>
+      <w:proofErr w:type="gramStart"/>
+      <w:r>
+        <w:t>the</w:t>
+      </w:r>
+      <w:proofErr w:type="gramEnd"/>
+      <w:r>
+        <w:t xml:space="preserve"> weather may </w:t>
+      </w:r>
+      <w:r>
+        <w:rPr>
+          <w:b/>
+        </w:rPr>
+        <w:t>pick up</w:t>
+      </w:r>
+      <w:r>
+        <w:t xml:space="preserve"> (</w:t>
+      </w:r>
+      <w:r>
+        <w:rPr>
+          <w:rFonts w:hint="eastAsia"/>
+        </w:rPr>
+        <w:t>好起来</w:t>
+      </w:r>
+      <w:r>
+        <w:t>) very soon</w:t>
+      </w:r>
+    </w:p>
+    <w:p/>
+    <w:p>
       <w:r>
         <w:rPr>
           <w:rFonts w:hint="eastAsia"/>
@@ -2064,12 +3173,14 @@
       <w:r>
         <w:rPr>
           <w:rFonts w:hint="eastAsia"/>
+          <w:b/>
         </w:rPr>
         <w:t>棒极了</w:t>
       </w:r>
       <w:r>
         <w:rPr>
           <w:rFonts w:hint="eastAsia"/>
+          <w:b/>
         </w:rPr>
         <w:t xml:space="preserve"> awesome</w:t>
       </w:r>

--- a/literature/English/oral English.docx
+++ b/literature/English/oral English.docx
@@ -10,28 +10,160 @@
         <w:rPr>
           <w:rFonts w:hint="eastAsia"/>
         </w:rPr>
-        <w:t>P</w:t>
-      </w:r>
-      <w:r>
-        <w:t>resentation</w:t>
-      </w:r>
-    </w:p>
-    <w:p>
-      <w:r>
-        <w:t>Let me quickly</w:t>
-      </w:r>
-      <w:r>
-        <w:rPr>
-          <w:b/>
-          <w:bCs/>
-        </w:rPr>
-        <w:t xml:space="preserve"> go over </w:t>
-      </w:r>
-      <w:r>
-        <w:rPr>
-          <w:bCs/>
-        </w:rPr>
-        <w:t>today’s main points</w:t>
+        <w:t>家庭英文</w:t>
+      </w:r>
+    </w:p>
+    <w:p>
+      <w:r>
+        <w:t>Did you sleep well?</w:t>
+      </w:r>
+      <w:r>
+        <w:tab/>
+      </w:r>
+      <w:r>
+        <w:tab/>
+      </w:r>
+    </w:p>
+    <w:p>
+      <w:r>
+        <w:t>what do you want to wear today?</w:t>
+      </w:r>
+    </w:p>
+    <w:p>
+      <w:r>
+        <w:t xml:space="preserve">Did you put some </w:t>
+      </w:r>
+      <w:r>
+        <w:rPr>
+          <w:b/>
+          <w:bCs/>
+        </w:rPr>
+        <w:t>lotion</w:t>
+      </w:r>
+      <w:r>
+        <w:t xml:space="preserve"> on your face? </w:t>
+      </w:r>
+      <w:r>
+        <w:rPr>
+          <w:rFonts w:hint="eastAsia"/>
+        </w:rPr>
+        <w:t>你的脸上擦乳液了吗？</w:t>
+      </w:r>
+    </w:p>
+    <w:p>
+      <w:r>
+        <w:t xml:space="preserve">how was school today? </w:t>
+      </w:r>
+      <w:r>
+        <w:rPr>
+          <w:rFonts w:hint="eastAsia"/>
+        </w:rPr>
+        <w:t>今天学校如何？</w:t>
+      </w:r>
+    </w:p>
+    <w:p>
+      <w:r>
+        <w:t xml:space="preserve">Do you want some more? </w:t>
+      </w:r>
+      <w:r>
+        <w:rPr>
+          <w:rFonts w:hint="eastAsia"/>
+        </w:rPr>
+        <w:t>还想要多吃点吗？</w:t>
+      </w:r>
+      <w:r>
+        <w:tab/>
+      </w:r>
+    </w:p>
+    <w:p>
+      <w:r>
+        <w:t xml:space="preserve">Do you have any homework? </w:t>
+      </w:r>
+      <w:r>
+        <w:tab/>
+        <w:t>Are you done with your homework?</w:t>
+      </w:r>
+    </w:p>
+    <w:p>
+      <w:r>
+        <w:t>Did you do well on your test?</w:t>
+      </w:r>
+      <w:r>
+        <w:tab/>
+      </w:r>
+      <w:r>
+        <w:tab/>
+        <w:t>What score did you get on the test?</w:t>
+      </w:r>
+    </w:p>
+    <w:p>
+      <w:r>
+        <w:t xml:space="preserve">Who made such a mess? </w:t>
+      </w:r>
+      <w:r>
+        <w:rPr>
+          <w:rFonts w:hint="eastAsia"/>
+        </w:rPr>
+        <w:t>是谁弄得这么脏的</w:t>
+      </w:r>
+    </w:p>
+    <w:p>
+      <w:r>
+        <w:t xml:space="preserve">Do you want to pee/poop </w:t>
+      </w:r>
+      <w:r>
+        <w:rPr>
+          <w:rFonts w:hint="eastAsia"/>
+        </w:rPr>
+        <w:t>你要尿尿</w:t>
+      </w:r>
+      <w:r>
+        <w:rPr>
+          <w:rFonts w:hint="eastAsia"/>
+        </w:rPr>
+        <w:t>/</w:t>
+      </w:r>
+      <w:r>
+        <w:rPr>
+          <w:rFonts w:hint="eastAsia"/>
+        </w:rPr>
+        <w:t>便</w:t>
+      </w:r>
+      <w:proofErr w:type="gramStart"/>
+      <w:r>
+        <w:rPr>
+          <w:rFonts w:hint="eastAsia"/>
+        </w:rPr>
+        <w:t>便</w:t>
+      </w:r>
+      <w:proofErr w:type="gramEnd"/>
+      <w:r>
+        <w:rPr>
+          <w:rFonts w:hint="eastAsia"/>
+        </w:rPr>
+        <w:t>吗？</w:t>
+      </w:r>
+    </w:p>
+    <w:p>
+      <w:r>
+        <w:t xml:space="preserve">Do you want a piggy-back ride? </w:t>
+      </w:r>
+      <w:r>
+        <w:rPr>
+          <w:rFonts w:hint="eastAsia"/>
+        </w:rPr>
+        <w:t>要我背你吗？</w:t>
+      </w:r>
+    </w:p>
+    <w:p>
+      <w:r>
+        <w:t xml:space="preserve">Do you want me to hold you? </w:t>
+      </w:r>
+      <w:r>
+        <w:rPr>
+          <w:rFonts w:hint="eastAsia"/>
+        </w:rPr>
+        <w:t>要我抱你吗？</w:t>
       </w:r>
     </w:p>
     <w:p>
@@ -40,138 +172,1067 @@
           <w:rFonts w:hint="eastAsia"/>
         </w:rPr>
       </w:pPr>
-      <w:r>
-        <w:rPr>
-          <w:b/>
-        </w:rPr>
-        <w:t>Let's just recap the essential points</w:t>
-      </w:r>
-      <w:r>
-        <w:rPr>
-          <w:b/>
-        </w:rPr>
+    </w:p>
+    <w:p>
+      <w:r>
+        <w:t>Time to wake up</w:t>
+      </w:r>
+      <w:r>
         <w:t xml:space="preserve"> </w:t>
       </w:r>
       <w:r>
-        <w:rPr>
-          <w:rFonts w:hint="eastAsia"/>
-        </w:rPr>
-        <w:t>我们再来回顾一下要点</w:t>
-      </w:r>
-    </w:p>
-    <w:p>
-      <w:r>
-        <w:rPr>
-          <w:b/>
-        </w:rPr>
-        <w:t>Regarding</w:t>
-      </w:r>
-      <w:r>
-        <w:t xml:space="preserve"> some questions on …,</w:t>
-      </w:r>
-    </w:p>
-    <w:p>
-      <w:r>
-        <w:rPr>
-          <w:b/>
-        </w:rPr>
-        <w:t>Considering</w:t>
-      </w:r>
-      <w:r>
-        <w:t xml:space="preserve"> the COVID-19 outbreak</w:t>
-      </w:r>
-    </w:p>
-    <w:p>
-      <w:r>
-        <w:rPr>
-          <w:b/>
-        </w:rPr>
-        <w:t>Speaking about</w:t>
-      </w:r>
-      <w:r>
-        <w:t xml:space="preserve"> the times, how do you look at the </w:t>
+        <w:tab/>
+      </w:r>
+      <w:r>
+        <w:t>It is time to go to bed</w:t>
+      </w:r>
+      <w:r>
+        <w:tab/>
+      </w:r>
+      <w:r>
+        <w:t>it is time to study</w:t>
+      </w:r>
+    </w:p>
+    <w:p>
+      <w:r>
+        <w:rPr>
+          <w:b/>
+          <w:bCs/>
+        </w:rPr>
+        <w:t>Recess</w:t>
+      </w:r>
+      <w:r>
+        <w:t xml:space="preserve"> is over </w:t>
+      </w:r>
+      <w:r>
+        <w:rPr>
+          <w:rFonts w:hint="eastAsia"/>
+        </w:rPr>
+        <w:t>休息时间结束了</w:t>
+      </w:r>
+    </w:p>
+    <w:p/>
+    <w:p>
+      <w:r>
+        <w:t>don</w:t>
+      </w:r>
+      <w:proofErr w:type="gramStart"/>
+      <w:r>
+        <w:t>’</w:t>
+      </w:r>
+      <w:proofErr w:type="gramEnd"/>
+      <w:r>
+        <w:t xml:space="preserve">t be </w:t>
+      </w:r>
+      <w:r>
+        <w:rPr>
+          <w:b/>
+          <w:bCs/>
+        </w:rPr>
+        <w:t>picky</w:t>
+      </w:r>
+      <w:r>
+        <w:t xml:space="preserve"> about your food </w:t>
+      </w:r>
+      <w:r>
+        <w:rPr>
+          <w:rFonts w:hint="eastAsia"/>
+        </w:rPr>
+        <w:t>（不要挑食）</w:t>
+      </w:r>
+    </w:p>
+    <w:p>
+      <w:r>
+        <w:t xml:space="preserve">Don’t fight with your little brother/ sister? </w:t>
+      </w:r>
+      <w:r>
+        <w:rPr>
+          <w:rFonts w:hint="eastAsia"/>
+        </w:rPr>
+        <w:t>不要跟弟弟妹妹吵架</w:t>
+      </w:r>
+    </w:p>
+    <w:p>
+      <w:r>
+        <w:t xml:space="preserve">Don’t bother your sister </w:t>
+      </w:r>
+    </w:p>
+    <w:p>
+      <w:r>
+        <w:t>Don</w:t>
+      </w:r>
+      <w:proofErr w:type="gramStart"/>
+      <w:r>
+        <w:t>’</w:t>
+      </w:r>
+      <w:proofErr w:type="gramEnd"/>
+      <w:r>
+        <w:t xml:space="preserve">t talk back </w:t>
+      </w:r>
+      <w:r>
+        <w:rPr>
+          <w:rFonts w:hint="eastAsia"/>
+        </w:rPr>
+        <w:t>不要顶嘴</w:t>
       </w:r>
     </w:p>
     <w:p>
       <w:pPr>
         <w:rPr>
-          <w:b/>
+          <w:rFonts w:hint="eastAsia"/>
         </w:rPr>
       </w:pPr>
-      <w:r>
-        <w:t xml:space="preserve">You may </w:t>
-      </w:r>
-      <w:r>
-        <w:rPr>
-          <w:b/>
-        </w:rPr>
-        <w:t>raise your questions</w:t>
-      </w:r>
-    </w:p>
-    <w:p>
-      <w:r>
-        <w:t>We’d like to get your opinions on</w:t>
-      </w:r>
-    </w:p>
-    <w:p>
-      <w:r>
-        <w:rPr>
-          <w:b/>
-        </w:rPr>
-        <w:t>Suppose</w:t>
-      </w:r>
-      <w:r>
-        <w:t xml:space="preserve"> the news is true, what then?</w:t>
-      </w:r>
-      <w:r>
-        <w:rPr>
-          <w:rFonts w:hint="eastAsia"/>
-        </w:rPr>
+    </w:p>
+    <w:p>
+      <w:r>
+        <w:t xml:space="preserve">Come and eat your breakfast </w:t>
+      </w:r>
+      <w:r>
+        <w:tab/>
+      </w:r>
+    </w:p>
+    <w:p>
+      <w:r>
+        <w:t xml:space="preserve">Wash your face and brush your teeth </w:t>
+      </w:r>
+      <w:r>
+        <w:tab/>
+      </w:r>
+      <w:r>
+        <w:tab/>
+      </w:r>
+      <w:r>
+        <w:t>Hurry up, Honey! You will be late</w:t>
+      </w:r>
+    </w:p>
+    <w:p>
+      <w:r>
+        <w:t xml:space="preserve">Push button one </w:t>
+      </w:r>
+      <w:r>
+        <w:rPr>
+          <w:rFonts w:hint="eastAsia"/>
+        </w:rPr>
+        <w:t>按一楼</w:t>
+      </w:r>
+      <w:r>
+        <w:tab/>
+      </w:r>
+      <w:r>
+        <w:tab/>
+        <w:t xml:space="preserve">Watch out for cars </w:t>
+      </w:r>
+      <w:r>
+        <w:rPr>
+          <w:rFonts w:hint="eastAsia"/>
+        </w:rPr>
+        <w:t>小心车子</w:t>
+      </w:r>
+      <w:r>
+        <w:tab/>
+      </w:r>
+    </w:p>
+    <w:p>
+      <w:r>
+        <w:rPr>
+          <w:b/>
+          <w:bCs/>
+        </w:rPr>
+        <w:t>sit properly</w:t>
+      </w:r>
+      <w:r>
         <w:t xml:space="preserve"> </w:t>
       </w:r>
       <w:r>
         <w:rPr>
           <w:rFonts w:hint="eastAsia"/>
         </w:rPr>
-        <w:t>假定这消息是真的，那又怎样？</w:t>
-      </w:r>
-    </w:p>
-    <w:p>
-      <w:r>
-        <w:rPr>
-          <w:rFonts w:hint="eastAsia"/>
-        </w:rPr>
-        <w:t xml:space="preserve">you should </w:t>
-      </w:r>
-      <w:r>
-        <w:rPr>
-          <w:rFonts w:hint="eastAsia"/>
-          <w:b/>
-        </w:rPr>
-        <w:t>give it a try</w:t>
-      </w:r>
-      <w:r>
-        <w:rPr>
-          <w:rFonts w:hint="eastAsia"/>
-        </w:rPr>
+        <w:t>坐好</w:t>
+      </w:r>
+      <w:r>
+        <w:tab/>
+      </w:r>
+      <w:r>
+        <w:tab/>
+      </w:r>
+      <w:r>
+        <w:tab/>
+      </w:r>
+      <w:r>
+        <w:tab/>
+      </w:r>
+      <w:r>
+        <w:rPr>
+          <w:b/>
+          <w:bCs/>
+        </w:rPr>
+        <w:t>Move back from</w:t>
+      </w:r>
+      <w:r>
+        <w:t xml:space="preserve"> the TV</w:t>
+      </w:r>
+      <w:r>
+        <w:tab/>
+      </w:r>
+      <w:r>
+        <w:rPr>
+          <w:rFonts w:hint="eastAsia"/>
+        </w:rPr>
+        <w:t>从电视那里往后退</w:t>
+      </w:r>
+    </w:p>
+    <w:p>
+      <w:r>
+        <w:t xml:space="preserve">Play nicely with your friends </w:t>
+      </w:r>
+      <w:r>
+        <w:rPr>
+          <w:rFonts w:hint="eastAsia"/>
+        </w:rPr>
+        <w:t>要跟朋友好好玩</w:t>
+      </w:r>
+    </w:p>
+    <w:p>
+      <w:r>
+        <w:t xml:space="preserve">Stop </w:t>
+      </w:r>
+      <w:r>
+        <w:rPr>
+          <w:b/>
+          <w:bCs/>
+        </w:rPr>
+        <w:t>whining</w:t>
+      </w:r>
+      <w:r>
         <w:t xml:space="preserve"> </w:t>
       </w:r>
       <w:r>
         <w:rPr>
           <w:rFonts w:hint="eastAsia"/>
         </w:rPr>
-        <w:t>你应该试一试</w:t>
+        <w:t>不要</w:t>
+      </w:r>
+      <w:proofErr w:type="gramStart"/>
+      <w:r>
+        <w:rPr>
+          <w:rFonts w:hint="eastAsia"/>
+        </w:rPr>
+        <w:t>哼唧哼唧</w:t>
+      </w:r>
+      <w:proofErr w:type="gramEnd"/>
+      <w:r>
+        <w:rPr>
+          <w:rFonts w:hint="eastAsia"/>
+        </w:rPr>
+        <w:t>了</w:t>
+      </w:r>
+    </w:p>
+    <w:p>
+      <w:pPr>
+        <w:rPr>
+          <w:rFonts w:hint="eastAsia"/>
+        </w:rPr>
+      </w:pPr>
+    </w:p>
+    <w:p>
+      <w:r>
+        <w:t xml:space="preserve">Let me </w:t>
+      </w:r>
+      <w:r>
+        <w:rPr>
+          <w:b/>
+          <w:bCs/>
+        </w:rPr>
+        <w:t>comb</w:t>
+      </w:r>
+      <w:r>
+        <w:t xml:space="preserve"> your hair </w:t>
+      </w:r>
+      <w:r>
+        <w:rPr>
+          <w:rFonts w:hint="eastAsia"/>
+        </w:rPr>
+        <w:t>我来帮你梳头</w:t>
+      </w:r>
+      <w:r>
+        <w:tab/>
+      </w:r>
+      <w:r>
+        <w:tab/>
+      </w:r>
+      <w:r>
+        <w:t>Let</w:t>
+      </w:r>
+      <w:proofErr w:type="gramStart"/>
+      <w:r>
+        <w:t>’</w:t>
+      </w:r>
+      <w:proofErr w:type="gramEnd"/>
+      <w:r>
+        <w:t xml:space="preserve">s get dressed </w:t>
+      </w:r>
+      <w:r>
+        <w:rPr>
+          <w:rFonts w:hint="eastAsia"/>
+        </w:rPr>
+        <w:t>来穿衣服吧</w:t>
+      </w:r>
+      <w:r>
+        <w:tab/>
+      </w:r>
+    </w:p>
+    <w:p>
+      <w:r>
+        <w:t>let</w:t>
+      </w:r>
+      <w:proofErr w:type="gramStart"/>
+      <w:r>
+        <w:t>’</w:t>
+      </w:r>
+      <w:proofErr w:type="gramEnd"/>
+      <w:r>
+        <w:t xml:space="preserve">s get out </w:t>
+      </w:r>
+      <w:r>
+        <w:rPr>
+          <w:rFonts w:hint="eastAsia"/>
+        </w:rPr>
+        <w:t>我们出去吧</w:t>
+      </w:r>
+      <w:r>
+        <w:tab/>
+      </w:r>
+      <w:r>
+        <w:rPr>
+          <w:rFonts w:hint="eastAsia"/>
+        </w:rPr>
+        <w:t>let</w:t>
+      </w:r>
+      <w:proofErr w:type="gramStart"/>
+      <w:r>
+        <w:t>’</w:t>
+      </w:r>
+      <w:proofErr w:type="gramEnd"/>
+      <w:r>
+        <w:t xml:space="preserve">s have </w:t>
+      </w:r>
+      <w:r>
+        <w:rPr>
+          <w:rFonts w:hint="eastAsia"/>
+        </w:rPr>
+        <w:t>a</w:t>
+      </w:r>
+      <w:r>
+        <w:t xml:space="preserve"> snack </w:t>
+      </w:r>
+      <w:r>
+        <w:rPr>
+          <w:rFonts w:hint="eastAsia"/>
+        </w:rPr>
+        <w:t>我们吃点心吧</w:t>
+      </w:r>
+    </w:p>
+    <w:p>
+      <w:r>
+        <w:t xml:space="preserve">Let me </w:t>
+      </w:r>
+      <w:r>
+        <w:rPr>
+          <w:b/>
+          <w:bCs/>
+        </w:rPr>
+        <w:t>read you a story</w:t>
+      </w:r>
+      <w:r>
+        <w:t xml:space="preserve"> </w:t>
+      </w:r>
+      <w:r>
+        <w:rPr>
+          <w:rFonts w:hint="eastAsia"/>
+        </w:rPr>
+        <w:t>我来念个故事给你听</w:t>
+      </w:r>
+    </w:p>
+    <w:p>
+      <w:pPr>
+        <w:rPr>
+          <w:rFonts w:hint="eastAsia"/>
+        </w:rPr>
+      </w:pPr>
+    </w:p>
+    <w:p>
+      <w:pPr>
+        <w:rPr>
+          <w:rFonts w:hint="eastAsia"/>
+        </w:rPr>
+      </w:pPr>
+      <w:r>
+        <w:t>Daddy is leaving, say goodbye</w:t>
+      </w:r>
+      <w:r>
+        <w:tab/>
+      </w:r>
+      <w:r>
+        <w:rPr>
+          <w:rFonts w:hint="eastAsia"/>
+        </w:rPr>
+        <w:t>I</w:t>
+      </w:r>
+      <w:r>
+        <w:t xml:space="preserve"> am leaving </w:t>
+      </w:r>
+      <w:r>
+        <w:rPr>
+          <w:rFonts w:hint="eastAsia"/>
+        </w:rPr>
+        <w:t>我要出门了</w:t>
+      </w:r>
+      <w:r>
+        <w:tab/>
+        <w:t xml:space="preserve">I am home </w:t>
+      </w:r>
+      <w:r>
+        <w:rPr>
+          <w:rFonts w:hint="eastAsia"/>
+        </w:rPr>
+        <w:t>我回来了</w:t>
+      </w:r>
+    </w:p>
+    <w:p>
+      <w:pPr>
+        <w:rPr>
+          <w:rFonts w:hint="eastAsia"/>
+        </w:rPr>
+      </w:pPr>
+      <w:r>
+        <w:t>Here is the elevator, let</w:t>
+      </w:r>
+      <w:proofErr w:type="gramStart"/>
+      <w:r>
+        <w:t>’</w:t>
+      </w:r>
+      <w:proofErr w:type="gramEnd"/>
+      <w:r>
+        <w:t xml:space="preserve">s get in </w:t>
+      </w:r>
+      <w:r>
+        <w:rPr>
+          <w:rFonts w:hint="eastAsia"/>
+        </w:rPr>
+        <w:t>电梯来了，我们进去吧</w:t>
+      </w:r>
+    </w:p>
+    <w:p>
+      <w:r>
+        <w:rPr>
+          <w:rFonts w:hint="eastAsia"/>
+        </w:rPr>
+        <w:t>I</w:t>
+      </w:r>
+      <w:r>
+        <w:t xml:space="preserve"> am sorry, let</w:t>
+      </w:r>
+      <w:proofErr w:type="gramStart"/>
+      <w:r>
+        <w:t>’</w:t>
+      </w:r>
+      <w:proofErr w:type="gramEnd"/>
+      <w:r>
+        <w:t>s make up</w:t>
+      </w:r>
+      <w:r>
+        <w:rPr>
+          <w:rFonts w:hint="eastAsia"/>
+        </w:rPr>
+        <w:t>我们和好吧</w:t>
+      </w:r>
+    </w:p>
+    <w:p>
+      <w:r>
+        <w:rPr>
+          <w:rFonts w:hint="eastAsia"/>
+        </w:rPr>
+        <w:t>I</w:t>
+      </w:r>
+      <w:r>
+        <w:t xml:space="preserve"> am awake </w:t>
+      </w:r>
+      <w:r>
+        <w:rPr>
+          <w:rFonts w:hint="eastAsia"/>
+        </w:rPr>
+        <w:t>我醒了</w:t>
+      </w:r>
+      <w:r>
+        <w:tab/>
       </w:r>
     </w:p>
     <w:p/>
+    <w:p>
+      <w:r>
+        <w:t>Mom, I</w:t>
+      </w:r>
+      <w:proofErr w:type="gramStart"/>
+      <w:r>
+        <w:t>’</w:t>
+      </w:r>
+      <w:proofErr w:type="gramEnd"/>
+      <w:r>
+        <w:t xml:space="preserve">m all grown up now </w:t>
+      </w:r>
+      <w:r>
+        <w:rPr>
+          <w:rFonts w:hint="eastAsia"/>
+        </w:rPr>
+        <w:t>我现在已经长大了</w:t>
+      </w:r>
+    </w:p>
+    <w:p>
+      <w:r>
+        <w:t xml:space="preserve">Do I look good? </w:t>
+      </w:r>
+      <w:r>
+        <w:rPr>
+          <w:rFonts w:hint="eastAsia"/>
+        </w:rPr>
+        <w:t>我美吗？</w:t>
+      </w:r>
+      <w:proofErr w:type="gramStart"/>
+      <w:r>
+        <w:rPr>
+          <w:rFonts w:hint="eastAsia"/>
+        </w:rPr>
+        <w:t>我帅吗</w:t>
+      </w:r>
+      <w:proofErr w:type="gramEnd"/>
+      <w:r>
+        <w:rPr>
+          <w:rFonts w:hint="eastAsia"/>
+        </w:rPr>
+        <w:t>？</w:t>
+      </w:r>
+    </w:p>
+    <w:p>
+      <w:r>
+        <w:t xml:space="preserve">Tie my hair please </w:t>
+      </w:r>
+      <w:r>
+        <w:rPr>
+          <w:rFonts w:hint="eastAsia"/>
+        </w:rPr>
+        <w:t>请帮我</w:t>
+      </w:r>
+      <w:proofErr w:type="gramStart"/>
+      <w:r>
+        <w:rPr>
+          <w:rFonts w:hint="eastAsia"/>
+        </w:rPr>
+        <w:t>绑</w:t>
+      </w:r>
+      <w:proofErr w:type="gramEnd"/>
+      <w:r>
+        <w:rPr>
+          <w:rFonts w:hint="eastAsia"/>
+        </w:rPr>
+        <w:t>头发</w:t>
+      </w:r>
+    </w:p>
+    <w:p>
+      <w:r>
+        <w:t>Play with me</w:t>
+      </w:r>
+    </w:p>
+    <w:p>
+      <w:r>
+        <w:lastRenderedPageBreak/>
+        <w:t xml:space="preserve">Draw me a car </w:t>
+      </w:r>
+      <w:proofErr w:type="gramStart"/>
+      <w:r>
+        <w:rPr>
+          <w:rFonts w:hint="eastAsia"/>
+        </w:rPr>
+        <w:t>帮我画车</w:t>
+      </w:r>
+      <w:proofErr w:type="gramEnd"/>
+      <w:r>
+        <w:tab/>
+      </w:r>
+      <w:r>
+        <w:tab/>
+        <w:t>please play Caillou</w:t>
+      </w:r>
+    </w:p>
+    <w:p>
+      <w:r>
+        <w:t xml:space="preserve">After this TV show </w:t>
+      </w:r>
+      <w:r>
+        <w:rPr>
+          <w:rFonts w:hint="eastAsia"/>
+        </w:rPr>
+        <w:t>等这个节目结束</w:t>
+      </w:r>
+    </w:p>
+    <w:p>
+      <w:r>
+        <w:t xml:space="preserve">Can I play computer games for a little </w:t>
+      </w:r>
+      <w:proofErr w:type="gramStart"/>
+      <w:r>
+        <w:t>bit</w:t>
+      </w:r>
+      <w:proofErr w:type="gramEnd"/>
+    </w:p>
+    <w:p>
+      <w:r>
+        <w:t xml:space="preserve">Can I </w:t>
+      </w:r>
+      <w:r>
+        <w:rPr>
+          <w:b/>
+          <w:bCs/>
+        </w:rPr>
+        <w:t>go play</w:t>
+      </w:r>
+      <w:r>
+        <w:t xml:space="preserve"> outside </w:t>
+      </w:r>
+      <w:r>
+        <w:rPr>
+          <w:rFonts w:hint="eastAsia"/>
+        </w:rPr>
+        <w:t>我可以去外面玩吗？</w:t>
+      </w:r>
+    </w:p>
+    <w:p>
+      <w:r>
+        <w:t>Can I go play at Jim’s house?</w:t>
+      </w:r>
+    </w:p>
+    <w:p>
+      <w:r>
+        <w:rPr>
+          <w:rFonts w:hint="eastAsia"/>
+        </w:rPr>
+        <w:t>I</w:t>
+      </w:r>
+      <w:r>
+        <w:t xml:space="preserve"> am want to try it </w:t>
+      </w:r>
+      <w:r>
+        <w:rPr>
+          <w:rFonts w:hint="eastAsia"/>
+        </w:rPr>
+        <w:t>我想试试看</w:t>
+      </w:r>
+    </w:p>
+    <w:p>
+      <w:r>
+        <w:t xml:space="preserve">Jim hit me </w:t>
+      </w:r>
+      <w:r>
+        <w:rPr>
+          <w:rFonts w:hint="eastAsia"/>
+        </w:rPr>
+        <w:t>打我</w:t>
+      </w:r>
+    </w:p>
+    <w:p>
+      <w:r>
+        <w:rPr>
+          <w:rFonts w:hint="eastAsia"/>
+        </w:rPr>
+        <w:t>I</w:t>
+      </w:r>
+      <w:r>
+        <w:t xml:space="preserve">t was not my fault </w:t>
+      </w:r>
+    </w:p>
+    <w:p>
+      <w:r>
+        <w:t xml:space="preserve">He started it </w:t>
+      </w:r>
+      <w:r>
+        <w:rPr>
+          <w:rFonts w:hint="eastAsia"/>
+        </w:rPr>
+        <w:t>是他先开始的</w:t>
+      </w:r>
+    </w:p>
+    <w:p>
+      <w:pPr>
+        <w:rPr>
+          <w:rFonts w:hint="eastAsia"/>
+        </w:rPr>
+      </w:pPr>
+      <w:r>
+        <w:t>Don</w:t>
+      </w:r>
+      <w:proofErr w:type="gramStart"/>
+      <w:r>
+        <w:t>’</w:t>
+      </w:r>
+      <w:proofErr w:type="gramEnd"/>
+      <w:r>
+        <w:t xml:space="preserve">t get angry </w:t>
+      </w:r>
+      <w:r>
+        <w:rPr>
+          <w:rFonts w:hint="eastAsia"/>
+        </w:rPr>
+        <w:t>不要</w:t>
+      </w:r>
+      <w:proofErr w:type="gramStart"/>
+      <w:r>
+        <w:rPr>
+          <w:rFonts w:hint="eastAsia"/>
+        </w:rPr>
+        <w:t>生气</w:t>
+      </w:r>
+      <w:r>
+        <w:tab/>
+      </w:r>
+      <w:proofErr w:type="gramEnd"/>
+      <w:r>
+        <w:t>I am really angry</w:t>
+      </w:r>
+    </w:p>
+    <w:p>
+      <w:r>
+        <w:rPr>
+          <w:rFonts w:hint="eastAsia"/>
+        </w:rPr>
+        <w:t>I</w:t>
+      </w:r>
+      <w:r>
+        <w:t xml:space="preserve"> am sorry, it won’t happen again</w:t>
+      </w:r>
+    </w:p>
+    <w:p>
+      <w:r>
+        <w:t xml:space="preserve">I am glad you praised me </w:t>
+      </w:r>
+    </w:p>
+    <w:p>
+      <w:r>
+        <w:t xml:space="preserve">Can you get me milk </w:t>
+      </w:r>
+      <w:proofErr w:type="gramStart"/>
+      <w:r>
+        <w:t>please</w:t>
+      </w:r>
+      <w:proofErr w:type="gramEnd"/>
+    </w:p>
+    <w:p>
+      <w:r>
+        <w:t>I don</w:t>
+      </w:r>
+      <w:proofErr w:type="gramStart"/>
+      <w:r>
+        <w:t>’</w:t>
+      </w:r>
+      <w:proofErr w:type="gramEnd"/>
+      <w:r>
+        <w:t xml:space="preserve">t feel like eating </w:t>
+      </w:r>
+      <w:r>
+        <w:rPr>
+          <w:rFonts w:hint="eastAsia"/>
+        </w:rPr>
+        <w:t>我没心情吃饭</w:t>
+      </w:r>
+    </w:p>
+    <w:p>
+      <w:r>
+        <w:t xml:space="preserve">I am done </w:t>
+      </w:r>
+      <w:r>
+        <w:rPr>
+          <w:rFonts w:hint="eastAsia"/>
+        </w:rPr>
+        <w:t>我好了</w:t>
+      </w:r>
+      <w:r>
+        <w:tab/>
+      </w:r>
+      <w:r>
+        <w:tab/>
+        <w:t xml:space="preserve">I am tired </w:t>
+      </w:r>
+      <w:r>
+        <w:rPr>
+          <w:rFonts w:hint="eastAsia"/>
+        </w:rPr>
+        <w:t>我累了</w:t>
+      </w:r>
+      <w:r>
+        <w:tab/>
+      </w:r>
+      <w:r>
+        <w:tab/>
+        <w:t xml:space="preserve">I am </w:t>
+      </w:r>
+      <w:r>
+        <w:rPr>
+          <w:b/>
+          <w:bCs/>
+        </w:rPr>
+        <w:t>sleepy</w:t>
+      </w:r>
+      <w:r>
+        <w:t xml:space="preserve"> </w:t>
+      </w:r>
+      <w:r>
+        <w:rPr>
+          <w:rFonts w:hint="eastAsia"/>
+        </w:rPr>
+        <w:t>我困了</w:t>
+      </w:r>
+    </w:p>
+    <w:p>
+      <w:r>
+        <w:t xml:space="preserve">My legs hurt </w:t>
+      </w:r>
+      <w:r>
+        <w:rPr>
+          <w:rFonts w:hint="eastAsia"/>
+        </w:rPr>
+        <w:t>我腿痛</w:t>
+      </w:r>
+      <w:r>
+        <w:tab/>
+        <w:t xml:space="preserve">hold me tight </w:t>
+      </w:r>
+      <w:r>
+        <w:rPr>
+          <w:rFonts w:hint="eastAsia"/>
+        </w:rPr>
+        <w:t>给我一个拥抱</w:t>
+      </w:r>
+    </w:p>
+    <w:p>
+      <w:r>
+        <w:t xml:space="preserve">Can I take a break </w:t>
+      </w:r>
+      <w:r>
+        <w:rPr>
+          <w:rFonts w:hint="eastAsia"/>
+        </w:rPr>
+        <w:t>我可以休息一下吗？</w:t>
+      </w:r>
+    </w:p>
+    <w:p>
+      <w:r>
+        <w:rPr>
+          <w:rFonts w:hint="eastAsia"/>
+        </w:rPr>
+        <w:t>D</w:t>
+      </w:r>
+      <w:r>
+        <w:t xml:space="preserve">ad, when are you coming </w:t>
+      </w:r>
+      <w:r>
+        <w:rPr>
+          <w:rFonts w:hint="eastAsia"/>
+        </w:rPr>
+        <w:t>你什么时候回来？</w:t>
+      </w:r>
+    </w:p>
+    <w:p>
+      <w:r>
+        <w:t xml:space="preserve">Can you read me a story </w:t>
+      </w:r>
+      <w:r>
+        <w:rPr>
+          <w:rFonts w:hint="eastAsia"/>
+        </w:rPr>
+        <w:t>可以读个故事给我听吗？</w:t>
+      </w:r>
+    </w:p>
+    <w:p>
+      <w:pPr>
+        <w:rPr>
+          <w:rFonts w:hint="eastAsia"/>
+        </w:rPr>
+      </w:pPr>
+    </w:p>
+    <w:p>
+      <w:pPr>
+        <w:rPr>
+          <w:rFonts w:hint="eastAsia"/>
+        </w:rPr>
+      </w:pPr>
+    </w:p>
+    <w:p>
+      <w:pPr>
+        <w:rPr>
+          <w:rFonts w:hint="eastAsia"/>
+        </w:rPr>
+      </w:pPr>
+    </w:p>
     <w:p>
       <w:pPr>
         <w:pStyle w:val="1"/>
-        <w:rPr>
-          <w:rFonts w:hint="eastAsia"/>
-        </w:rPr>
       </w:pPr>
       <w:r>
+        <w:rPr>
+          <w:rFonts w:hint="eastAsia"/>
+        </w:rPr>
+        <w:t>P</w:t>
+      </w:r>
+      <w:r>
+        <w:t>resentation</w:t>
+      </w:r>
+    </w:p>
+    <w:p>
+      <w:r>
+        <w:t>Let me quickly</w:t>
+      </w:r>
+      <w:r>
+        <w:rPr>
+          <w:b/>
+          <w:bCs/>
+        </w:rPr>
+        <w:t xml:space="preserve"> go over </w:t>
+      </w:r>
+      <w:r>
+        <w:rPr>
+          <w:bCs/>
+        </w:rPr>
+        <w:t>today’s main points</w:t>
+      </w:r>
+    </w:p>
+    <w:p>
+      <w:r>
+        <w:rPr>
+          <w:b/>
+        </w:rPr>
+        <w:t>Let's just recap the essential points</w:t>
+      </w:r>
+      <w:r>
+        <w:rPr>
+          <w:b/>
+        </w:rPr>
+        <w:t xml:space="preserve"> </w:t>
+      </w:r>
+      <w:r>
+        <w:rPr>
+          <w:rFonts w:hint="eastAsia"/>
+        </w:rPr>
+        <w:t>我们再来回顾一下要点</w:t>
+      </w:r>
+    </w:p>
+    <w:p>
+      <w:r>
+        <w:rPr>
+          <w:b/>
+        </w:rPr>
+        <w:t>Regarding</w:t>
+      </w:r>
+      <w:r>
+        <w:t xml:space="preserve"> some questions on …,</w:t>
+      </w:r>
+    </w:p>
+    <w:p>
+      <w:r>
+        <w:rPr>
+          <w:b/>
+        </w:rPr>
+        <w:t>Considering</w:t>
+      </w:r>
+      <w:r>
+        <w:t xml:space="preserve"> the COVID-19 outbreak</w:t>
+      </w:r>
+    </w:p>
+    <w:p>
+      <w:r>
+        <w:rPr>
+          <w:b/>
+        </w:rPr>
+        <w:t>Speaking about</w:t>
+      </w:r>
+      <w:r>
+        <w:t xml:space="preserve"> the times, how do you look at the </w:t>
+      </w:r>
+    </w:p>
+    <w:p>
+      <w:pPr>
+        <w:rPr>
+          <w:b/>
+        </w:rPr>
+      </w:pPr>
+      <w:r>
+        <w:t xml:space="preserve">You may </w:t>
+      </w:r>
+      <w:r>
+        <w:rPr>
+          <w:b/>
+        </w:rPr>
+        <w:t>raise your questions</w:t>
+      </w:r>
+    </w:p>
+    <w:p>
+      <w:r>
+        <w:t>We’d like to get your opinions on</w:t>
+      </w:r>
+    </w:p>
+    <w:p>
+      <w:r>
+        <w:rPr>
+          <w:b/>
+        </w:rPr>
+        <w:t>Suppose</w:t>
+      </w:r>
+      <w:r>
+        <w:t xml:space="preserve"> the news is true, what then?</w:t>
+      </w:r>
+      <w:r>
+        <w:rPr>
+          <w:rFonts w:hint="eastAsia"/>
+        </w:rPr>
+        <w:t xml:space="preserve"> </w:t>
+      </w:r>
+      <w:r>
+        <w:rPr>
+          <w:rFonts w:hint="eastAsia"/>
+        </w:rPr>
+        <w:t>假定这消息是真的，那又怎样？</w:t>
+      </w:r>
+    </w:p>
+    <w:p>
+      <w:r>
+        <w:rPr>
+          <w:rFonts w:hint="eastAsia"/>
+        </w:rPr>
+        <w:t xml:space="preserve">you should </w:t>
+      </w:r>
+      <w:r>
+        <w:rPr>
+          <w:rFonts w:hint="eastAsia"/>
+          <w:b/>
+        </w:rPr>
+        <w:t>give it a try</w:t>
+      </w:r>
+      <w:r>
+        <w:rPr>
+          <w:rFonts w:hint="eastAsia"/>
+        </w:rPr>
+        <w:t xml:space="preserve"> </w:t>
+      </w:r>
+      <w:r>
+        <w:rPr>
+          <w:rFonts w:hint="eastAsia"/>
+        </w:rPr>
+        <w:t>你应该试一试</w:t>
+      </w:r>
+    </w:p>
+    <w:p/>
+    <w:p>
+      <w:pPr>
+        <w:pStyle w:val="1"/>
+      </w:pPr>
+      <w:r>
         <w:t xml:space="preserve">Office </w:t>
       </w:r>
     </w:p>
@@ -443,11 +1504,6 @@
       </w:r>
     </w:p>
     <w:p>
-      <w:pPr>
-        <w:rPr>
-          <w:rFonts w:hint="eastAsia"/>
-        </w:rPr>
-      </w:pPr>
       <w:r>
         <w:t xml:space="preserve">Please let me know what </w:t>
       </w:r>
@@ -692,7 +1748,6 @@
           <w:b/>
           <w:bCs/>
         </w:rPr>
-        <w:lastRenderedPageBreak/>
         <w:t>From what I hear</w:t>
       </w:r>
       <w:r>
@@ -1852,177 +2907,2896 @@
       </w:r>
     </w:p>
     <w:p>
+      <w:r>
+        <w:rPr>
+          <w:b/>
+          <w:bCs/>
+        </w:rPr>
+        <w:t>To a great extent,</w:t>
+      </w:r>
+      <w:r>
+        <w:t xml:space="preserve"> it is not fair</w:t>
+      </w:r>
+    </w:p>
+    <w:p>
+      <w:r>
+        <w:t xml:space="preserve">He has never been overseas </w:t>
+      </w:r>
+      <w:r>
+        <w:rPr>
+          <w:rFonts w:hint="eastAsia"/>
+        </w:rPr>
+        <w:t>他从未出过国</w:t>
+      </w:r>
+    </w:p>
+    <w:p>
+      <w:r>
+        <w:t xml:space="preserve">She seemed </w:t>
+      </w:r>
+      <w:r>
+        <w:rPr>
+          <w:b/>
+          <w:bCs/>
+        </w:rPr>
+        <w:t>annoyed</w:t>
+      </w:r>
+      <w:r>
+        <w:t xml:space="preserve"> by his words</w:t>
+      </w:r>
+    </w:p>
+    <w:p>
+      <w:r>
+        <w:t xml:space="preserve">Do you </w:t>
+      </w:r>
+      <w:r>
+        <w:rPr>
+          <w:b/>
+          <w:bCs/>
+        </w:rPr>
+        <w:t>get</w:t>
+      </w:r>
+      <w:r>
+        <w:t xml:space="preserve"> me? </w:t>
+      </w:r>
+      <w:r>
+        <w:rPr>
+          <w:rFonts w:hint="eastAsia"/>
+        </w:rPr>
+        <w:t>你明白我的意思吗？</w:t>
+      </w:r>
+    </w:p>
+    <w:p>
+      <w:r>
+        <w:t xml:space="preserve">If I were </w:t>
+      </w:r>
+      <w:r>
+        <w:rPr>
+          <w:b/>
+          <w:bCs/>
+        </w:rPr>
+        <w:t xml:space="preserve">in </w:t>
+      </w:r>
+      <w:proofErr w:type="spellStart"/>
+      <w:r>
+        <w:rPr>
+          <w:b/>
+          <w:bCs/>
+        </w:rPr>
+        <w:t>you</w:t>
+      </w:r>
+      <w:proofErr w:type="spellEnd"/>
+      <w:r>
+        <w:rPr>
+          <w:b/>
+          <w:bCs/>
+        </w:rPr>
+        <w:t xml:space="preserve"> shoes</w:t>
+      </w:r>
+      <w:r>
+        <w:t xml:space="preserve">, I would accept the terms </w:t>
+      </w:r>
+      <w:r>
+        <w:rPr>
+          <w:rFonts w:hint="eastAsia"/>
+        </w:rPr>
+        <w:t>如果我处在你的位置，我就会接受这些条件</w:t>
+      </w:r>
+    </w:p>
+    <w:p>
+      <w:r>
+        <w:rPr>
+          <w:rFonts w:hint="eastAsia"/>
+        </w:rPr>
+        <w:t>I</w:t>
+      </w:r>
+      <w:r>
+        <w:t xml:space="preserve">f only I were ten years younger </w:t>
+      </w:r>
+      <w:r>
+        <w:tab/>
+      </w:r>
+      <w:r>
+        <w:rPr>
+          <w:rFonts w:hint="eastAsia"/>
+        </w:rPr>
+        <w:t>要是</w:t>
+      </w:r>
+    </w:p>
+    <w:p>
+      <w:r>
+        <w:t xml:space="preserve">We could not have </w:t>
+      </w:r>
+      <w:r>
+        <w:rPr>
+          <w:b/>
+          <w:bCs/>
+        </w:rPr>
+        <w:t>done the work well</w:t>
+      </w:r>
+      <w:r>
+        <w:t xml:space="preserve"> without their help</w:t>
+      </w:r>
+    </w:p>
+    <w:p>
+      <w:r>
+        <w:t>All this would have been impossible ten years ago</w:t>
+      </w:r>
+    </w:p>
+    <w:p>
+      <w:r>
+        <w:rPr>
+          <w:b/>
+          <w:bCs/>
+        </w:rPr>
+        <w:t>My advice is that</w:t>
+      </w:r>
+      <w:r>
+        <w:t xml:space="preserve"> you should practice English as often as possible</w:t>
+      </w:r>
+    </w:p>
+    <w:p>
+      <w:r>
+        <w:t xml:space="preserve">She really </w:t>
+      </w:r>
+      <w:r>
+        <w:rPr>
+          <w:b/>
+          <w:bCs/>
+        </w:rPr>
+        <w:t>drove me mad</w:t>
+      </w:r>
+    </w:p>
+    <w:p>
+      <w:r>
+        <w:t xml:space="preserve">You </w:t>
+      </w:r>
+      <w:r>
+        <w:rPr>
+          <w:b/>
+          <w:bCs/>
+        </w:rPr>
+        <w:t xml:space="preserve">take that </w:t>
+      </w:r>
       <w:proofErr w:type="gramStart"/>
       <w:r>
         <w:rPr>
           <w:b/>
           <w:bCs/>
         </w:rPr>
-        <w:t>To a great extent,</w:t>
+        <w:t>seat</w:t>
       </w:r>
       <w:proofErr w:type="gramEnd"/>
       <w:r>
-        <w:t xml:space="preserve"> it is not fair</w:t>
-      </w:r>
-    </w:p>
-    <w:p>
-      <w:r>
-        <w:t xml:space="preserve">He has never been overseas </w:t>
-      </w:r>
-      <w:r>
-        <w:rPr>
-          <w:rFonts w:hint="eastAsia"/>
-        </w:rPr>
-        <w:t>他从未出过国</w:t>
-      </w:r>
-    </w:p>
-    <w:p>
-      <w:r>
-        <w:t xml:space="preserve">She seemed </w:t>
-      </w:r>
-      <w:r>
-        <w:rPr>
-          <w:b/>
-          <w:bCs/>
-        </w:rPr>
-        <w:t>annoyed</w:t>
-      </w:r>
-      <w:r>
-        <w:t xml:space="preserve"> by his words</w:t>
-      </w:r>
-    </w:p>
-    <w:p>
-      <w:r>
-        <w:t xml:space="preserve">Do you </w:t>
-      </w:r>
-      <w:r>
-        <w:rPr>
-          <w:b/>
-          <w:bCs/>
-        </w:rPr>
-        <w:t>get</w:t>
-      </w:r>
-      <w:r>
-        <w:t xml:space="preserve"> me? </w:t>
-      </w:r>
+        <w:t xml:space="preserve"> and I will take this one</w:t>
+      </w:r>
+    </w:p>
+    <w:p>
+      <w:r>
+        <w:t xml:space="preserve">You can use my bike </w:t>
+      </w:r>
+      <w:r>
+        <w:rPr>
+          <w:b/>
+          <w:bCs/>
+        </w:rPr>
+        <w:t>on condition that</w:t>
+      </w:r>
+      <w:r>
+        <w:t xml:space="preserve"> you return it by Friday </w:t>
+      </w:r>
+      <w:r>
+        <w:rPr>
+          <w:rFonts w:hint="eastAsia"/>
+        </w:rPr>
+        <w:t>倘若</w:t>
+      </w:r>
+    </w:p>
+    <w:p>
+      <w:r>
+        <w:rPr>
+          <w:b/>
+          <w:bCs/>
+        </w:rPr>
+        <w:t>Strange to say</w:t>
+      </w:r>
+      <w:r>
+        <w:t>, he hasn</w:t>
+      </w:r>
+      <w:proofErr w:type="gramStart"/>
+      <w:r>
+        <w:t>’</w:t>
+      </w:r>
+      <w:proofErr w:type="gramEnd"/>
+      <w:r>
+        <w:t xml:space="preserve">t got my letter </w:t>
+      </w:r>
+      <w:r>
+        <w:rPr>
+          <w:b/>
+          <w:bCs/>
+        </w:rPr>
+        <w:t>up to now</w:t>
+      </w:r>
+      <w:r>
+        <w:rPr>
+          <w:rFonts w:hint="eastAsia"/>
+        </w:rPr>
+        <w:t>说来也奇怪</w:t>
+      </w:r>
+    </w:p>
+    <w:p>
+      <w:r>
+        <w:t xml:space="preserve">Luckily for you, I </w:t>
+      </w:r>
+      <w:r>
+        <w:rPr>
+          <w:b/>
+          <w:bCs/>
+        </w:rPr>
+        <w:t>happen to</w:t>
+      </w:r>
+      <w:r>
+        <w:t xml:space="preserve"> have the key </w:t>
+      </w:r>
+      <w:r>
+        <w:rPr>
+          <w:rFonts w:hint="eastAsia"/>
+        </w:rPr>
+        <w:t>你运气很好，我</w:t>
+      </w:r>
+      <w:proofErr w:type="gramStart"/>
+      <w:r>
+        <w:rPr>
+          <w:rFonts w:hint="eastAsia"/>
+        </w:rPr>
+        <w:t>正好带</w:t>
+      </w:r>
+      <w:proofErr w:type="gramEnd"/>
+      <w:r>
+        <w:rPr>
+          <w:rFonts w:hint="eastAsia"/>
+        </w:rPr>
+        <w:t>了钥匙</w:t>
+      </w:r>
+    </w:p>
+    <w:p/>
+    <w:p>
+      <w:r>
+        <w:rPr>
+          <w:rFonts w:hint="eastAsia"/>
+        </w:rPr>
+        <w:t>我确信你能做到</w:t>
+      </w:r>
+      <w:r>
+        <w:tab/>
+      </w:r>
+      <w:r>
+        <w:rPr>
+          <w:rFonts w:hint="eastAsia"/>
+        </w:rPr>
+        <w:t>I bet you can</w:t>
+      </w:r>
+      <w:r>
+        <w:tab/>
+      </w:r>
+      <w:r>
+        <w:tab/>
+      </w:r>
+      <w:r>
+        <w:tab/>
+      </w:r>
+      <w:r>
+        <w:rPr>
+          <w:rFonts w:hint="eastAsia"/>
+        </w:rPr>
+        <w:t>不能抵挡诱惑</w:t>
+      </w:r>
+      <w:r>
+        <w:tab/>
+      </w:r>
+      <w:r>
+        <w:rPr>
+          <w:rFonts w:hint="eastAsia"/>
+        </w:rPr>
+        <w:t xml:space="preserve">I can't resist the </w:t>
+      </w:r>
+      <w:r>
+        <w:rPr>
+          <w:rFonts w:hint="eastAsia"/>
+          <w:b/>
+          <w:bCs/>
+        </w:rPr>
+        <w:t>temptation</w:t>
+      </w:r>
+    </w:p>
+    <w:p>
+      <w:r>
+        <w:rPr>
+          <w:rFonts w:hint="eastAsia"/>
+          <w:b/>
+          <w:bCs/>
+        </w:rPr>
+        <w:t>别误会我</w:t>
+      </w:r>
+      <w:r>
+        <w:rPr>
+          <w:b/>
+          <w:bCs/>
+        </w:rPr>
+        <w:tab/>
+      </w:r>
+      <w:r>
+        <w:rPr>
+          <w:rFonts w:hint="eastAsia"/>
+          <w:b/>
+          <w:bCs/>
+        </w:rPr>
+        <w:t>don't get me wrong</w:t>
+      </w:r>
+      <w:r>
+        <w:rPr>
+          <w:rFonts w:hint="eastAsia"/>
+        </w:rPr>
+        <w:t>.</w:t>
+      </w:r>
+      <w:r>
+        <w:tab/>
+      </w:r>
+      <w:r>
+        <w:rPr>
+          <w:rFonts w:hint="eastAsia"/>
+        </w:rPr>
+        <w:t>我给搞糊涂了</w:t>
+      </w:r>
+      <w:r>
+        <w:tab/>
+      </w:r>
+      <w:r>
+        <w:rPr>
+          <w:rFonts w:hint="eastAsia"/>
+        </w:rPr>
+        <w:t xml:space="preserve">I am </w:t>
+      </w:r>
+      <w:r>
+        <w:rPr>
+          <w:rFonts w:hint="eastAsia"/>
+          <w:b/>
+          <w:bCs/>
+        </w:rPr>
+        <w:t>lost</w:t>
+      </w:r>
+      <w:r>
+        <w:rPr>
+          <w:rFonts w:hint="eastAsia"/>
+        </w:rPr>
+        <w:t xml:space="preserve"> </w:t>
+      </w:r>
+      <w:r>
+        <w:tab/>
+      </w:r>
+      <w:r>
+        <w:tab/>
+      </w:r>
+      <w:r>
+        <w:tab/>
+      </w:r>
+      <w:r>
+        <w:tab/>
+      </w:r>
+    </w:p>
+    <w:p>
+      <w:r>
+        <w:rPr>
+          <w:rFonts w:hint="eastAsia"/>
+        </w:rPr>
+        <w:t>我来帮助你</w:t>
+      </w:r>
+      <w:r>
+        <w:tab/>
+      </w:r>
+      <w:r>
+        <w:rPr>
+          <w:rFonts w:hint="eastAsia"/>
+        </w:rPr>
+        <w:t xml:space="preserve">I will </w:t>
+      </w:r>
+      <w:r>
+        <w:rPr>
+          <w:rFonts w:hint="eastAsia"/>
+          <w:b/>
+          <w:bCs/>
+        </w:rPr>
+        <w:t xml:space="preserve">give </w:t>
+      </w:r>
+      <w:r>
+        <w:rPr>
+          <w:b/>
+          <w:bCs/>
+        </w:rPr>
+        <w:t xml:space="preserve">you </w:t>
+      </w:r>
+      <w:r>
+        <w:rPr>
+          <w:rFonts w:hint="eastAsia"/>
+          <w:b/>
+          <w:bCs/>
+        </w:rPr>
+        <w:t>a hand</w:t>
+      </w:r>
+      <w:r>
+        <w:rPr>
+          <w:rFonts w:hint="eastAsia"/>
+        </w:rPr>
+        <w:t xml:space="preserve"> </w:t>
+      </w:r>
+      <w:r>
+        <w:tab/>
+      </w:r>
+      <w:r>
+        <w:rPr>
+          <w:rFonts w:hint="eastAsia"/>
+        </w:rPr>
+        <w:t>我欠你一个人情</w:t>
+      </w:r>
+      <w:r>
+        <w:tab/>
+      </w:r>
+      <w:r>
+        <w:rPr>
+          <w:rFonts w:hint="eastAsia"/>
+        </w:rPr>
+        <w:t>I owe you one</w:t>
+      </w:r>
+      <w:r>
+        <w:tab/>
+      </w:r>
+      <w:r>
+        <w:tab/>
+      </w:r>
+      <w:r>
+        <w:tab/>
+      </w:r>
+    </w:p>
+    <w:p>
+      <w:r>
+        <w:rPr>
+          <w:rFonts w:hint="eastAsia"/>
+        </w:rPr>
+        <w:t>我又不是三岁小孩</w:t>
+      </w:r>
+      <w:r>
+        <w:tab/>
+      </w:r>
+      <w:r>
+        <w:rPr>
+          <w:rFonts w:hint="eastAsia"/>
+        </w:rPr>
+        <w:t>I wasn't born yesterday</w:t>
+      </w:r>
+      <w:r>
+        <w:tab/>
+      </w:r>
+    </w:p>
+    <w:p>
+      <w:r>
+        <w:rPr>
+          <w:rFonts w:hint="eastAsia"/>
+        </w:rPr>
+        <w:t>我受不了</w:t>
+      </w:r>
+      <w:r>
+        <w:tab/>
+      </w:r>
+      <w:r>
+        <w:rPr>
+          <w:rFonts w:hint="eastAsia"/>
+        </w:rPr>
+        <w:t xml:space="preserve">I can't stand it </w:t>
+      </w:r>
+      <w:r>
+        <w:tab/>
+        <w:t>I can't hardly bear it</w:t>
+      </w:r>
+    </w:p>
+    <w:p>
+      <w:r>
+        <w:rPr>
+          <w:rFonts w:hint="eastAsia"/>
+        </w:rPr>
+        <w:t>再说吧</w:t>
+      </w:r>
+      <w:r>
+        <w:tab/>
+      </w:r>
+      <w:r>
+        <w:rPr>
+          <w:rFonts w:hint="eastAsia"/>
+        </w:rPr>
+        <w:t>we will see</w:t>
+      </w:r>
+      <w:r>
+        <w:tab/>
+      </w:r>
+      <w:r>
+        <w:tab/>
+      </w:r>
+      <w:r>
+        <w:rPr>
+          <w:rFonts w:hint="eastAsia"/>
+          <w:b/>
+        </w:rPr>
+        <w:t>棒极了</w:t>
+      </w:r>
+      <w:r>
+        <w:rPr>
+          <w:b/>
+        </w:rPr>
+        <w:tab/>
+      </w:r>
+      <w:r>
+        <w:rPr>
+          <w:rFonts w:hint="eastAsia"/>
+          <w:b/>
+        </w:rPr>
+        <w:t>awesome</w:t>
+      </w:r>
+      <w:r>
+        <w:tab/>
+      </w:r>
+      <w:r>
+        <w:tab/>
+      </w:r>
+      <w:r>
+        <w:tab/>
+      </w:r>
+      <w:r>
+        <w:rPr>
+          <w:rFonts w:hint="eastAsia"/>
+        </w:rPr>
+        <w:t>真糟糕</w:t>
+      </w:r>
+      <w:r>
+        <w:t xml:space="preserve"> </w:t>
+      </w:r>
+      <w:r>
+        <w:tab/>
+      </w:r>
+      <w:r>
+        <w:rPr>
+          <w:rFonts w:hint="eastAsia"/>
+        </w:rPr>
+        <w:t>awful</w:t>
+      </w:r>
+    </w:p>
+    <w:p>
+      <w:r>
+        <w:rPr>
+          <w:rFonts w:hint="eastAsia"/>
+        </w:rPr>
+        <w:t>很容易</w:t>
+      </w:r>
+      <w:r>
+        <w:t xml:space="preserve"> </w:t>
+      </w:r>
+      <w:r>
+        <w:tab/>
+      </w:r>
+      <w:r>
+        <w:rPr>
+          <w:rFonts w:hint="eastAsia"/>
+        </w:rPr>
+        <w:t>a piece of cake</w:t>
+      </w:r>
+      <w:r>
+        <w:tab/>
+      </w:r>
+      <w:r>
+        <w:tab/>
+      </w:r>
+      <w:r>
+        <w:rPr>
+          <w:rFonts w:hint="eastAsia"/>
+        </w:rPr>
+        <w:t>没什么大不了的</w:t>
+      </w:r>
+      <w:r>
+        <w:t xml:space="preserve"> </w:t>
+      </w:r>
+      <w:r>
+        <w:tab/>
+      </w:r>
+      <w:r>
+        <w:rPr>
+          <w:rFonts w:hint="eastAsia"/>
+        </w:rPr>
+        <w:t>no big deal</w:t>
+      </w:r>
+      <w:r>
+        <w:tab/>
+      </w:r>
+    </w:p>
+    <w:p>
+      <w:r>
+        <w:rPr>
+          <w:rFonts w:hint="eastAsia"/>
+        </w:rPr>
+        <w:t>视情形而定</w:t>
+      </w:r>
+      <w:r>
+        <w:tab/>
+      </w:r>
+      <w:r>
+        <w:rPr>
+          <w:rFonts w:hint="eastAsia"/>
+        </w:rPr>
+        <w:t>it all depends</w:t>
+      </w:r>
+      <w:r>
+        <w:tab/>
+      </w:r>
+      <w:r>
+        <w:rPr>
+          <w:rFonts w:hint="eastAsia"/>
+        </w:rPr>
+        <w:t>一言难尽</w:t>
+      </w:r>
+      <w:r>
+        <w:tab/>
+      </w:r>
+      <w:r>
+        <w:rPr>
+          <w:rFonts w:hint="eastAsia"/>
+        </w:rPr>
+        <w:t>it is a long story</w:t>
+      </w:r>
+      <w:r>
+        <w:tab/>
+      </w:r>
+      <w:r>
+        <w:rPr>
+          <w:rFonts w:hint="eastAsia"/>
+        </w:rPr>
+        <w:t>苦不堪言</w:t>
+      </w:r>
+      <w:r>
+        <w:rPr>
+          <w:rFonts w:hint="eastAsia"/>
+        </w:rPr>
+        <w:t xml:space="preserve">it is a pain in the neck </w:t>
+      </w:r>
+    </w:p>
+    <w:p>
+      <w:r>
+        <w:rPr>
+          <w:rFonts w:hint="eastAsia"/>
+        </w:rPr>
+        <w:t>一言为定</w:t>
+      </w:r>
+      <w:r>
+        <w:tab/>
+      </w:r>
+      <w:r>
+        <w:rPr>
+          <w:rFonts w:hint="eastAsia"/>
+        </w:rPr>
+        <w:t>it is a deal</w:t>
+      </w:r>
+      <w:r>
+        <w:tab/>
+      </w:r>
+      <w:r>
+        <w:rPr>
+          <w:rFonts w:hint="eastAsia"/>
+        </w:rPr>
+        <w:t>尚未决定</w:t>
+      </w:r>
+      <w:r>
+        <w:tab/>
+      </w:r>
+      <w:r>
+        <w:rPr>
+          <w:rFonts w:hint="eastAsia"/>
+        </w:rPr>
+        <w:t>it is up in the air</w:t>
+      </w:r>
+    </w:p>
+    <w:p>
+      <w:r>
+        <w:rPr>
+          <w:rFonts w:hint="eastAsia"/>
+        </w:rPr>
+        <w:t>来得快，去得也快</w:t>
+      </w:r>
+      <w:r>
+        <w:tab/>
+        <w:t>easy come easy go</w:t>
+      </w:r>
+      <w:r>
+        <w:tab/>
+      </w:r>
+      <w:r>
+        <w:tab/>
+        <w:t>first come first served</w:t>
+      </w:r>
+      <w:r>
+        <w:tab/>
+      </w:r>
+      <w:r>
+        <w:tab/>
+      </w:r>
+      <w:r>
+        <w:tab/>
+      </w:r>
+    </w:p>
+    <w:p>
+      <w:r>
+        <w:rPr>
+          <w:rFonts w:hint="eastAsia"/>
+        </w:rPr>
+        <w:t>我自己可以应付</w:t>
+      </w:r>
+      <w:r>
+        <w:tab/>
+      </w:r>
+      <w:r>
+        <w:rPr>
+          <w:rFonts w:hint="eastAsia"/>
+        </w:rPr>
+        <w:t xml:space="preserve">I can </w:t>
+      </w:r>
+      <w:r>
+        <w:rPr>
+          <w:rFonts w:hint="eastAsia"/>
+          <w:b/>
+          <w:bCs/>
+        </w:rPr>
+        <w:t>manage</w:t>
+      </w:r>
+      <w:r>
+        <w:tab/>
+      </w:r>
+      <w:r>
+        <w:tab/>
+      </w:r>
+      <w:r>
+        <w:rPr>
+          <w:rFonts w:hint="eastAsia"/>
+        </w:rPr>
+        <w:t>你经常锻炼身体吗？</w:t>
+      </w:r>
+      <w:r>
+        <w:rPr>
+          <w:rFonts w:hint="eastAsia"/>
+        </w:rPr>
+        <w:t xml:space="preserve">do you often </w:t>
+      </w:r>
+      <w:r>
+        <w:rPr>
+          <w:rFonts w:hint="eastAsia"/>
+          <w:b/>
+          <w:bCs/>
+        </w:rPr>
+        <w:t>work out</w:t>
+      </w:r>
+      <w:r>
+        <w:rPr>
+          <w:rFonts w:hint="eastAsia"/>
+        </w:rPr>
+        <w:t xml:space="preserve">? </w:t>
+      </w:r>
+    </w:p>
+    <w:p>
       <w:r>
         <w:rPr>
           <w:rFonts w:hint="eastAsia"/>
         </w:rPr>
         <w:t>你明白我的意思吗？</w:t>
       </w:r>
-    </w:p>
-    <w:p>
-      <w:r>
-        <w:t xml:space="preserve">If I were </w:t>
-      </w:r>
-      <w:r>
-        <w:rPr>
-          <w:b/>
-          <w:bCs/>
-        </w:rPr>
-        <w:t xml:space="preserve">in </w:t>
-      </w:r>
-      <w:proofErr w:type="spellStart"/>
-      <w:r>
-        <w:rPr>
-          <w:b/>
-          <w:bCs/>
-        </w:rPr>
-        <w:t>you</w:t>
-      </w:r>
-      <w:proofErr w:type="spellEnd"/>
-      <w:r>
-        <w:rPr>
-          <w:b/>
-          <w:bCs/>
-        </w:rPr>
-        <w:t xml:space="preserve"> shoes</w:t>
-      </w:r>
-      <w:r>
-        <w:t xml:space="preserve">, I would accept the terms </w:t>
-      </w:r>
-      <w:r>
-        <w:rPr>
-          <w:rFonts w:hint="eastAsia"/>
-        </w:rPr>
-        <w:t>如果我处在你的位置，我就会接受这些条件</w:t>
-      </w:r>
-    </w:p>
-    <w:p>
-      <w:r>
-        <w:rPr>
-          <w:rFonts w:hint="eastAsia"/>
+      <w:r>
+        <w:rPr>
+          <w:rFonts w:hint="eastAsia"/>
+        </w:rPr>
+        <w:t xml:space="preserve"> have you </w:t>
+      </w:r>
+      <w:r>
+        <w:rPr>
+          <w:rFonts w:hint="eastAsia"/>
+          <w:b/>
+          <w:bCs/>
+        </w:rPr>
+        <w:t>got</w:t>
+      </w:r>
+      <w:r>
+        <w:rPr>
+          <w:rFonts w:hint="eastAsia"/>
+        </w:rPr>
+        <w:t xml:space="preserve"> </w:t>
+      </w:r>
+      <w:proofErr w:type="gramStart"/>
+      <w:r>
+        <w:rPr>
+          <w:rFonts w:hint="eastAsia"/>
+        </w:rPr>
+        <w:t>that ?</w:t>
+      </w:r>
+      <w:proofErr w:type="gramEnd"/>
+      <w:r>
+        <w:tab/>
+      </w:r>
+      <w:r>
+        <w:rPr>
+          <w:rFonts w:hint="eastAsia"/>
+        </w:rPr>
+        <w:t>你能来吗？</w:t>
+      </w:r>
+      <w:r>
+        <w:rPr>
+          <w:rFonts w:hint="eastAsia"/>
+        </w:rPr>
+        <w:t xml:space="preserve"> can you </w:t>
+      </w:r>
+      <w:r>
+        <w:rPr>
+          <w:rFonts w:hint="eastAsia"/>
+          <w:b/>
+          <w:bCs/>
+        </w:rPr>
+        <w:t>make</w:t>
+      </w:r>
+      <w:r>
+        <w:rPr>
+          <w:rFonts w:hint="eastAsia"/>
+        </w:rPr>
+        <w:t xml:space="preserve"> it? </w:t>
+      </w:r>
+    </w:p>
+    <w:p>
+      <w:r>
+        <w:rPr>
+          <w:rFonts w:hint="eastAsia"/>
+        </w:rPr>
+        <w:t>再接再厉</w:t>
+      </w:r>
+      <w:r>
+        <w:tab/>
+      </w:r>
+      <w:r>
+        <w:rPr>
+          <w:rFonts w:hint="eastAsia"/>
+        </w:rPr>
+        <w:t>keep up the good work</w:t>
+      </w:r>
+      <w:r>
+        <w:tab/>
+      </w:r>
+      <w:r>
+        <w:rPr>
+          <w:rFonts w:hint="eastAsia"/>
+        </w:rPr>
+        <w:t>包你满意</w:t>
+      </w:r>
+      <w:r>
+        <w:rPr>
+          <w:rFonts w:hint="eastAsia"/>
+        </w:rPr>
+        <w:t xml:space="preserve"> your satisfaction is guaranteed </w:t>
+      </w:r>
+    </w:p>
+    <w:p>
+      <w:r>
+        <w:rPr>
+          <w:rFonts w:hint="eastAsia"/>
+        </w:rPr>
+        <w:t>我想是这样</w:t>
+      </w:r>
+      <w:r>
+        <w:rPr>
+          <w:rFonts w:hint="eastAsia"/>
+        </w:rPr>
+        <w:t xml:space="preserve">I </w:t>
+      </w:r>
+      <w:r>
+        <w:rPr>
+          <w:rFonts w:hint="eastAsia"/>
+          <w:b/>
+          <w:bCs/>
+        </w:rPr>
+        <w:t>suppose</w:t>
+      </w:r>
+      <w:r>
+        <w:rPr>
+          <w:rFonts w:hint="eastAsia"/>
+        </w:rPr>
+        <w:t xml:space="preserve"> so</w:t>
+      </w:r>
+      <w:r>
+        <w:tab/>
+      </w:r>
+      <w:r>
+        <w:rPr>
+          <w:rFonts w:hint="eastAsia"/>
+        </w:rPr>
+        <w:t>你说的有道理</w:t>
+      </w:r>
+      <w:r>
+        <w:rPr>
+          <w:rFonts w:hint="eastAsia"/>
+        </w:rPr>
+        <w:t xml:space="preserve"> you have </w:t>
+      </w:r>
+      <w:r>
+        <w:rPr>
+          <w:rFonts w:hint="eastAsia"/>
+          <w:b/>
+          <w:bCs/>
+        </w:rPr>
+        <w:t>got a poin</w:t>
+      </w:r>
+      <w:r>
+        <w:rPr>
+          <w:rFonts w:hint="eastAsia"/>
+        </w:rPr>
+        <w:t xml:space="preserve">t there </w:t>
+      </w:r>
+    </w:p>
+    <w:p>
+      <w:r>
+        <w:rPr>
+          <w:rFonts w:hint="eastAsia"/>
+        </w:rPr>
+        <w:t>我也有同感</w:t>
+      </w:r>
+      <w:r>
+        <w:tab/>
+      </w:r>
+      <w:r>
+        <w:rPr>
+          <w:rFonts w:hint="eastAsia"/>
+        </w:rPr>
+        <w:t xml:space="preserve">I feel the same way </w:t>
+      </w:r>
+      <w:r>
+        <w:tab/>
+      </w:r>
+      <w:r>
+        <w:rPr>
+          <w:rFonts w:hint="eastAsia"/>
+        </w:rPr>
+        <w:t>我也这样认为</w:t>
+      </w:r>
+      <w:r>
+        <w:rPr>
+          <w:rFonts w:hint="eastAsia"/>
+        </w:rPr>
+        <w:t xml:space="preserve"> I thought so too </w:t>
+      </w:r>
+    </w:p>
+    <w:p>
+      <w:r>
+        <w:rPr>
+          <w:rFonts w:hint="eastAsia"/>
+        </w:rPr>
+        <w:t>我随你</w:t>
+      </w:r>
+      <w:r>
+        <w:rPr>
+          <w:rFonts w:hint="eastAsia"/>
+        </w:rPr>
+        <w:t>whatever you think is fine with me</w:t>
+      </w:r>
+    </w:p>
+    <w:p>
+      <w:r>
+        <w:rPr>
+          <w:rFonts w:hint="eastAsia"/>
+        </w:rPr>
+        <w:t>我不是故意的</w:t>
+      </w:r>
+      <w:r>
+        <w:rPr>
+          <w:rFonts w:hint="eastAsia"/>
+        </w:rPr>
+        <w:t xml:space="preserve"> I didn't mean to</w:t>
+      </w:r>
+      <w:r>
+        <w:tab/>
+      </w:r>
+      <w:r>
+        <w:tab/>
+      </w:r>
+      <w:r>
+        <w:rPr>
+          <w:rFonts w:hint="eastAsia"/>
+        </w:rPr>
+        <w:t>不要错失良机</w:t>
+      </w:r>
+      <w:r>
+        <w:rPr>
+          <w:rFonts w:hint="eastAsia"/>
+        </w:rPr>
+        <w:t>don't miss the boat</w:t>
+      </w:r>
+    </w:p>
+    <w:p>
+      <w:r>
+        <w:rPr>
+          <w:rFonts w:hint="eastAsia"/>
+        </w:rPr>
+        <w:t>不要心存侥幸</w:t>
+      </w:r>
+      <w:r>
+        <w:rPr>
+          <w:rFonts w:hint="eastAsia"/>
+        </w:rPr>
+        <w:t xml:space="preserve">don't </w:t>
+      </w:r>
+      <w:r>
+        <w:rPr>
+          <w:rFonts w:hint="eastAsia"/>
+          <w:b/>
+          <w:bCs/>
+        </w:rPr>
+        <w:t>take any chances</w:t>
+      </w:r>
+      <w:r>
+        <w:tab/>
+      </w:r>
+      <w:r>
+        <w:tab/>
+      </w:r>
+      <w:proofErr w:type="gramStart"/>
+      <w:r>
+        <w:rPr>
+          <w:rFonts w:hint="eastAsia"/>
+        </w:rPr>
+        <w:t>另这么</w:t>
+      </w:r>
+      <w:proofErr w:type="gramEnd"/>
+      <w:r>
+        <w:rPr>
+          <w:rFonts w:hint="eastAsia"/>
+        </w:rPr>
+        <w:t>谦虚</w:t>
+      </w:r>
+      <w:r>
+        <w:rPr>
+          <w:rFonts w:hint="eastAsia"/>
+        </w:rPr>
+        <w:t>don't be so modest.</w:t>
+      </w:r>
+    </w:p>
+    <w:p>
+      <w:r>
+        <w:rPr>
+          <w:rFonts w:hint="eastAsia"/>
+        </w:rPr>
+        <w:t>要我传话吗？</w:t>
+      </w:r>
+      <w:r>
+        <w:rPr>
+          <w:rFonts w:hint="eastAsia"/>
+        </w:rPr>
+        <w:t xml:space="preserve">can I take a message? </w:t>
+      </w:r>
+      <w:r>
+        <w:tab/>
+      </w:r>
+      <w:r>
+        <w:tab/>
+      </w:r>
+      <w:r>
+        <w:rPr>
+          <w:rFonts w:hint="eastAsia"/>
+        </w:rPr>
+        <w:t>不用麻烦了</w:t>
+      </w:r>
+      <w:r>
+        <w:rPr>
+          <w:rFonts w:hint="eastAsia"/>
+        </w:rPr>
+        <w:t>don't bother</w:t>
+      </w:r>
+    </w:p>
+    <w:p>
+      <w:r>
+        <w:rPr>
+          <w:rFonts w:hint="eastAsia"/>
+        </w:rPr>
+        <w:t>你做什么消遣？</w:t>
+      </w:r>
+      <w:r>
+        <w:rPr>
+          <w:rFonts w:hint="eastAsia"/>
+        </w:rPr>
+        <w:t xml:space="preserve">what do you do for </w:t>
+      </w:r>
+      <w:r>
+        <w:rPr>
+          <w:rFonts w:hint="eastAsia"/>
+          <w:b/>
+          <w:bCs/>
+        </w:rPr>
+        <w:t>relaxation</w:t>
+      </w:r>
+      <w:r>
+        <w:rPr>
+          <w:rFonts w:hint="eastAsia"/>
+        </w:rPr>
+        <w:t>?</w:t>
+      </w:r>
+    </w:p>
+    <w:p>
+      <w:r>
+        <w:rPr>
+          <w:rFonts w:hint="eastAsia"/>
+        </w:rPr>
+        <w:t>你需要休息</w:t>
+      </w:r>
+      <w:r>
+        <w:rPr>
+          <w:rFonts w:hint="eastAsia"/>
+        </w:rPr>
+        <w:t xml:space="preserve">you need a vacation </w:t>
+      </w:r>
+      <w:r>
+        <w:tab/>
+      </w:r>
+      <w:r>
+        <w:tab/>
+      </w:r>
+      <w:r>
+        <w:rPr>
+          <w:rFonts w:hint="eastAsia"/>
+        </w:rPr>
+        <w:t>我能跟你谈一谈吗？</w:t>
+      </w:r>
+      <w:r>
+        <w:rPr>
+          <w:rFonts w:hint="eastAsia"/>
+        </w:rPr>
+        <w:t xml:space="preserve"> can I </w:t>
+      </w:r>
+      <w:r>
+        <w:rPr>
+          <w:rFonts w:hint="eastAsia"/>
+          <w:b/>
+          <w:bCs/>
+        </w:rPr>
+        <w:t>have a word</w:t>
+      </w:r>
+      <w:r>
+        <w:rPr>
+          <w:rFonts w:hint="eastAsia"/>
+        </w:rPr>
+        <w:t xml:space="preserve"> with you? </w:t>
+      </w:r>
+    </w:p>
+    <w:p>
+      <w:r>
+        <w:rPr>
+          <w:rFonts w:hint="eastAsia"/>
+        </w:rPr>
+        <w:t>你能给我一些建议吗？</w:t>
+      </w:r>
+      <w:r>
+        <w:rPr>
+          <w:rFonts w:hint="eastAsia"/>
+        </w:rPr>
+        <w:t xml:space="preserve">can you give me some </w:t>
+      </w:r>
+      <w:r>
+        <w:rPr>
+          <w:rFonts w:hint="eastAsia"/>
+          <w:b/>
+          <w:bCs/>
+        </w:rPr>
+        <w:t>feedback</w:t>
+      </w:r>
+      <w:r>
+        <w:rPr>
+          <w:rFonts w:hint="eastAsia"/>
+        </w:rPr>
+        <w:t>?</w:t>
+      </w:r>
+    </w:p>
+    <w:p>
+      <w:r>
+        <w:rPr>
+          <w:rFonts w:hint="eastAsia"/>
+        </w:rPr>
+        <w:t>你在忙什么呢？</w:t>
+      </w:r>
+      <w:r>
+        <w:tab/>
+      </w:r>
+      <w:r>
+        <w:rPr>
+          <w:rFonts w:hint="eastAsia"/>
+        </w:rPr>
+        <w:t xml:space="preserve">what are you </w:t>
+      </w:r>
+      <w:r>
+        <w:rPr>
+          <w:rFonts w:hint="eastAsia"/>
+          <w:b/>
+          <w:bCs/>
+        </w:rPr>
+        <w:t xml:space="preserve">up </w:t>
+      </w:r>
+      <w:proofErr w:type="gramStart"/>
+      <w:r>
+        <w:rPr>
+          <w:rFonts w:hint="eastAsia"/>
+          <w:b/>
+          <w:bCs/>
+        </w:rPr>
+        <w:t>to</w:t>
+      </w:r>
+      <w:r>
+        <w:rPr>
+          <w:rFonts w:hint="eastAsia"/>
+        </w:rPr>
+        <w:t xml:space="preserve"> ?</w:t>
+      </w:r>
+      <w:proofErr w:type="gramEnd"/>
+      <w:r>
+        <w:tab/>
+      </w:r>
+      <w:r>
+        <w:rPr>
+          <w:rFonts w:hint="eastAsia"/>
+        </w:rPr>
+        <w:t>让我这么说吧</w:t>
+      </w:r>
+      <w:r>
+        <w:tab/>
+      </w:r>
+      <w:r>
+        <w:rPr>
+          <w:rFonts w:hint="eastAsia"/>
+        </w:rPr>
+        <w:t xml:space="preserve">let me </w:t>
+      </w:r>
+      <w:r>
+        <w:rPr>
+          <w:rFonts w:hint="eastAsia"/>
+          <w:b/>
+          <w:bCs/>
+        </w:rPr>
+        <w:t>put</w:t>
+      </w:r>
+      <w:r>
+        <w:rPr>
+          <w:rFonts w:hint="eastAsia"/>
+        </w:rPr>
+        <w:t xml:space="preserve"> it this way</w:t>
+      </w:r>
+      <w:r>
+        <w:tab/>
+      </w:r>
+    </w:p>
+    <w:p>
+      <w:r>
+        <w:rPr>
+          <w:rFonts w:hint="eastAsia"/>
+        </w:rPr>
+        <w:t>言归正传</w:t>
+      </w:r>
+      <w:r>
+        <w:tab/>
+      </w:r>
+      <w:r>
+        <w:rPr>
+          <w:rFonts w:hint="eastAsia"/>
+        </w:rPr>
+        <w:t xml:space="preserve">let's </w:t>
+      </w:r>
+      <w:r>
+        <w:rPr>
+          <w:rFonts w:hint="eastAsia"/>
+          <w:b/>
+          <w:bCs/>
+        </w:rPr>
+        <w:t>get to the poin</w:t>
+      </w:r>
+      <w:r>
+        <w:rPr>
+          <w:rFonts w:hint="eastAsia"/>
+        </w:rPr>
+        <w:t>t</w:t>
+      </w:r>
+      <w:r>
+        <w:tab/>
+      </w:r>
+      <w:r>
+        <w:rPr>
+          <w:rFonts w:hint="eastAsia"/>
+        </w:rPr>
+        <w:t>不要急于下结论</w:t>
+      </w:r>
+      <w:r>
+        <w:tab/>
+      </w:r>
+      <w:r>
+        <w:rPr>
+          <w:rFonts w:hint="eastAsia"/>
+        </w:rPr>
+        <w:t>don't</w:t>
+      </w:r>
+      <w:r>
+        <w:rPr>
+          <w:rFonts w:hint="eastAsia"/>
+          <w:b/>
+          <w:bCs/>
+        </w:rPr>
+        <w:t xml:space="preserve"> jump to conclusions</w:t>
+      </w:r>
+    </w:p>
+    <w:p>
+      <w:r>
+        <w:rPr>
+          <w:rFonts w:hint="eastAsia"/>
+        </w:rPr>
+        <w:t>就这样吧</w:t>
+      </w:r>
+      <w:r>
+        <w:tab/>
+      </w:r>
+      <w:r>
+        <w:rPr>
+          <w:rFonts w:hint="eastAsia"/>
+        </w:rPr>
+        <w:t>just let it be</w:t>
+      </w:r>
+      <w:r>
+        <w:tab/>
+      </w:r>
+      <w:r>
+        <w:rPr>
+          <w:rFonts w:hint="eastAsia"/>
+        </w:rPr>
+        <w:t>我们今天就到这儿吧</w:t>
+      </w:r>
+      <w:r>
+        <w:tab/>
+      </w:r>
+      <w:r>
+        <w:rPr>
+          <w:rFonts w:hint="eastAsia"/>
+        </w:rPr>
+        <w:t>let's call it a day</w:t>
+      </w:r>
+    </w:p>
+    <w:p>
+      <w:r>
+        <w:rPr>
+          <w:rFonts w:hint="eastAsia"/>
+        </w:rPr>
+        <w:t>世事难料</w:t>
+      </w:r>
+      <w:r>
+        <w:tab/>
+      </w:r>
+      <w:r>
+        <w:rPr>
+          <w:rFonts w:hint="eastAsia"/>
+        </w:rPr>
+        <w:t>you never know</w:t>
+      </w:r>
+    </w:p>
+    <w:p/>
+    <w:p>
+      <w:r>
+        <w:rPr>
+          <w:rFonts w:hint="eastAsia"/>
+        </w:rPr>
+        <w:t>我能请一天假吗？</w:t>
+      </w:r>
+      <w:r>
+        <w:rPr>
+          <w:rFonts w:hint="eastAsia"/>
+        </w:rPr>
+        <w:t xml:space="preserve"> can I have</w:t>
+      </w:r>
+      <w:r>
+        <w:rPr>
+          <w:rFonts w:hint="eastAsia"/>
+          <w:b/>
+          <w:bCs/>
+        </w:rPr>
+        <w:t xml:space="preserve"> a day off</w:t>
+      </w:r>
+      <w:r>
+        <w:rPr>
+          <w:rFonts w:hint="eastAsia"/>
+        </w:rPr>
+        <w:t>?</w:t>
+      </w:r>
+      <w:r>
+        <w:tab/>
+      </w:r>
+      <w:r>
+        <w:rPr>
+          <w:rFonts w:hint="eastAsia"/>
+        </w:rPr>
+        <w:t>你玩得开心吗？</w:t>
+      </w:r>
+      <w:r>
+        <w:rPr>
+          <w:rFonts w:hint="eastAsia"/>
+        </w:rPr>
+        <w:t>did you</w:t>
+      </w:r>
+      <w:r>
+        <w:rPr>
+          <w:rFonts w:hint="eastAsia"/>
+          <w:b/>
+          <w:bCs/>
+        </w:rPr>
+        <w:t xml:space="preserve"> have fun</w:t>
+      </w:r>
+      <w:r>
+        <w:rPr>
+          <w:rFonts w:hint="eastAsia"/>
+        </w:rPr>
+        <w:t>?</w:t>
+      </w:r>
+    </w:p>
+    <w:p>
+      <w:r>
+        <w:rPr>
+          <w:rFonts w:hint="eastAsia"/>
+        </w:rPr>
+        <w:t>你能帮我拍照吗？</w:t>
+      </w:r>
+      <w:r>
+        <w:rPr>
+          <w:rFonts w:hint="eastAsia"/>
+        </w:rPr>
+        <w:t xml:space="preserve"> could you </w:t>
+      </w:r>
+      <w:r>
+        <w:rPr>
+          <w:rFonts w:hint="eastAsia"/>
+          <w:b/>
+          <w:bCs/>
+        </w:rPr>
+        <w:t>take a picture</w:t>
+      </w:r>
+      <w:r>
+        <w:rPr>
+          <w:rFonts w:hint="eastAsia"/>
+        </w:rPr>
+        <w:t xml:space="preserve"> for me?</w:t>
+      </w:r>
+    </w:p>
+    <w:p>
+      <w:r>
+        <w:rPr>
+          <w:rFonts w:hint="eastAsia"/>
+        </w:rPr>
+        <w:t>你的飞行旅途愉快吗？</w:t>
+      </w:r>
+      <w:r>
+        <w:rPr>
+          <w:rFonts w:hint="eastAsia"/>
+        </w:rPr>
+        <w:t>did you enjoy your flight?</w:t>
+      </w:r>
+    </w:p>
+    <w:p>
+      <w:r>
+        <w:rPr>
+          <w:rFonts w:hint="eastAsia"/>
+        </w:rPr>
+        <w:t>你假期过得愉快吗？</w:t>
+      </w:r>
+      <w:r>
+        <w:rPr>
+          <w:rFonts w:hint="eastAsia"/>
+        </w:rPr>
+        <w:t xml:space="preserve">did you have a nice holiday? </w:t>
+      </w:r>
+    </w:p>
+    <w:p>
+      <w:r>
+        <w:rPr>
+          <w:rFonts w:hint="eastAsia"/>
+        </w:rPr>
+        <w:t>我看上去怎么样？</w:t>
+      </w:r>
+      <w:r>
+        <w:rPr>
+          <w:rFonts w:hint="eastAsia"/>
+        </w:rPr>
+        <w:t xml:space="preserve">ow do I </w:t>
+      </w:r>
+      <w:proofErr w:type="gramStart"/>
+      <w:r>
+        <w:rPr>
+          <w:rFonts w:hint="eastAsia"/>
+        </w:rPr>
+        <w:t>look?</w:t>
+      </w:r>
+      <w:proofErr w:type="gramEnd"/>
+      <w:r>
+        <w:tab/>
+      </w:r>
+      <w:r>
+        <w:tab/>
+      </w:r>
+    </w:p>
+    <w:p>
+      <w:r>
+        <w:t xml:space="preserve">how often do you </w:t>
+      </w:r>
+      <w:r>
+        <w:rPr>
+          <w:b/>
+          <w:bCs/>
+        </w:rPr>
+        <w:t>eat out</w:t>
+      </w:r>
+      <w:r>
+        <w:t xml:space="preserve">?  </w:t>
+      </w:r>
+    </w:p>
+    <w:p>
+      <w:r>
+        <w:rPr>
+          <w:rFonts w:hint="eastAsia"/>
+        </w:rPr>
+        <w:t>你明天有空吗</w:t>
+      </w:r>
+      <w:r>
+        <w:rPr>
+          <w:rFonts w:hint="eastAsia"/>
+        </w:rPr>
+        <w:t>?</w:t>
+      </w:r>
+      <w:r>
+        <w:t xml:space="preserve"> </w:t>
+      </w:r>
+      <w:r>
+        <w:tab/>
+      </w:r>
+      <w:r>
+        <w:rPr>
+          <w:rFonts w:hint="eastAsia"/>
+        </w:rPr>
+        <w:t>are you free tomorrow?</w:t>
+      </w:r>
+      <w:r>
+        <w:tab/>
+      </w:r>
+      <w:r>
+        <w:tab/>
+      </w:r>
+      <w:r>
+        <w:rPr>
+          <w:rFonts w:hint="eastAsia"/>
+        </w:rPr>
+        <w:t>我手头正忙</w:t>
+      </w:r>
+      <w:r>
+        <w:rPr>
+          <w:rFonts w:hint="eastAsia"/>
+        </w:rPr>
+        <w:t>I have got my hands full</w:t>
+      </w:r>
+      <w:r>
+        <w:tab/>
+      </w:r>
+    </w:p>
+    <w:p>
+      <w:r>
+        <w:rPr>
+          <w:rFonts w:hint="eastAsia"/>
+        </w:rPr>
+        <w:t>情况怎么样？</w:t>
+      </w:r>
+      <w:r>
+        <w:tab/>
+      </w:r>
+      <w:r>
+        <w:rPr>
+          <w:rFonts w:hint="eastAsia"/>
+        </w:rPr>
+        <w:t>how is it going?</w:t>
+      </w:r>
+      <w:r>
+        <w:tab/>
+      </w:r>
+      <w:r>
+        <w:rPr>
+          <w:rFonts w:hint="eastAsia"/>
+        </w:rPr>
+        <w:t>你要不要来点喝的？</w:t>
+      </w:r>
+      <w:r>
+        <w:rPr>
+          <w:rFonts w:hint="eastAsia"/>
+        </w:rPr>
+        <w:t xml:space="preserve">would you </w:t>
+      </w:r>
+      <w:r>
+        <w:rPr>
+          <w:rFonts w:hint="eastAsia"/>
+          <w:b/>
+          <w:bCs/>
+        </w:rPr>
+        <w:t>care</w:t>
+      </w:r>
+      <w:r>
+        <w:rPr>
+          <w:rFonts w:hint="eastAsia"/>
+        </w:rPr>
+        <w:t xml:space="preserve"> for a drink?</w:t>
+      </w:r>
+      <w:r>
+        <w:tab/>
+      </w:r>
+    </w:p>
+    <w:p>
+      <w:r>
+        <w:rPr>
+          <w:rFonts w:hint="eastAsia"/>
+        </w:rPr>
+        <w:t>你只是说说而已</w:t>
+      </w:r>
+      <w:r>
+        <w:rPr>
+          <w:rFonts w:hint="eastAsia"/>
+        </w:rPr>
+        <w:t xml:space="preserve"> </w:t>
+      </w:r>
+      <w:r>
+        <w:rPr>
+          <w:rFonts w:hint="eastAsia"/>
+        </w:rPr>
+        <w:t>you are just saying that</w:t>
+      </w:r>
+      <w:r>
+        <w:tab/>
+      </w:r>
+      <w:r>
+        <w:rPr>
+          <w:rFonts w:hint="eastAsia"/>
+        </w:rPr>
+        <w:t xml:space="preserve"> == you said it </w:t>
+      </w:r>
+      <w:r>
+        <w:rPr>
+          <w:rFonts w:hint="eastAsia"/>
+        </w:rPr>
+        <w:t>你算说对了</w:t>
+      </w:r>
+    </w:p>
+    <w:p>
+      <w:r>
+        <w:rPr>
+          <w:rFonts w:hint="eastAsia"/>
+        </w:rPr>
+        <w:t>我向你保证</w:t>
+      </w:r>
+      <w:r>
+        <w:tab/>
+      </w:r>
+      <w:r>
+        <w:rPr>
+          <w:rFonts w:hint="eastAsia"/>
+        </w:rPr>
+        <w:t>I assure you</w:t>
+      </w:r>
+    </w:p>
+    <w:p>
+      <w:r>
+        <w:rPr>
+          <w:rFonts w:hint="eastAsia"/>
+        </w:rPr>
+        <w:t xml:space="preserve">I can't tell </w:t>
+      </w:r>
+      <w:r>
+        <w:rPr>
+          <w:rFonts w:hint="eastAsia"/>
+        </w:rPr>
+        <w:t>我说不准</w:t>
+      </w:r>
+      <w:r>
+        <w:tab/>
+      </w:r>
+      <w:r>
+        <w:tab/>
+      </w:r>
+      <w:r>
+        <w:tab/>
+      </w:r>
+      <w:r>
+        <w:tab/>
+      </w:r>
+      <w:r>
+        <w:rPr>
+          <w:rFonts w:hint="eastAsia"/>
+        </w:rPr>
+        <w:t xml:space="preserve">I couldn't get through </w:t>
+      </w:r>
+      <w:r>
+        <w:rPr>
+          <w:rFonts w:hint="eastAsia"/>
+        </w:rPr>
+        <w:t>我打</w:t>
+      </w:r>
+      <w:proofErr w:type="gramStart"/>
+      <w:r>
+        <w:rPr>
+          <w:rFonts w:hint="eastAsia"/>
+        </w:rPr>
+        <w:t>不</w:t>
+      </w:r>
+      <w:proofErr w:type="gramEnd"/>
+      <w:r>
+        <w:rPr>
+          <w:rFonts w:hint="eastAsia"/>
+        </w:rPr>
+        <w:t>通电话</w:t>
+      </w:r>
+    </w:p>
+    <w:p>
+      <w:r>
+        <w:rPr>
+          <w:rFonts w:hint="eastAsia"/>
+        </w:rPr>
+        <w:t xml:space="preserve">I don't know for sure </w:t>
+      </w:r>
+      <w:r>
+        <w:rPr>
+          <w:rFonts w:hint="eastAsia"/>
+        </w:rPr>
+        <w:t>我不能肯定</w:t>
+      </w:r>
+      <w:r>
+        <w:rPr>
+          <w:rFonts w:hint="eastAsia"/>
+        </w:rPr>
+        <w:t xml:space="preserve"> == I am </w:t>
+      </w:r>
+      <w:r>
+        <w:rPr>
+          <w:rFonts w:hint="eastAsia"/>
+          <w:b/>
+          <w:bCs/>
+        </w:rPr>
+        <w:t>not really sure</w:t>
+      </w:r>
+      <w:r>
+        <w:rPr>
+          <w:rFonts w:hint="eastAsia"/>
+        </w:rPr>
+        <w:t>我不太清楚</w:t>
+      </w:r>
+    </w:p>
+    <w:p>
+      <w:r>
+        <w:rPr>
+          <w:rFonts w:hint="eastAsia"/>
+        </w:rPr>
+        <w:t xml:space="preserve">I'd like a refund </w:t>
+      </w:r>
+      <w:r>
+        <w:rPr>
+          <w:rFonts w:hint="eastAsia"/>
+        </w:rPr>
+        <w:t>我想要退款</w:t>
+      </w:r>
+      <w:r>
+        <w:tab/>
+      </w:r>
+      <w:r>
+        <w:tab/>
+      </w:r>
+      <w:r>
+        <w:tab/>
+      </w:r>
+      <w:r>
+        <w:rPr>
+          <w:rFonts w:hint="eastAsia"/>
+        </w:rPr>
+        <w:t xml:space="preserve">I mean what I say </w:t>
+      </w:r>
+      <w:r>
+        <w:rPr>
+          <w:rFonts w:hint="eastAsia"/>
+        </w:rPr>
+        <w:t>我说话算数</w:t>
+      </w:r>
+    </w:p>
+    <w:p>
+      <w:r>
+        <w:rPr>
+          <w:rFonts w:hint="eastAsia"/>
+        </w:rPr>
+        <w:t>持续了多久？</w:t>
+      </w:r>
+      <w:r>
+        <w:tab/>
+      </w:r>
+      <w:r>
+        <w:rPr>
+          <w:rFonts w:hint="eastAsia"/>
+        </w:rPr>
+        <w:t>how long did it last?</w:t>
+      </w:r>
+      <w:r>
+        <w:tab/>
+      </w:r>
+      <w:r>
+        <w:rPr>
+          <w:rFonts w:hint="eastAsia"/>
+        </w:rPr>
+        <w:t>这房子要出售</w:t>
+      </w:r>
+      <w:r>
+        <w:tab/>
+      </w:r>
+      <w:r>
+        <w:rPr>
+          <w:rFonts w:hint="eastAsia"/>
+        </w:rPr>
+        <w:t xml:space="preserve">this house is </w:t>
+      </w:r>
+      <w:r>
+        <w:rPr>
+          <w:rFonts w:hint="eastAsia"/>
+          <w:b/>
+          <w:bCs/>
+        </w:rPr>
+        <w:t>for sale</w:t>
+      </w:r>
+    </w:p>
+    <w:p>
+      <w:r>
+        <w:rPr>
+          <w:rFonts w:hint="eastAsia"/>
+        </w:rPr>
+        <w:t>我们有大把的时间</w:t>
+      </w:r>
+      <w:r>
+        <w:tab/>
+      </w:r>
+      <w:r>
+        <w:rPr>
+          <w:rFonts w:hint="eastAsia"/>
+        </w:rPr>
+        <w:t xml:space="preserve">We've got </w:t>
+      </w:r>
+      <w:r>
+        <w:rPr>
+          <w:rFonts w:hint="eastAsia"/>
+          <w:b/>
+          <w:bCs/>
+        </w:rPr>
+        <w:t>plenty of</w:t>
+      </w:r>
+      <w:r>
+        <w:rPr>
+          <w:rFonts w:hint="eastAsia"/>
+        </w:rPr>
+        <w:t xml:space="preserve"> time</w:t>
+      </w:r>
+    </w:p>
+    <w:p>
+      <w:r>
+        <w:rPr>
+          <w:rFonts w:hint="eastAsia"/>
+        </w:rPr>
+        <w:t>这事儿我得想一想再定</w:t>
+      </w:r>
+      <w:r>
+        <w:tab/>
+      </w:r>
+      <w:r>
+        <w:rPr>
+          <w:rFonts w:hint="eastAsia"/>
+        </w:rPr>
+        <w:t xml:space="preserve">I will have to </w:t>
+      </w:r>
+      <w:r>
+        <w:rPr>
+          <w:rFonts w:hint="eastAsia"/>
+          <w:b/>
+          <w:bCs/>
+        </w:rPr>
+        <w:t>see about</w:t>
+      </w:r>
+      <w:r>
+        <w:rPr>
+          <w:rFonts w:hint="eastAsia"/>
+        </w:rPr>
+        <w:t xml:space="preserve"> that</w:t>
+      </w:r>
+    </w:p>
+    <w:p>
+      <w:r>
+        <w:rPr>
+          <w:rFonts w:hint="eastAsia"/>
+        </w:rPr>
+        <w:t>他们笑起来的样子叫我恶心</w:t>
+      </w:r>
+      <w:r>
+        <w:tab/>
+      </w:r>
+      <w:r>
+        <w:rPr>
+          <w:rFonts w:hint="eastAsia"/>
+        </w:rPr>
+        <w:t>it makes me sick the way they laugh</w:t>
+      </w:r>
+    </w:p>
+    <w:p>
+      <w:r>
+        <w:rPr>
+          <w:rFonts w:hint="eastAsia"/>
+        </w:rPr>
+        <w:t xml:space="preserve">it can happen to anyone </w:t>
+      </w:r>
+      <w:r>
+        <w:rPr>
+          <w:rFonts w:hint="eastAsia"/>
+        </w:rPr>
+        <w:t>这事可能发生在任何人身上</w:t>
+      </w:r>
+    </w:p>
+    <w:p>
+      <w:r>
+        <w:rPr>
+          <w:rFonts w:hint="eastAsia"/>
+        </w:rPr>
+        <w:t xml:space="preserve">I feel like having some dumplings </w:t>
+      </w:r>
+      <w:r>
+        <w:rPr>
+          <w:rFonts w:hint="eastAsia"/>
+        </w:rPr>
+        <w:t>我很想吃饺子</w:t>
+      </w:r>
+    </w:p>
+    <w:p>
+      <w:r>
+        <w:rPr>
+          <w:rFonts w:hint="eastAsia"/>
+        </w:rPr>
+        <w:t xml:space="preserve">you'd better avoid food </w:t>
+      </w:r>
+      <w:r>
+        <w:rPr>
+          <w:rFonts w:hint="eastAsia"/>
+          <w:b/>
+          <w:bCs/>
+        </w:rPr>
+        <w:t>containing</w:t>
+      </w:r>
+      <w:r>
+        <w:rPr>
+          <w:rFonts w:hint="eastAsia"/>
+        </w:rPr>
+        <w:t xml:space="preserve"> fat</w:t>
+      </w:r>
+      <w:r>
+        <w:rPr>
+          <w:rFonts w:hint="eastAsia"/>
+        </w:rPr>
+        <w:t>最好避免含油脂的食物</w:t>
+      </w:r>
+    </w:p>
+    <w:p>
+      <w:r>
+        <w:rPr>
+          <w:rFonts w:hint="eastAsia"/>
+        </w:rPr>
+        <w:t xml:space="preserve">he mustn't eat </w:t>
+      </w:r>
+      <w:r>
+        <w:rPr>
+          <w:rFonts w:hint="eastAsia"/>
+          <w:b/>
+          <w:bCs/>
+        </w:rPr>
+        <w:t>rich food</w:t>
+      </w:r>
+      <w:r>
+        <w:rPr>
+          <w:rFonts w:hint="eastAsia"/>
+        </w:rPr>
+        <w:t xml:space="preserve"> </w:t>
+      </w:r>
+      <w:r>
+        <w:rPr>
+          <w:rFonts w:hint="eastAsia"/>
+        </w:rPr>
+        <w:t>油腻的食物</w:t>
+      </w:r>
+    </w:p>
+    <w:p>
+      <w:r>
+        <w:t xml:space="preserve">I'm sure I've got </w:t>
+      </w:r>
+      <w:r>
+        <w:rPr>
+          <w:b/>
+          <w:bCs/>
+        </w:rPr>
+        <w:t>a low mark</w:t>
+      </w:r>
+    </w:p>
+    <w:p>
+      <w:r>
+        <w:t xml:space="preserve">but my boss </w:t>
+      </w:r>
+      <w:proofErr w:type="gramStart"/>
+      <w:r>
+        <w:t>want</w:t>
+      </w:r>
+      <w:proofErr w:type="gramEnd"/>
+      <w:r>
+        <w:t xml:space="preserve"> me to do some extra work</w:t>
+      </w:r>
+    </w:p>
+    <w:p>
+      <w:r>
+        <w:t>everybody admires him for his great sense of humor</w:t>
+      </w:r>
+    </w:p>
+    <w:p>
+      <w:r>
+        <w:t xml:space="preserve">I prefer to chat during the morning, but I am </w:t>
+      </w:r>
+      <w:r>
+        <w:rPr>
+          <w:b/>
+          <w:bCs/>
+        </w:rPr>
+        <w:t>open for other time</w:t>
+      </w:r>
+    </w:p>
+    <w:p>
+      <w:r>
+        <w:t xml:space="preserve">the house </w:t>
+      </w:r>
+      <w:r>
+        <w:rPr>
+          <w:b/>
+          <w:bCs/>
+        </w:rPr>
+        <w:t>by</w:t>
+      </w:r>
+      <w:r>
+        <w:t xml:space="preserve"> the lake is a restaurant</w:t>
+      </w:r>
+    </w:p>
+    <w:p>
+      <w:r>
+        <w:t xml:space="preserve">he told them the news </w:t>
+      </w:r>
+      <w:r>
+        <w:rPr>
+          <w:b/>
+          <w:bCs/>
+        </w:rPr>
+        <w:t>in a sad/excited voice</w:t>
+      </w:r>
+    </w:p>
+    <w:p/>
+    <w:p>
+      <w:r>
+        <w:t>From my home to office is a 20 minutes’ walk</w:t>
+      </w:r>
+    </w:p>
+    <w:p>
+      <w:r>
+        <w:t xml:space="preserve">a taxi will take you to the restaurant in 15 </w:t>
+      </w:r>
+      <w:proofErr w:type="gramStart"/>
+      <w:r>
+        <w:t>minute</w:t>
+      </w:r>
+      <w:proofErr w:type="gramEnd"/>
+    </w:p>
+    <w:p>
+      <w:r>
+        <w:t>can you tell me the way to King Street?</w:t>
+      </w:r>
+    </w:p>
+    <w:p>
+      <w:r>
+        <w:rPr>
+          <w:rFonts w:hint="eastAsia"/>
+        </w:rPr>
+        <w:t xml:space="preserve">the plane will </w:t>
+      </w:r>
+      <w:r>
+        <w:rPr>
+          <w:rFonts w:hint="eastAsia"/>
+          <w:b/>
+          <w:bCs/>
+        </w:rPr>
+        <w:t>land</w:t>
+      </w:r>
+      <w:r>
+        <w:rPr>
+          <w:rFonts w:hint="eastAsia"/>
+        </w:rPr>
+        <w:t xml:space="preserve"> soon </w:t>
+      </w:r>
+      <w:r>
+        <w:rPr>
+          <w:rFonts w:hint="eastAsia"/>
+        </w:rPr>
+        <w:t>着陆</w:t>
+      </w:r>
+      <w:r>
+        <w:tab/>
+      </w:r>
+      <w:r>
+        <w:tab/>
+      </w:r>
+    </w:p>
+    <w:p>
+      <w:r>
+        <w:rPr>
+          <w:rFonts w:hint="eastAsia"/>
+        </w:rPr>
+        <w:t>到那儿要多长时间？</w:t>
+      </w:r>
+      <w:r>
+        <w:tab/>
+      </w:r>
+      <w:r>
+        <w:rPr>
+          <w:rFonts w:hint="eastAsia"/>
+        </w:rPr>
+        <w:t>how long will it take me to get there?</w:t>
+      </w:r>
+      <w:r>
+        <w:tab/>
+      </w:r>
+    </w:p>
+    <w:p>
+      <w:r>
+        <w:t xml:space="preserve">can you </w:t>
+      </w:r>
+      <w:r>
+        <w:rPr>
+          <w:b/>
+          <w:bCs/>
+        </w:rPr>
+        <w:t>accompany</w:t>
+      </w:r>
+      <w:r>
+        <w:t xml:space="preserve"> me </w:t>
+      </w:r>
+      <w:proofErr w:type="gramStart"/>
+      <w:r>
+        <w:t>to ...</w:t>
+      </w:r>
+      <w:proofErr w:type="gramEnd"/>
+    </w:p>
+    <w:p>
+      <w:r>
+        <w:rPr>
+          <w:rFonts w:hint="eastAsia"/>
+        </w:rPr>
+        <w:t>我送你到门口</w:t>
+      </w:r>
+      <w:r>
+        <w:rPr>
+          <w:rFonts w:hint="eastAsia"/>
+        </w:rPr>
+        <w:t xml:space="preserve">I will walk you to the door </w:t>
+      </w:r>
+    </w:p>
+    <w:p>
+      <w:r>
+        <w:rPr>
+          <w:rFonts w:hint="eastAsia"/>
+        </w:rPr>
+        <w:t>你能载我到机场吗？</w:t>
+      </w:r>
+      <w:r>
+        <w:rPr>
+          <w:rFonts w:hint="eastAsia"/>
+        </w:rPr>
+        <w:t>could you drop me off at the airport?</w:t>
+      </w:r>
+    </w:p>
+    <w:p>
+      <w:r>
+        <w:rPr>
+          <w:rFonts w:hint="eastAsia"/>
+        </w:rPr>
+        <w:t>可以提前把我行李送到机场吗？</w:t>
+      </w:r>
+      <w:r>
+        <w:rPr>
+          <w:rFonts w:hint="eastAsia"/>
+        </w:rPr>
+        <w:t>could you deliver my luggage to the airport in advance?</w:t>
+      </w:r>
+      <w:r>
+        <w:tab/>
+      </w:r>
+    </w:p>
+    <w:p>
+      <w:r>
+        <w:rPr>
+          <w:rFonts w:hint="eastAsia"/>
+        </w:rPr>
+        <w:t>让我搭便车</w:t>
+      </w:r>
+      <w:r>
+        <w:tab/>
+      </w:r>
+      <w:r>
+        <w:rPr>
+          <w:rFonts w:hint="eastAsia"/>
+        </w:rPr>
+        <w:t>would you give me a lift home tonight</w:t>
+      </w:r>
+      <w:r>
+        <w:t>?</w:t>
+      </w:r>
+    </w:p>
+    <w:p>
+      <w:r>
+        <w:rPr>
+          <w:rFonts w:hint="eastAsia"/>
+        </w:rPr>
+        <w:t>-Have you ever been there?</w:t>
+      </w:r>
+      <w:r>
+        <w:rPr>
+          <w:rFonts w:hint="eastAsia"/>
+        </w:rPr>
+        <w:tab/>
+      </w:r>
+      <w:r>
+        <w:rPr>
+          <w:rFonts w:hint="eastAsia"/>
+        </w:rPr>
+        <w:t>你去过那吗</w:t>
+      </w:r>
+    </w:p>
+    <w:p>
+      <w:r>
+        <w:t>-Yes, I have. I was there in April, but the weather was awful, it rained all the time</w:t>
+      </w:r>
+    </w:p>
+    <w:p>
+      <w:r>
+        <w:rPr>
+          <w:rFonts w:hint="eastAsia"/>
+        </w:rPr>
+        <w:t>我马上就来</w:t>
+      </w:r>
+      <w:r>
+        <w:tab/>
+      </w:r>
+      <w:r>
+        <w:rPr>
+          <w:rFonts w:hint="eastAsia"/>
+        </w:rPr>
+        <w:t>I will be right with you</w:t>
+      </w:r>
+      <w:r>
+        <w:tab/>
+      </w:r>
+      <w:r>
+        <w:rPr>
+          <w:rFonts w:hint="eastAsia"/>
+        </w:rPr>
+        <w:t>我这就上路</w:t>
+      </w:r>
+      <w:r>
+        <w:tab/>
+      </w:r>
+      <w:r>
+        <w:rPr>
+          <w:rFonts w:hint="eastAsia"/>
+        </w:rPr>
+        <w:t>I am on my way</w:t>
+      </w:r>
+    </w:p>
+    <w:p>
+      <w:r>
+        <w:rPr>
+          <w:rFonts w:hint="eastAsia"/>
+        </w:rPr>
+        <w:t>她迷路了</w:t>
+      </w:r>
+      <w:r>
+        <w:tab/>
+      </w:r>
+      <w:r>
+        <w:rPr>
+          <w:rFonts w:hint="eastAsia"/>
+        </w:rPr>
+        <w:t>she lost her way</w:t>
+      </w:r>
+      <w:r>
+        <w:tab/>
+      </w:r>
+      <w:r>
+        <w:tab/>
+      </w:r>
+      <w:r>
+        <w:rPr>
+          <w:rFonts w:hint="eastAsia"/>
+        </w:rPr>
+        <w:t>问路</w:t>
+      </w:r>
+      <w:r>
+        <w:tab/>
+      </w:r>
+      <w:r>
+        <w:rPr>
+          <w:rFonts w:hint="eastAsia"/>
+        </w:rPr>
+        <w:t>I can ask him the way</w:t>
+      </w:r>
+    </w:p>
+    <w:p>
+      <w:r>
+        <w:rPr>
+          <w:rFonts w:hint="eastAsia"/>
+        </w:rPr>
+        <w:t xml:space="preserve">we must be hurry now </w:t>
+      </w:r>
+      <w:r>
+        <w:rPr>
+          <w:rFonts w:hint="eastAsia"/>
+        </w:rPr>
+        <w:t>我们必须快点儿了</w:t>
+      </w:r>
+    </w:p>
+    <w:p>
+      <w:pPr>
+        <w:rPr>
+          <w:bCs/>
+        </w:rPr>
+      </w:pPr>
+      <w:r>
+        <w:rPr>
+          <w:bCs/>
+        </w:rPr>
+        <w:t xml:space="preserve">Take this train and </w:t>
+      </w:r>
+      <w:r>
+        <w:rPr>
+          <w:b/>
+          <w:bCs/>
+        </w:rPr>
+        <w:t>get off</w:t>
+      </w:r>
+      <w:r>
+        <w:rPr>
+          <w:bCs/>
+        </w:rPr>
+        <w:t xml:space="preserve"> at the next station.</w:t>
+      </w:r>
+    </w:p>
+    <w:p/>
+    <w:p>
+      <w:r>
+        <w:t xml:space="preserve">Turn to: </w:t>
+      </w:r>
+      <w:r>
+        <w:rPr>
+          <w:rFonts w:hint="eastAsia"/>
+        </w:rPr>
+        <w:t>求助于，转向</w:t>
+      </w:r>
+    </w:p>
+    <w:p>
+      <w:r>
+        <w:t xml:space="preserve">She had no one to turn to for advice </w:t>
+      </w:r>
+    </w:p>
+    <w:p>
+      <w:r>
+        <w:t xml:space="preserve">Let’s </w:t>
+      </w:r>
+      <w:r>
+        <w:rPr>
+          <w:b/>
+        </w:rPr>
+        <w:t>turn to</w:t>
+      </w:r>
+      <w:r>
+        <w:t xml:space="preserve"> next problem</w:t>
+      </w:r>
+    </w:p>
+    <w:p>
+      <w:r>
+        <w:t xml:space="preserve">I </w:t>
+      </w:r>
+      <w:r>
+        <w:rPr>
+          <w:bCs/>
+        </w:rPr>
+        <w:t>do believe</w:t>
+      </w:r>
+      <w:r>
+        <w:t xml:space="preserve"> that our team will </w:t>
+      </w:r>
+      <w:r>
+        <w:rPr>
+          <w:b/>
+          <w:bCs/>
+        </w:rPr>
+        <w:t xml:space="preserve">turn to </w:t>
+      </w:r>
+      <w:r>
+        <w:t>be more agile</w:t>
+      </w:r>
+    </w:p>
+    <w:p>
+      <w:r>
+        <w:t>Turn to the right</w:t>
+      </w:r>
+    </w:p>
+    <w:p>
+      <w:r>
+        <w:t xml:space="preserve">Turn to the next page </w:t>
+      </w:r>
+      <w:r>
+        <w:rPr>
+          <w:rFonts w:hint="eastAsia"/>
+        </w:rPr>
+        <w:t>翻到下一页</w:t>
+      </w:r>
+    </w:p>
+    <w:p/>
+    <w:p>
+      <w:r>
+        <w:rPr>
+          <w:rFonts w:hint="eastAsia"/>
+        </w:rPr>
+        <w:t xml:space="preserve">I </w:t>
+      </w:r>
+      <w:r>
+        <w:rPr>
+          <w:rFonts w:hint="eastAsia"/>
+          <w:b/>
+        </w:rPr>
+        <w:t>turned round</w:t>
+      </w:r>
+      <w:r>
+        <w:rPr>
+          <w:rFonts w:hint="eastAsia"/>
+        </w:rPr>
+        <w:t xml:space="preserve"> </w:t>
+      </w:r>
+      <w:r>
+        <w:rPr>
+          <w:rFonts w:hint="eastAsia"/>
+        </w:rPr>
+        <w:t>我回过头</w:t>
+      </w:r>
+    </w:p>
+    <w:p/>
+    <w:p>
+      <w:r>
+        <w:rPr>
+          <w:rFonts w:hint="eastAsia"/>
+        </w:rPr>
+        <w:t xml:space="preserve">it drives me crazy </w:t>
+      </w:r>
+      <w:r>
+        <w:rPr>
+          <w:rFonts w:hint="eastAsia"/>
+        </w:rPr>
+        <w:t>他使我快要发疯了</w:t>
+      </w:r>
+    </w:p>
+    <w:p>
+      <w:r>
+        <w:rPr>
+          <w:rFonts w:hint="eastAsia"/>
+        </w:rPr>
+        <w:t xml:space="preserve">they </w:t>
+      </w:r>
+      <w:r>
+        <w:rPr>
+          <w:rFonts w:hint="eastAsia"/>
+          <w:b/>
+          <w:bCs/>
+        </w:rPr>
+        <w:t>drove away</w:t>
+      </w:r>
+      <w:r>
+        <w:rPr>
+          <w:rFonts w:hint="eastAsia"/>
+        </w:rPr>
+        <w:t xml:space="preserve"> the little dog </w:t>
+      </w:r>
+      <w:r>
+        <w:rPr>
+          <w:rFonts w:hint="eastAsia"/>
+        </w:rPr>
+        <w:t>赶走</w:t>
+      </w:r>
+    </w:p>
+    <w:p/>
+    <w:p>
+      <w:r>
+        <w:t xml:space="preserve">we are pleased to announce that </w:t>
+      </w:r>
+    </w:p>
+    <w:p>
+      <w:r>
+        <w:t>we are delighted to …</w:t>
+      </w:r>
+    </w:p>
+    <w:p/>
+    <w:p>
+      <w:r>
+        <w:t xml:space="preserve">Paper </w:t>
+      </w:r>
+      <w:r>
+        <w:rPr>
+          <w:rFonts w:hint="eastAsia"/>
+        </w:rPr>
+        <w:t>纸张，报纸，论文</w:t>
+      </w:r>
+      <w:r>
+        <w:tab/>
+        <w:t xml:space="preserve">tissue </w:t>
+      </w:r>
+      <w:r>
+        <w:rPr>
+          <w:rFonts w:hint="eastAsia"/>
+        </w:rPr>
+        <w:t>纸巾（多指家中常用的抽纸）</w:t>
+      </w:r>
+      <w:r>
+        <w:tab/>
+      </w:r>
+      <w:r>
+        <w:tab/>
+      </w:r>
+      <w:r>
+        <w:rPr>
+          <w:rFonts w:hint="eastAsia"/>
+        </w:rPr>
+        <w:t>napkin</w:t>
+      </w:r>
+      <w:r>
+        <w:t xml:space="preserve"> </w:t>
+      </w:r>
+      <w:r>
+        <w:rPr>
+          <w:rFonts w:hint="eastAsia"/>
+        </w:rPr>
+        <w:t>餐巾纸</w:t>
+      </w:r>
+    </w:p>
+    <w:p>
+      <w:r>
+        <w:t>K</w:t>
+      </w:r>
+      <w:r>
+        <w:rPr>
+          <w:rFonts w:hint="eastAsia"/>
+        </w:rPr>
+        <w:t>itchen</w:t>
+      </w:r>
+      <w:r>
+        <w:t xml:space="preserve"> towel, </w:t>
+      </w:r>
+      <w:r>
+        <w:rPr>
+          <w:b/>
+          <w:bCs/>
+        </w:rPr>
+        <w:t>kitchen roll</w:t>
+      </w:r>
+      <w:r>
+        <w:rPr>
+          <w:rFonts w:hint="eastAsia"/>
+        </w:rPr>
+        <w:t>(</w:t>
+      </w:r>
+      <w:r>
+        <w:rPr>
+          <w:rFonts w:hint="eastAsia"/>
+        </w:rPr>
+        <w:t>卷轴</w:t>
+      </w:r>
+      <w:r>
+        <w:t>)</w:t>
+      </w:r>
+      <w:r>
+        <w:t xml:space="preserve">, paper towel </w:t>
+      </w:r>
+      <w:r>
+        <w:rPr>
+          <w:rFonts w:hint="eastAsia"/>
+        </w:rPr>
+        <w:t>厨房用纸</w:t>
+      </w:r>
+      <w:r>
+        <w:tab/>
+      </w:r>
+      <w:r>
+        <w:tab/>
+        <w:t xml:space="preserve">handkerchief </w:t>
+      </w:r>
+      <w:r>
+        <w:rPr>
+          <w:rFonts w:hint="eastAsia"/>
+        </w:rPr>
+        <w:t>手帕</w:t>
+      </w:r>
+    </w:p>
+    <w:p>
+      <w:r>
+        <w:t xml:space="preserve">toilet paper, </w:t>
+      </w:r>
+      <w:r>
+        <w:rPr>
+          <w:b/>
+          <w:bCs/>
+        </w:rPr>
+        <w:t>toilet roll</w:t>
+      </w:r>
+      <w:r>
+        <w:rPr>
+          <w:rFonts w:hint="eastAsia"/>
+        </w:rPr>
+        <w:t>厕所用纸，卫生纸</w:t>
+      </w:r>
+      <w:r>
+        <w:tab/>
+      </w:r>
+      <w:r>
+        <w:tab/>
+      </w:r>
+      <w:r>
+        <w:t>W</w:t>
+      </w:r>
+      <w:r>
+        <w:rPr>
+          <w:rFonts w:hint="eastAsia"/>
+        </w:rPr>
+        <w:t>ipe</w:t>
+      </w:r>
+      <w:r>
+        <w:t xml:space="preserve"> </w:t>
+      </w:r>
+      <w:r>
+        <w:rPr>
+          <w:rFonts w:hint="eastAsia"/>
+        </w:rPr>
+        <w:t>（一次性）湿巾</w:t>
+      </w:r>
+      <w:r>
+        <w:tab/>
+      </w:r>
+      <w:r>
+        <w:tab/>
+      </w:r>
+    </w:p>
+    <w:p>
+      <w:r>
+        <w:rPr>
+          <w:rFonts w:hint="eastAsia"/>
+        </w:rPr>
+        <w:t>他拿起腿上的餐巾，放在盘子旁边</w:t>
+      </w:r>
+      <w:r>
+        <w:rPr>
+          <w:rFonts w:hint="eastAsia"/>
+        </w:rPr>
+        <w:t xml:space="preserve"> </w:t>
+      </w:r>
+      <w:r>
+        <w:t xml:space="preserve">He </w:t>
+      </w:r>
+      <w:r>
+        <w:rPr>
+          <w:b/>
+          <w:bCs/>
+        </w:rPr>
+        <w:t>picked</w:t>
+      </w:r>
+      <w:r>
+        <w:t xml:space="preserve"> the napkin from his lap and </w:t>
+      </w:r>
+      <w:r>
+        <w:rPr>
+          <w:b/>
+          <w:bCs/>
+        </w:rPr>
+        <w:t>placed it alongside</w:t>
+      </w:r>
+      <w:r>
+        <w:t xml:space="preserve"> his plate</w:t>
+      </w:r>
+    </w:p>
+    <w:p>
+      <w:r>
+        <w:rPr>
+          <w:rFonts w:hint="eastAsia"/>
+        </w:rPr>
+        <w:t>用这条毛巾</w:t>
+      </w:r>
+      <w:proofErr w:type="gramStart"/>
+      <w:r>
+        <w:rPr>
+          <w:rFonts w:hint="eastAsia"/>
+        </w:rPr>
+        <w:t>擦干手</w:t>
+      </w:r>
+      <w:proofErr w:type="gramEnd"/>
+      <w:r>
+        <w:tab/>
+        <w:t xml:space="preserve">Use this towel to </w:t>
+      </w:r>
+      <w:r>
+        <w:rPr>
+          <w:b/>
+          <w:bCs/>
+        </w:rPr>
+        <w:t>dry your hands</w:t>
+      </w:r>
+    </w:p>
+    <w:p>
+      <w:r>
+        <w:rPr>
+          <w:rFonts w:hint="eastAsia"/>
+        </w:rPr>
+        <w:t>你快点把桌子擦</w:t>
+      </w:r>
+      <w:proofErr w:type="gramStart"/>
+      <w:r>
+        <w:rPr>
+          <w:rFonts w:hint="eastAsia"/>
+        </w:rPr>
+        <w:t>一</w:t>
+      </w:r>
+      <w:proofErr w:type="gramEnd"/>
+      <w:r>
+        <w:rPr>
+          <w:rFonts w:hint="eastAsia"/>
+        </w:rPr>
+        <w:t>下行吗？</w:t>
+      </w:r>
+      <w:r>
+        <w:tab/>
+        <w:t>Can you give the table a quick wipe?</w:t>
+      </w:r>
+    </w:p>
+    <w:p>
+      <w:r>
+        <w:tab/>
+      </w:r>
+    </w:p>
+    <w:p>
+      <w:pPr>
+        <w:rPr>
+          <w:b/>
+          <w:bCs/>
+        </w:rPr>
+      </w:pPr>
+      <w:r>
+        <w:rPr>
+          <w:rFonts w:hint="eastAsia"/>
+          <w:b/>
+          <w:bCs/>
         </w:rPr>
         <w:t>I</w:t>
       </w:r>
       <w:r>
-        <w:t xml:space="preserve">f only I were ten years younger </w:t>
-      </w:r>
-      <w:r>
-        <w:tab/>
-      </w:r>
-      <w:r>
-        <w:rPr>
-          <w:rFonts w:hint="eastAsia"/>
-        </w:rPr>
-        <w:t>要是</w:t>
-      </w:r>
-    </w:p>
-    <w:p>
-      <w:r>
-        <w:t xml:space="preserve">We could not have </w:t>
-      </w:r>
-      <w:r>
-        <w:rPr>
-          <w:b/>
-          <w:bCs/>
-        </w:rPr>
-        <w:t>done the work well</w:t>
-      </w:r>
-      <w:r>
-        <w:t xml:space="preserve"> without their help</w:t>
-      </w:r>
-    </w:p>
-    <w:p>
-      <w:r>
-        <w:t>All this would have been impossible ten years ago</w:t>
-      </w:r>
-    </w:p>
-    <w:p>
-      <w:r>
-        <w:rPr>
-          <w:b/>
-          <w:bCs/>
-        </w:rPr>
-        <w:t>My advice is that</w:t>
-      </w:r>
-      <w:r>
-        <w:t xml:space="preserve"> you should practice English as often as possible</w:t>
-      </w:r>
-    </w:p>
-    <w:p>
-      <w:r>
-        <w:t xml:space="preserve">She really </w:t>
-      </w:r>
-      <w:r>
-        <w:rPr>
-          <w:b/>
-          <w:bCs/>
-        </w:rPr>
-        <w:t>drove me mad</w:t>
-      </w:r>
-    </w:p>
-    <w:p>
-      <w:r>
-        <w:t xml:space="preserve">You </w:t>
-      </w:r>
-      <w:r>
-        <w:rPr>
-          <w:b/>
-          <w:bCs/>
-        </w:rPr>
-        <w:t xml:space="preserve">take that </w:t>
+        <w:rPr>
+          <w:b/>
+          <w:bCs/>
+        </w:rPr>
+        <w:t xml:space="preserve"> am sold</w:t>
+      </w:r>
+      <w:r>
+        <w:t xml:space="preserve"> </w:t>
+      </w:r>
+      <w:r>
+        <w:rPr>
+          <w:rFonts w:hint="eastAsia"/>
+          <w:b/>
+          <w:bCs/>
+        </w:rPr>
+        <w:t>我被说服了</w:t>
+      </w:r>
+      <w:r>
+        <w:rPr>
+          <w:b/>
+          <w:bCs/>
+        </w:rPr>
+        <w:tab/>
+      </w:r>
+      <w:r>
+        <w:rPr>
+          <w:b/>
+          <w:bCs/>
+        </w:rPr>
+        <w:tab/>
+      </w:r>
+      <w:r>
+        <w:rPr>
+          <w:rFonts w:hint="eastAsia"/>
+          <w:b/>
+          <w:bCs/>
+        </w:rPr>
+        <w:t>I</w:t>
+      </w:r>
+      <w:r>
+        <w:rPr>
+          <w:b/>
+          <w:bCs/>
+        </w:rPr>
+        <w:t xml:space="preserve"> am not sold</w:t>
+      </w:r>
+      <w:r>
+        <w:rPr>
+          <w:b/>
+          <w:bCs/>
+        </w:rPr>
+        <w:tab/>
+      </w:r>
+      <w:r>
+        <w:rPr>
+          <w:rFonts w:hint="eastAsia"/>
+          <w:b/>
+          <w:bCs/>
+        </w:rPr>
+        <w:t>我才不信呢</w:t>
+      </w:r>
+    </w:p>
+    <w:p>
+      <w:r>
+        <w:t xml:space="preserve">Buy it </w:t>
+      </w:r>
+      <w:r>
+        <w:rPr>
+          <w:rFonts w:hint="eastAsia"/>
+        </w:rPr>
+        <w:t>信以为真</w:t>
+      </w:r>
+      <w:r>
+        <w:tab/>
+      </w:r>
+      <w:r>
+        <w:rPr>
+          <w:b/>
+          <w:bCs/>
+        </w:rPr>
+        <w:t>I don</w:t>
       </w:r>
       <w:proofErr w:type="gramStart"/>
       <w:r>
@@ -2030,100 +5804,364 @@
           <w:b/>
           <w:bCs/>
         </w:rPr>
-        <w:t>seat</w:t>
+        <w:t>’</w:t>
       </w:r>
       <w:proofErr w:type="gramEnd"/>
       <w:r>
-        <w:t xml:space="preserve"> and I will take this one</w:t>
-      </w:r>
-    </w:p>
-    <w:p>
-      <w:r>
-        <w:t xml:space="preserve">You can use my bike </w:t>
-      </w:r>
-      <w:r>
-        <w:rPr>
-          <w:b/>
-          <w:bCs/>
-        </w:rPr>
-        <w:t>on condition that</w:t>
-      </w:r>
-      <w:r>
-        <w:t xml:space="preserve"> you return it by Friday </w:t>
-      </w:r>
-      <w:r>
-        <w:rPr>
-          <w:rFonts w:hint="eastAsia"/>
-        </w:rPr>
-        <w:t>倘若</w:t>
-      </w:r>
-    </w:p>
-    <w:p>
-      <w:r>
-        <w:rPr>
-          <w:b/>
-          <w:bCs/>
-        </w:rPr>
-        <w:t>Strange to say</w:t>
-      </w:r>
-      <w:r>
-        <w:t>, he hasn</w:t>
+        <w:rPr>
+          <w:b/>
+          <w:bCs/>
+        </w:rPr>
+        <w:t xml:space="preserve">t buy it </w:t>
+      </w:r>
+      <w:r>
+        <w:rPr>
+          <w:rFonts w:hint="eastAsia"/>
+          <w:b/>
+          <w:bCs/>
+        </w:rPr>
+        <w:t>我才不相信呢</w:t>
+      </w:r>
+      <w:r>
+        <w:rPr>
+          <w:rFonts w:hint="eastAsia"/>
+        </w:rPr>
+        <w:t>，我不吃那一套</w:t>
+      </w:r>
+    </w:p>
+    <w:p/>
+    <w:p>
+      <w:r>
+        <w:rPr>
+          <w:b/>
+          <w:bCs/>
+        </w:rPr>
+        <w:t>In an interview</w:t>
+      </w:r>
+      <w:r>
+        <w:t>, you have to sell yourself to the employer</w:t>
+      </w:r>
+      <w:r>
+        <w:tab/>
+      </w:r>
+      <w:r>
+        <w:rPr>
+          <w:rFonts w:hint="eastAsia"/>
+        </w:rPr>
+        <w:t>想办法打动</w:t>
+      </w:r>
+    </w:p>
+    <w:p>
+      <w:r>
+        <w:t xml:space="preserve">Soft touch </w:t>
+      </w:r>
+      <w:r>
+        <w:rPr>
+          <w:rFonts w:hint="eastAsia"/>
+        </w:rPr>
+        <w:t>软柿子</w:t>
+      </w:r>
+      <w:r>
+        <w:rPr>
+          <w:rFonts w:hint="eastAsia"/>
+        </w:rPr>
+        <w:t xml:space="preserve"> </w:t>
+      </w:r>
+      <w:r>
+        <w:t>we have been a soft touch for far too long</w:t>
+      </w:r>
+    </w:p>
+    <w:p>
+      <w:r>
+        <w:rPr>
+          <w:b/>
+          <w:bCs/>
+        </w:rPr>
+        <w:t>Sold out</w:t>
+      </w:r>
+      <w:r>
+        <w:t xml:space="preserve"> </w:t>
+      </w:r>
+      <w:r>
+        <w:t>adj. (</w:t>
+      </w:r>
+      <w:r>
+        <w:rPr>
+          <w:rFonts w:hint="eastAsia"/>
+        </w:rPr>
+        <w:t>音乐会，</w:t>
       </w:r>
       <w:proofErr w:type="gramStart"/>
       <w:r>
-        <w:t>’</w:t>
+        <w:rPr>
+          <w:rFonts w:hint="eastAsia"/>
+        </w:rPr>
+        <w:t>比赛等</w:t>
+      </w:r>
+      <w:r>
+        <w:rPr>
+          <w:rFonts w:hint="eastAsia"/>
+        </w:rPr>
+        <w:t>)</w:t>
+      </w:r>
+      <w:r>
+        <w:rPr>
+          <w:rFonts w:hint="eastAsia"/>
+        </w:rPr>
+        <w:t>票</w:t>
+      </w:r>
+      <w:r>
+        <w:rPr>
+          <w:rFonts w:hint="eastAsia"/>
+        </w:rPr>
+        <w:t>已</w:t>
+      </w:r>
+      <w:r>
+        <w:rPr>
+          <w:rFonts w:hint="eastAsia"/>
+        </w:rPr>
+        <w:t>售罄</w:t>
+      </w:r>
+      <w:r>
+        <w:rPr>
+          <w:rFonts w:hint="eastAsia"/>
+        </w:rPr>
+        <w:t>的</w:t>
       </w:r>
       <w:proofErr w:type="gramEnd"/>
       <w:r>
-        <w:t xml:space="preserve">t got my letter </w:t>
-      </w:r>
-      <w:r>
-        <w:rPr>
-          <w:b/>
-          <w:bCs/>
-        </w:rPr>
-        <w:t>up to now</w:t>
-      </w:r>
-      <w:r>
-        <w:rPr>
-          <w:rFonts w:hint="eastAsia"/>
-        </w:rPr>
-        <w:t>说来也奇怪</w:t>
-      </w:r>
-    </w:p>
-    <w:p>
-      <w:r>
-        <w:t xml:space="preserve">Luckily for you, I </w:t>
-      </w:r>
-      <w:r>
-        <w:rPr>
-          <w:b/>
-          <w:bCs/>
-        </w:rPr>
-        <w:t>happen to</w:t>
-      </w:r>
-      <w:r>
-        <w:t xml:space="preserve"> have the key </w:t>
-      </w:r>
-      <w:r>
-        <w:rPr>
-          <w:rFonts w:hint="eastAsia"/>
-        </w:rPr>
-        <w:t>你运气很好，我</w:t>
+        <w:rPr>
+          <w:rFonts w:hint="eastAsia"/>
+        </w:rPr>
+        <w:t>；</w:t>
+      </w:r>
+      <w:r>
+        <w:rPr>
+          <w:rFonts w:hint="eastAsia"/>
+        </w:rPr>
+        <w:t xml:space="preserve"> </w:t>
+      </w:r>
+      <w:r>
+        <w:rPr>
+          <w:rFonts w:hint="eastAsia"/>
+        </w:rPr>
+        <w:t>被出卖</w:t>
+      </w:r>
+      <w:r>
+        <w:rPr>
+          <w:rFonts w:hint="eastAsia"/>
+        </w:rPr>
+        <w:t xml:space="preserve"> </w:t>
+      </w:r>
+      <w:r>
+        <w:t>(sell out)</w:t>
+      </w:r>
+    </w:p>
+    <w:p>
+      <w:r>
+        <w:t xml:space="preserve">The stores are sometimes </w:t>
+      </w:r>
+      <w:r>
+        <w:rPr>
+          <w:b/>
+          <w:bCs/>
+        </w:rPr>
+        <w:t>sold out of</w:t>
+      </w:r>
+      <w:r>
+        <w:t xml:space="preserve"> certain groceries </w:t>
+      </w:r>
+      <w:r>
+        <w:rPr>
+          <w:rFonts w:hint="eastAsia"/>
+        </w:rPr>
+        <w:t>这些店铺的某些杂货有时会脱销</w:t>
+      </w:r>
+    </w:p>
+    <w:p>
+      <w:r>
+        <w:t xml:space="preserve">French farmers feel they have been </w:t>
+      </w:r>
+      <w:r>
+        <w:rPr>
+          <w:b/>
+          <w:bCs/>
+        </w:rPr>
+        <w:t>sold out</w:t>
+      </w:r>
+      <w:r>
+        <w:t xml:space="preserve"> by their government in the negotiations</w:t>
+      </w:r>
+    </w:p>
+    <w:p>
+      <w:r>
+        <w:rPr>
+          <w:b/>
+          <w:bCs/>
+        </w:rPr>
+        <w:t>Sell yourself short</w:t>
+      </w:r>
+      <w:r>
+        <w:t xml:space="preserve"> </w:t>
+      </w:r>
+      <w:r>
+        <w:rPr>
+          <w:rFonts w:hint="eastAsia"/>
+        </w:rPr>
+        <w:t>小看，低估</w:t>
+      </w:r>
+    </w:p>
+    <w:p>
+      <w:r>
+        <w:t>Don’t sell yourself short, you have got the skills and the experience</w:t>
+      </w:r>
+    </w:p>
+    <w:p>
+      <w:r>
+        <w:rPr>
+          <w:b/>
+          <w:bCs/>
+        </w:rPr>
+        <w:t>Sell off</w:t>
+      </w:r>
+      <w:r>
+        <w:t xml:space="preserve"> </w:t>
+      </w:r>
+      <w:r>
+        <w:rPr>
+          <w:rFonts w:hint="eastAsia"/>
+        </w:rPr>
+        <w:t>低价处理</w:t>
+      </w:r>
+    </w:p>
+    <w:p>
+      <w:r>
+        <w:t xml:space="preserve">They are selling off last year’s stock at half price. </w:t>
+      </w:r>
+      <w:r>
+        <w:rPr>
+          <w:rFonts w:hint="eastAsia"/>
+        </w:rPr>
+        <w:t>半价抛售</w:t>
+      </w:r>
+    </w:p>
+    <w:p/>
+    <w:p>
+      <w:r>
+        <w:rPr>
+          <w:b/>
+          <w:bCs/>
+        </w:rPr>
+        <w:t>This dinner is on her</w:t>
+      </w:r>
+      <w:r>
+        <w:t xml:space="preserve">, she just got the scholarship </w:t>
       </w:r>
       <w:proofErr w:type="gramStart"/>
       <w:r>
         <w:rPr>
           <w:rFonts w:hint="eastAsia"/>
         </w:rPr>
-        <w:t>正好带</w:t>
+        <w:t>晚餐她</w:t>
       </w:r>
       <w:proofErr w:type="gramEnd"/>
       <w:r>
         <w:rPr>
           <w:rFonts w:hint="eastAsia"/>
         </w:rPr>
-        <w:t>了钥匙</w:t>
+        <w:t>请</w:t>
+      </w:r>
+    </w:p>
+    <w:p>
+      <w:r>
+        <w:t xml:space="preserve">My treat </w:t>
+      </w:r>
+      <w:r>
+        <w:rPr>
+          <w:rFonts w:hint="eastAsia"/>
+        </w:rPr>
+        <w:t>我请客</w:t>
+      </w:r>
+    </w:p>
+    <w:p>
+      <w:r>
+        <w:rPr>
+          <w:rFonts w:hint="eastAsia"/>
+        </w:rPr>
+        <w:t>晚饭我请客</w:t>
+      </w:r>
+      <w:r>
+        <w:t xml:space="preserve"> </w:t>
+      </w:r>
+      <w:r>
+        <w:rPr>
+          <w:rFonts w:hint="eastAsia"/>
+        </w:rPr>
+        <w:t>dinner is on me.</w:t>
+      </w:r>
+    </w:p>
+    <w:p>
+      <w:r>
+        <w:rPr>
+          <w:rFonts w:hint="eastAsia"/>
+        </w:rPr>
+        <w:t>我想请你吃晚饭</w:t>
+      </w:r>
+      <w:r>
+        <w:rPr>
+          <w:rFonts w:hint="eastAsia"/>
+        </w:rPr>
+        <w:t xml:space="preserve"> I will treat you to dinner </w:t>
+      </w:r>
+    </w:p>
+    <w:p>
+      <w:r>
+        <w:t xml:space="preserve">I lost the game, so I will </w:t>
+      </w:r>
+      <w:r>
+        <w:rPr>
+          <w:b/>
+          <w:bCs/>
+        </w:rPr>
+        <w:t>take the check</w:t>
+      </w:r>
+      <w:r>
+        <w:t xml:space="preserve"> today </w:t>
+      </w:r>
+      <w:r>
+        <w:rPr>
+          <w:rFonts w:hint="eastAsia"/>
+        </w:rPr>
+        <w:t>我买单</w:t>
+      </w:r>
+    </w:p>
+    <w:p>
+      <w:r>
+        <w:rPr>
+          <w:rFonts w:hint="eastAsia"/>
+        </w:rPr>
+        <w:t>我来</w:t>
+      </w:r>
+      <w:proofErr w:type="gramStart"/>
+      <w:r>
+        <w:rPr>
+          <w:rFonts w:hint="eastAsia"/>
+        </w:rPr>
+        <w:t>付帐</w:t>
+      </w:r>
+      <w:proofErr w:type="gramEnd"/>
+      <w:r>
+        <w:rPr>
+          <w:rFonts w:hint="eastAsia"/>
+        </w:rPr>
+        <w:t xml:space="preserve">I will </w:t>
+      </w:r>
+      <w:r>
+        <w:rPr>
+          <w:rFonts w:hint="eastAsia"/>
+          <w:b/>
+        </w:rPr>
+        <w:t>pick up the tab</w:t>
       </w:r>
     </w:p>
     <w:p/>
@@ -2132,105 +6170,624 @@
         <w:rPr>
           <w:rFonts w:hint="eastAsia"/>
         </w:rPr>
-        <w:t>我确信你能做到</w:t>
-      </w:r>
-      <w:r>
-        <w:tab/>
-      </w:r>
-      <w:r>
-        <w:rPr>
-          <w:rFonts w:hint="eastAsia"/>
-        </w:rPr>
-        <w:t>I bet you can</w:t>
-      </w:r>
-      <w:r>
-        <w:tab/>
-      </w:r>
-      <w:r>
-        <w:tab/>
-      </w:r>
-      <w:r>
-        <w:tab/>
-      </w:r>
-      <w:r>
-        <w:rPr>
-          <w:rFonts w:hint="eastAsia"/>
-        </w:rPr>
-        <w:t>不能抵挡诱惑</w:t>
-      </w:r>
-      <w:r>
-        <w:tab/>
-      </w:r>
-      <w:r>
-        <w:rPr>
-          <w:rFonts w:hint="eastAsia"/>
-        </w:rPr>
-        <w:t xml:space="preserve">I can't resist the </w:t>
-      </w:r>
-      <w:r>
-        <w:rPr>
-          <w:rFonts w:hint="eastAsia"/>
-          <w:b/>
-          <w:bCs/>
-        </w:rPr>
-        <w:t>temptation</w:t>
-      </w:r>
-    </w:p>
-    <w:p>
-      <w:r>
-        <w:rPr>
-          <w:rFonts w:hint="eastAsia"/>
-          <w:b/>
-          <w:bCs/>
-        </w:rPr>
-        <w:t>别误会我</w:t>
-      </w:r>
-      <w:r>
-        <w:rPr>
-          <w:b/>
-          <w:bCs/>
-        </w:rPr>
-        <w:tab/>
-      </w:r>
-      <w:r>
-        <w:rPr>
-          <w:rFonts w:hint="eastAsia"/>
-          <w:b/>
-          <w:bCs/>
-        </w:rPr>
-        <w:t>don't get me wrong</w:t>
-      </w:r>
-      <w:r>
-        <w:rPr>
-          <w:rFonts w:hint="eastAsia"/>
-        </w:rPr>
+        <w:t>习惯：</w:t>
+      </w:r>
+      <w:r>
+        <w:t xml:space="preserve">get used to, be accustomed to, in the habit of, has propensity to </w:t>
+      </w:r>
+    </w:p>
+    <w:p>
+      <w:r>
+        <w:rPr>
+          <w:rFonts w:hint="eastAsia"/>
+        </w:rPr>
+        <w:t>我已经习惯了当地的食物</w:t>
+      </w:r>
+      <w:r>
+        <w:tab/>
+        <w:t xml:space="preserve">I </w:t>
+      </w:r>
+      <w:r>
+        <w:rPr>
+          <w:b/>
+          <w:bCs/>
+        </w:rPr>
+        <w:t>have gotten used to</w:t>
+      </w:r>
+      <w:r>
+        <w:t xml:space="preserve"> the local food</w:t>
+      </w:r>
+    </w:p>
+    <w:p>
+      <w:r>
+        <w:rPr>
+          <w:rFonts w:hint="eastAsia"/>
+        </w:rPr>
+        <w:t>你习惯吃这儿的饭菜吗？</w:t>
+      </w:r>
+      <w:r>
+        <w:tab/>
+      </w:r>
+      <w:r>
+        <w:rPr>
+          <w:rFonts w:hint="eastAsia"/>
+          <w:b/>
+        </w:rPr>
+        <w:t>are you used to</w:t>
+      </w:r>
+      <w:r>
+        <w:rPr>
+          <w:rFonts w:hint="eastAsia"/>
+        </w:rPr>
+        <w:t xml:space="preserve"> the food here?</w:t>
+      </w:r>
+    </w:p>
+    <w:p>
+      <w:r>
+        <w:rPr>
+          <w:rFonts w:hint="eastAsia"/>
+        </w:rPr>
+        <w:t>你会习惯的</w:t>
+      </w:r>
+      <w:r>
+        <w:tab/>
+      </w:r>
+      <w:r>
+        <w:rPr>
+          <w:rFonts w:hint="eastAsia"/>
+        </w:rPr>
+        <w:t>you will get used to it</w:t>
+      </w:r>
+    </w:p>
+    <w:p>
+      <w:r>
+        <w:t xml:space="preserve">I </w:t>
+      </w:r>
+      <w:r>
+        <w:rPr>
+          <w:rFonts w:hint="eastAsia"/>
+          <w:b/>
+        </w:rPr>
+        <w:t>g</w:t>
+      </w:r>
+      <w:r>
+        <w:rPr>
+          <w:b/>
+        </w:rPr>
+        <w:t>et used to</w:t>
+      </w:r>
+      <w:r>
+        <w:t xml:space="preserve"> getting up early</w:t>
+      </w:r>
+      <w:r>
+        <w:tab/>
+      </w:r>
+      <w:r>
+        <w:rPr>
+          <w:rFonts w:hint="eastAsia"/>
+        </w:rPr>
+        <w:t>我习惯早起</w:t>
+      </w:r>
+      <w:r>
+        <w:rPr>
+          <w:rFonts w:hint="eastAsia"/>
+        </w:rPr>
+        <w:t xml:space="preserve"> (</w:t>
+      </w:r>
+      <w:r>
+        <w:rPr>
+          <w:rFonts w:hint="eastAsia"/>
+        </w:rPr>
+        <w:t>注意区别：</w:t>
+      </w:r>
+      <w:r>
+        <w:t xml:space="preserve">He </w:t>
+      </w:r>
+      <w:r>
+        <w:rPr>
+          <w:b/>
+        </w:rPr>
+        <w:t>used to</w:t>
+      </w:r>
+      <w:r>
+        <w:t xml:space="preserve"> drink a lot</w:t>
+      </w:r>
+      <w:r>
+        <w:rPr>
+          <w:rFonts w:hint="eastAsia"/>
+        </w:rPr>
+        <w:t>他过去常喝很多酒</w:t>
+      </w:r>
+      <w:r>
+        <w:rPr>
+          <w:rFonts w:hint="eastAsia"/>
+        </w:rPr>
+        <w:t>)</w:t>
+      </w:r>
+    </w:p>
+    <w:p>
+      <w:r>
+        <w:t xml:space="preserve">It will not take you very long to </w:t>
+      </w:r>
+      <w:r>
+        <w:rPr>
+          <w:b/>
+          <w:bCs/>
+        </w:rPr>
+        <w:t>be accustomed to</w:t>
+      </w:r>
+      <w:r>
+        <w:t xml:space="preserve"> the way we do it.</w:t>
+      </w:r>
+    </w:p>
+    <w:p>
+      <w:r>
+        <w:rPr>
+          <w:rFonts w:hint="eastAsia"/>
+        </w:rPr>
+        <w:t>我的同事已经戒掉了吸烟的习惯</w:t>
+      </w:r>
+      <w:r>
+        <w:tab/>
+        <w:t>He is</w:t>
+      </w:r>
+      <w:r>
+        <w:rPr>
+          <w:b/>
+          <w:bCs/>
+        </w:rPr>
+        <w:t xml:space="preserve"> in the habit of</w:t>
+      </w:r>
+      <w:r>
+        <w:t xml:space="preserve"> rising early.</w:t>
+      </w:r>
+    </w:p>
+    <w:p>
+      <w:r>
+        <w:rPr>
+          <w:rFonts w:hint="eastAsia"/>
+        </w:rPr>
+        <w:t>习惯拖到最后时刻才作决定</w:t>
+      </w:r>
+      <w:r>
+        <w:tab/>
+      </w:r>
+      <w:r>
+        <w:rPr>
+          <w:b/>
+        </w:rPr>
+        <w:t>Has propensity to</w:t>
+      </w:r>
+      <w:r>
+        <w:t xml:space="preserve"> put off decision to the last minute</w:t>
+      </w:r>
+    </w:p>
+    <w:p/>
+    <w:p>
+      <w:r>
+        <w:t xml:space="preserve">Please </w:t>
+      </w:r>
+      <w:r>
+        <w:rPr>
+          <w:b/>
+        </w:rPr>
+        <w:t>feel free to</w:t>
+      </w:r>
+      <w:r>
+        <w:t xml:space="preserve"> respond directly to this email with your comments if any by Aug 14, 2020</w:t>
+      </w:r>
+    </w:p>
+    <w:p>
+      <w:proofErr w:type="gramStart"/>
+      <w:r>
+        <w:t>Indeed</w:t>
+      </w:r>
+      <w:proofErr w:type="gramEnd"/>
+      <w:r>
+        <w:t xml:space="preserve"> </w:t>
+      </w:r>
+      <w:r>
+        <w:rPr>
+          <w:b/>
+        </w:rPr>
+        <w:t>left remarkable impacts on</w:t>
+      </w:r>
+      <w:r>
+        <w:t xml:space="preserve"> the listeners</w:t>
+      </w:r>
+    </w:p>
+    <w:p>
+      <w:r>
+        <w:t xml:space="preserve">Achieve our targets and </w:t>
+      </w:r>
+      <w:r>
+        <w:rPr>
+          <w:b/>
+        </w:rPr>
+        <w:t>count on</w:t>
+      </w:r>
+      <w:r>
+        <w:t xml:space="preserve"> each of you to contribute</w:t>
+      </w:r>
+    </w:p>
+    <w:p>
+      <w:r>
+        <w:rPr>
+          <w:rFonts w:hint="eastAsia"/>
+        </w:rPr>
+        <w:t>A</w:t>
+      </w:r>
+      <w:r>
+        <w:t xml:space="preserve">t this point, we have </w:t>
+      </w:r>
+      <w:r>
+        <w:rPr>
+          <w:b/>
+        </w:rPr>
+        <w:t>touched on</w:t>
+      </w:r>
+      <w:r>
+        <w:t xml:space="preserve"> most of the members of the </w:t>
+      </w:r>
+      <w:proofErr w:type="gramStart"/>
+      <w:r>
+        <w:t>cv::</w:t>
+      </w:r>
+      <w:proofErr w:type="gramEnd"/>
+      <w:r>
+        <w:t xml:space="preserve">Mat class. Of course, there are a few things that were missed. As they did not </w:t>
+      </w:r>
+      <w:r>
+        <w:rPr>
+          <w:b/>
+        </w:rPr>
+        <w:t>fall into</w:t>
+      </w:r>
+      <w:r>
+        <w:t xml:space="preserve"> any specific category that was discussed so far. Table 4-9 lists </w:t>
+      </w:r>
+      <w:r>
+        <w:rPr>
+          <w:b/>
+        </w:rPr>
+        <w:t>the leftovers</w:t>
+      </w:r>
+      <w:r>
+        <w:t xml:space="preserve"> that you will need in you daily OpenCV programming.</w:t>
+      </w:r>
+    </w:p>
+    <w:p>
+      <w:r>
+        <w:t xml:space="preserve">Our approach </w:t>
+      </w:r>
+      <w:r>
+        <w:rPr>
+          <w:b/>
+        </w:rPr>
+        <w:t>outperforms</w:t>
+      </w:r>
+      <w:r>
+        <w:t xml:space="preserve"> all other approaches</w:t>
+      </w:r>
+    </w:p>
+    <w:p>
+      <w:r>
+        <w:rPr>
+          <w:rFonts w:hint="eastAsia"/>
+        </w:rPr>
+        <w:t>the plan is</w:t>
+      </w:r>
+      <w:r>
+        <w:rPr>
+          <w:rFonts w:hint="eastAsia"/>
+          <w:b/>
+        </w:rPr>
+        <w:t xml:space="preserve"> on the shelf </w:t>
+      </w:r>
+      <w:r>
+        <w:rPr>
+          <w:rFonts w:hint="eastAsia"/>
+        </w:rPr>
+        <w:t>那个计划被搁置下来</w:t>
+      </w:r>
+    </w:p>
+    <w:p>
+      <w:r>
+        <w:t>Hot discussion, hearted argument, spirited discussion</w:t>
+      </w:r>
+    </w:p>
+    <w:p>
+      <w:r>
+        <w:t>We make our commitment in 2012 and we will keep going</w:t>
+      </w:r>
+    </w:p>
+    <w:p>
+      <w:r>
+        <w:t xml:space="preserve">Apologies for the very late reply – it was </w:t>
+      </w:r>
+      <w:r>
+        <w:rPr>
+          <w:b/>
+        </w:rPr>
+        <w:t>a very intense week</w:t>
+      </w:r>
+      <w:r>
+        <w:t>, with too many project reviews</w:t>
+      </w:r>
+    </w:p>
+    <w:p>
+      <w:r>
+        <w:t>Present a holistic view of the patient</w:t>
+      </w:r>
+    </w:p>
+    <w:p>
+      <w:r>
+        <w:rPr>
+          <w:bCs/>
+        </w:rPr>
+        <w:t>I appreciate it if you would</w:t>
+      </w:r>
+      <w:r>
+        <w:t xml:space="preserve"> kindly arrange to meet me on Aug 20</w:t>
+      </w:r>
+      <w:r>
+        <w:rPr>
+          <w:vertAlign w:val="superscript"/>
+        </w:rPr>
+        <w:t>th</w:t>
+      </w:r>
+      <w:r>
+        <w:t xml:space="preserve"> or </w:t>
+      </w:r>
+      <w:proofErr w:type="gramStart"/>
+      <w:r>
+        <w:t>21th</w:t>
+      </w:r>
+      <w:proofErr w:type="gramEnd"/>
+      <w:r>
+        <w:t>, whichever is convenient for you.</w:t>
+      </w:r>
+    </w:p>
+    <w:p>
+      <w:r>
+        <w:t xml:space="preserve">Please </w:t>
+      </w:r>
+      <w:r>
+        <w:rPr>
+          <w:b/>
+          <w:bCs/>
+        </w:rPr>
+        <w:t>suggest an alternative date</w:t>
+      </w:r>
+      <w:r>
+        <w:t xml:space="preserve"> by return email.</w:t>
+      </w:r>
+    </w:p>
+    <w:p>
+      <w:r>
+        <w:t>Cross the road very carefully, look both ways, or you might be knocked down</w:t>
+      </w:r>
+    </w:p>
+    <w:p>
+      <w:r>
+        <w:t xml:space="preserve">My boyfriend explained again and again </w:t>
+      </w:r>
+      <w:r>
+        <w:rPr>
+          <w:b/>
+        </w:rPr>
+        <w:t>in case</w:t>
+      </w:r>
+      <w:r>
+        <w:t xml:space="preserve"> I misunderstand him</w:t>
+      </w:r>
+    </w:p>
+    <w:p>
+      <w:r>
+        <w:rPr>
+          <w:b/>
+        </w:rPr>
+        <w:t>The idea came to his mind that</w:t>
+      </w:r>
+      <w:r>
+        <w:t xml:space="preserve"> he had put his key in the drawer</w:t>
+      </w:r>
+    </w:p>
+    <w:p>
+      <w:r>
+        <w:t xml:space="preserve">He offered to </w:t>
+      </w:r>
+      <w:r>
+        <w:rPr>
+          <w:b/>
+        </w:rPr>
+        <w:t xml:space="preserve">give me a lift home </w:t>
+      </w:r>
+      <w:r>
+        <w:rPr>
+          <w:rFonts w:hint="eastAsia"/>
+        </w:rPr>
+        <w:t>他提出要我搭便车回家</w:t>
+      </w:r>
+    </w:p>
+    <w:p>
+      <w:r>
+        <w:t xml:space="preserve">I </w:t>
+      </w:r>
+      <w:r>
+        <w:rPr>
+          <w:b/>
+        </w:rPr>
+        <w:t>turned to look at</w:t>
+      </w:r>
+      <w:r>
+        <w:t xml:space="preserve"> the children, but there weren't any in sight</w:t>
+      </w:r>
+    </w:p>
+    <w:p>
+      <w:r>
+        <w:rPr>
+          <w:rFonts w:hint="eastAsia"/>
+        </w:rPr>
+        <w:t>我转过头去看那些孩子，但一个也不见</w:t>
+      </w:r>
+    </w:p>
+    <w:p>
+      <w:r>
+        <w:rPr>
+          <w:b/>
+          <w:bCs/>
+        </w:rPr>
+        <w:t>Place an order</w:t>
+      </w:r>
+      <w:r>
+        <w:t xml:space="preserve"> for your products</w:t>
+      </w:r>
+    </w:p>
+    <w:p>
+      <w:r>
+        <w:t xml:space="preserve">Could we meet on Friday instead? </w:t>
+      </w:r>
+      <w:r>
+        <w:rPr>
+          <w:b/>
+          <w:bCs/>
+        </w:rPr>
+        <w:t>There comes</w:t>
+      </w:r>
+      <w:r>
+        <w:t xml:space="preserve"> a very important customer</w:t>
+      </w:r>
+    </w:p>
+    <w:p>
+      <w:r>
+        <w:rPr>
+          <w:rFonts w:hint="eastAsia"/>
+        </w:rPr>
+        <w:t>I</w:t>
+      </w:r>
+      <w:r>
+        <w:t xml:space="preserve"> will email everyone if something new </w:t>
+      </w:r>
+      <w:r>
+        <w:rPr>
+          <w:b/>
+        </w:rPr>
+        <w:t>comes up</w:t>
+      </w:r>
+      <w:r>
+        <w:t xml:space="preserve"> </w:t>
+      </w:r>
+    </w:p>
+    <w:p>
+      <w:r>
+        <w:t xml:space="preserve">We will </w:t>
+      </w:r>
+      <w:r>
+        <w:rPr>
+          <w:b/>
+        </w:rPr>
+        <w:t>manage to</w:t>
+      </w:r>
+      <w:r>
+        <w:t xml:space="preserve"> advance the delivery </w:t>
+      </w:r>
+      <w:r>
+        <w:rPr>
+          <w:rFonts w:hint="eastAsia"/>
+        </w:rPr>
+        <w:t>我们会设法提前交货</w:t>
+      </w:r>
+    </w:p>
+    <w:p>
+      <w:r>
+        <w:t xml:space="preserve">Once we need to change this model of working, we will </w:t>
+      </w:r>
+      <w:r>
+        <w:rPr>
+          <w:b/>
+        </w:rPr>
+        <w:t>communicate with you two weeks in advance</w:t>
+      </w:r>
+      <w:r>
+        <w:t xml:space="preserve"> so that you can well arrange your time.</w:t>
+      </w:r>
+    </w:p>
+    <w:p>
+      <w:r>
+        <w:rPr>
+          <w:b/>
+        </w:rPr>
+        <w:t>I will do whatever I can do to</w:t>
+      </w:r>
+      <w:r>
+        <w:t xml:space="preserve"> promote good health and prevent unnecessary loss or damage of lives.</w:t>
+      </w:r>
+    </w:p>
+    <w:p>
+      <w:pPr>
+        <w:rPr>
+          <w:b/>
+        </w:rPr>
+      </w:pPr>
+      <w:r>
+        <w:rPr>
+          <w:b/>
+        </w:rPr>
+        <w:t>came together</w:t>
+      </w:r>
+      <w:r>
+        <w:t xml:space="preserve"> to align on the principles</w:t>
+      </w:r>
+    </w:p>
+    <w:p>
+      <w:r>
+        <w:rPr>
+          <w:b/>
+        </w:rPr>
+        <w:t>improve your knowledge and skills on key topics</w:t>
+      </w:r>
+      <w:r>
         <w:t>.</w:t>
       </w:r>
-      <w:r>
-        <w:tab/>
-      </w:r>
-      <w:r>
-        <w:rPr>
-          <w:rFonts w:hint="eastAsia"/>
-        </w:rPr>
-        <w:t>我给搞糊涂了</w:t>
-      </w:r>
-      <w:r>
-        <w:tab/>
-      </w:r>
-      <w:r>
-        <w:rPr>
-          <w:rFonts w:hint="eastAsia"/>
-        </w:rPr>
-        <w:t xml:space="preserve">I am </w:t>
-      </w:r>
-      <w:r>
-        <w:rPr>
-          <w:rFonts w:hint="eastAsia"/>
-          <w:b/>
-          <w:bCs/>
-        </w:rPr>
-        <w:t>lost</w:t>
+    </w:p>
+    <w:p>
+      <w:r>
+        <w:t>CEO will</w:t>
+      </w:r>
+      <w:r>
+        <w:rPr>
+          <w:b/>
+          <w:bCs/>
+        </w:rPr>
+        <w:t xml:space="preserve"> call in to</w:t>
+      </w:r>
+      <w:r>
+        <w:t xml:space="preserve"> share with us the important information from global</w:t>
+      </w:r>
+    </w:p>
+    <w:p>
+      <w:r>
+        <w:t xml:space="preserve">Please feel free to </w:t>
+      </w:r>
+      <w:r>
+        <w:rPr>
+          <w:b/>
+        </w:rPr>
+        <w:t>reach out to</w:t>
+      </w:r>
+      <w:r>
+        <w:t xml:space="preserve"> the coaches if you have any questions</w:t>
+      </w:r>
+    </w:p>
+    <w:p>
+      <w:r>
+        <w:t>The timely and quality communication</w:t>
+      </w:r>
+    </w:p>
+    <w:p>
+      <w:r>
+        <w:t>A</w:t>
       </w:r>
       <w:r>
         <w:rPr>
@@ -2239,3510 +6796,6 @@
         <w:t xml:space="preserve"> </w:t>
       </w:r>
       <w:r>
-        <w:tab/>
-      </w:r>
-      <w:r>
-        <w:tab/>
-      </w:r>
-      <w:r>
-        <w:tab/>
-      </w:r>
-      <w:r>
-        <w:tab/>
-      </w:r>
-    </w:p>
-    <w:p>
-      <w:r>
-        <w:rPr>
-          <w:rFonts w:hint="eastAsia"/>
-        </w:rPr>
-        <w:t>我来帮助你</w:t>
-      </w:r>
-      <w:r>
-        <w:tab/>
-      </w:r>
-      <w:r>
-        <w:rPr>
-          <w:rFonts w:hint="eastAsia"/>
-        </w:rPr>
-        <w:t xml:space="preserve">I will </w:t>
-      </w:r>
-      <w:r>
-        <w:rPr>
-          <w:rFonts w:hint="eastAsia"/>
-          <w:b/>
-          <w:bCs/>
-        </w:rPr>
-        <w:t xml:space="preserve">give </w:t>
-      </w:r>
-      <w:r>
-        <w:rPr>
-          <w:b/>
-          <w:bCs/>
-        </w:rPr>
-        <w:t xml:space="preserve">you </w:t>
-      </w:r>
-      <w:r>
-        <w:rPr>
-          <w:rFonts w:hint="eastAsia"/>
-          <w:b/>
-          <w:bCs/>
-        </w:rPr>
-        <w:t>a hand</w:t>
-      </w:r>
-      <w:r>
-        <w:rPr>
-          <w:rFonts w:hint="eastAsia"/>
-        </w:rPr>
-        <w:t xml:space="preserve"> </w:t>
-      </w:r>
-      <w:r>
-        <w:tab/>
-      </w:r>
-      <w:r>
-        <w:rPr>
-          <w:rFonts w:hint="eastAsia"/>
-        </w:rPr>
-        <w:t>我欠你一个人情</w:t>
-      </w:r>
-      <w:r>
-        <w:tab/>
-      </w:r>
-      <w:r>
-        <w:rPr>
-          <w:rFonts w:hint="eastAsia"/>
-        </w:rPr>
-        <w:t>I owe you one</w:t>
-      </w:r>
-      <w:r>
-        <w:tab/>
-      </w:r>
-      <w:r>
-        <w:tab/>
-      </w:r>
-      <w:r>
-        <w:tab/>
-      </w:r>
-    </w:p>
-    <w:p>
-      <w:r>
-        <w:rPr>
-          <w:rFonts w:hint="eastAsia"/>
-        </w:rPr>
-        <w:t>我又不是三岁小孩</w:t>
-      </w:r>
-      <w:r>
-        <w:tab/>
-      </w:r>
-      <w:r>
-        <w:rPr>
-          <w:rFonts w:hint="eastAsia"/>
-        </w:rPr>
-        <w:t>I wasn't born yesterday</w:t>
-      </w:r>
-      <w:r>
-        <w:tab/>
-      </w:r>
-    </w:p>
-    <w:p>
-      <w:r>
-        <w:rPr>
-          <w:rFonts w:hint="eastAsia"/>
-        </w:rPr>
-        <w:t>我受不了</w:t>
-      </w:r>
-      <w:r>
-        <w:tab/>
-      </w:r>
-      <w:r>
-        <w:rPr>
-          <w:rFonts w:hint="eastAsia"/>
-        </w:rPr>
-        <w:t xml:space="preserve">I can't stand it </w:t>
-      </w:r>
-      <w:r>
-        <w:tab/>
-        <w:t>I can't hardly bear it</w:t>
-      </w:r>
-    </w:p>
-    <w:p>
-      <w:r>
-        <w:rPr>
-          <w:rFonts w:hint="eastAsia"/>
-        </w:rPr>
-        <w:t>再说吧</w:t>
-      </w:r>
-      <w:r>
-        <w:tab/>
-      </w:r>
-      <w:r>
-        <w:rPr>
-          <w:rFonts w:hint="eastAsia"/>
-        </w:rPr>
-        <w:t>we will see</w:t>
-      </w:r>
-      <w:r>
-        <w:tab/>
-      </w:r>
-      <w:r>
-        <w:tab/>
-      </w:r>
-      <w:r>
-        <w:rPr>
-          <w:rFonts w:hint="eastAsia"/>
-          <w:b/>
-        </w:rPr>
-        <w:t>棒极了</w:t>
-      </w:r>
-      <w:r>
-        <w:rPr>
-          <w:b/>
-        </w:rPr>
-        <w:tab/>
-      </w:r>
-      <w:r>
-        <w:rPr>
-          <w:rFonts w:hint="eastAsia"/>
-          <w:b/>
-        </w:rPr>
-        <w:t>awesome</w:t>
-      </w:r>
-      <w:r>
-        <w:tab/>
-      </w:r>
-      <w:r>
-        <w:tab/>
-      </w:r>
-      <w:r>
-        <w:tab/>
-      </w:r>
-      <w:r>
-        <w:rPr>
-          <w:rFonts w:hint="eastAsia"/>
-        </w:rPr>
-        <w:t>真糟糕</w:t>
-      </w:r>
-      <w:r>
-        <w:t xml:space="preserve"> </w:t>
-      </w:r>
-      <w:r>
-        <w:tab/>
-      </w:r>
-      <w:r>
-        <w:rPr>
-          <w:rFonts w:hint="eastAsia"/>
-        </w:rPr>
-        <w:t>awful</w:t>
-      </w:r>
-    </w:p>
-    <w:p>
-      <w:r>
-        <w:rPr>
-          <w:rFonts w:hint="eastAsia"/>
-        </w:rPr>
-        <w:t>很容易</w:t>
-      </w:r>
-      <w:r>
-        <w:t xml:space="preserve"> </w:t>
-      </w:r>
-      <w:r>
-        <w:tab/>
-      </w:r>
-      <w:r>
-        <w:rPr>
-          <w:rFonts w:hint="eastAsia"/>
-        </w:rPr>
-        <w:t>a piece of cake</w:t>
-      </w:r>
-      <w:r>
-        <w:tab/>
-      </w:r>
-      <w:r>
-        <w:tab/>
-      </w:r>
-      <w:r>
-        <w:rPr>
-          <w:rFonts w:hint="eastAsia"/>
-        </w:rPr>
-        <w:t>没什么大不了的</w:t>
-      </w:r>
-      <w:r>
-        <w:t xml:space="preserve"> </w:t>
-      </w:r>
-      <w:r>
-        <w:tab/>
-      </w:r>
-      <w:r>
-        <w:rPr>
-          <w:rFonts w:hint="eastAsia"/>
-        </w:rPr>
-        <w:t>no big deal</w:t>
-      </w:r>
-      <w:r>
-        <w:tab/>
-      </w:r>
-    </w:p>
-    <w:p>
-      <w:r>
-        <w:rPr>
-          <w:rFonts w:hint="eastAsia"/>
-        </w:rPr>
-        <w:t>视情形而定</w:t>
-      </w:r>
-      <w:r>
-        <w:tab/>
-      </w:r>
-      <w:r>
-        <w:rPr>
-          <w:rFonts w:hint="eastAsia"/>
-        </w:rPr>
-        <w:t>it all depends</w:t>
-      </w:r>
-      <w:r>
-        <w:tab/>
-      </w:r>
-      <w:r>
-        <w:rPr>
-          <w:rFonts w:hint="eastAsia"/>
-        </w:rPr>
-        <w:t>一言难尽</w:t>
-      </w:r>
-      <w:r>
-        <w:tab/>
-      </w:r>
-      <w:r>
-        <w:rPr>
-          <w:rFonts w:hint="eastAsia"/>
-        </w:rPr>
-        <w:t>it is a long story</w:t>
-      </w:r>
-      <w:r>
-        <w:tab/>
-      </w:r>
-      <w:r>
-        <w:rPr>
-          <w:rFonts w:hint="eastAsia"/>
-        </w:rPr>
-        <w:t>苦不堪言</w:t>
-      </w:r>
-      <w:r>
-        <w:rPr>
-          <w:rFonts w:hint="eastAsia"/>
-        </w:rPr>
-        <w:t xml:space="preserve">it is a pain in the neck </w:t>
-      </w:r>
-    </w:p>
-    <w:p>
-      <w:r>
-        <w:rPr>
-          <w:rFonts w:hint="eastAsia"/>
-        </w:rPr>
-        <w:t>一言为定</w:t>
-      </w:r>
-      <w:r>
-        <w:tab/>
-      </w:r>
-      <w:r>
-        <w:rPr>
-          <w:rFonts w:hint="eastAsia"/>
-        </w:rPr>
-        <w:t>it is a deal</w:t>
-      </w:r>
-      <w:r>
-        <w:tab/>
-      </w:r>
-      <w:r>
-        <w:rPr>
-          <w:rFonts w:hint="eastAsia"/>
-        </w:rPr>
-        <w:t>尚未决定</w:t>
-      </w:r>
-      <w:r>
-        <w:tab/>
-      </w:r>
-      <w:r>
-        <w:rPr>
-          <w:rFonts w:hint="eastAsia"/>
-        </w:rPr>
-        <w:t>it is up in the air</w:t>
-      </w:r>
-    </w:p>
-    <w:p>
-      <w:r>
-        <w:rPr>
-          <w:rFonts w:hint="eastAsia"/>
-        </w:rPr>
-        <w:t>来得快，去得也快</w:t>
-      </w:r>
-      <w:r>
-        <w:tab/>
-        <w:t>easy come easy go</w:t>
-      </w:r>
-      <w:r>
-        <w:tab/>
-      </w:r>
-      <w:r>
-        <w:tab/>
-        <w:t>first come first served</w:t>
-      </w:r>
-      <w:r>
-        <w:tab/>
-      </w:r>
-      <w:r>
-        <w:tab/>
-      </w:r>
-      <w:r>
-        <w:tab/>
-      </w:r>
-    </w:p>
-    <w:p>
-      <w:r>
-        <w:rPr>
-          <w:rFonts w:hint="eastAsia"/>
-        </w:rPr>
-        <w:t>我自己可以应付</w:t>
-      </w:r>
-      <w:r>
-        <w:tab/>
-      </w:r>
-      <w:r>
-        <w:rPr>
-          <w:rFonts w:hint="eastAsia"/>
-        </w:rPr>
-        <w:t xml:space="preserve">I can </w:t>
-      </w:r>
-      <w:r>
-        <w:rPr>
-          <w:rFonts w:hint="eastAsia"/>
-          <w:b/>
-          <w:bCs/>
-        </w:rPr>
-        <w:t>manage</w:t>
-      </w:r>
-      <w:r>
-        <w:tab/>
-      </w:r>
-      <w:r>
-        <w:tab/>
-      </w:r>
-      <w:r>
-        <w:rPr>
-          <w:rFonts w:hint="eastAsia"/>
-        </w:rPr>
-        <w:t>你经常锻炼身体吗？</w:t>
-      </w:r>
-      <w:r>
-        <w:rPr>
-          <w:rFonts w:hint="eastAsia"/>
-        </w:rPr>
-        <w:t xml:space="preserve">do you often </w:t>
-      </w:r>
-      <w:r>
-        <w:rPr>
-          <w:rFonts w:hint="eastAsia"/>
-          <w:b/>
-          <w:bCs/>
-        </w:rPr>
-        <w:t>work out</w:t>
-      </w:r>
-      <w:r>
-        <w:rPr>
-          <w:rFonts w:hint="eastAsia"/>
-        </w:rPr>
-        <w:t xml:space="preserve">? </w:t>
-      </w:r>
-    </w:p>
-    <w:p>
-      <w:r>
-        <w:rPr>
-          <w:rFonts w:hint="eastAsia"/>
-        </w:rPr>
-        <w:t>你明白我的意思吗？</w:t>
-      </w:r>
-      <w:r>
-        <w:rPr>
-          <w:rFonts w:hint="eastAsia"/>
-        </w:rPr>
-        <w:t xml:space="preserve"> have you </w:t>
-      </w:r>
-      <w:r>
-        <w:rPr>
-          <w:rFonts w:hint="eastAsia"/>
-          <w:b/>
-          <w:bCs/>
-        </w:rPr>
-        <w:t>got</w:t>
-      </w:r>
-      <w:r>
-        <w:rPr>
-          <w:rFonts w:hint="eastAsia"/>
-        </w:rPr>
-        <w:t xml:space="preserve"> </w:t>
-      </w:r>
-      <w:proofErr w:type="gramStart"/>
-      <w:r>
-        <w:rPr>
-          <w:rFonts w:hint="eastAsia"/>
-        </w:rPr>
-        <w:t>that ?</w:t>
-      </w:r>
-      <w:proofErr w:type="gramEnd"/>
-      <w:r>
-        <w:tab/>
-      </w:r>
-      <w:r>
-        <w:rPr>
-          <w:rFonts w:hint="eastAsia"/>
-        </w:rPr>
-        <w:t>你能来吗？</w:t>
-      </w:r>
-      <w:r>
-        <w:rPr>
-          <w:rFonts w:hint="eastAsia"/>
-        </w:rPr>
-        <w:t xml:space="preserve"> can you </w:t>
-      </w:r>
-      <w:r>
-        <w:rPr>
-          <w:rFonts w:hint="eastAsia"/>
-          <w:b/>
-          <w:bCs/>
-        </w:rPr>
-        <w:t>make</w:t>
-      </w:r>
-      <w:r>
-        <w:rPr>
-          <w:rFonts w:hint="eastAsia"/>
-        </w:rPr>
-        <w:t xml:space="preserve"> it? </w:t>
-      </w:r>
-    </w:p>
-    <w:p>
-      <w:r>
-        <w:rPr>
-          <w:rFonts w:hint="eastAsia"/>
-        </w:rPr>
-        <w:t>再接再厉</w:t>
-      </w:r>
-      <w:r>
-        <w:tab/>
-      </w:r>
-      <w:r>
-        <w:rPr>
-          <w:rFonts w:hint="eastAsia"/>
-        </w:rPr>
-        <w:t>keep up the good work</w:t>
-      </w:r>
-      <w:r>
-        <w:tab/>
-      </w:r>
-      <w:r>
-        <w:rPr>
-          <w:rFonts w:hint="eastAsia"/>
-        </w:rPr>
-        <w:t>包你满意</w:t>
-      </w:r>
-      <w:r>
-        <w:rPr>
-          <w:rFonts w:hint="eastAsia"/>
-        </w:rPr>
-        <w:t xml:space="preserve"> your satisfaction is guaranteed </w:t>
-      </w:r>
-    </w:p>
-    <w:p>
-      <w:r>
-        <w:rPr>
-          <w:rFonts w:hint="eastAsia"/>
-        </w:rPr>
-        <w:t>我想是这样</w:t>
-      </w:r>
-      <w:r>
-        <w:rPr>
-          <w:rFonts w:hint="eastAsia"/>
-        </w:rPr>
-        <w:t xml:space="preserve">I </w:t>
-      </w:r>
-      <w:r>
-        <w:rPr>
-          <w:rFonts w:hint="eastAsia"/>
-          <w:b/>
-          <w:bCs/>
-        </w:rPr>
-        <w:t>suppose</w:t>
-      </w:r>
-      <w:r>
-        <w:rPr>
-          <w:rFonts w:hint="eastAsia"/>
-        </w:rPr>
-        <w:t xml:space="preserve"> so</w:t>
-      </w:r>
-      <w:r>
-        <w:tab/>
-      </w:r>
-      <w:r>
-        <w:rPr>
-          <w:rFonts w:hint="eastAsia"/>
-        </w:rPr>
-        <w:t>你说的有道理</w:t>
-      </w:r>
-      <w:r>
-        <w:rPr>
-          <w:rFonts w:hint="eastAsia"/>
-        </w:rPr>
-        <w:t xml:space="preserve"> you have </w:t>
-      </w:r>
-      <w:r>
-        <w:rPr>
-          <w:rFonts w:hint="eastAsia"/>
-          <w:b/>
-          <w:bCs/>
-        </w:rPr>
-        <w:t>got a poin</w:t>
-      </w:r>
-      <w:r>
-        <w:rPr>
-          <w:rFonts w:hint="eastAsia"/>
-        </w:rPr>
-        <w:t xml:space="preserve">t there </w:t>
-      </w:r>
-    </w:p>
-    <w:p>
-      <w:r>
-        <w:rPr>
-          <w:rFonts w:hint="eastAsia"/>
-        </w:rPr>
-        <w:t>我也有同感</w:t>
-      </w:r>
-      <w:r>
-        <w:tab/>
-      </w:r>
-      <w:r>
-        <w:rPr>
-          <w:rFonts w:hint="eastAsia"/>
-        </w:rPr>
-        <w:t xml:space="preserve">I feel the same way </w:t>
-      </w:r>
-      <w:r>
-        <w:tab/>
-      </w:r>
-      <w:r>
-        <w:rPr>
-          <w:rFonts w:hint="eastAsia"/>
-        </w:rPr>
-        <w:t>我也这样认为</w:t>
-      </w:r>
-      <w:r>
-        <w:rPr>
-          <w:rFonts w:hint="eastAsia"/>
-        </w:rPr>
-        <w:t xml:space="preserve"> I thought so too </w:t>
-      </w:r>
-    </w:p>
-    <w:p>
-      <w:r>
-        <w:rPr>
-          <w:rFonts w:hint="eastAsia"/>
-        </w:rPr>
-        <w:t>我随你</w:t>
-      </w:r>
-      <w:r>
-        <w:rPr>
-          <w:rFonts w:hint="eastAsia"/>
-        </w:rPr>
-        <w:t>whatever you think is fine with me</w:t>
-      </w:r>
-    </w:p>
-    <w:p>
-      <w:r>
-        <w:rPr>
-          <w:rFonts w:hint="eastAsia"/>
-        </w:rPr>
-        <w:t>我不是故意的</w:t>
-      </w:r>
-      <w:r>
-        <w:rPr>
-          <w:rFonts w:hint="eastAsia"/>
-        </w:rPr>
-        <w:t xml:space="preserve"> I didn't mean to</w:t>
-      </w:r>
-      <w:r>
-        <w:tab/>
-      </w:r>
-      <w:r>
-        <w:tab/>
-      </w:r>
-      <w:r>
-        <w:rPr>
-          <w:rFonts w:hint="eastAsia"/>
-        </w:rPr>
-        <w:t>不要错失良机</w:t>
-      </w:r>
-      <w:r>
-        <w:rPr>
-          <w:rFonts w:hint="eastAsia"/>
-        </w:rPr>
-        <w:t>don't miss the boat</w:t>
-      </w:r>
-    </w:p>
-    <w:p>
-      <w:r>
-        <w:rPr>
-          <w:rFonts w:hint="eastAsia"/>
-        </w:rPr>
-        <w:t>不要心存侥幸</w:t>
-      </w:r>
-      <w:r>
-        <w:rPr>
-          <w:rFonts w:hint="eastAsia"/>
-        </w:rPr>
-        <w:t xml:space="preserve">don't </w:t>
-      </w:r>
-      <w:r>
-        <w:rPr>
-          <w:rFonts w:hint="eastAsia"/>
-          <w:b/>
-          <w:bCs/>
-        </w:rPr>
-        <w:t>take any chances</w:t>
-      </w:r>
-      <w:r>
-        <w:tab/>
-      </w:r>
-      <w:r>
-        <w:tab/>
-      </w:r>
-      <w:proofErr w:type="gramStart"/>
-      <w:r>
-        <w:rPr>
-          <w:rFonts w:hint="eastAsia"/>
-        </w:rPr>
-        <w:t>另这么</w:t>
-      </w:r>
-      <w:proofErr w:type="gramEnd"/>
-      <w:r>
-        <w:rPr>
-          <w:rFonts w:hint="eastAsia"/>
-        </w:rPr>
-        <w:t>谦虚</w:t>
-      </w:r>
-      <w:r>
-        <w:rPr>
-          <w:rFonts w:hint="eastAsia"/>
-        </w:rPr>
-        <w:t>don't be so modest.</w:t>
-      </w:r>
-    </w:p>
-    <w:p>
-      <w:r>
-        <w:rPr>
-          <w:rFonts w:hint="eastAsia"/>
-        </w:rPr>
-        <w:t>要我传话吗？</w:t>
-      </w:r>
-      <w:r>
-        <w:rPr>
-          <w:rFonts w:hint="eastAsia"/>
-        </w:rPr>
-        <w:t xml:space="preserve">can I take a message? </w:t>
-      </w:r>
-      <w:r>
-        <w:tab/>
-      </w:r>
-      <w:r>
-        <w:tab/>
-      </w:r>
-      <w:r>
-        <w:rPr>
-          <w:rFonts w:hint="eastAsia"/>
-        </w:rPr>
-        <w:t>不用麻烦了</w:t>
-      </w:r>
-      <w:r>
-        <w:rPr>
-          <w:rFonts w:hint="eastAsia"/>
-        </w:rPr>
-        <w:t>don't bother</w:t>
-      </w:r>
-    </w:p>
-    <w:p>
-      <w:r>
-        <w:rPr>
-          <w:rFonts w:hint="eastAsia"/>
-        </w:rPr>
-        <w:t>你做什么消遣？</w:t>
-      </w:r>
-      <w:r>
-        <w:rPr>
-          <w:rFonts w:hint="eastAsia"/>
-        </w:rPr>
-        <w:t xml:space="preserve">what do you do for </w:t>
-      </w:r>
-      <w:r>
-        <w:rPr>
-          <w:rFonts w:hint="eastAsia"/>
-          <w:b/>
-          <w:bCs/>
-        </w:rPr>
-        <w:t>relaxation</w:t>
-      </w:r>
-      <w:r>
-        <w:rPr>
-          <w:rFonts w:hint="eastAsia"/>
-        </w:rPr>
-        <w:t>?</w:t>
-      </w:r>
-    </w:p>
-    <w:p>
-      <w:r>
-        <w:rPr>
-          <w:rFonts w:hint="eastAsia"/>
-        </w:rPr>
-        <w:t>你需要休息</w:t>
-      </w:r>
-      <w:r>
-        <w:rPr>
-          <w:rFonts w:hint="eastAsia"/>
-        </w:rPr>
-        <w:t xml:space="preserve">you need a vacation </w:t>
-      </w:r>
-      <w:r>
-        <w:tab/>
-      </w:r>
-      <w:r>
-        <w:tab/>
-      </w:r>
-      <w:r>
-        <w:rPr>
-          <w:rFonts w:hint="eastAsia"/>
-        </w:rPr>
-        <w:t>我能跟你谈一谈吗？</w:t>
-      </w:r>
-      <w:r>
-        <w:rPr>
-          <w:rFonts w:hint="eastAsia"/>
-        </w:rPr>
-        <w:t xml:space="preserve"> can I </w:t>
-      </w:r>
-      <w:r>
-        <w:rPr>
-          <w:rFonts w:hint="eastAsia"/>
-          <w:b/>
-          <w:bCs/>
-        </w:rPr>
-        <w:t>have a word</w:t>
-      </w:r>
-      <w:r>
-        <w:rPr>
-          <w:rFonts w:hint="eastAsia"/>
-        </w:rPr>
-        <w:t xml:space="preserve"> with you? </w:t>
-      </w:r>
-    </w:p>
-    <w:p>
-      <w:r>
-        <w:rPr>
-          <w:rFonts w:hint="eastAsia"/>
-        </w:rPr>
-        <w:t>你能给我一些建议吗？</w:t>
-      </w:r>
-      <w:r>
-        <w:rPr>
-          <w:rFonts w:hint="eastAsia"/>
-        </w:rPr>
-        <w:t xml:space="preserve">can you give me some </w:t>
-      </w:r>
-      <w:r>
-        <w:rPr>
-          <w:rFonts w:hint="eastAsia"/>
-          <w:b/>
-          <w:bCs/>
-        </w:rPr>
-        <w:t>feedback</w:t>
-      </w:r>
-      <w:r>
-        <w:rPr>
-          <w:rFonts w:hint="eastAsia"/>
-        </w:rPr>
-        <w:t>?</w:t>
-      </w:r>
-    </w:p>
-    <w:p>
-      <w:r>
-        <w:rPr>
-          <w:rFonts w:hint="eastAsia"/>
-        </w:rPr>
-        <w:t>你在忙什么呢？</w:t>
-      </w:r>
-      <w:r>
-        <w:tab/>
-      </w:r>
-      <w:r>
-        <w:rPr>
-          <w:rFonts w:hint="eastAsia"/>
-        </w:rPr>
-        <w:t xml:space="preserve">what are you </w:t>
-      </w:r>
-      <w:r>
-        <w:rPr>
-          <w:rFonts w:hint="eastAsia"/>
-          <w:b/>
-          <w:bCs/>
-        </w:rPr>
-        <w:t xml:space="preserve">up </w:t>
-      </w:r>
-      <w:proofErr w:type="gramStart"/>
-      <w:r>
-        <w:rPr>
-          <w:rFonts w:hint="eastAsia"/>
-          <w:b/>
-          <w:bCs/>
-        </w:rPr>
-        <w:t>to</w:t>
-      </w:r>
-      <w:r>
-        <w:rPr>
-          <w:rFonts w:hint="eastAsia"/>
-        </w:rPr>
-        <w:t xml:space="preserve"> ?</w:t>
-      </w:r>
-      <w:proofErr w:type="gramEnd"/>
-      <w:r>
-        <w:tab/>
-      </w:r>
-      <w:r>
-        <w:rPr>
-          <w:rFonts w:hint="eastAsia"/>
-        </w:rPr>
-        <w:t>让我这么说吧</w:t>
-      </w:r>
-      <w:r>
-        <w:tab/>
-      </w:r>
-      <w:r>
-        <w:rPr>
-          <w:rFonts w:hint="eastAsia"/>
-        </w:rPr>
-        <w:t xml:space="preserve">let me </w:t>
-      </w:r>
-      <w:r>
-        <w:rPr>
-          <w:rFonts w:hint="eastAsia"/>
-          <w:b/>
-          <w:bCs/>
-        </w:rPr>
-        <w:t>put</w:t>
-      </w:r>
-      <w:r>
-        <w:rPr>
-          <w:rFonts w:hint="eastAsia"/>
-        </w:rPr>
-        <w:t xml:space="preserve"> it this way</w:t>
-      </w:r>
-      <w:r>
-        <w:tab/>
-      </w:r>
-    </w:p>
-    <w:p>
-      <w:r>
-        <w:rPr>
-          <w:rFonts w:hint="eastAsia"/>
-        </w:rPr>
-        <w:t>言归正传</w:t>
-      </w:r>
-      <w:r>
-        <w:tab/>
-      </w:r>
-      <w:r>
-        <w:rPr>
-          <w:rFonts w:hint="eastAsia"/>
-        </w:rPr>
-        <w:t xml:space="preserve">let's </w:t>
-      </w:r>
-      <w:r>
-        <w:rPr>
-          <w:rFonts w:hint="eastAsia"/>
-          <w:b/>
-          <w:bCs/>
-        </w:rPr>
-        <w:t>get to the poin</w:t>
-      </w:r>
-      <w:r>
-        <w:rPr>
-          <w:rFonts w:hint="eastAsia"/>
-        </w:rPr>
-        <w:t>t</w:t>
-      </w:r>
-      <w:r>
-        <w:tab/>
-      </w:r>
-      <w:r>
-        <w:rPr>
-          <w:rFonts w:hint="eastAsia"/>
-        </w:rPr>
-        <w:t>不要急于下结论</w:t>
-      </w:r>
-      <w:r>
-        <w:tab/>
-      </w:r>
-      <w:r>
-        <w:rPr>
-          <w:rFonts w:hint="eastAsia"/>
-        </w:rPr>
-        <w:t>don't</w:t>
-      </w:r>
-      <w:r>
-        <w:rPr>
-          <w:rFonts w:hint="eastAsia"/>
-          <w:b/>
-          <w:bCs/>
-        </w:rPr>
-        <w:t xml:space="preserve"> jump to conclusions</w:t>
-      </w:r>
-    </w:p>
-    <w:p>
-      <w:r>
-        <w:rPr>
-          <w:rFonts w:hint="eastAsia"/>
-        </w:rPr>
-        <w:t>就这样吧</w:t>
-      </w:r>
-      <w:r>
-        <w:tab/>
-      </w:r>
-      <w:r>
-        <w:rPr>
-          <w:rFonts w:hint="eastAsia"/>
-        </w:rPr>
-        <w:t>just let it be</w:t>
-      </w:r>
-      <w:r>
-        <w:tab/>
-      </w:r>
-      <w:r>
-        <w:rPr>
-          <w:rFonts w:hint="eastAsia"/>
-        </w:rPr>
-        <w:t>我们今天就到这儿吧</w:t>
-      </w:r>
-      <w:r>
-        <w:tab/>
-      </w:r>
-      <w:r>
-        <w:rPr>
-          <w:rFonts w:hint="eastAsia"/>
-        </w:rPr>
-        <w:t>let's call it a day</w:t>
-      </w:r>
-    </w:p>
-    <w:p>
-      <w:r>
-        <w:rPr>
-          <w:rFonts w:hint="eastAsia"/>
-        </w:rPr>
-        <w:t>世事难料</w:t>
-      </w:r>
-      <w:r>
-        <w:tab/>
-      </w:r>
-      <w:r>
-        <w:rPr>
-          <w:rFonts w:hint="eastAsia"/>
-        </w:rPr>
-        <w:t>you never know</w:t>
-      </w:r>
-    </w:p>
-    <w:p/>
-    <w:p>
-      <w:r>
-        <w:rPr>
-          <w:rFonts w:hint="eastAsia"/>
-        </w:rPr>
-        <w:t>我能请一天假吗？</w:t>
-      </w:r>
-      <w:r>
-        <w:rPr>
-          <w:rFonts w:hint="eastAsia"/>
-        </w:rPr>
-        <w:t xml:space="preserve"> can I have</w:t>
-      </w:r>
-      <w:r>
-        <w:rPr>
-          <w:rFonts w:hint="eastAsia"/>
-          <w:b/>
-          <w:bCs/>
-        </w:rPr>
-        <w:t xml:space="preserve"> a day off</w:t>
-      </w:r>
-      <w:r>
-        <w:rPr>
-          <w:rFonts w:hint="eastAsia"/>
-        </w:rPr>
-        <w:t>?</w:t>
-      </w:r>
-      <w:r>
-        <w:tab/>
-      </w:r>
-      <w:r>
-        <w:rPr>
-          <w:rFonts w:hint="eastAsia"/>
-        </w:rPr>
-        <w:t>你玩得开心吗？</w:t>
-      </w:r>
-      <w:r>
-        <w:rPr>
-          <w:rFonts w:hint="eastAsia"/>
-        </w:rPr>
-        <w:t>did you</w:t>
-      </w:r>
-      <w:r>
-        <w:rPr>
-          <w:rFonts w:hint="eastAsia"/>
-          <w:b/>
-          <w:bCs/>
-        </w:rPr>
-        <w:t xml:space="preserve"> have fun</w:t>
-      </w:r>
-      <w:r>
-        <w:rPr>
-          <w:rFonts w:hint="eastAsia"/>
-        </w:rPr>
-        <w:t>?</w:t>
-      </w:r>
-    </w:p>
-    <w:p>
-      <w:r>
-        <w:rPr>
-          <w:rFonts w:hint="eastAsia"/>
-        </w:rPr>
-        <w:t>你能帮我拍照吗？</w:t>
-      </w:r>
-      <w:r>
-        <w:rPr>
-          <w:rFonts w:hint="eastAsia"/>
-        </w:rPr>
-        <w:t xml:space="preserve"> could you </w:t>
-      </w:r>
-      <w:r>
-        <w:rPr>
-          <w:rFonts w:hint="eastAsia"/>
-          <w:b/>
-          <w:bCs/>
-        </w:rPr>
-        <w:t>take a picture</w:t>
-      </w:r>
-      <w:r>
-        <w:rPr>
-          <w:rFonts w:hint="eastAsia"/>
-        </w:rPr>
-        <w:t xml:space="preserve"> for me?</w:t>
-      </w:r>
-    </w:p>
-    <w:p>
-      <w:r>
-        <w:rPr>
-          <w:rFonts w:hint="eastAsia"/>
-        </w:rPr>
-        <w:t>你的飞行旅途愉快吗？</w:t>
-      </w:r>
-      <w:r>
-        <w:rPr>
-          <w:rFonts w:hint="eastAsia"/>
-        </w:rPr>
-        <w:t>did you enjoy your flight?</w:t>
-      </w:r>
-    </w:p>
-    <w:p>
-      <w:r>
-        <w:rPr>
-          <w:rFonts w:hint="eastAsia"/>
-        </w:rPr>
-        <w:t>你假期过得愉快吗？</w:t>
-      </w:r>
-      <w:r>
-        <w:rPr>
-          <w:rFonts w:hint="eastAsia"/>
-        </w:rPr>
-        <w:t xml:space="preserve">did you have a nice holiday? </w:t>
-      </w:r>
-    </w:p>
-    <w:p>
-      <w:r>
-        <w:rPr>
-          <w:rFonts w:hint="eastAsia"/>
-        </w:rPr>
-        <w:t>我看上去怎么样？</w:t>
-      </w:r>
-      <w:r>
-        <w:rPr>
-          <w:rFonts w:hint="eastAsia"/>
-        </w:rPr>
-        <w:t xml:space="preserve">ow do I </w:t>
-      </w:r>
-      <w:proofErr w:type="gramStart"/>
-      <w:r>
-        <w:rPr>
-          <w:rFonts w:hint="eastAsia"/>
-        </w:rPr>
-        <w:t>look?</w:t>
-      </w:r>
-      <w:proofErr w:type="gramEnd"/>
-      <w:r>
-        <w:tab/>
-      </w:r>
-      <w:r>
-        <w:tab/>
-      </w:r>
-    </w:p>
-    <w:p>
-      <w:r>
-        <w:t xml:space="preserve">how often do you </w:t>
-      </w:r>
-      <w:r>
-        <w:rPr>
-          <w:b/>
-          <w:bCs/>
-        </w:rPr>
-        <w:t>eat out</w:t>
-      </w:r>
-      <w:r>
-        <w:t xml:space="preserve">?  </w:t>
-      </w:r>
-    </w:p>
-    <w:p>
-      <w:r>
-        <w:rPr>
-          <w:rFonts w:hint="eastAsia"/>
-        </w:rPr>
-        <w:t>你明天有空吗</w:t>
-      </w:r>
-      <w:r>
-        <w:rPr>
-          <w:rFonts w:hint="eastAsia"/>
-        </w:rPr>
-        <w:t>?</w:t>
-      </w:r>
-      <w:r>
-        <w:t xml:space="preserve"> </w:t>
-      </w:r>
-      <w:r>
-        <w:tab/>
-      </w:r>
-      <w:r>
-        <w:rPr>
-          <w:rFonts w:hint="eastAsia"/>
-        </w:rPr>
-        <w:t>are you free tomorrow?</w:t>
-      </w:r>
-      <w:r>
-        <w:tab/>
-      </w:r>
-      <w:r>
-        <w:tab/>
-      </w:r>
-      <w:r>
-        <w:rPr>
-          <w:rFonts w:hint="eastAsia"/>
-        </w:rPr>
-        <w:t>我手头正忙</w:t>
-      </w:r>
-      <w:r>
-        <w:rPr>
-          <w:rFonts w:hint="eastAsia"/>
-        </w:rPr>
-        <w:t>I have got my hands full</w:t>
-      </w:r>
-      <w:r>
-        <w:tab/>
-      </w:r>
-    </w:p>
-    <w:p>
-      <w:r>
-        <w:rPr>
-          <w:rFonts w:hint="eastAsia"/>
-        </w:rPr>
-        <w:t>情况怎么样？</w:t>
-      </w:r>
-      <w:r>
-        <w:tab/>
-      </w:r>
-      <w:r>
-        <w:rPr>
-          <w:rFonts w:hint="eastAsia"/>
-        </w:rPr>
-        <w:t>how is it going?</w:t>
-      </w:r>
-      <w:r>
-        <w:tab/>
-      </w:r>
-      <w:r>
-        <w:rPr>
-          <w:rFonts w:hint="eastAsia"/>
-        </w:rPr>
-        <w:t>你要不要来点喝的？</w:t>
-      </w:r>
-      <w:r>
-        <w:rPr>
-          <w:rFonts w:hint="eastAsia"/>
-        </w:rPr>
-        <w:t xml:space="preserve">would you </w:t>
-      </w:r>
-      <w:r>
-        <w:rPr>
-          <w:rFonts w:hint="eastAsia"/>
-          <w:b/>
-          <w:bCs/>
-        </w:rPr>
-        <w:t>care</w:t>
-      </w:r>
-      <w:r>
-        <w:rPr>
-          <w:rFonts w:hint="eastAsia"/>
-        </w:rPr>
-        <w:t xml:space="preserve"> for a drink?</w:t>
-      </w:r>
-      <w:r>
-        <w:tab/>
-      </w:r>
-    </w:p>
-    <w:p>
-      <w:r>
-        <w:rPr>
-          <w:rFonts w:hint="eastAsia"/>
-        </w:rPr>
-        <w:t>你只是说说而已</w:t>
-      </w:r>
-      <w:r>
-        <w:rPr>
-          <w:rFonts w:hint="eastAsia"/>
-        </w:rPr>
-        <w:t xml:space="preserve"> </w:t>
-      </w:r>
-      <w:r>
-        <w:rPr>
-          <w:rFonts w:hint="eastAsia"/>
-        </w:rPr>
-        <w:t>you are just saying that</w:t>
-      </w:r>
-      <w:r>
-        <w:tab/>
-      </w:r>
-      <w:r>
-        <w:rPr>
-          <w:rFonts w:hint="eastAsia"/>
-        </w:rPr>
-        <w:t xml:space="preserve"> == you said it </w:t>
-      </w:r>
-      <w:r>
-        <w:rPr>
-          <w:rFonts w:hint="eastAsia"/>
-        </w:rPr>
-        <w:t>你算说对了</w:t>
-      </w:r>
-    </w:p>
-    <w:p>
-      <w:r>
-        <w:rPr>
-          <w:rFonts w:hint="eastAsia"/>
-        </w:rPr>
-        <w:t>我向你保证</w:t>
-      </w:r>
-      <w:r>
-        <w:tab/>
-      </w:r>
-      <w:r>
-        <w:rPr>
-          <w:rFonts w:hint="eastAsia"/>
-        </w:rPr>
-        <w:t>I assure you</w:t>
-      </w:r>
-    </w:p>
-    <w:p>
-      <w:r>
-        <w:rPr>
-          <w:rFonts w:hint="eastAsia"/>
-        </w:rPr>
-        <w:t xml:space="preserve">I can't tell </w:t>
-      </w:r>
-      <w:r>
-        <w:rPr>
-          <w:rFonts w:hint="eastAsia"/>
-        </w:rPr>
-        <w:t>我说不准</w:t>
-      </w:r>
-      <w:r>
-        <w:tab/>
-      </w:r>
-      <w:r>
-        <w:tab/>
-      </w:r>
-      <w:r>
-        <w:tab/>
-      </w:r>
-      <w:r>
-        <w:tab/>
-      </w:r>
-      <w:r>
-        <w:rPr>
-          <w:rFonts w:hint="eastAsia"/>
-        </w:rPr>
-        <w:t xml:space="preserve">I couldn't get through </w:t>
-      </w:r>
-      <w:r>
-        <w:rPr>
-          <w:rFonts w:hint="eastAsia"/>
-        </w:rPr>
-        <w:t>我打</w:t>
-      </w:r>
-      <w:proofErr w:type="gramStart"/>
-      <w:r>
-        <w:rPr>
-          <w:rFonts w:hint="eastAsia"/>
-        </w:rPr>
-        <w:t>不</w:t>
-      </w:r>
-      <w:proofErr w:type="gramEnd"/>
-      <w:r>
-        <w:rPr>
-          <w:rFonts w:hint="eastAsia"/>
-        </w:rPr>
-        <w:t>通电话</w:t>
-      </w:r>
-    </w:p>
-    <w:p>
-      <w:r>
-        <w:rPr>
-          <w:rFonts w:hint="eastAsia"/>
-        </w:rPr>
-        <w:t xml:space="preserve">I don't know for sure </w:t>
-      </w:r>
-      <w:r>
-        <w:rPr>
-          <w:rFonts w:hint="eastAsia"/>
-        </w:rPr>
-        <w:t>我不能肯定</w:t>
-      </w:r>
-      <w:r>
-        <w:rPr>
-          <w:rFonts w:hint="eastAsia"/>
-        </w:rPr>
-        <w:t xml:space="preserve"> == I am </w:t>
-      </w:r>
-      <w:r>
-        <w:rPr>
-          <w:rFonts w:hint="eastAsia"/>
-          <w:b/>
-          <w:bCs/>
-        </w:rPr>
-        <w:t>not really sure</w:t>
-      </w:r>
-      <w:r>
-        <w:rPr>
-          <w:rFonts w:hint="eastAsia"/>
-        </w:rPr>
-        <w:t>我不太清楚</w:t>
-      </w:r>
-    </w:p>
-    <w:p>
-      <w:r>
-        <w:rPr>
-          <w:rFonts w:hint="eastAsia"/>
-        </w:rPr>
-        <w:t xml:space="preserve">I'd like a refund </w:t>
-      </w:r>
-      <w:r>
-        <w:rPr>
-          <w:rFonts w:hint="eastAsia"/>
-        </w:rPr>
-        <w:t>我想要退款</w:t>
-      </w:r>
-      <w:r>
-        <w:tab/>
-      </w:r>
-      <w:r>
-        <w:tab/>
-      </w:r>
-      <w:r>
-        <w:tab/>
-      </w:r>
-      <w:r>
-        <w:rPr>
-          <w:rFonts w:hint="eastAsia"/>
-        </w:rPr>
-        <w:t xml:space="preserve">I mean what I say </w:t>
-      </w:r>
-      <w:r>
-        <w:rPr>
-          <w:rFonts w:hint="eastAsia"/>
-        </w:rPr>
-        <w:t>我说话算数</w:t>
-      </w:r>
-    </w:p>
-    <w:p>
-      <w:r>
-        <w:rPr>
-          <w:rFonts w:hint="eastAsia"/>
-        </w:rPr>
-        <w:t>持续了多久？</w:t>
-      </w:r>
-      <w:r>
-        <w:tab/>
-      </w:r>
-      <w:r>
-        <w:rPr>
-          <w:rFonts w:hint="eastAsia"/>
-        </w:rPr>
-        <w:t>how long did it last?</w:t>
-      </w:r>
-      <w:r>
-        <w:tab/>
-      </w:r>
-      <w:r>
-        <w:rPr>
-          <w:rFonts w:hint="eastAsia"/>
-        </w:rPr>
-        <w:t>这房子要出售</w:t>
-      </w:r>
-      <w:r>
-        <w:tab/>
-      </w:r>
-      <w:r>
-        <w:rPr>
-          <w:rFonts w:hint="eastAsia"/>
-        </w:rPr>
-        <w:t xml:space="preserve">this house is </w:t>
-      </w:r>
-      <w:r>
-        <w:rPr>
-          <w:rFonts w:hint="eastAsia"/>
-          <w:b/>
-          <w:bCs/>
-        </w:rPr>
-        <w:t>for sale</w:t>
-      </w:r>
-    </w:p>
-    <w:p>
-      <w:r>
-        <w:rPr>
-          <w:rFonts w:hint="eastAsia"/>
-        </w:rPr>
-        <w:t>我们有大把的时间</w:t>
-      </w:r>
-      <w:r>
-        <w:tab/>
-      </w:r>
-      <w:r>
-        <w:rPr>
-          <w:rFonts w:hint="eastAsia"/>
-        </w:rPr>
-        <w:t xml:space="preserve">We've got </w:t>
-      </w:r>
-      <w:r>
-        <w:rPr>
-          <w:rFonts w:hint="eastAsia"/>
-          <w:b/>
-          <w:bCs/>
-        </w:rPr>
-        <w:t>plenty of</w:t>
-      </w:r>
-      <w:r>
-        <w:rPr>
-          <w:rFonts w:hint="eastAsia"/>
-        </w:rPr>
-        <w:t xml:space="preserve"> time</w:t>
-      </w:r>
-    </w:p>
-    <w:p>
-      <w:r>
-        <w:rPr>
-          <w:rFonts w:hint="eastAsia"/>
-        </w:rPr>
-        <w:t>这事儿我得想一想再定</w:t>
-      </w:r>
-      <w:r>
-        <w:tab/>
-      </w:r>
-      <w:r>
-        <w:rPr>
-          <w:rFonts w:hint="eastAsia"/>
-        </w:rPr>
-        <w:t xml:space="preserve">I will have to </w:t>
-      </w:r>
-      <w:r>
-        <w:rPr>
-          <w:rFonts w:hint="eastAsia"/>
-          <w:b/>
-          <w:bCs/>
-        </w:rPr>
-        <w:t>see about</w:t>
-      </w:r>
-      <w:r>
-        <w:rPr>
-          <w:rFonts w:hint="eastAsia"/>
-        </w:rPr>
-        <w:t xml:space="preserve"> that</w:t>
-      </w:r>
-    </w:p>
-    <w:p>
-      <w:r>
-        <w:rPr>
-          <w:rFonts w:hint="eastAsia"/>
-        </w:rPr>
-        <w:t>他们笑起来的样子叫我恶心</w:t>
-      </w:r>
-      <w:r>
-        <w:tab/>
-      </w:r>
-      <w:r>
-        <w:rPr>
-          <w:rFonts w:hint="eastAsia"/>
-        </w:rPr>
-        <w:t>it makes me sick the way they laugh</w:t>
-      </w:r>
-    </w:p>
-    <w:p>
-      <w:r>
-        <w:rPr>
-          <w:rFonts w:hint="eastAsia"/>
-        </w:rPr>
-        <w:t xml:space="preserve">it can happen to anyone </w:t>
-      </w:r>
-      <w:r>
-        <w:rPr>
-          <w:rFonts w:hint="eastAsia"/>
-        </w:rPr>
-        <w:t>这事可能发生在任何人身上</w:t>
-      </w:r>
-    </w:p>
-    <w:p>
-      <w:r>
-        <w:rPr>
-          <w:rFonts w:hint="eastAsia"/>
-        </w:rPr>
-        <w:t xml:space="preserve">I feel like having some dumplings </w:t>
-      </w:r>
-      <w:r>
-        <w:rPr>
-          <w:rFonts w:hint="eastAsia"/>
-        </w:rPr>
-        <w:t>我很想吃饺子</w:t>
-      </w:r>
-    </w:p>
-    <w:p>
-      <w:r>
-        <w:rPr>
-          <w:rFonts w:hint="eastAsia"/>
-        </w:rPr>
-        <w:t xml:space="preserve">you'd better avoid food </w:t>
-      </w:r>
-      <w:r>
-        <w:rPr>
-          <w:rFonts w:hint="eastAsia"/>
-          <w:b/>
-          <w:bCs/>
-        </w:rPr>
-        <w:t>containing</w:t>
-      </w:r>
-      <w:r>
-        <w:rPr>
-          <w:rFonts w:hint="eastAsia"/>
-        </w:rPr>
-        <w:t xml:space="preserve"> fat</w:t>
-      </w:r>
-      <w:r>
-        <w:rPr>
-          <w:rFonts w:hint="eastAsia"/>
-        </w:rPr>
-        <w:t>最好避免含油脂的食物</w:t>
-      </w:r>
-    </w:p>
-    <w:p>
-      <w:r>
-        <w:rPr>
-          <w:rFonts w:hint="eastAsia"/>
-        </w:rPr>
-        <w:t xml:space="preserve">he mustn't eat </w:t>
-      </w:r>
-      <w:r>
-        <w:rPr>
-          <w:rFonts w:hint="eastAsia"/>
-          <w:b/>
-          <w:bCs/>
-        </w:rPr>
-        <w:t>rich food</w:t>
-      </w:r>
-      <w:r>
-        <w:rPr>
-          <w:rFonts w:hint="eastAsia"/>
-        </w:rPr>
-        <w:t xml:space="preserve"> </w:t>
-      </w:r>
-      <w:r>
-        <w:rPr>
-          <w:rFonts w:hint="eastAsia"/>
-        </w:rPr>
-        <w:t>油腻的食物</w:t>
-      </w:r>
-    </w:p>
-    <w:p>
-      <w:r>
-        <w:t xml:space="preserve">I'm sure I've got </w:t>
-      </w:r>
-      <w:r>
-        <w:rPr>
-          <w:b/>
-          <w:bCs/>
-        </w:rPr>
-        <w:t>a low mark</w:t>
-      </w:r>
-    </w:p>
-    <w:p>
-      <w:r>
-        <w:t xml:space="preserve">but my boss </w:t>
-      </w:r>
-      <w:proofErr w:type="gramStart"/>
-      <w:r>
-        <w:t>want</w:t>
-      </w:r>
-      <w:proofErr w:type="gramEnd"/>
-      <w:r>
-        <w:t xml:space="preserve"> me to do some extra work</w:t>
-      </w:r>
-    </w:p>
-    <w:p>
-      <w:r>
-        <w:t>everybody admires him for his great sense of humor</w:t>
-      </w:r>
-    </w:p>
-    <w:p>
-      <w:r>
-        <w:t xml:space="preserve">I prefer to chat during the morning, but I am </w:t>
-      </w:r>
-      <w:r>
-        <w:rPr>
-          <w:b/>
-          <w:bCs/>
-        </w:rPr>
-        <w:t>open for other time</w:t>
-      </w:r>
-    </w:p>
-    <w:p>
-      <w:r>
-        <w:t xml:space="preserve">the house </w:t>
-      </w:r>
-      <w:r>
-        <w:rPr>
-          <w:b/>
-          <w:bCs/>
-        </w:rPr>
-        <w:t>by</w:t>
-      </w:r>
-      <w:r>
-        <w:t xml:space="preserve"> the lake is a restaurant</w:t>
-      </w:r>
-    </w:p>
-    <w:p>
-      <w:r>
-        <w:t xml:space="preserve">he told them the news </w:t>
-      </w:r>
-      <w:r>
-        <w:rPr>
-          <w:b/>
-          <w:bCs/>
-        </w:rPr>
-        <w:t>in a sad/excited voice</w:t>
-      </w:r>
-    </w:p>
-    <w:p/>
-    <w:p>
-      <w:r>
-        <w:t>From my home to office is a 20 minutes’ walk</w:t>
-      </w:r>
-    </w:p>
-    <w:p>
-      <w:r>
-        <w:t xml:space="preserve">a taxi will take you to the restaurant in 15 </w:t>
-      </w:r>
-      <w:proofErr w:type="gramStart"/>
-      <w:r>
-        <w:t>minute</w:t>
-      </w:r>
-      <w:proofErr w:type="gramEnd"/>
-    </w:p>
-    <w:p>
-      <w:r>
-        <w:t>can you tell me the way to King Street?</w:t>
-      </w:r>
-    </w:p>
-    <w:p>
-      <w:r>
-        <w:rPr>
-          <w:rFonts w:hint="eastAsia"/>
-        </w:rPr>
-        <w:t xml:space="preserve">the plane will </w:t>
-      </w:r>
-      <w:r>
-        <w:rPr>
-          <w:rFonts w:hint="eastAsia"/>
-          <w:b/>
-          <w:bCs/>
-        </w:rPr>
-        <w:t>land</w:t>
-      </w:r>
-      <w:r>
-        <w:rPr>
-          <w:rFonts w:hint="eastAsia"/>
-        </w:rPr>
-        <w:t xml:space="preserve"> soon </w:t>
-      </w:r>
-      <w:r>
-        <w:rPr>
-          <w:rFonts w:hint="eastAsia"/>
-        </w:rPr>
-        <w:t>着陆</w:t>
-      </w:r>
-      <w:r>
-        <w:tab/>
-      </w:r>
-      <w:r>
-        <w:tab/>
-      </w:r>
-    </w:p>
-    <w:p>
-      <w:r>
-        <w:rPr>
-          <w:rFonts w:hint="eastAsia"/>
-        </w:rPr>
-        <w:t>到那儿要多长时间？</w:t>
-      </w:r>
-      <w:r>
-        <w:tab/>
-      </w:r>
-      <w:r>
-        <w:rPr>
-          <w:rFonts w:hint="eastAsia"/>
-        </w:rPr>
-        <w:t>how long will it take me to get there?</w:t>
-      </w:r>
-      <w:r>
-        <w:tab/>
-      </w:r>
-    </w:p>
-    <w:p>
-      <w:r>
-        <w:t xml:space="preserve">can you </w:t>
-      </w:r>
-      <w:r>
-        <w:rPr>
-          <w:b/>
-          <w:bCs/>
-        </w:rPr>
-        <w:t>accompany</w:t>
-      </w:r>
-      <w:r>
-        <w:t xml:space="preserve"> me </w:t>
-      </w:r>
-      <w:proofErr w:type="gramStart"/>
-      <w:r>
-        <w:t>to ...</w:t>
-      </w:r>
-      <w:proofErr w:type="gramEnd"/>
-    </w:p>
-    <w:p>
-      <w:r>
-        <w:rPr>
-          <w:rFonts w:hint="eastAsia"/>
-        </w:rPr>
-        <w:t>我送你到门口</w:t>
-      </w:r>
-      <w:r>
-        <w:rPr>
-          <w:rFonts w:hint="eastAsia"/>
-        </w:rPr>
-        <w:t xml:space="preserve">I will walk you to the door </w:t>
-      </w:r>
-    </w:p>
-    <w:p>
-      <w:r>
-        <w:rPr>
-          <w:rFonts w:hint="eastAsia"/>
-        </w:rPr>
-        <w:t>你能载我到机场吗？</w:t>
-      </w:r>
-      <w:r>
-        <w:rPr>
-          <w:rFonts w:hint="eastAsia"/>
-        </w:rPr>
-        <w:t>could you drop me off at the airport?</w:t>
-      </w:r>
-    </w:p>
-    <w:p>
-      <w:r>
-        <w:rPr>
-          <w:rFonts w:hint="eastAsia"/>
-        </w:rPr>
-        <w:t>可以提前把我行李送到机场吗？</w:t>
-      </w:r>
-      <w:r>
-        <w:rPr>
-          <w:rFonts w:hint="eastAsia"/>
-        </w:rPr>
-        <w:t>could you deliver my luggage to the airport in advance?</w:t>
-      </w:r>
-      <w:r>
-        <w:tab/>
-      </w:r>
-    </w:p>
-    <w:p>
-      <w:r>
-        <w:rPr>
-          <w:rFonts w:hint="eastAsia"/>
-        </w:rPr>
-        <w:t>让我搭便车</w:t>
-      </w:r>
-      <w:r>
-        <w:tab/>
-      </w:r>
-      <w:r>
-        <w:rPr>
-          <w:rFonts w:hint="eastAsia"/>
-        </w:rPr>
-        <w:t>would you give me a lift home tonight</w:t>
-      </w:r>
-      <w:r>
-        <w:t>?</w:t>
-      </w:r>
-    </w:p>
-    <w:p>
-      <w:r>
-        <w:rPr>
-          <w:rFonts w:hint="eastAsia"/>
-        </w:rPr>
-        <w:t>-Have you ever been there?</w:t>
-      </w:r>
-      <w:r>
-        <w:rPr>
-          <w:rFonts w:hint="eastAsia"/>
-        </w:rPr>
-        <w:tab/>
-      </w:r>
-      <w:r>
-        <w:rPr>
-          <w:rFonts w:hint="eastAsia"/>
-        </w:rPr>
-        <w:t>你去过那吗</w:t>
-      </w:r>
-    </w:p>
-    <w:p>
-      <w:r>
-        <w:t>-Yes, I have. I was there in April, but the weather was awful, it rained all the time</w:t>
-      </w:r>
-    </w:p>
-    <w:p>
-      <w:r>
-        <w:rPr>
-          <w:rFonts w:hint="eastAsia"/>
-        </w:rPr>
-        <w:t>我马上就来</w:t>
-      </w:r>
-      <w:r>
-        <w:tab/>
-      </w:r>
-      <w:r>
-        <w:rPr>
-          <w:rFonts w:hint="eastAsia"/>
-        </w:rPr>
-        <w:t>I will be right with you</w:t>
-      </w:r>
-      <w:r>
-        <w:tab/>
-      </w:r>
-      <w:r>
-        <w:rPr>
-          <w:rFonts w:hint="eastAsia"/>
-        </w:rPr>
-        <w:t>我这就上路</w:t>
-      </w:r>
-      <w:r>
-        <w:tab/>
-      </w:r>
-      <w:r>
-        <w:rPr>
-          <w:rFonts w:hint="eastAsia"/>
-        </w:rPr>
-        <w:t>I am on my way</w:t>
-      </w:r>
-    </w:p>
-    <w:p>
-      <w:r>
-        <w:rPr>
-          <w:rFonts w:hint="eastAsia"/>
-        </w:rPr>
-        <w:t>她迷路了</w:t>
-      </w:r>
-      <w:r>
-        <w:tab/>
-      </w:r>
-      <w:r>
-        <w:rPr>
-          <w:rFonts w:hint="eastAsia"/>
-        </w:rPr>
-        <w:t>she lost her way</w:t>
-      </w:r>
-      <w:r>
-        <w:tab/>
-      </w:r>
-      <w:r>
-        <w:tab/>
-      </w:r>
-      <w:r>
-        <w:rPr>
-          <w:rFonts w:hint="eastAsia"/>
-        </w:rPr>
-        <w:t>问路</w:t>
-      </w:r>
-      <w:r>
-        <w:tab/>
-      </w:r>
-      <w:r>
-        <w:rPr>
-          <w:rFonts w:hint="eastAsia"/>
-        </w:rPr>
-        <w:t>I can ask him the way</w:t>
-      </w:r>
-    </w:p>
-    <w:p>
-      <w:r>
-        <w:rPr>
-          <w:rFonts w:hint="eastAsia"/>
-        </w:rPr>
-        <w:t xml:space="preserve">we must be hurry now </w:t>
-      </w:r>
-      <w:r>
-        <w:rPr>
-          <w:rFonts w:hint="eastAsia"/>
-        </w:rPr>
-        <w:t>我们必须快点儿了</w:t>
-      </w:r>
-    </w:p>
-    <w:p>
-      <w:pPr>
-        <w:rPr>
-          <w:bCs/>
-        </w:rPr>
-      </w:pPr>
-      <w:r>
-        <w:rPr>
-          <w:bCs/>
-        </w:rPr>
-        <w:t xml:space="preserve">Take this train and </w:t>
-      </w:r>
-      <w:r>
-        <w:rPr>
-          <w:b/>
-          <w:bCs/>
-        </w:rPr>
-        <w:t>get off</w:t>
-      </w:r>
-      <w:r>
-        <w:rPr>
-          <w:bCs/>
-        </w:rPr>
-        <w:t xml:space="preserve"> at the next station.</w:t>
-      </w:r>
-    </w:p>
-    <w:p/>
-    <w:p>
-      <w:r>
-        <w:t xml:space="preserve">Turn to: </w:t>
-      </w:r>
-      <w:r>
-        <w:rPr>
-          <w:rFonts w:hint="eastAsia"/>
-        </w:rPr>
-        <w:t>求助于，转向</w:t>
-      </w:r>
-    </w:p>
-    <w:p>
-      <w:r>
-        <w:t xml:space="preserve">She had no one to turn to for advice </w:t>
-      </w:r>
-    </w:p>
-    <w:p>
-      <w:r>
-        <w:t xml:space="preserve">Let’s </w:t>
-      </w:r>
-      <w:r>
-        <w:rPr>
-          <w:b/>
-        </w:rPr>
-        <w:t>turn to</w:t>
-      </w:r>
-      <w:r>
-        <w:t xml:space="preserve"> next problem</w:t>
-      </w:r>
-    </w:p>
-    <w:p>
-      <w:r>
-        <w:t xml:space="preserve">I </w:t>
-      </w:r>
-      <w:r>
-        <w:rPr>
-          <w:bCs/>
-        </w:rPr>
-        <w:t>do believe</w:t>
-      </w:r>
-      <w:r>
-        <w:t xml:space="preserve"> that our team will </w:t>
-      </w:r>
-      <w:r>
-        <w:rPr>
-          <w:b/>
-          <w:bCs/>
-        </w:rPr>
-        <w:t xml:space="preserve">turn to </w:t>
-      </w:r>
-      <w:r>
-        <w:t>be more agile</w:t>
-      </w:r>
-    </w:p>
-    <w:p>
-      <w:r>
-        <w:t>Turn to the right</w:t>
-      </w:r>
-    </w:p>
-    <w:p>
-      <w:r>
-        <w:t xml:space="preserve">Turn to the next page </w:t>
-      </w:r>
-      <w:r>
-        <w:rPr>
-          <w:rFonts w:hint="eastAsia"/>
-        </w:rPr>
-        <w:t>翻到下一页</w:t>
-      </w:r>
-    </w:p>
-    <w:p/>
-    <w:p>
-      <w:r>
-        <w:rPr>
-          <w:rFonts w:hint="eastAsia"/>
-        </w:rPr>
-        <w:t xml:space="preserve">I </w:t>
-      </w:r>
-      <w:r>
-        <w:rPr>
-          <w:rFonts w:hint="eastAsia"/>
-          <w:b/>
-        </w:rPr>
-        <w:t>turned round</w:t>
-      </w:r>
-      <w:r>
-        <w:rPr>
-          <w:rFonts w:hint="eastAsia"/>
-        </w:rPr>
-        <w:t xml:space="preserve"> </w:t>
-      </w:r>
-      <w:r>
-        <w:rPr>
-          <w:rFonts w:hint="eastAsia"/>
-        </w:rPr>
-        <w:t>我回过头</w:t>
-      </w:r>
-    </w:p>
-    <w:p/>
-    <w:p>
-      <w:r>
-        <w:rPr>
-          <w:rFonts w:hint="eastAsia"/>
-        </w:rPr>
-        <w:t xml:space="preserve">it drives me crazy </w:t>
-      </w:r>
-      <w:r>
-        <w:rPr>
-          <w:rFonts w:hint="eastAsia"/>
-        </w:rPr>
-        <w:t>他使我快要发疯了</w:t>
-      </w:r>
-    </w:p>
-    <w:p>
-      <w:r>
-        <w:rPr>
-          <w:rFonts w:hint="eastAsia"/>
-        </w:rPr>
-        <w:t xml:space="preserve">they </w:t>
-      </w:r>
-      <w:r>
-        <w:rPr>
-          <w:rFonts w:hint="eastAsia"/>
-          <w:b/>
-          <w:bCs/>
-        </w:rPr>
-        <w:t>drove away</w:t>
-      </w:r>
-      <w:r>
-        <w:rPr>
-          <w:rFonts w:hint="eastAsia"/>
-        </w:rPr>
-        <w:t xml:space="preserve"> the little dog </w:t>
-      </w:r>
-      <w:r>
-        <w:rPr>
-          <w:rFonts w:hint="eastAsia"/>
-        </w:rPr>
-        <w:t>赶走</w:t>
-      </w:r>
-    </w:p>
-    <w:p/>
-    <w:p>
-      <w:r>
-        <w:t xml:space="preserve">we are pleased to announce that </w:t>
-      </w:r>
-    </w:p>
-    <w:p>
-      <w:r>
-        <w:t>we are delighted to …</w:t>
-      </w:r>
-    </w:p>
-    <w:p/>
-    <w:p>
-      <w:r>
-        <w:t xml:space="preserve">Paper </w:t>
-      </w:r>
-      <w:r>
-        <w:rPr>
-          <w:rFonts w:hint="eastAsia"/>
-        </w:rPr>
-        <w:t>纸张，报纸，论文</w:t>
-      </w:r>
-      <w:r>
-        <w:tab/>
-        <w:t xml:space="preserve">tissue </w:t>
-      </w:r>
-      <w:r>
-        <w:rPr>
-          <w:rFonts w:hint="eastAsia"/>
-        </w:rPr>
-        <w:t>纸巾（多指家中常用的抽纸）</w:t>
-      </w:r>
-      <w:r>
-        <w:tab/>
-      </w:r>
-      <w:r>
-        <w:tab/>
-      </w:r>
-      <w:r>
-        <w:rPr>
-          <w:rFonts w:hint="eastAsia"/>
-        </w:rPr>
-        <w:t>napkin</w:t>
-      </w:r>
-      <w:r>
-        <w:t xml:space="preserve"> </w:t>
-      </w:r>
-      <w:r>
-        <w:rPr>
-          <w:rFonts w:hint="eastAsia"/>
-        </w:rPr>
-        <w:t>餐巾纸</w:t>
-      </w:r>
-    </w:p>
-    <w:p>
-      <w:r>
-        <w:t>K</w:t>
-      </w:r>
-      <w:r>
-        <w:rPr>
-          <w:rFonts w:hint="eastAsia"/>
-        </w:rPr>
-        <w:t>itchen</w:t>
-      </w:r>
-      <w:r>
-        <w:t xml:space="preserve"> towel, </w:t>
-      </w:r>
-      <w:r>
-        <w:rPr>
-          <w:b/>
-          <w:bCs/>
-        </w:rPr>
-        <w:t>kitchen roll</w:t>
-      </w:r>
-      <w:r>
-        <w:rPr>
-          <w:rFonts w:hint="eastAsia"/>
-        </w:rPr>
-        <w:t>(</w:t>
-      </w:r>
-      <w:r>
-        <w:rPr>
-          <w:rFonts w:hint="eastAsia"/>
-        </w:rPr>
-        <w:t>卷轴</w:t>
-      </w:r>
-      <w:r>
-        <w:t>)</w:t>
-      </w:r>
-      <w:r>
-        <w:t xml:space="preserve">, paper towel </w:t>
-      </w:r>
-      <w:r>
-        <w:rPr>
-          <w:rFonts w:hint="eastAsia"/>
-        </w:rPr>
-        <w:t>厨房用纸</w:t>
-      </w:r>
-      <w:r>
-        <w:tab/>
-      </w:r>
-      <w:r>
-        <w:tab/>
-        <w:t xml:space="preserve">handkerchief </w:t>
-      </w:r>
-      <w:r>
-        <w:rPr>
-          <w:rFonts w:hint="eastAsia"/>
-        </w:rPr>
-        <w:t>手帕</w:t>
-      </w:r>
-    </w:p>
-    <w:p>
-      <w:r>
-        <w:t xml:space="preserve">toilet paper, </w:t>
-      </w:r>
-      <w:r>
-        <w:rPr>
-          <w:b/>
-          <w:bCs/>
-        </w:rPr>
-        <w:t>toilet roll</w:t>
-      </w:r>
-      <w:r>
-        <w:rPr>
-          <w:rFonts w:hint="eastAsia"/>
-        </w:rPr>
-        <w:t>厕所用纸，卫生纸</w:t>
-      </w:r>
-      <w:r>
-        <w:tab/>
-      </w:r>
-      <w:r>
-        <w:tab/>
-      </w:r>
-      <w:r>
-        <w:t>W</w:t>
-      </w:r>
-      <w:r>
-        <w:rPr>
-          <w:rFonts w:hint="eastAsia"/>
-        </w:rPr>
-        <w:t>ipe</w:t>
-      </w:r>
-      <w:r>
-        <w:t xml:space="preserve"> </w:t>
-      </w:r>
-      <w:r>
-        <w:rPr>
-          <w:rFonts w:hint="eastAsia"/>
-        </w:rPr>
-        <w:t>（一次性）湿巾</w:t>
-      </w:r>
-      <w:r>
-        <w:tab/>
-      </w:r>
-      <w:r>
-        <w:tab/>
-      </w:r>
-    </w:p>
-    <w:p>
-      <w:r>
-        <w:rPr>
-          <w:rFonts w:hint="eastAsia"/>
-        </w:rPr>
-        <w:t>他拿起腿上的餐巾，放在盘子旁边</w:t>
-      </w:r>
-      <w:r>
-        <w:rPr>
-          <w:rFonts w:hint="eastAsia"/>
-        </w:rPr>
-        <w:t xml:space="preserve"> </w:t>
-      </w:r>
-      <w:r>
-        <w:t xml:space="preserve">He </w:t>
-      </w:r>
-      <w:r>
-        <w:rPr>
-          <w:b/>
-          <w:bCs/>
-        </w:rPr>
-        <w:t>picked</w:t>
-      </w:r>
-      <w:r>
-        <w:t xml:space="preserve"> the napkin from his lap and </w:t>
-      </w:r>
-      <w:r>
-        <w:rPr>
-          <w:b/>
-          <w:bCs/>
-        </w:rPr>
-        <w:t>placed it alongside</w:t>
-      </w:r>
-      <w:r>
-        <w:t xml:space="preserve"> his plate</w:t>
-      </w:r>
-    </w:p>
-    <w:p>
-      <w:r>
-        <w:rPr>
-          <w:rFonts w:hint="eastAsia"/>
-        </w:rPr>
-        <w:t>用这条毛巾</w:t>
-      </w:r>
-      <w:proofErr w:type="gramStart"/>
-      <w:r>
-        <w:rPr>
-          <w:rFonts w:hint="eastAsia"/>
-        </w:rPr>
-        <w:t>擦干手</w:t>
-      </w:r>
-      <w:proofErr w:type="gramEnd"/>
-      <w:r>
-        <w:tab/>
-        <w:t xml:space="preserve">Use this towel to </w:t>
-      </w:r>
-      <w:r>
-        <w:rPr>
-          <w:b/>
-          <w:bCs/>
-        </w:rPr>
-        <w:t>dry your hands</w:t>
-      </w:r>
-    </w:p>
-    <w:p>
-      <w:r>
-        <w:rPr>
-          <w:rFonts w:hint="eastAsia"/>
-        </w:rPr>
-        <w:t>你快点把桌子擦</w:t>
-      </w:r>
-      <w:proofErr w:type="gramStart"/>
-      <w:r>
-        <w:rPr>
-          <w:rFonts w:hint="eastAsia"/>
-        </w:rPr>
-        <w:t>一</w:t>
-      </w:r>
-      <w:proofErr w:type="gramEnd"/>
-      <w:r>
-        <w:rPr>
-          <w:rFonts w:hint="eastAsia"/>
-        </w:rPr>
-        <w:t>下行吗？</w:t>
-      </w:r>
-      <w:r>
-        <w:tab/>
-        <w:t>Can you give the table a quick wipe?</w:t>
-      </w:r>
-    </w:p>
-    <w:p>
-      <w:r>
-        <w:tab/>
-      </w:r>
-    </w:p>
-    <w:p>
-      <w:pPr>
-        <w:rPr>
-          <w:b/>
-          <w:bCs/>
-        </w:rPr>
-      </w:pPr>
-      <w:r>
-        <w:rPr>
-          <w:rFonts w:hint="eastAsia"/>
-          <w:b/>
-          <w:bCs/>
-        </w:rPr>
-        <w:t>I</w:t>
-      </w:r>
-      <w:r>
-        <w:rPr>
-          <w:b/>
-          <w:bCs/>
-        </w:rPr>
-        <w:t xml:space="preserve"> am sold</w:t>
-      </w:r>
-      <w:r>
-        <w:t xml:space="preserve"> </w:t>
-      </w:r>
-      <w:r>
-        <w:rPr>
-          <w:rFonts w:hint="eastAsia"/>
-          <w:b/>
-          <w:bCs/>
-        </w:rPr>
-        <w:t>我被说服了</w:t>
-      </w:r>
-      <w:r>
-        <w:rPr>
-          <w:b/>
-          <w:bCs/>
-        </w:rPr>
-        <w:tab/>
-      </w:r>
-      <w:r>
-        <w:rPr>
-          <w:b/>
-          <w:bCs/>
-        </w:rPr>
-        <w:tab/>
-      </w:r>
-      <w:r>
-        <w:rPr>
-          <w:rFonts w:hint="eastAsia"/>
-          <w:b/>
-          <w:bCs/>
-        </w:rPr>
-        <w:t>I</w:t>
-      </w:r>
-      <w:r>
-        <w:rPr>
-          <w:b/>
-          <w:bCs/>
-        </w:rPr>
-        <w:t xml:space="preserve"> am not sold</w:t>
-      </w:r>
-      <w:r>
-        <w:rPr>
-          <w:b/>
-          <w:bCs/>
-        </w:rPr>
-        <w:tab/>
-      </w:r>
-      <w:r>
-        <w:rPr>
-          <w:rFonts w:hint="eastAsia"/>
-          <w:b/>
-          <w:bCs/>
-        </w:rPr>
-        <w:t>我才不信呢</w:t>
-      </w:r>
-    </w:p>
-    <w:p>
-      <w:r>
-        <w:t xml:space="preserve">Buy it </w:t>
-      </w:r>
-      <w:r>
-        <w:rPr>
-          <w:rFonts w:hint="eastAsia"/>
-        </w:rPr>
-        <w:t>信以为真</w:t>
-      </w:r>
-      <w:r>
-        <w:tab/>
-      </w:r>
-      <w:r>
-        <w:rPr>
-          <w:b/>
-          <w:bCs/>
-        </w:rPr>
-        <w:t>I don</w:t>
-      </w:r>
-      <w:proofErr w:type="gramStart"/>
-      <w:r>
-        <w:rPr>
-          <w:b/>
-          <w:bCs/>
-        </w:rPr>
-        <w:t>’</w:t>
-      </w:r>
-      <w:proofErr w:type="gramEnd"/>
-      <w:r>
-        <w:rPr>
-          <w:b/>
-          <w:bCs/>
-        </w:rPr>
-        <w:t xml:space="preserve">t buy it </w:t>
-      </w:r>
-      <w:r>
-        <w:rPr>
-          <w:rFonts w:hint="eastAsia"/>
-          <w:b/>
-          <w:bCs/>
-        </w:rPr>
-        <w:t>我才不相信呢</w:t>
-      </w:r>
-      <w:r>
-        <w:rPr>
-          <w:rFonts w:hint="eastAsia"/>
-        </w:rPr>
-        <w:t>，我不吃那一套</w:t>
-      </w:r>
-    </w:p>
-    <w:p/>
-    <w:p>
-      <w:r>
-        <w:rPr>
-          <w:b/>
-          <w:bCs/>
-        </w:rPr>
-        <w:t>In an interview</w:t>
-      </w:r>
-      <w:r>
-        <w:t>, you have to sell yourself to the employer</w:t>
-      </w:r>
-      <w:r>
-        <w:tab/>
-      </w:r>
-      <w:r>
-        <w:rPr>
-          <w:rFonts w:hint="eastAsia"/>
-        </w:rPr>
-        <w:t>想办法打动</w:t>
-      </w:r>
-    </w:p>
-    <w:p>
-      <w:r>
-        <w:t xml:space="preserve">Soft touch </w:t>
-      </w:r>
-      <w:r>
-        <w:rPr>
-          <w:rFonts w:hint="eastAsia"/>
-        </w:rPr>
-        <w:t>软柿子</w:t>
-      </w:r>
-      <w:r>
-        <w:rPr>
-          <w:rFonts w:hint="eastAsia"/>
-        </w:rPr>
-        <w:t xml:space="preserve"> </w:t>
-      </w:r>
-      <w:r>
-        <w:t>we have been a soft touch for far too long</w:t>
-      </w:r>
-    </w:p>
-    <w:p>
-      <w:r>
-        <w:rPr>
-          <w:b/>
-          <w:bCs/>
-        </w:rPr>
-        <w:t>Sold out</w:t>
-      </w:r>
-      <w:r>
-        <w:t xml:space="preserve"> </w:t>
-      </w:r>
-      <w:r>
-        <w:t>adj. (</w:t>
-      </w:r>
-      <w:r>
-        <w:rPr>
-          <w:rFonts w:hint="eastAsia"/>
-        </w:rPr>
-        <w:t>音乐会，</w:t>
-      </w:r>
-      <w:proofErr w:type="gramStart"/>
-      <w:r>
-        <w:rPr>
-          <w:rFonts w:hint="eastAsia"/>
-        </w:rPr>
-        <w:t>比赛等</w:t>
-      </w:r>
-      <w:r>
-        <w:rPr>
-          <w:rFonts w:hint="eastAsia"/>
-        </w:rPr>
-        <w:t>)</w:t>
-      </w:r>
-      <w:r>
-        <w:rPr>
-          <w:rFonts w:hint="eastAsia"/>
-        </w:rPr>
-        <w:t>票</w:t>
-      </w:r>
-      <w:r>
-        <w:rPr>
-          <w:rFonts w:hint="eastAsia"/>
-        </w:rPr>
-        <w:t>已</w:t>
-      </w:r>
-      <w:r>
-        <w:rPr>
-          <w:rFonts w:hint="eastAsia"/>
-        </w:rPr>
-        <w:t>售罄</w:t>
-      </w:r>
-      <w:r>
-        <w:rPr>
-          <w:rFonts w:hint="eastAsia"/>
-        </w:rPr>
-        <w:t>的</w:t>
-      </w:r>
-      <w:proofErr w:type="gramEnd"/>
-      <w:r>
-        <w:rPr>
-          <w:rFonts w:hint="eastAsia"/>
-        </w:rPr>
-        <w:t>；</w:t>
-      </w:r>
-      <w:r>
-        <w:rPr>
-          <w:rFonts w:hint="eastAsia"/>
-        </w:rPr>
-        <w:t xml:space="preserve"> </w:t>
-      </w:r>
-      <w:r>
-        <w:rPr>
-          <w:rFonts w:hint="eastAsia"/>
-        </w:rPr>
-        <w:t>被出卖</w:t>
-      </w:r>
-      <w:r>
-        <w:rPr>
-          <w:rFonts w:hint="eastAsia"/>
-        </w:rPr>
-        <w:t xml:space="preserve"> </w:t>
-      </w:r>
-      <w:r>
-        <w:t>(sell out)</w:t>
-      </w:r>
-    </w:p>
-    <w:p>
-      <w:r>
-        <w:t xml:space="preserve">The stores are sometimes </w:t>
-      </w:r>
-      <w:r>
-        <w:rPr>
-          <w:b/>
-          <w:bCs/>
-        </w:rPr>
-        <w:t>sold out of</w:t>
-      </w:r>
-      <w:r>
-        <w:t xml:space="preserve"> certain groceries </w:t>
-      </w:r>
-      <w:r>
-        <w:rPr>
-          <w:rFonts w:hint="eastAsia"/>
-        </w:rPr>
-        <w:t>这些店铺的某些杂货有时会脱销</w:t>
-      </w:r>
-    </w:p>
-    <w:p>
-      <w:r>
-        <w:t xml:space="preserve">French farmers feel they have been </w:t>
-      </w:r>
-      <w:r>
-        <w:rPr>
-          <w:b/>
-          <w:bCs/>
-        </w:rPr>
-        <w:t>sold out</w:t>
-      </w:r>
-      <w:r>
-        <w:t xml:space="preserve"> by their government in the negotiations</w:t>
-      </w:r>
-    </w:p>
-    <w:p>
-      <w:r>
-        <w:rPr>
-          <w:b/>
-          <w:bCs/>
-        </w:rPr>
-        <w:t>Sell yourself short</w:t>
-      </w:r>
-      <w:r>
-        <w:t xml:space="preserve"> </w:t>
-      </w:r>
-      <w:r>
-        <w:rPr>
-          <w:rFonts w:hint="eastAsia"/>
-        </w:rPr>
-        <w:t>小看，低估</w:t>
-      </w:r>
-    </w:p>
-    <w:p>
-      <w:r>
-        <w:t>Don’t sell yourself short, you have got the skills and the experience</w:t>
-      </w:r>
-    </w:p>
-    <w:p>
-      <w:r>
-        <w:rPr>
-          <w:b/>
-          <w:bCs/>
-        </w:rPr>
-        <w:t>Sell off</w:t>
-      </w:r>
-      <w:r>
-        <w:t xml:space="preserve"> </w:t>
-      </w:r>
-      <w:r>
-        <w:rPr>
-          <w:rFonts w:hint="eastAsia"/>
-        </w:rPr>
-        <w:t>低价处理</w:t>
-      </w:r>
-    </w:p>
-    <w:p>
-      <w:r>
-        <w:t xml:space="preserve">They are selling off last year’s stock at half price. </w:t>
-      </w:r>
-      <w:r>
-        <w:rPr>
-          <w:rFonts w:hint="eastAsia"/>
-        </w:rPr>
-        <w:t>半价抛售</w:t>
-      </w:r>
-    </w:p>
-    <w:p/>
-    <w:p>
-      <w:r>
-        <w:rPr>
-          <w:b/>
-          <w:bCs/>
-        </w:rPr>
-        <w:t>This dinner is on her</w:t>
-      </w:r>
-      <w:r>
-        <w:t xml:space="preserve">, she just got the scholarship </w:t>
-      </w:r>
-      <w:proofErr w:type="gramStart"/>
-      <w:r>
-        <w:rPr>
-          <w:rFonts w:hint="eastAsia"/>
-        </w:rPr>
-        <w:t>晚餐她</w:t>
-      </w:r>
-      <w:proofErr w:type="gramEnd"/>
-      <w:r>
-        <w:rPr>
-          <w:rFonts w:hint="eastAsia"/>
-        </w:rPr>
-        <w:t>请</w:t>
-      </w:r>
-    </w:p>
-    <w:p>
-      <w:r>
-        <w:t xml:space="preserve">My treat </w:t>
-      </w:r>
-      <w:r>
-        <w:rPr>
-          <w:rFonts w:hint="eastAsia"/>
-        </w:rPr>
-        <w:t>我请客</w:t>
-      </w:r>
-    </w:p>
-    <w:p>
-      <w:r>
-        <w:rPr>
-          <w:rFonts w:hint="eastAsia"/>
-        </w:rPr>
-        <w:t>晚饭我请客</w:t>
-      </w:r>
-      <w:r>
-        <w:t xml:space="preserve"> </w:t>
-      </w:r>
-      <w:r>
-        <w:rPr>
-          <w:rFonts w:hint="eastAsia"/>
-        </w:rPr>
-        <w:t>dinner is on me.</w:t>
-      </w:r>
-    </w:p>
-    <w:p>
-      <w:r>
-        <w:rPr>
-          <w:rFonts w:hint="eastAsia"/>
-        </w:rPr>
-        <w:t>我想请你吃晚饭</w:t>
-      </w:r>
-      <w:r>
-        <w:rPr>
-          <w:rFonts w:hint="eastAsia"/>
-        </w:rPr>
-        <w:t xml:space="preserve"> I will treat you to dinner </w:t>
-      </w:r>
-    </w:p>
-    <w:p>
-      <w:r>
-        <w:t xml:space="preserve">I lost the game, so I will </w:t>
-      </w:r>
-      <w:r>
-        <w:rPr>
-          <w:b/>
-          <w:bCs/>
-        </w:rPr>
-        <w:t>take the check</w:t>
-      </w:r>
-      <w:r>
-        <w:t xml:space="preserve"> today </w:t>
-      </w:r>
-      <w:r>
-        <w:rPr>
-          <w:rFonts w:hint="eastAsia"/>
-        </w:rPr>
-        <w:t>我买单</w:t>
-      </w:r>
-    </w:p>
-    <w:p>
-      <w:r>
-        <w:rPr>
-          <w:rFonts w:hint="eastAsia"/>
-        </w:rPr>
-        <w:t>我来</w:t>
-      </w:r>
-      <w:proofErr w:type="gramStart"/>
-      <w:r>
-        <w:rPr>
-          <w:rFonts w:hint="eastAsia"/>
-        </w:rPr>
-        <w:t>付帐</w:t>
-      </w:r>
-      <w:proofErr w:type="gramEnd"/>
-      <w:r>
-        <w:rPr>
-          <w:rFonts w:hint="eastAsia"/>
-        </w:rPr>
-        <w:t xml:space="preserve">I will </w:t>
-      </w:r>
-      <w:r>
-        <w:rPr>
-          <w:rFonts w:hint="eastAsia"/>
-          <w:b/>
-        </w:rPr>
-        <w:t>pick up the tab</w:t>
-      </w:r>
-    </w:p>
-    <w:p/>
-    <w:p>
-      <w:r>
-        <w:rPr>
-          <w:rFonts w:hint="eastAsia"/>
-        </w:rPr>
-        <w:t>习惯：</w:t>
-      </w:r>
-      <w:r>
-        <w:t xml:space="preserve">get used to, be accustomed to, in the habit of, has propensity to </w:t>
-      </w:r>
-    </w:p>
-    <w:p>
-      <w:r>
-        <w:rPr>
-          <w:rFonts w:hint="eastAsia"/>
-        </w:rPr>
-        <w:t>我已经习惯了当地的食物</w:t>
-      </w:r>
-      <w:r>
-        <w:tab/>
-        <w:t xml:space="preserve">I </w:t>
-      </w:r>
-      <w:r>
-        <w:rPr>
-          <w:b/>
-          <w:bCs/>
-        </w:rPr>
-        <w:t>have gotten used to</w:t>
-      </w:r>
-      <w:r>
-        <w:t xml:space="preserve"> the local food</w:t>
-      </w:r>
-    </w:p>
-    <w:p>
-      <w:r>
-        <w:rPr>
-          <w:rFonts w:hint="eastAsia"/>
-        </w:rPr>
-        <w:t>你习惯吃这儿的饭菜吗？</w:t>
-      </w:r>
-      <w:r>
-        <w:tab/>
-      </w:r>
-      <w:r>
-        <w:rPr>
-          <w:rFonts w:hint="eastAsia"/>
-          <w:b/>
-        </w:rPr>
-        <w:t>are you used to</w:t>
-      </w:r>
-      <w:r>
-        <w:rPr>
-          <w:rFonts w:hint="eastAsia"/>
-        </w:rPr>
-        <w:t xml:space="preserve"> the food here?</w:t>
-      </w:r>
-    </w:p>
-    <w:p>
-      <w:r>
-        <w:rPr>
-          <w:rFonts w:hint="eastAsia"/>
-        </w:rPr>
-        <w:t>你会习惯的</w:t>
-      </w:r>
-      <w:r>
-        <w:tab/>
-      </w:r>
-      <w:r>
-        <w:rPr>
-          <w:rFonts w:hint="eastAsia"/>
-        </w:rPr>
-        <w:t>you will get used to it</w:t>
-      </w:r>
-    </w:p>
-    <w:p>
-      <w:r>
-        <w:t xml:space="preserve">I </w:t>
-      </w:r>
-      <w:r>
-        <w:rPr>
-          <w:rFonts w:hint="eastAsia"/>
-          <w:b/>
-        </w:rPr>
-        <w:t>g</w:t>
-      </w:r>
-      <w:r>
-        <w:rPr>
-          <w:b/>
-        </w:rPr>
-        <w:t>et used to</w:t>
-      </w:r>
-      <w:r>
-        <w:t xml:space="preserve"> getting up early</w:t>
-      </w:r>
-      <w:r>
-        <w:tab/>
-      </w:r>
-      <w:r>
-        <w:rPr>
-          <w:rFonts w:hint="eastAsia"/>
-        </w:rPr>
-        <w:t>我习惯早起</w:t>
-      </w:r>
-      <w:r>
-        <w:rPr>
-          <w:rFonts w:hint="eastAsia"/>
-        </w:rPr>
-        <w:t xml:space="preserve"> (</w:t>
-      </w:r>
-      <w:r>
-        <w:rPr>
-          <w:rFonts w:hint="eastAsia"/>
-        </w:rPr>
-        <w:t>注意区别：</w:t>
-      </w:r>
-      <w:r>
-        <w:t xml:space="preserve">He </w:t>
-      </w:r>
-      <w:r>
-        <w:rPr>
-          <w:b/>
-        </w:rPr>
-        <w:t>used to</w:t>
-      </w:r>
-      <w:r>
-        <w:t xml:space="preserve"> drink a lot</w:t>
-      </w:r>
-      <w:r>
-        <w:rPr>
-          <w:rFonts w:hint="eastAsia"/>
-        </w:rPr>
-        <w:t>他过去常喝很多酒</w:t>
-      </w:r>
-      <w:r>
-        <w:rPr>
-          <w:rFonts w:hint="eastAsia"/>
-        </w:rPr>
-        <w:t>)</w:t>
-      </w:r>
-    </w:p>
-    <w:p>
-      <w:r>
-        <w:t xml:space="preserve">It will not take you very long to </w:t>
-      </w:r>
-      <w:r>
-        <w:rPr>
-          <w:b/>
-          <w:bCs/>
-        </w:rPr>
-        <w:t>be accustomed to</w:t>
-      </w:r>
-      <w:r>
-        <w:t xml:space="preserve"> the way we do it.</w:t>
-      </w:r>
-    </w:p>
-    <w:p>
-      <w:r>
-        <w:rPr>
-          <w:rFonts w:hint="eastAsia"/>
-        </w:rPr>
-        <w:t>我的同事已经戒掉了吸烟的习惯</w:t>
-      </w:r>
-      <w:r>
-        <w:tab/>
-        <w:t>He is</w:t>
-      </w:r>
-      <w:r>
-        <w:rPr>
-          <w:b/>
-          <w:bCs/>
-        </w:rPr>
-        <w:t xml:space="preserve"> in the habit of</w:t>
-      </w:r>
-      <w:r>
-        <w:t xml:space="preserve"> rising early.</w:t>
-      </w:r>
-    </w:p>
-    <w:p>
-      <w:r>
-        <w:rPr>
-          <w:rFonts w:hint="eastAsia"/>
-        </w:rPr>
-        <w:t>习惯拖到最后时刻才作决定</w:t>
-      </w:r>
-      <w:r>
-        <w:tab/>
-      </w:r>
-      <w:r>
-        <w:rPr>
-          <w:b/>
-        </w:rPr>
-        <w:t>Has propensity to</w:t>
-      </w:r>
-      <w:r>
-        <w:t xml:space="preserve"> put off decision to the last minute</w:t>
-      </w:r>
-    </w:p>
-    <w:p/>
-    <w:p>
-      <w:r>
-        <w:t xml:space="preserve">Please </w:t>
-      </w:r>
-      <w:r>
-        <w:rPr>
-          <w:b/>
-        </w:rPr>
-        <w:t>feel free to</w:t>
-      </w:r>
-      <w:r>
-        <w:t xml:space="preserve"> respond directly to this email with your comments if any by Aug 14, 2020</w:t>
-      </w:r>
-    </w:p>
-    <w:p>
-      <w:proofErr w:type="gramStart"/>
-      <w:r>
-        <w:t>Indeed</w:t>
-      </w:r>
-      <w:proofErr w:type="gramEnd"/>
-      <w:r>
-        <w:t xml:space="preserve"> </w:t>
-      </w:r>
-      <w:r>
-        <w:rPr>
-          <w:b/>
-        </w:rPr>
-        <w:t>left remarkable impacts on</w:t>
-      </w:r>
-      <w:r>
-        <w:t xml:space="preserve"> the listeners</w:t>
-      </w:r>
-    </w:p>
-    <w:p>
-      <w:r>
-        <w:t xml:space="preserve">Achieve our targets and </w:t>
-      </w:r>
-      <w:r>
-        <w:rPr>
-          <w:b/>
-        </w:rPr>
-        <w:t>count on</w:t>
-      </w:r>
-      <w:r>
-        <w:t xml:space="preserve"> each of you to contribute</w:t>
-      </w:r>
-    </w:p>
-    <w:p>
-      <w:r>
-        <w:rPr>
-          <w:rFonts w:hint="eastAsia"/>
-        </w:rPr>
-        <w:t>A</w:t>
-      </w:r>
-      <w:r>
-        <w:t xml:space="preserve">t this point, we have </w:t>
-      </w:r>
-      <w:r>
-        <w:rPr>
-          <w:b/>
-        </w:rPr>
-        <w:t>touched on</w:t>
-      </w:r>
-      <w:r>
-        <w:t xml:space="preserve"> most of the members of the </w:t>
-      </w:r>
-      <w:proofErr w:type="gramStart"/>
-      <w:r>
-        <w:t>cv::</w:t>
-      </w:r>
-      <w:proofErr w:type="gramEnd"/>
-      <w:r>
-        <w:t xml:space="preserve">Mat class. Of course, there are a few things that were missed. As they did not </w:t>
-      </w:r>
-      <w:r>
-        <w:rPr>
-          <w:b/>
-        </w:rPr>
-        <w:t>fall into</w:t>
-      </w:r>
-      <w:r>
-        <w:t xml:space="preserve"> any specific category that was discussed so far. Table 4-9 lists </w:t>
-      </w:r>
-      <w:r>
-        <w:rPr>
-          <w:b/>
-        </w:rPr>
-        <w:t>the leftovers</w:t>
-      </w:r>
-      <w:r>
-        <w:t xml:space="preserve"> that you will need in you daily OpenCV programming.</w:t>
-      </w:r>
-    </w:p>
-    <w:p>
-      <w:r>
-        <w:t xml:space="preserve">Our approach </w:t>
-      </w:r>
-      <w:r>
-        <w:rPr>
-          <w:b/>
-        </w:rPr>
-        <w:t>outperforms</w:t>
-      </w:r>
-      <w:r>
-        <w:t xml:space="preserve"> all other approaches</w:t>
-      </w:r>
-    </w:p>
-    <w:p>
-      <w:r>
-        <w:rPr>
-          <w:rFonts w:hint="eastAsia"/>
-        </w:rPr>
-        <w:t>the plan is</w:t>
-      </w:r>
-      <w:r>
-        <w:rPr>
-          <w:rFonts w:hint="eastAsia"/>
-          <w:b/>
-        </w:rPr>
-        <w:t xml:space="preserve"> on the shelf </w:t>
-      </w:r>
-      <w:r>
-        <w:rPr>
-          <w:rFonts w:hint="eastAsia"/>
-        </w:rPr>
-        <w:t>那个计划被搁置下来</w:t>
-      </w:r>
-    </w:p>
-    <w:p>
-      <w:r>
-        <w:t>Hot discussion, hearted argument, spirited discussion</w:t>
-      </w:r>
-    </w:p>
-    <w:p>
-      <w:r>
-        <w:t>We make our commitment in 2012 and we will keep going</w:t>
-      </w:r>
-    </w:p>
-    <w:p>
-      <w:r>
-        <w:t xml:space="preserve">Apologies for the very late reply – it was </w:t>
-      </w:r>
-      <w:r>
-        <w:rPr>
-          <w:b/>
-        </w:rPr>
-        <w:t>a very intense week</w:t>
-      </w:r>
-      <w:r>
-        <w:t>, with too many project reviews</w:t>
-      </w:r>
-    </w:p>
-    <w:p>
-      <w:r>
-        <w:t>Present a holistic view of the patient</w:t>
-      </w:r>
-    </w:p>
-    <w:p>
-      <w:r>
-        <w:rPr>
-          <w:bCs/>
-        </w:rPr>
-        <w:t>I appreciate it if you would</w:t>
-      </w:r>
-      <w:r>
-        <w:t xml:space="preserve"> kindly arrange to meet me on Aug 20</w:t>
-      </w:r>
-      <w:r>
-        <w:rPr>
-          <w:vertAlign w:val="superscript"/>
-        </w:rPr>
-        <w:t>th</w:t>
-      </w:r>
-      <w:r>
-        <w:t xml:space="preserve"> or </w:t>
-      </w:r>
-      <w:proofErr w:type="gramStart"/>
-      <w:r>
-        <w:t>21th</w:t>
-      </w:r>
-      <w:proofErr w:type="gramEnd"/>
-      <w:r>
-        <w:t>, whichever is convenient for you.</w:t>
-      </w:r>
-    </w:p>
-    <w:p>
-      <w:r>
-        <w:t xml:space="preserve">Please </w:t>
-      </w:r>
-      <w:r>
-        <w:rPr>
-          <w:b/>
-          <w:bCs/>
-        </w:rPr>
-        <w:t>suggest an alternative date</w:t>
-      </w:r>
-      <w:r>
-        <w:t xml:space="preserve"> by return email.</w:t>
-      </w:r>
-    </w:p>
-    <w:p>
-      <w:r>
-        <w:t>Cross the road very carefully, look both ways, or you might be knocked down</w:t>
-      </w:r>
-    </w:p>
-    <w:p>
-      <w:r>
-        <w:t xml:space="preserve">My boyfriend explained again and again </w:t>
-      </w:r>
-      <w:r>
-        <w:rPr>
-          <w:b/>
-        </w:rPr>
-        <w:t>in case</w:t>
-      </w:r>
-      <w:r>
-        <w:t xml:space="preserve"> I misunderstand him</w:t>
-      </w:r>
-    </w:p>
-    <w:p>
-      <w:r>
-        <w:rPr>
-          <w:b/>
-        </w:rPr>
-        <w:t>The idea came to his mind that</w:t>
-      </w:r>
-      <w:r>
-        <w:t xml:space="preserve"> he had put his key in the drawer</w:t>
-      </w:r>
-    </w:p>
-    <w:p>
-      <w:r>
-        <w:t xml:space="preserve">He offered to </w:t>
-      </w:r>
-      <w:r>
-        <w:rPr>
-          <w:b/>
-        </w:rPr>
-        <w:t xml:space="preserve">give me a lift home </w:t>
-      </w:r>
-      <w:r>
-        <w:rPr>
-          <w:rFonts w:hint="eastAsia"/>
-        </w:rPr>
-        <w:t>他提出要我搭便车回家</w:t>
-      </w:r>
-    </w:p>
-    <w:p>
-      <w:r>
-        <w:t xml:space="preserve">I </w:t>
-      </w:r>
-      <w:r>
-        <w:rPr>
-          <w:b/>
-        </w:rPr>
-        <w:t>turned to look at</w:t>
-      </w:r>
-      <w:r>
-        <w:t xml:space="preserve"> the children, but there weren't any in sight</w:t>
-      </w:r>
-    </w:p>
-    <w:p>
-      <w:r>
-        <w:rPr>
-          <w:rFonts w:hint="eastAsia"/>
-        </w:rPr>
-        <w:t>我转过头去看那些孩子，但一个也不见</w:t>
-      </w:r>
-    </w:p>
-    <w:p>
-      <w:r>
-        <w:rPr>
-          <w:b/>
-          <w:bCs/>
-        </w:rPr>
-        <w:t>Place an order</w:t>
-      </w:r>
-      <w:r>
-        <w:t xml:space="preserve"> for your products</w:t>
-      </w:r>
-    </w:p>
-    <w:p>
-      <w:r>
-        <w:t xml:space="preserve">Could we meet on Friday instead? </w:t>
-      </w:r>
-      <w:r>
-        <w:rPr>
-          <w:b/>
-          <w:bCs/>
-        </w:rPr>
-        <w:t>There comes</w:t>
-      </w:r>
-      <w:r>
-        <w:t xml:space="preserve"> a very important customer</w:t>
-      </w:r>
-    </w:p>
-    <w:p>
-      <w:r>
-        <w:rPr>
-          <w:rFonts w:hint="eastAsia"/>
-        </w:rPr>
-        <w:t>I</w:t>
-      </w:r>
-      <w:r>
-        <w:t xml:space="preserve"> will email everyone if something new </w:t>
-      </w:r>
-      <w:r>
-        <w:rPr>
-          <w:b/>
-        </w:rPr>
-        <w:t>comes up</w:t>
-      </w:r>
-      <w:r>
-        <w:t xml:space="preserve"> </w:t>
-      </w:r>
-    </w:p>
-    <w:p>
-      <w:r>
-        <w:t xml:space="preserve">We will </w:t>
-      </w:r>
-      <w:r>
-        <w:rPr>
-          <w:b/>
-        </w:rPr>
-        <w:t>manage to</w:t>
-      </w:r>
-      <w:r>
-        <w:t xml:space="preserve"> advance the delivery </w:t>
-      </w:r>
-      <w:r>
-        <w:rPr>
-          <w:rFonts w:hint="eastAsia"/>
-        </w:rPr>
-        <w:t>我们会设法提前交货</w:t>
-      </w:r>
-    </w:p>
-    <w:p>
-      <w:r>
-        <w:t xml:space="preserve">Once we need to change this model of working, we will </w:t>
-      </w:r>
-      <w:r>
-        <w:rPr>
-          <w:b/>
-        </w:rPr>
-        <w:t>communicate with you two weeks in advance</w:t>
-      </w:r>
-      <w:r>
-        <w:t xml:space="preserve"> so that you can well arrange your time.</w:t>
-      </w:r>
-    </w:p>
-    <w:p>
-      <w:r>
-        <w:rPr>
-          <w:b/>
-        </w:rPr>
-        <w:t>I will do whatever I can do to</w:t>
-      </w:r>
-      <w:r>
-        <w:t xml:space="preserve"> promote good health and prevent unnecessary loss or damage of lives.</w:t>
-      </w:r>
-    </w:p>
-    <w:p>
-      <w:pPr>
-        <w:rPr>
-          <w:b/>
-        </w:rPr>
-      </w:pPr>
-      <w:r>
-        <w:rPr>
-          <w:b/>
-        </w:rPr>
-        <w:t>came together</w:t>
-      </w:r>
-      <w:r>
-        <w:t xml:space="preserve"> to align on the principles</w:t>
-      </w:r>
-    </w:p>
-    <w:p>
-      <w:r>
-        <w:rPr>
-          <w:b/>
-        </w:rPr>
-        <w:t>improve your knowledge and skills on key topics</w:t>
-      </w:r>
-      <w:r>
-        <w:t>.</w:t>
-      </w:r>
-    </w:p>
-    <w:p>
-      <w:r>
-        <w:t>CEO will</w:t>
-      </w:r>
-      <w:r>
-        <w:rPr>
-          <w:b/>
-          <w:bCs/>
-        </w:rPr>
-        <w:t xml:space="preserve"> call in to</w:t>
-      </w:r>
-      <w:r>
-        <w:t xml:space="preserve"> share with us the important information from global</w:t>
-      </w:r>
-    </w:p>
-    <w:p>
-      <w:r>
-        <w:t xml:space="preserve">Please feel free to </w:t>
-      </w:r>
-      <w:r>
-        <w:rPr>
-          <w:b/>
-        </w:rPr>
-        <w:t>reach out to</w:t>
-      </w:r>
-      <w:r>
-        <w:t xml:space="preserve"> the coaches if you have any questions</w:t>
-      </w:r>
-    </w:p>
-    <w:p>
-      <w:r>
-        <w:t>The timely and quality communication</w:t>
-      </w:r>
-    </w:p>
-    <w:p>
-      <w:r>
-        <w:t>A</w:t>
-      </w:r>
-      <w:r>
-        <w:rPr>
-          <w:rFonts w:hint="eastAsia"/>
-        </w:rPr>
-        <w:t xml:space="preserve"> </w:t>
-      </w:r>
-      <w:r>
         <w:t>very intensive week</w:t>
       </w:r>
     </w:p>
@@ -5788,15 +6841,7 @@
     </w:p>
     <w:p>
       <w:r>
-        <w:t xml:space="preserve">to satisfy our customer’s need with quality product, </w:t>
-      </w:r>
-      <w:proofErr w:type="gramStart"/>
-      <w:r>
-        <w:t>services</w:t>
-      </w:r>
-      <w:proofErr w:type="gramEnd"/>
-      <w:r>
-        <w:t xml:space="preserve"> and solutions</w:t>
+        <w:t>to satisfy our customer’s need with quality product, services and solutions</w:t>
       </w:r>
     </w:p>
     <w:p>
@@ -7370,15 +8415,7 @@
         <w:t>I</w:t>
       </w:r>
       <w:r>
-        <w:t xml:space="preserve"> feel quite </w:t>
-      </w:r>
-      <w:proofErr w:type="gramStart"/>
-      <w:r>
-        <w:t>rested, because</w:t>
-      </w:r>
-      <w:proofErr w:type="gramEnd"/>
-      <w:r>
-        <w:t xml:space="preserve"> I have slept on the plane</w:t>
+        <w:t xml:space="preserve"> feel quite rested, because I have slept on the plane</w:t>
       </w:r>
     </w:p>
     <w:p>

--- a/literature/English/oral English.docx
+++ b/literature/English/oral English.docx
@@ -1,6 +1,6 @@
 
 <file path=word/document.xml><?xml version="1.0" encoding="utf-8"?>
-<w:document xmlns:wpc="http://schemas.microsoft.com/office/word/2010/wordprocessingCanvas" xmlns:cx="http://schemas.microsoft.com/office/drawing/2014/chartex" xmlns:cx1="http://schemas.microsoft.com/office/drawing/2015/9/8/chartex" xmlns:cx2="http://schemas.microsoft.com/office/drawing/2015/10/21/chartex" xmlns:cx3="http://schemas.microsoft.com/office/drawing/2016/5/9/chartex" xmlns:cx4="http://schemas.microsoft.com/office/drawing/2016/5/10/chartex" xmlns:cx5="http://schemas.microsoft.com/office/drawing/2016/5/11/chartex" xmlns:cx6="http://schemas.microsoft.com/office/drawing/2016/5/12/chartex" xmlns:cx7="http://schemas.microsoft.com/office/drawing/2016/5/13/chartex" xmlns:cx8="http://schemas.microsoft.com/office/drawing/2016/5/14/chartex" xmlns:mc="http://schemas.openxmlformats.org/markup-compatibility/2006" xmlns:aink="http://schemas.microsoft.com/office/drawing/2016/ink" xmlns:am3d="http://schemas.microsoft.com/office/drawing/2017/model3d" xmlns:o="urn:schemas-microsoft-com:office:office" xmlns:r="http://schemas.openxmlformats.org/officeDocument/2006/relationships" xmlns:m="http://schemas.openxmlformats.org/officeDocument/2006/math" xmlns:v="urn:schemas-microsoft-com:vml" xmlns:wp14="http://schemas.microsoft.com/office/word/2010/wordprocessingDrawing" xmlns:wp="http://schemas.openxmlformats.org/drawingml/2006/wordprocessingDrawing" xmlns:w10="urn:schemas-microsoft-com:office:word" xmlns:w="http://schemas.openxmlformats.org/wordprocessingml/2006/main" xmlns:w14="http://schemas.microsoft.com/office/word/2010/wordml" xmlns:w15="http://schemas.microsoft.com/office/word/2012/wordml" xmlns:w16cex="http://schemas.microsoft.com/office/word/2018/wordml/cex" xmlns:w16cid="http://schemas.microsoft.com/office/word/2016/wordml/cid" xmlns:w16="http://schemas.microsoft.com/office/word/2018/wordml" xmlns:w16se="http://schemas.microsoft.com/office/word/2015/wordml/symex" xmlns:wpg="http://schemas.microsoft.com/office/word/2010/wordprocessingGroup" xmlns:wpi="http://schemas.microsoft.com/office/word/2010/wordprocessingInk" xmlns:wne="http://schemas.microsoft.com/office/word/2006/wordml" xmlns:wps="http://schemas.microsoft.com/office/word/2010/wordprocessingShape" mc:Ignorable="w14 w15 w16se w16cid w16 w16cex wp14">
+<w:document xmlns:wpc="http://schemas.microsoft.com/office/word/2010/wordprocessingCanvas" xmlns:cx="http://schemas.microsoft.com/office/drawing/2014/chartex" xmlns:cx1="http://schemas.microsoft.com/office/drawing/2015/9/8/chartex" xmlns:cx2="http://schemas.microsoft.com/office/drawing/2015/10/21/chartex" xmlns:cx3="http://schemas.microsoft.com/office/drawing/2016/5/9/chartex" xmlns:cx4="http://schemas.microsoft.com/office/drawing/2016/5/10/chartex" xmlns:cx5="http://schemas.microsoft.com/office/drawing/2016/5/11/chartex" xmlns:cx6="http://schemas.microsoft.com/office/drawing/2016/5/12/chartex" xmlns:cx7="http://schemas.microsoft.com/office/drawing/2016/5/13/chartex" xmlns:cx8="http://schemas.microsoft.com/office/drawing/2016/5/14/chartex" xmlns:mc="http://schemas.openxmlformats.org/markup-compatibility/2006" xmlns:aink="http://schemas.microsoft.com/office/drawing/2016/ink" xmlns:am3d="http://schemas.microsoft.com/office/drawing/2017/model3d" xmlns:o="urn:schemas-microsoft-com:office:office" xmlns:oel="http://schemas.microsoft.com/office/2019/extlst" xmlns:r="http://schemas.openxmlformats.org/officeDocument/2006/relationships" xmlns:m="http://schemas.openxmlformats.org/officeDocument/2006/math" xmlns:v="urn:schemas-microsoft-com:vml" xmlns:wp14="http://schemas.microsoft.com/office/word/2010/wordprocessingDrawing" xmlns:wp="http://schemas.openxmlformats.org/drawingml/2006/wordprocessingDrawing" xmlns:w10="urn:schemas-microsoft-com:office:word" xmlns:w="http://schemas.openxmlformats.org/wordprocessingml/2006/main" xmlns:w14="http://schemas.microsoft.com/office/word/2010/wordml" xmlns:w15="http://schemas.microsoft.com/office/word/2012/wordml" xmlns:w16cex="http://schemas.microsoft.com/office/word/2018/wordml/cex" xmlns:w16cid="http://schemas.microsoft.com/office/word/2016/wordml/cid" xmlns:w16="http://schemas.microsoft.com/office/word/2018/wordml" xmlns:w16sdtdh="http://schemas.microsoft.com/office/word/2020/wordml/sdtdatahash" xmlns:w16se="http://schemas.microsoft.com/office/word/2015/wordml/symex" xmlns:wpg="http://schemas.microsoft.com/office/word/2010/wordprocessingGroup" xmlns:wpi="http://schemas.microsoft.com/office/word/2010/wordprocessingInk" xmlns:wne="http://schemas.microsoft.com/office/word/2006/wordml" xmlns:wps="http://schemas.microsoft.com/office/word/2010/wordprocessingShape" mc:Ignorable="w14 w15 w16se w16cid w16 w16cex w16sdtdh wp14">
   <w:body>
     <w:sdt>
       <w:sdtPr>
@@ -55,13 +55,13 @@
           <w:r>
             <w:fldChar w:fldCharType="separate"/>
           </w:r>
-          <w:hyperlink w:anchor="_Toc97318675" w:history="1">
+          <w:hyperlink w:anchor="_Toc103692189" w:history="1">
             <w:r>
               <w:rPr>
                 <w:rStyle w:val="a7"/>
                 <w:noProof/>
               </w:rPr>
-              <w:t>家庭英文</w:t>
+              <w:t>生活单词</w:t>
             </w:r>
             <w:r>
               <w:rPr>
@@ -82,7 +82,7 @@
                 <w:noProof/>
                 <w:webHidden/>
               </w:rPr>
-              <w:instrText xml:space="preserve"> PAGEREF _Toc97318675 \h </w:instrText>
+              <w:instrText xml:space="preserve"> PAGEREF _Toc103692189 \h </w:instrText>
             </w:r>
             <w:r>
               <w:rPr>
@@ -123,7 +123,75 @@
               <w:noProof/>
             </w:rPr>
           </w:pPr>
-          <w:hyperlink w:anchor="_Toc97318676" w:history="1">
+          <w:hyperlink w:anchor="_Toc103692190" w:history="1">
+            <w:r>
+              <w:rPr>
+                <w:rStyle w:val="a7"/>
+                <w:noProof/>
+              </w:rPr>
+              <w:t>家庭英文</w:t>
+            </w:r>
+            <w:r>
+              <w:rPr>
+                <w:noProof/>
+                <w:webHidden/>
+              </w:rPr>
+              <w:tab/>
+            </w:r>
+            <w:r>
+              <w:rPr>
+                <w:noProof/>
+                <w:webHidden/>
+              </w:rPr>
+              <w:fldChar w:fldCharType="begin"/>
+            </w:r>
+            <w:r>
+              <w:rPr>
+                <w:noProof/>
+                <w:webHidden/>
+              </w:rPr>
+              <w:instrText xml:space="preserve"> PAGEREF _Toc103692190 \h </w:instrText>
+            </w:r>
+            <w:r>
+              <w:rPr>
+                <w:noProof/>
+                <w:webHidden/>
+              </w:rPr>
+            </w:r>
+            <w:r>
+              <w:rPr>
+                <w:noProof/>
+                <w:webHidden/>
+              </w:rPr>
+              <w:fldChar w:fldCharType="separate"/>
+            </w:r>
+            <w:r>
+              <w:rPr>
+                <w:noProof/>
+                <w:webHidden/>
+              </w:rPr>
+              <w:t>2</w:t>
+            </w:r>
+            <w:r>
+              <w:rPr>
+                <w:noProof/>
+                <w:webHidden/>
+              </w:rPr>
+              <w:fldChar w:fldCharType="end"/>
+            </w:r>
+          </w:hyperlink>
+        </w:p>
+        <w:p>
+          <w:pPr>
+            <w:pStyle w:val="TOC1"/>
+            <w:tabs>
+              <w:tab w:val="right" w:leader="dot" w:pos="8296"/>
+            </w:tabs>
+            <w:rPr>
+              <w:noProof/>
+            </w:rPr>
+          </w:pPr>
+          <w:hyperlink w:anchor="_Toc103692191" w:history="1">
             <w:r>
               <w:rPr>
                 <w:rStyle w:val="a7"/>
@@ -150,7 +218,7 @@
                 <w:noProof/>
                 <w:webHidden/>
               </w:rPr>
-              <w:instrText xml:space="preserve"> PAGEREF _Toc97318676 \h </w:instrText>
+              <w:instrText xml:space="preserve"> PAGEREF _Toc103692191 \h </w:instrText>
             </w:r>
             <w:r>
               <w:rPr>
@@ -170,7 +238,7 @@
                 <w:noProof/>
                 <w:webHidden/>
               </w:rPr>
-              <w:t>3</w:t>
+              <w:t>4</w:t>
             </w:r>
             <w:r>
               <w:rPr>
@@ -191,7 +259,7 @@
               <w:noProof/>
             </w:rPr>
           </w:pPr>
-          <w:hyperlink w:anchor="_Toc97318677" w:history="1">
+          <w:hyperlink w:anchor="_Toc103692192" w:history="1">
             <w:r>
               <w:rPr>
                 <w:rStyle w:val="a7"/>
@@ -218,7 +286,7 @@
                 <w:noProof/>
                 <w:webHidden/>
               </w:rPr>
-              <w:instrText xml:space="preserve"> PAGEREF _Toc97318677 \h </w:instrText>
+              <w:instrText xml:space="preserve"> PAGEREF _Toc103692192 \h </w:instrText>
             </w:r>
             <w:r>
               <w:rPr>
@@ -238,7 +306,7 @@
                 <w:noProof/>
                 <w:webHidden/>
               </w:rPr>
-              <w:t>3</w:t>
+              <w:t>5</w:t>
             </w:r>
             <w:r>
               <w:rPr>
@@ -265,14 +333,86 @@
       <w:pPr>
         <w:pStyle w:val="1"/>
       </w:pPr>
-      <w:bookmarkStart w:id="0" w:name="_Toc97318675"/>
+      <w:bookmarkStart w:id="0" w:name="_Toc103692189"/>
       <w:r>
         <w:rPr>
           <w:rFonts w:hint="eastAsia"/>
         </w:rPr>
         <w:t>生活单词</w:t>
       </w:r>
-    </w:p>
+      <w:bookmarkEnd w:id="0"/>
+    </w:p>
+    <w:p>
+      <w:r>
+        <w:t>To tackle this problem</w:t>
+      </w:r>
+    </w:p>
+    <w:p>
+      <w:r>
+        <w:t>I had better hurry</w:t>
+      </w:r>
+    </w:p>
+    <w:p>
+      <w:r>
+        <w:t>Wasn’t aware, does that mean that …</w:t>
+      </w:r>
+    </w:p>
+    <w:p>
+      <w:r>
+        <w:t>Given the current state</w:t>
+      </w:r>
+    </w:p>
+    <w:p>
+      <w:r>
+        <w:t>However, to our best knowledge</w:t>
+      </w:r>
+    </w:p>
+    <w:p/>
+    <w:p>
+      <w:r>
+        <w:rPr>
+          <w:b/>
+          <w:bCs/>
+        </w:rPr>
+        <w:t xml:space="preserve">Get to </w:t>
+      </w:r>
+      <w:r>
+        <w:t>the station= reach the station</w:t>
+      </w:r>
+      <w:r>
+        <w:rPr>
+          <w:rFonts w:hint="eastAsia"/>
+        </w:rPr>
+        <w:t>到达车站</w:t>
+      </w:r>
+    </w:p>
+    <w:p>
+      <w:r>
+        <w:t xml:space="preserve">Arrive in </w:t>
+      </w:r>
+      <w:r>
+        <w:rPr>
+          <w:rFonts w:hint="eastAsia"/>
+        </w:rPr>
+        <w:t>大地方，</w:t>
+      </w:r>
+      <w:r>
+        <w:rPr>
+          <w:rFonts w:hint="eastAsia"/>
+        </w:rPr>
+        <w:t xml:space="preserve"> </w:t>
+      </w:r>
+      <w:r>
+        <w:t xml:space="preserve">Arrive at </w:t>
+      </w:r>
+      <w:r>
+        <w:rPr>
+          <w:rFonts w:hint="eastAsia"/>
+        </w:rPr>
+        <w:t>小地方</w:t>
+      </w:r>
+    </w:p>
+    <w:p/>
     <w:p>
       <w:r>
         <w:t xml:space="preserve">Give me some sugar </w:t>
@@ -325,11 +465,6 @@
       </w:r>
     </w:p>
     <w:p>
-      <w:pPr>
-        <w:rPr>
-          <w:rFonts w:hint="eastAsia"/>
-        </w:rPr>
-      </w:pPr>
       <w:r>
         <w:t xml:space="preserve">Brown sugar </w:t>
       </w:r>
@@ -381,13 +516,7 @@
         <w:t>冰糖</w:t>
       </w:r>
     </w:p>
-    <w:p>
-      <w:pPr>
-        <w:rPr>
-          <w:rFonts w:hint="eastAsia"/>
-        </w:rPr>
-      </w:pPr>
-    </w:p>
+    <w:p/>
     <w:p>
       <w:r>
         <w:t xml:space="preserve">sugar the pill </w:t>
@@ -407,7 +536,17 @@
         <w:t>I</w:t>
       </w:r>
       <w:r>
-        <w:t xml:space="preserve"> have to tell my mom about wrecking her car, but I need to find a way to sugar the pill first</w:t>
+        <w:t xml:space="preserve"> have to tell my mom about wrecking her car, but I need to find a way to </w:t>
+      </w:r>
+      <w:r>
+        <w:rPr>
+          <w:b/>
+          <w:bCs/>
+        </w:rPr>
+        <w:t>sugar the pill</w:t>
+      </w:r>
+      <w:r>
+        <w:t xml:space="preserve"> first</w:t>
       </w:r>
     </w:p>
     <w:p>
@@ -431,7 +570,17 @@
     </w:p>
     <w:p>
       <w:r>
-        <w:t>He may seem sweet as sugar right now, but he will turn on you in an instant if you get in his way</w:t>
+        <w:t xml:space="preserve">He may seem sweet as sugar right now, but </w:t>
+      </w:r>
+      <w:r>
+        <w:rPr>
+          <w:b/>
+          <w:bCs/>
+        </w:rPr>
+        <w:t>he will turn on you</w:t>
+      </w:r>
+      <w:r>
+        <w:t xml:space="preserve"> in an instant if you get in his way</w:t>
       </w:r>
     </w:p>
     <w:p>
@@ -442,45 +591,554 @@
         <w:t>他现在看起来似乎很友善，但只要你着了他的道的话，他会立马翻脸不认人</w:t>
       </w:r>
     </w:p>
-    <w:p>
-      <w:pPr>
-        <w:rPr>
-          <w:rFonts w:hint="eastAsia"/>
-        </w:rPr>
-      </w:pPr>
-    </w:p>
-    <w:p>
-      <w:pPr>
-        <w:rPr>
-          <w:rFonts w:hint="eastAsia"/>
-        </w:rPr>
-      </w:pPr>
-    </w:p>
-    <w:p>
-      <w:pPr>
-        <w:rPr>
-          <w:rFonts w:hint="eastAsia"/>
-        </w:rPr>
-      </w:pPr>
-    </w:p>
-    <w:p>
-      <w:pPr>
-        <w:rPr>
-          <w:rFonts w:hint="eastAsia"/>
-        </w:rPr>
-      </w:pPr>
-    </w:p>
+    <w:p/>
+    <w:p>
+      <w:r>
+        <w:rPr>
+          <w:rFonts w:hint="eastAsia"/>
+        </w:rPr>
+        <w:t>上下班</w:t>
+      </w:r>
+    </w:p>
+    <w:p>
+      <w:r>
+        <w:rPr>
+          <w:b/>
+          <w:bCs/>
+        </w:rPr>
+        <w:t>Are you off work</w:t>
+      </w:r>
+      <w:r>
+        <w:rPr>
+          <w:rFonts w:hint="eastAsia"/>
+          <w:b/>
+          <w:bCs/>
+        </w:rPr>
+        <w:t>？</w:t>
+      </w:r>
+      <w:r>
+        <w:rPr>
+          <w:rFonts w:hint="eastAsia"/>
+        </w:rPr>
+        <w:t>=</w:t>
+      </w:r>
+      <w:r>
+        <w:t xml:space="preserve"> </w:t>
+      </w:r>
+      <w:r>
+        <w:t xml:space="preserve">Are you off duty? </w:t>
+      </w:r>
+      <w:r>
+        <w:t xml:space="preserve">= </w:t>
+      </w:r>
+      <w:r>
+        <w:t xml:space="preserve">did you come off work? </w:t>
+      </w:r>
+      <w:r>
+        <w:t xml:space="preserve">= </w:t>
+      </w:r>
+      <w:r>
+        <w:t>Did you get off work?</w:t>
+      </w:r>
+      <w:r>
+        <w:t xml:space="preserve"> = </w:t>
+      </w:r>
+    </w:p>
+    <w:p>
+      <w:r>
+        <w:t xml:space="preserve">Did you knock off </w:t>
+      </w:r>
+      <w:r>
+        <w:rPr>
+          <w:rFonts w:hint="eastAsia"/>
+        </w:rPr>
+        <w:t>(</w:t>
+      </w:r>
+      <w:r>
+        <w:rPr>
+          <w:rFonts w:hint="eastAsia"/>
+        </w:rPr>
+        <w:t>中断，停止</w:t>
+      </w:r>
+      <w:r>
+        <w:t xml:space="preserve">) work? </w:t>
+      </w:r>
+      <w:r>
+        <w:rPr>
+          <w:rFonts w:hint="eastAsia"/>
+        </w:rPr>
+        <w:t>你下班了吗？</w:t>
+      </w:r>
+      <w:r>
+        <w:t>Let’s go for a hotpot</w:t>
+      </w:r>
+      <w:r>
+        <w:rPr>
+          <w:rFonts w:hint="eastAsia"/>
+        </w:rPr>
+        <w:t>我们约个火锅吧</w:t>
+      </w:r>
+    </w:p>
+    <w:p>
+      <w:r>
+        <w:t xml:space="preserve">Let’s call it a day and go to the movies </w:t>
+      </w:r>
+      <w:r>
+        <w:rPr>
+          <w:rFonts w:hint="eastAsia"/>
+        </w:rPr>
+        <w:t>我们收工看电影去吧</w:t>
+      </w:r>
+    </w:p>
+    <w:p>
+      <w:r>
+        <w:rPr>
+          <w:rFonts w:hint="eastAsia"/>
+        </w:rPr>
+        <w:t>I</w:t>
+      </w:r>
+      <w:r>
+        <w:t xml:space="preserve"> saw the boy was the first to leave the office </w:t>
+      </w:r>
+      <w:r>
+        <w:rPr>
+          <w:rFonts w:hint="eastAsia"/>
+        </w:rPr>
+        <w:t>下班</w:t>
+      </w:r>
+    </w:p>
+    <w:p>
+      <w:r>
+        <w:rPr>
+          <w:b/>
+          <w:bCs/>
+        </w:rPr>
+        <w:t>W</w:t>
+      </w:r>
+      <w:r>
+        <w:rPr>
+          <w:rFonts w:hint="eastAsia"/>
+          <w:b/>
+          <w:bCs/>
+        </w:rPr>
+        <w:t>h</w:t>
+      </w:r>
+      <w:r>
+        <w:rPr>
+          <w:b/>
+          <w:bCs/>
+        </w:rPr>
+        <w:t>en are you getting off?</w:t>
+      </w:r>
+      <w:r>
+        <w:t xml:space="preserve"> </w:t>
+      </w:r>
+      <w:r>
+        <w:t>= W</w:t>
+      </w:r>
+      <w:r>
+        <w:rPr>
+          <w:rFonts w:hint="eastAsia"/>
+        </w:rPr>
+        <w:t>hen</w:t>
+      </w:r>
+      <w:r>
+        <w:t xml:space="preserve"> do you come off duty? = What time do you knock off? </w:t>
+      </w:r>
+      <w:r>
+        <w:rPr>
+          <w:rFonts w:hint="eastAsia"/>
+        </w:rPr>
+        <w:t>你啥时候下班？</w:t>
+      </w:r>
+      <w:r>
+        <w:rPr>
+          <w:rFonts w:hint="eastAsia"/>
+        </w:rPr>
+        <w:t xml:space="preserve"> </w:t>
+      </w:r>
+      <w:r>
+        <w:t>It is raining outside and I will pick you up by car</w:t>
+      </w:r>
+      <w:r>
+        <w:rPr>
+          <w:rFonts w:hint="eastAsia"/>
+        </w:rPr>
+        <w:t>现在外面正下雨，我开车去接你</w:t>
+      </w:r>
+    </w:p>
+    <w:p>
+      <w:r>
+        <w:rPr>
+          <w:b/>
+          <w:bCs/>
+        </w:rPr>
+        <w:t>Go to work</w:t>
+      </w:r>
+      <w:r>
+        <w:t xml:space="preserve"> </w:t>
+      </w:r>
+      <w:r>
+        <w:rPr>
+          <w:rFonts w:hint="eastAsia"/>
+        </w:rPr>
+        <w:t>去上班</w:t>
+      </w:r>
+      <w:r>
+        <w:tab/>
+      </w:r>
+      <w:r>
+        <w:tab/>
+        <w:t xml:space="preserve">start work </w:t>
+      </w:r>
+      <w:r>
+        <w:rPr>
+          <w:rFonts w:hint="eastAsia"/>
+        </w:rPr>
+        <w:t>开始干活</w:t>
+      </w:r>
+    </w:p>
+    <w:p>
+      <w:r>
+        <w:rPr>
+          <w:rFonts w:hint="eastAsia"/>
+        </w:rPr>
+        <w:t>I</w:t>
+      </w:r>
+      <w:r>
+        <w:t xml:space="preserve"> will be on duty tonight </w:t>
+      </w:r>
+      <w:r>
+        <w:rPr>
+          <w:rFonts w:hint="eastAsia"/>
+        </w:rPr>
+        <w:t>今天晚上是我的班儿</w:t>
+      </w:r>
+    </w:p>
+    <w:p>
+      <w:r>
+        <w:t xml:space="preserve">He will work overtime, without pay, to finish a job </w:t>
+      </w:r>
+      <w:r>
+        <w:rPr>
+          <w:rFonts w:hint="eastAsia"/>
+        </w:rPr>
+        <w:t>他会为了完成工作无偿加班</w:t>
+      </w:r>
+    </w:p>
+    <w:p>
+      <w:r>
+        <w:t>His illness has something to do with his overtime work</w:t>
+      </w:r>
+    </w:p>
+    <w:p>
+      <w:r>
+        <w:t>C</w:t>
+      </w:r>
+      <w:r>
+        <w:rPr>
+          <w:rFonts w:hint="eastAsia"/>
+        </w:rPr>
+        <w:t>heck</w:t>
+      </w:r>
+      <w:r>
+        <w:t xml:space="preserve"> in </w:t>
+      </w:r>
+      <w:r>
+        <w:rPr>
+          <w:rFonts w:hint="eastAsia"/>
+        </w:rPr>
+        <w:t>(</w:t>
+      </w:r>
+      <w:r>
+        <w:rPr>
+          <w:rFonts w:hint="eastAsia"/>
+        </w:rPr>
+        <w:t>在机场</w:t>
+      </w:r>
+      <w:r>
+        <w:rPr>
+          <w:rFonts w:hint="eastAsia"/>
+        </w:rPr>
+        <w:t>)</w:t>
+      </w:r>
+      <w:r>
+        <w:rPr>
+          <w:rFonts w:hint="eastAsia"/>
+        </w:rPr>
+        <w:t>办理登机手续或</w:t>
+      </w:r>
+      <w:r>
+        <w:rPr>
+          <w:rFonts w:hint="eastAsia"/>
+        </w:rPr>
+        <w:t>(</w:t>
+      </w:r>
+      <w:r>
+        <w:rPr>
+          <w:rFonts w:hint="eastAsia"/>
+        </w:rPr>
+        <w:t>在酒店</w:t>
+      </w:r>
+      <w:r>
+        <w:rPr>
+          <w:rFonts w:hint="eastAsia"/>
+        </w:rPr>
+        <w:t>)</w:t>
+      </w:r>
+      <w:r>
+        <w:rPr>
+          <w:rFonts w:hint="eastAsia"/>
+        </w:rPr>
+        <w:t>办理入住手续</w:t>
+      </w:r>
+    </w:p>
+    <w:p>
+      <w:r>
+        <w:lastRenderedPageBreak/>
+        <w:t xml:space="preserve">Punch in </w:t>
+      </w:r>
+      <w:r>
+        <w:t>= clock in</w:t>
+      </w:r>
+      <w:r>
+        <w:rPr>
+          <w:rFonts w:hint="eastAsia"/>
+        </w:rPr>
+        <w:t>上班打卡</w:t>
+      </w:r>
+      <w:r>
+        <w:tab/>
+      </w:r>
+      <w:r>
+        <w:tab/>
+        <w:t xml:space="preserve">punch out </w:t>
+      </w:r>
+      <w:r>
+        <w:t>= clock out</w:t>
+      </w:r>
+      <w:r>
+        <w:rPr>
+          <w:rFonts w:hint="eastAsia"/>
+        </w:rPr>
+        <w:t>下班打卡</w:t>
+      </w:r>
+    </w:p>
+    <w:p>
+      <w:r>
+        <w:t>He would get up and get ready for work, eat and punch in at 9 a.m.</w:t>
+      </w:r>
+    </w:p>
+    <w:p>
+      <w:r>
+        <w:rPr>
+          <w:rFonts w:hint="eastAsia"/>
+        </w:rPr>
+        <w:t>他通常起床，准备上班，吃饭，然后在早上</w:t>
+      </w:r>
+      <w:r>
+        <w:rPr>
+          <w:rFonts w:hint="eastAsia"/>
+        </w:rPr>
+        <w:t>9</w:t>
+      </w:r>
+      <w:r>
+        <w:rPr>
+          <w:rFonts w:hint="eastAsia"/>
+        </w:rPr>
+        <w:t>点打卡上班</w:t>
+      </w:r>
+    </w:p>
+    <w:p>
+      <w:r>
+        <w:t>According to the company rule, employees have to punch out at 6 p.m.</w:t>
+      </w:r>
+    </w:p>
+    <w:p>
+      <w:r>
+        <w:t>Don’t wait for me, I forgot to punch out and I had to go back to office</w:t>
+      </w:r>
+    </w:p>
+    <w:p/>
+    <w:p>
+      <w:r>
+        <w:t>Hot</w:t>
+      </w:r>
+      <w:r>
+        <w:rPr>
+          <w:rFonts w:hint="eastAsia"/>
+        </w:rPr>
+        <w:t xml:space="preserve"> </w:t>
+      </w:r>
+      <w:r>
+        <w:rPr>
+          <w:rFonts w:hint="eastAsia"/>
+        </w:rPr>
+        <w:t>一般用来形容人的“性感，身材火辣”；（味道）辛辣，（话题）热门，（脾气）暴躁等</w:t>
+      </w:r>
+    </w:p>
+    <w:p>
+      <w:r>
+        <w:t xml:space="preserve">She looked incredibly hot in a black red gown </w:t>
+      </w:r>
+      <w:r>
+        <w:rPr>
+          <w:rFonts w:hint="eastAsia"/>
+        </w:rPr>
+        <w:t>她穿着黑色的晚礼服，身材火辣极了</w:t>
+      </w:r>
+    </w:p>
+    <w:p>
+      <w:r>
+        <w:t xml:space="preserve">Hot curries doesn’t agree with my taste </w:t>
+      </w:r>
+      <w:r>
+        <w:rPr>
+          <w:rFonts w:hint="eastAsia"/>
+        </w:rPr>
+        <w:t>我吃不了辛辣的咖啡食品</w:t>
+      </w:r>
+    </w:p>
+    <w:p>
+      <w:r>
+        <w:t>S</w:t>
+      </w:r>
+      <w:r>
+        <w:rPr>
+          <w:rFonts w:hint="eastAsia"/>
+        </w:rPr>
+        <w:t>ar</w:t>
+      </w:r>
+      <w:r>
+        <w:t xml:space="preserve">a has decided to burn bridges with her hot-tempered boyfriend </w:t>
+      </w:r>
+    </w:p>
+    <w:p>
+      <w:r>
+        <w:rPr>
+          <w:rFonts w:hint="eastAsia"/>
+        </w:rPr>
+        <w:t>天气热，</w:t>
+      </w:r>
+      <w:r>
+        <w:rPr>
+          <w:rFonts w:hint="eastAsia"/>
+        </w:rPr>
+        <w:t xml:space="preserve"> </w:t>
+      </w:r>
+      <w:r>
+        <w:rPr>
+          <w:rFonts w:hint="eastAsia"/>
+        </w:rPr>
+        <w:t>一般通过形象表达</w:t>
+      </w:r>
+    </w:p>
+    <w:p>
+      <w:r>
+        <w:t xml:space="preserve">Don’t turn off the air conditioner, I am melting </w:t>
+      </w:r>
+      <w:r>
+        <w:rPr>
+          <w:rFonts w:hint="eastAsia"/>
+        </w:rPr>
+        <w:t>我快要热化了</w:t>
+      </w:r>
+    </w:p>
+    <w:p>
+      <w:r>
+        <w:t xml:space="preserve">I can’t bear it anymore, I am roasting </w:t>
+      </w:r>
+      <w:r>
+        <w:rPr>
+          <w:rFonts w:hint="eastAsia"/>
+        </w:rPr>
+        <w:t>我要被烤熟了</w:t>
+      </w:r>
+    </w:p>
+    <w:p>
+      <w:r>
+        <w:t xml:space="preserve">This room is like an oven </w:t>
+      </w:r>
+    </w:p>
+    <w:p>
+      <w:r>
+        <w:t xml:space="preserve">You can fry eggs on the sidewalk </w:t>
+      </w:r>
+      <w:r>
+        <w:rPr>
+          <w:rFonts w:hint="eastAsia"/>
+        </w:rPr>
+        <w:t>人行道上都可以煎蛋了</w:t>
+      </w:r>
+    </w:p>
+    <w:p>
+      <w:r>
+        <w:rPr>
+          <w:b/>
+          <w:bCs/>
+        </w:rPr>
+        <w:t>I am sweating like a pig</w:t>
+      </w:r>
+      <w:r>
+        <w:t xml:space="preserve"> </w:t>
+      </w:r>
+      <w:r>
+        <w:rPr>
+          <w:rFonts w:hint="eastAsia"/>
+        </w:rPr>
+        <w:t>热成狗，汗成猪</w:t>
+      </w:r>
+    </w:p>
+    <w:p>
+      <w:r>
+        <w:t>It is hot with a capital “H”</w:t>
+      </w:r>
+      <w:r>
+        <w:tab/>
+      </w:r>
+      <w:r>
+        <w:rPr>
+          <w:rFonts w:hint="eastAsia"/>
+        </w:rPr>
+        <w:t>大写的热</w:t>
+      </w:r>
+      <w:r>
+        <w:tab/>
+        <w:t xml:space="preserve">it is cold with a capital “C” </w:t>
+      </w:r>
+      <w:r>
+        <w:rPr>
+          <w:rFonts w:hint="eastAsia"/>
+        </w:rPr>
+        <w:t>太冷了</w:t>
+      </w:r>
+    </w:p>
+    <w:p>
+      <w:r>
+        <w:t xml:space="preserve">It’s Africa </w:t>
+      </w:r>
+      <w:r>
+        <w:rPr>
+          <w:rFonts w:hint="eastAsia"/>
+        </w:rPr>
+        <w:t>热得像非洲一样</w:t>
+      </w:r>
+    </w:p>
+    <w:p/>
+    <w:p/>
+    <w:p/>
     <w:p>
       <w:pPr>
         <w:pStyle w:val="1"/>
       </w:pPr>
+      <w:bookmarkStart w:id="1" w:name="_Toc103692190"/>
       <w:r>
         <w:rPr>
           <w:rFonts w:hint="eastAsia"/>
         </w:rPr>
         <w:t>家庭英文</w:t>
       </w:r>
-      <w:bookmarkEnd w:id="0"/>
+      <w:bookmarkEnd w:id="1"/>
     </w:p>
     <w:p>
       <w:r>
@@ -539,6 +1197,24 @@
       <w:r>
         <w:tab/>
       </w:r>
+      <w:r>
+        <w:t>D</w:t>
+      </w:r>
+      <w:r>
+        <w:rPr>
+          <w:rFonts w:hint="eastAsia"/>
+        </w:rPr>
+        <w:t>id</w:t>
+      </w:r>
+      <w:r>
+        <w:t xml:space="preserve"> you get a good night sleep? </w:t>
+      </w:r>
+      <w:r>
+        <w:rPr>
+          <w:rFonts w:hint="eastAsia"/>
+        </w:rPr>
+        <w:t>睡得好吗？</w:t>
+      </w:r>
     </w:p>
     <w:p>
       <w:r>
@@ -577,7 +1253,17 @@
     </w:p>
     <w:p>
       <w:r>
-        <w:t xml:space="preserve">Do you want to pee/poop </w:t>
+        <w:t>Do you want to</w:t>
+      </w:r>
+      <w:r>
+        <w:rPr>
+          <w:b/>
+          <w:bCs/>
+        </w:rPr>
+        <w:t xml:space="preserve"> pee/poop</w:t>
+      </w:r>
+      <w:r>
+        <w:t xml:space="preserve"> </w:t>
       </w:r>
       <w:r>
         <w:rPr>
@@ -597,10 +1283,60 @@
         </w:rPr>
         <w:t>便便吗？</w:t>
       </w:r>
-    </w:p>
-    <w:p>
-      <w:r>
-        <w:t xml:space="preserve">Do you want me to hold you? </w:t>
+      <w:r>
+        <w:t xml:space="preserve">Is it not coming out </w:t>
+      </w:r>
+      <w:r>
+        <w:rPr>
+          <w:rFonts w:hint="eastAsia"/>
+        </w:rPr>
+        <w:t>尿不出来吗？</w:t>
+      </w:r>
+    </w:p>
+    <w:p>
+      <w:r>
+        <w:t xml:space="preserve">Don’t hold it, </w:t>
+      </w:r>
+      <w:r>
+        <w:rPr>
+          <w:b/>
+          <w:bCs/>
+        </w:rPr>
+        <w:t>go pee</w:t>
+      </w:r>
+      <w:r>
+        <w:t xml:space="preserve"> </w:t>
+      </w:r>
+      <w:r>
+        <w:rPr>
+          <w:rFonts w:hint="eastAsia"/>
+        </w:rPr>
+        <w:t>不要忍，去尿</w:t>
+      </w:r>
+      <w:r>
+        <w:tab/>
+        <w:t xml:space="preserve">did you pee in your pants </w:t>
+      </w:r>
+      <w:r>
+        <w:rPr>
+          <w:rFonts w:hint="eastAsia"/>
+        </w:rPr>
+        <w:t>你尿在裤子上吗？</w:t>
+      </w:r>
+    </w:p>
+    <w:p>
+      <w:r>
+        <w:t xml:space="preserve">Do you want me to </w:t>
+      </w:r>
+      <w:r>
+        <w:rPr>
+          <w:b/>
+          <w:bCs/>
+        </w:rPr>
+        <w:t>hold you</w:t>
+      </w:r>
+      <w:r>
+        <w:t xml:space="preserve">? </w:t>
       </w:r>
       <w:r>
         <w:rPr>
@@ -609,6 +1345,57 @@
         <w:t>要我抱你吗？</w:t>
       </w:r>
     </w:p>
+    <w:p>
+      <w:r>
+        <w:t xml:space="preserve">Are you </w:t>
+      </w:r>
+      <w:r>
+        <w:rPr>
+          <w:b/>
+          <w:bCs/>
+        </w:rPr>
+        <w:t>eating out</w:t>
+      </w:r>
+      <w:r>
+        <w:t xml:space="preserve"> with your coworkers? </w:t>
+      </w:r>
+      <w:r>
+        <w:rPr>
+          <w:rFonts w:hint="eastAsia"/>
+        </w:rPr>
+        <w:t>你要跟同事去聚餐吗？</w:t>
+      </w:r>
+    </w:p>
+    <w:p>
+      <w:r>
+        <w:t>D</w:t>
+      </w:r>
+      <w:r>
+        <w:rPr>
+          <w:rFonts w:hint="eastAsia"/>
+        </w:rPr>
+        <w:t>ad</w:t>
+      </w:r>
+      <w:r>
+        <w:t xml:space="preserve"> will </w:t>
+      </w:r>
+      <w:r>
+        <w:rPr>
+          <w:b/>
+          <w:bCs/>
+        </w:rPr>
+        <w:t>go to work</w:t>
+      </w:r>
+      <w:r>
+        <w:t xml:space="preserve">. </w:t>
+      </w:r>
+      <w:r>
+        <w:rPr>
+          <w:rFonts w:hint="eastAsia"/>
+        </w:rPr>
+        <w:t>爸爸去上班了</w:t>
+      </w:r>
+    </w:p>
     <w:p/>
     <w:p>
       <w:r>
@@ -671,7 +1458,6 @@
     </w:p>
     <w:p>
       <w:r>
-        <w:lastRenderedPageBreak/>
         <w:t xml:space="preserve">Don’t </w:t>
       </w:r>
       <w:r>
@@ -847,6 +1633,123 @@
     <w:p/>
     <w:p>
       <w:r>
+        <w:t xml:space="preserve">Let’s </w:t>
+      </w:r>
+      <w:r>
+        <w:rPr>
+          <w:b/>
+          <w:bCs/>
+        </w:rPr>
+        <w:t>get dressed</w:t>
+      </w:r>
+      <w:r>
+        <w:t xml:space="preserve"> </w:t>
+      </w:r>
+      <w:r>
+        <w:rPr>
+          <w:rFonts w:hint="eastAsia"/>
+        </w:rPr>
+        <w:t>来穿衣服吧</w:t>
+      </w:r>
+      <w:r>
+        <w:tab/>
+      </w:r>
+    </w:p>
+    <w:p>
+      <w:r>
+        <w:t xml:space="preserve">let’s </w:t>
+      </w:r>
+      <w:r>
+        <w:rPr>
+          <w:b/>
+          <w:bCs/>
+        </w:rPr>
+        <w:t>get out</w:t>
+      </w:r>
+      <w:r>
+        <w:t xml:space="preserve"> </w:t>
+      </w:r>
+      <w:r>
+        <w:rPr>
+          <w:rFonts w:hint="eastAsia"/>
+        </w:rPr>
+        <w:t>我们出去吧</w:t>
+      </w:r>
+      <w:r>
+        <w:tab/>
+      </w:r>
+      <w:r>
+        <w:rPr>
+          <w:rFonts w:hint="eastAsia"/>
+        </w:rPr>
+        <w:t>let</w:t>
+      </w:r>
+      <w:r>
+        <w:t xml:space="preserve">’s have </w:t>
+      </w:r>
+      <w:r>
+        <w:rPr>
+          <w:rFonts w:hint="eastAsia"/>
+        </w:rPr>
+        <w:t>a</w:t>
+      </w:r>
+      <w:r>
+        <w:t xml:space="preserve"> snack </w:t>
+      </w:r>
+      <w:r>
+        <w:rPr>
+          <w:rFonts w:hint="eastAsia"/>
+        </w:rPr>
+        <w:t>我们吃点心吧</w:t>
+      </w:r>
+    </w:p>
+    <w:p>
+      <w:r>
+        <w:t xml:space="preserve">Here is the elevator, let’s </w:t>
+      </w:r>
+      <w:r>
+        <w:rPr>
+          <w:b/>
+          <w:bCs/>
+        </w:rPr>
+        <w:t>get in</w:t>
+      </w:r>
+      <w:r>
+        <w:t xml:space="preserve"> </w:t>
+      </w:r>
+      <w:r>
+        <w:rPr>
+          <w:rFonts w:hint="eastAsia"/>
+        </w:rPr>
+        <w:t>电梯来了，我们进去吧</w:t>
+      </w:r>
+    </w:p>
+    <w:p>
+      <w:r>
+        <w:t xml:space="preserve">Can I </w:t>
+      </w:r>
+      <w:r>
+        <w:rPr>
+          <w:b/>
+          <w:bCs/>
+        </w:rPr>
+        <w:t>go play</w:t>
+      </w:r>
+      <w:r>
+        <w:t xml:space="preserve"> outside </w:t>
+      </w:r>
+      <w:r>
+        <w:rPr>
+          <w:rFonts w:hint="eastAsia"/>
+        </w:rPr>
+        <w:t>我可以去外面玩吗？</w:t>
+      </w:r>
+    </w:p>
+    <w:p>
+      <w:r>
+        <w:t xml:space="preserve">Can you read me a story, </w:t>
+      </w:r>
+      <w:r>
         <w:t xml:space="preserve">Let me </w:t>
       </w:r>
       <w:r>
@@ -854,84 +1757,6 @@
           <w:b/>
           <w:bCs/>
         </w:rPr>
-        <w:t>comb</w:t>
-      </w:r>
-      <w:r>
-        <w:t xml:space="preserve"> your hair </w:t>
-      </w:r>
-      <w:r>
-        <w:rPr>
-          <w:rFonts w:hint="eastAsia"/>
-        </w:rPr>
-        <w:t>我来帮你梳头</w:t>
-      </w:r>
-      <w:r>
-        <w:tab/>
-      </w:r>
-      <w:r>
-        <w:tab/>
-        <w:t xml:space="preserve">Let’s get dressed </w:t>
-      </w:r>
-      <w:r>
-        <w:rPr>
-          <w:rFonts w:hint="eastAsia"/>
-        </w:rPr>
-        <w:t>来穿衣服吧</w:t>
-      </w:r>
-      <w:r>
-        <w:tab/>
-      </w:r>
-    </w:p>
-    <w:p>
-      <w:r>
-        <w:t xml:space="preserve">let’s get out </w:t>
-      </w:r>
-      <w:r>
-        <w:rPr>
-          <w:rFonts w:hint="eastAsia"/>
-        </w:rPr>
-        <w:t>我们出去吧</w:t>
-      </w:r>
-      <w:r>
-        <w:tab/>
-      </w:r>
-      <w:r>
-        <w:rPr>
-          <w:rFonts w:hint="eastAsia"/>
-        </w:rPr>
-        <w:t>let</w:t>
-      </w:r>
-      <w:r>
-        <w:t xml:space="preserve">’s have </w:t>
-      </w:r>
-      <w:r>
-        <w:rPr>
-          <w:rFonts w:hint="eastAsia"/>
-        </w:rPr>
-        <w:t>a</w:t>
-      </w:r>
-      <w:r>
-        <w:t xml:space="preserve"> snack </w:t>
-      </w:r>
-      <w:r>
-        <w:rPr>
-          <w:rFonts w:hint="eastAsia"/>
-        </w:rPr>
-        <w:t>我们吃点心吧</w:t>
-      </w:r>
-    </w:p>
-    <w:p>
-      <w:r>
-        <w:t xml:space="preserve">Can you read me a story, </w:t>
-      </w:r>
-      <w:r>
-        <w:t xml:space="preserve">Let me </w:t>
-      </w:r>
-      <w:r>
-        <w:rPr>
-          <w:b/>
-          <w:bCs/>
-        </w:rPr>
         <w:t>read you a story</w:t>
       </w:r>
       <w:r>
@@ -974,23 +1799,180 @@
     </w:p>
     <w:p>
       <w:r>
-        <w:t xml:space="preserve">Here is the elevator, let’s </w:t>
-      </w:r>
-      <w:r>
-        <w:rPr>
-          <w:b/>
-          <w:bCs/>
-        </w:rPr>
-        <w:t>get in</w:t>
-      </w:r>
-      <w:r>
+        <w:rPr>
+          <w:rFonts w:hint="eastAsia"/>
+        </w:rPr>
+        <w:t>I</w:t>
+      </w:r>
+      <w:r>
+        <w:t xml:space="preserve"> am sorry, let’s </w:t>
+      </w:r>
+      <w:r>
+        <w:rPr>
+          <w:b/>
+          <w:bCs/>
+        </w:rPr>
+        <w:t>make up</w:t>
+      </w:r>
+      <w:r>
+        <w:rPr>
+          <w:rFonts w:hint="eastAsia"/>
+        </w:rPr>
+        <w:t>我们和好吧</w:t>
+      </w:r>
+    </w:p>
+    <w:p/>
+    <w:p>
+      <w:r>
+        <w:t xml:space="preserve">Mom, I’m all grown up now </w:t>
+      </w:r>
+      <w:r>
+        <w:rPr>
+          <w:rFonts w:hint="eastAsia"/>
+        </w:rPr>
+        <w:t>我现在已经长大了</w:t>
+      </w:r>
+    </w:p>
+    <w:p>
+      <w:r>
+        <w:t xml:space="preserve">Do I look good? </w:t>
+      </w:r>
+      <w:r>
+        <w:rPr>
+          <w:rFonts w:hint="eastAsia"/>
+        </w:rPr>
+        <w:t>我美吗？我帅吗？</w:t>
+      </w:r>
+    </w:p>
+    <w:p>
+      <w:r>
+        <w:t>Play with me</w:t>
+      </w:r>
+      <w:r>
+        <w:tab/>
+      </w:r>
+      <w:r>
+        <w:tab/>
+      </w:r>
+      <w:r>
+        <w:t xml:space="preserve">Draw me a car </w:t>
+      </w:r>
+      <w:r>
+        <w:rPr>
+          <w:rFonts w:hint="eastAsia"/>
+        </w:rPr>
+        <w:t>帮我画车</w:t>
+      </w:r>
+      <w:r>
+        <w:tab/>
+      </w:r>
+    </w:p>
+    <w:p>
+      <w:r>
+        <w:t xml:space="preserve">After this TV show </w:t>
+      </w:r>
+      <w:r>
+        <w:rPr>
+          <w:rFonts w:hint="eastAsia"/>
+        </w:rPr>
+        <w:t>等这个节目结束</w:t>
+      </w:r>
+    </w:p>
+    <w:p>
+      <w:r>
+        <w:t>Can I play computer games for a little bit</w:t>
+      </w:r>
+    </w:p>
+    <w:p>
+      <w:r>
+        <w:rPr>
+          <w:rFonts w:hint="eastAsia"/>
+        </w:rPr>
+        <w:t>I</w:t>
+      </w:r>
+      <w:r>
+        <w:t xml:space="preserve"> want to try it </w:t>
+      </w:r>
+      <w:r>
+        <w:rPr>
+          <w:rFonts w:hint="eastAsia"/>
+        </w:rPr>
+        <w:t>我想试试看</w:t>
+      </w:r>
+    </w:p>
+    <w:p>
+      <w:r>
+        <w:t xml:space="preserve">Jim </w:t>
+      </w:r>
+      <w:r>
+        <w:rPr>
+          <w:b/>
+          <w:bCs/>
+        </w:rPr>
+        <w:t>hit</w:t>
+      </w:r>
+      <w:r>
+        <w:t xml:space="preserve"> me </w:t>
+      </w:r>
+      <w:r>
+        <w:rPr>
+          <w:rFonts w:hint="eastAsia"/>
+        </w:rPr>
+        <w:t>打我</w:t>
+      </w:r>
+    </w:p>
+    <w:p>
+      <w:r>
+        <w:rPr>
+          <w:rFonts w:hint="eastAsia"/>
+        </w:rPr>
+        <w:t>I</w:t>
+      </w:r>
+      <w:r>
+        <w:t>t was not my fault</w:t>
+      </w:r>
+      <w:r>
+        <w:t>,</w:t>
+      </w:r>
+      <w:r>
+        <w:rPr>
+          <w:rFonts w:hint="eastAsia"/>
+        </w:rPr>
         <w:t xml:space="preserve"> </w:t>
       </w:r>
       <w:r>
-        <w:rPr>
-          <w:rFonts w:hint="eastAsia"/>
-        </w:rPr>
-        <w:t>电梯来了，我们进去吧</w:t>
+        <w:t xml:space="preserve">He started it </w:t>
+      </w:r>
+      <w:r>
+        <w:rPr>
+          <w:rFonts w:hint="eastAsia"/>
+        </w:rPr>
+        <w:t>是他先开始的</w:t>
+      </w:r>
+    </w:p>
+    <w:p>
+      <w:r>
+        <w:t xml:space="preserve">Don’t </w:t>
+      </w:r>
+      <w:r>
+        <w:rPr>
+          <w:b/>
+          <w:bCs/>
+        </w:rPr>
+        <w:t>get angry</w:t>
+      </w:r>
+      <w:r>
+        <w:t xml:space="preserve"> </w:t>
+      </w:r>
+      <w:r>
+        <w:rPr>
+          <w:rFonts w:hint="eastAsia"/>
+        </w:rPr>
+        <w:t>不要生气</w:t>
+      </w:r>
+      <w:r>
+        <w:tab/>
+        <w:t>I am really angry</w:t>
       </w:r>
     </w:p>
     <w:p>
@@ -1001,254 +1983,368 @@
         <w:t>I</w:t>
       </w:r>
       <w:r>
-        <w:t xml:space="preserve"> am sorry, let’s </w:t>
-      </w:r>
-      <w:r>
-        <w:rPr>
-          <w:b/>
-          <w:bCs/>
-        </w:rPr>
-        <w:t>make up</w:t>
-      </w:r>
-      <w:r>
-        <w:rPr>
-          <w:rFonts w:hint="eastAsia"/>
-        </w:rPr>
-        <w:t>我们和好吧</w:t>
+        <w:t xml:space="preserve"> am sorry, it won’t happen again</w:t>
+      </w:r>
+    </w:p>
+    <w:p>
+      <w:r>
+        <w:t xml:space="preserve">I am glad you praised me </w:t>
+      </w:r>
+    </w:p>
+    <w:p>
+      <w:r>
+        <w:t xml:space="preserve">Can you </w:t>
+      </w:r>
+      <w:r>
+        <w:rPr>
+          <w:b/>
+          <w:bCs/>
+        </w:rPr>
+        <w:t>get me milk</w:t>
+      </w:r>
+      <w:r>
+        <w:t xml:space="preserve"> please</w:t>
+      </w:r>
+    </w:p>
+    <w:p>
+      <w:r>
+        <w:rPr>
+          <w:b/>
+          <w:bCs/>
+        </w:rPr>
+        <w:t xml:space="preserve">I am done </w:t>
+      </w:r>
+      <w:r>
+        <w:rPr>
+          <w:rFonts w:hint="eastAsia"/>
+          <w:b/>
+          <w:bCs/>
+        </w:rPr>
+        <w:t>我好了</w:t>
+      </w:r>
+      <w:r>
+        <w:tab/>
+      </w:r>
+      <w:r>
+        <w:tab/>
+        <w:t xml:space="preserve">I am tired </w:t>
+      </w:r>
+      <w:r>
+        <w:rPr>
+          <w:rFonts w:hint="eastAsia"/>
+        </w:rPr>
+        <w:t>我累了</w:t>
+      </w:r>
+      <w:r>
+        <w:tab/>
+      </w:r>
+      <w:r>
+        <w:tab/>
+        <w:t xml:space="preserve">I am </w:t>
+      </w:r>
+      <w:r>
+        <w:rPr>
+          <w:b/>
+          <w:bCs/>
+        </w:rPr>
+        <w:t>sleepy</w:t>
+      </w:r>
+      <w:r>
+        <w:t xml:space="preserve"> </w:t>
+      </w:r>
+      <w:r>
+        <w:rPr>
+          <w:rFonts w:hint="eastAsia"/>
+        </w:rPr>
+        <w:t>我困了</w:t>
+      </w:r>
+    </w:p>
+    <w:p>
+      <w:r>
+        <w:rPr>
+          <w:rFonts w:hint="eastAsia"/>
+        </w:rPr>
+        <w:t>I</w:t>
+      </w:r>
+      <w:r>
+        <w:t xml:space="preserve"> am awake </w:t>
+      </w:r>
+      <w:r>
+        <w:rPr>
+          <w:rFonts w:hint="eastAsia"/>
+        </w:rPr>
+        <w:t>我醒了</w:t>
+      </w:r>
+      <w:r>
+        <w:tab/>
+        <w:t xml:space="preserve">I am already up </w:t>
+      </w:r>
+      <w:r>
+        <w:rPr>
+          <w:rFonts w:hint="eastAsia"/>
+        </w:rPr>
+        <w:t>我已经醒了</w:t>
+      </w:r>
+    </w:p>
+    <w:p>
+      <w:r>
+        <w:t xml:space="preserve">Can you wake up your brother? </w:t>
+      </w:r>
+      <w:r>
+        <w:rPr>
+          <w:rFonts w:hint="eastAsia"/>
+        </w:rPr>
+        <w:t>你可以叫你弟弟起床吗</w:t>
+      </w:r>
+      <w:r>
+        <w:rPr>
+          <w:rFonts w:hint="eastAsia"/>
+        </w:rPr>
+        <w:t>?</w:t>
+      </w:r>
+    </w:p>
+    <w:p>
+      <w:r>
+        <w:t xml:space="preserve">My legs hurt </w:t>
+      </w:r>
+      <w:r>
+        <w:rPr>
+          <w:rFonts w:hint="eastAsia"/>
+        </w:rPr>
+        <w:t>我腿痛</w:t>
+      </w:r>
+      <w:r>
+        <w:tab/>
+        <w:t xml:space="preserve">hold me tight </w:t>
+      </w:r>
+      <w:r>
+        <w:rPr>
+          <w:rFonts w:hint="eastAsia"/>
+        </w:rPr>
+        <w:t>给我一个拥抱</w:t>
+      </w:r>
+    </w:p>
+    <w:p>
+      <w:r>
+        <w:t xml:space="preserve">Can I take a break </w:t>
+      </w:r>
+      <w:r>
+        <w:rPr>
+          <w:rFonts w:hint="eastAsia"/>
+        </w:rPr>
+        <w:t>我可以休息一下吗？</w:t>
+      </w:r>
+    </w:p>
+    <w:p>
+      <w:r>
+        <w:t>I can’t keep my eyes open</w:t>
+      </w:r>
+      <w:r>
+        <w:tab/>
+      </w:r>
+      <w:r>
+        <w:rPr>
+          <w:rFonts w:hint="eastAsia"/>
+        </w:rPr>
+        <w:t>我睁不开眼睛</w:t>
+      </w:r>
+    </w:p>
+    <w:p>
+      <w:r>
+        <w:t xml:space="preserve">You are still </w:t>
+      </w:r>
+      <w:r>
+        <w:rPr>
+          <w:b/>
+          <w:bCs/>
+        </w:rPr>
+        <w:t>sound</w:t>
+      </w:r>
+      <w:r>
+        <w:t xml:space="preserve"> asleep </w:t>
+      </w:r>
+      <w:r>
+        <w:rPr>
+          <w:rFonts w:hint="eastAsia"/>
+        </w:rPr>
+        <w:t>你还在沉睡</w:t>
+      </w:r>
+      <w:r>
+        <w:tab/>
+      </w:r>
+      <w:r>
+        <w:tab/>
+      </w:r>
+      <w:r>
+        <w:tab/>
+        <w:t xml:space="preserve">You </w:t>
+      </w:r>
+      <w:r>
+        <w:rPr>
+          <w:b/>
+          <w:bCs/>
+        </w:rPr>
+        <w:t>slept in</w:t>
+      </w:r>
+      <w:r>
+        <w:t xml:space="preserve"> </w:t>
+      </w:r>
+      <w:r>
+        <w:rPr>
+          <w:rFonts w:hint="eastAsia"/>
+        </w:rPr>
+        <w:t>睡懒觉</w:t>
+      </w:r>
+    </w:p>
+    <w:p>
+      <w:r>
+        <w:t>S</w:t>
+      </w:r>
+      <w:r>
+        <w:rPr>
+          <w:rFonts w:hint="eastAsia"/>
+        </w:rPr>
+        <w:t>ee</w:t>
+      </w:r>
+      <w:r>
+        <w:t xml:space="preserve">ms like you are in good mood </w:t>
+      </w:r>
+      <w:r>
+        <w:rPr>
+          <w:rFonts w:hint="eastAsia"/>
+        </w:rPr>
+        <w:t>看起来你的心情很好</w:t>
+      </w:r>
+    </w:p>
+    <w:p>
+      <w:r>
+        <w:t xml:space="preserve">If you don’t brush well, you will have </w:t>
+      </w:r>
+      <w:r>
+        <w:rPr>
+          <w:b/>
+          <w:bCs/>
+        </w:rPr>
+        <w:t>bad breath</w:t>
+      </w:r>
+      <w:r>
+        <w:t xml:space="preserve"> </w:t>
+      </w:r>
+      <w:r>
+        <w:rPr>
+          <w:rFonts w:hint="eastAsia"/>
+        </w:rPr>
+        <w:t>有口臭</w:t>
       </w:r>
     </w:p>
     <w:p/>
     <w:p>
       <w:r>
-        <w:t xml:space="preserve">Mom, I’m all grown up now </w:t>
-      </w:r>
-      <w:r>
-        <w:rPr>
-          <w:rFonts w:hint="eastAsia"/>
-        </w:rPr>
-        <w:t>我现在已经长大了</w:t>
-      </w:r>
-    </w:p>
-    <w:p>
-      <w:r>
-        <w:t xml:space="preserve">Do I look good? </w:t>
-      </w:r>
-      <w:r>
-        <w:rPr>
-          <w:rFonts w:hint="eastAsia"/>
-        </w:rPr>
-        <w:t>我美吗？我帅吗？</w:t>
-      </w:r>
-    </w:p>
-    <w:p>
-      <w:r>
-        <w:t>Play with me</w:t>
-      </w:r>
-      <w:r>
-        <w:tab/>
-      </w:r>
-      <w:r>
-        <w:tab/>
-      </w:r>
-      <w:r>
-        <w:t xml:space="preserve">Draw me a car </w:t>
-      </w:r>
-      <w:r>
-        <w:rPr>
-          <w:rFonts w:hint="eastAsia"/>
-        </w:rPr>
-        <w:t>帮我画车</w:t>
-      </w:r>
-      <w:r>
-        <w:tab/>
-      </w:r>
-    </w:p>
-    <w:p>
-      <w:r>
-        <w:t xml:space="preserve">After this TV show </w:t>
-      </w:r>
-      <w:r>
-        <w:rPr>
-          <w:rFonts w:hint="eastAsia"/>
-        </w:rPr>
-        <w:t>等这个节目结束</w:t>
-      </w:r>
-    </w:p>
-    <w:p>
-      <w:r>
-        <w:t>Can I play computer games for a little bit</w:t>
-      </w:r>
-    </w:p>
-    <w:p>
-      <w:r>
-        <w:t xml:space="preserve">Can I </w:t>
-      </w:r>
-      <w:r>
-        <w:rPr>
-          <w:b/>
-          <w:bCs/>
-        </w:rPr>
-        <w:t>go play</w:t>
-      </w:r>
-      <w:r>
-        <w:t xml:space="preserve"> outside </w:t>
-      </w:r>
-      <w:r>
-        <w:rPr>
-          <w:rFonts w:hint="eastAsia"/>
-        </w:rPr>
-        <w:t>我可以去外面玩吗？</w:t>
-      </w:r>
-    </w:p>
-    <w:p>
-      <w:r>
-        <w:rPr>
-          <w:rFonts w:hint="eastAsia"/>
-        </w:rPr>
-        <w:t>I</w:t>
-      </w:r>
-      <w:r>
-        <w:t xml:space="preserve"> want to try it </w:t>
-      </w:r>
-      <w:r>
-        <w:rPr>
-          <w:rFonts w:hint="eastAsia"/>
-        </w:rPr>
-        <w:t>我想试试看</w:t>
-      </w:r>
-    </w:p>
-    <w:p>
-      <w:r>
-        <w:t xml:space="preserve">Jim </w:t>
-      </w:r>
-      <w:r>
-        <w:rPr>
-          <w:b/>
-          <w:bCs/>
-        </w:rPr>
-        <w:t>hit</w:t>
-      </w:r>
-      <w:r>
-        <w:t xml:space="preserve"> me </w:t>
-      </w:r>
-      <w:r>
-        <w:rPr>
-          <w:rFonts w:hint="eastAsia"/>
-        </w:rPr>
-        <w:t>打我</w:t>
-      </w:r>
-    </w:p>
-    <w:p>
-      <w:r>
-        <w:rPr>
-          <w:rFonts w:hint="eastAsia"/>
-        </w:rPr>
-        <w:t>I</w:t>
-      </w:r>
-      <w:r>
-        <w:t>t was not my fault</w:t>
-      </w:r>
-      <w:r>
-        <w:t>,</w:t>
-      </w:r>
-      <w:r>
-        <w:rPr>
-          <w:rFonts w:hint="eastAsia"/>
-        </w:rPr>
+        <w:t xml:space="preserve">Sit at the table </w:t>
+      </w:r>
+      <w:r>
+        <w:rPr>
+          <w:rFonts w:hint="eastAsia"/>
+        </w:rPr>
+        <w:t>坐餐桌旁</w:t>
+      </w:r>
+    </w:p>
+    <w:p>
+      <w:r>
+        <w:t xml:space="preserve">Who wants to help me set the table </w:t>
+      </w:r>
+      <w:r>
+        <w:rPr>
+          <w:rFonts w:hint="eastAsia"/>
+        </w:rPr>
+        <w:t>谁可以帮妈妈摆餐桌</w:t>
+      </w:r>
+    </w:p>
+    <w:p>
+      <w:r>
+        <w:t xml:space="preserve">Don’t you feel like eating? </w:t>
+      </w:r>
+      <w:r>
+        <w:rPr>
+          <w:rFonts w:hint="eastAsia"/>
+        </w:rPr>
+        <w:t>没胃口吗？</w:t>
+      </w:r>
+      <w:r>
+        <w:tab/>
+        <w:t xml:space="preserve">I </w:t>
+      </w:r>
+      <w:r>
+        <w:rPr>
+          <w:b/>
+          <w:bCs/>
+        </w:rPr>
+        <w:t>don’t feel like</w:t>
+      </w:r>
+      <w:r>
+        <w:t xml:space="preserve"> eating </w:t>
+      </w:r>
+      <w:r>
+        <w:rPr>
+          <w:rFonts w:hint="eastAsia"/>
+        </w:rPr>
+        <w:t>我没心情吃饭</w:t>
+      </w:r>
+    </w:p>
+    <w:p>
+      <w:r>
+        <w:t xml:space="preserve">You will be late, </w:t>
+      </w:r>
+      <w:r>
+        <w:rPr>
+          <w:b/>
+          <w:bCs/>
+        </w:rPr>
+        <w:t>hurry up</w:t>
+      </w:r>
+      <w:r>
+        <w:t xml:space="preserve"> and eat </w:t>
+      </w:r>
+      <w:r>
+        <w:rPr>
+          <w:rFonts w:hint="eastAsia"/>
+        </w:rPr>
+        <w:t>快吃</w:t>
+      </w:r>
+      <w:r>
+        <w:tab/>
+      </w:r>
+      <w:r>
+        <w:tab/>
+        <w:t xml:space="preserve">eat slowly and don’t </w:t>
+      </w:r>
+      <w:r>
+        <w:rPr>
+          <w:b/>
+          <w:bCs/>
+        </w:rPr>
+        <w:t>rush</w:t>
+      </w:r>
+      <w:r>
         <w:t xml:space="preserve"> </w:t>
       </w:r>
       <w:r>
-        <w:t xml:space="preserve">He started it </w:t>
-      </w:r>
-      <w:r>
-        <w:rPr>
-          <w:rFonts w:hint="eastAsia"/>
-        </w:rPr>
-        <w:t>是他先开始的</w:t>
-      </w:r>
-    </w:p>
-    <w:p>
-      <w:r>
-        <w:t xml:space="preserve">Don’t get angry </w:t>
-      </w:r>
-      <w:r>
-        <w:rPr>
-          <w:rFonts w:hint="eastAsia"/>
-        </w:rPr>
-        <w:t>不要生气</w:t>
-      </w:r>
-      <w:r>
-        <w:tab/>
-        <w:t>I am really angry</w:t>
-      </w:r>
-    </w:p>
-    <w:p>
-      <w:r>
-        <w:rPr>
-          <w:rFonts w:hint="eastAsia"/>
-        </w:rPr>
-        <w:t>I</w:t>
-      </w:r>
-      <w:r>
-        <w:t xml:space="preserve"> am sorry, it won’t happen again</w:t>
-      </w:r>
-    </w:p>
-    <w:p>
-      <w:r>
-        <w:t xml:space="preserve">I am glad you praised me </w:t>
-      </w:r>
-    </w:p>
-    <w:p>
-      <w:r>
-        <w:t xml:space="preserve">Can you </w:t>
-      </w:r>
-      <w:r>
-        <w:rPr>
-          <w:b/>
-          <w:bCs/>
-        </w:rPr>
-        <w:t>get me milk</w:t>
-      </w:r>
-      <w:r>
-        <w:t xml:space="preserve"> please</w:t>
-      </w:r>
-    </w:p>
-    <w:p>
-      <w:r>
-        <w:t xml:space="preserve">I am done </w:t>
-      </w:r>
-      <w:r>
-        <w:rPr>
-          <w:rFonts w:hint="eastAsia"/>
-        </w:rPr>
-        <w:t>我好了</w:t>
-      </w:r>
-      <w:r>
-        <w:tab/>
-      </w:r>
-      <w:r>
-        <w:tab/>
-        <w:t xml:space="preserve">I am tired </w:t>
-      </w:r>
-      <w:r>
-        <w:rPr>
-          <w:rFonts w:hint="eastAsia"/>
-        </w:rPr>
-        <w:t>我累了</w:t>
-      </w:r>
-      <w:r>
-        <w:tab/>
-      </w:r>
-      <w:r>
-        <w:tab/>
-        <w:t xml:space="preserve">I am </w:t>
-      </w:r>
-      <w:r>
-        <w:rPr>
-          <w:b/>
-          <w:bCs/>
-        </w:rPr>
-        <w:t>sleepy</w:t>
+        <w:rPr>
+          <w:rFonts w:hint="eastAsia"/>
+        </w:rPr>
+        <w:t>慢慢吃，不要急</w:t>
+      </w:r>
+    </w:p>
+    <w:p>
+      <w:r>
+        <w:t>It looks like you are</w:t>
+      </w:r>
+      <w:r>
+        <w:rPr>
+          <w:b/>
+          <w:bCs/>
+        </w:rPr>
+        <w:t xml:space="preserve"> in a rush</w:t>
       </w:r>
       <w:r>
         <w:t xml:space="preserve"> </w:t>
@@ -1257,409 +2353,93 @@
         <w:rPr>
           <w:rFonts w:hint="eastAsia"/>
         </w:rPr>
-        <w:t>我困了</w:t>
-      </w:r>
-    </w:p>
-    <w:p>
-      <w:r>
-        <w:rPr>
-          <w:rFonts w:hint="eastAsia"/>
-        </w:rPr>
-        <w:t>I</w:t>
-      </w:r>
-      <w:r>
-        <w:t xml:space="preserve"> am awake </w:t>
-      </w:r>
-      <w:r>
-        <w:rPr>
-          <w:rFonts w:hint="eastAsia"/>
-        </w:rPr>
-        <w:t>我醒了</w:t>
-      </w:r>
-      <w:r>
-        <w:tab/>
-        <w:t xml:space="preserve">I am already up </w:t>
-      </w:r>
-      <w:r>
-        <w:rPr>
-          <w:rFonts w:hint="eastAsia"/>
-        </w:rPr>
-        <w:t>我已经醒了</w:t>
-      </w:r>
-    </w:p>
-    <w:p>
-      <w:r>
-        <w:t xml:space="preserve">Can you wake up your brother? </w:t>
-      </w:r>
-      <w:r>
-        <w:rPr>
-          <w:rFonts w:hint="eastAsia"/>
-        </w:rPr>
-        <w:t>你可以叫你弟弟起床吗</w:t>
-      </w:r>
-      <w:r>
-        <w:rPr>
-          <w:rFonts w:hint="eastAsia"/>
-        </w:rPr>
-        <w:t>?</w:t>
-      </w:r>
-    </w:p>
-    <w:p>
-      <w:r>
-        <w:t xml:space="preserve">My legs hurt </w:t>
-      </w:r>
-      <w:r>
-        <w:rPr>
-          <w:rFonts w:hint="eastAsia"/>
-        </w:rPr>
-        <w:t>我腿痛</w:t>
-      </w:r>
-      <w:r>
-        <w:tab/>
-        <w:t xml:space="preserve">hold me tight </w:t>
-      </w:r>
-      <w:r>
-        <w:rPr>
-          <w:rFonts w:hint="eastAsia"/>
-        </w:rPr>
-        <w:t>给我一个拥抱</w:t>
-      </w:r>
-    </w:p>
-    <w:p>
-      <w:r>
-        <w:t xml:space="preserve">Can I take a break </w:t>
-      </w:r>
-      <w:r>
-        <w:rPr>
-          <w:rFonts w:hint="eastAsia"/>
-        </w:rPr>
-        <w:t>我可以休息一下吗？</w:t>
-      </w:r>
-    </w:p>
-    <w:p>
-      <w:r>
-        <w:t>I can’t keep my eyes open</w:t>
-      </w:r>
-      <w:r>
-        <w:tab/>
-      </w:r>
-      <w:r>
-        <w:rPr>
-          <w:rFonts w:hint="eastAsia"/>
-        </w:rPr>
-        <w:t>我睁不开眼睛</w:t>
-      </w:r>
-    </w:p>
-    <w:p>
-      <w:r>
-        <w:t xml:space="preserve">You are still </w:t>
-      </w:r>
-      <w:r>
-        <w:rPr>
-          <w:b/>
-          <w:bCs/>
-        </w:rPr>
-        <w:t>sound</w:t>
-      </w:r>
-      <w:r>
-        <w:t xml:space="preserve"> asleep </w:t>
-      </w:r>
-      <w:r>
-        <w:rPr>
-          <w:rFonts w:hint="eastAsia"/>
-        </w:rPr>
-        <w:t>你还在沉睡</w:t>
-      </w:r>
-      <w:r>
-        <w:tab/>
-      </w:r>
-      <w:r>
-        <w:tab/>
-      </w:r>
-      <w:r>
-        <w:tab/>
-        <w:t xml:space="preserve">You </w:t>
-      </w:r>
-      <w:r>
-        <w:rPr>
-          <w:b/>
-          <w:bCs/>
-        </w:rPr>
-        <w:t>slept in</w:t>
+        <w:t>看起来，你很急</w:t>
+      </w:r>
+    </w:p>
+    <w:p>
+      <w:r>
+        <w:t xml:space="preserve">Don’t leave your food uneaten </w:t>
+      </w:r>
+      <w:r>
+        <w:rPr>
+          <w:rFonts w:hint="eastAsia"/>
+        </w:rPr>
+        <w:t>食物不可以剩下</w:t>
+      </w:r>
+    </w:p>
+    <w:p>
+      <w:r>
+        <w:t xml:space="preserve">Don’t talk with your mouth full </w:t>
+      </w:r>
+      <w:r>
+        <w:rPr>
+          <w:rFonts w:hint="eastAsia"/>
+        </w:rPr>
+        <w:t>嘴巴内有东西时，不要说话</w:t>
+      </w:r>
+    </w:p>
+    <w:p>
+      <w:r>
+        <w:t>D</w:t>
+      </w:r>
+      <w:r>
+        <w:rPr>
+          <w:rFonts w:hint="eastAsia"/>
+        </w:rPr>
+        <w:t>on</w:t>
+      </w:r>
+      <w:r>
+        <w:t xml:space="preserve">’t </w:t>
+      </w:r>
+      <w:r>
+        <w:rPr>
+          <w:b/>
+          <w:bCs/>
+        </w:rPr>
+        <w:t>spill</w:t>
+      </w:r>
+      <w:r>
+        <w:t xml:space="preserve"> the milk </w:t>
+      </w:r>
+      <w:r>
+        <w:rPr>
+          <w:rFonts w:hint="eastAsia"/>
+        </w:rPr>
+        <w:t>不要让牛奶洒出来</w:t>
+      </w:r>
+    </w:p>
+    <w:p>
+      <w:r>
+        <w:t xml:space="preserve">I can’t </w:t>
+      </w:r>
+      <w:r>
+        <w:rPr>
+          <w:b/>
+          <w:bCs/>
+        </w:rPr>
+        <w:t>reach</w:t>
+      </w:r>
+      <w:r>
+        <w:t xml:space="preserve"> that dish </w:t>
+      </w:r>
+      <w:r>
+        <w:rPr>
+          <w:rFonts w:hint="eastAsia"/>
+        </w:rPr>
+        <w:t>我夹不到菜</w:t>
+      </w:r>
+    </w:p>
+    <w:p>
+      <w:r>
+        <w:rPr>
+          <w:b/>
+          <w:bCs/>
+        </w:rPr>
+        <w:t>Gargle</w:t>
       </w:r>
       <w:r>
         <w:t xml:space="preserve"> </w:t>
       </w:r>
-      <w:r>
-        <w:rPr>
-          <w:rFonts w:hint="eastAsia"/>
-        </w:rPr>
-        <w:t>睡懒觉</w:t>
-      </w:r>
-    </w:p>
-    <w:p>
-      <w:r>
-        <w:t>D</w:t>
-      </w:r>
-      <w:r>
-        <w:rPr>
-          <w:rFonts w:hint="eastAsia"/>
-        </w:rPr>
-        <w:t>id</w:t>
-      </w:r>
-      <w:r>
-        <w:t xml:space="preserve"> you get a good night sleep? </w:t>
-      </w:r>
-      <w:r>
-        <w:rPr>
-          <w:rFonts w:hint="eastAsia"/>
-        </w:rPr>
-        <w:t>睡得好吗？</w:t>
-      </w:r>
-    </w:p>
-    <w:p>
-      <w:r>
-        <w:t>S</w:t>
-      </w:r>
-      <w:r>
-        <w:rPr>
-          <w:rFonts w:hint="eastAsia"/>
-        </w:rPr>
-        <w:t>ee</w:t>
-      </w:r>
-      <w:r>
-        <w:t xml:space="preserve">ms like you are in good mood </w:t>
-      </w:r>
-      <w:r>
-        <w:rPr>
-          <w:rFonts w:hint="eastAsia"/>
-        </w:rPr>
-        <w:t>看起来你的心情很好</w:t>
-      </w:r>
-    </w:p>
-    <w:p>
-      <w:r>
-        <w:t xml:space="preserve">If you don’t brush well, you will have </w:t>
-      </w:r>
-      <w:r>
-        <w:rPr>
-          <w:b/>
-          <w:bCs/>
-        </w:rPr>
-        <w:t>bad breath</w:t>
-      </w:r>
-      <w:r>
-        <w:t xml:space="preserve"> </w:t>
-      </w:r>
-      <w:r>
-        <w:rPr>
-          <w:rFonts w:hint="eastAsia"/>
-        </w:rPr>
-        <w:t>有口臭</w:t>
-      </w:r>
-    </w:p>
-    <w:p>
-      <w:r>
-        <w:t xml:space="preserve">Sit at the table </w:t>
-      </w:r>
-      <w:r>
-        <w:rPr>
-          <w:rFonts w:hint="eastAsia"/>
-        </w:rPr>
-        <w:t>坐餐桌旁</w:t>
-      </w:r>
-    </w:p>
-    <w:p>
-      <w:r>
-        <w:t xml:space="preserve">Who wants to help me set the table </w:t>
-      </w:r>
-      <w:r>
-        <w:rPr>
-          <w:rFonts w:hint="eastAsia"/>
-        </w:rPr>
-        <w:t>谁可以帮妈妈摆餐桌</w:t>
-      </w:r>
-    </w:p>
-    <w:p>
-      <w:r>
-        <w:t xml:space="preserve">Don’t you feel like eating? </w:t>
-      </w:r>
-      <w:r>
-        <w:rPr>
-          <w:rFonts w:hint="eastAsia"/>
-        </w:rPr>
-        <w:t>没胃口吗？</w:t>
-      </w:r>
-      <w:r>
-        <w:tab/>
-        <w:t xml:space="preserve">I </w:t>
-      </w:r>
-      <w:r>
-        <w:rPr>
-          <w:b/>
-          <w:bCs/>
-        </w:rPr>
-        <w:t>don’t feel like</w:t>
-      </w:r>
-      <w:r>
-        <w:t xml:space="preserve"> eating </w:t>
-      </w:r>
-      <w:r>
-        <w:rPr>
-          <w:rFonts w:hint="eastAsia"/>
-        </w:rPr>
-        <w:t>我没心情吃饭</w:t>
-      </w:r>
-    </w:p>
-    <w:p>
-      <w:r>
-        <w:t xml:space="preserve">You will be late, </w:t>
-      </w:r>
-      <w:r>
-        <w:rPr>
-          <w:b/>
-          <w:bCs/>
-        </w:rPr>
-        <w:t>hurry up</w:t>
-      </w:r>
-      <w:r>
-        <w:t xml:space="preserve"> and eat </w:t>
-      </w:r>
-      <w:r>
-        <w:rPr>
-          <w:rFonts w:hint="eastAsia"/>
-        </w:rPr>
-        <w:t>快吃</w:t>
-      </w:r>
-      <w:r>
-        <w:tab/>
-      </w:r>
-      <w:r>
-        <w:tab/>
-        <w:t xml:space="preserve">eat slowly and don’t </w:t>
-      </w:r>
-      <w:r>
-        <w:rPr>
-          <w:b/>
-          <w:bCs/>
-        </w:rPr>
-        <w:t>rush</w:t>
-      </w:r>
-      <w:r>
-        <w:t xml:space="preserve"> </w:t>
-      </w:r>
-      <w:r>
-        <w:rPr>
-          <w:rFonts w:hint="eastAsia"/>
-        </w:rPr>
-        <w:t>慢慢吃，不要急</w:t>
-      </w:r>
-    </w:p>
-    <w:p>
-      <w:r>
-        <w:t>It looks like you are</w:t>
-      </w:r>
-      <w:r>
-        <w:rPr>
-          <w:b/>
-          <w:bCs/>
-        </w:rPr>
-        <w:t xml:space="preserve"> in a rush</w:t>
-      </w:r>
-      <w:r>
-        <w:t xml:space="preserve"> </w:t>
-      </w:r>
-      <w:r>
-        <w:rPr>
-          <w:rFonts w:hint="eastAsia"/>
-        </w:rPr>
-        <w:t>看起来，你很急</w:t>
-      </w:r>
-    </w:p>
-    <w:p>
-      <w:r>
-        <w:t xml:space="preserve">Don’t leave your food uneaten </w:t>
-      </w:r>
-      <w:r>
-        <w:rPr>
-          <w:rFonts w:hint="eastAsia"/>
-        </w:rPr>
-        <w:t>食物不可以剩下</w:t>
-      </w:r>
-    </w:p>
-    <w:p>
-      <w:r>
-        <w:t xml:space="preserve">Don’t talk with your mouth full </w:t>
-      </w:r>
-      <w:r>
-        <w:rPr>
-          <w:rFonts w:hint="eastAsia"/>
-        </w:rPr>
-        <w:t>嘴巴内有东西时，不要说话</w:t>
-      </w:r>
-    </w:p>
-    <w:p>
-      <w:r>
-        <w:t xml:space="preserve">Take off your </w:t>
-      </w:r>
-      <w:r>
-        <w:rPr>
-          <w:b/>
-          <w:bCs/>
-        </w:rPr>
-        <w:t>pants</w:t>
-      </w:r>
-      <w:r>
-        <w:t xml:space="preserve"> </w:t>
-      </w:r>
-      <w:r>
-        <w:rPr>
-          <w:rFonts w:hint="eastAsia"/>
-        </w:rPr>
-        <w:t>(</w:t>
-      </w:r>
-      <w:r>
-        <w:rPr>
-          <w:rFonts w:hint="eastAsia"/>
-        </w:rPr>
-        <w:t>裤子</w:t>
-      </w:r>
-      <w:r>
-        <w:t xml:space="preserve">) first </w:t>
-      </w:r>
-      <w:r>
-        <w:tab/>
-        <w:t xml:space="preserve">Is it not coming out </w:t>
-      </w:r>
-      <w:r>
-        <w:rPr>
-          <w:rFonts w:hint="eastAsia"/>
-        </w:rPr>
-        <w:t>尿不出来吗？</w:t>
-      </w:r>
-    </w:p>
-    <w:p>
-      <w:r>
-        <w:t xml:space="preserve">Don’t hold it, go pee </w:t>
-      </w:r>
-      <w:r>
-        <w:rPr>
-          <w:rFonts w:hint="eastAsia"/>
-        </w:rPr>
-        <w:t>不要忍，去尿</w:t>
-      </w:r>
-      <w:r>
-        <w:tab/>
-        <w:t xml:space="preserve">did you pee in your pants </w:t>
-      </w:r>
-      <w:r>
-        <w:rPr>
-          <w:rFonts w:hint="eastAsia"/>
-        </w:rPr>
-        <w:t>你尿在裤子上吗？</w:t>
-      </w:r>
-    </w:p>
-    <w:p>
       <w:r>
         <w:rPr>
           <w:rFonts w:ascii="Arial" w:hAnsi="Arial" w:cs="Arial"/>
@@ -1668,7 +2448,299 @@
           <w:szCs w:val="20"/>
           <w:shd w:val="clear" w:color="auto" w:fill="FFFFFF"/>
         </w:rPr>
-        <w:t xml:space="preserve">Polish Dad’s shoes? </w:t>
+        <w:t>[ˈ</w:t>
+      </w:r>
+      <w:proofErr w:type="spellStart"/>
+      <w:r>
+        <w:rPr>
+          <w:rFonts w:ascii="Arial" w:hAnsi="Arial" w:cs="Arial"/>
+          <w:color w:val="333333"/>
+          <w:sz w:val="20"/>
+          <w:szCs w:val="20"/>
+          <w:shd w:val="clear" w:color="auto" w:fill="FFFFFF"/>
+        </w:rPr>
+        <w:t>ɡɑːɡl</w:t>
+      </w:r>
+      <w:proofErr w:type="spellEnd"/>
+      <w:r>
+        <w:rPr>
+          <w:rFonts w:ascii="Arial" w:hAnsi="Arial" w:cs="Arial"/>
+          <w:color w:val="333333"/>
+          <w:sz w:val="20"/>
+          <w:szCs w:val="20"/>
+          <w:shd w:val="clear" w:color="auto" w:fill="FFFFFF"/>
+        </w:rPr>
+        <w:t xml:space="preserve">] </w:t>
+      </w:r>
+      <w:r>
+        <w:t xml:space="preserve">and spit </w:t>
+      </w:r>
+      <w:r>
+        <w:rPr>
+          <w:rFonts w:hint="eastAsia"/>
+        </w:rPr>
+        <w:t>漱口，然后吐掉</w:t>
+      </w:r>
+      <w:r>
+        <w:tab/>
+      </w:r>
+      <w:r>
+        <w:rPr>
+          <w:rFonts w:hint="eastAsia"/>
+        </w:rPr>
+        <w:t>do</w:t>
+      </w:r>
+      <w:r>
+        <w:t>n’t</w:t>
+      </w:r>
+      <w:r>
+        <w:rPr>
+          <w:b/>
+          <w:bCs/>
+        </w:rPr>
+        <w:t xml:space="preserve"> spit out</w:t>
+      </w:r>
+      <w:r>
+        <w:t xml:space="preserve"> your food </w:t>
+      </w:r>
+      <w:r>
+        <w:rPr>
+          <w:rFonts w:hint="eastAsia"/>
+        </w:rPr>
+        <w:t>不要把食物吐出来</w:t>
+      </w:r>
+    </w:p>
+    <w:p>
+      <w:r>
+        <w:t xml:space="preserve">Don’t forget to </w:t>
+      </w:r>
+      <w:r>
+        <w:rPr>
+          <w:b/>
+          <w:bCs/>
+        </w:rPr>
+        <w:t>flush</w:t>
+      </w:r>
+      <w:r>
+        <w:t xml:space="preserve"> (</w:t>
+      </w:r>
+      <w:r>
+        <w:rPr>
+          <w:rFonts w:hint="eastAsia"/>
+        </w:rPr>
+        <w:t>冲马桶</w:t>
+      </w:r>
+      <w:r>
+        <w:t>)</w:t>
+      </w:r>
+      <w:r>
+        <w:tab/>
+        <w:t xml:space="preserve">phew, it </w:t>
+      </w:r>
+      <w:r>
+        <w:rPr>
+          <w:b/>
+          <w:bCs/>
+        </w:rPr>
+        <w:t>stink</w:t>
+      </w:r>
+      <w:r>
+        <w:rPr>
+          <w:rFonts w:hint="eastAsia"/>
+          <w:b/>
+          <w:bCs/>
+        </w:rPr>
+        <w:t>s</w:t>
+      </w:r>
+      <w:r>
+        <w:t xml:space="preserve"> (</w:t>
+      </w:r>
+      <w:r>
+        <w:rPr>
+          <w:rFonts w:hint="eastAsia"/>
+        </w:rPr>
+        <w:t>发出恶臭</w:t>
+      </w:r>
+      <w:r>
+        <w:rPr>
+          <w:rFonts w:hint="eastAsia"/>
+        </w:rPr>
+        <w:t>)</w:t>
+      </w:r>
+      <w:r>
+        <w:t xml:space="preserve"> </w:t>
+      </w:r>
+    </w:p>
+    <w:p>
+      <w:r>
+        <w:t xml:space="preserve">Toothpaste </w:t>
+      </w:r>
+      <w:r>
+        <w:rPr>
+          <w:rFonts w:hint="eastAsia"/>
+        </w:rPr>
+        <w:t>牙膏</w:t>
+      </w:r>
+      <w:r>
+        <w:tab/>
+        <w:t xml:space="preserve">spoon </w:t>
+      </w:r>
+      <w:r>
+        <w:rPr>
+          <w:rFonts w:hint="eastAsia"/>
+        </w:rPr>
+        <w:t>汤匙</w:t>
+      </w:r>
+      <w:r>
+        <w:tab/>
+        <w:t xml:space="preserve">chopsticks </w:t>
+      </w:r>
+      <w:r>
+        <w:rPr>
+          <w:rFonts w:hint="eastAsia"/>
+        </w:rPr>
+        <w:t>筷子</w:t>
+      </w:r>
+    </w:p>
+    <w:p>
+      <w:r>
+        <w:t xml:space="preserve">Cavity </w:t>
+      </w:r>
+      <w:r>
+        <w:rPr>
+          <w:rFonts w:hint="eastAsia"/>
+        </w:rPr>
+        <w:t>蛀洞</w:t>
+      </w:r>
+      <w:r>
+        <w:tab/>
+        <w:t xml:space="preserve">If you don’t take care of your teeth, you will get </w:t>
+      </w:r>
+      <w:r>
+        <w:rPr>
+          <w:b/>
+          <w:bCs/>
+        </w:rPr>
+        <w:t>cavities</w:t>
+      </w:r>
+      <w:r>
+        <w:t xml:space="preserve"> </w:t>
+      </w:r>
+      <w:r>
+        <w:rPr>
+          <w:rFonts w:hint="eastAsia"/>
+        </w:rPr>
+        <w:t>你会蛀牙</w:t>
+      </w:r>
+    </w:p>
+    <w:p>
+      <w:r>
+        <w:t xml:space="preserve">Fabulous </w:t>
+      </w:r>
+      <w:r>
+        <w:rPr>
+          <w:rFonts w:hint="eastAsia"/>
+        </w:rPr>
+        <w:t>惊人的，难以置信的</w:t>
+      </w:r>
+      <w:r>
+        <w:tab/>
+        <w:t>The food was fabulous</w:t>
+      </w:r>
+      <w:r>
+        <w:tab/>
+      </w:r>
+      <w:r>
+        <w:rPr>
+          <w:rFonts w:hint="eastAsia"/>
+        </w:rPr>
+        <w:t>食物相当好吃</w:t>
+      </w:r>
+    </w:p>
+    <w:p>
+      <w:r>
+        <w:t xml:space="preserve">Bottom </w:t>
+      </w:r>
+      <w:r>
+        <w:rPr>
+          <w:rFonts w:hint="eastAsia"/>
+        </w:rPr>
+        <w:t>屁股</w:t>
+      </w:r>
+      <w:r>
+        <w:tab/>
+        <w:t>can you</w:t>
+      </w:r>
+      <w:r>
+        <w:rPr>
+          <w:b/>
+          <w:bCs/>
+        </w:rPr>
+        <w:t xml:space="preserve"> wipe my bottom</w:t>
+      </w:r>
+      <w:r>
+        <w:t xml:space="preserve">? </w:t>
+      </w:r>
+      <w:r>
+        <w:rPr>
+          <w:rFonts w:hint="eastAsia"/>
+        </w:rPr>
+        <w:t>你可以帮我擦屁股吗？</w:t>
+      </w:r>
+    </w:p>
+    <w:p>
+      <w:pPr>
+        <w:rPr>
+          <w:rFonts w:ascii="Arial" w:hAnsi="Arial" w:cs="Arial"/>
+          <w:color w:val="333333"/>
+          <w:sz w:val="20"/>
+          <w:szCs w:val="20"/>
+          <w:shd w:val="clear" w:color="auto" w:fill="FFFFFF"/>
+        </w:rPr>
+      </w:pPr>
+      <w:r>
+        <w:t>F</w:t>
+      </w:r>
+      <w:r>
+        <w:rPr>
+          <w:rFonts w:hint="eastAsia"/>
+        </w:rPr>
+        <w:t>art</w:t>
+      </w:r>
+      <w:r>
+        <w:t xml:space="preserve"> </w:t>
+      </w:r>
+      <w:r>
+        <w:rPr>
+          <w:rFonts w:ascii="Arial" w:hAnsi="Arial" w:cs="Arial"/>
+          <w:color w:val="333333"/>
+          <w:sz w:val="20"/>
+          <w:szCs w:val="20"/>
+          <w:shd w:val="clear" w:color="auto" w:fill="FFFFFF"/>
+        </w:rPr>
+        <w:t>[ˈ</w:t>
+      </w:r>
+      <w:proofErr w:type="spellStart"/>
+      <w:r>
+        <w:rPr>
+          <w:rFonts w:ascii="Arial" w:hAnsi="Arial" w:cs="Arial"/>
+          <w:color w:val="333333"/>
+          <w:sz w:val="20"/>
+          <w:szCs w:val="20"/>
+          <w:shd w:val="clear" w:color="auto" w:fill="FFFFFF"/>
+        </w:rPr>
+        <w:t>fɑːrt</w:t>
+      </w:r>
+      <w:proofErr w:type="spellEnd"/>
+      <w:r>
+        <w:rPr>
+          <w:rFonts w:ascii="Arial" w:hAnsi="Arial" w:cs="Arial"/>
+          <w:color w:val="333333"/>
+          <w:sz w:val="20"/>
+          <w:szCs w:val="20"/>
+          <w:shd w:val="clear" w:color="auto" w:fill="FFFFFF"/>
+        </w:rPr>
+        <w:t xml:space="preserve">] </w:t>
       </w:r>
       <w:r>
         <w:rPr>
@@ -1678,81 +2750,7 @@
           <w:szCs w:val="20"/>
           <w:shd w:val="clear" w:color="auto" w:fill="FFFFFF"/>
         </w:rPr>
-        <w:t>擦皮鞋</w:t>
-      </w:r>
-    </w:p>
-    <w:p>
-      <w:r>
-        <w:t xml:space="preserve">Are you eating out with your coworkers? </w:t>
-      </w:r>
-      <w:r>
-        <w:rPr>
-          <w:rFonts w:hint="eastAsia"/>
-        </w:rPr>
-        <w:t>你要跟同事去聚餐吗？</w:t>
-      </w:r>
-    </w:p>
-    <w:p>
-      <w:r>
-        <w:t>D</w:t>
-      </w:r>
-      <w:r>
-        <w:rPr>
-          <w:rFonts w:hint="eastAsia"/>
-        </w:rPr>
-        <w:t>ad</w:t>
-      </w:r>
-      <w:r>
-        <w:t xml:space="preserve"> will </w:t>
-      </w:r>
-      <w:r>
-        <w:rPr>
-          <w:b/>
-          <w:bCs/>
-        </w:rPr>
-        <w:t>go to work</w:t>
-      </w:r>
-      <w:r>
-        <w:t xml:space="preserve">. </w:t>
-      </w:r>
-      <w:r>
-        <w:rPr>
-          <w:rFonts w:hint="eastAsia"/>
-        </w:rPr>
-        <w:t>爸爸去上班了</w:t>
-      </w:r>
-    </w:p>
-    <w:p>
-      <w:r>
-        <w:t xml:space="preserve">Today you need to wear your </w:t>
-      </w:r>
-      <w:r>
-        <w:rPr>
-          <w:b/>
-          <w:bCs/>
-        </w:rPr>
-        <w:t>school uniform</w:t>
-      </w:r>
-      <w:r>
-        <w:t xml:space="preserve"> </w:t>
-      </w:r>
-      <w:r>
-        <w:rPr>
-          <w:rFonts w:hint="eastAsia"/>
-        </w:rPr>
-        <w:t>穿学校制服</w:t>
-      </w:r>
-    </w:p>
-    <w:p>
-      <w:r>
-        <w:t xml:space="preserve">Get me my </w:t>
-      </w:r>
-      <w:r>
-        <w:rPr>
-          <w:b/>
-          <w:bCs/>
-        </w:rPr>
-        <w:t xml:space="preserve">gym </w:t>
+        <w:t>放屁</w:t>
       </w:r>
       <w:r>
         <w:rPr>
@@ -1762,149 +2760,17 @@
           <w:szCs w:val="20"/>
           <w:shd w:val="clear" w:color="auto" w:fill="FFFFFF"/>
         </w:rPr>
-        <w:t xml:space="preserve">[dʒɪm] </w:t>
-      </w:r>
-      <w:r>
-        <w:rPr>
-          <w:b/>
-          <w:bCs/>
-        </w:rPr>
-        <w:t>clothes</w:t>
-      </w:r>
-      <w:r>
-        <w:t xml:space="preserve"> </w:t>
-      </w:r>
-      <w:r>
-        <w:rPr>
-          <w:rFonts w:hint="eastAsia"/>
-        </w:rPr>
-        <w:t>给我运动服</w:t>
-      </w:r>
-    </w:p>
-    <w:p>
-      <w:r>
-        <w:t xml:space="preserve">It is chilly, so you should wear a </w:t>
-      </w:r>
-      <w:r>
-        <w:rPr>
-          <w:b/>
-          <w:bCs/>
-        </w:rPr>
-        <w:t>jacket/coat</w:t>
-      </w:r>
-      <w:r>
-        <w:t xml:space="preserve"> </w:t>
-      </w:r>
-      <w:r>
-        <w:rPr>
-          <w:rFonts w:hint="eastAsia"/>
-        </w:rPr>
-        <w:t>天气很冷，你应该穿外套</w:t>
-      </w:r>
-    </w:p>
-    <w:p>
-      <w:r>
-        <w:t>T</w:t>
-      </w:r>
-      <w:r>
-        <w:rPr>
-          <w:rFonts w:hint="eastAsia"/>
-        </w:rPr>
-        <w:t>his</w:t>
-      </w:r>
-      <w:r>
-        <w:t xml:space="preserve"> pants don’t </w:t>
-      </w:r>
-      <w:r>
-        <w:rPr>
-          <w:b/>
-          <w:bCs/>
-        </w:rPr>
-        <w:t>match</w:t>
-      </w:r>
-      <w:r>
-        <w:t xml:space="preserve"> the shirt </w:t>
-      </w:r>
-      <w:r>
-        <w:rPr>
-          <w:rFonts w:hint="eastAsia"/>
-        </w:rPr>
-        <w:t>这条裤子跟那件衬衫不搭</w:t>
-      </w:r>
-    </w:p>
-    <w:p>
-      <w:r>
-        <w:t xml:space="preserve">It is not fully dry yet, wear it tomorrow </w:t>
-      </w:r>
-      <w:r>
-        <w:rPr>
-          <w:rFonts w:hint="eastAsia"/>
-        </w:rPr>
-        <w:t>那件还没干，等明天再穿</w:t>
-      </w:r>
-    </w:p>
-    <w:p/>
-    <w:p>
-      <w:r>
-        <w:t>D</w:t>
-      </w:r>
-      <w:r>
-        <w:rPr>
-          <w:rFonts w:hint="eastAsia"/>
-        </w:rPr>
-        <w:t>on</w:t>
-      </w:r>
-      <w:r>
-        <w:t xml:space="preserve">’t </w:t>
-      </w:r>
-      <w:r>
-        <w:rPr>
-          <w:b/>
-          <w:bCs/>
-        </w:rPr>
-        <w:t>spill</w:t>
-      </w:r>
-      <w:r>
-        <w:t xml:space="preserve"> the milk </w:t>
-      </w:r>
-      <w:r>
-        <w:rPr>
-          <w:rFonts w:hint="eastAsia"/>
-        </w:rPr>
-        <w:t>不要让牛奶洒出来</w:t>
-      </w:r>
-    </w:p>
-    <w:p>
-      <w:r>
-        <w:t xml:space="preserve">I can’t </w:t>
-      </w:r>
-      <w:r>
-        <w:rPr>
-          <w:b/>
-          <w:bCs/>
-        </w:rPr>
-        <w:t>reach</w:t>
-      </w:r>
-      <w:r>
-        <w:t xml:space="preserve"> that dish </w:t>
-      </w:r>
-      <w:r>
-        <w:rPr>
-          <w:rFonts w:hint="eastAsia"/>
-        </w:rPr>
-        <w:t>我夹不到菜</w:t>
-      </w:r>
-    </w:p>
-    <w:p>
-      <w:r>
-        <w:rPr>
-          <w:b/>
-          <w:bCs/>
-        </w:rPr>
-        <w:t>Gargle</w:t>
-      </w:r>
-      <w:r>
-        <w:t xml:space="preserve"> </w:t>
+        <w:tab/>
+      </w:r>
+      <w:r>
+        <w:rPr>
+          <w:rFonts w:ascii="Arial" w:hAnsi="Arial" w:cs="Arial" w:hint="eastAsia"/>
+          <w:color w:val="333333"/>
+          <w:sz w:val="20"/>
+          <w:szCs w:val="20"/>
+          <w:shd w:val="clear" w:color="auto" w:fill="FFFFFF"/>
+        </w:rPr>
+        <w:t>I</w:t>
       </w:r>
       <w:r>
         <w:rPr>
@@ -1914,226 +2780,21 @@
           <w:szCs w:val="20"/>
           <w:shd w:val="clear" w:color="auto" w:fill="FFFFFF"/>
         </w:rPr>
-        <w:t xml:space="preserve">[ˈɡɑːɡl] </w:t>
-      </w:r>
-      <w:r>
-        <w:t xml:space="preserve">and spit </w:t>
-      </w:r>
-      <w:r>
-        <w:rPr>
-          <w:rFonts w:hint="eastAsia"/>
-        </w:rPr>
-        <w:t>漱口，然后吐掉</w:t>
-      </w:r>
-      <w:r>
-        <w:tab/>
-      </w:r>
-      <w:r>
-        <w:rPr>
-          <w:rFonts w:hint="eastAsia"/>
-        </w:rPr>
-        <w:t>do</w:t>
-      </w:r>
-      <w:r>
-        <w:t>n’t</w:t>
-      </w:r>
-      <w:r>
-        <w:rPr>
-          <w:b/>
-          <w:bCs/>
-        </w:rPr>
-        <w:t xml:space="preserve"> spit out</w:t>
-      </w:r>
-      <w:r>
-        <w:t xml:space="preserve"> your food </w:t>
-      </w:r>
-      <w:r>
-        <w:rPr>
-          <w:rFonts w:hint="eastAsia"/>
-        </w:rPr>
-        <w:t>不要把食物吐出来</w:t>
-      </w:r>
-    </w:p>
-    <w:p>
-      <w:r>
-        <w:t xml:space="preserve">Don’t forget to </w:t>
-      </w:r>
-      <w:r>
-        <w:rPr>
-          <w:b/>
-          <w:bCs/>
-        </w:rPr>
-        <w:t>flush</w:t>
-      </w:r>
-      <w:r>
-        <w:t xml:space="preserve"> (</w:t>
-      </w:r>
-      <w:r>
-        <w:rPr>
-          <w:rFonts w:hint="eastAsia"/>
-        </w:rPr>
-        <w:t>冲马桶</w:t>
-      </w:r>
-      <w:r>
-        <w:t>)</w:t>
-      </w:r>
-      <w:r>
-        <w:tab/>
-        <w:t xml:space="preserve">phew, it </w:t>
-      </w:r>
-      <w:r>
-        <w:rPr>
-          <w:b/>
-          <w:bCs/>
-        </w:rPr>
-        <w:t>stink</w:t>
-      </w:r>
-      <w:r>
-        <w:rPr>
-          <w:rFonts w:hint="eastAsia"/>
-          <w:b/>
-          <w:bCs/>
-        </w:rPr>
-        <w:t>s</w:t>
-      </w:r>
-      <w:r>
-        <w:t xml:space="preserve"> (</w:t>
-      </w:r>
-      <w:r>
-        <w:rPr>
-          <w:rFonts w:hint="eastAsia"/>
-        </w:rPr>
-        <w:t>发出恶臭</w:t>
-      </w:r>
-      <w:r>
-        <w:rPr>
-          <w:rFonts w:hint="eastAsia"/>
-        </w:rPr>
-        <w:t>)</w:t>
-      </w:r>
-      <w:r>
-        <w:t xml:space="preserve"> </w:t>
-      </w:r>
-    </w:p>
-    <w:p>
-      <w:r>
-        <w:t xml:space="preserve">Toothpaste </w:t>
-      </w:r>
-      <w:r>
-        <w:rPr>
-          <w:rFonts w:hint="eastAsia"/>
-        </w:rPr>
-        <w:t>牙膏</w:t>
-      </w:r>
-      <w:r>
-        <w:tab/>
-        <w:t xml:space="preserve">spoon </w:t>
-      </w:r>
-      <w:r>
-        <w:rPr>
-          <w:rFonts w:hint="eastAsia"/>
-        </w:rPr>
-        <w:t>汤匙</w:t>
-      </w:r>
-      <w:r>
-        <w:tab/>
-        <w:t xml:space="preserve">chopsticks </w:t>
-      </w:r>
-      <w:r>
-        <w:rPr>
-          <w:rFonts w:hint="eastAsia"/>
-        </w:rPr>
-        <w:t>筷子</w:t>
-      </w:r>
-    </w:p>
-    <w:p>
-      <w:r>
-        <w:t xml:space="preserve">Cavity </w:t>
-      </w:r>
-      <w:r>
-        <w:rPr>
-          <w:rFonts w:hint="eastAsia"/>
-        </w:rPr>
-        <w:t>蛀洞</w:t>
-      </w:r>
-      <w:r>
-        <w:tab/>
-        <w:t xml:space="preserve">If you don’t take care of your teeth, you will get </w:t>
-      </w:r>
-      <w:r>
-        <w:rPr>
-          <w:b/>
-          <w:bCs/>
-        </w:rPr>
-        <w:t>cavities</w:t>
-      </w:r>
-      <w:r>
-        <w:t xml:space="preserve"> </w:t>
-      </w:r>
-      <w:r>
-        <w:rPr>
-          <w:rFonts w:hint="eastAsia"/>
-        </w:rPr>
-        <w:t>你会蛀牙</w:t>
-      </w:r>
-    </w:p>
-    <w:p>
-      <w:r>
-        <w:t xml:space="preserve">Fabulous </w:t>
-      </w:r>
-      <w:r>
-        <w:rPr>
-          <w:rFonts w:hint="eastAsia"/>
-        </w:rPr>
-        <w:t>惊人的，难以置信的</w:t>
-      </w:r>
-      <w:r>
-        <w:tab/>
-        <w:t>The food was fabulous</w:t>
-      </w:r>
-      <w:r>
-        <w:tab/>
-      </w:r>
-      <w:r>
-        <w:rPr>
-          <w:rFonts w:hint="eastAsia"/>
-        </w:rPr>
-        <w:t>食物相当好吃</w:t>
-      </w:r>
-    </w:p>
-    <w:p>
-      <w:r>
-        <w:t xml:space="preserve">Bottom </w:t>
-      </w:r>
-      <w:r>
-        <w:rPr>
-          <w:rFonts w:hint="eastAsia"/>
-        </w:rPr>
-        <w:t>屁股</w:t>
-      </w:r>
-      <w:r>
-        <w:tab/>
-        <w:t>can you</w:t>
-      </w:r>
-      <w:r>
-        <w:rPr>
-          <w:b/>
-          <w:bCs/>
-        </w:rPr>
-        <w:t xml:space="preserve"> wipe my bottom</w:t>
-      </w:r>
-      <w:r>
-        <w:t xml:space="preserve">? </w:t>
-      </w:r>
-      <w:r>
-        <w:rPr>
-          <w:rFonts w:hint="eastAsia"/>
-        </w:rPr>
-        <w:t>你可以帮我擦屁股吗？</w:t>
-      </w:r>
-    </w:p>
-    <w:p>
-      <w:pPr>
+        <w:t xml:space="preserve"> keep </w:t>
+      </w:r>
+      <w:r>
+        <w:rPr>
+          <w:rFonts w:ascii="Arial" w:hAnsi="Arial" w:cs="Arial"/>
+          <w:b/>
+          <w:bCs/>
+          <w:color w:val="333333"/>
+          <w:sz w:val="20"/>
+          <w:szCs w:val="20"/>
+          <w:shd w:val="clear" w:color="auto" w:fill="FFFFFF"/>
+        </w:rPr>
+        <w:t>farting</w:t>
+      </w:r>
+      <w:r>
         <w:rPr>
           <w:rFonts w:ascii="Arial" w:hAnsi="Arial" w:cs="Arial"/>
           <w:color w:val="333333"/>
@@ -2141,18 +2802,19 @@
           <w:szCs w:val="20"/>
           <w:shd w:val="clear" w:color="auto" w:fill="FFFFFF"/>
         </w:rPr>
-      </w:pPr>
-      <w:r>
-        <w:t>F</w:t>
-      </w:r>
-      <w:r>
-        <w:rPr>
-          <w:rFonts w:hint="eastAsia"/>
-        </w:rPr>
-        <w:t>art</w:t>
-      </w:r>
-      <w:r>
-        <w:t xml:space="preserve"> </w:t>
+        <w:t xml:space="preserve">, </w:t>
+      </w:r>
+      <w:r>
+        <w:rPr>
+          <w:rFonts w:ascii="Arial" w:hAnsi="Arial" w:cs="Arial"/>
+          <w:b/>
+          <w:bCs/>
+          <w:color w:val="333333"/>
+          <w:sz w:val="20"/>
+          <w:szCs w:val="20"/>
+          <w:shd w:val="clear" w:color="auto" w:fill="FFFFFF"/>
+        </w:rPr>
+        <w:t>hold your nose</w:t>
       </w:r>
       <w:r>
         <w:rPr>
@@ -2162,7 +2824,7 @@
           <w:szCs w:val="20"/>
           <w:shd w:val="clear" w:color="auto" w:fill="FFFFFF"/>
         </w:rPr>
-        <w:t xml:space="preserve">[ˈfɑːrt] </w:t>
+        <w:t xml:space="preserve"> </w:t>
       </w:r>
       <w:r>
         <w:rPr>
@@ -2172,9 +2834,11 @@
           <w:szCs w:val="20"/>
           <w:shd w:val="clear" w:color="auto" w:fill="FFFFFF"/>
         </w:rPr>
-        <w:t>放屁</w:t>
-      </w:r>
-      <w:r>
+        <w:t>我一直要放屁，捏住你的鼻子</w:t>
+      </w:r>
+    </w:p>
+    <w:p>
+      <w:pPr>
         <w:rPr>
           <w:rFonts w:ascii="Arial" w:hAnsi="Arial" w:cs="Arial"/>
           <w:color w:val="333333"/>
@@ -2182,7 +2846,16 @@
           <w:szCs w:val="20"/>
           <w:shd w:val="clear" w:color="auto" w:fill="FFFFFF"/>
         </w:rPr>
-        <w:tab/>
+      </w:pPr>
+      <w:r>
+        <w:rPr>
+          <w:rFonts w:ascii="Arial" w:hAnsi="Arial" w:cs="Arial"/>
+          <w:color w:val="333333"/>
+          <w:sz w:val="20"/>
+          <w:szCs w:val="20"/>
+          <w:shd w:val="clear" w:color="auto" w:fill="FFFFFF"/>
+        </w:rPr>
+        <w:t>T</w:t>
       </w:r>
       <w:r>
         <w:rPr>
@@ -2192,7 +2865,7 @@
           <w:szCs w:val="20"/>
           <w:shd w:val="clear" w:color="auto" w:fill="FFFFFF"/>
         </w:rPr>
-        <w:t>I</w:t>
+        <w:t>umm</w:t>
       </w:r>
       <w:r>
         <w:rPr>
@@ -2202,20 +2875,9 @@
           <w:szCs w:val="20"/>
           <w:shd w:val="clear" w:color="auto" w:fill="FFFFFF"/>
         </w:rPr>
-        <w:t xml:space="preserve"> keep </w:t>
-      </w:r>
-      <w:r>
-        <w:rPr>
-          <w:rFonts w:ascii="Arial" w:hAnsi="Arial" w:cs="Arial"/>
-          <w:b/>
-          <w:bCs/>
-          <w:color w:val="333333"/>
-          <w:sz w:val="20"/>
-          <w:szCs w:val="20"/>
-          <w:shd w:val="clear" w:color="auto" w:fill="FFFFFF"/>
-        </w:rPr>
-        <w:t>farting</w:t>
-      </w:r>
+        <w:t>y [ˈ</w:t>
+      </w:r>
+      <w:proofErr w:type="spellStart"/>
       <w:r>
         <w:rPr>
           <w:rFonts w:ascii="Arial" w:hAnsi="Arial" w:cs="Arial"/>
@@ -2224,20 +2886,9 @@
           <w:szCs w:val="20"/>
           <w:shd w:val="clear" w:color="auto" w:fill="FFFFFF"/>
         </w:rPr>
-        <w:t xml:space="preserve">, </w:t>
-      </w:r>
-      <w:r>
-        <w:rPr>
-          <w:rFonts w:ascii="Arial" w:hAnsi="Arial" w:cs="Arial"/>
-          <w:b/>
-          <w:bCs/>
-          <w:color w:val="333333"/>
-          <w:sz w:val="20"/>
-          <w:szCs w:val="20"/>
-          <w:shd w:val="clear" w:color="auto" w:fill="FFFFFF"/>
-        </w:rPr>
-        <w:t>hold your nose</w:t>
-      </w:r>
+        <w:t>tʌmi</w:t>
+      </w:r>
+      <w:proofErr w:type="spellEnd"/>
       <w:r>
         <w:rPr>
           <w:rFonts w:ascii="Arial" w:hAnsi="Arial" w:cs="Arial"/>
@@ -2246,7 +2897,7 @@
           <w:szCs w:val="20"/>
           <w:shd w:val="clear" w:color="auto" w:fill="FFFFFF"/>
         </w:rPr>
-        <w:t xml:space="preserve"> </w:t>
+        <w:t xml:space="preserve">] </w:t>
       </w:r>
       <w:r>
         <w:rPr>
@@ -2256,11 +2907,9 @@
           <w:szCs w:val="20"/>
           <w:shd w:val="clear" w:color="auto" w:fill="FFFFFF"/>
         </w:rPr>
-        <w:t>我一直要放屁，捏住你的鼻子</w:t>
-      </w:r>
-    </w:p>
-    <w:p>
-      <w:pPr>
+        <w:t>胃，肚子</w:t>
+      </w:r>
+      <w:r>
         <w:rPr>
           <w:rFonts w:ascii="Arial" w:hAnsi="Arial" w:cs="Arial"/>
           <w:color w:val="333333"/>
@@ -2268,7 +2917,21 @@
           <w:szCs w:val="20"/>
           <w:shd w:val="clear" w:color="auto" w:fill="FFFFFF"/>
         </w:rPr>
-      </w:pPr>
+        <w:tab/>
+        <w:t>does your</w:t>
+      </w:r>
+      <w:r>
+        <w:rPr>
+          <w:rFonts w:ascii="Arial" w:hAnsi="Arial" w:cs="Arial"/>
+          <w:b/>
+          <w:bCs/>
+          <w:color w:val="333333"/>
+          <w:sz w:val="20"/>
+          <w:szCs w:val="20"/>
+          <w:shd w:val="clear" w:color="auto" w:fill="FFFFFF"/>
+        </w:rPr>
+        <w:t xml:space="preserve"> tummy ache</w:t>
+      </w:r>
       <w:r>
         <w:rPr>
           <w:rFonts w:ascii="Arial" w:hAnsi="Arial" w:cs="Arial"/>
@@ -2277,7 +2940,7 @@
           <w:szCs w:val="20"/>
           <w:shd w:val="clear" w:color="auto" w:fill="FFFFFF"/>
         </w:rPr>
-        <w:t>T</w:t>
+        <w:t xml:space="preserve">? </w:t>
       </w:r>
       <w:r>
         <w:rPr>
@@ -2287,8 +2950,426 @@
           <w:szCs w:val="20"/>
           <w:shd w:val="clear" w:color="auto" w:fill="FFFFFF"/>
         </w:rPr>
-        <w:t>umm</w:t>
-      </w:r>
+        <w:t>你肚子痛吗？</w:t>
+      </w:r>
+    </w:p>
+    <w:p>
+      <w:r>
+        <w:t xml:space="preserve">Bring me some </w:t>
+      </w:r>
+      <w:r>
+        <w:rPr>
+          <w:b/>
+          <w:bCs/>
+        </w:rPr>
+        <w:t>goodies</w:t>
+      </w:r>
+      <w:r>
+        <w:t xml:space="preserve"> </w:t>
+      </w:r>
+      <w:r>
+        <w:rPr>
+          <w:rFonts w:hint="eastAsia"/>
+        </w:rPr>
+        <w:t>(</w:t>
+      </w:r>
+      <w:r>
+        <w:rPr>
+          <w:rFonts w:hint="eastAsia"/>
+        </w:rPr>
+        <w:t>好吃的</w:t>
+      </w:r>
+      <w:r>
+        <w:t xml:space="preserve">) when you get back </w:t>
+      </w:r>
+    </w:p>
+    <w:p>
+      <w:r>
+        <w:t xml:space="preserve">Did you put some </w:t>
+      </w:r>
+      <w:r>
+        <w:rPr>
+          <w:b/>
+          <w:bCs/>
+        </w:rPr>
+        <w:t>lotion</w:t>
+      </w:r>
+      <w:r>
+        <w:t xml:space="preserve"> on your face? </w:t>
+      </w:r>
+      <w:r>
+        <w:rPr>
+          <w:rFonts w:hint="eastAsia"/>
+        </w:rPr>
+        <w:t>你的脸上擦乳液了吗？</w:t>
+      </w:r>
+    </w:p>
+    <w:p>
+      <w:r>
+        <w:rPr>
+          <w:b/>
+          <w:bCs/>
+        </w:rPr>
+        <w:t>Recess</w:t>
+      </w:r>
+      <w:r>
+        <w:t xml:space="preserve"> is over </w:t>
+      </w:r>
+      <w:r>
+        <w:rPr>
+          <w:rFonts w:hint="eastAsia"/>
+        </w:rPr>
+        <w:t>休息时间结束了</w:t>
+      </w:r>
+    </w:p>
+    <w:p>
+      <w:r>
+        <w:t xml:space="preserve">Do you want a </w:t>
+      </w:r>
+      <w:r>
+        <w:rPr>
+          <w:b/>
+          <w:bCs/>
+        </w:rPr>
+        <w:t>piggy-back ride</w:t>
+      </w:r>
+      <w:r>
+        <w:t xml:space="preserve">? </w:t>
+      </w:r>
+      <w:r>
+        <w:rPr>
+          <w:rFonts w:hint="eastAsia"/>
+        </w:rPr>
+        <w:t>要我背你吗？</w:t>
+      </w:r>
+    </w:p>
+    <w:p>
+      <w:r>
+        <w:rPr>
+          <w:b/>
+          <w:bCs/>
+        </w:rPr>
+        <w:t>Tie</w:t>
+      </w:r>
+      <w:r>
+        <w:t xml:space="preserve"> my hair please </w:t>
+      </w:r>
+      <w:r>
+        <w:rPr>
+          <w:rFonts w:hint="eastAsia"/>
+        </w:rPr>
+        <w:t>请帮我绑头发</w:t>
+      </w:r>
+    </w:p>
+    <w:p>
+      <w:r>
+        <w:rPr>
+          <w:rFonts w:hint="eastAsia"/>
+        </w:rPr>
+        <w:t>I</w:t>
+      </w:r>
+      <w:r>
+        <w:t xml:space="preserve"> will </w:t>
+      </w:r>
+      <w:r>
+        <w:rPr>
+          <w:b/>
+          <w:bCs/>
+        </w:rPr>
+        <w:t>tickle</w:t>
+      </w:r>
+      <w:r>
+        <w:t xml:space="preserve"> you </w:t>
+      </w:r>
+      <w:r>
+        <w:rPr>
+          <w:rFonts w:hint="eastAsia"/>
+        </w:rPr>
+        <w:t>挠痒痒</w:t>
+      </w:r>
+    </w:p>
+    <w:p>
+      <w:r>
+        <w:t xml:space="preserve">My hair has grown a lot </w:t>
+      </w:r>
+      <w:r>
+        <w:rPr>
+          <w:rFonts w:hint="eastAsia"/>
+        </w:rPr>
+        <w:t>我的发头长很多了</w:t>
+      </w:r>
+      <w:r>
+        <w:tab/>
+      </w:r>
+      <w:r>
+        <w:t xml:space="preserve">I don’t like my hair style </w:t>
+      </w:r>
+    </w:p>
+    <w:p>
+      <w:r>
+        <w:t xml:space="preserve">Let me </w:t>
+      </w:r>
+      <w:r>
+        <w:rPr>
+          <w:b/>
+          <w:bCs/>
+        </w:rPr>
+        <w:t>comb</w:t>
+      </w:r>
+      <w:r>
+        <w:t xml:space="preserve"> your hair </w:t>
+      </w:r>
+      <w:r>
+        <w:rPr>
+          <w:rFonts w:hint="eastAsia"/>
+        </w:rPr>
+        <w:t>我来帮你梳头</w:t>
+      </w:r>
+      <w:r>
+        <w:tab/>
+      </w:r>
+      <w:r>
+        <w:tab/>
+      </w:r>
+    </w:p>
+    <w:p/>
+    <w:p>
+      <w:r>
+        <w:t>I need a haircut at a beauty shop</w:t>
+      </w:r>
+      <w:r>
+        <w:t>/beauty salon/barber shop</w:t>
+      </w:r>
+      <w:r>
+        <w:t xml:space="preserve"> </w:t>
+      </w:r>
+      <w:r>
+        <w:rPr>
+          <w:rFonts w:hint="eastAsia"/>
+        </w:rPr>
+        <w:t>理发室</w:t>
+      </w:r>
+    </w:p>
+    <w:p>
+      <w:r>
+        <w:t>S</w:t>
+      </w:r>
+      <w:r>
+        <w:rPr>
+          <w:rFonts w:hint="eastAsia"/>
+        </w:rPr>
+        <w:t>hort</w:t>
+      </w:r>
+      <w:r>
+        <w:t xml:space="preserve">s </w:t>
+      </w:r>
+      <w:r>
+        <w:rPr>
+          <w:rFonts w:hint="eastAsia"/>
+        </w:rPr>
+        <w:t>短裤</w:t>
+      </w:r>
+      <w:r>
+        <w:tab/>
+        <w:t xml:space="preserve">shirt </w:t>
+      </w:r>
+      <w:r>
+        <w:rPr>
+          <w:rFonts w:hint="eastAsia"/>
+        </w:rPr>
+        <w:t>衬衫</w:t>
+      </w:r>
+      <w:r>
+        <w:tab/>
+        <w:t xml:space="preserve">coat </w:t>
+      </w:r>
+      <w:r>
+        <w:rPr>
+          <w:rFonts w:hint="eastAsia"/>
+        </w:rPr>
+        <w:t>外套</w:t>
+      </w:r>
+      <w:r>
+        <w:tab/>
+        <w:t xml:space="preserve">pants </w:t>
+      </w:r>
+      <w:r>
+        <w:rPr>
+          <w:rFonts w:hint="eastAsia"/>
+        </w:rPr>
+        <w:t>裤子</w:t>
+      </w:r>
+      <w:r>
+        <w:tab/>
+      </w:r>
+      <w:r>
+        <w:rPr>
+          <w:rFonts w:hint="eastAsia"/>
+        </w:rPr>
+        <w:t>under</w:t>
+      </w:r>
+      <w:r>
+        <w:t>clothes/un</w:t>
+      </w:r>
+      <w:r>
+        <w:rPr>
+          <w:rFonts w:hint="eastAsia"/>
+        </w:rPr>
+        <w:t>d</w:t>
+      </w:r>
+      <w:r>
+        <w:t xml:space="preserve">erwear </w:t>
+      </w:r>
+      <w:r>
+        <w:rPr>
+          <w:rFonts w:hint="eastAsia"/>
+        </w:rPr>
+        <w:t>内心</w:t>
+      </w:r>
+    </w:p>
+    <w:p>
+      <w:r>
+        <w:t xml:space="preserve">Put on </w:t>
+      </w:r>
+      <w:r>
+        <w:rPr>
+          <w:rFonts w:hint="eastAsia"/>
+        </w:rPr>
+        <w:t>穿上，带上</w:t>
+      </w:r>
+      <w:r>
+        <w:tab/>
+        <w:t xml:space="preserve">take off </w:t>
+      </w:r>
+      <w:r>
+        <w:rPr>
+          <w:rFonts w:hint="eastAsia"/>
+        </w:rPr>
+        <w:t>脱掉</w:t>
+      </w:r>
+    </w:p>
+    <w:p>
+      <w:r>
+        <w:t xml:space="preserve">This is too thin </w:t>
+      </w:r>
+      <w:r>
+        <w:rPr>
+          <w:rFonts w:hint="eastAsia"/>
+        </w:rPr>
+        <w:t>这件太薄了</w:t>
+      </w:r>
+      <w:r>
+        <w:tab/>
+      </w:r>
+      <w:r>
+        <w:tab/>
+        <w:t xml:space="preserve">this jacket is too girlish/boyish </w:t>
+      </w:r>
+      <w:r>
+        <w:rPr>
+          <w:rFonts w:hint="eastAsia"/>
+        </w:rPr>
+        <w:t>这件夹克太女孩子气</w:t>
+      </w:r>
+      <w:r>
+        <w:rPr>
+          <w:rFonts w:hint="eastAsia"/>
+        </w:rPr>
+        <w:t>/</w:t>
+      </w:r>
+      <w:r>
+        <w:rPr>
+          <w:rFonts w:hint="eastAsia"/>
+        </w:rPr>
+        <w:t>男孩子</w:t>
+      </w:r>
+    </w:p>
+    <w:p>
+      <w:r>
+        <w:t xml:space="preserve">Let’s get changed </w:t>
+      </w:r>
+      <w:r>
+        <w:rPr>
+          <w:rFonts w:hint="eastAsia"/>
+        </w:rPr>
+        <w:t>让我们来换衣服吧</w:t>
+      </w:r>
+      <w:r>
+        <w:tab/>
+        <w:t xml:space="preserve">fold your sleeves </w:t>
+      </w:r>
+      <w:r>
+        <w:rPr>
+          <w:rFonts w:hint="eastAsia"/>
+        </w:rPr>
+        <w:t>把袖子折起来</w:t>
+      </w:r>
+    </w:p>
+    <w:p>
+      <w:r>
+        <w:t>Y</w:t>
+      </w:r>
+      <w:r>
+        <w:rPr>
+          <w:rFonts w:hint="eastAsia"/>
+        </w:rPr>
+        <w:t>ou</w:t>
+      </w:r>
+      <w:r>
+        <w:t xml:space="preserve"> buttoned your shirt wrong </w:t>
+      </w:r>
+      <w:r>
+        <w:rPr>
+          <w:rFonts w:hint="eastAsia"/>
+        </w:rPr>
+        <w:t>你的纽扣扣错了</w:t>
+      </w:r>
+    </w:p>
+    <w:p>
+      <w:r>
+        <w:t xml:space="preserve">What are you doing not getting dressed? </w:t>
+      </w:r>
+      <w:r>
+        <w:rPr>
+          <w:rFonts w:hint="eastAsia"/>
+        </w:rPr>
+        <w:t>你不穿衣服，正在做什么？</w:t>
+      </w:r>
+    </w:p>
+    <w:p>
+      <w:r>
+        <w:t xml:space="preserve">Take off your </w:t>
+      </w:r>
+      <w:r>
+        <w:rPr>
+          <w:b/>
+          <w:bCs/>
+        </w:rPr>
+        <w:t>pants</w:t>
+      </w:r>
+      <w:r>
+        <w:t xml:space="preserve"> </w:t>
+      </w:r>
+      <w:r>
+        <w:rPr>
+          <w:rFonts w:hint="eastAsia"/>
+        </w:rPr>
+        <w:t>(</w:t>
+      </w:r>
+      <w:r>
+        <w:rPr>
+          <w:rFonts w:hint="eastAsia"/>
+        </w:rPr>
+        <w:t>裤子</w:t>
+      </w:r>
+      <w:r>
+        <w:t xml:space="preserve">) first </w:t>
+      </w:r>
+      <w:r>
+        <w:tab/>
+      </w:r>
+    </w:p>
+    <w:p>
       <w:r>
         <w:rPr>
           <w:rFonts w:ascii="Arial" w:hAnsi="Arial" w:cs="Arial"/>
@@ -2297,7 +3378,7 @@
           <w:szCs w:val="20"/>
           <w:shd w:val="clear" w:color="auto" w:fill="FFFFFF"/>
         </w:rPr>
-        <w:t xml:space="preserve">y [ˈtʌmi] </w:t>
+        <w:t xml:space="preserve">Polish Dad’s shoes? </w:t>
       </w:r>
       <w:r>
         <w:rPr>
@@ -2307,7 +3388,40 @@
           <w:szCs w:val="20"/>
           <w:shd w:val="clear" w:color="auto" w:fill="FFFFFF"/>
         </w:rPr>
-        <w:t>胃，肚子</w:t>
+        <w:t>擦皮鞋</w:t>
+      </w:r>
+    </w:p>
+    <w:p>
+      <w:r>
+        <w:t xml:space="preserve">Today you need to wear your </w:t>
+      </w:r>
+      <w:r>
+        <w:rPr>
+          <w:b/>
+          <w:bCs/>
+        </w:rPr>
+        <w:t>school uniform</w:t>
+      </w:r>
+      <w:r>
+        <w:t xml:space="preserve"> </w:t>
+      </w:r>
+      <w:r>
+        <w:rPr>
+          <w:rFonts w:hint="eastAsia"/>
+        </w:rPr>
+        <w:t>穿学校制服</w:t>
+      </w:r>
+    </w:p>
+    <w:p>
+      <w:r>
+        <w:t xml:space="preserve">Get me my </w:t>
+      </w:r>
+      <w:r>
+        <w:rPr>
+          <w:b/>
+          <w:bCs/>
+        </w:rPr>
+        <w:t xml:space="preserve">gym </w:t>
       </w:r>
       <w:r>
         <w:rPr>
@@ -2317,21 +3431,9 @@
           <w:szCs w:val="20"/>
           <w:shd w:val="clear" w:color="auto" w:fill="FFFFFF"/>
         </w:rPr>
-        <w:tab/>
-        <w:t>does your</w:t>
-      </w:r>
-      <w:r>
-        <w:rPr>
-          <w:rFonts w:ascii="Arial" w:hAnsi="Arial" w:cs="Arial"/>
-          <w:b/>
-          <w:bCs/>
-          <w:color w:val="333333"/>
-          <w:sz w:val="20"/>
-          <w:szCs w:val="20"/>
-          <w:shd w:val="clear" w:color="auto" w:fill="FFFFFF"/>
-        </w:rPr>
-        <w:t xml:space="preserve"> tummy ache</w:t>
-      </w:r>
+        <w:t>[</w:t>
+      </w:r>
+      <w:proofErr w:type="spellStart"/>
       <w:r>
         <w:rPr>
           <w:rFonts w:ascii="Arial" w:hAnsi="Arial" w:cs="Arial"/>
@@ -2340,29 +3442,25 @@
           <w:szCs w:val="20"/>
           <w:shd w:val="clear" w:color="auto" w:fill="FFFFFF"/>
         </w:rPr>
-        <w:t xml:space="preserve">? </w:t>
-      </w:r>
-      <w:r>
-        <w:rPr>
-          <w:rFonts w:ascii="Arial" w:hAnsi="Arial" w:cs="Arial" w:hint="eastAsia"/>
+        <w:t>dʒɪm</w:t>
+      </w:r>
+      <w:proofErr w:type="spellEnd"/>
+      <w:r>
+        <w:rPr>
+          <w:rFonts w:ascii="Arial" w:hAnsi="Arial" w:cs="Arial"/>
           <w:color w:val="333333"/>
           <w:sz w:val="20"/>
           <w:szCs w:val="20"/>
           <w:shd w:val="clear" w:color="auto" w:fill="FFFFFF"/>
         </w:rPr>
-        <w:t>你肚子痛吗？</w:t>
-      </w:r>
-    </w:p>
-    <w:p>
-      <w:r>
-        <w:t xml:space="preserve">Bring me some </w:t>
-      </w:r>
-      <w:r>
-        <w:rPr>
-          <w:b/>
-          <w:bCs/>
-        </w:rPr>
-        <w:t>goodies</w:t>
+        <w:t xml:space="preserve">] </w:t>
+      </w:r>
+      <w:r>
+        <w:rPr>
+          <w:b/>
+          <w:bCs/>
+        </w:rPr>
+        <w:t>clothes</w:t>
       </w:r>
       <w:r>
         <w:t xml:space="preserve"> </w:t>
@@ -2371,94 +3469,365 @@
         <w:rPr>
           <w:rFonts w:hint="eastAsia"/>
         </w:rPr>
+        <w:t>给我运动服</w:t>
+      </w:r>
+    </w:p>
+    <w:p>
+      <w:r>
+        <w:t xml:space="preserve">It is </w:t>
+      </w:r>
+      <w:r>
+        <w:rPr>
+          <w:b/>
+          <w:bCs/>
+        </w:rPr>
+        <w:t>chilly</w:t>
+      </w:r>
+      <w:r>
+        <w:t xml:space="preserve">, so you should wear a </w:t>
+      </w:r>
+      <w:r>
+        <w:rPr>
+          <w:b/>
+          <w:bCs/>
+        </w:rPr>
+        <w:t>jacket/coat</w:t>
+      </w:r>
+      <w:r>
+        <w:t xml:space="preserve"> </w:t>
+      </w:r>
+      <w:r>
+        <w:rPr>
+          <w:rFonts w:hint="eastAsia"/>
+        </w:rPr>
+        <w:t>天气很冷，你应该穿外套</w:t>
+      </w:r>
+    </w:p>
+    <w:p>
+      <w:r>
+        <w:t>T</w:t>
+      </w:r>
+      <w:r>
+        <w:rPr>
+          <w:rFonts w:hint="eastAsia"/>
+        </w:rPr>
+        <w:t>his</w:t>
+      </w:r>
+      <w:r>
+        <w:t xml:space="preserve"> pants don’t </w:t>
+      </w:r>
+      <w:r>
+        <w:rPr>
+          <w:b/>
+          <w:bCs/>
+        </w:rPr>
+        <w:t>match</w:t>
+      </w:r>
+      <w:r>
+        <w:t xml:space="preserve"> the shirt </w:t>
+      </w:r>
+      <w:r>
+        <w:rPr>
+          <w:rFonts w:hint="eastAsia"/>
+        </w:rPr>
+        <w:t>这条裤子跟那件衬衫不搭</w:t>
+      </w:r>
+    </w:p>
+    <w:p>
+      <w:r>
+        <w:t xml:space="preserve">It is not fully dry yet, wear it tomorrow </w:t>
+      </w:r>
+      <w:r>
+        <w:rPr>
+          <w:rFonts w:hint="eastAsia"/>
+        </w:rPr>
+        <w:t>那件还没干，等明天再穿</w:t>
+      </w:r>
+    </w:p>
+    <w:p/>
+    <w:p>
+      <w:r>
+        <w:rPr>
+          <w:rFonts w:hint="eastAsia"/>
+        </w:rPr>
+        <w:t>I</w:t>
+      </w:r>
+      <w:r>
+        <w:t xml:space="preserve"> got everything ready </w:t>
+      </w:r>
+      <w:r>
+        <w:rPr>
+          <w:rFonts w:hint="eastAsia"/>
+        </w:rPr>
+        <w:t>我都准备好了</w:t>
+      </w:r>
+    </w:p>
+    <w:p>
+      <w:r>
+        <w:t>D</w:t>
+      </w:r>
+      <w:r>
+        <w:rPr>
+          <w:rFonts w:hint="eastAsia"/>
+        </w:rPr>
+        <w:t>o</w:t>
+      </w:r>
+      <w:r>
+        <w:t xml:space="preserve"> you have art class today </w:t>
+      </w:r>
+      <w:r>
+        <w:rPr>
+          <w:rFonts w:hint="eastAsia"/>
+        </w:rPr>
+        <w:t>你今天有美术课吗？</w:t>
+      </w:r>
+    </w:p>
+    <w:p>
+      <w:r>
+        <w:t xml:space="preserve">You should have your art supplies prepared in advance </w:t>
+      </w:r>
+      <w:r>
+        <w:rPr>
+          <w:rFonts w:hint="eastAsia"/>
+        </w:rPr>
+        <w:t>事先准备好</w:t>
+      </w:r>
+      <w:r>
+        <w:t>…</w:t>
+      </w:r>
+    </w:p>
+    <w:p>
+      <w:r>
+        <w:t xml:space="preserve">You should </w:t>
+      </w:r>
+      <w:r>
+        <w:rPr>
+          <w:b/>
+          <w:bCs/>
+        </w:rPr>
+        <w:t>stop by</w:t>
+      </w:r>
+      <w:r>
+        <w:t xml:space="preserve"> the stationery store on your way to school </w:t>
+      </w:r>
+      <w:r>
+        <w:rPr>
+          <w:rFonts w:hint="eastAsia"/>
+        </w:rPr>
+        <w:t>顺道进去</w:t>
+      </w:r>
+    </w:p>
+    <w:p>
+      <w:r>
+        <w:t xml:space="preserve">Can you give me a ride? </w:t>
+      </w:r>
+      <w:r>
+        <w:rPr>
+          <w:rFonts w:hint="eastAsia"/>
+        </w:rPr>
+        <w:t>你能开车送我去吗？</w:t>
+      </w:r>
+    </w:p>
+    <w:p>
+      <w:r>
+        <w:t xml:space="preserve">I am leaving before you </w:t>
+      </w:r>
+      <w:r>
+        <w:rPr>
+          <w:rFonts w:hint="eastAsia"/>
+        </w:rPr>
+        <w:t>我要先走了</w:t>
+      </w:r>
+    </w:p>
+    <w:p>
+      <w:r>
+        <w:t xml:space="preserve">If you keep on being late, it will be a hard habit to break </w:t>
+      </w:r>
+      <w:r>
+        <w:rPr>
+          <w:rFonts w:hint="eastAsia"/>
+        </w:rPr>
+        <w:t>这个习惯很难改掉</w:t>
+      </w:r>
+    </w:p>
+    <w:p/>
+    <w:p>
+      <w:r>
+        <w:t xml:space="preserve">Shoe rack </w:t>
+      </w:r>
+      <w:r>
+        <w:rPr>
+          <w:rFonts w:hint="eastAsia"/>
+        </w:rPr>
+        <w:t>鞋架</w:t>
+      </w:r>
+      <w:r>
+        <w:tab/>
+        <w:t xml:space="preserve">sneakers, sports shoes </w:t>
+      </w:r>
+      <w:r>
+        <w:rPr>
+          <w:rFonts w:hint="eastAsia"/>
+        </w:rPr>
+        <w:t>运动鞋</w:t>
+      </w:r>
+      <w:r>
+        <w:tab/>
+        <w:t xml:space="preserve">slippers, flip-flops </w:t>
+      </w:r>
+      <w:r>
+        <w:rPr>
+          <w:rFonts w:hint="eastAsia"/>
+        </w:rPr>
+        <w:t>拖鞋</w:t>
+      </w:r>
+    </w:p>
+    <w:p>
+      <w:r>
+        <w:t xml:space="preserve">Sandals </w:t>
+      </w:r>
+      <w:r>
+        <w:rPr>
+          <w:rFonts w:ascii="Arial" w:hAnsi="Arial" w:cs="Arial"/>
+          <w:color w:val="333333"/>
+          <w:sz w:val="20"/>
+          <w:szCs w:val="20"/>
+          <w:shd w:val="clear" w:color="auto" w:fill="FFFFFF"/>
+        </w:rPr>
+        <w:t>[ˈ</w:t>
+      </w:r>
+      <w:proofErr w:type="spellStart"/>
+      <w:r>
+        <w:rPr>
+          <w:rFonts w:ascii="Arial" w:hAnsi="Arial" w:cs="Arial"/>
+          <w:color w:val="333333"/>
+          <w:sz w:val="20"/>
+          <w:szCs w:val="20"/>
+          <w:shd w:val="clear" w:color="auto" w:fill="FFFFFF"/>
+        </w:rPr>
+        <w:t>sændlz</w:t>
+      </w:r>
+      <w:proofErr w:type="spellEnd"/>
+      <w:r>
+        <w:rPr>
+          <w:rFonts w:ascii="Arial" w:hAnsi="Arial" w:cs="Arial"/>
+          <w:color w:val="333333"/>
+          <w:sz w:val="20"/>
+          <w:szCs w:val="20"/>
+          <w:shd w:val="clear" w:color="auto" w:fill="FFFFFF"/>
+        </w:rPr>
+        <w:t xml:space="preserve">] </w:t>
+      </w:r>
+      <w:r>
+        <w:rPr>
+          <w:rFonts w:hint="eastAsia"/>
+        </w:rPr>
+        <w:t>凉鞋</w:t>
+      </w:r>
+      <w:r>
+        <w:tab/>
+      </w:r>
+      <w:r>
+        <w:t xml:space="preserve"> </w:t>
+      </w:r>
+      <w:r>
+        <w:rPr>
+          <w:rFonts w:hint="eastAsia"/>
+        </w:rPr>
         <w:t>(</w:t>
       </w:r>
       <w:r>
-        <w:rPr>
-          <w:rFonts w:hint="eastAsia"/>
-        </w:rPr>
-        <w:t>好吃的</w:t>
-      </w:r>
-      <w:r>
-        <w:t xml:space="preserve">) when you get back </w:t>
-      </w:r>
-    </w:p>
-    <w:p>
-      <w:r>
-        <w:t xml:space="preserve">Did you put some </w:t>
-      </w:r>
-      <w:r>
-        <w:rPr>
-          <w:b/>
-          <w:bCs/>
-        </w:rPr>
-        <w:t>lotion</w:t>
-      </w:r>
-      <w:r>
-        <w:t xml:space="preserve"> on your face? </w:t>
-      </w:r>
-      <w:r>
-        <w:rPr>
-          <w:rFonts w:hint="eastAsia"/>
-        </w:rPr>
-        <w:t>你的脸上擦乳液了吗？</w:t>
-      </w:r>
-    </w:p>
-    <w:p>
-      <w:r>
-        <w:rPr>
-          <w:b/>
-          <w:bCs/>
-        </w:rPr>
-        <w:t>Recess</w:t>
-      </w:r>
-      <w:r>
-        <w:t xml:space="preserve"> is over </w:t>
-      </w:r>
-      <w:r>
-        <w:rPr>
-          <w:rFonts w:hint="eastAsia"/>
-        </w:rPr>
-        <w:t>休息时间结束了</w:t>
-      </w:r>
-    </w:p>
-    <w:p>
-      <w:r>
-        <w:t xml:space="preserve">Do you want a </w:t>
-      </w:r>
-      <w:r>
-        <w:rPr>
-          <w:b/>
-          <w:bCs/>
-        </w:rPr>
-        <w:t>piggy-back ride</w:t>
-      </w:r>
-      <w:r>
-        <w:t xml:space="preserve">? </w:t>
-      </w:r>
-      <w:r>
-        <w:rPr>
-          <w:rFonts w:hint="eastAsia"/>
-        </w:rPr>
-        <w:t>要我背你吗？</w:t>
-      </w:r>
-    </w:p>
-    <w:p>
-      <w:r>
-        <w:rPr>
-          <w:b/>
-          <w:bCs/>
-        </w:rPr>
-        <w:t>Tie</w:t>
-      </w:r>
-      <w:r>
-        <w:t xml:space="preserve"> my hair please </w:t>
-      </w:r>
-      <w:r>
-        <w:rPr>
-          <w:rFonts w:hint="eastAsia"/>
-        </w:rPr>
-        <w:t>请帮我绑头发</w:t>
+        <w:t xml:space="preserve">scandals </w:t>
+      </w:r>
+      <w:r>
+        <w:rPr>
+          <w:rFonts w:hint="eastAsia"/>
+        </w:rPr>
+        <w:t>丑行</w:t>
+      </w:r>
+      <w:r>
+        <w:rPr>
+          <w:rFonts w:hint="eastAsia"/>
+        </w:rPr>
+        <w:t>)</w:t>
+      </w:r>
+      <w:r>
+        <w:tab/>
+      </w:r>
+    </w:p>
+    <w:p>
+      <w:r>
+        <w:t xml:space="preserve">shoelaces </w:t>
+      </w:r>
+      <w:r>
+        <w:rPr>
+          <w:rFonts w:hint="eastAsia"/>
+        </w:rPr>
+        <w:t>鞋带</w:t>
+      </w:r>
+      <w:r>
+        <w:tab/>
+        <w:t xml:space="preserve">my shoelaces are untied </w:t>
+      </w:r>
+      <w:r>
+        <w:rPr>
+          <w:rFonts w:hint="eastAsia"/>
+        </w:rPr>
+        <w:t>我的鞋带松开了</w:t>
+      </w:r>
+    </w:p>
+    <w:p>
+      <w:r>
+        <w:t xml:space="preserve">Let me buy you a new pair </w:t>
+      </w:r>
+      <w:r>
+        <w:rPr>
+          <w:rFonts w:hint="eastAsia"/>
+        </w:rPr>
+        <w:t>让我买双新的给你吧</w:t>
+      </w:r>
+    </w:p>
+    <w:p/>
+    <w:p>
+      <w:r>
+        <w:t xml:space="preserve">Be good at school, behave. </w:t>
+      </w:r>
+      <w:r>
+        <w:rPr>
+          <w:rFonts w:hint="eastAsia"/>
+        </w:rPr>
+        <w:t>好好待在学校，要听话</w:t>
+      </w:r>
+    </w:p>
+    <w:p>
+      <w:r>
+        <w:t xml:space="preserve">Call me after school </w:t>
+      </w:r>
+      <w:r>
+        <w:rPr>
+          <w:rFonts w:hint="eastAsia"/>
+        </w:rPr>
+        <w:t>放学后，打电话给我</w:t>
+      </w:r>
+    </w:p>
+    <w:p>
+      <w:r>
+        <w:t>C</w:t>
+      </w:r>
+      <w:r>
+        <w:rPr>
+          <w:rFonts w:hint="eastAsia"/>
+        </w:rPr>
+        <w:t>om</w:t>
+      </w:r>
+      <w:r>
+        <w:t xml:space="preserve">e home right after school </w:t>
+      </w:r>
+      <w:r>
+        <w:rPr>
+          <w:rFonts w:hint="eastAsia"/>
+        </w:rPr>
+        <w:t>放学后，立刻回家</w:t>
       </w:r>
     </w:p>
     <w:p>
@@ -2469,23 +3838,992 @@
         <w:t>I</w:t>
       </w:r>
       <w:r>
-        <w:t xml:space="preserve"> will </w:t>
-      </w:r>
-      <w:r>
-        <w:rPr>
-          <w:b/>
-          <w:bCs/>
-        </w:rPr>
-        <w:t>tickle</w:t>
-      </w:r>
-      <w:r>
-        <w:t xml:space="preserve"> you </w:t>
-      </w:r>
-      <w:r>
-        <w:rPr>
-          <w:rFonts w:hint="eastAsia"/>
-        </w:rPr>
-        <w:t>挠痒痒</w:t>
+        <w:t xml:space="preserve"> will go pick you up </w:t>
+      </w:r>
+      <w:r>
+        <w:rPr>
+          <w:rFonts w:hint="eastAsia"/>
+        </w:rPr>
+        <w:t>我会去接你</w:t>
+      </w:r>
+      <w:r>
+        <w:tab/>
+      </w:r>
+      <w:r>
+        <w:tab/>
+        <w:t xml:space="preserve">come pick me up later </w:t>
+      </w:r>
+      <w:r>
+        <w:rPr>
+          <w:rFonts w:hint="eastAsia"/>
+        </w:rPr>
+        <w:t>等一下来接我</w:t>
+      </w:r>
+    </w:p>
+    <w:p/>
+    <w:p>
+      <w:r>
+        <w:t>D</w:t>
+      </w:r>
+      <w:r>
+        <w:rPr>
+          <w:rFonts w:hint="eastAsia"/>
+        </w:rPr>
+        <w:t>on</w:t>
+      </w:r>
+      <w:r>
+        <w:t xml:space="preserve">’t walk on the road </w:t>
+      </w:r>
+      <w:r>
+        <w:rPr>
+          <w:rFonts w:hint="eastAsia"/>
+        </w:rPr>
+        <w:t>不要走到车道</w:t>
+      </w:r>
+    </w:p>
+    <w:p>
+      <w:r>
+        <w:t>B</w:t>
+      </w:r>
+      <w:r>
+        <w:rPr>
+          <w:rFonts w:hint="eastAsia"/>
+        </w:rPr>
+        <w:t>e</w:t>
+      </w:r>
+      <w:r>
+        <w:t xml:space="preserve"> careful when you cross the street </w:t>
+      </w:r>
+      <w:r>
+        <w:rPr>
+          <w:rFonts w:hint="eastAsia"/>
+        </w:rPr>
+        <w:t>过马路时要小心</w:t>
+      </w:r>
+    </w:p>
+    <w:p>
+      <w:r>
+        <w:t xml:space="preserve">Look sideways while you are walking </w:t>
+      </w:r>
+      <w:r>
+        <w:rPr>
+          <w:rFonts w:hint="eastAsia"/>
+        </w:rPr>
+        <w:t>走路时要注意看两边</w:t>
+      </w:r>
+    </w:p>
+    <w:p>
+      <w:r>
+        <w:t xml:space="preserve">If you meet a bully, tell me at once </w:t>
+      </w:r>
+      <w:r>
+        <w:rPr>
+          <w:rFonts w:hint="eastAsia"/>
+        </w:rPr>
+        <w:t>如果你</w:t>
+      </w:r>
+      <w:r>
+        <w:rPr>
+          <w:rFonts w:hint="eastAsia"/>
+        </w:rPr>
+        <w:t>遇到恶霸，要立刻告诉我</w:t>
+      </w:r>
+    </w:p>
+    <w:p>
+      <w:r>
+        <w:t xml:space="preserve">get on </w:t>
+      </w:r>
+      <w:r>
+        <w:rPr>
+          <w:rFonts w:hint="eastAsia"/>
+        </w:rPr>
+        <w:t>t</w:t>
+      </w:r>
+      <w:r>
+        <w:t xml:space="preserve">he bus </w:t>
+      </w:r>
+      <w:r>
+        <w:rPr>
+          <w:rFonts w:hint="eastAsia"/>
+        </w:rPr>
+        <w:t>上公交车</w:t>
+      </w:r>
+      <w:r>
+        <w:tab/>
+        <w:t>get</w:t>
+      </w:r>
+      <w:r>
+        <w:t xml:space="preserve"> off the bus</w:t>
+      </w:r>
+      <w:r>
+        <w:tab/>
+      </w:r>
+      <w:r>
+        <w:rPr>
+          <w:rFonts w:hint="eastAsia"/>
+        </w:rPr>
+        <w:t>下公交车</w:t>
+      </w:r>
+    </w:p>
+    <w:p>
+      <w:r>
+        <w:t xml:space="preserve">Fasten your seatbelt </w:t>
+      </w:r>
+      <w:r>
+        <w:rPr>
+          <w:rFonts w:hint="eastAsia"/>
+        </w:rPr>
+        <w:t>系好安全带</w:t>
+      </w:r>
+    </w:p>
+    <w:p>
+      <w:r>
+        <w:t xml:space="preserve">Don’t cut in line </w:t>
+      </w:r>
+      <w:r>
+        <w:rPr>
+          <w:rFonts w:hint="eastAsia"/>
+        </w:rPr>
+        <w:t>不要插队</w:t>
+      </w:r>
+    </w:p>
+    <w:p>
+      <w:r>
+        <w:t xml:space="preserve">cross the street </w:t>
+      </w:r>
+      <w:r>
+        <w:rPr>
+          <w:rFonts w:hint="eastAsia"/>
+        </w:rPr>
+        <w:t>过马路时</w:t>
+      </w:r>
+    </w:p>
+    <w:p/>
+    <w:p>
+      <w:r>
+        <w:t xml:space="preserve">take the stairs </w:t>
+      </w:r>
+      <w:r>
+        <w:rPr>
+          <w:rFonts w:hint="eastAsia"/>
+        </w:rPr>
+        <w:t>走楼梯</w:t>
+      </w:r>
+    </w:p>
+    <w:p>
+      <w:r>
+        <w:t xml:space="preserve">Hold the elevator </w:t>
+      </w:r>
+      <w:r>
+        <w:rPr>
+          <w:rFonts w:hint="eastAsia"/>
+        </w:rPr>
+        <w:t>按扭让电梯停一下</w:t>
+      </w:r>
+    </w:p>
+    <w:p>
+      <w:pPr>
+        <w:rPr>
+          <w:rFonts w:hint="eastAsia"/>
+        </w:rPr>
+      </w:pPr>
+      <w:r>
+        <w:t xml:space="preserve">get on the elevator </w:t>
+      </w:r>
+      <w:r>
+        <w:rPr>
+          <w:rFonts w:hint="eastAsia"/>
+        </w:rPr>
+        <w:t>进电梯</w:t>
+      </w:r>
+    </w:p>
+    <w:p>
+      <w:r>
+        <w:t xml:space="preserve">Go and call the elevator </w:t>
+      </w:r>
+      <w:r>
+        <w:rPr>
+          <w:rFonts w:hint="eastAsia"/>
+        </w:rPr>
+        <w:t>去按一下电梯</w:t>
+      </w:r>
+    </w:p>
+    <w:p>
+      <w:r>
+        <w:t xml:space="preserve">The elevator is going up/down </w:t>
+      </w:r>
+      <w:r>
+        <w:rPr>
+          <w:rFonts w:hint="eastAsia"/>
+        </w:rPr>
+        <w:t>电梯上下</w:t>
+      </w:r>
+      <w:r>
+        <w:rPr>
+          <w:rFonts w:hint="eastAsia"/>
+        </w:rPr>
+        <w:t>/</w:t>
+      </w:r>
+      <w:r>
+        <w:rPr>
+          <w:rFonts w:hint="eastAsia"/>
+        </w:rPr>
+        <w:t>下来了</w:t>
+      </w:r>
+    </w:p>
+    <w:p>
+      <w:r>
+        <w:t xml:space="preserve">This elevator moves too slowly. </w:t>
+      </w:r>
+      <w:r>
+        <w:rPr>
+          <w:rFonts w:hint="eastAsia"/>
+        </w:rPr>
+        <w:t>这电梯太慢了</w:t>
+      </w:r>
+    </w:p>
+    <w:p>
+      <w:r>
+        <w:t xml:space="preserve">Wait until everyone gets off </w:t>
+      </w:r>
+      <w:r>
+        <w:rPr>
+          <w:rFonts w:hint="eastAsia"/>
+        </w:rPr>
+        <w:t>等所有人出来</w:t>
+      </w:r>
+    </w:p>
+    <w:p>
+      <w:r>
+        <w:t xml:space="preserve">What floor should we press? </w:t>
+      </w:r>
+      <w:r>
+        <w:rPr>
+          <w:rFonts w:hint="eastAsia"/>
+        </w:rPr>
+        <w:t>我们要按哪一楼呢？</w:t>
+      </w:r>
+    </w:p>
+    <w:p>
+      <w:r>
+        <w:t xml:space="preserve">Be careful, you might get stuck in the door. </w:t>
+      </w:r>
+      <w:r>
+        <w:rPr>
+          <w:rFonts w:hint="eastAsia"/>
+        </w:rPr>
+        <w:t>小心，你会被门夹住的</w:t>
+      </w:r>
+    </w:p>
+    <w:p>
+      <w:r>
+        <w:t>Let’s have a race to the first floor</w:t>
+      </w:r>
+      <w:r>
+        <w:rPr>
+          <w:rFonts w:hint="eastAsia"/>
+        </w:rPr>
+        <w:t>我们比赛谁先到一楼吧</w:t>
+      </w:r>
+    </w:p>
+    <w:p/>
+    <w:p>
+      <w:r>
+        <w:t>L</w:t>
+      </w:r>
+      <w:r>
+        <w:rPr>
+          <w:rFonts w:hint="eastAsia"/>
+        </w:rPr>
+        <w:t>ine</w:t>
+      </w:r>
+      <w:r>
+        <w:t xml:space="preserve"> up </w:t>
+      </w:r>
+      <w:r>
+        <w:rPr>
+          <w:rFonts w:hint="eastAsia"/>
+        </w:rPr>
+        <w:t>排队</w:t>
+      </w:r>
+      <w:r>
+        <w:tab/>
+        <w:t>there are a lot of kids already waiting in line</w:t>
+      </w:r>
+      <w:r>
+        <w:t xml:space="preserve"> </w:t>
+      </w:r>
+      <w:r>
+        <w:rPr>
+          <w:rFonts w:hint="eastAsia"/>
+        </w:rPr>
+        <w:t>排列等待</w:t>
+      </w:r>
+    </w:p>
+    <w:p>
+      <w:r>
+        <w:t xml:space="preserve">I will be the first in line </w:t>
+      </w:r>
+      <w:r>
+        <w:rPr>
+          <w:rFonts w:hint="eastAsia"/>
+        </w:rPr>
+        <w:t>我会排在第一个</w:t>
+      </w:r>
+    </w:p>
+    <w:p/>
+    <w:p>
+      <w:r>
+        <w:t xml:space="preserve">It is fun </w:t>
+      </w:r>
+      <w:r>
+        <w:rPr>
+          <w:rFonts w:hint="eastAsia"/>
+        </w:rPr>
+        <w:t>这很好玩</w:t>
+      </w:r>
+    </w:p>
+    <w:p>
+      <w:r>
+        <w:t>O</w:t>
+      </w:r>
+      <w:r>
+        <w:rPr>
+          <w:rFonts w:hint="eastAsia"/>
+        </w:rPr>
+        <w:t>pen</w:t>
+      </w:r>
+      <w:r>
+        <w:t xml:space="preserve"> the window and let the fresh air in </w:t>
+      </w:r>
+      <w:r>
+        <w:rPr>
+          <w:rFonts w:hint="eastAsia"/>
+        </w:rPr>
+        <w:t>让新鲜空气进来</w:t>
+      </w:r>
+    </w:p>
+    <w:p>
+      <w:r>
+        <w:t>You need to move the stuff on the floor</w:t>
+      </w:r>
+      <w:r>
+        <w:rPr>
+          <w:rFonts w:hint="eastAsia"/>
+        </w:rPr>
+        <w:t>你必须把地板上的东西移开</w:t>
+      </w:r>
+    </w:p>
+    <w:p>
+      <w:pPr>
+        <w:rPr>
+          <w:rFonts w:ascii="Arial" w:hAnsi="Arial" w:cs="Arial"/>
+          <w:color w:val="333333"/>
+          <w:sz w:val="20"/>
+          <w:szCs w:val="20"/>
+          <w:shd w:val="clear" w:color="auto" w:fill="FFFFFF"/>
+        </w:rPr>
+      </w:pPr>
+      <w:r>
+        <w:t xml:space="preserve">Can you move your toys so I can vacuum </w:t>
+      </w:r>
+      <w:r>
+        <w:rPr>
+          <w:rFonts w:ascii="Arial" w:hAnsi="Arial" w:cs="Arial"/>
+          <w:color w:val="333333"/>
+          <w:sz w:val="20"/>
+          <w:szCs w:val="20"/>
+          <w:shd w:val="clear" w:color="auto" w:fill="FFFFFF"/>
+        </w:rPr>
+        <w:t>[ˈ</w:t>
+      </w:r>
+      <w:proofErr w:type="spellStart"/>
+      <w:r>
+        <w:rPr>
+          <w:rFonts w:ascii="Arial" w:hAnsi="Arial" w:cs="Arial"/>
+          <w:color w:val="333333"/>
+          <w:sz w:val="20"/>
+          <w:szCs w:val="20"/>
+          <w:shd w:val="clear" w:color="auto" w:fill="FFFFFF"/>
+        </w:rPr>
+        <w:t>vækjuːm</w:t>
+      </w:r>
+      <w:proofErr w:type="spellEnd"/>
+      <w:r>
+        <w:rPr>
+          <w:rFonts w:ascii="Arial" w:hAnsi="Arial" w:cs="Arial"/>
+          <w:color w:val="333333"/>
+          <w:sz w:val="20"/>
+          <w:szCs w:val="20"/>
+          <w:shd w:val="clear" w:color="auto" w:fill="FFFFFF"/>
+        </w:rPr>
+        <w:t>]</w:t>
+      </w:r>
+    </w:p>
+    <w:p>
+      <w:r>
+        <w:t xml:space="preserve">Let’s wipe the floor </w:t>
+      </w:r>
+      <w:r>
+        <w:rPr>
+          <w:rFonts w:hint="eastAsia"/>
+        </w:rPr>
+        <w:t>用布擦试</w:t>
+      </w:r>
+      <w:r>
+        <w:tab/>
+        <w:t xml:space="preserve">let’s sweep the floor </w:t>
+      </w:r>
+      <w:r>
+        <w:rPr>
+          <w:rFonts w:hint="eastAsia"/>
+        </w:rPr>
+        <w:t>用扫把扫</w:t>
+      </w:r>
+    </w:p>
+    <w:p>
+      <w:r>
+        <w:t xml:space="preserve">I wipe after sweeping </w:t>
+      </w:r>
+      <w:r>
+        <w:rPr>
+          <w:rFonts w:hint="eastAsia"/>
+        </w:rPr>
+        <w:t>先扫再擦</w:t>
+      </w:r>
+    </w:p>
+    <w:p>
+      <w:r>
+        <w:t>C</w:t>
+      </w:r>
+      <w:r>
+        <w:rPr>
+          <w:rFonts w:hint="eastAsia"/>
+        </w:rPr>
+        <w:t>a</w:t>
+      </w:r>
+      <w:r>
+        <w:t xml:space="preserve">n you get me the rag? </w:t>
+      </w:r>
+      <w:r>
+        <w:rPr>
+          <w:rFonts w:hint="eastAsia"/>
+        </w:rPr>
+        <w:t>你能帮我拿抹布吗？</w:t>
+      </w:r>
+    </w:p>
+    <w:p>
+      <w:r>
+        <w:t xml:space="preserve">Turn it over and clean the floor. </w:t>
+      </w:r>
+      <w:r>
+        <w:rPr>
+          <w:rFonts w:hint="eastAsia"/>
+        </w:rPr>
+        <w:t>把抹布翻过来，然后清洁地板</w:t>
+      </w:r>
+    </w:p>
+    <w:p>
+      <w:r>
+        <w:t>Wiping the floor is tiring</w:t>
+      </w:r>
+      <w:r>
+        <w:rPr>
+          <w:rFonts w:hint="eastAsia"/>
+        </w:rPr>
+        <w:t>擦地很辛苦</w:t>
+      </w:r>
+    </w:p>
+    <w:p/>
+    <w:p>
+      <w:r>
+        <w:t xml:space="preserve">I will clean up after a little while </w:t>
+      </w:r>
+      <w:r>
+        <w:rPr>
+          <w:rFonts w:hint="eastAsia"/>
+        </w:rPr>
+        <w:t>我等一下会整理</w:t>
+      </w:r>
+    </w:p>
+    <w:p>
+      <w:r>
+        <w:t>P</w:t>
+      </w:r>
+      <w:r>
+        <w:rPr>
+          <w:rFonts w:hint="eastAsia"/>
+        </w:rPr>
+        <w:t>ic</w:t>
+      </w:r>
+      <w:r>
+        <w:t xml:space="preserve">k up </w:t>
+      </w:r>
+      <w:r>
+        <w:rPr>
+          <w:b/>
+          <w:bCs/>
+        </w:rPr>
+        <w:t>the blocks</w:t>
+      </w:r>
+      <w:r>
+        <w:t xml:space="preserve"> and the other toys </w:t>
+      </w:r>
+      <w:r>
+        <w:rPr>
+          <w:rFonts w:hint="eastAsia"/>
+        </w:rPr>
+        <w:t>收拾积木和其他玩具</w:t>
+      </w:r>
+    </w:p>
+    <w:p>
+      <w:r>
+        <w:t xml:space="preserve">Should we give away the toys to other babies now? </w:t>
+      </w:r>
+      <w:r>
+        <w:rPr>
+          <w:rFonts w:hint="eastAsia"/>
+        </w:rPr>
+        <w:t>送给其他小朋友</w:t>
+      </w:r>
+    </w:p>
+    <w:p>
+      <w:r>
+        <w:t xml:space="preserve">Empty the trash can </w:t>
+      </w:r>
+      <w:r>
+        <w:rPr>
+          <w:rFonts w:hint="eastAsia"/>
+        </w:rPr>
+        <w:t>请把垃圾桶清空</w:t>
+      </w:r>
+    </w:p>
+    <w:p>
+      <w:r>
+        <w:t>You are a big boy now helping me do the dishes</w:t>
+      </w:r>
+      <w:r>
+        <w:t xml:space="preserve"> </w:t>
+      </w:r>
+    </w:p>
+    <w:p>
+      <w:r>
+        <w:rPr>
+          <w:rFonts w:hint="eastAsia"/>
+        </w:rPr>
+        <w:t>wa</w:t>
+      </w:r>
+      <w:r>
+        <w:t>sh the dishes carefully so they won’t break</w:t>
+      </w:r>
+      <w:r>
+        <w:rPr>
+          <w:rFonts w:hint="eastAsia"/>
+        </w:rPr>
+        <w:t>打破</w:t>
+      </w:r>
+    </w:p>
+    <w:p>
+      <w:r>
+        <w:rPr>
+          <w:b/>
+          <w:bCs/>
+        </w:rPr>
+        <w:t>Put away the dishes</w:t>
+      </w:r>
+      <w:r>
+        <w:t xml:space="preserve"> from the table </w:t>
+      </w:r>
+      <w:r>
+        <w:rPr>
+          <w:rFonts w:hint="eastAsia"/>
+        </w:rPr>
+        <w:t>拿走</w:t>
+      </w:r>
+    </w:p>
+    <w:p>
+      <w:r>
+        <w:t xml:space="preserve">There is still some soap on it, it’s slippery </w:t>
+      </w:r>
+      <w:r>
+        <w:rPr>
+          <w:rFonts w:hint="eastAsia"/>
+        </w:rPr>
+        <w:t>滑的</w:t>
+      </w:r>
+    </w:p>
+    <w:p>
+      <w:r>
+        <w:t xml:space="preserve">Place the </w:t>
+      </w:r>
+      <w:r>
+        <w:rPr>
+          <w:b/>
+          <w:bCs/>
+        </w:rPr>
+        <w:t>dripping</w:t>
+      </w:r>
+      <w:r>
+        <w:t xml:space="preserve"> bowls </w:t>
+      </w:r>
+      <w:r>
+        <w:rPr>
+          <w:b/>
+          <w:bCs/>
+        </w:rPr>
+        <w:t xml:space="preserve">upside down </w:t>
+      </w:r>
+      <w:r>
+        <w:t xml:space="preserve">on the rack </w:t>
+      </w:r>
+      <w:r>
+        <w:rPr>
+          <w:rFonts w:hint="eastAsia"/>
+        </w:rPr>
+        <w:t>湿淋淋的</w:t>
+      </w:r>
+      <w:r>
+        <w:rPr>
+          <w:rFonts w:hint="eastAsia"/>
+        </w:rPr>
+        <w:t>碗倒过来</w:t>
+      </w:r>
+    </w:p>
+    <w:p/>
+    <w:p>
+      <w:r>
+        <w:t xml:space="preserve">Lunchbox </w:t>
+      </w:r>
+      <w:r>
+        <w:rPr>
+          <w:rFonts w:hint="eastAsia"/>
+        </w:rPr>
+        <w:t>便当</w:t>
+      </w:r>
+      <w:r>
+        <w:tab/>
+        <w:t xml:space="preserve">water bottle </w:t>
+      </w:r>
+      <w:r>
+        <w:rPr>
+          <w:rFonts w:hint="eastAsia"/>
+        </w:rPr>
+        <w:t>水瓶</w:t>
+      </w:r>
+      <w:r>
+        <w:tab/>
+      </w:r>
+      <w:r>
+        <w:tab/>
+        <w:t xml:space="preserve">art supplies </w:t>
+      </w:r>
+      <w:r>
+        <w:rPr>
+          <w:rFonts w:hint="eastAsia"/>
+        </w:rPr>
+        <w:t>美术用具</w:t>
+      </w:r>
+      <w:r>
+        <w:tab/>
+        <w:t xml:space="preserve">backpack </w:t>
+      </w:r>
+      <w:r>
+        <w:rPr>
+          <w:rFonts w:hint="eastAsia"/>
+        </w:rPr>
+        <w:t>书包</w:t>
+      </w:r>
+    </w:p>
+    <w:p>
+      <w:r>
+        <w:t xml:space="preserve">Get off </w:t>
+      </w:r>
+      <w:r>
+        <w:rPr>
+          <w:rFonts w:hint="eastAsia"/>
+        </w:rPr>
+        <w:t>弄掉</w:t>
+      </w:r>
+      <w:r>
+        <w:tab/>
+        <w:t xml:space="preserve">wash off </w:t>
+      </w:r>
+      <w:r>
+        <w:rPr>
+          <w:rFonts w:hint="eastAsia"/>
+        </w:rPr>
+        <w:t>洗掉</w:t>
+      </w:r>
+    </w:p>
+    <w:p>
+      <w:r>
+        <w:rPr>
+          <w:rFonts w:hint="eastAsia"/>
+        </w:rPr>
+        <w:t>do</w:t>
+      </w:r>
+      <w:r>
+        <w:t>/</w:t>
+      </w:r>
+      <w:r>
+        <w:rPr>
+          <w:b/>
+          <w:bCs/>
+        </w:rPr>
+        <w:t>wash the dishes</w:t>
+      </w:r>
+      <w:r>
+        <w:t xml:space="preserve"> </w:t>
+      </w:r>
+      <w:r>
+        <w:rPr>
+          <w:rFonts w:hint="eastAsia"/>
+        </w:rPr>
+        <w:t>洗碗</w:t>
+      </w:r>
+      <w:r>
+        <w:tab/>
+        <w:t xml:space="preserve">Do the laundry </w:t>
+      </w:r>
+      <w:r>
+        <w:rPr>
+          <w:rFonts w:hint="eastAsia"/>
+        </w:rPr>
+        <w:t>洗衣服</w:t>
+      </w:r>
+      <w:r>
+        <w:tab/>
+      </w:r>
+      <w:r>
+        <w:tab/>
+      </w:r>
+      <w:r>
+        <w:t xml:space="preserve">hand-wash </w:t>
+      </w:r>
+      <w:r>
+        <w:rPr>
+          <w:rFonts w:hint="eastAsia"/>
+        </w:rPr>
+        <w:t>用手洗</w:t>
+      </w:r>
+    </w:p>
+    <w:p>
+      <w:r>
+        <w:rPr>
+          <w:b/>
+          <w:bCs/>
+        </w:rPr>
+        <w:t>Clear off</w:t>
+      </w:r>
+      <w:r>
+        <w:t xml:space="preserve"> your desk</w:t>
+      </w:r>
+      <w:r>
+        <w:tab/>
+      </w:r>
+      <w:r>
+        <w:rPr>
+          <w:rFonts w:hint="eastAsia"/>
+        </w:rPr>
+        <w:t>书桌收拾干净</w:t>
+      </w:r>
+      <w:r>
+        <w:tab/>
+        <w:t>clean up your room</w:t>
+      </w:r>
+      <w:r>
+        <w:tab/>
+      </w:r>
+      <w:r>
+        <w:tab/>
+        <w:t>clear the table</w:t>
+      </w:r>
+      <w:r>
+        <w:rPr>
+          <w:rFonts w:hint="eastAsia"/>
+        </w:rPr>
+        <w:t>清理餐桌</w:t>
+      </w:r>
+    </w:p>
+    <w:p>
+      <w:r>
+        <w:t xml:space="preserve">Wipe the floor </w:t>
+      </w:r>
+      <w:r>
+        <w:rPr>
+          <w:rFonts w:hint="eastAsia"/>
+        </w:rPr>
+        <w:t>擦地</w:t>
+      </w:r>
+      <w:r>
+        <w:rPr>
+          <w:rFonts w:hint="eastAsia"/>
+        </w:rPr>
+        <w:t xml:space="preserve"> </w:t>
+      </w:r>
+      <w:r>
+        <w:tab/>
+      </w:r>
+      <w:r>
+        <w:tab/>
+      </w:r>
+      <w:r>
+        <w:tab/>
+      </w:r>
+      <w:r>
+        <w:tab/>
+      </w:r>
+      <w:r>
+        <w:t xml:space="preserve">sweep the floor </w:t>
+      </w:r>
+      <w:r>
+        <w:rPr>
+          <w:rFonts w:hint="eastAsia"/>
+        </w:rPr>
+        <w:t>用扫把扫</w:t>
+      </w:r>
+    </w:p>
+    <w:p>
+      <w:r>
+        <w:t xml:space="preserve">The toys on the floor </w:t>
+      </w:r>
+      <w:r>
+        <w:rPr>
+          <w:b/>
+          <w:bCs/>
+        </w:rPr>
+        <w:t>are a mess</w:t>
+      </w:r>
+      <w:r>
+        <w:t xml:space="preserve"> </w:t>
+      </w:r>
+      <w:r>
+        <w:rPr>
+          <w:rFonts w:hint="eastAsia"/>
+        </w:rPr>
+        <w:t>地板上的玩具很凌乱</w:t>
+      </w:r>
+    </w:p>
+    <w:p>
+      <w:r>
+        <w:t xml:space="preserve">Your bed is </w:t>
+      </w:r>
+      <w:r>
+        <w:rPr>
+          <w:b/>
+          <w:bCs/>
+        </w:rPr>
+        <w:t>so messy</w:t>
+      </w:r>
+      <w:r>
+        <w:t xml:space="preserve"> </w:t>
+      </w:r>
+      <w:r>
+        <w:rPr>
+          <w:rFonts w:hint="eastAsia"/>
+        </w:rPr>
+        <w:t>你的床太脏乱了</w:t>
+      </w:r>
+    </w:p>
+    <w:p>
+      <w:r>
+        <w:t>L</w:t>
+      </w:r>
+      <w:r>
+        <w:rPr>
+          <w:rFonts w:hint="eastAsia"/>
+        </w:rPr>
+        <w:t>et</w:t>
+      </w:r>
+      <w:r>
+        <w:t xml:space="preserve">’s tidy up the shoes </w:t>
+      </w:r>
+      <w:r>
+        <w:rPr>
+          <w:rFonts w:hint="eastAsia"/>
+        </w:rPr>
+        <w:t>让我们把鞋子放整齐</w:t>
+      </w:r>
+    </w:p>
+    <w:p>
+      <w:r>
+        <w:rPr>
+          <w:rFonts w:hint="eastAsia"/>
+        </w:rPr>
+        <w:t>I</w:t>
+      </w:r>
+      <w:r>
+        <w:t xml:space="preserve"> will speed </w:t>
+      </w:r>
+      <w:r>
+        <w:rPr>
+          <w:rFonts w:hint="eastAsia"/>
+        </w:rPr>
+        <w:t>up</w:t>
+      </w:r>
+      <w:r>
+        <w:rPr>
+          <w:rFonts w:hint="eastAsia"/>
+        </w:rPr>
+        <w:t>我会快点</w:t>
+      </w:r>
+      <w:r>
+        <w:tab/>
+        <w:t>I will hurry up</w:t>
+      </w:r>
+    </w:p>
+    <w:p>
+      <w:r>
+        <w:t xml:space="preserve">Do the shoes fit? </w:t>
+      </w:r>
+      <w:r>
+        <w:rPr>
+          <w:rFonts w:hint="eastAsia"/>
+        </w:rPr>
+        <w:t>合脚吗？</w:t>
+      </w:r>
+    </w:p>
+    <w:p>
+      <w:r>
+        <w:rPr>
+          <w:rFonts w:hint="eastAsia"/>
+        </w:rPr>
+        <w:t>Hand</w:t>
+      </w:r>
+      <w:r>
+        <w:t xml:space="preserve"> the clothes </w:t>
+      </w:r>
+      <w:r>
+        <w:rPr>
+          <w:rFonts w:hint="eastAsia"/>
+        </w:rPr>
+        <w:t>晾衣服</w:t>
+      </w:r>
+    </w:p>
+    <w:p>
+      <w:r>
+        <w:t>M</w:t>
+      </w:r>
+      <w:r>
+        <w:rPr>
+          <w:rFonts w:hint="eastAsia"/>
+        </w:rPr>
+        <w:t>ake</w:t>
+      </w:r>
+      <w:r>
+        <w:t xml:space="preserve"> sure the clothes don’t hit the ground </w:t>
+      </w:r>
+      <w:r>
+        <w:rPr>
+          <w:rFonts w:hint="eastAsia"/>
+        </w:rPr>
+        <w:t>碰</w:t>
+      </w:r>
+      <w:r>
+        <w:rPr>
+          <w:rFonts w:hint="eastAsia"/>
+        </w:rPr>
+        <w:t>到地上</w:t>
       </w:r>
     </w:p>
     <w:p/>
@@ -2494,7 +4832,7 @@
       <w:pPr>
         <w:pStyle w:val="1"/>
       </w:pPr>
-      <w:bookmarkStart w:id="1" w:name="_Toc97318676"/>
+      <w:bookmarkStart w:id="2" w:name="_Toc103692191"/>
       <w:r>
         <w:rPr>
           <w:rFonts w:hint="eastAsia"/>
@@ -2504,7 +4842,7 @@
       <w:r>
         <w:t>resentation</w:t>
       </w:r>
-      <w:bookmarkEnd w:id="1"/>
+      <w:bookmarkEnd w:id="2"/>
     </w:p>
     <w:p>
       <w:r>
@@ -2655,7 +4993,15 @@
     </w:p>
     <w:p>
       <w:r>
-        <w:t>Call me lin for short</w:t>
+        <w:t xml:space="preserve">Call me </w:t>
+      </w:r>
+      <w:proofErr w:type="spellStart"/>
+      <w:r>
+        <w:t>lin</w:t>
+      </w:r>
+      <w:proofErr w:type="spellEnd"/>
+      <w:r>
+        <w:t xml:space="preserve"> for short</w:t>
       </w:r>
     </w:p>
     <w:p/>
@@ -2664,11 +5010,11 @@
       <w:pPr>
         <w:pStyle w:val="1"/>
       </w:pPr>
-      <w:bookmarkStart w:id="2" w:name="_Toc97318677"/>
+      <w:bookmarkStart w:id="3" w:name="_Toc103692192"/>
       <w:r>
         <w:t>Office</w:t>
       </w:r>
-      <w:bookmarkEnd w:id="2"/>
+      <w:bookmarkEnd w:id="3"/>
       <w:r>
         <w:t xml:space="preserve"> </w:t>
       </w:r>
@@ -4073,7 +6419,21 @@
         <w:rPr>
           <w:bCs/>
         </w:rPr>
-        <w:t>the elevator and can not get out</w:t>
+        <w:t xml:space="preserve">the elevator and </w:t>
+      </w:r>
+      <w:proofErr w:type="spellStart"/>
+      <w:r>
+        <w:rPr>
+          <w:bCs/>
+        </w:rPr>
+        <w:t>can not</w:t>
+      </w:r>
+      <w:proofErr w:type="spellEnd"/>
+      <w:r>
+        <w:rPr>
+          <w:bCs/>
+        </w:rPr>
+        <w:t xml:space="preserve"> get out</w:t>
       </w:r>
     </w:p>
     <w:p>
@@ -4351,7 +6711,23 @@
           <w:b/>
           <w:bCs/>
         </w:rPr>
-        <w:t>in you shoes</w:t>
+        <w:t xml:space="preserve">in </w:t>
+      </w:r>
+      <w:proofErr w:type="spellStart"/>
+      <w:r>
+        <w:rPr>
+          <w:b/>
+          <w:bCs/>
+        </w:rPr>
+        <w:t>you</w:t>
+      </w:r>
+      <w:proofErr w:type="spellEnd"/>
+      <w:r>
+        <w:rPr>
+          <w:b/>
+          <w:bCs/>
+        </w:rPr>
+        <w:t xml:space="preserve"> shoes</w:t>
       </w:r>
       <w:r>
         <w:t xml:space="preserve">, I would accept the terms </w:t>
@@ -9076,7 +11452,15 @@
     </w:p>
     <w:p>
       <w:r>
-        <w:t>I wanna tell you a true story. It happened to a friend of mine a year ago</w:t>
+        <w:t xml:space="preserve">I </w:t>
+      </w:r>
+      <w:proofErr w:type="spellStart"/>
+      <w:r>
+        <w:t>wanna</w:t>
+      </w:r>
+      <w:proofErr w:type="spellEnd"/>
+      <w:r>
+        <w:t xml:space="preserve"> tell you a true story. It happened to a friend of mine a year ago</w:t>
       </w:r>
     </w:p>
     <w:p>
@@ -11117,7 +13501,15 @@
         <w:t>I</w:t>
       </w:r>
       <w:r>
-        <w:t xml:space="preserve"> can not agree with your point of view</w:t>
+        <w:t xml:space="preserve"> </w:t>
+      </w:r>
+      <w:proofErr w:type="spellStart"/>
+      <w:r>
+        <w:t>can not</w:t>
+      </w:r>
+      <w:proofErr w:type="spellEnd"/>
+      <w:r>
+        <w:t xml:space="preserve"> agree with your point of view</w:t>
       </w:r>
       <w:r>
         <w:tab/>
@@ -11745,7 +14137,7 @@
 </file>
 
 <file path=word/endnotes.xml><?xml version="1.0" encoding="utf-8"?>
-<w:endnotes xmlns:wpc="http://schemas.microsoft.com/office/word/2010/wordprocessingCanvas" xmlns:cx="http://schemas.microsoft.com/office/drawing/2014/chartex" xmlns:cx1="http://schemas.microsoft.com/office/drawing/2015/9/8/chartex" xmlns:cx2="http://schemas.microsoft.com/office/drawing/2015/10/21/chartex" xmlns:cx3="http://schemas.microsoft.com/office/drawing/2016/5/9/chartex" xmlns:cx4="http://schemas.microsoft.com/office/drawing/2016/5/10/chartex" xmlns:cx5="http://schemas.microsoft.com/office/drawing/2016/5/11/chartex" xmlns:cx6="http://schemas.microsoft.com/office/drawing/2016/5/12/chartex" xmlns:cx7="http://schemas.microsoft.com/office/drawing/2016/5/13/chartex" xmlns:cx8="http://schemas.microsoft.com/office/drawing/2016/5/14/chartex" xmlns:mc="http://schemas.openxmlformats.org/markup-compatibility/2006" xmlns:aink="http://schemas.microsoft.com/office/drawing/2016/ink" xmlns:am3d="http://schemas.microsoft.com/office/drawing/2017/model3d" xmlns:o="urn:schemas-microsoft-com:office:office" xmlns:r="http://schemas.openxmlformats.org/officeDocument/2006/relationships" xmlns:m="http://schemas.openxmlformats.org/officeDocument/2006/math" xmlns:v="urn:schemas-microsoft-com:vml" xmlns:wp14="http://schemas.microsoft.com/office/word/2010/wordprocessingDrawing" xmlns:wp="http://schemas.openxmlformats.org/drawingml/2006/wordprocessingDrawing" xmlns:w10="urn:schemas-microsoft-com:office:word" xmlns:w="http://schemas.openxmlformats.org/wordprocessingml/2006/main" xmlns:w14="http://schemas.microsoft.com/office/word/2010/wordml" xmlns:w15="http://schemas.microsoft.com/office/word/2012/wordml" xmlns:w16cex="http://schemas.microsoft.com/office/word/2018/wordml/cex" xmlns:w16cid="http://schemas.microsoft.com/office/word/2016/wordml/cid" xmlns:w16="http://schemas.microsoft.com/office/word/2018/wordml" xmlns:w16se="http://schemas.microsoft.com/office/word/2015/wordml/symex" xmlns:wpg="http://schemas.microsoft.com/office/word/2010/wordprocessingGroup" xmlns:wpi="http://schemas.microsoft.com/office/word/2010/wordprocessingInk" xmlns:wne="http://schemas.microsoft.com/office/word/2006/wordml" xmlns:wps="http://schemas.microsoft.com/office/word/2010/wordprocessingShape" mc:Ignorable="w14 w15 w16se w16cid w16 w16cex wp14">
+<w:endnotes xmlns:wpc="http://schemas.microsoft.com/office/word/2010/wordprocessingCanvas" xmlns:cx="http://schemas.microsoft.com/office/drawing/2014/chartex" xmlns:cx1="http://schemas.microsoft.com/office/drawing/2015/9/8/chartex" xmlns:cx2="http://schemas.microsoft.com/office/drawing/2015/10/21/chartex" xmlns:cx3="http://schemas.microsoft.com/office/drawing/2016/5/9/chartex" xmlns:cx4="http://schemas.microsoft.com/office/drawing/2016/5/10/chartex" xmlns:cx5="http://schemas.microsoft.com/office/drawing/2016/5/11/chartex" xmlns:cx6="http://schemas.microsoft.com/office/drawing/2016/5/12/chartex" xmlns:cx7="http://schemas.microsoft.com/office/drawing/2016/5/13/chartex" xmlns:cx8="http://schemas.microsoft.com/office/drawing/2016/5/14/chartex" xmlns:mc="http://schemas.openxmlformats.org/markup-compatibility/2006" xmlns:aink="http://schemas.microsoft.com/office/drawing/2016/ink" xmlns:am3d="http://schemas.microsoft.com/office/drawing/2017/model3d" xmlns:o="urn:schemas-microsoft-com:office:office" xmlns:oel="http://schemas.microsoft.com/office/2019/extlst" xmlns:r="http://schemas.openxmlformats.org/officeDocument/2006/relationships" xmlns:m="http://schemas.openxmlformats.org/officeDocument/2006/math" xmlns:v="urn:schemas-microsoft-com:vml" xmlns:wp14="http://schemas.microsoft.com/office/word/2010/wordprocessingDrawing" xmlns:wp="http://schemas.openxmlformats.org/drawingml/2006/wordprocessingDrawing" xmlns:w10="urn:schemas-microsoft-com:office:word" xmlns:w="http://schemas.openxmlformats.org/wordprocessingml/2006/main" xmlns:w14="http://schemas.microsoft.com/office/word/2010/wordml" xmlns:w15="http://schemas.microsoft.com/office/word/2012/wordml" xmlns:w16cex="http://schemas.microsoft.com/office/word/2018/wordml/cex" xmlns:w16cid="http://schemas.microsoft.com/office/word/2016/wordml/cid" xmlns:w16="http://schemas.microsoft.com/office/word/2018/wordml" xmlns:w16sdtdh="http://schemas.microsoft.com/office/word/2020/wordml/sdtdatahash" xmlns:w16se="http://schemas.microsoft.com/office/word/2015/wordml/symex" xmlns:wpg="http://schemas.microsoft.com/office/word/2010/wordprocessingGroup" xmlns:wpi="http://schemas.microsoft.com/office/word/2010/wordprocessingInk" xmlns:wne="http://schemas.microsoft.com/office/word/2006/wordml" xmlns:wps="http://schemas.microsoft.com/office/word/2010/wordprocessingShape" mc:Ignorable="w14 w15 w16se w16cid w16 w16cex w16sdtdh wp14">
   <w:endnote w:type="separator" w:id="-1">
     <w:p>
       <w:r>
@@ -11764,7 +14156,7 @@
 </file>
 
 <file path=word/footnotes.xml><?xml version="1.0" encoding="utf-8"?>
-<w:footnotes xmlns:wpc="http://schemas.microsoft.com/office/word/2010/wordprocessingCanvas" xmlns:cx="http://schemas.microsoft.com/office/drawing/2014/chartex" xmlns:cx1="http://schemas.microsoft.com/office/drawing/2015/9/8/chartex" xmlns:cx2="http://schemas.microsoft.com/office/drawing/2015/10/21/chartex" xmlns:cx3="http://schemas.microsoft.com/office/drawing/2016/5/9/chartex" xmlns:cx4="http://schemas.microsoft.com/office/drawing/2016/5/10/chartex" xmlns:cx5="http://schemas.microsoft.com/office/drawing/2016/5/11/chartex" xmlns:cx6="http://schemas.microsoft.com/office/drawing/2016/5/12/chartex" xmlns:cx7="http://schemas.microsoft.com/office/drawing/2016/5/13/chartex" xmlns:cx8="http://schemas.microsoft.com/office/drawing/2016/5/14/chartex" xmlns:mc="http://schemas.openxmlformats.org/markup-compatibility/2006" xmlns:aink="http://schemas.microsoft.com/office/drawing/2016/ink" xmlns:am3d="http://schemas.microsoft.com/office/drawing/2017/model3d" xmlns:o="urn:schemas-microsoft-com:office:office" xmlns:r="http://schemas.openxmlformats.org/officeDocument/2006/relationships" xmlns:m="http://schemas.openxmlformats.org/officeDocument/2006/math" xmlns:v="urn:schemas-microsoft-com:vml" xmlns:wp14="http://schemas.microsoft.com/office/word/2010/wordprocessingDrawing" xmlns:wp="http://schemas.openxmlformats.org/drawingml/2006/wordprocessingDrawing" xmlns:w10="urn:schemas-microsoft-com:office:word" xmlns:w="http://schemas.openxmlformats.org/wordprocessingml/2006/main" xmlns:w14="http://schemas.microsoft.com/office/word/2010/wordml" xmlns:w15="http://schemas.microsoft.com/office/word/2012/wordml" xmlns:w16cex="http://schemas.microsoft.com/office/word/2018/wordml/cex" xmlns:w16cid="http://schemas.microsoft.com/office/word/2016/wordml/cid" xmlns:w16="http://schemas.microsoft.com/office/word/2018/wordml" xmlns:w16se="http://schemas.microsoft.com/office/word/2015/wordml/symex" xmlns:wpg="http://schemas.microsoft.com/office/word/2010/wordprocessingGroup" xmlns:wpi="http://schemas.microsoft.com/office/word/2010/wordprocessingInk" xmlns:wne="http://schemas.microsoft.com/office/word/2006/wordml" xmlns:wps="http://schemas.microsoft.com/office/word/2010/wordprocessingShape" mc:Ignorable="w14 w15 w16se w16cid w16 w16cex wp14">
+<w:footnotes xmlns:wpc="http://schemas.microsoft.com/office/word/2010/wordprocessingCanvas" xmlns:cx="http://schemas.microsoft.com/office/drawing/2014/chartex" xmlns:cx1="http://schemas.microsoft.com/office/drawing/2015/9/8/chartex" xmlns:cx2="http://schemas.microsoft.com/office/drawing/2015/10/21/chartex" xmlns:cx3="http://schemas.microsoft.com/office/drawing/2016/5/9/chartex" xmlns:cx4="http://schemas.microsoft.com/office/drawing/2016/5/10/chartex" xmlns:cx5="http://schemas.microsoft.com/office/drawing/2016/5/11/chartex" xmlns:cx6="http://schemas.microsoft.com/office/drawing/2016/5/12/chartex" xmlns:cx7="http://schemas.microsoft.com/office/drawing/2016/5/13/chartex" xmlns:cx8="http://schemas.microsoft.com/office/drawing/2016/5/14/chartex" xmlns:mc="http://schemas.openxmlformats.org/markup-compatibility/2006" xmlns:aink="http://schemas.microsoft.com/office/drawing/2016/ink" xmlns:am3d="http://schemas.microsoft.com/office/drawing/2017/model3d" xmlns:o="urn:schemas-microsoft-com:office:office" xmlns:oel="http://schemas.microsoft.com/office/2019/extlst" xmlns:r="http://schemas.openxmlformats.org/officeDocument/2006/relationships" xmlns:m="http://schemas.openxmlformats.org/officeDocument/2006/math" xmlns:v="urn:schemas-microsoft-com:vml" xmlns:wp14="http://schemas.microsoft.com/office/word/2010/wordprocessingDrawing" xmlns:wp="http://schemas.openxmlformats.org/drawingml/2006/wordprocessingDrawing" xmlns:w10="urn:schemas-microsoft-com:office:word" xmlns:w="http://schemas.openxmlformats.org/wordprocessingml/2006/main" xmlns:w14="http://schemas.microsoft.com/office/word/2010/wordml" xmlns:w15="http://schemas.microsoft.com/office/word/2012/wordml" xmlns:w16cex="http://schemas.microsoft.com/office/word/2018/wordml/cex" xmlns:w16cid="http://schemas.microsoft.com/office/word/2016/wordml/cid" xmlns:w16="http://schemas.microsoft.com/office/word/2018/wordml" xmlns:w16sdtdh="http://schemas.microsoft.com/office/word/2020/wordml/sdtdatahash" xmlns:w16se="http://schemas.microsoft.com/office/word/2015/wordml/symex" xmlns:wpg="http://schemas.microsoft.com/office/word/2010/wordprocessingGroup" xmlns:wpi="http://schemas.microsoft.com/office/word/2010/wordprocessingInk" xmlns:wne="http://schemas.microsoft.com/office/word/2006/wordml" xmlns:wps="http://schemas.microsoft.com/office/word/2010/wordprocessingShape" mc:Ignorable="w14 w15 w16se w16cid w16 w16cex w16sdtdh wp14">
   <w:footnote w:type="separator" w:id="-1">
     <w:p>
       <w:r>
@@ -11783,7 +14175,7 @@
 </file>
 
 <file path=word/styles.xml><?xml version="1.0" encoding="utf-8"?>
-<w:styles xmlns:mc="http://schemas.openxmlformats.org/markup-compatibility/2006" xmlns:r="http://schemas.openxmlformats.org/officeDocument/2006/relationships" xmlns:w="http://schemas.openxmlformats.org/wordprocessingml/2006/main" xmlns:w14="http://schemas.microsoft.com/office/word/2010/wordml" xmlns:w15="http://schemas.microsoft.com/office/word/2012/wordml" xmlns:w16cex="http://schemas.microsoft.com/office/word/2018/wordml/cex" xmlns:w16cid="http://schemas.microsoft.com/office/word/2016/wordml/cid" xmlns:w16="http://schemas.microsoft.com/office/word/2018/wordml" xmlns:w16se="http://schemas.microsoft.com/office/word/2015/wordml/symex" mc:Ignorable="w14 w15 w16se w16cid w16 w16cex">
+<w:styles xmlns:mc="http://schemas.openxmlformats.org/markup-compatibility/2006" xmlns:r="http://schemas.openxmlformats.org/officeDocument/2006/relationships" xmlns:w="http://schemas.openxmlformats.org/wordprocessingml/2006/main" xmlns:w14="http://schemas.microsoft.com/office/word/2010/wordml" xmlns:w15="http://schemas.microsoft.com/office/word/2012/wordml" xmlns:w16cex="http://schemas.microsoft.com/office/word/2018/wordml/cex" xmlns:w16cid="http://schemas.microsoft.com/office/word/2016/wordml/cid" xmlns:w16="http://schemas.microsoft.com/office/word/2018/wordml" xmlns:w16sdtdh="http://schemas.microsoft.com/office/word/2020/wordml/sdtdatahash" xmlns:w16se="http://schemas.microsoft.com/office/word/2015/wordml/symex" mc:Ignorable="w14 w15 w16se w16cid w16 w16cex w16sdtdh">
   <w:docDefaults>
     <w:rPrDefault>
       <w:rPr>
